--- a/fw.av/framework.av.docx
+++ b/fw.av/framework.av.docx
@@ -127,6 +127,7 @@
     </w:p>
     <w:p>
       <w:pPr>
+        <w:ind w:firstLineChars="100" w:firstLine="230"/>
         <w:rPr>
           <w:rFonts w:ascii="microsoft yahei" w:hAnsi="microsoft yahei" w:hint="eastAsia"/>
           <w:color w:val="3F3F3F"/>
@@ -135,6 +136,8 @@
           <w:shd w:val="clear" w:color="auto" w:fill="FFFFFF"/>
         </w:rPr>
       </w:pPr>
+      <w:bookmarkStart w:id="0" w:name="_GoBack"/>
+      <w:bookmarkEnd w:id="0"/>
       <w:r>
         <w:rPr>
           <w:rFonts w:ascii="microsoft yahei" w:hAnsi="microsoft yahei"/>
@@ -2336,13 +2339,7 @@
         <w:t>creenrecord</w:t>
       </w:r>
     </w:p>
-    <w:p>
-      <w:pPr>
-        <w:rPr>
-          <w:rFonts w:hint="eastAsia"/>
-        </w:rPr>
-      </w:pPr>
-    </w:p>
+    <w:p/>
     <w:p>
       <w:hyperlink r:id="rId8" w:history="1">
         <w:r>
@@ -2358,9 +2355,6 @@
     <w:p>
       <w:pPr>
         <w:pStyle w:val="2"/>
-        <w:rPr>
-          <w:rFonts w:hint="eastAsia"/>
-        </w:rPr>
       </w:pPr>
       <w:r>
         <w:rPr>
@@ -2374,8 +2368,6 @@
         </w:rPr>
         <w:t>程序</w:t>
       </w:r>
-      <w:bookmarkStart w:id="0" w:name="_GoBack"/>
-      <w:bookmarkEnd w:id="0"/>
     </w:p>
     <w:p>
       <w:pPr>
@@ -2616,13 +2608,7 @@
       </w:r>
     </w:p>
     <w:p/>
-    <w:p>
-      <w:pPr>
-        <w:rPr>
-          <w:rFonts w:hint="eastAsia"/>
-        </w:rPr>
-      </w:pPr>
-    </w:p>
+    <w:p/>
     <w:p/>
     <w:p>
       <w:pPr>
@@ -2641,35 +2627,18 @@
     </w:p>
     <w:p/>
     <w:p>
-      <w:pPr>
-        <w:rPr>
-          <w:rFonts w:hint="eastAsia"/>
-        </w:rPr>
-      </w:pPr>
       <w:r>
         <w:t>https://blog.csdn.net/zxccxzzxz/article/details/54150396</w:t>
       </w:r>
     </w:p>
     <w:p/>
-    <w:p>
-      <w:pPr>
-        <w:rPr>
-          <w:rFonts w:hint="eastAsia"/>
-        </w:rPr>
-      </w:pPr>
-    </w:p>
+    <w:p/>
     <w:p>
       <w:pPr>
         <w:pStyle w:val="1"/>
       </w:pPr>
     </w:p>
-    <w:p>
-      <w:pPr>
-        <w:rPr>
-          <w:rFonts w:hint="eastAsia"/>
-        </w:rPr>
-      </w:pPr>
-    </w:p>
+    <w:p/>
     <w:p>
       <w:pPr>
         <w:pStyle w:val="2"/>

--- a/fw.av/framework.av.docx
+++ b/fw.av/framework.av.docx
@@ -1,6 +1,6 @@
 
 <file path=word/document.xml><?xml version="1.0" encoding="utf-8"?>
-<w:document xmlns:wpc="http://schemas.microsoft.com/office/word/2010/wordprocessingCanvas" xmlns:mc="http://schemas.openxmlformats.org/markup-compatibility/2006" xmlns:o="urn:schemas-microsoft-com:office:office" xmlns:r="http://schemas.openxmlformats.org/officeDocument/2006/relationships" xmlns:m="http://schemas.openxmlformats.org/officeDocument/2006/math" xmlns:v="urn:schemas-microsoft-com:vml" xmlns:wp14="http://schemas.microsoft.com/office/word/2010/wordprocessingDrawing" xmlns:wp="http://schemas.openxmlformats.org/drawingml/2006/wordprocessingDrawing" xmlns:w10="urn:schemas-microsoft-com:office:word" xmlns:w="http://schemas.openxmlformats.org/wordprocessingml/2006/main" xmlns:w14="http://schemas.microsoft.com/office/word/2010/wordml" xmlns:w15="http://schemas.microsoft.com/office/word/2012/wordml" xmlns:wpg="http://schemas.microsoft.com/office/word/2010/wordprocessingGroup" xmlns:wpi="http://schemas.microsoft.com/office/word/2010/wordprocessingInk" xmlns:wne="http://schemas.microsoft.com/office/word/2006/wordml" xmlns:wps="http://schemas.microsoft.com/office/word/2010/wordprocessingShape" mc:Ignorable="w14 w15 wp14">
+<w:document xmlns:wpc="http://schemas.microsoft.com/office/word/2010/wordprocessingCanvas" xmlns:cx="http://schemas.microsoft.com/office/drawing/2014/chartex" xmlns:cx1="http://schemas.microsoft.com/office/drawing/2015/9/8/chartex" xmlns:cx2="http://schemas.microsoft.com/office/drawing/2015/10/21/chartex" xmlns:cx3="http://schemas.microsoft.com/office/drawing/2016/5/9/chartex" xmlns:cx4="http://schemas.microsoft.com/office/drawing/2016/5/10/chartex" xmlns:cx5="http://schemas.microsoft.com/office/drawing/2016/5/11/chartex" xmlns:cx6="http://schemas.microsoft.com/office/drawing/2016/5/12/chartex" xmlns:cx7="http://schemas.microsoft.com/office/drawing/2016/5/13/chartex" xmlns:cx8="http://schemas.microsoft.com/office/drawing/2016/5/14/chartex" xmlns:mc="http://schemas.openxmlformats.org/markup-compatibility/2006" xmlns:aink="http://schemas.microsoft.com/office/drawing/2016/ink" xmlns:am3d="http://schemas.microsoft.com/office/drawing/2017/model3d" xmlns:o="urn:schemas-microsoft-com:office:office" xmlns:r="http://schemas.openxmlformats.org/officeDocument/2006/relationships" xmlns:m="http://schemas.openxmlformats.org/officeDocument/2006/math" xmlns:v="urn:schemas-microsoft-com:vml" xmlns:wp14="http://schemas.microsoft.com/office/word/2010/wordprocessingDrawing" xmlns:wp="http://schemas.openxmlformats.org/drawingml/2006/wordprocessingDrawing" xmlns:w10="urn:schemas-microsoft-com:office:word" xmlns:w="http://schemas.openxmlformats.org/wordprocessingml/2006/main" xmlns:w14="http://schemas.microsoft.com/office/word/2010/wordml" xmlns:w15="http://schemas.microsoft.com/office/word/2012/wordml" xmlns:w16cid="http://schemas.microsoft.com/office/word/2016/wordml/cid" xmlns:w16se="http://schemas.microsoft.com/office/word/2015/wordml/symex" xmlns:wpg="http://schemas.microsoft.com/office/word/2010/wordprocessingGroup" xmlns:wpi="http://schemas.microsoft.com/office/word/2010/wordprocessingInk" xmlns:wne="http://schemas.microsoft.com/office/word/2006/wordml" xmlns:wps="http://schemas.microsoft.com/office/word/2010/wordprocessingShape" mc:Ignorable="w14 w15 w16se w16cid wp14">
   <w:body>
     <w:p>
       <w:pPr>
@@ -136,8 +136,6 @@
           <w:shd w:val="clear" w:color="auto" w:fill="FFFFFF"/>
         </w:rPr>
       </w:pPr>
-      <w:bookmarkStart w:id="0" w:name="_GoBack"/>
-      <w:bookmarkEnd w:id="0"/>
       <w:r>
         <w:rPr>
           <w:rFonts w:ascii="microsoft yahei" w:hAnsi="microsoft yahei"/>
@@ -148,6 +146,7 @@
         </w:rPr>
         <w:t>从文件角度看多媒体架构：从最上层到底层调用关系依次是</w:t>
       </w:r>
+      <w:proofErr w:type="spellStart"/>
       <w:r>
         <w:rPr>
           <w:rFonts w:ascii="microsoft yahei" w:hAnsi="microsoft yahei"/>
@@ -158,6 +157,7 @@
         </w:rPr>
         <w:t>apk</w:t>
       </w:r>
+      <w:proofErr w:type="spellEnd"/>
       <w:r>
         <w:rPr>
           <w:rFonts w:ascii="microsoft yahei" w:hAnsi="microsoft yahei"/>
@@ -228,6 +228,7 @@
         </w:rPr>
         <w:br/>
       </w:r>
+      <w:proofErr w:type="spellStart"/>
       <w:r>
         <w:rPr>
           <w:rFonts w:ascii="microsoft yahei" w:hAnsi="microsoft yahei"/>
@@ -238,6 +239,7 @@
         </w:rPr>
         <w:t>apk</w:t>
       </w:r>
+      <w:proofErr w:type="spellEnd"/>
       <w:r>
         <w:rPr>
           <w:rFonts w:ascii="microsoft yahei" w:hAnsi="microsoft yahei"/>
@@ -268,6 +270,7 @@
         </w:rPr>
         <w:t>包是</w:t>
       </w:r>
+      <w:proofErr w:type="spellStart"/>
       <w:r>
         <w:rPr>
           <w:rFonts w:ascii="microsoft yahei" w:hAnsi="microsoft yahei"/>
@@ -278,6 +281,7 @@
         </w:rPr>
         <w:t>javaAPI</w:t>
       </w:r>
+      <w:proofErr w:type="spellEnd"/>
       <w:r>
         <w:rPr>
           <w:rFonts w:ascii="microsoft yahei" w:hAnsi="microsoft yahei"/>
@@ -527,7 +531,27 @@
           <w:kern w:val="0"/>
           <w:szCs w:val="21"/>
         </w:rPr>
-        <w:t>|       |-- libmedia   //</w:t>
+        <w:t xml:space="preserve">|       |-- </w:t>
+      </w:r>
+      <w:proofErr w:type="spellStart"/>
+      <w:r>
+        <w:rPr>
+          <w:rFonts w:ascii="Source Code Pro" w:eastAsia="宋体" w:hAnsi="Source Code Pro" w:cs="宋体"/>
+          <w:color w:val="008800"/>
+          <w:kern w:val="0"/>
+          <w:szCs w:val="21"/>
+        </w:rPr>
+        <w:t>libmedia</w:t>
+      </w:r>
+      <w:proofErr w:type="spellEnd"/>
+      <w:r>
+        <w:rPr>
+          <w:rFonts w:ascii="Source Code Pro" w:eastAsia="宋体" w:hAnsi="Source Code Pro" w:cs="宋体"/>
+          <w:color w:val="008800"/>
+          <w:kern w:val="0"/>
+          <w:szCs w:val="21"/>
+        </w:rPr>
+        <w:t xml:space="preserve">   //</w:t>
       </w:r>
       <w:r>
         <w:rPr>
@@ -589,7 +613,27 @@
           <w:kern w:val="0"/>
           <w:szCs w:val="21"/>
         </w:rPr>
-        <w:t>|       |-- libmediaplayerservice //</w:t>
+        <w:t xml:space="preserve">|       |-- </w:t>
+      </w:r>
+      <w:proofErr w:type="spellStart"/>
+      <w:r>
+        <w:rPr>
+          <w:rFonts w:ascii="Source Code Pro" w:eastAsia="宋体" w:hAnsi="Source Code Pro" w:cs="宋体"/>
+          <w:color w:val="008800"/>
+          <w:kern w:val="0"/>
+          <w:szCs w:val="21"/>
+        </w:rPr>
+        <w:t>libmediaplayerservice</w:t>
+      </w:r>
+      <w:proofErr w:type="spellEnd"/>
+      <w:r>
+        <w:rPr>
+          <w:rFonts w:ascii="Source Code Pro" w:eastAsia="宋体" w:hAnsi="Source Code Pro" w:cs="宋体"/>
+          <w:color w:val="008800"/>
+          <w:kern w:val="0"/>
+          <w:szCs w:val="21"/>
+        </w:rPr>
+        <w:t xml:space="preserve"> //</w:t>
       </w:r>
       <w:r>
         <w:rPr>
@@ -669,7 +713,27 @@
           <w:kern w:val="0"/>
           <w:szCs w:val="21"/>
         </w:rPr>
-        <w:t>|       |-- libstagefright  //</w:t>
+        <w:t xml:space="preserve">|       |-- </w:t>
+      </w:r>
+      <w:proofErr w:type="spellStart"/>
+      <w:r>
+        <w:rPr>
+          <w:rFonts w:ascii="Source Code Pro" w:eastAsia="宋体" w:hAnsi="Source Code Pro" w:cs="宋体"/>
+          <w:color w:val="008800"/>
+          <w:kern w:val="0"/>
+          <w:szCs w:val="21"/>
+        </w:rPr>
+        <w:t>libstagefright</w:t>
+      </w:r>
+      <w:proofErr w:type="spellEnd"/>
+      <w:r>
+        <w:rPr>
+          <w:rFonts w:ascii="Source Code Pro" w:eastAsia="宋体" w:hAnsi="Source Code Pro" w:cs="宋体"/>
+          <w:color w:val="008800"/>
+          <w:kern w:val="0"/>
+          <w:szCs w:val="21"/>
+        </w:rPr>
+        <w:t xml:space="preserve">  //</w:t>
       </w:r>
       <w:r>
         <w:rPr>
@@ -732,7 +796,27 @@
           <w:kern w:val="0"/>
           <w:szCs w:val="21"/>
         </w:rPr>
-        <w:t>|       |-- mediaserver     //android</w:t>
+        <w:t xml:space="preserve">|       |-- </w:t>
+      </w:r>
+      <w:proofErr w:type="spellStart"/>
+      <w:r>
+        <w:rPr>
+          <w:rFonts w:ascii="Source Code Pro" w:eastAsia="宋体" w:hAnsi="Source Code Pro" w:cs="宋体"/>
+          <w:color w:val="008800"/>
+          <w:kern w:val="0"/>
+          <w:szCs w:val="21"/>
+        </w:rPr>
+        <w:t>mediaserver</w:t>
+      </w:r>
+      <w:proofErr w:type="spellEnd"/>
+      <w:r>
+        <w:rPr>
+          <w:rFonts w:ascii="Source Code Pro" w:eastAsia="宋体" w:hAnsi="Source Code Pro" w:cs="宋体"/>
+          <w:color w:val="008800"/>
+          <w:kern w:val="0"/>
+          <w:szCs w:val="21"/>
+        </w:rPr>
+        <w:t xml:space="preserve">     //android</w:t>
       </w:r>
       <w:r>
         <w:rPr>
@@ -785,7 +869,27 @@
           <w:kern w:val="0"/>
           <w:szCs w:val="21"/>
         </w:rPr>
-        <w:t>|       |-- mtp           //</w:t>
+        <w:t xml:space="preserve">|       |-- </w:t>
+      </w:r>
+      <w:proofErr w:type="spellStart"/>
+      <w:r>
+        <w:rPr>
+          <w:rFonts w:ascii="Source Code Pro" w:eastAsia="宋体" w:hAnsi="Source Code Pro" w:cs="宋体"/>
+          <w:color w:val="008800"/>
+          <w:kern w:val="0"/>
+          <w:szCs w:val="21"/>
+        </w:rPr>
+        <w:t>mtp</w:t>
+      </w:r>
+      <w:proofErr w:type="spellEnd"/>
+      <w:r>
+        <w:rPr>
+          <w:rFonts w:ascii="Source Code Pro" w:eastAsia="宋体" w:hAnsi="Source Code Pro" w:cs="宋体"/>
+          <w:color w:val="008800"/>
+          <w:kern w:val="0"/>
+          <w:szCs w:val="21"/>
+        </w:rPr>
+        <w:t xml:space="preserve">           //</w:t>
       </w:r>
       <w:r>
         <w:rPr>
@@ -845,6 +949,7 @@
         </w:rPr>
         <w:t>进一步看</w:t>
       </w:r>
+      <w:proofErr w:type="spellStart"/>
       <w:r>
         <w:rPr>
           <w:rFonts w:ascii="microsoft yahei" w:hAnsi="microsoft yahei"/>
@@ -855,6 +960,7 @@
         </w:rPr>
         <w:t>libstagefright</w:t>
       </w:r>
+      <w:proofErr w:type="spellEnd"/>
       <w:r>
         <w:rPr>
           <w:rFonts w:ascii="microsoft yahei" w:hAnsi="microsoft yahei"/>
@@ -885,7 +991,27 @@
           <w:kern w:val="0"/>
           <w:szCs w:val="21"/>
         </w:rPr>
-        <w:t xml:space="preserve">|-- stagefright  </w:t>
+        <w:t xml:space="preserve">|-- </w:t>
+      </w:r>
+      <w:proofErr w:type="spellStart"/>
+      <w:r>
+        <w:rPr>
+          <w:rFonts w:ascii="Source Code Pro" w:eastAsia="宋体" w:hAnsi="Source Code Pro" w:cs="宋体"/>
+          <w:color w:val="008800"/>
+          <w:kern w:val="0"/>
+          <w:szCs w:val="21"/>
+        </w:rPr>
+        <w:t>stagefright</w:t>
+      </w:r>
+      <w:proofErr w:type="spellEnd"/>
+      <w:r>
+        <w:rPr>
+          <w:rFonts w:ascii="Source Code Pro" w:eastAsia="宋体" w:hAnsi="Source Code Pro" w:cs="宋体"/>
+          <w:color w:val="008800"/>
+          <w:kern w:val="0"/>
+          <w:szCs w:val="21"/>
+        </w:rPr>
+        <w:t xml:space="preserve">  </w:t>
       </w:r>
     </w:p>
     <w:p>
@@ -991,7 +1117,27 @@
           <w:kern w:val="0"/>
           <w:szCs w:val="21"/>
         </w:rPr>
-        <w:t>|   |-- colorconversion   //</w:t>
+        <w:t xml:space="preserve">|   |-- </w:t>
+      </w:r>
+      <w:proofErr w:type="spellStart"/>
+      <w:r>
+        <w:rPr>
+          <w:rFonts w:ascii="Source Code Pro" w:eastAsia="宋体" w:hAnsi="Source Code Pro" w:cs="宋体"/>
+          <w:color w:val="008800"/>
+          <w:kern w:val="0"/>
+          <w:szCs w:val="21"/>
+        </w:rPr>
+        <w:t>colorconversion</w:t>
+      </w:r>
+      <w:proofErr w:type="spellEnd"/>
+      <w:r>
+        <w:rPr>
+          <w:rFonts w:ascii="Source Code Pro" w:eastAsia="宋体" w:hAnsi="Source Code Pro" w:cs="宋体"/>
+          <w:color w:val="008800"/>
+          <w:kern w:val="0"/>
+          <w:szCs w:val="21"/>
+        </w:rPr>
+        <w:t xml:space="preserve">   //</w:t>
       </w:r>
       <w:r>
         <w:rPr>
@@ -1115,7 +1261,27 @@
           <w:kern w:val="0"/>
           <w:szCs w:val="21"/>
         </w:rPr>
-        <w:t>|   |-- httplive   //m3u8</w:t>
+        <w:t xml:space="preserve">|   |-- </w:t>
+      </w:r>
+      <w:proofErr w:type="spellStart"/>
+      <w:r>
+        <w:rPr>
+          <w:rFonts w:ascii="Source Code Pro" w:eastAsia="宋体" w:hAnsi="Source Code Pro" w:cs="宋体"/>
+          <w:color w:val="008800"/>
+          <w:kern w:val="0"/>
+          <w:szCs w:val="21"/>
+        </w:rPr>
+        <w:t>httplive</w:t>
+      </w:r>
+      <w:proofErr w:type="spellEnd"/>
+      <w:r>
+        <w:rPr>
+          <w:rFonts w:ascii="Source Code Pro" w:eastAsia="宋体" w:hAnsi="Source Code Pro" w:cs="宋体"/>
+          <w:color w:val="008800"/>
+          <w:kern w:val="0"/>
+          <w:szCs w:val="21"/>
+        </w:rPr>
+        <w:t xml:space="preserve">   //m3u8</w:t>
       </w:r>
       <w:r>
         <w:rPr>
@@ -1337,8 +1503,39 @@
           <w:kern w:val="0"/>
           <w:szCs w:val="21"/>
         </w:rPr>
-        <w:t>|   |-- matroska   //matroska</w:t>
-      </w:r>
+        <w:t xml:space="preserve">|   |-- </w:t>
+      </w:r>
+      <w:proofErr w:type="spellStart"/>
+      <w:r>
+        <w:rPr>
+          <w:rFonts w:ascii="Source Code Pro" w:eastAsia="宋体" w:hAnsi="Source Code Pro" w:cs="宋体"/>
+          <w:color w:val="008800"/>
+          <w:kern w:val="0"/>
+          <w:szCs w:val="21"/>
+        </w:rPr>
+        <w:t>matroska</w:t>
+      </w:r>
+      <w:proofErr w:type="spellEnd"/>
+      <w:r>
+        <w:rPr>
+          <w:rFonts w:ascii="Source Code Pro" w:eastAsia="宋体" w:hAnsi="Source Code Pro" w:cs="宋体"/>
+          <w:color w:val="008800"/>
+          <w:kern w:val="0"/>
+          <w:szCs w:val="21"/>
+        </w:rPr>
+        <w:t xml:space="preserve">   //</w:t>
+      </w:r>
+      <w:proofErr w:type="spellStart"/>
+      <w:r>
+        <w:rPr>
+          <w:rFonts w:ascii="Source Code Pro" w:eastAsia="宋体" w:hAnsi="Source Code Pro" w:cs="宋体"/>
+          <w:color w:val="008800"/>
+          <w:kern w:val="0"/>
+          <w:szCs w:val="21"/>
+        </w:rPr>
+        <w:t>matroska</w:t>
+      </w:r>
+      <w:proofErr w:type="spellEnd"/>
       <w:r>
         <w:rPr>
           <w:rFonts w:ascii="Source Code Pro" w:eastAsia="宋体" w:hAnsi="Source Code Pro" w:cs="宋体"/>
@@ -1523,7 +1720,27 @@
           <w:kern w:val="0"/>
           <w:szCs w:val="21"/>
         </w:rPr>
-        <w:t>|   |-- omx        //IOMX</w:t>
+        <w:t xml:space="preserve">|   |-- </w:t>
+      </w:r>
+      <w:proofErr w:type="spellStart"/>
+      <w:r>
+        <w:rPr>
+          <w:rFonts w:ascii="Source Code Pro" w:eastAsia="宋体" w:hAnsi="Source Code Pro" w:cs="宋体"/>
+          <w:color w:val="008800"/>
+          <w:kern w:val="0"/>
+          <w:szCs w:val="21"/>
+        </w:rPr>
+        <w:t>omx</w:t>
+      </w:r>
+      <w:proofErr w:type="spellEnd"/>
+      <w:r>
+        <w:rPr>
+          <w:rFonts w:ascii="Source Code Pro" w:eastAsia="宋体" w:hAnsi="Source Code Pro" w:cs="宋体"/>
+          <w:color w:val="008800"/>
+          <w:kern w:val="0"/>
+          <w:szCs w:val="21"/>
+        </w:rPr>
+        <w:t xml:space="preserve">        //IOMX</w:t>
       </w:r>
       <w:r>
         <w:rPr>
@@ -1585,8 +1802,39 @@
           <w:kern w:val="0"/>
           <w:szCs w:val="21"/>
         </w:rPr>
-        <w:t>|   |-- rtsp       //rtsp</w:t>
-      </w:r>
+        <w:t xml:space="preserve">|   |-- </w:t>
+      </w:r>
+      <w:proofErr w:type="spellStart"/>
+      <w:r>
+        <w:rPr>
+          <w:rFonts w:ascii="Source Code Pro" w:eastAsia="宋体" w:hAnsi="Source Code Pro" w:cs="宋体"/>
+          <w:color w:val="008800"/>
+          <w:kern w:val="0"/>
+          <w:szCs w:val="21"/>
+        </w:rPr>
+        <w:t>rtsp</w:t>
+      </w:r>
+      <w:proofErr w:type="spellEnd"/>
+      <w:r>
+        <w:rPr>
+          <w:rFonts w:ascii="Source Code Pro" w:eastAsia="宋体" w:hAnsi="Source Code Pro" w:cs="宋体"/>
+          <w:color w:val="008800"/>
+          <w:kern w:val="0"/>
+          <w:szCs w:val="21"/>
+        </w:rPr>
+        <w:t xml:space="preserve">       //</w:t>
+      </w:r>
+      <w:proofErr w:type="spellStart"/>
+      <w:r>
+        <w:rPr>
+          <w:rFonts w:ascii="Source Code Pro" w:eastAsia="宋体" w:hAnsi="Source Code Pro" w:cs="宋体"/>
+          <w:color w:val="008800"/>
+          <w:kern w:val="0"/>
+          <w:szCs w:val="21"/>
+        </w:rPr>
+        <w:t>rtsp</w:t>
+      </w:r>
+      <w:proofErr w:type="spellEnd"/>
       <w:r>
         <w:rPr>
           <w:rFonts w:ascii="Source Code Pro" w:eastAsia="宋体" w:hAnsi="Source Code Pro" w:cs="宋体"/>
@@ -1647,7 +1895,27 @@
           <w:kern w:val="0"/>
           <w:szCs w:val="21"/>
         </w:rPr>
-        <w:t>|   |-- wifi-display //</w:t>
+        <w:t xml:space="preserve">|   |-- </w:t>
+      </w:r>
+      <w:proofErr w:type="spellStart"/>
+      <w:r>
+        <w:rPr>
+          <w:rFonts w:ascii="Source Code Pro" w:eastAsia="宋体" w:hAnsi="Source Code Pro" w:cs="宋体"/>
+          <w:color w:val="008800"/>
+          <w:kern w:val="0"/>
+          <w:szCs w:val="21"/>
+        </w:rPr>
+        <w:t>wifi</w:t>
+      </w:r>
+      <w:proofErr w:type="spellEnd"/>
+      <w:r>
+        <w:rPr>
+          <w:rFonts w:ascii="Source Code Pro" w:eastAsia="宋体" w:hAnsi="Source Code Pro" w:cs="宋体"/>
+          <w:color w:val="008800"/>
+          <w:kern w:val="0"/>
+          <w:szCs w:val="21"/>
+        </w:rPr>
+        <w:t>-display //</w:t>
       </w:r>
       <w:r>
         <w:rPr>
@@ -1658,6 +1926,7 @@
         </w:rPr>
         <w:t>关于</w:t>
       </w:r>
+      <w:proofErr w:type="spellStart"/>
       <w:r>
         <w:rPr>
           <w:rFonts w:ascii="Source Code Pro" w:eastAsia="宋体" w:hAnsi="Source Code Pro" w:cs="宋体"/>
@@ -1667,6 +1936,7 @@
         </w:rPr>
         <w:t>wifi</w:t>
       </w:r>
+      <w:proofErr w:type="spellEnd"/>
       <w:r>
         <w:rPr>
           <w:rFonts w:ascii="Source Code Pro" w:eastAsia="宋体" w:hAnsi="Source Code Pro" w:cs="宋体"/>
@@ -1727,7 +1997,27 @@
           <w:kern w:val="0"/>
           <w:szCs w:val="21"/>
         </w:rPr>
-        <w:t>|   |-- yuv         //YUV</w:t>
+        <w:t xml:space="preserve">|   |-- </w:t>
+      </w:r>
+      <w:proofErr w:type="spellStart"/>
+      <w:r>
+        <w:rPr>
+          <w:rFonts w:ascii="Source Code Pro" w:eastAsia="宋体" w:hAnsi="Source Code Pro" w:cs="宋体"/>
+          <w:color w:val="008800"/>
+          <w:kern w:val="0"/>
+          <w:szCs w:val="21"/>
+        </w:rPr>
+        <w:t>yuv</w:t>
+      </w:r>
+      <w:proofErr w:type="spellEnd"/>
+      <w:r>
+        <w:rPr>
+          <w:rFonts w:ascii="Source Code Pro" w:eastAsia="宋体" w:hAnsi="Source Code Pro" w:cs="宋体"/>
+          <w:color w:val="008800"/>
+          <w:kern w:val="0"/>
+          <w:szCs w:val="21"/>
+        </w:rPr>
+        <w:t xml:space="preserve">         //YUV</w:t>
       </w:r>
       <w:r>
         <w:rPr>
@@ -1789,7 +2079,27 @@
           <w:kern w:val="0"/>
           <w:szCs w:val="21"/>
         </w:rPr>
-        <w:t>|   |-- AwesomePlayer //android</w:t>
+        <w:t xml:space="preserve">|   |-- </w:t>
+      </w:r>
+      <w:proofErr w:type="spellStart"/>
+      <w:r>
+        <w:rPr>
+          <w:rFonts w:ascii="Source Code Pro" w:eastAsia="宋体" w:hAnsi="Source Code Pro" w:cs="宋体"/>
+          <w:color w:val="008800"/>
+          <w:kern w:val="0"/>
+          <w:szCs w:val="21"/>
+        </w:rPr>
+        <w:t>AwesomePlayer</w:t>
+      </w:r>
+      <w:proofErr w:type="spellEnd"/>
+      <w:r>
+        <w:rPr>
+          <w:rFonts w:ascii="Source Code Pro" w:eastAsia="宋体" w:hAnsi="Source Code Pro" w:cs="宋体"/>
+          <w:color w:val="008800"/>
+          <w:kern w:val="0"/>
+          <w:szCs w:val="21"/>
+        </w:rPr>
+        <w:t xml:space="preserve"> //android</w:t>
       </w:r>
       <w:r>
         <w:rPr>
@@ -1905,48 +2215,56 @@
         </w:rPr>
         <w:t>有</w:t>
       </w:r>
+      <w:proofErr w:type="spellStart"/>
       <w:r>
         <w:rPr>
           <w:rFonts w:hint="eastAsia"/>
         </w:rPr>
         <w:t>hal</w:t>
       </w:r>
+      <w:proofErr w:type="spellEnd"/>
       <w:r>
         <w:rPr>
           <w:rFonts w:hint="eastAsia"/>
         </w:rPr>
         <w:t>层的实现，其实</w:t>
       </w:r>
+      <w:proofErr w:type="spellStart"/>
       <w:r>
         <w:rPr>
           <w:rFonts w:hint="eastAsia"/>
         </w:rPr>
         <w:t>hal</w:t>
       </w:r>
+      <w:proofErr w:type="spellEnd"/>
       <w:r>
         <w:rPr>
           <w:rFonts w:hint="eastAsia"/>
         </w:rPr>
         <w:t>只是修改了</w:t>
       </w:r>
+      <w:proofErr w:type="spellStart"/>
       <w:r>
         <w:rPr>
           <w:rFonts w:hint="eastAsia"/>
         </w:rPr>
         <w:t>libstagefright</w:t>
       </w:r>
+      <w:proofErr w:type="spellEnd"/>
       <w:r>
         <w:rPr>
           <w:rFonts w:hint="eastAsia"/>
         </w:rPr>
         <w:t>目录中的</w:t>
       </w:r>
+      <w:proofErr w:type="spellStart"/>
       <w:r>
         <w:rPr>
           <w:rFonts w:hint="eastAsia"/>
         </w:rPr>
         <w:t>omx</w:t>
       </w:r>
+      <w:proofErr w:type="spellEnd"/>
       <w:r>
         <w:rPr>
           <w:rFonts w:hint="eastAsia"/>
@@ -1978,24 +2296,28 @@
         </w:rPr>
         <w:t>。再单独新建了</w:t>
       </w:r>
+      <w:proofErr w:type="spellStart"/>
       <w:r>
         <w:rPr>
           <w:rFonts w:hint="eastAsia"/>
         </w:rPr>
         <w:t>hal</w:t>
       </w:r>
+      <w:proofErr w:type="spellEnd"/>
       <w:r>
         <w:rPr>
           <w:rFonts w:hint="eastAsia"/>
         </w:rPr>
         <w:t>层目录。总体还是遵循</w:t>
       </w:r>
+      <w:proofErr w:type="spellStart"/>
       <w:r>
         <w:rPr>
           <w:rFonts w:hint="eastAsia"/>
         </w:rPr>
         <w:t>stagefright</w:t>
       </w:r>
+      <w:proofErr w:type="spellEnd"/>
       <w:r>
         <w:rPr>
           <w:rFonts w:hint="eastAsia"/>
@@ -2019,8 +2341,16 @@
           <w:rFonts w:hint="eastAsia"/>
         </w:rPr>
         <w:lastRenderedPageBreak/>
-        <w:t>接下来聊一下</w:t>
-      </w:r>
+        <w:t>接下来</w:t>
+      </w:r>
+      <w:proofErr w:type="gramStart"/>
+      <w:r>
+        <w:rPr>
+          <w:rFonts w:hint="eastAsia"/>
+        </w:rPr>
+        <w:t>聊一下</w:t>
+      </w:r>
+      <w:proofErr w:type="gramEnd"/>
       <w:r>
         <w:rPr>
           <w:rFonts w:hint="eastAsia"/>
@@ -2041,6 +2371,9 @@
       </w:r>
     </w:p>
     <w:p>
+      <w:pPr>
+        <w:ind w:firstLineChars="200" w:firstLine="420"/>
+      </w:pPr>
       <w:r>
         <w:rPr>
           <w:rFonts w:hint="eastAsia"/>
@@ -2053,60 +2386,70 @@
         </w:rPr>
         <w:t>以前多媒体框架用的是</w:t>
       </w:r>
+      <w:proofErr w:type="spellStart"/>
       <w:r>
         <w:rPr>
           <w:rFonts w:hint="eastAsia"/>
         </w:rPr>
         <w:t>opencore</w:t>
       </w:r>
+      <w:proofErr w:type="spellEnd"/>
       <w:r>
         <w:rPr>
           <w:rFonts w:hint="eastAsia"/>
         </w:rPr>
         <w:t>，现在改成了</w:t>
       </w:r>
+      <w:proofErr w:type="spellStart"/>
       <w:r>
         <w:rPr>
           <w:rFonts w:hint="eastAsia"/>
         </w:rPr>
         <w:t>stagefright</w:t>
       </w:r>
+      <w:proofErr w:type="spellEnd"/>
       <w:r>
         <w:rPr>
           <w:rFonts w:hint="eastAsia"/>
         </w:rPr>
         <w:t>框架，其中两种框架都使用了</w:t>
       </w:r>
+      <w:proofErr w:type="spellStart"/>
       <w:r>
         <w:rPr>
           <w:rFonts w:hint="eastAsia"/>
         </w:rPr>
         <w:t>openmax</w:t>
       </w:r>
+      <w:proofErr w:type="spellEnd"/>
       <w:r>
         <w:rPr>
           <w:rFonts w:hint="eastAsia"/>
         </w:rPr>
         <w:t>标准接口（简称</w:t>
       </w:r>
+      <w:proofErr w:type="spellStart"/>
       <w:r>
         <w:rPr>
           <w:rFonts w:hint="eastAsia"/>
         </w:rPr>
         <w:t>omx</w:t>
       </w:r>
+      <w:proofErr w:type="spellEnd"/>
       <w:r>
         <w:rPr>
           <w:rFonts w:hint="eastAsia"/>
         </w:rPr>
         <w:t>），</w:t>
       </w:r>
+      <w:proofErr w:type="spellStart"/>
       <w:r>
         <w:rPr>
           <w:rFonts w:hint="eastAsia"/>
         </w:rPr>
         <w:t>openmax</w:t>
       </w:r>
+      <w:proofErr w:type="spellEnd"/>
       <w:r>
         <w:rPr>
           <w:rFonts w:hint="eastAsia"/>
@@ -2135,14 +2478,30 @@
         <w:rPr>
           <w:rFonts w:hint="eastAsia"/>
         </w:rPr>
-        <w:t>公司推出的多媒体应用程序标准，共分三层：应用层、集成层、开发层。其中集成层用于引擎插件（解码器）。前面提到的</w:t>
-      </w:r>
+        <w:t>公司推出的多媒体应用程序标准，共分三层：应用层、集成层、开发层。其中集成</w:t>
+      </w:r>
+      <w:proofErr w:type="gramStart"/>
+      <w:r>
+        <w:rPr>
+          <w:rFonts w:hint="eastAsia"/>
+        </w:rPr>
+        <w:t>层用于</w:t>
+      </w:r>
+      <w:proofErr w:type="gramEnd"/>
+      <w:r>
+        <w:rPr>
+          <w:rFonts w:hint="eastAsia"/>
+        </w:rPr>
+        <w:t>引擎插件（解码器）。前面提到的</w:t>
+      </w:r>
+      <w:proofErr w:type="spellStart"/>
       <w:r>
         <w:rPr>
           <w:rFonts w:hint="eastAsia"/>
         </w:rPr>
         <w:t>compoment</w:t>
       </w:r>
+      <w:proofErr w:type="spellEnd"/>
       <w:r>
         <w:rPr>
           <w:rFonts w:hint="eastAsia"/>
@@ -2156,7 +2515,21 @@
         <w:rPr>
           <w:rFonts w:hint="eastAsia"/>
         </w:rPr>
-        <w:t>四、从进程线程角度看架构</w:t>
+        <w:t>四、</w:t>
+      </w:r>
+      <w:proofErr w:type="gramStart"/>
+      <w:r>
+        <w:rPr>
+          <w:rFonts w:hint="eastAsia"/>
+        </w:rPr>
+        <w:t>从进程</w:t>
+      </w:r>
+      <w:proofErr w:type="gramEnd"/>
+      <w:r>
+        <w:rPr>
+          <w:rFonts w:hint="eastAsia"/>
+        </w:rPr>
+        <w:t>线程角度看架构</w:t>
       </w:r>
       <w:r>
         <w:rPr>
@@ -2184,36 +2557,42 @@
         </w:rPr>
         <w:t>、</w:t>
       </w:r>
+      <w:proofErr w:type="spellStart"/>
       <w:r>
         <w:rPr>
           <w:rFonts w:hint="eastAsia"/>
         </w:rPr>
         <w:t>mediaserver</w:t>
       </w:r>
+      <w:proofErr w:type="spellEnd"/>
       <w:r>
         <w:rPr>
           <w:rFonts w:hint="eastAsia"/>
         </w:rPr>
         <w:t>、</w:t>
       </w:r>
+      <w:proofErr w:type="spellStart"/>
       <w:r>
         <w:rPr>
           <w:rFonts w:hint="eastAsia"/>
         </w:rPr>
         <w:t>servicemanager</w:t>
       </w:r>
+      <w:proofErr w:type="spellEnd"/>
       <w:r>
         <w:rPr>
           <w:rFonts w:hint="eastAsia"/>
         </w:rPr>
         <w:t>、</w:t>
       </w:r>
+      <w:proofErr w:type="spellStart"/>
       <w:r>
         <w:rPr>
           <w:rFonts w:hint="eastAsia"/>
         </w:rPr>
         <w:t>surfaceflinger</w:t>
       </w:r>
+      <w:proofErr w:type="spellEnd"/>
       <w:r>
         <w:rPr>
           <w:rFonts w:hint="eastAsia"/>
@@ -2234,12 +2613,14 @@
         </w:rPr>
         <w:t>其中</w:t>
       </w:r>
+      <w:proofErr w:type="spellStart"/>
       <w:r>
         <w:rPr>
           <w:rFonts w:hint="eastAsia"/>
         </w:rPr>
         <w:t>mediaserver</w:t>
       </w:r>
+      <w:proofErr w:type="spellEnd"/>
       <w:r>
         <w:rPr>
           <w:rFonts w:hint="eastAsia"/>
@@ -2258,47 +2639,61 @@
         </w:rPr>
         <w:t>有</w:t>
       </w:r>
+      <w:proofErr w:type="spellStart"/>
       <w:r>
         <w:rPr>
           <w:rFonts w:hint="eastAsia"/>
         </w:rPr>
         <w:t>audioflinger</w:t>
       </w:r>
+      <w:proofErr w:type="spellEnd"/>
       <w:r>
         <w:rPr>
           <w:rFonts w:hint="eastAsia"/>
         </w:rPr>
         <w:t>、</w:t>
       </w:r>
+      <w:proofErr w:type="spellStart"/>
       <w:r>
         <w:rPr>
           <w:rFonts w:hint="eastAsia"/>
         </w:rPr>
         <w:t>mediaplayerservice</w:t>
       </w:r>
+      <w:proofErr w:type="spellEnd"/>
       <w:r>
         <w:rPr>
           <w:rFonts w:hint="eastAsia"/>
         </w:rPr>
         <w:t>、</w:t>
       </w:r>
+      <w:proofErr w:type="spellStart"/>
       <w:r>
         <w:rPr>
           <w:rFonts w:hint="eastAsia"/>
         </w:rPr>
         <w:t>cameraservice</w:t>
       </w:r>
+      <w:proofErr w:type="spellEnd"/>
       <w:r>
         <w:rPr>
           <w:rFonts w:hint="eastAsia"/>
         </w:rPr>
         <w:t>、</w:t>
       </w:r>
-      <w:r>
-        <w:rPr>
-          <w:rFonts w:hint="eastAsia"/>
-        </w:rPr>
-        <w:t>audiopolicyservice)</w:t>
+      <w:proofErr w:type="spellStart"/>
+      <w:r>
+        <w:rPr>
+          <w:rFonts w:hint="eastAsia"/>
+        </w:rPr>
+        <w:t>audiopolicyservice</w:t>
+      </w:r>
+      <w:proofErr w:type="spellEnd"/>
+      <w:r>
+        <w:rPr>
+          <w:rFonts w:hint="eastAsia"/>
+        </w:rPr>
+        <w:t>)</w:t>
       </w:r>
       <w:r>
         <w:rPr>
@@ -2319,8 +2714,15 @@
         <w:t>问题。</w:t>
       </w:r>
     </w:p>
-    <w:p/>
-    <w:p/>
+    <w:p>
+      <w:pPr>
+        <w:rPr>
+          <w:rFonts w:hint="eastAsia"/>
+        </w:rPr>
+      </w:pPr>
+      <w:bookmarkStart w:id="0" w:name="_GoBack"/>
+      <w:bookmarkEnd w:id="0"/>
+    </w:p>
     <w:p>
       <w:pPr>
         <w:pStyle w:val="1"/>
@@ -2329,6 +2731,7 @@
           <w:numId w:val="1"/>
         </w:numPr>
       </w:pPr>
+      <w:proofErr w:type="spellStart"/>
       <w:r>
         <w:t>S</w:t>
       </w:r>
@@ -2338,13 +2741,14 @@
         </w:rPr>
         <w:t>creenrecord</w:t>
       </w:r>
+      <w:proofErr w:type="spellEnd"/>
     </w:p>
     <w:p/>
     <w:p>
       <w:hyperlink r:id="rId8" w:history="1">
         <w:r>
           <w:rPr>
-            <w:rStyle w:val="a5"/>
+            <w:rStyle w:val="a7"/>
           </w:rPr>
           <w:t>https://blog.csdn.net/gdutxiaoxu/article/details/69802895</w:t>
         </w:r>
@@ -2356,12 +2760,14 @@
       <w:pPr>
         <w:pStyle w:val="2"/>
       </w:pPr>
+      <w:proofErr w:type="spellStart"/>
       <w:r>
         <w:rPr>
           <w:rFonts w:hint="eastAsia"/>
         </w:rPr>
         <w:t>cpp</w:t>
       </w:r>
+      <w:proofErr w:type="spellEnd"/>
       <w:r>
         <w:rPr>
           <w:rFonts w:hint="eastAsia"/>
@@ -2406,7 +2812,27 @@
           <w:sz w:val="18"/>
           <w:szCs w:val="18"/>
         </w:rPr>
-        <w:t>, gVideoWidth);</w:t>
+        <w:t xml:space="preserve">, </w:t>
+      </w:r>
+      <w:proofErr w:type="spellStart"/>
+      <w:r>
+        <w:rPr>
+          <w:rFonts w:hint="eastAsia"/>
+          <w:color w:val="000000"/>
+          <w:sz w:val="18"/>
+          <w:szCs w:val="18"/>
+        </w:rPr>
+        <w:t>gVideoWidth</w:t>
+      </w:r>
+      <w:proofErr w:type="spellEnd"/>
+      <w:r>
+        <w:rPr>
+          <w:rFonts w:hint="eastAsia"/>
+          <w:color w:val="000000"/>
+          <w:sz w:val="18"/>
+          <w:szCs w:val="18"/>
+        </w:rPr>
+        <w:t>);</w:t>
       </w:r>
       <w:r>
         <w:rPr>
@@ -2436,8 +2862,9 @@
           <w:sz w:val="18"/>
           <w:szCs w:val="18"/>
         </w:rPr>
-        <w:t>, gVideoHeight);</w:t>
-      </w:r>
+        <w:t xml:space="preserve">, </w:t>
+      </w:r>
+      <w:proofErr w:type="spellStart"/>
       <w:r>
         <w:rPr>
           <w:rFonts w:hint="eastAsia"/>
@@ -2445,8 +2872,47 @@
           <w:sz w:val="18"/>
           <w:szCs w:val="18"/>
         </w:rPr>
+        <w:t>gVideoHeight</w:t>
+      </w:r>
+      <w:proofErr w:type="spellEnd"/>
+      <w:r>
+        <w:rPr>
+          <w:rFonts w:hint="eastAsia"/>
+          <w:color w:val="000000"/>
+          <w:sz w:val="18"/>
+          <w:szCs w:val="18"/>
+        </w:rPr>
+        <w:t>);</w:t>
+      </w:r>
+      <w:r>
+        <w:rPr>
+          <w:rFonts w:hint="eastAsia"/>
+          <w:color w:val="000000"/>
+          <w:sz w:val="18"/>
+          <w:szCs w:val="18"/>
+        </w:rPr>
         <w:br/>
-        <w:t>format-&gt;setString(</w:t>
+        <w:t>format-&gt;</w:t>
+      </w:r>
+      <w:proofErr w:type="spellStart"/>
+      <w:r>
+        <w:rPr>
+          <w:rFonts w:hint="eastAsia"/>
+          <w:color w:val="000000"/>
+          <w:sz w:val="18"/>
+          <w:szCs w:val="18"/>
+        </w:rPr>
+        <w:t>setString</w:t>
+      </w:r>
+      <w:proofErr w:type="spellEnd"/>
+      <w:r>
+        <w:rPr>
+          <w:rFonts w:hint="eastAsia"/>
+          <w:color w:val="000000"/>
+          <w:sz w:val="18"/>
+          <w:szCs w:val="18"/>
+        </w:rPr>
+        <w:t>(</w:t>
       </w:r>
       <w:r>
         <w:rPr>
@@ -2466,7 +2932,27 @@
           <w:sz w:val="18"/>
           <w:szCs w:val="18"/>
         </w:rPr>
-        <w:t>, kMimeTypeAvc);</w:t>
+        <w:t xml:space="preserve">, </w:t>
+      </w:r>
+      <w:proofErr w:type="spellStart"/>
+      <w:r>
+        <w:rPr>
+          <w:rFonts w:hint="eastAsia"/>
+          <w:color w:val="000000"/>
+          <w:sz w:val="18"/>
+          <w:szCs w:val="18"/>
+        </w:rPr>
+        <w:t>kMimeTypeAvc</w:t>
+      </w:r>
+      <w:proofErr w:type="spellEnd"/>
+      <w:r>
+        <w:rPr>
+          <w:rFonts w:hint="eastAsia"/>
+          <w:color w:val="000000"/>
+          <w:sz w:val="18"/>
+          <w:szCs w:val="18"/>
+        </w:rPr>
+        <w:t>);</w:t>
       </w:r>
       <w:r>
         <w:rPr>
@@ -2496,7 +2982,27 @@
           <w:sz w:val="18"/>
           <w:szCs w:val="18"/>
         </w:rPr>
-        <w:t>, OMX_COLOR_FormatAndroidOpaque);</w:t>
+        <w:t xml:space="preserve">, </w:t>
+      </w:r>
+      <w:proofErr w:type="spellStart"/>
+      <w:r>
+        <w:rPr>
+          <w:rFonts w:hint="eastAsia"/>
+          <w:color w:val="000000"/>
+          <w:sz w:val="18"/>
+          <w:szCs w:val="18"/>
+        </w:rPr>
+        <w:t>OMX_COLOR_FormatAndroidOpaque</w:t>
+      </w:r>
+      <w:proofErr w:type="spellEnd"/>
+      <w:r>
+        <w:rPr>
+          <w:rFonts w:hint="eastAsia"/>
+          <w:color w:val="000000"/>
+          <w:sz w:val="18"/>
+          <w:szCs w:val="18"/>
+        </w:rPr>
+        <w:t>);</w:t>
       </w:r>
       <w:r>
         <w:rPr>
@@ -2526,8 +3032,9 @@
           <w:sz w:val="18"/>
           <w:szCs w:val="18"/>
         </w:rPr>
-        <w:t>, gBitRate);</w:t>
-      </w:r>
+        <w:t xml:space="preserve">, </w:t>
+      </w:r>
+      <w:proofErr w:type="spellStart"/>
       <w:r>
         <w:rPr>
           <w:rFonts w:hint="eastAsia"/>
@@ -2535,8 +3042,47 @@
           <w:sz w:val="18"/>
           <w:szCs w:val="18"/>
         </w:rPr>
+        <w:t>gBitRate</w:t>
+      </w:r>
+      <w:proofErr w:type="spellEnd"/>
+      <w:r>
+        <w:rPr>
+          <w:rFonts w:hint="eastAsia"/>
+          <w:color w:val="000000"/>
+          <w:sz w:val="18"/>
+          <w:szCs w:val="18"/>
+        </w:rPr>
+        <w:t>);</w:t>
+      </w:r>
+      <w:r>
+        <w:rPr>
+          <w:rFonts w:hint="eastAsia"/>
+          <w:color w:val="000000"/>
+          <w:sz w:val="18"/>
+          <w:szCs w:val="18"/>
+        </w:rPr>
         <w:br/>
-        <w:t>format-&gt;setFloat(</w:t>
+        <w:t>format-&gt;</w:t>
+      </w:r>
+      <w:proofErr w:type="spellStart"/>
+      <w:r>
+        <w:rPr>
+          <w:rFonts w:hint="eastAsia"/>
+          <w:color w:val="000000"/>
+          <w:sz w:val="18"/>
+          <w:szCs w:val="18"/>
+        </w:rPr>
+        <w:t>setFloat</w:t>
+      </w:r>
+      <w:proofErr w:type="spellEnd"/>
+      <w:r>
+        <w:rPr>
+          <w:rFonts w:hint="eastAsia"/>
+          <w:color w:val="000000"/>
+          <w:sz w:val="18"/>
+          <w:szCs w:val="18"/>
+        </w:rPr>
+        <w:t>(</w:t>
       </w:r>
       <w:r>
         <w:rPr>
@@ -2556,7 +3102,27 @@
           <w:sz w:val="18"/>
           <w:szCs w:val="18"/>
         </w:rPr>
-        <w:t>, displayFps);</w:t>
+        <w:t xml:space="preserve">, </w:t>
+      </w:r>
+      <w:proofErr w:type="spellStart"/>
+      <w:r>
+        <w:rPr>
+          <w:rFonts w:hint="eastAsia"/>
+          <w:color w:val="000000"/>
+          <w:sz w:val="18"/>
+          <w:szCs w:val="18"/>
+        </w:rPr>
+        <w:t>displayFps</w:t>
+      </w:r>
+      <w:proofErr w:type="spellEnd"/>
+      <w:r>
+        <w:rPr>
+          <w:rFonts w:hint="eastAsia"/>
+          <w:color w:val="000000"/>
+          <w:sz w:val="18"/>
+          <w:szCs w:val="18"/>
+        </w:rPr>
+        <w:t>);</w:t>
       </w:r>
       <w:r>
         <w:rPr>
@@ -2577,7 +3143,31 @@
           <w:sz w:val="18"/>
           <w:szCs w:val="18"/>
         </w:rPr>
-        <w:t>"i-frame-interval"</w:t>
+        <w:t>"</w:t>
+      </w:r>
+      <w:proofErr w:type="spellStart"/>
+      <w:r>
+        <w:rPr>
+          <w:rFonts w:hint="eastAsia"/>
+          <w:b/>
+          <w:bCs/>
+          <w:color w:val="008000"/>
+          <w:sz w:val="18"/>
+          <w:szCs w:val="18"/>
+        </w:rPr>
+        <w:t>i</w:t>
+      </w:r>
+      <w:proofErr w:type="spellEnd"/>
+      <w:r>
+        <w:rPr>
+          <w:rFonts w:hint="eastAsia"/>
+          <w:b/>
+          <w:bCs/>
+          <w:color w:val="008000"/>
+          <w:sz w:val="18"/>
+          <w:szCs w:val="18"/>
+        </w:rPr>
+        <w:t>-frame-interval"</w:t>
       </w:r>
       <w:r>
         <w:rPr>
@@ -2653,7 +3243,7 @@
     <w:p>
       <w:pPr>
         <w:rPr>
-          <w:rStyle w:val="a5"/>
+          <w:rStyle w:val="a7"/>
           <w:rFonts w:ascii="微软雅黑" w:eastAsia="微软雅黑" w:hAnsi="微软雅黑"/>
           <w:sz w:val="30"/>
           <w:szCs w:val="30"/>
@@ -2697,7 +3287,7 @@
       </w:r>
       <w:r>
         <w:rPr>
-          <w:rStyle w:val="a5"/>
+          <w:rStyle w:val="a7"/>
           <w:rFonts w:ascii="微软雅黑" w:eastAsia="微软雅黑" w:hAnsi="微软雅黑" w:hint="eastAsia"/>
           <w:sz w:val="30"/>
           <w:szCs w:val="30"/>
@@ -2720,7 +3310,7 @@
       <w:hyperlink r:id="rId9" w:history="1">
         <w:r>
           <w:rPr>
-            <w:rStyle w:val="a5"/>
+            <w:rStyle w:val="a7"/>
             <w:rFonts w:ascii="微软雅黑" w:eastAsia="微软雅黑" w:hAnsi="微软雅黑" w:hint="eastAsia"/>
             <w:color w:val="000000"/>
             <w:sz w:val="30"/>
@@ -2735,14 +3325,38 @@
       <w:hyperlink r:id="rId10" w:history="1">
         <w:r>
           <w:rPr>
-            <w:rStyle w:val="a5"/>
+            <w:rStyle w:val="a7"/>
             <w:rFonts w:ascii="微软雅黑" w:eastAsia="微软雅黑" w:hAnsi="微软雅黑" w:hint="eastAsia"/>
             <w:color w:val="000000"/>
             <w:sz w:val="30"/>
             <w:szCs w:val="30"/>
             <w:shd w:val="clear" w:color="auto" w:fill="FFFFFF"/>
           </w:rPr>
-          <w:t>Android多媒体开发(一)----MediaPlayer框架开始</w:t>
+          <w:t>Android多媒体开发(</w:t>
+        </w:r>
+        <w:proofErr w:type="gramStart"/>
+        <w:r>
+          <w:rPr>
+            <w:rStyle w:val="a7"/>
+            <w:rFonts w:ascii="微软雅黑" w:eastAsia="微软雅黑" w:hAnsi="微软雅黑" w:hint="eastAsia"/>
+            <w:color w:val="000000"/>
+            <w:sz w:val="30"/>
+            <w:szCs w:val="30"/>
+            <w:shd w:val="clear" w:color="auto" w:fill="FFFFFF"/>
+          </w:rPr>
+          <w:t>一</w:t>
+        </w:r>
+        <w:proofErr w:type="gramEnd"/>
+        <w:r>
+          <w:rPr>
+            <w:rStyle w:val="a7"/>
+            <w:rFonts w:ascii="微软雅黑" w:eastAsia="微软雅黑" w:hAnsi="微软雅黑" w:hint="eastAsia"/>
+            <w:color w:val="000000"/>
+            <w:sz w:val="30"/>
+            <w:szCs w:val="30"/>
+            <w:shd w:val="clear" w:color="auto" w:fill="FFFFFF"/>
+          </w:rPr>
+          <w:t>)----MediaPlayer框架开始</w:t>
         </w:r>
       </w:hyperlink>
     </w:p>
@@ -2757,7 +3371,7 @@
 </file>
 
 <file path=word/endnotes.xml><?xml version="1.0" encoding="utf-8"?>
-<w:endnotes xmlns:wpc="http://schemas.microsoft.com/office/word/2010/wordprocessingCanvas" xmlns:mc="http://schemas.openxmlformats.org/markup-compatibility/2006" xmlns:o="urn:schemas-microsoft-com:office:office" xmlns:r="http://schemas.openxmlformats.org/officeDocument/2006/relationships" xmlns:m="http://schemas.openxmlformats.org/officeDocument/2006/math" xmlns:v="urn:schemas-microsoft-com:vml" xmlns:wp14="http://schemas.microsoft.com/office/word/2010/wordprocessingDrawing" xmlns:wp="http://schemas.openxmlformats.org/drawingml/2006/wordprocessingDrawing" xmlns:w10="urn:schemas-microsoft-com:office:word" xmlns:w="http://schemas.openxmlformats.org/wordprocessingml/2006/main" xmlns:w14="http://schemas.microsoft.com/office/word/2010/wordml" xmlns:w15="http://schemas.microsoft.com/office/word/2012/wordml" xmlns:wpg="http://schemas.microsoft.com/office/word/2010/wordprocessingGroup" xmlns:wpi="http://schemas.microsoft.com/office/word/2010/wordprocessingInk" xmlns:wne="http://schemas.microsoft.com/office/word/2006/wordml" xmlns:wps="http://schemas.microsoft.com/office/word/2010/wordprocessingShape" mc:Ignorable="w14 w15 wp14">
+<w:endnotes xmlns:wpc="http://schemas.microsoft.com/office/word/2010/wordprocessingCanvas" xmlns:cx="http://schemas.microsoft.com/office/drawing/2014/chartex" xmlns:cx1="http://schemas.microsoft.com/office/drawing/2015/9/8/chartex" xmlns:cx2="http://schemas.microsoft.com/office/drawing/2015/10/21/chartex" xmlns:cx3="http://schemas.microsoft.com/office/drawing/2016/5/9/chartex" xmlns:cx4="http://schemas.microsoft.com/office/drawing/2016/5/10/chartex" xmlns:cx5="http://schemas.microsoft.com/office/drawing/2016/5/11/chartex" xmlns:cx6="http://schemas.microsoft.com/office/drawing/2016/5/12/chartex" xmlns:cx7="http://schemas.microsoft.com/office/drawing/2016/5/13/chartex" xmlns:cx8="http://schemas.microsoft.com/office/drawing/2016/5/14/chartex" xmlns:mc="http://schemas.openxmlformats.org/markup-compatibility/2006" xmlns:aink="http://schemas.microsoft.com/office/drawing/2016/ink" xmlns:am3d="http://schemas.microsoft.com/office/drawing/2017/model3d" xmlns:o="urn:schemas-microsoft-com:office:office" xmlns:r="http://schemas.openxmlformats.org/officeDocument/2006/relationships" xmlns:m="http://schemas.openxmlformats.org/officeDocument/2006/math" xmlns:v="urn:schemas-microsoft-com:vml" xmlns:wp14="http://schemas.microsoft.com/office/word/2010/wordprocessingDrawing" xmlns:wp="http://schemas.openxmlformats.org/drawingml/2006/wordprocessingDrawing" xmlns:w10="urn:schemas-microsoft-com:office:word" xmlns:w="http://schemas.openxmlformats.org/wordprocessingml/2006/main" xmlns:w14="http://schemas.microsoft.com/office/word/2010/wordml" xmlns:w15="http://schemas.microsoft.com/office/word/2012/wordml" xmlns:w16cid="http://schemas.microsoft.com/office/word/2016/wordml/cid" xmlns:w16se="http://schemas.microsoft.com/office/word/2015/wordml/symex" xmlns:wpg="http://schemas.microsoft.com/office/word/2010/wordprocessingGroup" xmlns:wpi="http://schemas.microsoft.com/office/word/2010/wordprocessingInk" xmlns:wne="http://schemas.microsoft.com/office/word/2006/wordml" xmlns:wps="http://schemas.microsoft.com/office/word/2010/wordprocessingShape" mc:Ignorable="w14 w15 w16se w16cid wp14">
   <w:endnote w:type="separator" w:id="-1">
     <w:p>
       <w:r>
@@ -2776,7 +3390,7 @@
 </file>
 
 <file path=word/footnotes.xml><?xml version="1.0" encoding="utf-8"?>
-<w:footnotes xmlns:wpc="http://schemas.microsoft.com/office/word/2010/wordprocessingCanvas" xmlns:mc="http://schemas.openxmlformats.org/markup-compatibility/2006" xmlns:o="urn:schemas-microsoft-com:office:office" xmlns:r="http://schemas.openxmlformats.org/officeDocument/2006/relationships" xmlns:m="http://schemas.openxmlformats.org/officeDocument/2006/math" xmlns:v="urn:schemas-microsoft-com:vml" xmlns:wp14="http://schemas.microsoft.com/office/word/2010/wordprocessingDrawing" xmlns:wp="http://schemas.openxmlformats.org/drawingml/2006/wordprocessingDrawing" xmlns:w10="urn:schemas-microsoft-com:office:word" xmlns:w="http://schemas.openxmlformats.org/wordprocessingml/2006/main" xmlns:w14="http://schemas.microsoft.com/office/word/2010/wordml" xmlns:w15="http://schemas.microsoft.com/office/word/2012/wordml" xmlns:wpg="http://schemas.microsoft.com/office/word/2010/wordprocessingGroup" xmlns:wpi="http://schemas.microsoft.com/office/word/2010/wordprocessingInk" xmlns:wne="http://schemas.microsoft.com/office/word/2006/wordml" xmlns:wps="http://schemas.microsoft.com/office/word/2010/wordprocessingShape" mc:Ignorable="w14 w15 wp14">
+<w:footnotes xmlns:wpc="http://schemas.microsoft.com/office/word/2010/wordprocessingCanvas" xmlns:cx="http://schemas.microsoft.com/office/drawing/2014/chartex" xmlns:cx1="http://schemas.microsoft.com/office/drawing/2015/9/8/chartex" xmlns:cx2="http://schemas.microsoft.com/office/drawing/2015/10/21/chartex" xmlns:cx3="http://schemas.microsoft.com/office/drawing/2016/5/9/chartex" xmlns:cx4="http://schemas.microsoft.com/office/drawing/2016/5/10/chartex" xmlns:cx5="http://schemas.microsoft.com/office/drawing/2016/5/11/chartex" xmlns:cx6="http://schemas.microsoft.com/office/drawing/2016/5/12/chartex" xmlns:cx7="http://schemas.microsoft.com/office/drawing/2016/5/13/chartex" xmlns:cx8="http://schemas.microsoft.com/office/drawing/2016/5/14/chartex" xmlns:mc="http://schemas.openxmlformats.org/markup-compatibility/2006" xmlns:aink="http://schemas.microsoft.com/office/drawing/2016/ink" xmlns:am3d="http://schemas.microsoft.com/office/drawing/2017/model3d" xmlns:o="urn:schemas-microsoft-com:office:office" xmlns:r="http://schemas.openxmlformats.org/officeDocument/2006/relationships" xmlns:m="http://schemas.openxmlformats.org/officeDocument/2006/math" xmlns:v="urn:schemas-microsoft-com:vml" xmlns:wp14="http://schemas.microsoft.com/office/word/2010/wordprocessingDrawing" xmlns:wp="http://schemas.openxmlformats.org/drawingml/2006/wordprocessingDrawing" xmlns:w10="urn:schemas-microsoft-com:office:word" xmlns:w="http://schemas.openxmlformats.org/wordprocessingml/2006/main" xmlns:w14="http://schemas.microsoft.com/office/word/2010/wordml" xmlns:w15="http://schemas.microsoft.com/office/word/2012/wordml" xmlns:w16cid="http://schemas.microsoft.com/office/word/2016/wordml/cid" xmlns:w16se="http://schemas.microsoft.com/office/word/2015/wordml/symex" xmlns:wpg="http://schemas.microsoft.com/office/word/2010/wordprocessingGroup" xmlns:wpi="http://schemas.microsoft.com/office/word/2010/wordprocessingInk" xmlns:wne="http://schemas.microsoft.com/office/word/2006/wordml" xmlns:wps="http://schemas.microsoft.com/office/word/2010/wordprocessingShape" mc:Ignorable="w14 w15 w16se w16cid wp14">
   <w:footnote w:type="separator" w:id="-1">
     <w:p>
       <w:r>
@@ -2795,7 +3409,7 @@
 </file>
 
 <file path=word/numbering.xml><?xml version="1.0" encoding="utf-8"?>
-<w:numbering xmlns:wpc="http://schemas.microsoft.com/office/word/2010/wordprocessingCanvas" xmlns:mc="http://schemas.openxmlformats.org/markup-compatibility/2006" xmlns:o="urn:schemas-microsoft-com:office:office" xmlns:r="http://schemas.openxmlformats.org/officeDocument/2006/relationships" xmlns:m="http://schemas.openxmlformats.org/officeDocument/2006/math" xmlns:v="urn:schemas-microsoft-com:vml" xmlns:wp14="http://schemas.microsoft.com/office/word/2010/wordprocessingDrawing" xmlns:wp="http://schemas.openxmlformats.org/drawingml/2006/wordprocessingDrawing" xmlns:w10="urn:schemas-microsoft-com:office:word" xmlns:w="http://schemas.openxmlformats.org/wordprocessingml/2006/main" xmlns:w14="http://schemas.microsoft.com/office/word/2010/wordml" xmlns:w15="http://schemas.microsoft.com/office/word/2012/wordml" xmlns:wpg="http://schemas.microsoft.com/office/word/2010/wordprocessingGroup" xmlns:wpi="http://schemas.microsoft.com/office/word/2010/wordprocessingInk" xmlns:wne="http://schemas.microsoft.com/office/word/2006/wordml" xmlns:wps="http://schemas.microsoft.com/office/word/2010/wordprocessingShape" mc:Ignorable="w14 w15 wp14">
+<w:numbering xmlns:wpc="http://schemas.microsoft.com/office/word/2010/wordprocessingCanvas" xmlns:cx="http://schemas.microsoft.com/office/drawing/2014/chartex" xmlns:cx1="http://schemas.microsoft.com/office/drawing/2015/9/8/chartex" xmlns:cx2="http://schemas.microsoft.com/office/drawing/2015/10/21/chartex" xmlns:cx3="http://schemas.microsoft.com/office/drawing/2016/5/9/chartex" xmlns:cx4="http://schemas.microsoft.com/office/drawing/2016/5/10/chartex" xmlns:cx5="http://schemas.microsoft.com/office/drawing/2016/5/11/chartex" xmlns:cx6="http://schemas.microsoft.com/office/drawing/2016/5/12/chartex" xmlns:cx7="http://schemas.microsoft.com/office/drawing/2016/5/13/chartex" xmlns:cx8="http://schemas.microsoft.com/office/drawing/2016/5/14/chartex" xmlns:mc="http://schemas.openxmlformats.org/markup-compatibility/2006" xmlns:aink="http://schemas.microsoft.com/office/drawing/2016/ink" xmlns:am3d="http://schemas.microsoft.com/office/drawing/2017/model3d" xmlns:o="urn:schemas-microsoft-com:office:office" xmlns:r="http://schemas.openxmlformats.org/officeDocument/2006/relationships" xmlns:m="http://schemas.openxmlformats.org/officeDocument/2006/math" xmlns:v="urn:schemas-microsoft-com:vml" xmlns:wp14="http://schemas.microsoft.com/office/word/2010/wordprocessingDrawing" xmlns:wp="http://schemas.openxmlformats.org/drawingml/2006/wordprocessingDrawing" xmlns:w10="urn:schemas-microsoft-com:office:word" xmlns:w="http://schemas.openxmlformats.org/wordprocessingml/2006/main" xmlns:w14="http://schemas.microsoft.com/office/word/2010/wordml" xmlns:w15="http://schemas.microsoft.com/office/word/2012/wordml" xmlns:w16cid="http://schemas.microsoft.com/office/word/2016/wordml/cid" xmlns:w16se="http://schemas.microsoft.com/office/word/2015/wordml/symex" xmlns:wpg="http://schemas.microsoft.com/office/word/2010/wordprocessingGroup" xmlns:wpi="http://schemas.microsoft.com/office/word/2010/wordprocessingInk" xmlns:wne="http://schemas.microsoft.com/office/word/2006/wordml" xmlns:wps="http://schemas.microsoft.com/office/word/2010/wordprocessingShape" mc:Ignorable="w14 w15 w16se w16cid wp14">
   <w:abstractNum w:abstractNumId="0" w15:restartNumberingAfterBreak="0">
     <w:nsid w:val="52943B79"/>
     <w:multiLevelType w:val="multilevel"/>
@@ -2889,7 +3503,7 @@
 </file>
 
 <file path=word/styles.xml><?xml version="1.0" encoding="utf-8"?>
-<w:styles xmlns:mc="http://schemas.openxmlformats.org/markup-compatibility/2006" xmlns:r="http://schemas.openxmlformats.org/officeDocument/2006/relationships" xmlns:w="http://schemas.openxmlformats.org/wordprocessingml/2006/main" xmlns:w14="http://schemas.microsoft.com/office/word/2010/wordml" xmlns:w15="http://schemas.microsoft.com/office/word/2012/wordml" mc:Ignorable="w14 w15">
+<w:styles xmlns:mc="http://schemas.openxmlformats.org/markup-compatibility/2006" xmlns:r="http://schemas.openxmlformats.org/officeDocument/2006/relationships" xmlns:w="http://schemas.openxmlformats.org/wordprocessingml/2006/main" xmlns:w14="http://schemas.microsoft.com/office/word/2010/wordml" xmlns:w15="http://schemas.microsoft.com/office/word/2012/wordml" xmlns:w16cid="http://schemas.microsoft.com/office/word/2016/wordml/cid" xmlns:w16se="http://schemas.microsoft.com/office/word/2015/wordml/symex" mc:Ignorable="w14 w15 w16se w16cid">
   <w:docDefaults>
     <w:rPrDefault>
       <w:rPr>
@@ -2902,7 +3516,7 @@
     </w:rPrDefault>
     <w:pPrDefault/>
   </w:docDefaults>
-  <w:latentStyles w:defLockedState="0" w:defUIPriority="99" w:defSemiHidden="0" w:defUnhideWhenUsed="0" w:defQFormat="0" w:count="371">
+  <w:latentStyles w:defLockedState="0" w:defUIPriority="99" w:defSemiHidden="0" w:defUnhideWhenUsed="0" w:defQFormat="0" w:count="376">
     <w:lsdException w:name="Normal" w:uiPriority="0" w:qFormat="1"/>
     <w:lsdException w:name="heading 1" w:uiPriority="9" w:qFormat="1"/>
     <w:lsdException w:name="heading 2" w:semiHidden="1" w:uiPriority="9" w:unhideWhenUsed="1" w:qFormat="1"/>
@@ -3008,7 +3622,6 @@
     <w:lsdException w:name="HTML Sample" w:semiHidden="1" w:unhideWhenUsed="1"/>
     <w:lsdException w:name="HTML Typewriter" w:semiHidden="1" w:unhideWhenUsed="1"/>
     <w:lsdException w:name="HTML Variable" w:semiHidden="1" w:unhideWhenUsed="1"/>
-    <w:lsdException w:name="Normal Table" w:semiHidden="1" w:unhideWhenUsed="1"/>
     <w:lsdException w:name="annotation subject" w:semiHidden="1" w:unhideWhenUsed="1"/>
     <w:lsdException w:name="No List" w:semiHidden="1" w:unhideWhenUsed="1"/>
     <w:lsdException w:name="Outline List 1" w:semiHidden="1" w:unhideWhenUsed="1"/>
@@ -3051,11 +3664,8 @@
     <w:lsdException w:name="Table Contemporary" w:semiHidden="1" w:unhideWhenUsed="1"/>
     <w:lsdException w:name="Table Elegant" w:semiHidden="1" w:unhideWhenUsed="1"/>
     <w:lsdException w:name="Table Professional" w:semiHidden="1" w:unhideWhenUsed="1"/>
-    <w:lsdException w:name="Table Subtle 1" w:semiHidden="1" w:unhideWhenUsed="1"/>
     <w:lsdException w:name="Table Subtle 2" w:semiHidden="1" w:unhideWhenUsed="1"/>
     <w:lsdException w:name="Table Web 1" w:semiHidden="1" w:unhideWhenUsed="1"/>
-    <w:lsdException w:name="Table Web 2" w:semiHidden="1" w:unhideWhenUsed="1"/>
-    <w:lsdException w:name="Table Web 3" w:semiHidden="1" w:unhideWhenUsed="1"/>
     <w:lsdException w:name="Balloon Text" w:semiHidden="1" w:unhideWhenUsed="1"/>
     <w:lsdException w:name="Table Grid" w:uiPriority="39"/>
     <w:lsdException w:name="Table Theme" w:semiHidden="1" w:unhideWhenUsed="1"/>
@@ -3274,6 +3884,11 @@
     <w:lsdException w:name="List Table 5 Dark Accent 6" w:uiPriority="50"/>
     <w:lsdException w:name="List Table 6 Colorful Accent 6" w:uiPriority="51"/>
     <w:lsdException w:name="List Table 7 Colorful Accent 6" w:uiPriority="52"/>
+    <w:lsdException w:name="Mention" w:semiHidden="1" w:unhideWhenUsed="1"/>
+    <w:lsdException w:name="Smart Hyperlink" w:semiHidden="1" w:unhideWhenUsed="1"/>
+    <w:lsdException w:name="Hashtag" w:semiHidden="1" w:unhideWhenUsed="1"/>
+    <w:lsdException w:name="Unresolved Mention" w:semiHidden="1" w:unhideWhenUsed="1"/>
+    <w:lsdException w:name="Smart Link" w:semiHidden="1" w:unhideWhenUsed="1"/>
   </w:latentStyles>
   <w:style w:type="paragraph" w:default="1" w:styleId="a">
     <w:name w:val="Normal"/>
@@ -3287,7 +3902,7 @@
     <w:name w:val="heading 1"/>
     <w:basedOn w:val="a"/>
     <w:next w:val="a"/>
-    <w:link w:val="1Char"/>
+    <w:link w:val="10"/>
     <w:uiPriority w:val="9"/>
     <w:qFormat/>
     <w:rsid w:val="00686B33"/>
@@ -3309,7 +3924,7 @@
     <w:name w:val="heading 2"/>
     <w:basedOn w:val="a"/>
     <w:next w:val="a"/>
-    <w:link w:val="2Char"/>
+    <w:link w:val="20"/>
     <w:uiPriority w:val="9"/>
     <w:unhideWhenUsed/>
     <w:qFormat/>
@@ -3358,7 +3973,7 @@
   <w:style w:type="paragraph" w:styleId="a3">
     <w:name w:val="header"/>
     <w:basedOn w:val="a"/>
-    <w:link w:val="Char"/>
+    <w:link w:val="a4"/>
     <w:uiPriority w:val="99"/>
     <w:unhideWhenUsed/>
     <w:rsid w:val="00686B33"/>
@@ -3378,8 +3993,8 @@
       <w:szCs w:val="18"/>
     </w:rPr>
   </w:style>
-  <w:style w:type="character" w:customStyle="1" w:styleId="Char">
-    <w:name w:val="页眉 Char"/>
+  <w:style w:type="character" w:customStyle="1" w:styleId="a4">
+    <w:name w:val="页眉 字符"/>
     <w:basedOn w:val="a0"/>
     <w:link w:val="a3"/>
     <w:uiPriority w:val="99"/>
@@ -3389,10 +4004,10 @@
       <w:szCs w:val="18"/>
     </w:rPr>
   </w:style>
-  <w:style w:type="paragraph" w:styleId="a4">
+  <w:style w:type="paragraph" w:styleId="a5">
     <w:name w:val="footer"/>
     <w:basedOn w:val="a"/>
-    <w:link w:val="Char0"/>
+    <w:link w:val="a6"/>
     <w:uiPriority w:val="99"/>
     <w:unhideWhenUsed/>
     <w:rsid w:val="00686B33"/>
@@ -3409,10 +4024,10 @@
       <w:szCs w:val="18"/>
     </w:rPr>
   </w:style>
-  <w:style w:type="character" w:customStyle="1" w:styleId="Char0">
-    <w:name w:val="页脚 Char"/>
+  <w:style w:type="character" w:customStyle="1" w:styleId="a6">
+    <w:name w:val="页脚 字符"/>
     <w:basedOn w:val="a0"/>
-    <w:link w:val="a4"/>
+    <w:link w:val="a5"/>
     <w:uiPriority w:val="99"/>
     <w:rsid w:val="00686B33"/>
     <w:rPr>
@@ -3420,8 +4035,8 @@
       <w:szCs w:val="18"/>
     </w:rPr>
   </w:style>
-  <w:style w:type="character" w:customStyle="1" w:styleId="1Char">
-    <w:name w:val="标题 1 Char"/>
+  <w:style w:type="character" w:customStyle="1" w:styleId="10">
+    <w:name w:val="标题 1 字符"/>
     <w:basedOn w:val="a0"/>
     <w:link w:val="1"/>
     <w:uiPriority w:val="9"/>
@@ -3439,8 +4054,8 @@
     <w:basedOn w:val="a0"/>
     <w:rsid w:val="00686B33"/>
   </w:style>
-  <w:style w:type="character" w:customStyle="1" w:styleId="2Char">
-    <w:name w:val="标题 2 Char"/>
+  <w:style w:type="character" w:customStyle="1" w:styleId="20">
+    <w:name w:val="标题 2 字符"/>
     <w:basedOn w:val="a0"/>
     <w:link w:val="2"/>
     <w:uiPriority w:val="9"/>
@@ -3463,7 +4078,7 @@
     <w:basedOn w:val="a0"/>
     <w:rsid w:val="001D168A"/>
   </w:style>
-  <w:style w:type="character" w:styleId="a5">
+  <w:style w:type="character" w:styleId="a7">
     <w:name w:val="Hyperlink"/>
     <w:basedOn w:val="a0"/>
     <w:uiPriority w:val="99"/>
@@ -3474,7 +4089,7 @@
       <w:u w:val="single"/>
     </w:rPr>
   </w:style>
-  <w:style w:type="character" w:styleId="a6">
+  <w:style w:type="character" w:styleId="a8">
     <w:name w:val="FollowedHyperlink"/>
     <w:basedOn w:val="a0"/>
     <w:uiPriority w:val="99"/>
@@ -3489,7 +4104,7 @@
   <w:style w:type="paragraph" w:styleId="HTML">
     <w:name w:val="HTML Preformatted"/>
     <w:basedOn w:val="a"/>
-    <w:link w:val="HTMLChar"/>
+    <w:link w:val="HTML0"/>
     <w:uiPriority w:val="99"/>
     <w:semiHidden/>
     <w:unhideWhenUsed/>
@@ -3523,8 +4138,8 @@
       <w:szCs w:val="24"/>
     </w:rPr>
   </w:style>
-  <w:style w:type="character" w:customStyle="1" w:styleId="HTMLChar">
-    <w:name w:val="HTML 预设格式 Char"/>
+  <w:style w:type="character" w:customStyle="1" w:styleId="HTML0">
+    <w:name w:val="HTML 预设格式 字符"/>
     <w:basedOn w:val="a0"/>
     <w:link w:val="HTML"/>
     <w:uiPriority w:val="99"/>

--- a/fw.av/framework.av.docx
+++ b/fw.av/framework.av.docx
@@ -1,6 +1,6 @@
 
 <file path=word/document.xml><?xml version="1.0" encoding="utf-8"?>
-<w:document xmlns:wpc="http://schemas.microsoft.com/office/word/2010/wordprocessingCanvas" xmlns:cx="http://schemas.microsoft.com/office/drawing/2014/chartex" xmlns:cx1="http://schemas.microsoft.com/office/drawing/2015/9/8/chartex" xmlns:cx2="http://schemas.microsoft.com/office/drawing/2015/10/21/chartex" xmlns:cx3="http://schemas.microsoft.com/office/drawing/2016/5/9/chartex" xmlns:cx4="http://schemas.microsoft.com/office/drawing/2016/5/10/chartex" xmlns:cx5="http://schemas.microsoft.com/office/drawing/2016/5/11/chartex" xmlns:cx6="http://schemas.microsoft.com/office/drawing/2016/5/12/chartex" xmlns:cx7="http://schemas.microsoft.com/office/drawing/2016/5/13/chartex" xmlns:cx8="http://schemas.microsoft.com/office/drawing/2016/5/14/chartex" xmlns:mc="http://schemas.openxmlformats.org/markup-compatibility/2006" xmlns:aink="http://schemas.microsoft.com/office/drawing/2016/ink" xmlns:am3d="http://schemas.microsoft.com/office/drawing/2017/model3d" xmlns:o="urn:schemas-microsoft-com:office:office" xmlns:r="http://schemas.openxmlformats.org/officeDocument/2006/relationships" xmlns:m="http://schemas.openxmlformats.org/officeDocument/2006/math" xmlns:v="urn:schemas-microsoft-com:vml" xmlns:wp14="http://schemas.microsoft.com/office/word/2010/wordprocessingDrawing" xmlns:wp="http://schemas.openxmlformats.org/drawingml/2006/wordprocessingDrawing" xmlns:w10="urn:schemas-microsoft-com:office:word" xmlns:w="http://schemas.openxmlformats.org/wordprocessingml/2006/main" xmlns:w14="http://schemas.microsoft.com/office/word/2010/wordml" xmlns:w15="http://schemas.microsoft.com/office/word/2012/wordml" xmlns:w16cid="http://schemas.microsoft.com/office/word/2016/wordml/cid" xmlns:w16se="http://schemas.microsoft.com/office/word/2015/wordml/symex" xmlns:wpg="http://schemas.microsoft.com/office/word/2010/wordprocessingGroup" xmlns:wpi="http://schemas.microsoft.com/office/word/2010/wordprocessingInk" xmlns:wne="http://schemas.microsoft.com/office/word/2006/wordml" xmlns:wps="http://schemas.microsoft.com/office/word/2010/wordprocessingShape" mc:Ignorable="w14 w15 w16se w16cid wp14">
+<w:document xmlns:wpc="http://schemas.microsoft.com/office/word/2010/wordprocessingCanvas" xmlns:mc="http://schemas.openxmlformats.org/markup-compatibility/2006" xmlns:o="urn:schemas-microsoft-com:office:office" xmlns:r="http://schemas.openxmlformats.org/officeDocument/2006/relationships" xmlns:m="http://schemas.openxmlformats.org/officeDocument/2006/math" xmlns:v="urn:schemas-microsoft-com:vml" xmlns:wp14="http://schemas.microsoft.com/office/word/2010/wordprocessingDrawing" xmlns:wp="http://schemas.openxmlformats.org/drawingml/2006/wordprocessingDrawing" xmlns:w10="urn:schemas-microsoft-com:office:word" xmlns:w="http://schemas.openxmlformats.org/wordprocessingml/2006/main" xmlns:w14="http://schemas.microsoft.com/office/word/2010/wordml" xmlns:w15="http://schemas.microsoft.com/office/word/2012/wordml" xmlns:wpg="http://schemas.microsoft.com/office/word/2010/wordprocessingGroup" xmlns:wpi="http://schemas.microsoft.com/office/word/2010/wordprocessingInk" xmlns:wne="http://schemas.microsoft.com/office/word/2006/wordml" xmlns:wps="http://schemas.microsoft.com/office/word/2010/wordprocessingShape" mc:Ignorable="w14 w15 wp14">
   <w:body>
     <w:p>
       <w:pPr>
@@ -44,7 +44,7 @@
       <w:r>
         <w:rPr>
           <w:rStyle w:val="apple-converted-space"/>
-          <w:rFonts w:ascii="microsoft yahei" w:hAnsi="microsoft yahei"/>
+          <w:rFonts w:ascii="微软雅黑" w:hAnsi="微软雅黑"/>
           <w:color w:val="3F3F3F"/>
           <w:sz w:val="23"/>
           <w:szCs w:val="23"/>
@@ -129,7 +129,7 @@
       <w:pPr>
         <w:ind w:firstLineChars="100" w:firstLine="230"/>
         <w:rPr>
-          <w:rFonts w:ascii="microsoft yahei" w:hAnsi="microsoft yahei" w:hint="eastAsia"/>
+          <w:rFonts w:ascii="微软雅黑" w:hAnsi="微软雅黑" w:hint="eastAsia"/>
           <w:color w:val="3F3F3F"/>
           <w:sz w:val="23"/>
           <w:szCs w:val="23"/>
@@ -138,7 +138,7 @@
       </w:pPr>
       <w:r>
         <w:rPr>
-          <w:rFonts w:ascii="microsoft yahei" w:hAnsi="microsoft yahei"/>
+          <w:rFonts w:ascii="微软雅黑" w:hAnsi="微软雅黑"/>
           <w:color w:val="3F3F3F"/>
           <w:sz w:val="23"/>
           <w:szCs w:val="23"/>
@@ -146,10 +146,9 @@
         </w:rPr>
         <w:t>从文件角度看多媒体架构：从最上层到底层调用关系依次是</w:t>
       </w:r>
-      <w:proofErr w:type="spellStart"/>
-      <w:r>
-        <w:rPr>
-          <w:rFonts w:ascii="microsoft yahei" w:hAnsi="microsoft yahei"/>
+      <w:r>
+        <w:rPr>
+          <w:rFonts w:ascii="微软雅黑" w:hAnsi="微软雅黑"/>
           <w:color w:val="3F3F3F"/>
           <w:sz w:val="23"/>
           <w:szCs w:val="23"/>
@@ -157,10 +156,9 @@
         </w:rPr>
         <w:t>apk</w:t>
       </w:r>
-      <w:proofErr w:type="spellEnd"/>
-      <w:r>
-        <w:rPr>
-          <w:rFonts w:ascii="microsoft yahei" w:hAnsi="microsoft yahei"/>
+      <w:r>
+        <w:rPr>
+          <w:rFonts w:ascii="微软雅黑" w:hAnsi="微软雅黑"/>
           <w:color w:val="3F3F3F"/>
           <w:sz w:val="23"/>
           <w:szCs w:val="23"/>
@@ -170,7 +168,7 @@
       </w:r>
       <w:r>
         <w:rPr>
-          <w:rFonts w:ascii="microsoft yahei" w:hAnsi="microsoft yahei"/>
+          <w:rFonts w:ascii="微软雅黑" w:hAnsi="微软雅黑"/>
           <w:color w:val="3F3F3F"/>
           <w:sz w:val="23"/>
           <w:szCs w:val="23"/>
@@ -180,7 +178,7 @@
       </w:r>
       <w:r>
         <w:rPr>
-          <w:rFonts w:ascii="microsoft yahei" w:hAnsi="microsoft yahei"/>
+          <w:rFonts w:ascii="微软雅黑" w:hAnsi="微软雅黑"/>
           <w:color w:val="3F3F3F"/>
           <w:sz w:val="23"/>
           <w:szCs w:val="23"/>
@@ -190,7 +188,7 @@
       </w:r>
       <w:r>
         <w:rPr>
-          <w:rFonts w:ascii="microsoft yahei" w:hAnsi="microsoft yahei"/>
+          <w:rFonts w:ascii="微软雅黑" w:hAnsi="微软雅黑"/>
           <w:color w:val="3F3F3F"/>
           <w:sz w:val="23"/>
           <w:szCs w:val="23"/>
@@ -200,7 +198,7 @@
       </w:r>
       <w:r>
         <w:rPr>
-          <w:rFonts w:ascii="microsoft yahei" w:hAnsi="microsoft yahei"/>
+          <w:rFonts w:ascii="微软雅黑" w:hAnsi="微软雅黑"/>
           <w:color w:val="3F3F3F"/>
           <w:sz w:val="23"/>
           <w:szCs w:val="23"/>
@@ -211,7 +209,7 @@
       <w:r>
         <w:rPr>
           <w:rStyle w:val="apple-converted-space"/>
-          <w:rFonts w:ascii="microsoft yahei" w:hAnsi="microsoft yahei"/>
+          <w:rFonts w:ascii="微软雅黑" w:hAnsi="微软雅黑"/>
           <w:color w:val="3F3F3F"/>
           <w:sz w:val="23"/>
           <w:szCs w:val="23"/>
@@ -221,17 +219,16 @@
       </w:r>
       <w:r>
         <w:rPr>
-          <w:rFonts w:ascii="microsoft yahei" w:hAnsi="microsoft yahei"/>
+          <w:rFonts w:ascii="微软雅黑" w:hAnsi="微软雅黑"/>
           <w:color w:val="3F3F3F"/>
           <w:sz w:val="23"/>
           <w:szCs w:val="23"/>
         </w:rPr>
         <w:br/>
       </w:r>
-      <w:proofErr w:type="spellStart"/>
-      <w:r>
-        <w:rPr>
-          <w:rFonts w:ascii="microsoft yahei" w:hAnsi="microsoft yahei"/>
+      <w:r>
+        <w:rPr>
+          <w:rFonts w:ascii="微软雅黑" w:hAnsi="微软雅黑"/>
           <w:color w:val="3F3F3F"/>
           <w:sz w:val="23"/>
           <w:szCs w:val="23"/>
@@ -239,10 +236,9 @@
         </w:rPr>
         <w:t>apk</w:t>
       </w:r>
-      <w:proofErr w:type="spellEnd"/>
-      <w:r>
-        <w:rPr>
-          <w:rFonts w:ascii="microsoft yahei" w:hAnsi="microsoft yahei"/>
+      <w:r>
+        <w:rPr>
+          <w:rFonts w:ascii="微软雅黑" w:hAnsi="微软雅黑"/>
           <w:color w:val="3F3F3F"/>
           <w:sz w:val="23"/>
           <w:szCs w:val="23"/>
@@ -252,7 +248,7 @@
       </w:r>
       <w:r>
         <w:rPr>
-          <w:rFonts w:ascii="microsoft yahei" w:hAnsi="microsoft yahei"/>
+          <w:rFonts w:ascii="微软雅黑" w:hAnsi="微软雅黑"/>
           <w:color w:val="3F3F3F"/>
           <w:sz w:val="23"/>
           <w:szCs w:val="23"/>
@@ -262,7 +258,7 @@
       </w:r>
       <w:r>
         <w:rPr>
-          <w:rFonts w:ascii="microsoft yahei" w:hAnsi="microsoft yahei"/>
+          <w:rFonts w:ascii="微软雅黑" w:hAnsi="微软雅黑"/>
           <w:color w:val="3F3F3F"/>
           <w:sz w:val="23"/>
           <w:szCs w:val="23"/>
@@ -270,10 +266,9 @@
         </w:rPr>
         <w:t>包是</w:t>
       </w:r>
-      <w:proofErr w:type="spellStart"/>
-      <w:r>
-        <w:rPr>
-          <w:rFonts w:ascii="microsoft yahei" w:hAnsi="microsoft yahei"/>
+      <w:r>
+        <w:rPr>
+          <w:rFonts w:ascii="微软雅黑" w:hAnsi="微软雅黑"/>
           <w:color w:val="3F3F3F"/>
           <w:sz w:val="23"/>
           <w:szCs w:val="23"/>
@@ -281,10 +276,9 @@
         </w:rPr>
         <w:t>javaAPI</w:t>
       </w:r>
-      <w:proofErr w:type="spellEnd"/>
-      <w:r>
-        <w:rPr>
-          <w:rFonts w:ascii="microsoft yahei" w:hAnsi="microsoft yahei"/>
+      <w:r>
+        <w:rPr>
+          <w:rFonts w:ascii="微软雅黑" w:hAnsi="微软雅黑"/>
           <w:color w:val="3F3F3F"/>
           <w:sz w:val="23"/>
           <w:szCs w:val="23"/>
@@ -294,7 +288,7 @@
       </w:r>
       <w:r>
         <w:rPr>
-          <w:rFonts w:ascii="microsoft yahei" w:hAnsi="microsoft yahei"/>
+          <w:rFonts w:ascii="微软雅黑" w:hAnsi="微软雅黑"/>
           <w:color w:val="3F3F3F"/>
           <w:sz w:val="23"/>
           <w:szCs w:val="23"/>
@@ -304,7 +298,7 @@
       </w:r>
       <w:r>
         <w:rPr>
-          <w:rFonts w:ascii="microsoft yahei" w:hAnsi="microsoft yahei"/>
+          <w:rFonts w:ascii="微软雅黑" w:hAnsi="微软雅黑"/>
           <w:color w:val="3F3F3F"/>
           <w:sz w:val="23"/>
           <w:szCs w:val="23"/>
@@ -314,7 +308,7 @@
       </w:r>
       <w:r>
         <w:rPr>
-          <w:rFonts w:ascii="microsoft yahei" w:hAnsi="microsoft yahei"/>
+          <w:rFonts w:ascii="微软雅黑" w:hAnsi="微软雅黑"/>
           <w:color w:val="3F3F3F"/>
           <w:sz w:val="23"/>
           <w:szCs w:val="23"/>
@@ -324,7 +318,7 @@
       </w:r>
       <w:r>
         <w:rPr>
-          <w:rFonts w:ascii="microsoft yahei" w:hAnsi="microsoft yahei"/>
+          <w:rFonts w:ascii="微软雅黑" w:hAnsi="微软雅黑"/>
           <w:color w:val="3F3F3F"/>
           <w:sz w:val="23"/>
           <w:szCs w:val="23"/>
@@ -342,7 +336,7 @@
         </w:numPr>
         <w:rPr>
           <w:rStyle w:val="apple-converted-space"/>
-          <w:rFonts w:ascii="microsoft yahei" w:hAnsi="microsoft yahei" w:hint="eastAsia"/>
+          <w:rFonts w:ascii="微软雅黑" w:hAnsi="微软雅黑" w:hint="eastAsia"/>
           <w:color w:val="3F3F3F"/>
           <w:sz w:val="23"/>
           <w:szCs w:val="23"/>
@@ -358,7 +352,7 @@
       <w:r>
         <w:rPr>
           <w:rStyle w:val="apple-converted-space"/>
-          <w:rFonts w:ascii="microsoft yahei" w:hAnsi="microsoft yahei"/>
+          <w:rFonts w:ascii="微软雅黑" w:hAnsi="微软雅黑"/>
           <w:color w:val="3F3F3F"/>
           <w:sz w:val="23"/>
           <w:szCs w:val="23"/>
@@ -370,7 +364,7 @@
     <w:p>
       <w:pPr>
         <w:rPr>
-          <w:rFonts w:ascii="microsoft yahei" w:hAnsi="microsoft yahei" w:hint="eastAsia"/>
+          <w:rFonts w:ascii="微软雅黑" w:hAnsi="微软雅黑" w:hint="eastAsia"/>
           <w:color w:val="3F3F3F"/>
           <w:sz w:val="23"/>
           <w:szCs w:val="23"/>
@@ -379,7 +373,7 @@
       </w:pPr>
       <w:r>
         <w:rPr>
-          <w:rFonts w:ascii="microsoft yahei" w:hAnsi="microsoft yahei"/>
+          <w:rFonts w:ascii="微软雅黑" w:hAnsi="微软雅黑"/>
           <w:color w:val="3F3F3F"/>
           <w:sz w:val="23"/>
           <w:szCs w:val="23"/>
@@ -389,7 +383,7 @@
       </w:r>
       <w:r>
         <w:rPr>
-          <w:rFonts w:ascii="microsoft yahei" w:hAnsi="microsoft yahei"/>
+          <w:rFonts w:ascii="微软雅黑" w:hAnsi="微软雅黑"/>
           <w:color w:val="3F3F3F"/>
           <w:sz w:val="23"/>
           <w:szCs w:val="23"/>
@@ -399,7 +393,7 @@
       </w:r>
       <w:r>
         <w:rPr>
-          <w:rFonts w:ascii="microsoft yahei" w:hAnsi="microsoft yahei"/>
+          <w:rFonts w:ascii="微软雅黑" w:hAnsi="微软雅黑"/>
           <w:color w:val="3F3F3F"/>
           <w:sz w:val="23"/>
           <w:szCs w:val="23"/>
@@ -409,7 +403,7 @@
       </w:r>
       <w:r>
         <w:rPr>
-          <w:rFonts w:ascii="microsoft yahei" w:hAnsi="microsoft yahei"/>
+          <w:rFonts w:ascii="微软雅黑" w:hAnsi="微软雅黑"/>
           <w:color w:val="3F3F3F"/>
           <w:sz w:val="23"/>
           <w:szCs w:val="23"/>
@@ -420,7 +414,7 @@
       <w:r>
         <w:rPr>
           <w:rStyle w:val="apple-converted-space"/>
-          <w:rFonts w:ascii="microsoft yahei" w:hAnsi="microsoft yahei"/>
+          <w:rFonts w:ascii="微软雅黑" w:hAnsi="微软雅黑"/>
           <w:color w:val="3F3F3F"/>
           <w:sz w:val="23"/>
           <w:szCs w:val="23"/>
@@ -430,7 +424,7 @@
       </w:r>
       <w:r>
         <w:rPr>
-          <w:rFonts w:ascii="microsoft yahei" w:hAnsi="microsoft yahei"/>
+          <w:rFonts w:ascii="微软雅黑" w:hAnsi="微软雅黑"/>
           <w:color w:val="3F3F3F"/>
           <w:sz w:val="23"/>
           <w:szCs w:val="23"/>
@@ -439,7 +433,7 @@
       </w:r>
       <w:r>
         <w:rPr>
-          <w:rFonts w:ascii="microsoft yahei" w:hAnsi="microsoft yahei"/>
+          <w:rFonts w:ascii="微软雅黑" w:hAnsi="微软雅黑"/>
           <w:color w:val="3F3F3F"/>
           <w:sz w:val="23"/>
           <w:szCs w:val="23"/>
@@ -449,7 +443,7 @@
       </w:r>
       <w:r>
         <w:rPr>
-          <w:rFonts w:ascii="microsoft yahei" w:hAnsi="microsoft yahei"/>
+          <w:rFonts w:ascii="微软雅黑" w:hAnsi="微软雅黑"/>
           <w:color w:val="3F3F3F"/>
           <w:sz w:val="23"/>
           <w:szCs w:val="23"/>
@@ -459,7 +453,7 @@
       </w:r>
       <w:r>
         <w:rPr>
-          <w:rFonts w:ascii="microsoft yahei" w:hAnsi="microsoft yahei"/>
+          <w:rFonts w:ascii="微软雅黑" w:hAnsi="微软雅黑"/>
           <w:color w:val="3F3F3F"/>
           <w:sz w:val="23"/>
           <w:szCs w:val="23"/>
@@ -531,27 +525,7 @@
           <w:kern w:val="0"/>
           <w:szCs w:val="21"/>
         </w:rPr>
-        <w:t xml:space="preserve">|       |-- </w:t>
-      </w:r>
-      <w:proofErr w:type="spellStart"/>
-      <w:r>
-        <w:rPr>
-          <w:rFonts w:ascii="Source Code Pro" w:eastAsia="宋体" w:hAnsi="Source Code Pro" w:cs="宋体"/>
-          <w:color w:val="008800"/>
-          <w:kern w:val="0"/>
-          <w:szCs w:val="21"/>
-        </w:rPr>
-        <w:t>libmedia</w:t>
-      </w:r>
-      <w:proofErr w:type="spellEnd"/>
-      <w:r>
-        <w:rPr>
-          <w:rFonts w:ascii="Source Code Pro" w:eastAsia="宋体" w:hAnsi="Source Code Pro" w:cs="宋体"/>
-          <w:color w:val="008800"/>
-          <w:kern w:val="0"/>
-          <w:szCs w:val="21"/>
-        </w:rPr>
-        <w:t xml:space="preserve">   //</w:t>
+        <w:t>|       |-- libmedia   //</w:t>
       </w:r>
       <w:r>
         <w:rPr>
@@ -561,188 +535,6 @@
           <w:szCs w:val="21"/>
         </w:rPr>
         <w:t>一个服务端的代理，对应用层提供相关的接口，和服务端交互</w:t>
-      </w:r>
-      <w:r>
-        <w:rPr>
-          <w:rFonts w:ascii="Source Code Pro" w:eastAsia="宋体" w:hAnsi="Source Code Pro" w:cs="宋体"/>
-          <w:color w:val="008800"/>
-          <w:kern w:val="0"/>
-          <w:szCs w:val="21"/>
-        </w:rPr>
-        <w:t xml:space="preserve">  </w:t>
-      </w:r>
-    </w:p>
-    <w:p>
-      <w:pPr>
-        <w:widowControl/>
-        <w:spacing w:line="304" w:lineRule="atLeast"/>
-        <w:jc w:val="left"/>
-        <w:rPr>
-          <w:rFonts w:ascii="Source Code Pro" w:eastAsia="宋体" w:hAnsi="Source Code Pro" w:cs="宋体" w:hint="eastAsia"/>
-          <w:color w:val="333333"/>
-          <w:kern w:val="0"/>
-          <w:szCs w:val="21"/>
-        </w:rPr>
-      </w:pPr>
-      <w:r>
-        <w:rPr>
-          <w:rFonts w:ascii="Source Code Pro" w:eastAsia="宋体" w:hAnsi="Source Code Pro" w:cs="宋体"/>
-          <w:color w:val="008800"/>
-          <w:kern w:val="0"/>
-          <w:szCs w:val="21"/>
-        </w:rPr>
-        <w:t xml:space="preserve">|       |  </w:t>
-      </w:r>
-    </w:p>
-    <w:p>
-      <w:pPr>
-        <w:widowControl/>
-        <w:spacing w:line="304" w:lineRule="atLeast"/>
-        <w:jc w:val="left"/>
-        <w:rPr>
-          <w:rFonts w:ascii="Source Code Pro" w:eastAsia="宋体" w:hAnsi="Source Code Pro" w:cs="宋体" w:hint="eastAsia"/>
-          <w:color w:val="333333"/>
-          <w:kern w:val="0"/>
-          <w:szCs w:val="21"/>
-        </w:rPr>
-      </w:pPr>
-      <w:r>
-        <w:rPr>
-          <w:rFonts w:ascii="Source Code Pro" w:eastAsia="宋体" w:hAnsi="Source Code Pro" w:cs="宋体"/>
-          <w:color w:val="008800"/>
-          <w:kern w:val="0"/>
-          <w:szCs w:val="21"/>
-        </w:rPr>
-        <w:t xml:space="preserve">|       |-- </w:t>
-      </w:r>
-      <w:proofErr w:type="spellStart"/>
-      <w:r>
-        <w:rPr>
-          <w:rFonts w:ascii="Source Code Pro" w:eastAsia="宋体" w:hAnsi="Source Code Pro" w:cs="宋体"/>
-          <w:color w:val="008800"/>
-          <w:kern w:val="0"/>
-          <w:szCs w:val="21"/>
-        </w:rPr>
-        <w:t>libmediaplayerservice</w:t>
-      </w:r>
-      <w:proofErr w:type="spellEnd"/>
-      <w:r>
-        <w:rPr>
-          <w:rFonts w:ascii="Source Code Pro" w:eastAsia="宋体" w:hAnsi="Source Code Pro" w:cs="宋体"/>
-          <w:color w:val="008800"/>
-          <w:kern w:val="0"/>
-          <w:szCs w:val="21"/>
-        </w:rPr>
-        <w:t xml:space="preserve"> //</w:t>
-      </w:r>
-      <w:r>
-        <w:rPr>
-          <w:rFonts w:ascii="Source Code Pro" w:eastAsia="宋体" w:hAnsi="Source Code Pro" w:cs="宋体"/>
-          <w:color w:val="008800"/>
-          <w:kern w:val="0"/>
-          <w:szCs w:val="21"/>
-        </w:rPr>
-        <w:t>服务段</w:t>
-      </w:r>
-      <w:r>
-        <w:rPr>
-          <w:rFonts w:ascii="Source Code Pro" w:eastAsia="宋体" w:hAnsi="Source Code Pro" w:cs="宋体"/>
-          <w:color w:val="008800"/>
-          <w:kern w:val="0"/>
-          <w:szCs w:val="21"/>
-        </w:rPr>
-        <w:t xml:space="preserve"> </w:t>
-      </w:r>
-      <w:r>
-        <w:rPr>
-          <w:rFonts w:ascii="Source Code Pro" w:eastAsia="宋体" w:hAnsi="Source Code Pro" w:cs="宋体"/>
-          <w:color w:val="008800"/>
-          <w:kern w:val="0"/>
-          <w:szCs w:val="21"/>
-        </w:rPr>
-        <w:t>（分发器，交换机的作用，个人理解）</w:t>
-      </w:r>
-      <w:r>
-        <w:rPr>
-          <w:rFonts w:ascii="Source Code Pro" w:eastAsia="宋体" w:hAnsi="Source Code Pro" w:cs="宋体"/>
-          <w:color w:val="008800"/>
-          <w:kern w:val="0"/>
-          <w:szCs w:val="21"/>
-        </w:rPr>
-        <w:t xml:space="preserve">  </w:t>
-      </w:r>
-    </w:p>
-    <w:p>
-      <w:pPr>
-        <w:widowControl/>
-        <w:spacing w:line="304" w:lineRule="atLeast"/>
-        <w:jc w:val="left"/>
-        <w:rPr>
-          <w:rFonts w:ascii="Source Code Pro" w:eastAsia="宋体" w:hAnsi="Source Code Pro" w:cs="宋体" w:hint="eastAsia"/>
-          <w:color w:val="333333"/>
-          <w:kern w:val="0"/>
-          <w:szCs w:val="21"/>
-        </w:rPr>
-      </w:pPr>
-      <w:r>
-        <w:rPr>
-          <w:rFonts w:ascii="Source Code Pro" w:eastAsia="宋体" w:hAnsi="Source Code Pro" w:cs="宋体"/>
-          <w:color w:val="008800"/>
-          <w:kern w:val="0"/>
-          <w:szCs w:val="21"/>
-        </w:rPr>
-        <w:t xml:space="preserve">|       |  </w:t>
-      </w:r>
-    </w:p>
-    <w:p>
-      <w:pPr>
-        <w:widowControl/>
-        <w:spacing w:line="304" w:lineRule="atLeast"/>
-        <w:jc w:val="left"/>
-        <w:rPr>
-          <w:rFonts w:ascii="Source Code Pro" w:eastAsia="宋体" w:hAnsi="Source Code Pro" w:cs="宋体" w:hint="eastAsia"/>
-          <w:color w:val="333333"/>
-          <w:kern w:val="0"/>
-          <w:szCs w:val="21"/>
-        </w:rPr>
-      </w:pPr>
-      <w:r>
-        <w:rPr>
-          <w:rFonts w:ascii="Source Code Pro" w:eastAsia="宋体" w:hAnsi="Source Code Pro" w:cs="宋体"/>
-          <w:color w:val="008800"/>
-          <w:kern w:val="0"/>
-          <w:szCs w:val="21"/>
-        </w:rPr>
-        <w:t xml:space="preserve">|       |-- </w:t>
-      </w:r>
-      <w:proofErr w:type="spellStart"/>
-      <w:r>
-        <w:rPr>
-          <w:rFonts w:ascii="Source Code Pro" w:eastAsia="宋体" w:hAnsi="Source Code Pro" w:cs="宋体"/>
-          <w:color w:val="008800"/>
-          <w:kern w:val="0"/>
-          <w:szCs w:val="21"/>
-        </w:rPr>
-        <w:t>libstagefright</w:t>
-      </w:r>
-      <w:proofErr w:type="spellEnd"/>
-      <w:r>
-        <w:rPr>
-          <w:rFonts w:ascii="Source Code Pro" w:eastAsia="宋体" w:hAnsi="Source Code Pro" w:cs="宋体"/>
-          <w:color w:val="008800"/>
-          <w:kern w:val="0"/>
-          <w:szCs w:val="21"/>
-        </w:rPr>
-        <w:t xml:space="preserve">  //</w:t>
-      </w:r>
-      <w:r>
-        <w:rPr>
-          <w:rFonts w:ascii="Source Code Pro" w:eastAsia="宋体" w:hAnsi="Source Code Pro" w:cs="宋体"/>
-          <w:color w:val="008800"/>
-          <w:kern w:val="0"/>
-          <w:szCs w:val="21"/>
-        </w:rPr>
-        <w:t>一个服务端的分支，支持工作（分流，解码，传输）</w:t>
       </w:r>
       <w:r>
         <w:rPr>
@@ -796,27 +588,149 @@
           <w:kern w:val="0"/>
           <w:szCs w:val="21"/>
         </w:rPr>
-        <w:t xml:space="preserve">|       |-- </w:t>
-      </w:r>
-      <w:proofErr w:type="spellStart"/>
-      <w:r>
-        <w:rPr>
-          <w:rFonts w:ascii="Source Code Pro" w:eastAsia="宋体" w:hAnsi="Source Code Pro" w:cs="宋体"/>
-          <w:color w:val="008800"/>
-          <w:kern w:val="0"/>
-          <w:szCs w:val="21"/>
-        </w:rPr>
-        <w:t>mediaserver</w:t>
-      </w:r>
-      <w:proofErr w:type="spellEnd"/>
-      <w:r>
-        <w:rPr>
-          <w:rFonts w:ascii="Source Code Pro" w:eastAsia="宋体" w:hAnsi="Source Code Pro" w:cs="宋体"/>
-          <w:color w:val="008800"/>
-          <w:kern w:val="0"/>
-          <w:szCs w:val="21"/>
-        </w:rPr>
-        <w:t xml:space="preserve">     //android</w:t>
+        <w:t>|       |-- libmediaplayerservice //</w:t>
+      </w:r>
+      <w:r>
+        <w:rPr>
+          <w:rFonts w:ascii="Source Code Pro" w:eastAsia="宋体" w:hAnsi="Source Code Pro" w:cs="宋体"/>
+          <w:color w:val="008800"/>
+          <w:kern w:val="0"/>
+          <w:szCs w:val="21"/>
+        </w:rPr>
+        <w:t>服务段</w:t>
+      </w:r>
+      <w:r>
+        <w:rPr>
+          <w:rFonts w:ascii="Source Code Pro" w:eastAsia="宋体" w:hAnsi="Source Code Pro" w:cs="宋体"/>
+          <w:color w:val="008800"/>
+          <w:kern w:val="0"/>
+          <w:szCs w:val="21"/>
+        </w:rPr>
+        <w:t xml:space="preserve"> </w:t>
+      </w:r>
+      <w:r>
+        <w:rPr>
+          <w:rFonts w:ascii="Source Code Pro" w:eastAsia="宋体" w:hAnsi="Source Code Pro" w:cs="宋体"/>
+          <w:color w:val="008800"/>
+          <w:kern w:val="0"/>
+          <w:szCs w:val="21"/>
+        </w:rPr>
+        <w:t>（分发器，交换机的作用，个人理解）</w:t>
+      </w:r>
+      <w:r>
+        <w:rPr>
+          <w:rFonts w:ascii="Source Code Pro" w:eastAsia="宋体" w:hAnsi="Source Code Pro" w:cs="宋体"/>
+          <w:color w:val="008800"/>
+          <w:kern w:val="0"/>
+          <w:szCs w:val="21"/>
+        </w:rPr>
+        <w:t xml:space="preserve">  </w:t>
+      </w:r>
+    </w:p>
+    <w:p>
+      <w:pPr>
+        <w:widowControl/>
+        <w:spacing w:line="304" w:lineRule="atLeast"/>
+        <w:jc w:val="left"/>
+        <w:rPr>
+          <w:rFonts w:ascii="Source Code Pro" w:eastAsia="宋体" w:hAnsi="Source Code Pro" w:cs="宋体" w:hint="eastAsia"/>
+          <w:color w:val="333333"/>
+          <w:kern w:val="0"/>
+          <w:szCs w:val="21"/>
+        </w:rPr>
+      </w:pPr>
+      <w:r>
+        <w:rPr>
+          <w:rFonts w:ascii="Source Code Pro" w:eastAsia="宋体" w:hAnsi="Source Code Pro" w:cs="宋体"/>
+          <w:color w:val="008800"/>
+          <w:kern w:val="0"/>
+          <w:szCs w:val="21"/>
+        </w:rPr>
+        <w:t xml:space="preserve">|       |  </w:t>
+      </w:r>
+    </w:p>
+    <w:p>
+      <w:pPr>
+        <w:widowControl/>
+        <w:spacing w:line="304" w:lineRule="atLeast"/>
+        <w:jc w:val="left"/>
+        <w:rPr>
+          <w:rFonts w:ascii="Source Code Pro" w:eastAsia="宋体" w:hAnsi="Source Code Pro" w:cs="宋体" w:hint="eastAsia"/>
+          <w:color w:val="333333"/>
+          <w:kern w:val="0"/>
+          <w:szCs w:val="21"/>
+        </w:rPr>
+      </w:pPr>
+      <w:r>
+        <w:rPr>
+          <w:rFonts w:ascii="Source Code Pro" w:eastAsia="宋体" w:hAnsi="Source Code Pro" w:cs="宋体"/>
+          <w:color w:val="008800"/>
+          <w:kern w:val="0"/>
+          <w:szCs w:val="21"/>
+        </w:rPr>
+        <w:t>|       |-- libstagefright  //</w:t>
+      </w:r>
+      <w:r>
+        <w:rPr>
+          <w:rFonts w:ascii="Source Code Pro" w:eastAsia="宋体" w:hAnsi="Source Code Pro" w:cs="宋体"/>
+          <w:color w:val="008800"/>
+          <w:kern w:val="0"/>
+          <w:szCs w:val="21"/>
+        </w:rPr>
+        <w:t>一个服务端的分支，支持工作（分流，解码，传输）</w:t>
+      </w:r>
+      <w:r>
+        <w:rPr>
+          <w:rFonts w:ascii="Source Code Pro" w:eastAsia="宋体" w:hAnsi="Source Code Pro" w:cs="宋体"/>
+          <w:color w:val="008800"/>
+          <w:kern w:val="0"/>
+          <w:szCs w:val="21"/>
+        </w:rPr>
+        <w:t xml:space="preserve">  </w:t>
+      </w:r>
+    </w:p>
+    <w:p>
+      <w:pPr>
+        <w:widowControl/>
+        <w:spacing w:line="304" w:lineRule="atLeast"/>
+        <w:jc w:val="left"/>
+        <w:rPr>
+          <w:rFonts w:ascii="Source Code Pro" w:eastAsia="宋体" w:hAnsi="Source Code Pro" w:cs="宋体" w:hint="eastAsia"/>
+          <w:color w:val="333333"/>
+          <w:kern w:val="0"/>
+          <w:szCs w:val="21"/>
+        </w:rPr>
+      </w:pPr>
+      <w:r>
+        <w:rPr>
+          <w:rFonts w:ascii="Source Code Pro" w:eastAsia="宋体" w:hAnsi="Source Code Pro" w:cs="宋体"/>
+          <w:color w:val="008800"/>
+          <w:kern w:val="0"/>
+          <w:szCs w:val="21"/>
+        </w:rPr>
+        <w:t xml:space="preserve">|       |  </w:t>
+      </w:r>
+    </w:p>
+    <w:p>
+      <w:pPr>
+        <w:widowControl/>
+        <w:spacing w:line="304" w:lineRule="atLeast"/>
+        <w:jc w:val="left"/>
+        <w:rPr>
+          <w:rFonts w:ascii="Source Code Pro" w:eastAsia="宋体" w:hAnsi="Source Code Pro" w:cs="宋体" w:hint="eastAsia"/>
+          <w:color w:val="333333"/>
+          <w:kern w:val="0"/>
+          <w:szCs w:val="21"/>
+        </w:rPr>
+      </w:pPr>
+      <w:r>
+        <w:rPr>
+          <w:rFonts w:ascii="Source Code Pro" w:eastAsia="宋体" w:hAnsi="Source Code Pro" w:cs="宋体"/>
+          <w:color w:val="008800"/>
+          <w:kern w:val="0"/>
+          <w:szCs w:val="21"/>
+        </w:rPr>
+        <w:t>|       |-- mediaserver     //android</w:t>
       </w:r>
       <w:r>
         <w:rPr>
@@ -869,27 +783,7 @@
           <w:kern w:val="0"/>
           <w:szCs w:val="21"/>
         </w:rPr>
-        <w:t xml:space="preserve">|       |-- </w:t>
-      </w:r>
-      <w:proofErr w:type="spellStart"/>
-      <w:r>
-        <w:rPr>
-          <w:rFonts w:ascii="Source Code Pro" w:eastAsia="宋体" w:hAnsi="Source Code Pro" w:cs="宋体"/>
-          <w:color w:val="008800"/>
-          <w:kern w:val="0"/>
-          <w:szCs w:val="21"/>
-        </w:rPr>
-        <w:t>mtp</w:t>
-      </w:r>
-      <w:proofErr w:type="spellEnd"/>
-      <w:r>
-        <w:rPr>
-          <w:rFonts w:ascii="Source Code Pro" w:eastAsia="宋体" w:hAnsi="Source Code Pro" w:cs="宋体"/>
-          <w:color w:val="008800"/>
-          <w:kern w:val="0"/>
-          <w:szCs w:val="21"/>
-        </w:rPr>
-        <w:t xml:space="preserve">           //</w:t>
+        <w:t>|       |-- mtp           //</w:t>
       </w:r>
       <w:r>
         <w:rPr>
@@ -932,7 +826,7 @@
     <w:p>
       <w:pPr>
         <w:rPr>
-          <w:rFonts w:ascii="microsoft yahei" w:hAnsi="microsoft yahei" w:hint="eastAsia"/>
+          <w:rFonts w:ascii="微软雅黑" w:hAnsi="微软雅黑" w:hint="eastAsia"/>
           <w:color w:val="3F3F3F"/>
           <w:sz w:val="23"/>
           <w:szCs w:val="23"/>
@@ -941,7 +835,7 @@
       </w:pPr>
       <w:r>
         <w:rPr>
-          <w:rFonts w:ascii="microsoft yahei" w:hAnsi="microsoft yahei"/>
+          <w:rFonts w:ascii="微软雅黑" w:hAnsi="微软雅黑"/>
           <w:color w:val="3F3F3F"/>
           <w:sz w:val="23"/>
           <w:szCs w:val="23"/>
@@ -949,10 +843,9 @@
         </w:rPr>
         <w:t>进一步看</w:t>
       </w:r>
-      <w:proofErr w:type="spellStart"/>
-      <w:r>
-        <w:rPr>
-          <w:rFonts w:ascii="microsoft yahei" w:hAnsi="microsoft yahei"/>
+      <w:r>
+        <w:rPr>
+          <w:rFonts w:ascii="微软雅黑" w:hAnsi="微软雅黑"/>
           <w:color w:val="3F3F3F"/>
           <w:sz w:val="23"/>
           <w:szCs w:val="23"/>
@@ -960,10 +853,9 @@
         </w:rPr>
         <w:t>libstagefright</w:t>
       </w:r>
-      <w:proofErr w:type="spellEnd"/>
-      <w:r>
-        <w:rPr>
-          <w:rFonts w:ascii="microsoft yahei" w:hAnsi="microsoft yahei"/>
+      <w:r>
+        <w:rPr>
+          <w:rFonts w:ascii="微软雅黑" w:hAnsi="微软雅黑"/>
           <w:color w:val="3F3F3F"/>
           <w:sz w:val="23"/>
           <w:szCs w:val="23"/>
@@ -991,19 +883,61 @@
           <w:kern w:val="0"/>
           <w:szCs w:val="21"/>
         </w:rPr>
-        <w:t xml:space="preserve">|-- </w:t>
-      </w:r>
-      <w:proofErr w:type="spellStart"/>
-      <w:r>
-        <w:rPr>
-          <w:rFonts w:ascii="Source Code Pro" w:eastAsia="宋体" w:hAnsi="Source Code Pro" w:cs="宋体"/>
-          <w:color w:val="008800"/>
-          <w:kern w:val="0"/>
-          <w:szCs w:val="21"/>
-        </w:rPr>
-        <w:t>stagefright</w:t>
-      </w:r>
-      <w:proofErr w:type="spellEnd"/>
+        <w:t xml:space="preserve">|-- stagefright  </w:t>
+      </w:r>
+    </w:p>
+    <w:p>
+      <w:pPr>
+        <w:widowControl/>
+        <w:spacing w:line="304" w:lineRule="atLeast"/>
+        <w:jc w:val="left"/>
+        <w:rPr>
+          <w:rFonts w:ascii="Source Code Pro" w:eastAsia="宋体" w:hAnsi="Source Code Pro" w:cs="宋体" w:hint="eastAsia"/>
+          <w:color w:val="333333"/>
+          <w:kern w:val="0"/>
+          <w:szCs w:val="21"/>
+        </w:rPr>
+      </w:pPr>
+      <w:r>
+        <w:rPr>
+          <w:rFonts w:ascii="Source Code Pro" w:eastAsia="宋体" w:hAnsi="Source Code Pro" w:cs="宋体"/>
+          <w:color w:val="008800"/>
+          <w:kern w:val="0"/>
+          <w:szCs w:val="21"/>
+        </w:rPr>
+        <w:t xml:space="preserve">|   |  </w:t>
+      </w:r>
+    </w:p>
+    <w:p>
+      <w:pPr>
+        <w:widowControl/>
+        <w:spacing w:line="304" w:lineRule="atLeast"/>
+        <w:jc w:val="left"/>
+        <w:rPr>
+          <w:rFonts w:ascii="Source Code Pro" w:eastAsia="宋体" w:hAnsi="Source Code Pro" w:cs="宋体" w:hint="eastAsia"/>
+          <w:color w:val="333333"/>
+          <w:kern w:val="0"/>
+          <w:szCs w:val="21"/>
+        </w:rPr>
+      </w:pPr>
+      <w:r>
+        <w:rPr>
+          <w:rFonts w:ascii="Source Code Pro" w:eastAsia="宋体" w:hAnsi="Source Code Pro" w:cs="宋体"/>
+          <w:color w:val="008800"/>
+          <w:kern w:val="0"/>
+          <w:szCs w:val="21"/>
+        </w:rPr>
+        <w:t>|   |-- codecs   //</w:t>
+      </w:r>
+      <w:r>
+        <w:rPr>
+          <w:rFonts w:ascii="Source Code Pro" w:eastAsia="宋体" w:hAnsi="Source Code Pro" w:cs="宋体"/>
+          <w:color w:val="008800"/>
+          <w:kern w:val="0"/>
+          <w:szCs w:val="21"/>
+        </w:rPr>
+        <w:t>提供解码器实现</w:t>
+      </w:r>
       <w:r>
         <w:rPr>
           <w:rFonts w:ascii="Source Code Pro" w:eastAsia="宋体" w:hAnsi="Source Code Pro" w:cs="宋体"/>
@@ -1055,16 +989,16 @@
           <w:kern w:val="0"/>
           <w:szCs w:val="21"/>
         </w:rPr>
-        <w:t>|   |-- codecs   //</w:t>
-      </w:r>
-      <w:r>
-        <w:rPr>
-          <w:rFonts w:ascii="Source Code Pro" w:eastAsia="宋体" w:hAnsi="Source Code Pro" w:cs="宋体"/>
-          <w:color w:val="008800"/>
-          <w:kern w:val="0"/>
-          <w:szCs w:val="21"/>
-        </w:rPr>
-        <w:t>提供解码器实现</w:t>
+        <w:t>|   |-- colorconversion   //</w:t>
+      </w:r>
+      <w:r>
+        <w:rPr>
+          <w:rFonts w:ascii="Source Code Pro" w:eastAsia="宋体" w:hAnsi="Source Code Pro" w:cs="宋体"/>
+          <w:color w:val="008800"/>
+          <w:kern w:val="0"/>
+          <w:szCs w:val="21"/>
+        </w:rPr>
+        <w:t>颜色空间转换</w:t>
       </w:r>
       <w:r>
         <w:rPr>
@@ -1117,36 +1051,16 @@
           <w:kern w:val="0"/>
           <w:szCs w:val="21"/>
         </w:rPr>
-        <w:t xml:space="preserve">|   |-- </w:t>
-      </w:r>
-      <w:proofErr w:type="spellStart"/>
-      <w:r>
-        <w:rPr>
-          <w:rFonts w:ascii="Source Code Pro" w:eastAsia="宋体" w:hAnsi="Source Code Pro" w:cs="宋体"/>
-          <w:color w:val="008800"/>
-          <w:kern w:val="0"/>
-          <w:szCs w:val="21"/>
-        </w:rPr>
-        <w:t>colorconversion</w:t>
-      </w:r>
-      <w:proofErr w:type="spellEnd"/>
-      <w:r>
-        <w:rPr>
-          <w:rFonts w:ascii="Source Code Pro" w:eastAsia="宋体" w:hAnsi="Source Code Pro" w:cs="宋体"/>
-          <w:color w:val="008800"/>
-          <w:kern w:val="0"/>
-          <w:szCs w:val="21"/>
-        </w:rPr>
-        <w:t xml:space="preserve">   //</w:t>
-      </w:r>
-      <w:r>
-        <w:rPr>
-          <w:rFonts w:ascii="Source Code Pro" w:eastAsia="宋体" w:hAnsi="Source Code Pro" w:cs="宋体"/>
-          <w:color w:val="008800"/>
-          <w:kern w:val="0"/>
-          <w:szCs w:val="21"/>
-        </w:rPr>
-        <w:t>颜色空间转换</w:t>
+        <w:t>|   |-- foundation   //</w:t>
+      </w:r>
+      <w:r>
+        <w:rPr>
+          <w:rFonts w:ascii="Source Code Pro" w:eastAsia="宋体" w:hAnsi="Source Code Pro" w:cs="宋体"/>
+          <w:color w:val="008800"/>
+          <w:kern w:val="0"/>
+          <w:szCs w:val="21"/>
+        </w:rPr>
+        <w:t>基本数据结构的实现</w:t>
       </w:r>
       <w:r>
         <w:rPr>
@@ -1199,16 +1113,16 @@
           <w:kern w:val="0"/>
           <w:szCs w:val="21"/>
         </w:rPr>
-        <w:t>|   |-- foundation   //</w:t>
-      </w:r>
-      <w:r>
-        <w:rPr>
-          <w:rFonts w:ascii="Source Code Pro" w:eastAsia="宋体" w:hAnsi="Source Code Pro" w:cs="宋体"/>
-          <w:color w:val="008800"/>
-          <w:kern w:val="0"/>
-          <w:szCs w:val="21"/>
-        </w:rPr>
-        <w:t>基本数据结构的实现</w:t>
+        <w:t>|   |-- httplive   //m3u8</w:t>
+      </w:r>
+      <w:r>
+        <w:rPr>
+          <w:rFonts w:ascii="Source Code Pro" w:eastAsia="宋体" w:hAnsi="Source Code Pro" w:cs="宋体"/>
+          <w:color w:val="008800"/>
+          <w:kern w:val="0"/>
+          <w:szCs w:val="21"/>
+        </w:rPr>
+        <w:t>解析</w:t>
       </w:r>
       <w:r>
         <w:rPr>
@@ -1261,36 +1175,52 @@
           <w:kern w:val="0"/>
           <w:szCs w:val="21"/>
         </w:rPr>
-        <w:t xml:space="preserve">|   |-- </w:t>
-      </w:r>
-      <w:proofErr w:type="spellStart"/>
-      <w:r>
-        <w:rPr>
-          <w:rFonts w:ascii="Source Code Pro" w:eastAsia="宋体" w:hAnsi="Source Code Pro" w:cs="宋体"/>
-          <w:color w:val="008800"/>
-          <w:kern w:val="0"/>
-          <w:szCs w:val="21"/>
-        </w:rPr>
-        <w:t>httplive</w:t>
-      </w:r>
-      <w:proofErr w:type="spellEnd"/>
-      <w:r>
-        <w:rPr>
-          <w:rFonts w:ascii="Source Code Pro" w:eastAsia="宋体" w:hAnsi="Source Code Pro" w:cs="宋体"/>
-          <w:color w:val="008800"/>
-          <w:kern w:val="0"/>
-          <w:szCs w:val="21"/>
-        </w:rPr>
-        <w:t xml:space="preserve">   //m3u8</w:t>
-      </w:r>
-      <w:r>
-        <w:rPr>
-          <w:rFonts w:ascii="Source Code Pro" w:eastAsia="宋体" w:hAnsi="Source Code Pro" w:cs="宋体"/>
-          <w:color w:val="008800"/>
-          <w:kern w:val="0"/>
-          <w:szCs w:val="21"/>
-        </w:rPr>
-        <w:t>解析</w:t>
+        <w:t>|   |-- id3        // ID3 TAG</w:t>
+      </w:r>
+      <w:r>
+        <w:rPr>
+          <w:rFonts w:ascii="Source Code Pro" w:eastAsia="宋体" w:hAnsi="Source Code Pro" w:cs="宋体"/>
+          <w:color w:val="008800"/>
+          <w:kern w:val="0"/>
+          <w:szCs w:val="21"/>
+        </w:rPr>
+        <w:t>解析（一般用于</w:t>
+      </w:r>
+      <w:r>
+        <w:rPr>
+          <w:rFonts w:ascii="Source Code Pro" w:eastAsia="宋体" w:hAnsi="Source Code Pro" w:cs="宋体"/>
+          <w:color w:val="008800"/>
+          <w:kern w:val="0"/>
+          <w:szCs w:val="21"/>
+        </w:rPr>
+        <w:t>MP3</w:t>
+      </w:r>
+      <w:r>
+        <w:rPr>
+          <w:rFonts w:ascii="Source Code Pro" w:eastAsia="宋体" w:hAnsi="Source Code Pro" w:cs="宋体"/>
+          <w:color w:val="008800"/>
+          <w:kern w:val="0"/>
+          <w:szCs w:val="21"/>
+        </w:rPr>
+        <w:t>格式的</w:t>
+      </w:r>
+      <w:r>
+        <w:rPr>
+          <w:rFonts w:ascii="Source Code Pro" w:eastAsia="宋体" w:hAnsi="Source Code Pro" w:cs="宋体"/>
+          <w:color w:val="008800"/>
+          <w:kern w:val="0"/>
+          <w:szCs w:val="21"/>
+        </w:rPr>
+        <w:t>metadata</w:t>
+      </w:r>
+      <w:r>
+        <w:rPr>
+          <w:rFonts w:ascii="Source Code Pro" w:eastAsia="宋体" w:hAnsi="Source Code Pro" w:cs="宋体"/>
+          <w:color w:val="008800"/>
+          <w:kern w:val="0"/>
+          <w:szCs w:val="21"/>
+        </w:rPr>
+        <w:t>容器）</w:t>
       </w:r>
       <w:r>
         <w:rPr>
@@ -1343,52 +1273,16 @@
           <w:kern w:val="0"/>
           <w:szCs w:val="21"/>
         </w:rPr>
-        <w:t>|   |-- id3        // ID3 TAG</w:t>
-      </w:r>
-      <w:r>
-        <w:rPr>
-          <w:rFonts w:ascii="Source Code Pro" w:eastAsia="宋体" w:hAnsi="Source Code Pro" w:cs="宋体"/>
-          <w:color w:val="008800"/>
-          <w:kern w:val="0"/>
-          <w:szCs w:val="21"/>
-        </w:rPr>
-        <w:t>解析（一般用于</w:t>
-      </w:r>
-      <w:r>
-        <w:rPr>
-          <w:rFonts w:ascii="Source Code Pro" w:eastAsia="宋体" w:hAnsi="Source Code Pro" w:cs="宋体"/>
-          <w:color w:val="008800"/>
-          <w:kern w:val="0"/>
-          <w:szCs w:val="21"/>
-        </w:rPr>
-        <w:t>MP3</w:t>
-      </w:r>
-      <w:r>
-        <w:rPr>
-          <w:rFonts w:ascii="Source Code Pro" w:eastAsia="宋体" w:hAnsi="Source Code Pro" w:cs="宋体"/>
-          <w:color w:val="008800"/>
-          <w:kern w:val="0"/>
-          <w:szCs w:val="21"/>
-        </w:rPr>
-        <w:t>格式的</w:t>
-      </w:r>
-      <w:r>
-        <w:rPr>
-          <w:rFonts w:ascii="Source Code Pro" w:eastAsia="宋体" w:hAnsi="Source Code Pro" w:cs="宋体"/>
-          <w:color w:val="008800"/>
-          <w:kern w:val="0"/>
-          <w:szCs w:val="21"/>
-        </w:rPr>
-        <w:t>metadata</w:t>
-      </w:r>
-      <w:r>
-        <w:rPr>
-          <w:rFonts w:ascii="Source Code Pro" w:eastAsia="宋体" w:hAnsi="Source Code Pro" w:cs="宋体"/>
-          <w:color w:val="008800"/>
-          <w:kern w:val="0"/>
-          <w:szCs w:val="21"/>
-        </w:rPr>
-        <w:t>容器）</w:t>
+        <w:t>|   |-- include    //</w:t>
+      </w:r>
+      <w:r>
+        <w:rPr>
+          <w:rFonts w:ascii="Source Code Pro" w:eastAsia="宋体" w:hAnsi="Source Code Pro" w:cs="宋体"/>
+          <w:color w:val="008800"/>
+          <w:kern w:val="0"/>
+          <w:szCs w:val="21"/>
+        </w:rPr>
+        <w:t>基本头文件</w:t>
       </w:r>
       <w:r>
         <w:rPr>
@@ -1419,6 +1313,68 @@
           <w:kern w:val="0"/>
           <w:szCs w:val="21"/>
         </w:rPr>
+        <w:t xml:space="preserve">|   |   </w:t>
+      </w:r>
+    </w:p>
+    <w:p>
+      <w:pPr>
+        <w:widowControl/>
+        <w:spacing w:line="304" w:lineRule="atLeast"/>
+        <w:jc w:val="left"/>
+        <w:rPr>
+          <w:rFonts w:ascii="Source Code Pro" w:eastAsia="宋体" w:hAnsi="Source Code Pro" w:cs="宋体" w:hint="eastAsia"/>
+          <w:color w:val="333333"/>
+          <w:kern w:val="0"/>
+          <w:szCs w:val="21"/>
+        </w:rPr>
+      </w:pPr>
+      <w:r>
+        <w:rPr>
+          <w:rFonts w:ascii="Source Code Pro" w:eastAsia="宋体" w:hAnsi="Source Code Pro" w:cs="宋体"/>
+          <w:color w:val="008800"/>
+          <w:kern w:val="0"/>
+          <w:szCs w:val="21"/>
+        </w:rPr>
+        <w:t>|   |-- matroska   //matroska</w:t>
+      </w:r>
+      <w:r>
+        <w:rPr>
+          <w:rFonts w:ascii="Source Code Pro" w:eastAsia="宋体" w:hAnsi="Source Code Pro" w:cs="宋体"/>
+          <w:color w:val="008800"/>
+          <w:kern w:val="0"/>
+          <w:szCs w:val="21"/>
+        </w:rPr>
+        <w:t>文件解析</w:t>
+      </w:r>
+      <w:r>
+        <w:rPr>
+          <w:rFonts w:ascii="Source Code Pro" w:eastAsia="宋体" w:hAnsi="Source Code Pro" w:cs="宋体"/>
+          <w:color w:val="008800"/>
+          <w:kern w:val="0"/>
+          <w:szCs w:val="21"/>
+        </w:rPr>
+        <w:t xml:space="preserve">  </w:t>
+      </w:r>
+    </w:p>
+    <w:p>
+      <w:pPr>
+        <w:widowControl/>
+        <w:spacing w:line="304" w:lineRule="atLeast"/>
+        <w:jc w:val="left"/>
+        <w:rPr>
+          <w:rFonts w:ascii="Source Code Pro" w:eastAsia="宋体" w:hAnsi="Source Code Pro" w:cs="宋体" w:hint="eastAsia"/>
+          <w:color w:val="333333"/>
+          <w:kern w:val="0"/>
+          <w:szCs w:val="21"/>
+        </w:rPr>
+      </w:pPr>
+      <w:r>
+        <w:rPr>
+          <w:rFonts w:ascii="Source Code Pro" w:eastAsia="宋体" w:hAnsi="Source Code Pro" w:cs="宋体"/>
+          <w:color w:val="008800"/>
+          <w:kern w:val="0"/>
+          <w:szCs w:val="21"/>
+        </w:rPr>
         <w:t xml:space="preserve">|   |  </w:t>
       </w:r>
     </w:p>
@@ -1441,16 +1397,16 @@
           <w:kern w:val="0"/>
           <w:szCs w:val="21"/>
         </w:rPr>
-        <w:t>|   |-- include    //</w:t>
-      </w:r>
-      <w:r>
-        <w:rPr>
-          <w:rFonts w:ascii="Source Code Pro" w:eastAsia="宋体" w:hAnsi="Source Code Pro" w:cs="宋体"/>
-          <w:color w:val="008800"/>
-          <w:kern w:val="0"/>
-          <w:szCs w:val="21"/>
-        </w:rPr>
-        <w:t>基本头文件</w:t>
+        <w:t>|   |-- mpeg2ts    //mpeg2ts</w:t>
+      </w:r>
+      <w:r>
+        <w:rPr>
+          <w:rFonts w:ascii="Source Code Pro" w:eastAsia="宋体" w:hAnsi="Source Code Pro" w:cs="宋体"/>
+          <w:color w:val="008800"/>
+          <w:kern w:val="0"/>
+          <w:szCs w:val="21"/>
+        </w:rPr>
+        <w:t>文件解析和数据获取一些处理</w:t>
       </w:r>
       <w:r>
         <w:rPr>
@@ -1481,61 +1437,154 @@
           <w:kern w:val="0"/>
           <w:szCs w:val="21"/>
         </w:rPr>
-        <w:t xml:space="preserve">|   |   </w:t>
-      </w:r>
-    </w:p>
-    <w:p>
-      <w:pPr>
-        <w:widowControl/>
-        <w:spacing w:line="304" w:lineRule="atLeast"/>
-        <w:jc w:val="left"/>
-        <w:rPr>
-          <w:rFonts w:ascii="Source Code Pro" w:eastAsia="宋体" w:hAnsi="Source Code Pro" w:cs="宋体" w:hint="eastAsia"/>
-          <w:color w:val="333333"/>
-          <w:kern w:val="0"/>
-          <w:szCs w:val="21"/>
-        </w:rPr>
-      </w:pPr>
-      <w:r>
-        <w:rPr>
-          <w:rFonts w:ascii="Source Code Pro" w:eastAsia="宋体" w:hAnsi="Source Code Pro" w:cs="宋体"/>
-          <w:color w:val="008800"/>
-          <w:kern w:val="0"/>
-          <w:szCs w:val="21"/>
-        </w:rPr>
-        <w:t xml:space="preserve">|   |-- </w:t>
-      </w:r>
-      <w:proofErr w:type="spellStart"/>
-      <w:r>
-        <w:rPr>
-          <w:rFonts w:ascii="Source Code Pro" w:eastAsia="宋体" w:hAnsi="Source Code Pro" w:cs="宋体"/>
-          <w:color w:val="008800"/>
-          <w:kern w:val="0"/>
-          <w:szCs w:val="21"/>
-        </w:rPr>
-        <w:t>matroska</w:t>
-      </w:r>
-      <w:proofErr w:type="spellEnd"/>
-      <w:r>
-        <w:rPr>
-          <w:rFonts w:ascii="Source Code Pro" w:eastAsia="宋体" w:hAnsi="Source Code Pro" w:cs="宋体"/>
-          <w:color w:val="008800"/>
-          <w:kern w:val="0"/>
-          <w:szCs w:val="21"/>
-        </w:rPr>
-        <w:t xml:space="preserve">   //</w:t>
-      </w:r>
-      <w:proofErr w:type="spellStart"/>
-      <w:r>
-        <w:rPr>
-          <w:rFonts w:ascii="Source Code Pro" w:eastAsia="宋体" w:hAnsi="Source Code Pro" w:cs="宋体"/>
-          <w:color w:val="008800"/>
-          <w:kern w:val="0"/>
-          <w:szCs w:val="21"/>
-        </w:rPr>
-        <w:t>matroska</w:t>
-      </w:r>
-      <w:proofErr w:type="spellEnd"/>
+        <w:t xml:space="preserve">|   |  </w:t>
+      </w:r>
+    </w:p>
+    <w:p>
+      <w:pPr>
+        <w:widowControl/>
+        <w:spacing w:line="304" w:lineRule="atLeast"/>
+        <w:jc w:val="left"/>
+        <w:rPr>
+          <w:rFonts w:ascii="Source Code Pro" w:eastAsia="宋体" w:hAnsi="Source Code Pro" w:cs="宋体" w:hint="eastAsia"/>
+          <w:color w:val="333333"/>
+          <w:kern w:val="0"/>
+          <w:szCs w:val="21"/>
+        </w:rPr>
+      </w:pPr>
+      <w:r>
+        <w:rPr>
+          <w:rFonts w:ascii="Source Code Pro" w:eastAsia="宋体" w:hAnsi="Source Code Pro" w:cs="宋体"/>
+          <w:color w:val="008800"/>
+          <w:kern w:val="0"/>
+          <w:szCs w:val="21"/>
+        </w:rPr>
+        <w:t>|   |-- mp4        //MP4</w:t>
+      </w:r>
+      <w:r>
+        <w:rPr>
+          <w:rFonts w:ascii="Source Code Pro" w:eastAsia="宋体" w:hAnsi="Source Code Pro" w:cs="宋体"/>
+          <w:color w:val="008800"/>
+          <w:kern w:val="0"/>
+          <w:szCs w:val="21"/>
+        </w:rPr>
+        <w:t>的格式解析</w:t>
+      </w:r>
+      <w:r>
+        <w:rPr>
+          <w:rFonts w:ascii="Source Code Pro" w:eastAsia="宋体" w:hAnsi="Source Code Pro" w:cs="宋体"/>
+          <w:color w:val="008800"/>
+          <w:kern w:val="0"/>
+          <w:szCs w:val="21"/>
+        </w:rPr>
+        <w:t xml:space="preserve">  </w:t>
+      </w:r>
+    </w:p>
+    <w:p>
+      <w:pPr>
+        <w:widowControl/>
+        <w:spacing w:line="304" w:lineRule="atLeast"/>
+        <w:jc w:val="left"/>
+        <w:rPr>
+          <w:rFonts w:ascii="Source Code Pro" w:eastAsia="宋体" w:hAnsi="Source Code Pro" w:cs="宋体" w:hint="eastAsia"/>
+          <w:color w:val="333333"/>
+          <w:kern w:val="0"/>
+          <w:szCs w:val="21"/>
+        </w:rPr>
+      </w:pPr>
+      <w:r>
+        <w:rPr>
+          <w:rFonts w:ascii="Source Code Pro" w:eastAsia="宋体" w:hAnsi="Source Code Pro" w:cs="宋体"/>
+          <w:color w:val="008800"/>
+          <w:kern w:val="0"/>
+          <w:szCs w:val="21"/>
+        </w:rPr>
+        <w:t xml:space="preserve">|   |  </w:t>
+      </w:r>
+    </w:p>
+    <w:p>
+      <w:pPr>
+        <w:widowControl/>
+        <w:spacing w:line="304" w:lineRule="atLeast"/>
+        <w:jc w:val="left"/>
+        <w:rPr>
+          <w:rFonts w:ascii="Source Code Pro" w:eastAsia="宋体" w:hAnsi="Source Code Pro" w:cs="宋体" w:hint="eastAsia"/>
+          <w:color w:val="333333"/>
+          <w:kern w:val="0"/>
+          <w:szCs w:val="21"/>
+        </w:rPr>
+      </w:pPr>
+      <w:r>
+        <w:rPr>
+          <w:rFonts w:ascii="Source Code Pro" w:eastAsia="宋体" w:hAnsi="Source Code Pro" w:cs="宋体"/>
+          <w:color w:val="008800"/>
+          <w:kern w:val="0"/>
+          <w:szCs w:val="21"/>
+        </w:rPr>
+        <w:t>|   |-- omx        //IOMX</w:t>
+      </w:r>
+      <w:r>
+        <w:rPr>
+          <w:rFonts w:ascii="Source Code Pro" w:eastAsia="宋体" w:hAnsi="Source Code Pro" w:cs="宋体"/>
+          <w:color w:val="008800"/>
+          <w:kern w:val="0"/>
+          <w:szCs w:val="21"/>
+        </w:rPr>
+        <w:t>接口实现</w:t>
+      </w:r>
+      <w:r>
+        <w:rPr>
+          <w:rFonts w:ascii="Source Code Pro" w:eastAsia="宋体" w:hAnsi="Source Code Pro" w:cs="宋体"/>
+          <w:color w:val="008800"/>
+          <w:kern w:val="0"/>
+          <w:szCs w:val="21"/>
+        </w:rPr>
+        <w:t xml:space="preserve">  </w:t>
+      </w:r>
+    </w:p>
+    <w:p>
+      <w:pPr>
+        <w:widowControl/>
+        <w:spacing w:line="304" w:lineRule="atLeast"/>
+        <w:jc w:val="left"/>
+        <w:rPr>
+          <w:rFonts w:ascii="Source Code Pro" w:eastAsia="宋体" w:hAnsi="Source Code Pro" w:cs="宋体" w:hint="eastAsia"/>
+          <w:color w:val="333333"/>
+          <w:kern w:val="0"/>
+          <w:szCs w:val="21"/>
+        </w:rPr>
+      </w:pPr>
+      <w:r>
+        <w:rPr>
+          <w:rFonts w:ascii="Source Code Pro" w:eastAsia="宋体" w:hAnsi="Source Code Pro" w:cs="宋体"/>
+          <w:color w:val="008800"/>
+          <w:kern w:val="0"/>
+          <w:szCs w:val="21"/>
+        </w:rPr>
+        <w:t xml:space="preserve">|   |  </w:t>
+      </w:r>
+    </w:p>
+    <w:p>
+      <w:pPr>
+        <w:widowControl/>
+        <w:spacing w:line="304" w:lineRule="atLeast"/>
+        <w:jc w:val="left"/>
+        <w:rPr>
+          <w:rFonts w:ascii="Source Code Pro" w:eastAsia="宋体" w:hAnsi="Source Code Pro" w:cs="宋体" w:hint="eastAsia"/>
+          <w:color w:val="333333"/>
+          <w:kern w:val="0"/>
+          <w:szCs w:val="21"/>
+        </w:rPr>
+      </w:pPr>
+      <w:r>
+        <w:rPr>
+          <w:rFonts w:ascii="Source Code Pro" w:eastAsia="宋体" w:hAnsi="Source Code Pro" w:cs="宋体"/>
+          <w:color w:val="008800"/>
+          <w:kern w:val="0"/>
+          <w:szCs w:val="21"/>
+        </w:rPr>
+        <w:t>|   |-- rtsp       //rtsp</w:t>
+      </w:r>
       <w:r>
         <w:rPr>
           <w:rFonts w:ascii="Source Code Pro" w:eastAsia="宋体" w:hAnsi="Source Code Pro" w:cs="宋体"/>
@@ -1596,16 +1645,34 @@
           <w:kern w:val="0"/>
           <w:szCs w:val="21"/>
         </w:rPr>
-        <w:t>|   |-- mpeg2ts    //mpeg2ts</w:t>
-      </w:r>
-      <w:r>
-        <w:rPr>
-          <w:rFonts w:ascii="Source Code Pro" w:eastAsia="宋体" w:hAnsi="Source Code Pro" w:cs="宋体"/>
-          <w:color w:val="008800"/>
-          <w:kern w:val="0"/>
-          <w:szCs w:val="21"/>
-        </w:rPr>
-        <w:t>文件解析和数据获取一些处理</w:t>
+        <w:t>|   |-- wifi-display //</w:t>
+      </w:r>
+      <w:r>
+        <w:rPr>
+          <w:rFonts w:ascii="Source Code Pro" w:eastAsia="宋体" w:hAnsi="Source Code Pro" w:cs="宋体"/>
+          <w:color w:val="008800"/>
+          <w:kern w:val="0"/>
+          <w:szCs w:val="21"/>
+        </w:rPr>
+        <w:t>关于</w:t>
+      </w:r>
+      <w:r>
+        <w:rPr>
+          <w:rFonts w:ascii="Source Code Pro" w:eastAsia="宋体" w:hAnsi="Source Code Pro" w:cs="宋体"/>
+          <w:color w:val="008800"/>
+          <w:kern w:val="0"/>
+          <w:szCs w:val="21"/>
+        </w:rPr>
+        <w:t>wifi</w:t>
+      </w:r>
+      <w:r>
+        <w:rPr>
+          <w:rFonts w:ascii="Source Code Pro" w:eastAsia="宋体" w:hAnsi="Source Code Pro" w:cs="宋体"/>
+          <w:color w:val="008800"/>
+          <w:kern w:val="0"/>
+          <w:szCs w:val="21"/>
+        </w:rPr>
+        <w:t>的处理</w:t>
       </w:r>
       <w:r>
         <w:rPr>
@@ -1658,16 +1725,16 @@
           <w:kern w:val="0"/>
           <w:szCs w:val="21"/>
         </w:rPr>
-        <w:t>|   |-- mp4        //MP4</w:t>
-      </w:r>
-      <w:r>
-        <w:rPr>
-          <w:rFonts w:ascii="Source Code Pro" w:eastAsia="宋体" w:hAnsi="Source Code Pro" w:cs="宋体"/>
-          <w:color w:val="008800"/>
-          <w:kern w:val="0"/>
-          <w:szCs w:val="21"/>
-        </w:rPr>
-        <w:t>的格式解析</w:t>
+        <w:t>|   |-- yuv         //YUV</w:t>
+      </w:r>
+      <w:r>
+        <w:rPr>
+          <w:rFonts w:ascii="Source Code Pro" w:eastAsia="宋体" w:hAnsi="Source Code Pro" w:cs="宋体"/>
+          <w:color w:val="008800"/>
+          <w:kern w:val="0"/>
+          <w:szCs w:val="21"/>
+        </w:rPr>
+        <w:t>数据的处理</w:t>
       </w:r>
       <w:r>
         <w:rPr>
@@ -1720,386 +1787,7 @@
           <w:kern w:val="0"/>
           <w:szCs w:val="21"/>
         </w:rPr>
-        <w:t xml:space="preserve">|   |-- </w:t>
-      </w:r>
-      <w:proofErr w:type="spellStart"/>
-      <w:r>
-        <w:rPr>
-          <w:rFonts w:ascii="Source Code Pro" w:eastAsia="宋体" w:hAnsi="Source Code Pro" w:cs="宋体"/>
-          <w:color w:val="008800"/>
-          <w:kern w:val="0"/>
-          <w:szCs w:val="21"/>
-        </w:rPr>
-        <w:t>omx</w:t>
-      </w:r>
-      <w:proofErr w:type="spellEnd"/>
-      <w:r>
-        <w:rPr>
-          <w:rFonts w:ascii="Source Code Pro" w:eastAsia="宋体" w:hAnsi="Source Code Pro" w:cs="宋体"/>
-          <w:color w:val="008800"/>
-          <w:kern w:val="0"/>
-          <w:szCs w:val="21"/>
-        </w:rPr>
-        <w:t xml:space="preserve">        //IOMX</w:t>
-      </w:r>
-      <w:r>
-        <w:rPr>
-          <w:rFonts w:ascii="Source Code Pro" w:eastAsia="宋体" w:hAnsi="Source Code Pro" w:cs="宋体"/>
-          <w:color w:val="008800"/>
-          <w:kern w:val="0"/>
-          <w:szCs w:val="21"/>
-        </w:rPr>
-        <w:t>接口实现</w:t>
-      </w:r>
-      <w:r>
-        <w:rPr>
-          <w:rFonts w:ascii="Source Code Pro" w:eastAsia="宋体" w:hAnsi="Source Code Pro" w:cs="宋体"/>
-          <w:color w:val="008800"/>
-          <w:kern w:val="0"/>
-          <w:szCs w:val="21"/>
-        </w:rPr>
-        <w:t xml:space="preserve">  </w:t>
-      </w:r>
-    </w:p>
-    <w:p>
-      <w:pPr>
-        <w:widowControl/>
-        <w:spacing w:line="304" w:lineRule="atLeast"/>
-        <w:jc w:val="left"/>
-        <w:rPr>
-          <w:rFonts w:ascii="Source Code Pro" w:eastAsia="宋体" w:hAnsi="Source Code Pro" w:cs="宋体" w:hint="eastAsia"/>
-          <w:color w:val="333333"/>
-          <w:kern w:val="0"/>
-          <w:szCs w:val="21"/>
-        </w:rPr>
-      </w:pPr>
-      <w:r>
-        <w:rPr>
-          <w:rFonts w:ascii="Source Code Pro" w:eastAsia="宋体" w:hAnsi="Source Code Pro" w:cs="宋体"/>
-          <w:color w:val="008800"/>
-          <w:kern w:val="0"/>
-          <w:szCs w:val="21"/>
-        </w:rPr>
-        <w:t xml:space="preserve">|   |  </w:t>
-      </w:r>
-    </w:p>
-    <w:p>
-      <w:pPr>
-        <w:widowControl/>
-        <w:spacing w:line="304" w:lineRule="atLeast"/>
-        <w:jc w:val="left"/>
-        <w:rPr>
-          <w:rFonts w:ascii="Source Code Pro" w:eastAsia="宋体" w:hAnsi="Source Code Pro" w:cs="宋体" w:hint="eastAsia"/>
-          <w:color w:val="333333"/>
-          <w:kern w:val="0"/>
-          <w:szCs w:val="21"/>
-        </w:rPr>
-      </w:pPr>
-      <w:r>
-        <w:rPr>
-          <w:rFonts w:ascii="Source Code Pro" w:eastAsia="宋体" w:hAnsi="Source Code Pro" w:cs="宋体"/>
-          <w:color w:val="008800"/>
-          <w:kern w:val="0"/>
-          <w:szCs w:val="21"/>
-        </w:rPr>
-        <w:t xml:space="preserve">|   |-- </w:t>
-      </w:r>
-      <w:proofErr w:type="spellStart"/>
-      <w:r>
-        <w:rPr>
-          <w:rFonts w:ascii="Source Code Pro" w:eastAsia="宋体" w:hAnsi="Source Code Pro" w:cs="宋体"/>
-          <w:color w:val="008800"/>
-          <w:kern w:val="0"/>
-          <w:szCs w:val="21"/>
-        </w:rPr>
-        <w:t>rtsp</w:t>
-      </w:r>
-      <w:proofErr w:type="spellEnd"/>
-      <w:r>
-        <w:rPr>
-          <w:rFonts w:ascii="Source Code Pro" w:eastAsia="宋体" w:hAnsi="Source Code Pro" w:cs="宋体"/>
-          <w:color w:val="008800"/>
-          <w:kern w:val="0"/>
-          <w:szCs w:val="21"/>
-        </w:rPr>
-        <w:t xml:space="preserve">       //</w:t>
-      </w:r>
-      <w:proofErr w:type="spellStart"/>
-      <w:r>
-        <w:rPr>
-          <w:rFonts w:ascii="Source Code Pro" w:eastAsia="宋体" w:hAnsi="Source Code Pro" w:cs="宋体"/>
-          <w:color w:val="008800"/>
-          <w:kern w:val="0"/>
-          <w:szCs w:val="21"/>
-        </w:rPr>
-        <w:t>rtsp</w:t>
-      </w:r>
-      <w:proofErr w:type="spellEnd"/>
-      <w:r>
-        <w:rPr>
-          <w:rFonts w:ascii="Source Code Pro" w:eastAsia="宋体" w:hAnsi="Source Code Pro" w:cs="宋体"/>
-          <w:color w:val="008800"/>
-          <w:kern w:val="0"/>
-          <w:szCs w:val="21"/>
-        </w:rPr>
-        <w:t>文件解析</w:t>
-      </w:r>
-      <w:r>
-        <w:rPr>
-          <w:rFonts w:ascii="Source Code Pro" w:eastAsia="宋体" w:hAnsi="Source Code Pro" w:cs="宋体"/>
-          <w:color w:val="008800"/>
-          <w:kern w:val="0"/>
-          <w:szCs w:val="21"/>
-        </w:rPr>
-        <w:t xml:space="preserve">  </w:t>
-      </w:r>
-    </w:p>
-    <w:p>
-      <w:pPr>
-        <w:widowControl/>
-        <w:spacing w:line="304" w:lineRule="atLeast"/>
-        <w:jc w:val="left"/>
-        <w:rPr>
-          <w:rFonts w:ascii="Source Code Pro" w:eastAsia="宋体" w:hAnsi="Source Code Pro" w:cs="宋体" w:hint="eastAsia"/>
-          <w:color w:val="333333"/>
-          <w:kern w:val="0"/>
-          <w:szCs w:val="21"/>
-        </w:rPr>
-      </w:pPr>
-      <w:r>
-        <w:rPr>
-          <w:rFonts w:ascii="Source Code Pro" w:eastAsia="宋体" w:hAnsi="Source Code Pro" w:cs="宋体"/>
-          <w:color w:val="008800"/>
-          <w:kern w:val="0"/>
-          <w:szCs w:val="21"/>
-        </w:rPr>
-        <w:t xml:space="preserve">|   |  </w:t>
-      </w:r>
-    </w:p>
-    <w:p>
-      <w:pPr>
-        <w:widowControl/>
-        <w:spacing w:line="304" w:lineRule="atLeast"/>
-        <w:jc w:val="left"/>
-        <w:rPr>
-          <w:rFonts w:ascii="Source Code Pro" w:eastAsia="宋体" w:hAnsi="Source Code Pro" w:cs="宋体" w:hint="eastAsia"/>
-          <w:color w:val="333333"/>
-          <w:kern w:val="0"/>
-          <w:szCs w:val="21"/>
-        </w:rPr>
-      </w:pPr>
-      <w:r>
-        <w:rPr>
-          <w:rFonts w:ascii="Source Code Pro" w:eastAsia="宋体" w:hAnsi="Source Code Pro" w:cs="宋体"/>
-          <w:color w:val="008800"/>
-          <w:kern w:val="0"/>
-          <w:szCs w:val="21"/>
-        </w:rPr>
-        <w:t xml:space="preserve">|   |-- </w:t>
-      </w:r>
-      <w:proofErr w:type="spellStart"/>
-      <w:r>
-        <w:rPr>
-          <w:rFonts w:ascii="Source Code Pro" w:eastAsia="宋体" w:hAnsi="Source Code Pro" w:cs="宋体"/>
-          <w:color w:val="008800"/>
-          <w:kern w:val="0"/>
-          <w:szCs w:val="21"/>
-        </w:rPr>
-        <w:t>wifi</w:t>
-      </w:r>
-      <w:proofErr w:type="spellEnd"/>
-      <w:r>
-        <w:rPr>
-          <w:rFonts w:ascii="Source Code Pro" w:eastAsia="宋体" w:hAnsi="Source Code Pro" w:cs="宋体"/>
-          <w:color w:val="008800"/>
-          <w:kern w:val="0"/>
-          <w:szCs w:val="21"/>
-        </w:rPr>
-        <w:t>-display //</w:t>
-      </w:r>
-      <w:r>
-        <w:rPr>
-          <w:rFonts w:ascii="Source Code Pro" w:eastAsia="宋体" w:hAnsi="Source Code Pro" w:cs="宋体"/>
-          <w:color w:val="008800"/>
-          <w:kern w:val="0"/>
-          <w:szCs w:val="21"/>
-        </w:rPr>
-        <w:t>关于</w:t>
-      </w:r>
-      <w:proofErr w:type="spellStart"/>
-      <w:r>
-        <w:rPr>
-          <w:rFonts w:ascii="Source Code Pro" w:eastAsia="宋体" w:hAnsi="Source Code Pro" w:cs="宋体"/>
-          <w:color w:val="008800"/>
-          <w:kern w:val="0"/>
-          <w:szCs w:val="21"/>
-        </w:rPr>
-        <w:t>wifi</w:t>
-      </w:r>
-      <w:proofErr w:type="spellEnd"/>
-      <w:r>
-        <w:rPr>
-          <w:rFonts w:ascii="Source Code Pro" w:eastAsia="宋体" w:hAnsi="Source Code Pro" w:cs="宋体"/>
-          <w:color w:val="008800"/>
-          <w:kern w:val="0"/>
-          <w:szCs w:val="21"/>
-        </w:rPr>
-        <w:t>的处理</w:t>
-      </w:r>
-      <w:r>
-        <w:rPr>
-          <w:rFonts w:ascii="Source Code Pro" w:eastAsia="宋体" w:hAnsi="Source Code Pro" w:cs="宋体"/>
-          <w:color w:val="008800"/>
-          <w:kern w:val="0"/>
-          <w:szCs w:val="21"/>
-        </w:rPr>
-        <w:t xml:space="preserve">  </w:t>
-      </w:r>
-    </w:p>
-    <w:p>
-      <w:pPr>
-        <w:widowControl/>
-        <w:spacing w:line="304" w:lineRule="atLeast"/>
-        <w:jc w:val="left"/>
-        <w:rPr>
-          <w:rFonts w:ascii="Source Code Pro" w:eastAsia="宋体" w:hAnsi="Source Code Pro" w:cs="宋体" w:hint="eastAsia"/>
-          <w:color w:val="333333"/>
-          <w:kern w:val="0"/>
-          <w:szCs w:val="21"/>
-        </w:rPr>
-      </w:pPr>
-      <w:r>
-        <w:rPr>
-          <w:rFonts w:ascii="Source Code Pro" w:eastAsia="宋体" w:hAnsi="Source Code Pro" w:cs="宋体"/>
-          <w:color w:val="008800"/>
-          <w:kern w:val="0"/>
-          <w:szCs w:val="21"/>
-        </w:rPr>
-        <w:t xml:space="preserve">|   |  </w:t>
-      </w:r>
-    </w:p>
-    <w:p>
-      <w:pPr>
-        <w:widowControl/>
-        <w:spacing w:line="304" w:lineRule="atLeast"/>
-        <w:jc w:val="left"/>
-        <w:rPr>
-          <w:rFonts w:ascii="Source Code Pro" w:eastAsia="宋体" w:hAnsi="Source Code Pro" w:cs="宋体" w:hint="eastAsia"/>
-          <w:color w:val="333333"/>
-          <w:kern w:val="0"/>
-          <w:szCs w:val="21"/>
-        </w:rPr>
-      </w:pPr>
-      <w:r>
-        <w:rPr>
-          <w:rFonts w:ascii="Source Code Pro" w:eastAsia="宋体" w:hAnsi="Source Code Pro" w:cs="宋体"/>
-          <w:color w:val="008800"/>
-          <w:kern w:val="0"/>
-          <w:szCs w:val="21"/>
-        </w:rPr>
-        <w:t xml:space="preserve">|   |-- </w:t>
-      </w:r>
-      <w:proofErr w:type="spellStart"/>
-      <w:r>
-        <w:rPr>
-          <w:rFonts w:ascii="Source Code Pro" w:eastAsia="宋体" w:hAnsi="Source Code Pro" w:cs="宋体"/>
-          <w:color w:val="008800"/>
-          <w:kern w:val="0"/>
-          <w:szCs w:val="21"/>
-        </w:rPr>
-        <w:t>yuv</w:t>
-      </w:r>
-      <w:proofErr w:type="spellEnd"/>
-      <w:r>
-        <w:rPr>
-          <w:rFonts w:ascii="Source Code Pro" w:eastAsia="宋体" w:hAnsi="Source Code Pro" w:cs="宋体"/>
-          <w:color w:val="008800"/>
-          <w:kern w:val="0"/>
-          <w:szCs w:val="21"/>
-        </w:rPr>
-        <w:t xml:space="preserve">         //YUV</w:t>
-      </w:r>
-      <w:r>
-        <w:rPr>
-          <w:rFonts w:ascii="Source Code Pro" w:eastAsia="宋体" w:hAnsi="Source Code Pro" w:cs="宋体"/>
-          <w:color w:val="008800"/>
-          <w:kern w:val="0"/>
-          <w:szCs w:val="21"/>
-        </w:rPr>
-        <w:t>数据的处理</w:t>
-      </w:r>
-      <w:r>
-        <w:rPr>
-          <w:rFonts w:ascii="Source Code Pro" w:eastAsia="宋体" w:hAnsi="Source Code Pro" w:cs="宋体"/>
-          <w:color w:val="008800"/>
-          <w:kern w:val="0"/>
-          <w:szCs w:val="21"/>
-        </w:rPr>
-        <w:t xml:space="preserve">  </w:t>
-      </w:r>
-    </w:p>
-    <w:p>
-      <w:pPr>
-        <w:widowControl/>
-        <w:spacing w:line="304" w:lineRule="atLeast"/>
-        <w:jc w:val="left"/>
-        <w:rPr>
-          <w:rFonts w:ascii="Source Code Pro" w:eastAsia="宋体" w:hAnsi="Source Code Pro" w:cs="宋体" w:hint="eastAsia"/>
-          <w:color w:val="333333"/>
-          <w:kern w:val="0"/>
-          <w:szCs w:val="21"/>
-        </w:rPr>
-      </w:pPr>
-      <w:r>
-        <w:rPr>
-          <w:rFonts w:ascii="Source Code Pro" w:eastAsia="宋体" w:hAnsi="Source Code Pro" w:cs="宋体"/>
-          <w:color w:val="008800"/>
-          <w:kern w:val="0"/>
-          <w:szCs w:val="21"/>
-        </w:rPr>
-        <w:t xml:space="preserve">|   |  </w:t>
-      </w:r>
-    </w:p>
-    <w:p>
-      <w:pPr>
-        <w:widowControl/>
-        <w:spacing w:line="304" w:lineRule="atLeast"/>
-        <w:jc w:val="left"/>
-        <w:rPr>
-          <w:rFonts w:ascii="Source Code Pro" w:eastAsia="宋体" w:hAnsi="Source Code Pro" w:cs="宋体" w:hint="eastAsia"/>
-          <w:color w:val="333333"/>
-          <w:kern w:val="0"/>
-          <w:szCs w:val="21"/>
-        </w:rPr>
-      </w:pPr>
-      <w:r>
-        <w:rPr>
-          <w:rFonts w:ascii="Source Code Pro" w:eastAsia="宋体" w:hAnsi="Source Code Pro" w:cs="宋体"/>
-          <w:color w:val="008800"/>
-          <w:kern w:val="0"/>
-          <w:szCs w:val="21"/>
-        </w:rPr>
-        <w:t xml:space="preserve">|   |-- </w:t>
-      </w:r>
-      <w:proofErr w:type="spellStart"/>
-      <w:r>
-        <w:rPr>
-          <w:rFonts w:ascii="Source Code Pro" w:eastAsia="宋体" w:hAnsi="Source Code Pro" w:cs="宋体"/>
-          <w:color w:val="008800"/>
-          <w:kern w:val="0"/>
-          <w:szCs w:val="21"/>
-        </w:rPr>
-        <w:t>AwesomePlayer</w:t>
-      </w:r>
-      <w:proofErr w:type="spellEnd"/>
-      <w:r>
-        <w:rPr>
-          <w:rFonts w:ascii="Source Code Pro" w:eastAsia="宋体" w:hAnsi="Source Code Pro" w:cs="宋体"/>
-          <w:color w:val="008800"/>
-          <w:kern w:val="0"/>
-          <w:szCs w:val="21"/>
-        </w:rPr>
-        <w:t xml:space="preserve"> //android</w:t>
+        <w:t>|   |-- AwesomePlayer //android</w:t>
       </w:r>
       <w:r>
         <w:rPr>
@@ -2145,6 +1833,7 @@
         <w:rPr>
           <w:shd w:val="clear" w:color="auto" w:fill="FFFFFF"/>
         </w:rPr>
+        <w:lastRenderedPageBreak/>
         <w:t>发展历史</w:t>
       </w:r>
     </w:p>
@@ -2215,56 +1904,48 @@
         </w:rPr>
         <w:t>有</w:t>
       </w:r>
-      <w:proofErr w:type="spellStart"/>
       <w:r>
         <w:rPr>
           <w:rFonts w:hint="eastAsia"/>
         </w:rPr>
         <w:t>hal</w:t>
       </w:r>
-      <w:proofErr w:type="spellEnd"/>
       <w:r>
         <w:rPr>
           <w:rFonts w:hint="eastAsia"/>
         </w:rPr>
         <w:t>层的实现，其实</w:t>
       </w:r>
-      <w:proofErr w:type="spellStart"/>
       <w:r>
         <w:rPr>
           <w:rFonts w:hint="eastAsia"/>
         </w:rPr>
         <w:t>hal</w:t>
       </w:r>
-      <w:proofErr w:type="spellEnd"/>
       <w:r>
         <w:rPr>
           <w:rFonts w:hint="eastAsia"/>
         </w:rPr>
         <w:t>只是修改了</w:t>
       </w:r>
-      <w:proofErr w:type="spellStart"/>
       <w:r>
         <w:rPr>
           <w:rFonts w:hint="eastAsia"/>
         </w:rPr>
         <w:t>libstagefright</w:t>
       </w:r>
-      <w:proofErr w:type="spellEnd"/>
       <w:r>
         <w:rPr>
           <w:rFonts w:hint="eastAsia"/>
         </w:rPr>
         <w:t>目录中的</w:t>
       </w:r>
-      <w:proofErr w:type="spellStart"/>
       <w:r>
         <w:rPr>
           <w:rFonts w:hint="eastAsia"/>
         </w:rPr>
         <w:t>omx</w:t>
       </w:r>
-      <w:proofErr w:type="spellEnd"/>
       <w:r>
         <w:rPr>
           <w:rFonts w:hint="eastAsia"/>
@@ -2296,28 +1977,24 @@
         </w:rPr>
         <w:t>。再单独新建了</w:t>
       </w:r>
-      <w:proofErr w:type="spellStart"/>
       <w:r>
         <w:rPr>
           <w:rFonts w:hint="eastAsia"/>
         </w:rPr>
         <w:t>hal</w:t>
       </w:r>
-      <w:proofErr w:type="spellEnd"/>
       <w:r>
         <w:rPr>
           <w:rFonts w:hint="eastAsia"/>
         </w:rPr>
         <w:t>层目录。总体还是遵循</w:t>
       </w:r>
-      <w:proofErr w:type="spellStart"/>
       <w:r>
         <w:rPr>
           <w:rFonts w:hint="eastAsia"/>
         </w:rPr>
         <w:t>stagefright</w:t>
       </w:r>
-      <w:proofErr w:type="spellEnd"/>
       <w:r>
         <w:rPr>
           <w:rFonts w:hint="eastAsia"/>
@@ -2340,17 +2017,8 @@
         <w:rPr>
           <w:rFonts w:hint="eastAsia"/>
         </w:rPr>
-        <w:lastRenderedPageBreak/>
-        <w:t>接下来</w:t>
-      </w:r>
-      <w:proofErr w:type="gramStart"/>
-      <w:r>
-        <w:rPr>
-          <w:rFonts w:hint="eastAsia"/>
-        </w:rPr>
-        <w:t>聊一下</w:t>
-      </w:r>
-      <w:proofErr w:type="gramEnd"/>
+        <w:t>接下来聊一下</w:t>
+      </w:r>
       <w:r>
         <w:rPr>
           <w:rFonts w:hint="eastAsia"/>
@@ -2386,70 +2054,60 @@
         </w:rPr>
         <w:t>以前多媒体框架用的是</w:t>
       </w:r>
-      <w:proofErr w:type="spellStart"/>
       <w:r>
         <w:rPr>
           <w:rFonts w:hint="eastAsia"/>
         </w:rPr>
         <w:t>opencore</w:t>
       </w:r>
-      <w:proofErr w:type="spellEnd"/>
       <w:r>
         <w:rPr>
           <w:rFonts w:hint="eastAsia"/>
         </w:rPr>
         <w:t>，现在改成了</w:t>
       </w:r>
-      <w:proofErr w:type="spellStart"/>
       <w:r>
         <w:rPr>
           <w:rFonts w:hint="eastAsia"/>
         </w:rPr>
         <w:t>stagefright</w:t>
       </w:r>
-      <w:proofErr w:type="spellEnd"/>
       <w:r>
         <w:rPr>
           <w:rFonts w:hint="eastAsia"/>
         </w:rPr>
         <w:t>框架，其中两种框架都使用了</w:t>
       </w:r>
-      <w:proofErr w:type="spellStart"/>
       <w:r>
         <w:rPr>
           <w:rFonts w:hint="eastAsia"/>
         </w:rPr>
         <w:t>openmax</w:t>
       </w:r>
-      <w:proofErr w:type="spellEnd"/>
       <w:r>
         <w:rPr>
           <w:rFonts w:hint="eastAsia"/>
         </w:rPr>
         <w:t>标准接口（简称</w:t>
       </w:r>
-      <w:proofErr w:type="spellStart"/>
       <w:r>
         <w:rPr>
           <w:rFonts w:hint="eastAsia"/>
         </w:rPr>
         <w:t>omx</w:t>
       </w:r>
-      <w:proofErr w:type="spellEnd"/>
       <w:r>
         <w:rPr>
           <w:rFonts w:hint="eastAsia"/>
         </w:rPr>
         <w:t>），</w:t>
       </w:r>
-      <w:proofErr w:type="spellStart"/>
       <w:r>
         <w:rPr>
           <w:rFonts w:hint="eastAsia"/>
         </w:rPr>
         <w:t>openmax</w:t>
       </w:r>
-      <w:proofErr w:type="spellEnd"/>
       <w:r>
         <w:rPr>
           <w:rFonts w:hint="eastAsia"/>
@@ -2478,30 +2136,14 @@
         <w:rPr>
           <w:rFonts w:hint="eastAsia"/>
         </w:rPr>
-        <w:t>公司推出的多媒体应用程序标准，共分三层：应用层、集成层、开发层。其中集成</w:t>
-      </w:r>
-      <w:proofErr w:type="gramStart"/>
-      <w:r>
-        <w:rPr>
-          <w:rFonts w:hint="eastAsia"/>
-        </w:rPr>
-        <w:t>层用于</w:t>
-      </w:r>
-      <w:proofErr w:type="gramEnd"/>
-      <w:r>
-        <w:rPr>
-          <w:rFonts w:hint="eastAsia"/>
-        </w:rPr>
-        <w:t>引擎插件（解码器）。前面提到的</w:t>
-      </w:r>
-      <w:proofErr w:type="spellStart"/>
+        <w:t>公司推出的多媒体应用程序标准，共分三层：应用层、集成层、开发层。其中集成层用于引擎插件（解码器）。前面提到的</w:t>
+      </w:r>
       <w:r>
         <w:rPr>
           <w:rFonts w:hint="eastAsia"/>
         </w:rPr>
         <w:t>compoment</w:t>
       </w:r>
-      <w:proofErr w:type="spellEnd"/>
       <w:r>
         <w:rPr>
           <w:rFonts w:hint="eastAsia"/>
@@ -2515,21 +2157,7 @@
         <w:rPr>
           <w:rFonts w:hint="eastAsia"/>
         </w:rPr>
-        <w:t>四、</w:t>
-      </w:r>
-      <w:proofErr w:type="gramStart"/>
-      <w:r>
-        <w:rPr>
-          <w:rFonts w:hint="eastAsia"/>
-        </w:rPr>
-        <w:t>从进程</w:t>
-      </w:r>
-      <w:proofErr w:type="gramEnd"/>
-      <w:r>
-        <w:rPr>
-          <w:rFonts w:hint="eastAsia"/>
-        </w:rPr>
-        <w:t>线程角度看架构</w:t>
+        <w:t>四、从进程线程角度看架构</w:t>
       </w:r>
       <w:r>
         <w:rPr>
@@ -2557,42 +2185,36 @@
         </w:rPr>
         <w:t>、</w:t>
       </w:r>
-      <w:proofErr w:type="spellStart"/>
       <w:r>
         <w:rPr>
           <w:rFonts w:hint="eastAsia"/>
         </w:rPr>
         <w:t>mediaserver</w:t>
       </w:r>
-      <w:proofErr w:type="spellEnd"/>
       <w:r>
         <w:rPr>
           <w:rFonts w:hint="eastAsia"/>
         </w:rPr>
         <w:t>、</w:t>
       </w:r>
-      <w:proofErr w:type="spellStart"/>
       <w:r>
         <w:rPr>
           <w:rFonts w:hint="eastAsia"/>
         </w:rPr>
         <w:t>servicemanager</w:t>
       </w:r>
-      <w:proofErr w:type="spellEnd"/>
       <w:r>
         <w:rPr>
           <w:rFonts w:hint="eastAsia"/>
         </w:rPr>
         <w:t>、</w:t>
       </w:r>
-      <w:proofErr w:type="spellStart"/>
       <w:r>
         <w:rPr>
           <w:rFonts w:hint="eastAsia"/>
         </w:rPr>
         <w:t>surfaceflinger</w:t>
       </w:r>
-      <w:proofErr w:type="spellEnd"/>
       <w:r>
         <w:rPr>
           <w:rFonts w:hint="eastAsia"/>
@@ -2613,14 +2235,12 @@
         </w:rPr>
         <w:t>其中</w:t>
       </w:r>
-      <w:proofErr w:type="spellStart"/>
       <w:r>
         <w:rPr>
           <w:rFonts w:hint="eastAsia"/>
         </w:rPr>
         <w:t>mediaserver</w:t>
       </w:r>
-      <w:proofErr w:type="spellEnd"/>
       <w:r>
         <w:rPr>
           <w:rFonts w:hint="eastAsia"/>
@@ -2639,61 +2259,47 @@
         </w:rPr>
         <w:t>有</w:t>
       </w:r>
-      <w:proofErr w:type="spellStart"/>
       <w:r>
         <w:rPr>
           <w:rFonts w:hint="eastAsia"/>
         </w:rPr>
         <w:t>audioflinger</w:t>
       </w:r>
-      <w:proofErr w:type="spellEnd"/>
       <w:r>
         <w:rPr>
           <w:rFonts w:hint="eastAsia"/>
         </w:rPr>
         <w:t>、</w:t>
       </w:r>
-      <w:proofErr w:type="spellStart"/>
       <w:r>
         <w:rPr>
           <w:rFonts w:hint="eastAsia"/>
         </w:rPr>
         <w:t>mediaplayerservice</w:t>
       </w:r>
-      <w:proofErr w:type="spellEnd"/>
       <w:r>
         <w:rPr>
           <w:rFonts w:hint="eastAsia"/>
         </w:rPr>
         <w:t>、</w:t>
       </w:r>
-      <w:proofErr w:type="spellStart"/>
       <w:r>
         <w:rPr>
           <w:rFonts w:hint="eastAsia"/>
         </w:rPr>
         <w:t>cameraservice</w:t>
       </w:r>
-      <w:proofErr w:type="spellEnd"/>
       <w:r>
         <w:rPr>
           <w:rFonts w:hint="eastAsia"/>
         </w:rPr>
         <w:t>、</w:t>
       </w:r>
-      <w:proofErr w:type="spellStart"/>
-      <w:r>
-        <w:rPr>
-          <w:rFonts w:hint="eastAsia"/>
-        </w:rPr>
-        <w:t>audiopolicyservice</w:t>
-      </w:r>
-      <w:proofErr w:type="spellEnd"/>
-      <w:r>
-        <w:rPr>
-          <w:rFonts w:hint="eastAsia"/>
-        </w:rPr>
-        <w:t>)</w:t>
+      <w:r>
+        <w:rPr>
+          <w:rFonts w:hint="eastAsia"/>
+        </w:rPr>
+        <w:t>audiopolicyservice)</w:t>
       </w:r>
       <w:r>
         <w:rPr>
@@ -2714,15 +2320,7 @@
         <w:t>问题。</w:t>
       </w:r>
     </w:p>
-    <w:p>
-      <w:pPr>
-        <w:rPr>
-          <w:rFonts w:hint="eastAsia"/>
-        </w:rPr>
-      </w:pPr>
-      <w:bookmarkStart w:id="0" w:name="_GoBack"/>
-      <w:bookmarkEnd w:id="0"/>
-    </w:p>
+    <w:p/>
     <w:p>
       <w:pPr>
         <w:pStyle w:val="1"/>
@@ -2731,7 +2329,6 @@
           <w:numId w:val="1"/>
         </w:numPr>
       </w:pPr>
-      <w:proofErr w:type="spellStart"/>
       <w:r>
         <w:t>S</w:t>
       </w:r>
@@ -2741,39 +2338,56 @@
         </w:rPr>
         <w:t>creenrecord</w:t>
       </w:r>
-      <w:proofErr w:type="spellEnd"/>
     </w:p>
     <w:p/>
     <w:p>
+      <w:pPr>
+        <w:rPr>
+          <w:rStyle w:val="a5"/>
+        </w:rPr>
+      </w:pPr>
       <w:hyperlink r:id="rId8" w:history="1">
         <w:r>
           <w:rPr>
-            <w:rStyle w:val="a7"/>
+            <w:rStyle w:val="a5"/>
           </w:rPr>
           <w:t>https://blog.csdn.net/gdutxiaoxu/article/details/69802895</w:t>
         </w:r>
       </w:hyperlink>
     </w:p>
+    <w:p>
+      <w:bookmarkStart w:id="0" w:name="_GoBack"/>
+      <w:bookmarkEnd w:id="0"/>
+    </w:p>
     <w:p/>
     <w:p/>
     <w:p>
       <w:pPr>
         <w:pStyle w:val="2"/>
       </w:pPr>
-      <w:proofErr w:type="spellStart"/>
       <w:r>
         <w:rPr>
           <w:rFonts w:hint="eastAsia"/>
         </w:rPr>
         <w:t>cpp</w:t>
       </w:r>
-      <w:proofErr w:type="spellEnd"/>
       <w:r>
         <w:rPr>
           <w:rFonts w:hint="eastAsia"/>
         </w:rPr>
         <w:t>程序</w:t>
       </w:r>
+    </w:p>
+    <w:p>
+      <w:pPr>
+        <w:pStyle w:val="HTML"/>
+        <w:shd w:val="clear" w:color="auto" w:fill="FFFFFF"/>
+        <w:rPr>
+          <w:color w:val="000000"/>
+          <w:sz w:val="18"/>
+          <w:szCs w:val="18"/>
+        </w:rPr>
+      </w:pPr>
     </w:p>
     <w:p>
       <w:pPr>
@@ -2812,27 +2426,7 @@
           <w:sz w:val="18"/>
           <w:szCs w:val="18"/>
         </w:rPr>
-        <w:t xml:space="preserve">, </w:t>
-      </w:r>
-      <w:proofErr w:type="spellStart"/>
-      <w:r>
-        <w:rPr>
-          <w:rFonts w:hint="eastAsia"/>
-          <w:color w:val="000000"/>
-          <w:sz w:val="18"/>
-          <w:szCs w:val="18"/>
-        </w:rPr>
-        <w:t>gVideoWidth</w:t>
-      </w:r>
-      <w:proofErr w:type="spellEnd"/>
-      <w:r>
-        <w:rPr>
-          <w:rFonts w:hint="eastAsia"/>
-          <w:color w:val="000000"/>
-          <w:sz w:val="18"/>
-          <w:szCs w:val="18"/>
-        </w:rPr>
-        <w:t>);</w:t>
+        <w:t>, gVideoWidth);</w:t>
       </w:r>
       <w:r>
         <w:rPr>
@@ -2862,9 +2456,8 @@
           <w:sz w:val="18"/>
           <w:szCs w:val="18"/>
         </w:rPr>
-        <w:t xml:space="preserve">, </w:t>
-      </w:r>
-      <w:proofErr w:type="spellStart"/>
+        <w:t>, gVideoHeight);</w:t>
+      </w:r>
       <w:r>
         <w:rPr>
           <w:rFonts w:hint="eastAsia"/>
@@ -2872,47 +2465,8 @@
           <w:sz w:val="18"/>
           <w:szCs w:val="18"/>
         </w:rPr>
-        <w:t>gVideoHeight</w:t>
-      </w:r>
-      <w:proofErr w:type="spellEnd"/>
-      <w:r>
-        <w:rPr>
-          <w:rFonts w:hint="eastAsia"/>
-          <w:color w:val="000000"/>
-          <w:sz w:val="18"/>
-          <w:szCs w:val="18"/>
-        </w:rPr>
-        <w:t>);</w:t>
-      </w:r>
-      <w:r>
-        <w:rPr>
-          <w:rFonts w:hint="eastAsia"/>
-          <w:color w:val="000000"/>
-          <w:sz w:val="18"/>
-          <w:szCs w:val="18"/>
-        </w:rPr>
         <w:br/>
-        <w:t>format-&gt;</w:t>
-      </w:r>
-      <w:proofErr w:type="spellStart"/>
-      <w:r>
-        <w:rPr>
-          <w:rFonts w:hint="eastAsia"/>
-          <w:color w:val="000000"/>
-          <w:sz w:val="18"/>
-          <w:szCs w:val="18"/>
-        </w:rPr>
-        <w:t>setString</w:t>
-      </w:r>
-      <w:proofErr w:type="spellEnd"/>
-      <w:r>
-        <w:rPr>
-          <w:rFonts w:hint="eastAsia"/>
-          <w:color w:val="000000"/>
-          <w:sz w:val="18"/>
-          <w:szCs w:val="18"/>
-        </w:rPr>
-        <w:t>(</w:t>
+        <w:t>format-&gt;setString(</w:t>
       </w:r>
       <w:r>
         <w:rPr>
@@ -2932,27 +2486,7 @@
           <w:sz w:val="18"/>
           <w:szCs w:val="18"/>
         </w:rPr>
-        <w:t xml:space="preserve">, </w:t>
-      </w:r>
-      <w:proofErr w:type="spellStart"/>
-      <w:r>
-        <w:rPr>
-          <w:rFonts w:hint="eastAsia"/>
-          <w:color w:val="000000"/>
-          <w:sz w:val="18"/>
-          <w:szCs w:val="18"/>
-        </w:rPr>
-        <w:t>kMimeTypeAvc</w:t>
-      </w:r>
-      <w:proofErr w:type="spellEnd"/>
-      <w:r>
-        <w:rPr>
-          <w:rFonts w:hint="eastAsia"/>
-          <w:color w:val="000000"/>
-          <w:sz w:val="18"/>
-          <w:szCs w:val="18"/>
-        </w:rPr>
-        <w:t>);</w:t>
+        <w:t>, kMimeTypeAvc);</w:t>
       </w:r>
       <w:r>
         <w:rPr>
@@ -2982,27 +2516,7 @@
           <w:sz w:val="18"/>
           <w:szCs w:val="18"/>
         </w:rPr>
-        <w:t xml:space="preserve">, </w:t>
-      </w:r>
-      <w:proofErr w:type="spellStart"/>
-      <w:r>
-        <w:rPr>
-          <w:rFonts w:hint="eastAsia"/>
-          <w:color w:val="000000"/>
-          <w:sz w:val="18"/>
-          <w:szCs w:val="18"/>
-        </w:rPr>
-        <w:t>OMX_COLOR_FormatAndroidOpaque</w:t>
-      </w:r>
-      <w:proofErr w:type="spellEnd"/>
-      <w:r>
-        <w:rPr>
-          <w:rFonts w:hint="eastAsia"/>
-          <w:color w:val="000000"/>
-          <w:sz w:val="18"/>
-          <w:szCs w:val="18"/>
-        </w:rPr>
-        <w:t>);</w:t>
+        <w:t>, OMX_COLOR_FormatAndroidOpaque);</w:t>
       </w:r>
       <w:r>
         <w:rPr>
@@ -3032,9 +2546,8 @@
           <w:sz w:val="18"/>
           <w:szCs w:val="18"/>
         </w:rPr>
-        <w:t xml:space="preserve">, </w:t>
-      </w:r>
-      <w:proofErr w:type="spellStart"/>
+        <w:t>, gBitRate);</w:t>
+      </w:r>
       <w:r>
         <w:rPr>
           <w:rFonts w:hint="eastAsia"/>
@@ -3042,47 +2555,8 @@
           <w:sz w:val="18"/>
           <w:szCs w:val="18"/>
         </w:rPr>
-        <w:t>gBitRate</w:t>
-      </w:r>
-      <w:proofErr w:type="spellEnd"/>
-      <w:r>
-        <w:rPr>
-          <w:rFonts w:hint="eastAsia"/>
-          <w:color w:val="000000"/>
-          <w:sz w:val="18"/>
-          <w:szCs w:val="18"/>
-        </w:rPr>
-        <w:t>);</w:t>
-      </w:r>
-      <w:r>
-        <w:rPr>
-          <w:rFonts w:hint="eastAsia"/>
-          <w:color w:val="000000"/>
-          <w:sz w:val="18"/>
-          <w:szCs w:val="18"/>
-        </w:rPr>
         <w:br/>
-        <w:t>format-&gt;</w:t>
-      </w:r>
-      <w:proofErr w:type="spellStart"/>
-      <w:r>
-        <w:rPr>
-          <w:rFonts w:hint="eastAsia"/>
-          <w:color w:val="000000"/>
-          <w:sz w:val="18"/>
-          <w:szCs w:val="18"/>
-        </w:rPr>
-        <w:t>setFloat</w:t>
-      </w:r>
-      <w:proofErr w:type="spellEnd"/>
-      <w:r>
-        <w:rPr>
-          <w:rFonts w:hint="eastAsia"/>
-          <w:color w:val="000000"/>
-          <w:sz w:val="18"/>
-          <w:szCs w:val="18"/>
-        </w:rPr>
-        <w:t>(</w:t>
+        <w:t>format-&gt;setFloat(</w:t>
       </w:r>
       <w:r>
         <w:rPr>
@@ -3102,27 +2576,7 @@
           <w:sz w:val="18"/>
           <w:szCs w:val="18"/>
         </w:rPr>
-        <w:t xml:space="preserve">, </w:t>
-      </w:r>
-      <w:proofErr w:type="spellStart"/>
-      <w:r>
-        <w:rPr>
-          <w:rFonts w:hint="eastAsia"/>
-          <w:color w:val="000000"/>
-          <w:sz w:val="18"/>
-          <w:szCs w:val="18"/>
-        </w:rPr>
-        <w:t>displayFps</w:t>
-      </w:r>
-      <w:proofErr w:type="spellEnd"/>
-      <w:r>
-        <w:rPr>
-          <w:rFonts w:hint="eastAsia"/>
-          <w:color w:val="000000"/>
-          <w:sz w:val="18"/>
-          <w:szCs w:val="18"/>
-        </w:rPr>
-        <w:t>);</w:t>
+        <w:t>, displayFps);</w:t>
       </w:r>
       <w:r>
         <w:rPr>
@@ -3143,31 +2597,7 @@
           <w:sz w:val="18"/>
           <w:szCs w:val="18"/>
         </w:rPr>
-        <w:t>"</w:t>
-      </w:r>
-      <w:proofErr w:type="spellStart"/>
-      <w:r>
-        <w:rPr>
-          <w:rFonts w:hint="eastAsia"/>
-          <w:b/>
-          <w:bCs/>
-          <w:color w:val="008000"/>
-          <w:sz w:val="18"/>
-          <w:szCs w:val="18"/>
-        </w:rPr>
-        <w:t>i</w:t>
-      </w:r>
-      <w:proofErr w:type="spellEnd"/>
-      <w:r>
-        <w:rPr>
-          <w:rFonts w:hint="eastAsia"/>
-          <w:b/>
-          <w:bCs/>
-          <w:color w:val="008000"/>
-          <w:sz w:val="18"/>
-          <w:szCs w:val="18"/>
-        </w:rPr>
-        <w:t>-frame-interval"</w:t>
+        <w:t>"i-frame-interval"</w:t>
       </w:r>
       <w:r>
         <w:rPr>
@@ -3243,7 +2673,7 @@
     <w:p>
       <w:pPr>
         <w:rPr>
-          <w:rStyle w:val="a7"/>
+          <w:rStyle w:val="a5"/>
           <w:rFonts w:ascii="微软雅黑" w:eastAsia="微软雅黑" w:hAnsi="微软雅黑"/>
           <w:sz w:val="30"/>
           <w:szCs w:val="30"/>
@@ -3287,7 +2717,7 @@
       </w:r>
       <w:r>
         <w:rPr>
-          <w:rStyle w:val="a7"/>
+          <w:rStyle w:val="a5"/>
           <w:rFonts w:ascii="微软雅黑" w:eastAsia="微软雅黑" w:hAnsi="微软雅黑" w:hint="eastAsia"/>
           <w:sz w:val="30"/>
           <w:szCs w:val="30"/>
@@ -3310,7 +2740,7 @@
       <w:hyperlink r:id="rId9" w:history="1">
         <w:r>
           <w:rPr>
-            <w:rStyle w:val="a7"/>
+            <w:rStyle w:val="a5"/>
             <w:rFonts w:ascii="微软雅黑" w:eastAsia="微软雅黑" w:hAnsi="微软雅黑" w:hint="eastAsia"/>
             <w:color w:val="000000"/>
             <w:sz w:val="30"/>
@@ -3325,38 +2755,14 @@
       <w:hyperlink r:id="rId10" w:history="1">
         <w:r>
           <w:rPr>
-            <w:rStyle w:val="a7"/>
+            <w:rStyle w:val="a5"/>
             <w:rFonts w:ascii="微软雅黑" w:eastAsia="微软雅黑" w:hAnsi="微软雅黑" w:hint="eastAsia"/>
             <w:color w:val="000000"/>
             <w:sz w:val="30"/>
             <w:szCs w:val="30"/>
             <w:shd w:val="clear" w:color="auto" w:fill="FFFFFF"/>
           </w:rPr>
-          <w:t>Android多媒体开发(</w:t>
-        </w:r>
-        <w:proofErr w:type="gramStart"/>
-        <w:r>
-          <w:rPr>
-            <w:rStyle w:val="a7"/>
-            <w:rFonts w:ascii="微软雅黑" w:eastAsia="微软雅黑" w:hAnsi="微软雅黑" w:hint="eastAsia"/>
-            <w:color w:val="000000"/>
-            <w:sz w:val="30"/>
-            <w:szCs w:val="30"/>
-            <w:shd w:val="clear" w:color="auto" w:fill="FFFFFF"/>
-          </w:rPr>
-          <w:t>一</w:t>
-        </w:r>
-        <w:proofErr w:type="gramEnd"/>
-        <w:r>
-          <w:rPr>
-            <w:rStyle w:val="a7"/>
-            <w:rFonts w:ascii="微软雅黑" w:eastAsia="微软雅黑" w:hAnsi="微软雅黑" w:hint="eastAsia"/>
-            <w:color w:val="000000"/>
-            <w:sz w:val="30"/>
-            <w:szCs w:val="30"/>
-            <w:shd w:val="clear" w:color="auto" w:fill="FFFFFF"/>
-          </w:rPr>
-          <w:t>)----MediaPlayer框架开始</w:t>
+          <w:t>Android多媒体开发(一)----MediaPlayer框架开始</w:t>
         </w:r>
       </w:hyperlink>
     </w:p>
@@ -3371,7 +2777,7 @@
 </file>
 
 <file path=word/endnotes.xml><?xml version="1.0" encoding="utf-8"?>
-<w:endnotes xmlns:wpc="http://schemas.microsoft.com/office/word/2010/wordprocessingCanvas" xmlns:cx="http://schemas.microsoft.com/office/drawing/2014/chartex" xmlns:cx1="http://schemas.microsoft.com/office/drawing/2015/9/8/chartex" xmlns:cx2="http://schemas.microsoft.com/office/drawing/2015/10/21/chartex" xmlns:cx3="http://schemas.microsoft.com/office/drawing/2016/5/9/chartex" xmlns:cx4="http://schemas.microsoft.com/office/drawing/2016/5/10/chartex" xmlns:cx5="http://schemas.microsoft.com/office/drawing/2016/5/11/chartex" xmlns:cx6="http://schemas.microsoft.com/office/drawing/2016/5/12/chartex" xmlns:cx7="http://schemas.microsoft.com/office/drawing/2016/5/13/chartex" xmlns:cx8="http://schemas.microsoft.com/office/drawing/2016/5/14/chartex" xmlns:mc="http://schemas.openxmlformats.org/markup-compatibility/2006" xmlns:aink="http://schemas.microsoft.com/office/drawing/2016/ink" xmlns:am3d="http://schemas.microsoft.com/office/drawing/2017/model3d" xmlns:o="urn:schemas-microsoft-com:office:office" xmlns:r="http://schemas.openxmlformats.org/officeDocument/2006/relationships" xmlns:m="http://schemas.openxmlformats.org/officeDocument/2006/math" xmlns:v="urn:schemas-microsoft-com:vml" xmlns:wp14="http://schemas.microsoft.com/office/word/2010/wordprocessingDrawing" xmlns:wp="http://schemas.openxmlformats.org/drawingml/2006/wordprocessingDrawing" xmlns:w10="urn:schemas-microsoft-com:office:word" xmlns:w="http://schemas.openxmlformats.org/wordprocessingml/2006/main" xmlns:w14="http://schemas.microsoft.com/office/word/2010/wordml" xmlns:w15="http://schemas.microsoft.com/office/word/2012/wordml" xmlns:w16cid="http://schemas.microsoft.com/office/word/2016/wordml/cid" xmlns:w16se="http://schemas.microsoft.com/office/word/2015/wordml/symex" xmlns:wpg="http://schemas.microsoft.com/office/word/2010/wordprocessingGroup" xmlns:wpi="http://schemas.microsoft.com/office/word/2010/wordprocessingInk" xmlns:wne="http://schemas.microsoft.com/office/word/2006/wordml" xmlns:wps="http://schemas.microsoft.com/office/word/2010/wordprocessingShape" mc:Ignorable="w14 w15 w16se w16cid wp14">
+<w:endnotes xmlns:wpc="http://schemas.microsoft.com/office/word/2010/wordprocessingCanvas" xmlns:mc="http://schemas.openxmlformats.org/markup-compatibility/2006" xmlns:o="urn:schemas-microsoft-com:office:office" xmlns:r="http://schemas.openxmlformats.org/officeDocument/2006/relationships" xmlns:m="http://schemas.openxmlformats.org/officeDocument/2006/math" xmlns:v="urn:schemas-microsoft-com:vml" xmlns:wp14="http://schemas.microsoft.com/office/word/2010/wordprocessingDrawing" xmlns:wp="http://schemas.openxmlformats.org/drawingml/2006/wordprocessingDrawing" xmlns:w10="urn:schemas-microsoft-com:office:word" xmlns:w="http://schemas.openxmlformats.org/wordprocessingml/2006/main" xmlns:w14="http://schemas.microsoft.com/office/word/2010/wordml" xmlns:w15="http://schemas.microsoft.com/office/word/2012/wordml" xmlns:wpg="http://schemas.microsoft.com/office/word/2010/wordprocessingGroup" xmlns:wpi="http://schemas.microsoft.com/office/word/2010/wordprocessingInk" xmlns:wne="http://schemas.microsoft.com/office/word/2006/wordml" xmlns:wps="http://schemas.microsoft.com/office/word/2010/wordprocessingShape" mc:Ignorable="w14 w15 wp14">
   <w:endnote w:type="separator" w:id="-1">
     <w:p>
       <w:r>
@@ -3390,7 +2796,7 @@
 </file>
 
 <file path=word/footnotes.xml><?xml version="1.0" encoding="utf-8"?>
-<w:footnotes xmlns:wpc="http://schemas.microsoft.com/office/word/2010/wordprocessingCanvas" xmlns:cx="http://schemas.microsoft.com/office/drawing/2014/chartex" xmlns:cx1="http://schemas.microsoft.com/office/drawing/2015/9/8/chartex" xmlns:cx2="http://schemas.microsoft.com/office/drawing/2015/10/21/chartex" xmlns:cx3="http://schemas.microsoft.com/office/drawing/2016/5/9/chartex" xmlns:cx4="http://schemas.microsoft.com/office/drawing/2016/5/10/chartex" xmlns:cx5="http://schemas.microsoft.com/office/drawing/2016/5/11/chartex" xmlns:cx6="http://schemas.microsoft.com/office/drawing/2016/5/12/chartex" xmlns:cx7="http://schemas.microsoft.com/office/drawing/2016/5/13/chartex" xmlns:cx8="http://schemas.microsoft.com/office/drawing/2016/5/14/chartex" xmlns:mc="http://schemas.openxmlformats.org/markup-compatibility/2006" xmlns:aink="http://schemas.microsoft.com/office/drawing/2016/ink" xmlns:am3d="http://schemas.microsoft.com/office/drawing/2017/model3d" xmlns:o="urn:schemas-microsoft-com:office:office" xmlns:r="http://schemas.openxmlformats.org/officeDocument/2006/relationships" xmlns:m="http://schemas.openxmlformats.org/officeDocument/2006/math" xmlns:v="urn:schemas-microsoft-com:vml" xmlns:wp14="http://schemas.microsoft.com/office/word/2010/wordprocessingDrawing" xmlns:wp="http://schemas.openxmlformats.org/drawingml/2006/wordprocessingDrawing" xmlns:w10="urn:schemas-microsoft-com:office:word" xmlns:w="http://schemas.openxmlformats.org/wordprocessingml/2006/main" xmlns:w14="http://schemas.microsoft.com/office/word/2010/wordml" xmlns:w15="http://schemas.microsoft.com/office/word/2012/wordml" xmlns:w16cid="http://schemas.microsoft.com/office/word/2016/wordml/cid" xmlns:w16se="http://schemas.microsoft.com/office/word/2015/wordml/symex" xmlns:wpg="http://schemas.microsoft.com/office/word/2010/wordprocessingGroup" xmlns:wpi="http://schemas.microsoft.com/office/word/2010/wordprocessingInk" xmlns:wne="http://schemas.microsoft.com/office/word/2006/wordml" xmlns:wps="http://schemas.microsoft.com/office/word/2010/wordprocessingShape" mc:Ignorable="w14 w15 w16se w16cid wp14">
+<w:footnotes xmlns:wpc="http://schemas.microsoft.com/office/word/2010/wordprocessingCanvas" xmlns:mc="http://schemas.openxmlformats.org/markup-compatibility/2006" xmlns:o="urn:schemas-microsoft-com:office:office" xmlns:r="http://schemas.openxmlformats.org/officeDocument/2006/relationships" xmlns:m="http://schemas.openxmlformats.org/officeDocument/2006/math" xmlns:v="urn:schemas-microsoft-com:vml" xmlns:wp14="http://schemas.microsoft.com/office/word/2010/wordprocessingDrawing" xmlns:wp="http://schemas.openxmlformats.org/drawingml/2006/wordprocessingDrawing" xmlns:w10="urn:schemas-microsoft-com:office:word" xmlns:w="http://schemas.openxmlformats.org/wordprocessingml/2006/main" xmlns:w14="http://schemas.microsoft.com/office/word/2010/wordml" xmlns:w15="http://schemas.microsoft.com/office/word/2012/wordml" xmlns:wpg="http://schemas.microsoft.com/office/word/2010/wordprocessingGroup" xmlns:wpi="http://schemas.microsoft.com/office/word/2010/wordprocessingInk" xmlns:wne="http://schemas.microsoft.com/office/word/2006/wordml" xmlns:wps="http://schemas.microsoft.com/office/word/2010/wordprocessingShape" mc:Ignorable="w14 w15 wp14">
   <w:footnote w:type="separator" w:id="-1">
     <w:p>
       <w:r>
@@ -3409,7 +2815,7 @@
 </file>
 
 <file path=word/numbering.xml><?xml version="1.0" encoding="utf-8"?>
-<w:numbering xmlns:wpc="http://schemas.microsoft.com/office/word/2010/wordprocessingCanvas" xmlns:cx="http://schemas.microsoft.com/office/drawing/2014/chartex" xmlns:cx1="http://schemas.microsoft.com/office/drawing/2015/9/8/chartex" xmlns:cx2="http://schemas.microsoft.com/office/drawing/2015/10/21/chartex" xmlns:cx3="http://schemas.microsoft.com/office/drawing/2016/5/9/chartex" xmlns:cx4="http://schemas.microsoft.com/office/drawing/2016/5/10/chartex" xmlns:cx5="http://schemas.microsoft.com/office/drawing/2016/5/11/chartex" xmlns:cx6="http://schemas.microsoft.com/office/drawing/2016/5/12/chartex" xmlns:cx7="http://schemas.microsoft.com/office/drawing/2016/5/13/chartex" xmlns:cx8="http://schemas.microsoft.com/office/drawing/2016/5/14/chartex" xmlns:mc="http://schemas.openxmlformats.org/markup-compatibility/2006" xmlns:aink="http://schemas.microsoft.com/office/drawing/2016/ink" xmlns:am3d="http://schemas.microsoft.com/office/drawing/2017/model3d" xmlns:o="urn:schemas-microsoft-com:office:office" xmlns:r="http://schemas.openxmlformats.org/officeDocument/2006/relationships" xmlns:m="http://schemas.openxmlformats.org/officeDocument/2006/math" xmlns:v="urn:schemas-microsoft-com:vml" xmlns:wp14="http://schemas.microsoft.com/office/word/2010/wordprocessingDrawing" xmlns:wp="http://schemas.openxmlformats.org/drawingml/2006/wordprocessingDrawing" xmlns:w10="urn:schemas-microsoft-com:office:word" xmlns:w="http://schemas.openxmlformats.org/wordprocessingml/2006/main" xmlns:w14="http://schemas.microsoft.com/office/word/2010/wordml" xmlns:w15="http://schemas.microsoft.com/office/word/2012/wordml" xmlns:w16cid="http://schemas.microsoft.com/office/word/2016/wordml/cid" xmlns:w16se="http://schemas.microsoft.com/office/word/2015/wordml/symex" xmlns:wpg="http://schemas.microsoft.com/office/word/2010/wordprocessingGroup" xmlns:wpi="http://schemas.microsoft.com/office/word/2010/wordprocessingInk" xmlns:wne="http://schemas.microsoft.com/office/word/2006/wordml" xmlns:wps="http://schemas.microsoft.com/office/word/2010/wordprocessingShape" mc:Ignorable="w14 w15 w16se w16cid wp14">
+<w:numbering xmlns:wpc="http://schemas.microsoft.com/office/word/2010/wordprocessingCanvas" xmlns:mc="http://schemas.openxmlformats.org/markup-compatibility/2006" xmlns:o="urn:schemas-microsoft-com:office:office" xmlns:r="http://schemas.openxmlformats.org/officeDocument/2006/relationships" xmlns:m="http://schemas.openxmlformats.org/officeDocument/2006/math" xmlns:v="urn:schemas-microsoft-com:vml" xmlns:wp14="http://schemas.microsoft.com/office/word/2010/wordprocessingDrawing" xmlns:wp="http://schemas.openxmlformats.org/drawingml/2006/wordprocessingDrawing" xmlns:w10="urn:schemas-microsoft-com:office:word" xmlns:w="http://schemas.openxmlformats.org/wordprocessingml/2006/main" xmlns:w14="http://schemas.microsoft.com/office/word/2010/wordml" xmlns:w15="http://schemas.microsoft.com/office/word/2012/wordml" xmlns:wpg="http://schemas.microsoft.com/office/word/2010/wordprocessingGroup" xmlns:wpi="http://schemas.microsoft.com/office/word/2010/wordprocessingInk" xmlns:wne="http://schemas.microsoft.com/office/word/2006/wordml" xmlns:wps="http://schemas.microsoft.com/office/word/2010/wordprocessingShape" mc:Ignorable="w14 w15 wp14">
   <w:abstractNum w:abstractNumId="0" w15:restartNumberingAfterBreak="0">
     <w:nsid w:val="52943B79"/>
     <w:multiLevelType w:val="multilevel"/>
@@ -3503,7 +2909,7 @@
 </file>
 
 <file path=word/styles.xml><?xml version="1.0" encoding="utf-8"?>
-<w:styles xmlns:mc="http://schemas.openxmlformats.org/markup-compatibility/2006" xmlns:r="http://schemas.openxmlformats.org/officeDocument/2006/relationships" xmlns:w="http://schemas.openxmlformats.org/wordprocessingml/2006/main" xmlns:w14="http://schemas.microsoft.com/office/word/2010/wordml" xmlns:w15="http://schemas.microsoft.com/office/word/2012/wordml" xmlns:w16cid="http://schemas.microsoft.com/office/word/2016/wordml/cid" xmlns:w16se="http://schemas.microsoft.com/office/word/2015/wordml/symex" mc:Ignorable="w14 w15 w16se w16cid">
+<w:styles xmlns:mc="http://schemas.openxmlformats.org/markup-compatibility/2006" xmlns:r="http://schemas.openxmlformats.org/officeDocument/2006/relationships" xmlns:w="http://schemas.openxmlformats.org/wordprocessingml/2006/main" xmlns:w14="http://schemas.microsoft.com/office/word/2010/wordml" xmlns:w15="http://schemas.microsoft.com/office/word/2012/wordml" mc:Ignorable="w14 w15">
   <w:docDefaults>
     <w:rPrDefault>
       <w:rPr>
@@ -3516,7 +2922,7 @@
     </w:rPrDefault>
     <w:pPrDefault/>
   </w:docDefaults>
-  <w:latentStyles w:defLockedState="0" w:defUIPriority="99" w:defSemiHidden="0" w:defUnhideWhenUsed="0" w:defQFormat="0" w:count="376">
+  <w:latentStyles w:defLockedState="0" w:defUIPriority="99" w:defSemiHidden="0" w:defUnhideWhenUsed="0" w:defQFormat="0" w:count="371">
     <w:lsdException w:name="Normal" w:uiPriority="0" w:qFormat="1"/>
     <w:lsdException w:name="heading 1" w:uiPriority="9" w:qFormat="1"/>
     <w:lsdException w:name="heading 2" w:semiHidden="1" w:uiPriority="9" w:unhideWhenUsed="1" w:qFormat="1"/>
@@ -3622,6 +3028,7 @@
     <w:lsdException w:name="HTML Sample" w:semiHidden="1" w:unhideWhenUsed="1"/>
     <w:lsdException w:name="HTML Typewriter" w:semiHidden="1" w:unhideWhenUsed="1"/>
     <w:lsdException w:name="HTML Variable" w:semiHidden="1" w:unhideWhenUsed="1"/>
+    <w:lsdException w:name="Normal Table" w:semiHidden="1" w:unhideWhenUsed="1"/>
     <w:lsdException w:name="annotation subject" w:semiHidden="1" w:unhideWhenUsed="1"/>
     <w:lsdException w:name="No List" w:semiHidden="1" w:unhideWhenUsed="1"/>
     <w:lsdException w:name="Outline List 1" w:semiHidden="1" w:unhideWhenUsed="1"/>
@@ -3664,8 +3071,11 @@
     <w:lsdException w:name="Table Contemporary" w:semiHidden="1" w:unhideWhenUsed="1"/>
     <w:lsdException w:name="Table Elegant" w:semiHidden="1" w:unhideWhenUsed="1"/>
     <w:lsdException w:name="Table Professional" w:semiHidden="1" w:unhideWhenUsed="1"/>
+    <w:lsdException w:name="Table Subtle 1" w:semiHidden="1" w:unhideWhenUsed="1"/>
     <w:lsdException w:name="Table Subtle 2" w:semiHidden="1" w:unhideWhenUsed="1"/>
     <w:lsdException w:name="Table Web 1" w:semiHidden="1" w:unhideWhenUsed="1"/>
+    <w:lsdException w:name="Table Web 2" w:semiHidden="1" w:unhideWhenUsed="1"/>
+    <w:lsdException w:name="Table Web 3" w:semiHidden="1" w:unhideWhenUsed="1"/>
     <w:lsdException w:name="Balloon Text" w:semiHidden="1" w:unhideWhenUsed="1"/>
     <w:lsdException w:name="Table Grid" w:uiPriority="39"/>
     <w:lsdException w:name="Table Theme" w:semiHidden="1" w:unhideWhenUsed="1"/>
@@ -3884,11 +3294,6 @@
     <w:lsdException w:name="List Table 5 Dark Accent 6" w:uiPriority="50"/>
     <w:lsdException w:name="List Table 6 Colorful Accent 6" w:uiPriority="51"/>
     <w:lsdException w:name="List Table 7 Colorful Accent 6" w:uiPriority="52"/>
-    <w:lsdException w:name="Mention" w:semiHidden="1" w:unhideWhenUsed="1"/>
-    <w:lsdException w:name="Smart Hyperlink" w:semiHidden="1" w:unhideWhenUsed="1"/>
-    <w:lsdException w:name="Hashtag" w:semiHidden="1" w:unhideWhenUsed="1"/>
-    <w:lsdException w:name="Unresolved Mention" w:semiHidden="1" w:unhideWhenUsed="1"/>
-    <w:lsdException w:name="Smart Link" w:semiHidden="1" w:unhideWhenUsed="1"/>
   </w:latentStyles>
   <w:style w:type="paragraph" w:default="1" w:styleId="a">
     <w:name w:val="Normal"/>
@@ -3902,7 +3307,7 @@
     <w:name w:val="heading 1"/>
     <w:basedOn w:val="a"/>
     <w:next w:val="a"/>
-    <w:link w:val="10"/>
+    <w:link w:val="1Char"/>
     <w:uiPriority w:val="9"/>
     <w:qFormat/>
     <w:rsid w:val="00686B33"/>
@@ -3924,7 +3329,7 @@
     <w:name w:val="heading 2"/>
     <w:basedOn w:val="a"/>
     <w:next w:val="a"/>
-    <w:link w:val="20"/>
+    <w:link w:val="2Char"/>
     <w:uiPriority w:val="9"/>
     <w:unhideWhenUsed/>
     <w:qFormat/>
@@ -3973,7 +3378,7 @@
   <w:style w:type="paragraph" w:styleId="a3">
     <w:name w:val="header"/>
     <w:basedOn w:val="a"/>
-    <w:link w:val="a4"/>
+    <w:link w:val="Char"/>
     <w:uiPriority w:val="99"/>
     <w:unhideWhenUsed/>
     <w:rsid w:val="00686B33"/>
@@ -3993,8 +3398,8 @@
       <w:szCs w:val="18"/>
     </w:rPr>
   </w:style>
-  <w:style w:type="character" w:customStyle="1" w:styleId="a4">
-    <w:name w:val="页眉 字符"/>
+  <w:style w:type="character" w:customStyle="1" w:styleId="Char">
+    <w:name w:val="页眉 Char"/>
     <w:basedOn w:val="a0"/>
     <w:link w:val="a3"/>
     <w:uiPriority w:val="99"/>
@@ -4004,10 +3409,10 @@
       <w:szCs w:val="18"/>
     </w:rPr>
   </w:style>
-  <w:style w:type="paragraph" w:styleId="a5">
+  <w:style w:type="paragraph" w:styleId="a4">
     <w:name w:val="footer"/>
     <w:basedOn w:val="a"/>
-    <w:link w:val="a6"/>
+    <w:link w:val="Char0"/>
     <w:uiPriority w:val="99"/>
     <w:unhideWhenUsed/>
     <w:rsid w:val="00686B33"/>
@@ -4024,10 +3429,10 @@
       <w:szCs w:val="18"/>
     </w:rPr>
   </w:style>
-  <w:style w:type="character" w:customStyle="1" w:styleId="a6">
-    <w:name w:val="页脚 字符"/>
+  <w:style w:type="character" w:customStyle="1" w:styleId="Char0">
+    <w:name w:val="页脚 Char"/>
     <w:basedOn w:val="a0"/>
-    <w:link w:val="a5"/>
+    <w:link w:val="a4"/>
     <w:uiPriority w:val="99"/>
     <w:rsid w:val="00686B33"/>
     <w:rPr>
@@ -4035,8 +3440,8 @@
       <w:szCs w:val="18"/>
     </w:rPr>
   </w:style>
-  <w:style w:type="character" w:customStyle="1" w:styleId="10">
-    <w:name w:val="标题 1 字符"/>
+  <w:style w:type="character" w:customStyle="1" w:styleId="1Char">
+    <w:name w:val="标题 1 Char"/>
     <w:basedOn w:val="a0"/>
     <w:link w:val="1"/>
     <w:uiPriority w:val="9"/>
@@ -4054,8 +3459,8 @@
     <w:basedOn w:val="a0"/>
     <w:rsid w:val="00686B33"/>
   </w:style>
-  <w:style w:type="character" w:customStyle="1" w:styleId="20">
-    <w:name w:val="标题 2 字符"/>
+  <w:style w:type="character" w:customStyle="1" w:styleId="2Char">
+    <w:name w:val="标题 2 Char"/>
     <w:basedOn w:val="a0"/>
     <w:link w:val="2"/>
     <w:uiPriority w:val="9"/>
@@ -4078,7 +3483,7 @@
     <w:basedOn w:val="a0"/>
     <w:rsid w:val="001D168A"/>
   </w:style>
-  <w:style w:type="character" w:styleId="a7">
+  <w:style w:type="character" w:styleId="a5">
     <w:name w:val="Hyperlink"/>
     <w:basedOn w:val="a0"/>
     <w:uiPriority w:val="99"/>
@@ -4089,7 +3494,7 @@
       <w:u w:val="single"/>
     </w:rPr>
   </w:style>
-  <w:style w:type="character" w:styleId="a8">
+  <w:style w:type="character" w:styleId="a6">
     <w:name w:val="FollowedHyperlink"/>
     <w:basedOn w:val="a0"/>
     <w:uiPriority w:val="99"/>
@@ -4104,7 +3509,7 @@
   <w:style w:type="paragraph" w:styleId="HTML">
     <w:name w:val="HTML Preformatted"/>
     <w:basedOn w:val="a"/>
-    <w:link w:val="HTML0"/>
+    <w:link w:val="HTMLChar"/>
     <w:uiPriority w:val="99"/>
     <w:semiHidden/>
     <w:unhideWhenUsed/>
@@ -4138,8 +3543,8 @@
       <w:szCs w:val="24"/>
     </w:rPr>
   </w:style>
-  <w:style w:type="character" w:customStyle="1" w:styleId="HTML0">
-    <w:name w:val="HTML 预设格式 字符"/>
+  <w:style w:type="character" w:customStyle="1" w:styleId="HTMLChar">
+    <w:name w:val="HTML 预设格式 Char"/>
     <w:basedOn w:val="a0"/>
     <w:link w:val="HTML"/>
     <w:uiPriority w:val="99"/>

--- a/fw.av/framework.av.docx
+++ b/fw.av/framework.av.docx
@@ -1,6 +1,6 @@
 
 <file path=word/document.xml><?xml version="1.0" encoding="utf-8"?>
-<w:document xmlns:wpc="http://schemas.microsoft.com/office/word/2010/wordprocessingCanvas" xmlns:mc="http://schemas.openxmlformats.org/markup-compatibility/2006" xmlns:o="urn:schemas-microsoft-com:office:office" xmlns:r="http://schemas.openxmlformats.org/officeDocument/2006/relationships" xmlns:m="http://schemas.openxmlformats.org/officeDocument/2006/math" xmlns:v="urn:schemas-microsoft-com:vml" xmlns:wp14="http://schemas.microsoft.com/office/word/2010/wordprocessingDrawing" xmlns:wp="http://schemas.openxmlformats.org/drawingml/2006/wordprocessingDrawing" xmlns:w10="urn:schemas-microsoft-com:office:word" xmlns:w="http://schemas.openxmlformats.org/wordprocessingml/2006/main" xmlns:w14="http://schemas.microsoft.com/office/word/2010/wordml" xmlns:w15="http://schemas.microsoft.com/office/word/2012/wordml" xmlns:wpg="http://schemas.microsoft.com/office/word/2010/wordprocessingGroup" xmlns:wpi="http://schemas.microsoft.com/office/word/2010/wordprocessingInk" xmlns:wne="http://schemas.microsoft.com/office/word/2006/wordml" xmlns:wps="http://schemas.microsoft.com/office/word/2010/wordprocessingShape" mc:Ignorable="w14 w15 wp14">
+<w:document xmlns:wpc="http://schemas.microsoft.com/office/word/2010/wordprocessingCanvas" xmlns:cx="http://schemas.microsoft.com/office/drawing/2014/chartex" xmlns:cx1="http://schemas.microsoft.com/office/drawing/2015/9/8/chartex" xmlns:cx2="http://schemas.microsoft.com/office/drawing/2015/10/21/chartex" xmlns:cx3="http://schemas.microsoft.com/office/drawing/2016/5/9/chartex" xmlns:cx4="http://schemas.microsoft.com/office/drawing/2016/5/10/chartex" xmlns:cx5="http://schemas.microsoft.com/office/drawing/2016/5/11/chartex" xmlns:cx6="http://schemas.microsoft.com/office/drawing/2016/5/12/chartex" xmlns:cx7="http://schemas.microsoft.com/office/drawing/2016/5/13/chartex" xmlns:cx8="http://schemas.microsoft.com/office/drawing/2016/5/14/chartex" xmlns:mc="http://schemas.openxmlformats.org/markup-compatibility/2006" xmlns:aink="http://schemas.microsoft.com/office/drawing/2016/ink" xmlns:am3d="http://schemas.microsoft.com/office/drawing/2017/model3d" xmlns:o="urn:schemas-microsoft-com:office:office" xmlns:r="http://schemas.openxmlformats.org/officeDocument/2006/relationships" xmlns:m="http://schemas.openxmlformats.org/officeDocument/2006/math" xmlns:v="urn:schemas-microsoft-com:vml" xmlns:wp14="http://schemas.microsoft.com/office/word/2010/wordprocessingDrawing" xmlns:wp="http://schemas.openxmlformats.org/drawingml/2006/wordprocessingDrawing" xmlns:w10="urn:schemas-microsoft-com:office:word" xmlns:w="http://schemas.openxmlformats.org/wordprocessingml/2006/main" xmlns:w14="http://schemas.microsoft.com/office/word/2010/wordml" xmlns:w15="http://schemas.microsoft.com/office/word/2012/wordml" xmlns:w16cid="http://schemas.microsoft.com/office/word/2016/wordml/cid" xmlns:w16se="http://schemas.microsoft.com/office/word/2015/wordml/symex" xmlns:wpg="http://schemas.microsoft.com/office/word/2010/wordprocessingGroup" xmlns:wpi="http://schemas.microsoft.com/office/word/2010/wordprocessingInk" xmlns:wne="http://schemas.microsoft.com/office/word/2006/wordml" xmlns:wps="http://schemas.microsoft.com/office/word/2010/wordprocessingShape" mc:Ignorable="w14 w15 w16se w16cid wp14">
   <w:body>
     <w:p>
       <w:pPr>
@@ -59,7 +59,7 @@
           <w:noProof/>
         </w:rPr>
         <w:drawing>
-          <wp:inline distT="0" distB="0" distL="0" distR="0">
+          <wp:inline distT="0" distB="0" distL="0" distR="0" wp14:anchorId="4F5ACF6B" wp14:editId="69D4139C">
             <wp:extent cx="5274310" cy="3958925"/>
             <wp:effectExtent l="0" t="0" r="2540" b="3810"/>
             <wp:docPr id="1" name="图片 1" descr="这里写图片描述"/>
@@ -129,7 +129,7 @@
       <w:pPr>
         <w:ind w:firstLineChars="100" w:firstLine="230"/>
         <w:rPr>
-          <w:rFonts w:ascii="微软雅黑" w:hAnsi="微软雅黑" w:hint="eastAsia"/>
+          <w:rFonts w:ascii="微软雅黑" w:hAnsi="微软雅黑"/>
           <w:color w:val="3F3F3F"/>
           <w:sz w:val="23"/>
           <w:szCs w:val="23"/>
@@ -336,7 +336,7 @@
         </w:numPr>
         <w:rPr>
           <w:rStyle w:val="apple-converted-space"/>
-          <w:rFonts w:ascii="微软雅黑" w:hAnsi="微软雅黑" w:hint="eastAsia"/>
+          <w:rFonts w:ascii="微软雅黑" w:hAnsi="微软雅黑"/>
           <w:color w:val="3F3F3F"/>
           <w:sz w:val="23"/>
           <w:szCs w:val="23"/>
@@ -364,7 +364,7 @@
     <w:p>
       <w:pPr>
         <w:rPr>
-          <w:rFonts w:ascii="微软雅黑" w:hAnsi="微软雅黑" w:hint="eastAsia"/>
+          <w:rFonts w:ascii="微软雅黑" w:hAnsi="微软雅黑"/>
           <w:color w:val="3F3F3F"/>
           <w:sz w:val="23"/>
           <w:szCs w:val="23"/>
@@ -826,23 +826,13 @@
     <w:p>
       <w:pPr>
         <w:rPr>
-          <w:rFonts w:ascii="微软雅黑" w:hAnsi="微软雅黑" w:hint="eastAsia"/>
-          <w:color w:val="3F3F3F"/>
-          <w:sz w:val="23"/>
-          <w:szCs w:val="23"/>
-          <w:shd w:val="clear" w:color="auto" w:fill="FFFFFF"/>
-        </w:rPr>
-      </w:pPr>
-      <w:r>
-        <w:rPr>
           <w:rFonts w:ascii="微软雅黑" w:hAnsi="微软雅黑"/>
           <w:color w:val="3F3F3F"/>
           <w:sz w:val="23"/>
           <w:szCs w:val="23"/>
           <w:shd w:val="clear" w:color="auto" w:fill="FFFFFF"/>
         </w:rPr>
-        <w:t>进一步看</w:t>
-      </w:r>
+      </w:pPr>
       <w:r>
         <w:rPr>
           <w:rFonts w:ascii="微软雅黑" w:hAnsi="微软雅黑"/>
@@ -851,7 +841,7 @@
           <w:szCs w:val="23"/>
           <w:shd w:val="clear" w:color="auto" w:fill="FFFFFF"/>
         </w:rPr>
-        <w:t>libstagefright</w:t>
+        <w:t>进一步看</w:t>
       </w:r>
       <w:r>
         <w:rPr>
@@ -861,6 +851,16 @@
           <w:szCs w:val="23"/>
           <w:shd w:val="clear" w:color="auto" w:fill="FFFFFF"/>
         </w:rPr>
+        <w:t>libstagefright</w:t>
+      </w:r>
+      <w:r>
+        <w:rPr>
+          <w:rFonts w:ascii="微软雅黑" w:hAnsi="微软雅黑"/>
+          <w:color w:val="3F3F3F"/>
+          <w:sz w:val="23"/>
+          <w:szCs w:val="23"/>
+          <w:shd w:val="clear" w:color="auto" w:fill="FFFFFF"/>
+        </w:rPr>
         <w:t>目录</w:t>
       </w:r>
     </w:p>
@@ -2339,297 +2339,13 @@
         <w:t>creenrecord</w:t>
       </w:r>
     </w:p>
-    <w:p/>
-    <w:p>
-      <w:pPr>
-        <w:rPr>
-          <w:rStyle w:val="a5"/>
-        </w:rPr>
-      </w:pPr>
-      <w:hyperlink r:id="rId8" w:history="1">
-        <w:r>
-          <w:rPr>
-            <w:rStyle w:val="a5"/>
-          </w:rPr>
-          <w:t>https://blog.csdn.net/gdutxiaoxu/article/details/69802895</w:t>
-        </w:r>
-      </w:hyperlink>
-    </w:p>
-    <w:p>
-      <w:bookmarkStart w:id="0" w:name="_GoBack"/>
-      <w:bookmarkEnd w:id="0"/>
-    </w:p>
-    <w:p/>
-    <w:p/>
-    <w:p>
-      <w:pPr>
-        <w:pStyle w:val="2"/>
-      </w:pPr>
-      <w:r>
-        <w:rPr>
-          <w:rFonts w:hint="eastAsia"/>
-        </w:rPr>
-        <w:t>cpp</w:t>
-      </w:r>
-      <w:r>
-        <w:rPr>
-          <w:rFonts w:hint="eastAsia"/>
-        </w:rPr>
-        <w:t>程序</w:t>
-      </w:r>
-    </w:p>
-    <w:p>
-      <w:pPr>
-        <w:pStyle w:val="HTML"/>
-        <w:shd w:val="clear" w:color="auto" w:fill="FFFFFF"/>
-        <w:rPr>
-          <w:color w:val="000000"/>
-          <w:sz w:val="18"/>
-          <w:szCs w:val="18"/>
-        </w:rPr>
-      </w:pPr>
-    </w:p>
-    <w:p>
-      <w:pPr>
-        <w:pStyle w:val="HTML"/>
-        <w:shd w:val="clear" w:color="auto" w:fill="FFFFFF"/>
-        <w:rPr>
-          <w:color w:val="000000"/>
-          <w:sz w:val="18"/>
-          <w:szCs w:val="18"/>
-        </w:rPr>
-      </w:pPr>
-      <w:r>
-        <w:rPr>
-          <w:rFonts w:hint="eastAsia"/>
-          <w:color w:val="000000"/>
-          <w:sz w:val="18"/>
-          <w:szCs w:val="18"/>
-        </w:rPr>
-        <w:t>format-&gt;setInt32(</w:t>
-      </w:r>
-      <w:r>
-        <w:rPr>
-          <w:rFonts w:hint="eastAsia"/>
-          <w:b/>
-          <w:bCs/>
-          <w:color w:val="008000"/>
-          <w:sz w:val="18"/>
-          <w:szCs w:val="18"/>
-        </w:rPr>
-        <w:t>"width"</w:t>
-      </w:r>
-      <w:r>
-        <w:rPr>
-          <w:rFonts w:hint="eastAsia"/>
-          <w:color w:val="000000"/>
-          <w:sz w:val="18"/>
-          <w:szCs w:val="18"/>
-        </w:rPr>
-        <w:t>, gVideoWidth);</w:t>
-      </w:r>
-      <w:r>
-        <w:rPr>
-          <w:rFonts w:hint="eastAsia"/>
-          <w:color w:val="000000"/>
-          <w:sz w:val="18"/>
-          <w:szCs w:val="18"/>
-        </w:rPr>
-        <w:br/>
-        <w:t>format-&gt;setInt32(</w:t>
-      </w:r>
-      <w:r>
-        <w:rPr>
-          <w:rFonts w:hint="eastAsia"/>
-          <w:b/>
-          <w:bCs/>
-          <w:color w:val="008000"/>
-          <w:sz w:val="18"/>
-          <w:szCs w:val="18"/>
-        </w:rPr>
-        <w:t>"height"</w:t>
-      </w:r>
-      <w:r>
-        <w:rPr>
-          <w:rFonts w:hint="eastAsia"/>
-          <w:color w:val="000000"/>
-          <w:sz w:val="18"/>
-          <w:szCs w:val="18"/>
-        </w:rPr>
-        <w:t>, gVideoHeight);</w:t>
-      </w:r>
-      <w:r>
-        <w:rPr>
-          <w:rFonts w:hint="eastAsia"/>
-          <w:color w:val="000000"/>
-          <w:sz w:val="18"/>
-          <w:szCs w:val="18"/>
-        </w:rPr>
-        <w:br/>
-        <w:t>format-&gt;setString(</w:t>
-      </w:r>
-      <w:r>
-        <w:rPr>
-          <w:rFonts w:hint="eastAsia"/>
-          <w:b/>
-          <w:bCs/>
-          <w:color w:val="008000"/>
-          <w:sz w:val="18"/>
-          <w:szCs w:val="18"/>
-        </w:rPr>
-        <w:t>"mime"</w:t>
-      </w:r>
-      <w:r>
-        <w:rPr>
-          <w:rFonts w:hint="eastAsia"/>
-          <w:color w:val="000000"/>
-          <w:sz w:val="18"/>
-          <w:szCs w:val="18"/>
-        </w:rPr>
-        <w:t>, kMimeTypeAvc);</w:t>
-      </w:r>
-      <w:r>
-        <w:rPr>
-          <w:rFonts w:hint="eastAsia"/>
-          <w:color w:val="000000"/>
-          <w:sz w:val="18"/>
-          <w:szCs w:val="18"/>
-        </w:rPr>
-        <w:br/>
-        <w:t>format-&gt;setInt32(</w:t>
-      </w:r>
-      <w:r>
-        <w:rPr>
-          <w:rFonts w:hint="eastAsia"/>
-          <w:b/>
-          <w:bCs/>
-          <w:color w:val="008000"/>
-          <w:sz w:val="18"/>
-          <w:szCs w:val="18"/>
-        </w:rPr>
-        <w:t>"color-format"</w:t>
-      </w:r>
-      <w:r>
-        <w:rPr>
-          <w:rFonts w:hint="eastAsia"/>
-          <w:color w:val="000000"/>
-          <w:sz w:val="18"/>
-          <w:szCs w:val="18"/>
-        </w:rPr>
-        <w:t>, OMX_COLOR_FormatAndroidOpaque);</w:t>
-      </w:r>
-      <w:r>
-        <w:rPr>
-          <w:rFonts w:hint="eastAsia"/>
-          <w:color w:val="000000"/>
-          <w:sz w:val="18"/>
-          <w:szCs w:val="18"/>
-        </w:rPr>
-        <w:br/>
-        <w:t>format-&gt;setInt32(</w:t>
-      </w:r>
-      <w:r>
-        <w:rPr>
-          <w:rFonts w:hint="eastAsia"/>
-          <w:b/>
-          <w:bCs/>
-          <w:color w:val="008000"/>
-          <w:sz w:val="18"/>
-          <w:szCs w:val="18"/>
-        </w:rPr>
-        <w:t>"bitrate"</w:t>
-      </w:r>
-      <w:r>
-        <w:rPr>
-          <w:rFonts w:hint="eastAsia"/>
-          <w:color w:val="000000"/>
-          <w:sz w:val="18"/>
-          <w:szCs w:val="18"/>
-        </w:rPr>
-        <w:t>, gBitRate);</w:t>
-      </w:r>
-      <w:r>
-        <w:rPr>
-          <w:rFonts w:hint="eastAsia"/>
-          <w:color w:val="000000"/>
-          <w:sz w:val="18"/>
-          <w:szCs w:val="18"/>
-        </w:rPr>
-        <w:br/>
-        <w:t>format-&gt;setFloat(</w:t>
-      </w:r>
-      <w:r>
-        <w:rPr>
-          <w:rFonts w:hint="eastAsia"/>
-          <w:b/>
-          <w:bCs/>
-          <w:color w:val="008000"/>
-          <w:sz w:val="18"/>
-          <w:szCs w:val="18"/>
-        </w:rPr>
-        <w:t>"frame-rate"</w:t>
-      </w:r>
-      <w:r>
-        <w:rPr>
-          <w:rFonts w:hint="eastAsia"/>
-          <w:color w:val="000000"/>
-          <w:sz w:val="18"/>
-          <w:szCs w:val="18"/>
-        </w:rPr>
-        <w:t>, displayFps);</w:t>
-      </w:r>
-      <w:r>
-        <w:rPr>
-          <w:rFonts w:hint="eastAsia"/>
-          <w:color w:val="000000"/>
-          <w:sz w:val="18"/>
-          <w:szCs w:val="18"/>
-        </w:rPr>
-        <w:br/>
-        <w:t>format-&gt;setInt32(</w:t>
-      </w:r>
-      <w:r>
-        <w:rPr>
-          <w:rFonts w:hint="eastAsia"/>
-          <w:b/>
-          <w:bCs/>
-          <w:color w:val="008000"/>
-          <w:sz w:val="18"/>
-          <w:szCs w:val="18"/>
-        </w:rPr>
-        <w:t>"i-frame-interval"</w:t>
-      </w:r>
-      <w:r>
-        <w:rPr>
-          <w:rFonts w:hint="eastAsia"/>
-          <w:color w:val="000000"/>
-          <w:sz w:val="18"/>
-          <w:szCs w:val="18"/>
-        </w:rPr>
-        <w:t xml:space="preserve">, </w:t>
-      </w:r>
-      <w:r>
-        <w:rPr>
-          <w:rFonts w:hint="eastAsia"/>
-          <w:color w:val="0000FF"/>
-          <w:sz w:val="18"/>
-          <w:szCs w:val="18"/>
-        </w:rPr>
-        <w:t>10</w:t>
-      </w:r>
-      <w:r>
-        <w:rPr>
-          <w:rFonts w:hint="eastAsia"/>
-          <w:color w:val="000000"/>
-          <w:sz w:val="18"/>
-          <w:szCs w:val="18"/>
-        </w:rPr>
-        <w:t>);</w:t>
-      </w:r>
-    </w:p>
-    <w:p/>
-    <w:p/>
-    <w:p/>
+    <w:p>
+      <w:pPr>
+        <w:rPr>
+          <w:rFonts w:hint="eastAsia"/>
+        </w:rPr>
+      </w:pPr>
+    </w:p>
     <w:p>
       <w:pPr>
         <w:pStyle w:val="2"/>
@@ -2642,6 +2358,3220 @@
         <w:rPr>
           <w:rFonts w:hint="eastAsia"/>
         </w:rPr>
+        <w:t>常用命令</w:t>
+      </w:r>
+    </w:p>
+    <w:p>
+      <w:pPr>
+        <w:rPr>
+          <w:rFonts w:ascii="Source Code Pro" w:hAnsi="Source Code Pro"/>
+          <w:color w:val="000000"/>
+          <w:szCs w:val="21"/>
+          <w:shd w:val="clear" w:color="auto" w:fill="FAFAFA"/>
+        </w:rPr>
+      </w:pPr>
+      <w:r>
+        <w:rPr>
+          <w:rFonts w:ascii="Source Code Pro" w:hAnsi="Source Code Pro" w:hint="eastAsia"/>
+          <w:color w:val="000000"/>
+          <w:szCs w:val="21"/>
+          <w:shd w:val="clear" w:color="auto" w:fill="FAFAFA"/>
+        </w:rPr>
+        <w:t>限制视频录制时间为</w:t>
+      </w:r>
+      <w:r>
+        <w:rPr>
+          <w:rFonts w:ascii="Source Code Pro" w:hAnsi="Source Code Pro" w:hint="eastAsia"/>
+          <w:color w:val="000000"/>
+          <w:szCs w:val="21"/>
+          <w:shd w:val="clear" w:color="auto" w:fill="FAFAFA"/>
+        </w:rPr>
+        <w:t>10s,</w:t>
+      </w:r>
+      <w:r>
+        <w:rPr>
+          <w:rFonts w:ascii="Source Code Pro" w:hAnsi="Source Code Pro" w:hint="eastAsia"/>
+          <w:color w:val="000000"/>
+          <w:szCs w:val="21"/>
+          <w:shd w:val="clear" w:color="auto" w:fill="FAFAFA"/>
+        </w:rPr>
+        <w:t>如果不限制</w:t>
+      </w:r>
+      <w:r>
+        <w:rPr>
+          <w:rFonts w:ascii="Source Code Pro" w:hAnsi="Source Code Pro" w:hint="eastAsia"/>
+          <w:color w:val="000000"/>
+          <w:szCs w:val="21"/>
+          <w:shd w:val="clear" w:color="auto" w:fill="FAFAFA"/>
+        </w:rPr>
+        <w:t>,</w:t>
+      </w:r>
+      <w:r>
+        <w:rPr>
+          <w:rFonts w:ascii="Source Code Pro" w:hAnsi="Source Code Pro" w:hint="eastAsia"/>
+          <w:color w:val="000000"/>
+          <w:szCs w:val="21"/>
+          <w:shd w:val="clear" w:color="auto" w:fill="FAFAFA"/>
+        </w:rPr>
+        <w:t>默认</w:t>
+      </w:r>
+      <w:r>
+        <w:rPr>
+          <w:rFonts w:ascii="Source Code Pro" w:hAnsi="Source Code Pro" w:hint="eastAsia"/>
+          <w:color w:val="000000"/>
+          <w:szCs w:val="21"/>
+          <w:shd w:val="clear" w:color="auto" w:fill="FAFAFA"/>
+        </w:rPr>
+        <w:t>180s</w:t>
+      </w:r>
+    </w:p>
+    <w:p>
+      <w:pPr>
+        <w:rPr>
+          <w:rFonts w:ascii="Source Code Pro" w:hAnsi="Source Code Pro"/>
+          <w:color w:val="000000"/>
+          <w:szCs w:val="21"/>
+          <w:shd w:val="clear" w:color="auto" w:fill="FAFAFA"/>
+        </w:rPr>
+      </w:pPr>
+      <w:r>
+        <w:rPr>
+          <w:rFonts w:ascii="Source Code Pro" w:hAnsi="Source Code Pro" w:hint="eastAsia"/>
+          <w:color w:val="000000"/>
+          <w:szCs w:val="21"/>
+          <w:shd w:val="clear" w:color="auto" w:fill="FAFAFA"/>
+        </w:rPr>
+        <w:t>命令行显示</w:t>
+      </w:r>
+      <w:r>
+        <w:rPr>
+          <w:rFonts w:ascii="Source Code Pro" w:hAnsi="Source Code Pro" w:hint="eastAsia"/>
+          <w:color w:val="000000"/>
+          <w:szCs w:val="21"/>
+          <w:shd w:val="clear" w:color="auto" w:fill="FAFAFA"/>
+        </w:rPr>
+        <w:t>log</w:t>
+      </w:r>
+    </w:p>
+    <w:p>
+      <w:r>
+        <w:rPr>
+          <w:rFonts w:hint="eastAsia"/>
+        </w:rPr>
+        <w:t>指定视频分辨率大小</w:t>
+      </w:r>
+    </w:p>
+    <w:p>
+      <w:pPr>
+        <w:rPr>
+          <w:rFonts w:hint="eastAsia"/>
+        </w:rPr>
+      </w:pPr>
+      <w:r>
+        <w:rPr>
+          <w:rFonts w:hint="eastAsia"/>
+        </w:rPr>
+        <w:t>指定视频的比特率为</w:t>
+      </w:r>
+      <w:r>
+        <w:rPr>
+          <w:rFonts w:hint="eastAsia"/>
+        </w:rPr>
+        <w:t>6Mbps,</w:t>
+      </w:r>
+      <w:r>
+        <w:rPr>
+          <w:rFonts w:hint="eastAsia"/>
+        </w:rPr>
+        <w:t>如果不指定</w:t>
+      </w:r>
+      <w:r>
+        <w:rPr>
+          <w:rFonts w:hint="eastAsia"/>
+        </w:rPr>
+        <w:t>,</w:t>
+      </w:r>
+      <w:r>
+        <w:rPr>
+          <w:rFonts w:hint="eastAsia"/>
+        </w:rPr>
+        <w:t>默认为</w:t>
+      </w:r>
+      <w:r>
+        <w:rPr>
+          <w:rFonts w:hint="eastAsia"/>
+        </w:rPr>
+        <w:t xml:space="preserve">4Mbps. </w:t>
+      </w:r>
+      <w:r>
+        <w:rPr>
+          <w:rFonts w:hint="eastAsia"/>
+        </w:rPr>
+        <w:t>你可以增加比特率以提高视频质量</w:t>
+      </w:r>
+    </w:p>
+    <w:p>
+      <w:pPr>
+        <w:rPr>
+          <w:rFonts w:hint="eastAsia"/>
+        </w:rPr>
+      </w:pPr>
+      <w:r>
+        <w:rPr>
+          <w:rFonts w:ascii="Source Code Pro" w:hAnsi="Source Code Pro"/>
+          <w:color w:val="000000"/>
+          <w:szCs w:val="21"/>
+          <w:shd w:val="clear" w:color="auto" w:fill="FAFAFA"/>
+        </w:rPr>
+        <w:t xml:space="preserve">screenrecord --time-limit 10 </w:t>
+      </w:r>
+      <w:r>
+        <w:rPr>
+          <w:rFonts w:ascii="Source Code Pro" w:hAnsi="Source Code Pro"/>
+          <w:color w:val="000000"/>
+          <w:szCs w:val="21"/>
+          <w:shd w:val="clear" w:color="auto" w:fill="FAFAFA"/>
+        </w:rPr>
+        <w:t>–</w:t>
+      </w:r>
+      <w:r>
+        <w:rPr>
+          <w:rFonts w:ascii="Source Code Pro" w:hAnsi="Source Code Pro"/>
+          <w:color w:val="000000"/>
+          <w:szCs w:val="21"/>
+          <w:shd w:val="clear" w:color="auto" w:fill="FAFAFA"/>
+        </w:rPr>
+        <w:t>verbose</w:t>
+      </w:r>
+      <w:r>
+        <w:rPr>
+          <w:rFonts w:ascii="Source Code Pro" w:hAnsi="Source Code Pro"/>
+          <w:color w:val="000000"/>
+          <w:szCs w:val="21"/>
+          <w:shd w:val="clear" w:color="auto" w:fill="FAFAFA"/>
+        </w:rPr>
+        <w:t xml:space="preserve"> </w:t>
+      </w:r>
+      <w:r>
+        <w:rPr>
+          <w:rFonts w:ascii="Source Code Pro" w:hAnsi="Source Code Pro"/>
+          <w:color w:val="000000"/>
+          <w:szCs w:val="21"/>
+          <w:shd w:val="clear" w:color="auto" w:fill="FAFAFA"/>
+        </w:rPr>
+        <w:t>--size 1280*720</w:t>
+      </w:r>
+      <w:r>
+        <w:rPr>
+          <w:rFonts w:ascii="Source Code Pro" w:hAnsi="Source Code Pro"/>
+          <w:color w:val="000000"/>
+          <w:szCs w:val="21"/>
+          <w:shd w:val="clear" w:color="auto" w:fill="FAFAFA"/>
+        </w:rPr>
+        <w:t xml:space="preserve"> </w:t>
+      </w:r>
+      <w:r>
+        <w:rPr>
+          <w:rFonts w:ascii="Source Code Pro" w:hAnsi="Source Code Pro"/>
+          <w:color w:val="000000"/>
+          <w:szCs w:val="21"/>
+          <w:shd w:val="clear" w:color="auto" w:fill="FAFAFA"/>
+        </w:rPr>
+        <w:t xml:space="preserve"> </w:t>
+      </w:r>
+      <w:r>
+        <w:rPr>
+          <w:rFonts w:ascii="Source Code Pro" w:hAnsi="Source Code Pro"/>
+          <w:color w:val="000000"/>
+          <w:szCs w:val="21"/>
+          <w:shd w:val="clear" w:color="auto" w:fill="FAFAFA"/>
+        </w:rPr>
+        <w:t>--bit-rate 6000000</w:t>
+      </w:r>
+      <w:r>
+        <w:rPr>
+          <w:rFonts w:ascii="Source Code Pro" w:hAnsi="Source Code Pro"/>
+          <w:color w:val="000000"/>
+          <w:szCs w:val="21"/>
+          <w:shd w:val="clear" w:color="auto" w:fill="FAFAFA"/>
+        </w:rPr>
+        <w:t xml:space="preserve"> </w:t>
+      </w:r>
+      <w:r>
+        <w:rPr>
+          <w:rFonts w:ascii="Source Code Pro" w:hAnsi="Source Code Pro"/>
+          <w:color w:val="000000"/>
+          <w:szCs w:val="21"/>
+          <w:shd w:val="clear" w:color="auto" w:fill="FAFAFA"/>
+        </w:rPr>
+        <w:t xml:space="preserve"> /sdcar</w:t>
+      </w:r>
+      <w:commentRangeStart w:id="0"/>
+      <w:r>
+        <w:rPr>
+          <w:rFonts w:ascii="Source Code Pro" w:hAnsi="Source Code Pro"/>
+          <w:color w:val="000000"/>
+          <w:szCs w:val="21"/>
+          <w:shd w:val="clear" w:color="auto" w:fill="FAFAFA"/>
+        </w:rPr>
+        <w:t>d/demo.mp4</w:t>
+      </w:r>
+      <w:commentRangeEnd w:id="0"/>
+      <w:r>
+        <w:rPr>
+          <w:rStyle w:val="a9"/>
+        </w:rPr>
+        <w:commentReference w:id="0"/>
+      </w:r>
+    </w:p>
+    <w:p>
+      <w:pPr>
+        <w:rPr>
+          <w:rFonts w:ascii="Source Code Pro" w:hAnsi="Source Code Pro"/>
+          <w:color w:val="000000"/>
+          <w:szCs w:val="21"/>
+          <w:shd w:val="clear" w:color="auto" w:fill="FAFAFA"/>
+        </w:rPr>
+      </w:pPr>
+      <w:r>
+        <w:rPr>
+          <w:rFonts w:ascii="Source Code Pro" w:hAnsi="Source Code Pro"/>
+          <w:color w:val="000000"/>
+          <w:szCs w:val="21"/>
+          <w:shd w:val="clear" w:color="auto" w:fill="FAFAFA"/>
+        </w:rPr>
+        <w:t xml:space="preserve">adb shell screenrecord </w:t>
+      </w:r>
+      <w:r>
+        <w:rPr>
+          <w:rFonts w:ascii="Source Code Pro" w:hAnsi="Source Code Pro"/>
+          <w:color w:val="000000"/>
+          <w:szCs w:val="21"/>
+          <w:shd w:val="clear" w:color="auto" w:fill="FAFAFA"/>
+        </w:rPr>
+        <w:t>–</w:t>
+      </w:r>
+      <w:r>
+        <w:rPr>
+          <w:rFonts w:ascii="Source Code Pro" w:hAnsi="Source Code Pro"/>
+          <w:color w:val="000000"/>
+          <w:szCs w:val="21"/>
+          <w:shd w:val="clear" w:color="auto" w:fill="FAFAFA"/>
+        </w:rPr>
+        <w:t>help</w:t>
+      </w:r>
+    </w:p>
+    <w:p>
+      <w:pPr>
+        <w:rPr>
+          <w:rFonts w:hint="eastAsia"/>
+          <w:color w:val="0000FF"/>
+          <w:u w:val="single"/>
+        </w:rPr>
+      </w:pPr>
+      <w:r>
+        <w:rPr>
+          <w:rFonts w:hint="eastAsia"/>
+        </w:rPr>
+        <w:t>参考：</w:t>
+      </w:r>
+      <w:hyperlink r:id="rId11" w:history="1">
+        <w:r>
+          <w:rPr>
+            <w:rStyle w:val="a7"/>
+          </w:rPr>
+          <w:t>https://blog.csdn.net/gdutxiaoxu/article/details/69802895</w:t>
+        </w:r>
+      </w:hyperlink>
+    </w:p>
+    <w:p>
+      <w:pPr>
+        <w:pStyle w:val="2"/>
+        <w:numPr>
+          <w:ilvl w:val="1"/>
+          <w:numId w:val="1"/>
+        </w:numPr>
+      </w:pPr>
+      <w:r>
+        <w:rPr>
+          <w:rFonts w:hint="eastAsia"/>
+        </w:rPr>
+        <w:t>源码分析</w:t>
+      </w:r>
+    </w:p>
+    <w:p>
+      <w:pPr>
+        <w:pStyle w:val="HTML"/>
+        <w:shd w:val="clear" w:color="auto" w:fill="FFFFFF"/>
+        <w:rPr>
+          <w:color w:val="000000"/>
+          <w:sz w:val="18"/>
+          <w:szCs w:val="18"/>
+        </w:rPr>
+      </w:pPr>
+    </w:p>
+    <w:p>
+      <w:pPr>
+        <w:pStyle w:val="HTML"/>
+        <w:shd w:val="clear" w:color="auto" w:fill="FFFFFF"/>
+        <w:rPr>
+          <w:color w:val="000000"/>
+          <w:sz w:val="18"/>
+          <w:szCs w:val="18"/>
+        </w:rPr>
+      </w:pPr>
+      <w:r>
+        <w:rPr>
+          <w:rFonts w:hint="eastAsia"/>
+          <w:color w:val="000000"/>
+          <w:sz w:val="18"/>
+          <w:szCs w:val="18"/>
+        </w:rPr>
+        <w:t>format-&gt;setInt32(</w:t>
+      </w:r>
+      <w:r>
+        <w:rPr>
+          <w:rFonts w:hint="eastAsia"/>
+          <w:b/>
+          <w:bCs/>
+          <w:color w:val="008000"/>
+          <w:sz w:val="18"/>
+          <w:szCs w:val="18"/>
+        </w:rPr>
+        <w:t>"width"</w:t>
+      </w:r>
+      <w:r>
+        <w:rPr>
+          <w:rFonts w:hint="eastAsia"/>
+          <w:color w:val="000000"/>
+          <w:sz w:val="18"/>
+          <w:szCs w:val="18"/>
+        </w:rPr>
+        <w:t>, gVideoWidth);</w:t>
+      </w:r>
+      <w:r>
+        <w:rPr>
+          <w:rFonts w:hint="eastAsia"/>
+          <w:color w:val="000000"/>
+          <w:sz w:val="18"/>
+          <w:szCs w:val="18"/>
+        </w:rPr>
+        <w:br/>
+        <w:t>format-&gt;setInt32(</w:t>
+      </w:r>
+      <w:r>
+        <w:rPr>
+          <w:rFonts w:hint="eastAsia"/>
+          <w:b/>
+          <w:bCs/>
+          <w:color w:val="008000"/>
+          <w:sz w:val="18"/>
+          <w:szCs w:val="18"/>
+        </w:rPr>
+        <w:t>"height"</w:t>
+      </w:r>
+      <w:r>
+        <w:rPr>
+          <w:rFonts w:hint="eastAsia"/>
+          <w:color w:val="000000"/>
+          <w:sz w:val="18"/>
+          <w:szCs w:val="18"/>
+        </w:rPr>
+        <w:t>, gVideoHeight);</w:t>
+      </w:r>
+      <w:r>
+        <w:rPr>
+          <w:rFonts w:hint="eastAsia"/>
+          <w:color w:val="000000"/>
+          <w:sz w:val="18"/>
+          <w:szCs w:val="18"/>
+        </w:rPr>
+        <w:br/>
+        <w:t>format-&gt;setString(</w:t>
+      </w:r>
+      <w:r>
+        <w:rPr>
+          <w:rFonts w:hint="eastAsia"/>
+          <w:b/>
+          <w:bCs/>
+          <w:color w:val="008000"/>
+          <w:sz w:val="18"/>
+          <w:szCs w:val="18"/>
+        </w:rPr>
+        <w:t>"mime"</w:t>
+      </w:r>
+      <w:r>
+        <w:rPr>
+          <w:rFonts w:hint="eastAsia"/>
+          <w:color w:val="000000"/>
+          <w:sz w:val="18"/>
+          <w:szCs w:val="18"/>
+        </w:rPr>
+        <w:t>, kMimeTypeAvc);</w:t>
+      </w:r>
+      <w:r>
+        <w:rPr>
+          <w:rFonts w:hint="eastAsia"/>
+          <w:color w:val="000000"/>
+          <w:sz w:val="18"/>
+          <w:szCs w:val="18"/>
+        </w:rPr>
+        <w:br/>
+      </w:r>
+      <w:r>
+        <w:rPr>
+          <w:rFonts w:hint="eastAsia"/>
+          <w:color w:val="000000"/>
+          <w:sz w:val="18"/>
+          <w:szCs w:val="18"/>
+        </w:rPr>
+        <w:lastRenderedPageBreak/>
+        <w:t>format-&gt;setInt32(</w:t>
+      </w:r>
+      <w:r>
+        <w:rPr>
+          <w:rFonts w:hint="eastAsia"/>
+          <w:b/>
+          <w:bCs/>
+          <w:color w:val="008000"/>
+          <w:sz w:val="18"/>
+          <w:szCs w:val="18"/>
+        </w:rPr>
+        <w:t>"color-format"</w:t>
+      </w:r>
+      <w:r>
+        <w:rPr>
+          <w:rFonts w:hint="eastAsia"/>
+          <w:color w:val="000000"/>
+          <w:sz w:val="18"/>
+          <w:szCs w:val="18"/>
+        </w:rPr>
+        <w:t>, OMX_COLOR_FormatAndroidOpaque);</w:t>
+      </w:r>
+      <w:r>
+        <w:rPr>
+          <w:rFonts w:hint="eastAsia"/>
+          <w:color w:val="000000"/>
+          <w:sz w:val="18"/>
+          <w:szCs w:val="18"/>
+        </w:rPr>
+        <w:br/>
+        <w:t>format-&gt;setInt32(</w:t>
+      </w:r>
+      <w:r>
+        <w:rPr>
+          <w:rFonts w:hint="eastAsia"/>
+          <w:b/>
+          <w:bCs/>
+          <w:color w:val="008000"/>
+          <w:sz w:val="18"/>
+          <w:szCs w:val="18"/>
+        </w:rPr>
+        <w:t>"bitrate"</w:t>
+      </w:r>
+      <w:r>
+        <w:rPr>
+          <w:rFonts w:hint="eastAsia"/>
+          <w:color w:val="000000"/>
+          <w:sz w:val="18"/>
+          <w:szCs w:val="18"/>
+        </w:rPr>
+        <w:t>, gBitRate);</w:t>
+      </w:r>
+      <w:r>
+        <w:rPr>
+          <w:rFonts w:hint="eastAsia"/>
+          <w:color w:val="000000"/>
+          <w:sz w:val="18"/>
+          <w:szCs w:val="18"/>
+        </w:rPr>
+        <w:br/>
+        <w:t>format-&gt;setFloat(</w:t>
+      </w:r>
+      <w:r>
+        <w:rPr>
+          <w:rFonts w:hint="eastAsia"/>
+          <w:b/>
+          <w:bCs/>
+          <w:color w:val="008000"/>
+          <w:sz w:val="18"/>
+          <w:szCs w:val="18"/>
+        </w:rPr>
+        <w:t>"frame-rate"</w:t>
+      </w:r>
+      <w:r>
+        <w:rPr>
+          <w:rFonts w:hint="eastAsia"/>
+          <w:color w:val="000000"/>
+          <w:sz w:val="18"/>
+          <w:szCs w:val="18"/>
+        </w:rPr>
+        <w:t>, displayFps);</w:t>
+      </w:r>
+      <w:r>
+        <w:rPr>
+          <w:rFonts w:hint="eastAsia"/>
+          <w:color w:val="000000"/>
+          <w:sz w:val="18"/>
+          <w:szCs w:val="18"/>
+        </w:rPr>
+        <w:br/>
+        <w:t>format-&gt;setInt32(</w:t>
+      </w:r>
+      <w:r>
+        <w:rPr>
+          <w:rFonts w:hint="eastAsia"/>
+          <w:b/>
+          <w:bCs/>
+          <w:color w:val="008000"/>
+          <w:sz w:val="18"/>
+          <w:szCs w:val="18"/>
+        </w:rPr>
+        <w:t>"i-frame-interval"</w:t>
+      </w:r>
+      <w:r>
+        <w:rPr>
+          <w:rFonts w:hint="eastAsia"/>
+          <w:color w:val="000000"/>
+          <w:sz w:val="18"/>
+          <w:szCs w:val="18"/>
+        </w:rPr>
+        <w:t xml:space="preserve">, </w:t>
+      </w:r>
+      <w:r>
+        <w:rPr>
+          <w:rFonts w:hint="eastAsia"/>
+          <w:color w:val="0000FF"/>
+          <w:sz w:val="18"/>
+          <w:szCs w:val="18"/>
+        </w:rPr>
+        <w:t>10</w:t>
+      </w:r>
+      <w:r>
+        <w:rPr>
+          <w:rFonts w:hint="eastAsia"/>
+          <w:color w:val="000000"/>
+          <w:sz w:val="18"/>
+          <w:szCs w:val="18"/>
+        </w:rPr>
+        <w:t>);</w:t>
+      </w:r>
+    </w:p>
+    <w:p/>
+    <w:p>
+      <w:pPr>
+        <w:pStyle w:val="3"/>
+        <w:numPr>
+          <w:ilvl w:val="2"/>
+          <w:numId w:val="1"/>
+        </w:numPr>
+        <w:rPr>
+          <w:rFonts w:hint="eastAsia"/>
+        </w:rPr>
+      </w:pPr>
+      <w:r>
+        <w:rPr>
+          <w:rFonts w:hint="eastAsia"/>
+        </w:rPr>
+        <w:t>配置信号处理器</w:t>
+      </w:r>
+    </w:p>
+    <w:p/>
+    <w:p>
+      <w:pPr>
+        <w:widowControl/>
+        <w:shd w:val="clear" w:color="auto" w:fill="FFFFFF"/>
+        <w:tabs>
+          <w:tab w:val="left" w:pos="916"/>
+          <w:tab w:val="left" w:pos="1832"/>
+          <w:tab w:val="left" w:pos="2748"/>
+          <w:tab w:val="left" w:pos="3664"/>
+          <w:tab w:val="left" w:pos="4580"/>
+          <w:tab w:val="left" w:pos="5496"/>
+          <w:tab w:val="left" w:pos="6412"/>
+          <w:tab w:val="left" w:pos="7328"/>
+          <w:tab w:val="left" w:pos="8244"/>
+          <w:tab w:val="left" w:pos="9160"/>
+          <w:tab w:val="left" w:pos="10076"/>
+          <w:tab w:val="left" w:pos="10992"/>
+          <w:tab w:val="left" w:pos="11908"/>
+          <w:tab w:val="left" w:pos="12824"/>
+          <w:tab w:val="left" w:pos="13740"/>
+          <w:tab w:val="left" w:pos="14656"/>
+        </w:tabs>
+        <w:jc w:val="left"/>
+        <w:rPr>
+          <w:rFonts w:ascii="宋体" w:eastAsia="宋体" w:hAnsi="宋体" w:cs="宋体"/>
+          <w:color w:val="000000"/>
+          <w:kern w:val="0"/>
+          <w:sz w:val="18"/>
+          <w:szCs w:val="18"/>
+        </w:rPr>
+      </w:pPr>
+      <w:r>
+        <w:rPr>
+          <w:rFonts w:ascii="宋体" w:eastAsia="宋体" w:hAnsi="宋体" w:cs="宋体" w:hint="eastAsia"/>
+          <w:color w:val="000000"/>
+          <w:kern w:val="0"/>
+          <w:sz w:val="18"/>
+          <w:szCs w:val="18"/>
+        </w:rPr>
+        <w:t>recordScreen</w:t>
+      </w:r>
+      <w:r>
+        <w:rPr>
+          <w:rFonts w:ascii="宋体" w:eastAsia="宋体" w:hAnsi="宋体" w:cs="宋体" w:hint="eastAsia"/>
+          <w:color w:val="000000"/>
+          <w:kern w:val="0"/>
+          <w:sz w:val="18"/>
+          <w:szCs w:val="18"/>
+        </w:rPr>
+        <w:t>开始的时候</w:t>
+      </w:r>
+      <w:r>
+        <w:rPr>
+          <w:rFonts w:ascii="宋体" w:eastAsia="宋体" w:hAnsi="宋体" w:cs="宋体" w:hint="eastAsia"/>
+          <w:color w:val="000000"/>
+          <w:kern w:val="0"/>
+          <w:sz w:val="18"/>
+          <w:szCs w:val="18"/>
+        </w:rPr>
+        <w:t>。</w:t>
+      </w:r>
+    </w:p>
+    <w:p>
+      <w:pPr>
+        <w:widowControl/>
+        <w:shd w:val="clear" w:color="auto" w:fill="FFFFFF"/>
+        <w:tabs>
+          <w:tab w:val="left" w:pos="916"/>
+          <w:tab w:val="left" w:pos="1832"/>
+          <w:tab w:val="left" w:pos="2748"/>
+          <w:tab w:val="left" w:pos="3664"/>
+          <w:tab w:val="left" w:pos="4580"/>
+          <w:tab w:val="left" w:pos="5496"/>
+          <w:tab w:val="left" w:pos="6412"/>
+          <w:tab w:val="left" w:pos="7328"/>
+          <w:tab w:val="left" w:pos="8244"/>
+          <w:tab w:val="left" w:pos="9160"/>
+          <w:tab w:val="left" w:pos="10076"/>
+          <w:tab w:val="left" w:pos="10992"/>
+          <w:tab w:val="left" w:pos="11908"/>
+          <w:tab w:val="left" w:pos="12824"/>
+          <w:tab w:val="left" w:pos="13740"/>
+          <w:tab w:val="left" w:pos="14656"/>
+        </w:tabs>
+        <w:jc w:val="left"/>
+        <w:rPr>
+          <w:rFonts w:ascii="宋体" w:eastAsia="宋体" w:hAnsi="宋体" w:cs="宋体"/>
+          <w:color w:val="000000"/>
+          <w:kern w:val="0"/>
+          <w:sz w:val="18"/>
+          <w:szCs w:val="18"/>
+        </w:rPr>
+      </w:pPr>
+    </w:p>
+    <w:p>
+      <w:pPr>
+        <w:pStyle w:val="HTML"/>
+        <w:shd w:val="clear" w:color="auto" w:fill="FFFFFF"/>
+        <w:rPr>
+          <w:b/>
+          <w:bCs/>
+          <w:color w:val="000000"/>
+          <w:sz w:val="18"/>
+          <w:szCs w:val="18"/>
+        </w:rPr>
+      </w:pPr>
+      <w:r>
+        <w:rPr>
+          <w:rFonts w:hint="eastAsia"/>
+          <w:color w:val="000000"/>
+          <w:sz w:val="18"/>
+          <w:szCs w:val="18"/>
+        </w:rPr>
+        <w:t>按ctl+C</w:t>
+      </w:r>
+      <w:r>
+        <w:rPr>
+          <w:color w:val="000000"/>
+          <w:sz w:val="18"/>
+          <w:szCs w:val="18"/>
+        </w:rPr>
+        <w:t xml:space="preserve"> </w:t>
+      </w:r>
+      <w:r>
+        <w:rPr>
+          <w:rFonts w:hint="eastAsia"/>
+          <w:color w:val="000000"/>
+          <w:sz w:val="18"/>
+          <w:szCs w:val="18"/>
+        </w:rPr>
+        <w:t>触发</w:t>
+      </w:r>
+      <w:r>
+        <w:rPr>
+          <w:rFonts w:hint="eastAsia"/>
+          <w:b/>
+          <w:bCs/>
+          <w:color w:val="000000"/>
+          <w:sz w:val="18"/>
+          <w:szCs w:val="18"/>
+        </w:rPr>
+        <w:t>SIGINT</w:t>
+      </w:r>
+    </w:p>
+    <w:p>
+      <w:pPr>
+        <w:pStyle w:val="HTML"/>
+        <w:shd w:val="clear" w:color="auto" w:fill="FFFFFF"/>
+        <w:rPr>
+          <w:color w:val="000000"/>
+          <w:sz w:val="18"/>
+          <w:szCs w:val="18"/>
+        </w:rPr>
+      </w:pPr>
+      <w:r>
+        <w:rPr>
+          <w:rFonts w:hint="eastAsia"/>
+          <w:color w:val="000000"/>
+          <w:sz w:val="18"/>
+          <w:szCs w:val="18"/>
+        </w:rPr>
+        <w:t>终端断开</w:t>
+      </w:r>
+      <w:r>
+        <w:rPr>
+          <w:rFonts w:hint="eastAsia"/>
+          <w:color w:val="000000"/>
+          <w:sz w:val="18"/>
+          <w:szCs w:val="18"/>
+        </w:rPr>
+        <w:t>触发</w:t>
+      </w:r>
+      <w:r>
+        <w:rPr>
+          <w:rFonts w:hint="eastAsia"/>
+          <w:color w:val="000000"/>
+          <w:sz w:val="18"/>
+          <w:szCs w:val="18"/>
+        </w:rPr>
+        <w:t>SIGHUP</w:t>
+      </w:r>
+    </w:p>
+    <w:p>
+      <w:pPr>
+        <w:widowControl/>
+        <w:shd w:val="clear" w:color="auto" w:fill="FFFFFF"/>
+        <w:tabs>
+          <w:tab w:val="left" w:pos="916"/>
+          <w:tab w:val="left" w:pos="1832"/>
+          <w:tab w:val="left" w:pos="2748"/>
+          <w:tab w:val="left" w:pos="3664"/>
+          <w:tab w:val="left" w:pos="4580"/>
+          <w:tab w:val="left" w:pos="5496"/>
+          <w:tab w:val="left" w:pos="6412"/>
+          <w:tab w:val="left" w:pos="7328"/>
+          <w:tab w:val="left" w:pos="8244"/>
+          <w:tab w:val="left" w:pos="9160"/>
+          <w:tab w:val="left" w:pos="10076"/>
+          <w:tab w:val="left" w:pos="10992"/>
+          <w:tab w:val="left" w:pos="11908"/>
+          <w:tab w:val="left" w:pos="12824"/>
+          <w:tab w:val="left" w:pos="13740"/>
+          <w:tab w:val="left" w:pos="14656"/>
+        </w:tabs>
+        <w:jc w:val="left"/>
+        <w:rPr>
+          <w:rFonts w:ascii="宋体" w:eastAsia="宋体" w:hAnsi="宋体" w:cs="宋体"/>
+          <w:color w:val="000000"/>
+          <w:kern w:val="0"/>
+          <w:sz w:val="18"/>
+          <w:szCs w:val="18"/>
+        </w:rPr>
+      </w:pPr>
+      <w:r>
+        <w:rPr>
+          <w:rFonts w:ascii="宋体" w:eastAsia="宋体" w:hAnsi="宋体" w:cs="宋体" w:hint="eastAsia"/>
+          <w:b/>
+          <w:bCs/>
+          <w:color w:val="000080"/>
+          <w:kern w:val="0"/>
+          <w:sz w:val="18"/>
+          <w:szCs w:val="18"/>
+        </w:rPr>
+        <w:t xml:space="preserve">static </w:t>
+      </w:r>
+      <w:r>
+        <w:rPr>
+          <w:rFonts w:ascii="宋体" w:eastAsia="宋体" w:hAnsi="宋体" w:cs="宋体" w:hint="eastAsia"/>
+          <w:color w:val="000000"/>
+          <w:kern w:val="0"/>
+          <w:sz w:val="18"/>
+          <w:szCs w:val="18"/>
+        </w:rPr>
+        <w:t>status_t configureSignals() {</w:t>
+      </w:r>
+      <w:r>
+        <w:rPr>
+          <w:rFonts w:ascii="宋体" w:eastAsia="宋体" w:hAnsi="宋体" w:cs="宋体" w:hint="eastAsia"/>
+          <w:color w:val="000000"/>
+          <w:kern w:val="0"/>
+          <w:sz w:val="18"/>
+          <w:szCs w:val="18"/>
+        </w:rPr>
+        <w:br/>
+        <w:t xml:space="preserve">    </w:t>
+      </w:r>
+      <w:r>
+        <w:rPr>
+          <w:rFonts w:ascii="宋体" w:eastAsia="宋体" w:hAnsi="宋体" w:cs="宋体" w:hint="eastAsia"/>
+          <w:b/>
+          <w:bCs/>
+          <w:color w:val="000080"/>
+          <w:kern w:val="0"/>
+          <w:sz w:val="18"/>
+          <w:szCs w:val="18"/>
+        </w:rPr>
+        <w:t xml:space="preserve">struct </w:t>
+      </w:r>
+      <w:r>
+        <w:rPr>
+          <w:rFonts w:ascii="宋体" w:eastAsia="宋体" w:hAnsi="宋体" w:cs="宋体" w:hint="eastAsia"/>
+          <w:color w:val="000000"/>
+          <w:kern w:val="0"/>
+          <w:sz w:val="18"/>
+          <w:szCs w:val="18"/>
+        </w:rPr>
+        <w:t>sigaction act;</w:t>
+      </w:r>
+      <w:r>
+        <w:rPr>
+          <w:rFonts w:ascii="宋体" w:eastAsia="宋体" w:hAnsi="宋体" w:cs="宋体" w:hint="eastAsia"/>
+          <w:color w:val="000000"/>
+          <w:kern w:val="0"/>
+          <w:sz w:val="18"/>
+          <w:szCs w:val="18"/>
+        </w:rPr>
+        <w:br/>
+        <w:t xml:space="preserve">    memset(&amp;act, </w:t>
+      </w:r>
+      <w:r>
+        <w:rPr>
+          <w:rFonts w:ascii="宋体" w:eastAsia="宋体" w:hAnsi="宋体" w:cs="宋体" w:hint="eastAsia"/>
+          <w:color w:val="0000FF"/>
+          <w:kern w:val="0"/>
+          <w:sz w:val="18"/>
+          <w:szCs w:val="18"/>
+        </w:rPr>
+        <w:t>0</w:t>
+      </w:r>
+      <w:r>
+        <w:rPr>
+          <w:rFonts w:ascii="宋体" w:eastAsia="宋体" w:hAnsi="宋体" w:cs="宋体" w:hint="eastAsia"/>
+          <w:color w:val="000000"/>
+          <w:kern w:val="0"/>
+          <w:sz w:val="18"/>
+          <w:szCs w:val="18"/>
+        </w:rPr>
+        <w:t xml:space="preserve">, </w:t>
+      </w:r>
+      <w:r>
+        <w:rPr>
+          <w:rFonts w:ascii="宋体" w:eastAsia="宋体" w:hAnsi="宋体" w:cs="宋体" w:hint="eastAsia"/>
+          <w:b/>
+          <w:bCs/>
+          <w:color w:val="000080"/>
+          <w:kern w:val="0"/>
+          <w:sz w:val="18"/>
+          <w:szCs w:val="18"/>
+        </w:rPr>
+        <w:t>sizeof</w:t>
+      </w:r>
+      <w:r>
+        <w:rPr>
+          <w:rFonts w:ascii="宋体" w:eastAsia="宋体" w:hAnsi="宋体" w:cs="宋体" w:hint="eastAsia"/>
+          <w:color w:val="000000"/>
+          <w:kern w:val="0"/>
+          <w:sz w:val="18"/>
+          <w:szCs w:val="18"/>
+        </w:rPr>
+        <w:t>(act));</w:t>
+      </w:r>
+      <w:r>
+        <w:rPr>
+          <w:rFonts w:ascii="宋体" w:eastAsia="宋体" w:hAnsi="宋体" w:cs="宋体" w:hint="eastAsia"/>
+          <w:color w:val="000000"/>
+          <w:kern w:val="0"/>
+          <w:sz w:val="18"/>
+          <w:szCs w:val="18"/>
+        </w:rPr>
+        <w:br/>
+        <w:t xml:space="preserve">    act.sa_handler = signalCatcher;</w:t>
+      </w:r>
+      <w:r>
+        <w:rPr>
+          <w:rFonts w:ascii="宋体" w:eastAsia="宋体" w:hAnsi="宋体" w:cs="宋体" w:hint="eastAsia"/>
+          <w:color w:val="000000"/>
+          <w:kern w:val="0"/>
+          <w:sz w:val="18"/>
+          <w:szCs w:val="18"/>
+        </w:rPr>
+        <w:br/>
+        <w:t xml:space="preserve">    </w:t>
+      </w:r>
+      <w:r>
+        <w:rPr>
+          <w:rFonts w:ascii="宋体" w:eastAsia="宋体" w:hAnsi="宋体" w:cs="宋体" w:hint="eastAsia"/>
+          <w:b/>
+          <w:bCs/>
+          <w:color w:val="000080"/>
+          <w:kern w:val="0"/>
+          <w:sz w:val="18"/>
+          <w:szCs w:val="18"/>
+        </w:rPr>
+        <w:t xml:space="preserve">if </w:t>
+      </w:r>
+      <w:r>
+        <w:rPr>
+          <w:rFonts w:ascii="宋体" w:eastAsia="宋体" w:hAnsi="宋体" w:cs="宋体" w:hint="eastAsia"/>
+          <w:color w:val="000000"/>
+          <w:kern w:val="0"/>
+          <w:sz w:val="18"/>
+          <w:szCs w:val="18"/>
+        </w:rPr>
+        <w:t>(sigaction(</w:t>
+      </w:r>
+      <w:r>
+        <w:rPr>
+          <w:rFonts w:ascii="宋体" w:eastAsia="宋体" w:hAnsi="宋体" w:cs="宋体" w:hint="eastAsia"/>
+          <w:b/>
+          <w:bCs/>
+          <w:color w:val="000000"/>
+          <w:kern w:val="0"/>
+          <w:sz w:val="18"/>
+          <w:szCs w:val="18"/>
+        </w:rPr>
+        <w:t>SIGINT</w:t>
+      </w:r>
+      <w:r>
+        <w:rPr>
+          <w:rFonts w:ascii="宋体" w:eastAsia="宋体" w:hAnsi="宋体" w:cs="宋体" w:hint="eastAsia"/>
+          <w:color w:val="000000"/>
+          <w:kern w:val="0"/>
+          <w:sz w:val="18"/>
+          <w:szCs w:val="18"/>
+        </w:rPr>
+        <w:t xml:space="preserve">, &amp;act, &amp;gOrigSigactionINT) != </w:t>
+      </w:r>
+      <w:r>
+        <w:rPr>
+          <w:rFonts w:ascii="宋体" w:eastAsia="宋体" w:hAnsi="宋体" w:cs="宋体" w:hint="eastAsia"/>
+          <w:color w:val="0000FF"/>
+          <w:kern w:val="0"/>
+          <w:sz w:val="18"/>
+          <w:szCs w:val="18"/>
+        </w:rPr>
+        <w:t>0</w:t>
+      </w:r>
+      <w:r>
+        <w:rPr>
+          <w:rFonts w:ascii="宋体" w:eastAsia="宋体" w:hAnsi="宋体" w:cs="宋体" w:hint="eastAsia"/>
+          <w:color w:val="000000"/>
+          <w:kern w:val="0"/>
+          <w:sz w:val="18"/>
+          <w:szCs w:val="18"/>
+        </w:rPr>
+        <w:t>) {</w:t>
+      </w:r>
+      <w:r>
+        <w:rPr>
+          <w:rFonts w:ascii="宋体" w:eastAsia="宋体" w:hAnsi="宋体" w:cs="宋体" w:hint="eastAsia"/>
+          <w:color w:val="000000"/>
+          <w:kern w:val="0"/>
+          <w:sz w:val="18"/>
+          <w:szCs w:val="18"/>
+        </w:rPr>
+        <w:br/>
+        <w:t xml:space="preserve">        status_t err = -errno;</w:t>
+      </w:r>
+      <w:r>
+        <w:rPr>
+          <w:rFonts w:ascii="宋体" w:eastAsia="宋体" w:hAnsi="宋体" w:cs="宋体" w:hint="eastAsia"/>
+          <w:color w:val="000000"/>
+          <w:kern w:val="0"/>
+          <w:sz w:val="18"/>
+          <w:szCs w:val="18"/>
+        </w:rPr>
+        <w:br/>
+        <w:t xml:space="preserve">        fprintf(stderr, </w:t>
+      </w:r>
+      <w:r>
+        <w:rPr>
+          <w:rFonts w:ascii="宋体" w:eastAsia="宋体" w:hAnsi="宋体" w:cs="宋体" w:hint="eastAsia"/>
+          <w:b/>
+          <w:bCs/>
+          <w:color w:val="008000"/>
+          <w:kern w:val="0"/>
+          <w:sz w:val="18"/>
+          <w:szCs w:val="18"/>
+        </w:rPr>
+        <w:t>"Unable to configure SIGINT handler: %s</w:t>
+      </w:r>
+      <w:r>
+        <w:rPr>
+          <w:rFonts w:ascii="宋体" w:eastAsia="宋体" w:hAnsi="宋体" w:cs="宋体" w:hint="eastAsia"/>
+          <w:b/>
+          <w:bCs/>
+          <w:color w:val="000080"/>
+          <w:kern w:val="0"/>
+          <w:sz w:val="18"/>
+          <w:szCs w:val="18"/>
+        </w:rPr>
+        <w:t>\n</w:t>
+      </w:r>
+      <w:r>
+        <w:rPr>
+          <w:rFonts w:ascii="宋体" w:eastAsia="宋体" w:hAnsi="宋体" w:cs="宋体" w:hint="eastAsia"/>
+          <w:b/>
+          <w:bCs/>
+          <w:color w:val="008000"/>
+          <w:kern w:val="0"/>
+          <w:sz w:val="18"/>
+          <w:szCs w:val="18"/>
+        </w:rPr>
+        <w:t>"</w:t>
+      </w:r>
+      <w:r>
+        <w:rPr>
+          <w:rFonts w:ascii="宋体" w:eastAsia="宋体" w:hAnsi="宋体" w:cs="宋体" w:hint="eastAsia"/>
+          <w:color w:val="000000"/>
+          <w:kern w:val="0"/>
+          <w:sz w:val="18"/>
+          <w:szCs w:val="18"/>
+        </w:rPr>
+        <w:t>,</w:t>
+      </w:r>
+      <w:r>
+        <w:rPr>
+          <w:rFonts w:ascii="宋体" w:eastAsia="宋体" w:hAnsi="宋体" w:cs="宋体" w:hint="eastAsia"/>
+          <w:color w:val="000000"/>
+          <w:kern w:val="0"/>
+          <w:sz w:val="18"/>
+          <w:szCs w:val="18"/>
+        </w:rPr>
+        <w:br/>
+        <w:t xml:space="preserve">                strerror(errno));</w:t>
+      </w:r>
+      <w:r>
+        <w:rPr>
+          <w:rFonts w:ascii="宋体" w:eastAsia="宋体" w:hAnsi="宋体" w:cs="宋体" w:hint="eastAsia"/>
+          <w:color w:val="000000"/>
+          <w:kern w:val="0"/>
+          <w:sz w:val="18"/>
+          <w:szCs w:val="18"/>
+        </w:rPr>
+        <w:br/>
+        <w:t xml:space="preserve">        </w:t>
+      </w:r>
+      <w:r>
+        <w:rPr>
+          <w:rFonts w:ascii="宋体" w:eastAsia="宋体" w:hAnsi="宋体" w:cs="宋体" w:hint="eastAsia"/>
+          <w:b/>
+          <w:bCs/>
+          <w:color w:val="000080"/>
+          <w:kern w:val="0"/>
+          <w:sz w:val="18"/>
+          <w:szCs w:val="18"/>
+        </w:rPr>
+        <w:t xml:space="preserve">return </w:t>
+      </w:r>
+      <w:r>
+        <w:rPr>
+          <w:rFonts w:ascii="宋体" w:eastAsia="宋体" w:hAnsi="宋体" w:cs="宋体" w:hint="eastAsia"/>
+          <w:color w:val="000000"/>
+          <w:kern w:val="0"/>
+          <w:sz w:val="18"/>
+          <w:szCs w:val="18"/>
+        </w:rPr>
+        <w:t>err;</w:t>
+      </w:r>
+      <w:r>
+        <w:rPr>
+          <w:rFonts w:ascii="宋体" w:eastAsia="宋体" w:hAnsi="宋体" w:cs="宋体" w:hint="eastAsia"/>
+          <w:color w:val="000000"/>
+          <w:kern w:val="0"/>
+          <w:sz w:val="18"/>
+          <w:szCs w:val="18"/>
+        </w:rPr>
+        <w:br/>
+        <w:t xml:space="preserve">    }</w:t>
+      </w:r>
+      <w:r>
+        <w:rPr>
+          <w:rFonts w:ascii="宋体" w:eastAsia="宋体" w:hAnsi="宋体" w:cs="宋体" w:hint="eastAsia"/>
+          <w:color w:val="000000"/>
+          <w:kern w:val="0"/>
+          <w:sz w:val="18"/>
+          <w:szCs w:val="18"/>
+        </w:rPr>
+        <w:br/>
+      </w:r>
+      <w:r>
+        <w:rPr>
+          <w:rFonts w:ascii="宋体" w:eastAsia="宋体" w:hAnsi="宋体" w:cs="宋体"/>
+          <w:b/>
+          <w:bCs/>
+          <w:color w:val="000080"/>
+          <w:kern w:val="0"/>
+          <w:sz w:val="18"/>
+          <w:szCs w:val="18"/>
+        </w:rPr>
+        <w:t>…</w:t>
+      </w:r>
+      <w:r>
+        <w:rPr>
+          <w:rFonts w:ascii="宋体" w:eastAsia="宋体" w:hAnsi="宋体" w:cs="宋体" w:hint="eastAsia"/>
+          <w:color w:val="000000"/>
+          <w:kern w:val="0"/>
+          <w:sz w:val="18"/>
+          <w:szCs w:val="18"/>
+        </w:rPr>
+        <w:br/>
+        <w:t xml:space="preserve">    signal(SIGPIPE, SIG_IGN);</w:t>
+      </w:r>
+      <w:r>
+        <w:rPr>
+          <w:rFonts w:ascii="宋体" w:eastAsia="宋体" w:hAnsi="宋体" w:cs="宋体" w:hint="eastAsia"/>
+          <w:color w:val="000000"/>
+          <w:kern w:val="0"/>
+          <w:sz w:val="18"/>
+          <w:szCs w:val="18"/>
+        </w:rPr>
+        <w:br/>
+        <w:t xml:space="preserve">    </w:t>
+      </w:r>
+      <w:r>
+        <w:rPr>
+          <w:rFonts w:ascii="宋体" w:eastAsia="宋体" w:hAnsi="宋体" w:cs="宋体" w:hint="eastAsia"/>
+          <w:b/>
+          <w:bCs/>
+          <w:color w:val="000080"/>
+          <w:kern w:val="0"/>
+          <w:sz w:val="18"/>
+          <w:szCs w:val="18"/>
+        </w:rPr>
+        <w:t xml:space="preserve">return </w:t>
+      </w:r>
+      <w:r>
+        <w:rPr>
+          <w:rFonts w:ascii="宋体" w:eastAsia="宋体" w:hAnsi="宋体" w:cs="宋体" w:hint="eastAsia"/>
+          <w:color w:val="000000"/>
+          <w:kern w:val="0"/>
+          <w:sz w:val="18"/>
+          <w:szCs w:val="18"/>
+        </w:rPr>
+        <w:t>NO_ERROR;</w:t>
+      </w:r>
+      <w:r>
+        <w:rPr>
+          <w:rFonts w:ascii="宋体" w:eastAsia="宋体" w:hAnsi="宋体" w:cs="宋体" w:hint="eastAsia"/>
+          <w:color w:val="000000"/>
+          <w:kern w:val="0"/>
+          <w:sz w:val="18"/>
+          <w:szCs w:val="18"/>
+        </w:rPr>
+        <w:br/>
+        <w:t>}</w:t>
+      </w:r>
+    </w:p>
+    <w:p>
+      <w:pPr>
+        <w:widowControl/>
+        <w:shd w:val="clear" w:color="auto" w:fill="FFFFFF"/>
+        <w:tabs>
+          <w:tab w:val="left" w:pos="916"/>
+          <w:tab w:val="left" w:pos="1832"/>
+          <w:tab w:val="left" w:pos="2748"/>
+          <w:tab w:val="left" w:pos="3664"/>
+          <w:tab w:val="left" w:pos="4580"/>
+          <w:tab w:val="left" w:pos="5496"/>
+          <w:tab w:val="left" w:pos="6412"/>
+          <w:tab w:val="left" w:pos="7328"/>
+          <w:tab w:val="left" w:pos="8244"/>
+          <w:tab w:val="left" w:pos="9160"/>
+          <w:tab w:val="left" w:pos="10076"/>
+          <w:tab w:val="left" w:pos="10992"/>
+          <w:tab w:val="left" w:pos="11908"/>
+          <w:tab w:val="left" w:pos="12824"/>
+          <w:tab w:val="left" w:pos="13740"/>
+          <w:tab w:val="left" w:pos="14656"/>
+        </w:tabs>
+        <w:jc w:val="left"/>
+        <w:rPr>
+          <w:rFonts w:ascii="宋体" w:eastAsia="宋体" w:hAnsi="宋体" w:cs="宋体" w:hint="eastAsia"/>
+          <w:color w:val="000000"/>
+          <w:kern w:val="0"/>
+          <w:sz w:val="18"/>
+          <w:szCs w:val="18"/>
+        </w:rPr>
+      </w:pPr>
+    </w:p>
+    <w:p/>
+    <w:p>
+      <w:pPr>
+        <w:pStyle w:val="4"/>
+        <w:numPr>
+          <w:ilvl w:val="3"/>
+          <w:numId w:val="1"/>
+        </w:numPr>
+      </w:pPr>
+      <w:r>
+        <w:rPr>
+          <w:rFonts w:hint="eastAsia"/>
+        </w:rPr>
+        <w:t>中断信号</w:t>
+      </w:r>
+      <w:r>
+        <w:rPr>
+          <w:rFonts w:hint="eastAsia"/>
+        </w:rPr>
+        <w:t>signalCatcher</w:t>
+      </w:r>
+    </w:p>
+    <w:p/>
+    <w:p>
+      <w:pPr>
+        <w:widowControl/>
+        <w:shd w:val="clear" w:color="auto" w:fill="FFFFFF"/>
+        <w:tabs>
+          <w:tab w:val="left" w:pos="916"/>
+          <w:tab w:val="left" w:pos="1832"/>
+          <w:tab w:val="left" w:pos="2748"/>
+          <w:tab w:val="left" w:pos="3664"/>
+          <w:tab w:val="left" w:pos="4580"/>
+          <w:tab w:val="left" w:pos="5496"/>
+          <w:tab w:val="left" w:pos="6412"/>
+          <w:tab w:val="left" w:pos="7328"/>
+          <w:tab w:val="left" w:pos="8244"/>
+          <w:tab w:val="left" w:pos="9160"/>
+          <w:tab w:val="left" w:pos="10076"/>
+          <w:tab w:val="left" w:pos="10992"/>
+          <w:tab w:val="left" w:pos="11908"/>
+          <w:tab w:val="left" w:pos="12824"/>
+          <w:tab w:val="left" w:pos="13740"/>
+          <w:tab w:val="left" w:pos="14656"/>
+        </w:tabs>
+        <w:jc w:val="left"/>
+        <w:rPr>
+          <w:rFonts w:hint="eastAsia"/>
+        </w:rPr>
+      </w:pPr>
+      <w:r>
+        <w:rPr>
+          <w:rFonts w:ascii="宋体" w:eastAsia="宋体" w:hAnsi="宋体" w:cs="宋体" w:hint="eastAsia"/>
+          <w:color w:val="000000"/>
+          <w:kern w:val="0"/>
+          <w:sz w:val="18"/>
+          <w:szCs w:val="18"/>
+        </w:rPr>
+        <w:t xml:space="preserve">gStopRequested = </w:t>
+      </w:r>
+      <w:r>
+        <w:rPr>
+          <w:rFonts w:ascii="宋体" w:eastAsia="宋体" w:hAnsi="宋体" w:cs="宋体" w:hint="eastAsia"/>
+          <w:b/>
+          <w:bCs/>
+          <w:color w:val="000080"/>
+          <w:kern w:val="0"/>
+          <w:sz w:val="18"/>
+          <w:szCs w:val="18"/>
+        </w:rPr>
+        <w:t>true</w:t>
+      </w:r>
+      <w:r>
+        <w:rPr>
+          <w:rFonts w:ascii="宋体" w:eastAsia="宋体" w:hAnsi="宋体" w:cs="宋体" w:hint="eastAsia"/>
+          <w:color w:val="000000"/>
+          <w:kern w:val="0"/>
+          <w:sz w:val="18"/>
+          <w:szCs w:val="18"/>
+        </w:rPr>
+        <w:t>;</w:t>
+      </w:r>
+      <w:r>
+        <w:rPr>
+          <w:rFonts w:ascii="宋体" w:eastAsia="宋体" w:hAnsi="宋体" w:cs="宋体" w:hint="eastAsia"/>
+          <w:color w:val="000000"/>
+          <w:kern w:val="0"/>
+          <w:sz w:val="18"/>
+          <w:szCs w:val="18"/>
+        </w:rPr>
+        <w:t>主要是这个变量的控制</w:t>
+      </w:r>
+      <w:bookmarkStart w:id="1" w:name="_GoBack"/>
+      <w:bookmarkEnd w:id="1"/>
+    </w:p>
+    <w:p>
+      <w:pPr>
+        <w:widowControl/>
+        <w:shd w:val="clear" w:color="auto" w:fill="FFFFFF"/>
+        <w:tabs>
+          <w:tab w:val="left" w:pos="916"/>
+          <w:tab w:val="left" w:pos="1832"/>
+          <w:tab w:val="left" w:pos="2748"/>
+          <w:tab w:val="left" w:pos="3664"/>
+          <w:tab w:val="left" w:pos="4580"/>
+          <w:tab w:val="left" w:pos="5496"/>
+          <w:tab w:val="left" w:pos="6412"/>
+          <w:tab w:val="left" w:pos="7328"/>
+          <w:tab w:val="left" w:pos="8244"/>
+          <w:tab w:val="left" w:pos="9160"/>
+          <w:tab w:val="left" w:pos="10076"/>
+          <w:tab w:val="left" w:pos="10992"/>
+          <w:tab w:val="left" w:pos="11908"/>
+          <w:tab w:val="left" w:pos="12824"/>
+          <w:tab w:val="left" w:pos="13740"/>
+          <w:tab w:val="left" w:pos="14656"/>
+        </w:tabs>
+        <w:jc w:val="left"/>
+        <w:rPr>
+          <w:rFonts w:ascii="宋体" w:eastAsia="宋体" w:hAnsi="宋体" w:cs="宋体"/>
+          <w:color w:val="000000"/>
+          <w:kern w:val="0"/>
+          <w:sz w:val="18"/>
+          <w:szCs w:val="18"/>
+        </w:rPr>
+      </w:pPr>
+      <w:r>
+        <w:rPr>
+          <w:rFonts w:ascii="宋体" w:eastAsia="宋体" w:hAnsi="宋体" w:cs="宋体" w:hint="eastAsia"/>
+          <w:color w:val="000000"/>
+          <w:kern w:val="0"/>
+          <w:sz w:val="18"/>
+          <w:szCs w:val="18"/>
+        </w:rPr>
+        <w:t>sigaction(SIGINT, &amp;gOrigSigactionINT, NULL);</w:t>
+      </w:r>
+      <w:r>
+        <w:rPr>
+          <w:rFonts w:ascii="宋体" w:eastAsia="宋体" w:hAnsi="宋体" w:cs="宋体" w:hint="eastAsia"/>
+          <w:color w:val="000000"/>
+          <w:kern w:val="0"/>
+          <w:sz w:val="18"/>
+          <w:szCs w:val="18"/>
+        </w:rPr>
+        <w:br/>
+        <w:t>sigaction(SIGHUP, &amp;gOrigSigactionHUP, NULL);</w:t>
+      </w:r>
+    </w:p>
+    <w:p/>
+    <w:p>
+      <w:pPr>
+        <w:rPr>
+          <w:rFonts w:hint="eastAsia"/>
+        </w:rPr>
+      </w:pPr>
+    </w:p>
+    <w:p>
+      <w:pPr>
+        <w:pStyle w:val="3"/>
+        <w:numPr>
+          <w:ilvl w:val="2"/>
+          <w:numId w:val="1"/>
+        </w:numPr>
+        <w:rPr>
+          <w:shd w:val="clear" w:color="auto" w:fill="FFFFFF"/>
+        </w:rPr>
+      </w:pPr>
+      <w:r>
+        <w:rPr>
+          <w:shd w:val="clear" w:color="auto" w:fill="FFFFFF"/>
+        </w:rPr>
+        <w:t>告诉系统有新文件产生</w:t>
+      </w:r>
+    </w:p>
+    <w:p>
+      <w:pPr>
+        <w:ind w:firstLineChars="200" w:firstLine="420"/>
+      </w:pPr>
+      <w:r>
+        <w:rPr>
+          <w:rFonts w:hint="eastAsia"/>
+        </w:rPr>
+        <w:t>其实所有生产新的文件都应该去触发一下这个事件</w:t>
+      </w:r>
+    </w:p>
+    <w:p>
+      <w:pPr>
+        <w:widowControl/>
+        <w:tabs>
+          <w:tab w:val="left" w:pos="916"/>
+          <w:tab w:val="left" w:pos="1832"/>
+          <w:tab w:val="left" w:pos="2748"/>
+          <w:tab w:val="left" w:pos="3664"/>
+          <w:tab w:val="left" w:pos="4580"/>
+          <w:tab w:val="left" w:pos="5496"/>
+          <w:tab w:val="left" w:pos="6412"/>
+          <w:tab w:val="left" w:pos="7328"/>
+          <w:tab w:val="left" w:pos="8244"/>
+          <w:tab w:val="left" w:pos="9160"/>
+          <w:tab w:val="left" w:pos="10076"/>
+          <w:tab w:val="left" w:pos="10992"/>
+          <w:tab w:val="left" w:pos="11908"/>
+          <w:tab w:val="left" w:pos="12824"/>
+          <w:tab w:val="left" w:pos="13740"/>
+          <w:tab w:val="left" w:pos="14656"/>
+        </w:tabs>
+        <w:ind w:firstLineChars="200" w:firstLine="360"/>
+        <w:jc w:val="left"/>
+        <w:rPr>
+          <w:rFonts w:ascii="宋体" w:eastAsia="宋体" w:hAnsi="宋体" w:cs="宋体"/>
+          <w:color w:val="000000"/>
+          <w:kern w:val="0"/>
+          <w:sz w:val="18"/>
+          <w:szCs w:val="18"/>
+        </w:rPr>
+      </w:pPr>
+      <w:r>
+        <w:rPr>
+          <w:rFonts w:ascii="宋体" w:eastAsia="宋体" w:hAnsi="宋体" w:cs="宋体"/>
+          <w:color w:val="000000"/>
+          <w:kern w:val="0"/>
+          <w:sz w:val="18"/>
+          <w:szCs w:val="18"/>
+        </w:rPr>
+        <w:lastRenderedPageBreak/>
+        <w:t>notifyMediaScanner(fileName)</w:t>
+      </w:r>
+    </w:p>
+    <w:p>
+      <w:pPr>
+        <w:widowControl/>
+        <w:shd w:val="clear" w:color="auto" w:fill="FFFFFF"/>
+        <w:tabs>
+          <w:tab w:val="left" w:pos="916"/>
+          <w:tab w:val="left" w:pos="1832"/>
+          <w:tab w:val="left" w:pos="2748"/>
+          <w:tab w:val="left" w:pos="3664"/>
+          <w:tab w:val="left" w:pos="4580"/>
+          <w:tab w:val="left" w:pos="5496"/>
+          <w:tab w:val="left" w:pos="6412"/>
+          <w:tab w:val="left" w:pos="7328"/>
+          <w:tab w:val="left" w:pos="8244"/>
+          <w:tab w:val="left" w:pos="9160"/>
+          <w:tab w:val="left" w:pos="10076"/>
+          <w:tab w:val="left" w:pos="10992"/>
+          <w:tab w:val="left" w:pos="11908"/>
+          <w:tab w:val="left" w:pos="12824"/>
+          <w:tab w:val="left" w:pos="13740"/>
+          <w:tab w:val="left" w:pos="14656"/>
+        </w:tabs>
+        <w:jc w:val="left"/>
+        <w:rPr>
+          <w:rFonts w:ascii="宋体" w:eastAsia="宋体" w:hAnsi="宋体" w:cs="宋体"/>
+          <w:color w:val="000000"/>
+          <w:kern w:val="0"/>
+          <w:sz w:val="18"/>
+          <w:szCs w:val="18"/>
+        </w:rPr>
+      </w:pPr>
+      <w:r>
+        <w:rPr>
+          <w:rFonts w:ascii="宋体" w:eastAsia="宋体" w:hAnsi="宋体" w:cs="宋体" w:hint="eastAsia"/>
+          <w:b/>
+          <w:bCs/>
+          <w:color w:val="000080"/>
+          <w:kern w:val="0"/>
+          <w:sz w:val="18"/>
+          <w:szCs w:val="18"/>
+        </w:rPr>
+        <w:t>const char</w:t>
+      </w:r>
+      <w:r>
+        <w:rPr>
+          <w:rFonts w:ascii="宋体" w:eastAsia="宋体" w:hAnsi="宋体" w:cs="宋体" w:hint="eastAsia"/>
+          <w:color w:val="000000"/>
+          <w:kern w:val="0"/>
+          <w:sz w:val="18"/>
+          <w:szCs w:val="18"/>
+        </w:rPr>
+        <w:t xml:space="preserve">* kCommand = </w:t>
+      </w:r>
+      <w:r>
+        <w:rPr>
+          <w:rFonts w:ascii="宋体" w:eastAsia="宋体" w:hAnsi="宋体" w:cs="宋体" w:hint="eastAsia"/>
+          <w:b/>
+          <w:bCs/>
+          <w:color w:val="008000"/>
+          <w:kern w:val="0"/>
+          <w:sz w:val="18"/>
+          <w:szCs w:val="18"/>
+        </w:rPr>
+        <w:t>"/system/bin/am"</w:t>
+      </w:r>
+      <w:r>
+        <w:rPr>
+          <w:rFonts w:ascii="宋体" w:eastAsia="宋体" w:hAnsi="宋体" w:cs="宋体" w:hint="eastAsia"/>
+          <w:color w:val="000000"/>
+          <w:kern w:val="0"/>
+          <w:sz w:val="18"/>
+          <w:szCs w:val="18"/>
+        </w:rPr>
+        <w:t>;</w:t>
+      </w:r>
+      <w:r>
+        <w:rPr>
+          <w:rFonts w:ascii="宋体" w:eastAsia="宋体" w:hAnsi="宋体" w:cs="宋体" w:hint="eastAsia"/>
+          <w:color w:val="000000"/>
+          <w:kern w:val="0"/>
+          <w:sz w:val="18"/>
+          <w:szCs w:val="18"/>
+        </w:rPr>
+        <w:br/>
+      </w:r>
+      <w:r>
+        <w:rPr>
+          <w:rFonts w:ascii="宋体" w:eastAsia="宋体" w:hAnsi="宋体" w:cs="宋体" w:hint="eastAsia"/>
+          <w:b/>
+          <w:bCs/>
+          <w:color w:val="000080"/>
+          <w:kern w:val="0"/>
+          <w:sz w:val="18"/>
+          <w:szCs w:val="18"/>
+        </w:rPr>
+        <w:t>const char</w:t>
+      </w:r>
+      <w:r>
+        <w:rPr>
+          <w:rFonts w:ascii="宋体" w:eastAsia="宋体" w:hAnsi="宋体" w:cs="宋体" w:hint="eastAsia"/>
+          <w:color w:val="000000"/>
+          <w:kern w:val="0"/>
+          <w:sz w:val="18"/>
+          <w:szCs w:val="18"/>
+        </w:rPr>
+        <w:t xml:space="preserve">* </w:t>
+      </w:r>
+      <w:r>
+        <w:rPr>
+          <w:rFonts w:ascii="宋体" w:eastAsia="宋体" w:hAnsi="宋体" w:cs="宋体" w:hint="eastAsia"/>
+          <w:b/>
+          <w:bCs/>
+          <w:color w:val="000080"/>
+          <w:kern w:val="0"/>
+          <w:sz w:val="18"/>
+          <w:szCs w:val="18"/>
+        </w:rPr>
+        <w:t xml:space="preserve">const </w:t>
+      </w:r>
+      <w:r>
+        <w:rPr>
+          <w:rFonts w:ascii="宋体" w:eastAsia="宋体" w:hAnsi="宋体" w:cs="宋体" w:hint="eastAsia"/>
+          <w:color w:val="000000"/>
+          <w:kern w:val="0"/>
+          <w:sz w:val="18"/>
+          <w:szCs w:val="18"/>
+        </w:rPr>
+        <w:t>argv[] = {</w:t>
+      </w:r>
+      <w:r>
+        <w:rPr>
+          <w:rFonts w:ascii="宋体" w:eastAsia="宋体" w:hAnsi="宋体" w:cs="宋体" w:hint="eastAsia"/>
+          <w:color w:val="000000"/>
+          <w:kern w:val="0"/>
+          <w:sz w:val="18"/>
+          <w:szCs w:val="18"/>
+        </w:rPr>
+        <w:br/>
+        <w:t xml:space="preserve">        kCommand,</w:t>
+      </w:r>
+      <w:r>
+        <w:rPr>
+          <w:rFonts w:ascii="宋体" w:eastAsia="宋体" w:hAnsi="宋体" w:cs="宋体" w:hint="eastAsia"/>
+          <w:color w:val="000000"/>
+          <w:kern w:val="0"/>
+          <w:sz w:val="18"/>
+          <w:szCs w:val="18"/>
+        </w:rPr>
+        <w:br/>
+        <w:t xml:space="preserve">        </w:t>
+      </w:r>
+      <w:r>
+        <w:rPr>
+          <w:rFonts w:ascii="宋体" w:eastAsia="宋体" w:hAnsi="宋体" w:cs="宋体" w:hint="eastAsia"/>
+          <w:b/>
+          <w:bCs/>
+          <w:color w:val="008000"/>
+          <w:kern w:val="0"/>
+          <w:sz w:val="18"/>
+          <w:szCs w:val="18"/>
+        </w:rPr>
+        <w:t>"broadcast"</w:t>
+      </w:r>
+      <w:r>
+        <w:rPr>
+          <w:rFonts w:ascii="宋体" w:eastAsia="宋体" w:hAnsi="宋体" w:cs="宋体" w:hint="eastAsia"/>
+          <w:color w:val="000000"/>
+          <w:kern w:val="0"/>
+          <w:sz w:val="18"/>
+          <w:szCs w:val="18"/>
+        </w:rPr>
+        <w:t>,</w:t>
+      </w:r>
+      <w:r>
+        <w:rPr>
+          <w:rFonts w:ascii="宋体" w:eastAsia="宋体" w:hAnsi="宋体" w:cs="宋体" w:hint="eastAsia"/>
+          <w:color w:val="000000"/>
+          <w:kern w:val="0"/>
+          <w:sz w:val="18"/>
+          <w:szCs w:val="18"/>
+        </w:rPr>
+        <w:br/>
+        <w:t xml:space="preserve">        </w:t>
+      </w:r>
+      <w:r>
+        <w:rPr>
+          <w:rFonts w:ascii="宋体" w:eastAsia="宋体" w:hAnsi="宋体" w:cs="宋体" w:hint="eastAsia"/>
+          <w:b/>
+          <w:bCs/>
+          <w:color w:val="008000"/>
+          <w:kern w:val="0"/>
+          <w:sz w:val="18"/>
+          <w:szCs w:val="18"/>
+        </w:rPr>
+        <w:t>"-a"</w:t>
+      </w:r>
+      <w:r>
+        <w:rPr>
+          <w:rFonts w:ascii="宋体" w:eastAsia="宋体" w:hAnsi="宋体" w:cs="宋体" w:hint="eastAsia"/>
+          <w:color w:val="000000"/>
+          <w:kern w:val="0"/>
+          <w:sz w:val="18"/>
+          <w:szCs w:val="18"/>
+        </w:rPr>
+        <w:t>,</w:t>
+      </w:r>
+      <w:r>
+        <w:rPr>
+          <w:rFonts w:ascii="宋体" w:eastAsia="宋体" w:hAnsi="宋体" w:cs="宋体" w:hint="eastAsia"/>
+          <w:color w:val="000000"/>
+          <w:kern w:val="0"/>
+          <w:sz w:val="18"/>
+          <w:szCs w:val="18"/>
+        </w:rPr>
+        <w:br/>
+        <w:t xml:space="preserve">        </w:t>
+      </w:r>
+      <w:r>
+        <w:rPr>
+          <w:rFonts w:ascii="宋体" w:eastAsia="宋体" w:hAnsi="宋体" w:cs="宋体" w:hint="eastAsia"/>
+          <w:b/>
+          <w:bCs/>
+          <w:color w:val="008000"/>
+          <w:kern w:val="0"/>
+          <w:sz w:val="18"/>
+          <w:szCs w:val="18"/>
+        </w:rPr>
+        <w:t>"android.intent.action.MEDIA_SCANNER_SCAN_FILE"</w:t>
+      </w:r>
+      <w:r>
+        <w:rPr>
+          <w:rFonts w:ascii="宋体" w:eastAsia="宋体" w:hAnsi="宋体" w:cs="宋体" w:hint="eastAsia"/>
+          <w:color w:val="000000"/>
+          <w:kern w:val="0"/>
+          <w:sz w:val="18"/>
+          <w:szCs w:val="18"/>
+        </w:rPr>
+        <w:t>,</w:t>
+      </w:r>
+      <w:r>
+        <w:rPr>
+          <w:rFonts w:ascii="宋体" w:eastAsia="宋体" w:hAnsi="宋体" w:cs="宋体" w:hint="eastAsia"/>
+          <w:color w:val="000000"/>
+          <w:kern w:val="0"/>
+          <w:sz w:val="18"/>
+          <w:szCs w:val="18"/>
+        </w:rPr>
+        <w:br/>
+        <w:t xml:space="preserve">        </w:t>
+      </w:r>
+      <w:r>
+        <w:rPr>
+          <w:rFonts w:ascii="宋体" w:eastAsia="宋体" w:hAnsi="宋体" w:cs="宋体" w:hint="eastAsia"/>
+          <w:b/>
+          <w:bCs/>
+          <w:color w:val="008000"/>
+          <w:kern w:val="0"/>
+          <w:sz w:val="18"/>
+          <w:szCs w:val="18"/>
+        </w:rPr>
+        <w:t>"-d"</w:t>
+      </w:r>
+      <w:r>
+        <w:rPr>
+          <w:rFonts w:ascii="宋体" w:eastAsia="宋体" w:hAnsi="宋体" w:cs="宋体" w:hint="eastAsia"/>
+          <w:color w:val="000000"/>
+          <w:kern w:val="0"/>
+          <w:sz w:val="18"/>
+          <w:szCs w:val="18"/>
+        </w:rPr>
+        <w:t>,</w:t>
+      </w:r>
+      <w:r>
+        <w:rPr>
+          <w:rFonts w:ascii="宋体" w:eastAsia="宋体" w:hAnsi="宋体" w:cs="宋体" w:hint="eastAsia"/>
+          <w:color w:val="000000"/>
+          <w:kern w:val="0"/>
+          <w:sz w:val="18"/>
+          <w:szCs w:val="18"/>
+        </w:rPr>
+        <w:br/>
+        <w:t xml:space="preserve">        fileUrl.string(),</w:t>
+      </w:r>
+      <w:r>
+        <w:rPr>
+          <w:rFonts w:ascii="宋体" w:eastAsia="宋体" w:hAnsi="宋体" w:cs="宋体" w:hint="eastAsia"/>
+          <w:color w:val="000000"/>
+          <w:kern w:val="0"/>
+          <w:sz w:val="18"/>
+          <w:szCs w:val="18"/>
+        </w:rPr>
+        <w:br/>
+        <w:t xml:space="preserve">        NULL</w:t>
+      </w:r>
+      <w:r>
+        <w:rPr>
+          <w:rFonts w:ascii="宋体" w:eastAsia="宋体" w:hAnsi="宋体" w:cs="宋体" w:hint="eastAsia"/>
+          <w:color w:val="000000"/>
+          <w:kern w:val="0"/>
+          <w:sz w:val="18"/>
+          <w:szCs w:val="18"/>
+        </w:rPr>
+        <w:br/>
+        <w:t>};</w:t>
+      </w:r>
+    </w:p>
+    <w:p>
+      <w:pPr>
+        <w:widowControl/>
+        <w:shd w:val="clear" w:color="auto" w:fill="FFFFFF"/>
+        <w:tabs>
+          <w:tab w:val="left" w:pos="916"/>
+          <w:tab w:val="left" w:pos="1832"/>
+          <w:tab w:val="left" w:pos="2748"/>
+          <w:tab w:val="left" w:pos="3664"/>
+          <w:tab w:val="left" w:pos="4580"/>
+          <w:tab w:val="left" w:pos="5496"/>
+          <w:tab w:val="left" w:pos="6412"/>
+          <w:tab w:val="left" w:pos="7328"/>
+          <w:tab w:val="left" w:pos="8244"/>
+          <w:tab w:val="left" w:pos="9160"/>
+          <w:tab w:val="left" w:pos="10076"/>
+          <w:tab w:val="left" w:pos="10992"/>
+          <w:tab w:val="left" w:pos="11908"/>
+          <w:tab w:val="left" w:pos="12824"/>
+          <w:tab w:val="left" w:pos="13740"/>
+          <w:tab w:val="left" w:pos="14656"/>
+        </w:tabs>
+        <w:jc w:val="left"/>
+        <w:rPr>
+          <w:rFonts w:ascii="宋体" w:eastAsia="宋体" w:hAnsi="宋体" w:cs="宋体"/>
+          <w:color w:val="000000"/>
+          <w:kern w:val="0"/>
+          <w:sz w:val="18"/>
+          <w:szCs w:val="18"/>
+        </w:rPr>
+      </w:pPr>
+      <w:r>
+        <w:rPr>
+          <w:rFonts w:ascii="宋体" w:eastAsia="宋体" w:hAnsi="宋体" w:cs="宋体" w:hint="eastAsia"/>
+          <w:color w:val="000000"/>
+          <w:kern w:val="0"/>
+          <w:sz w:val="18"/>
+          <w:szCs w:val="18"/>
+        </w:rPr>
+        <w:t>execv(kComm</w:t>
+      </w:r>
+      <w:commentRangeStart w:id="2"/>
+      <w:r>
+        <w:rPr>
+          <w:rFonts w:ascii="宋体" w:eastAsia="宋体" w:hAnsi="宋体" w:cs="宋体" w:hint="eastAsia"/>
+          <w:color w:val="000000"/>
+          <w:kern w:val="0"/>
+          <w:sz w:val="18"/>
+          <w:szCs w:val="18"/>
+        </w:rPr>
+        <w:t xml:space="preserve">and, </w:t>
+      </w:r>
+      <w:r>
+        <w:rPr>
+          <w:rFonts w:ascii="宋体" w:eastAsia="宋体" w:hAnsi="宋体" w:cs="宋体" w:hint="eastAsia"/>
+          <w:b/>
+          <w:bCs/>
+          <w:color w:val="000080"/>
+          <w:kern w:val="0"/>
+          <w:sz w:val="18"/>
+          <w:szCs w:val="18"/>
+        </w:rPr>
+        <w:t>const_cast</w:t>
+      </w:r>
+      <w:r>
+        <w:rPr>
+          <w:rFonts w:ascii="宋体" w:eastAsia="宋体" w:hAnsi="宋体" w:cs="宋体" w:hint="eastAsia"/>
+          <w:color w:val="000000"/>
+          <w:kern w:val="0"/>
+          <w:sz w:val="18"/>
+          <w:szCs w:val="18"/>
+        </w:rPr>
+        <w:t>&lt;</w:t>
+      </w:r>
+      <w:r>
+        <w:rPr>
+          <w:rFonts w:ascii="宋体" w:eastAsia="宋体" w:hAnsi="宋体" w:cs="宋体" w:hint="eastAsia"/>
+          <w:b/>
+          <w:bCs/>
+          <w:color w:val="000080"/>
+          <w:kern w:val="0"/>
+          <w:sz w:val="18"/>
+          <w:szCs w:val="18"/>
+        </w:rPr>
+        <w:t>char</w:t>
+      </w:r>
+      <w:commentRangeEnd w:id="2"/>
+      <w:r>
+        <w:rPr>
+          <w:rStyle w:val="a9"/>
+        </w:rPr>
+        <w:commentReference w:id="2"/>
+      </w:r>
+      <w:r>
+        <w:rPr>
+          <w:rFonts w:ascii="宋体" w:eastAsia="宋体" w:hAnsi="宋体" w:cs="宋体" w:hint="eastAsia"/>
+          <w:color w:val="000000"/>
+          <w:kern w:val="0"/>
+          <w:sz w:val="18"/>
+          <w:szCs w:val="18"/>
+        </w:rPr>
+        <w:t xml:space="preserve">* </w:t>
+      </w:r>
+      <w:r>
+        <w:rPr>
+          <w:rFonts w:ascii="宋体" w:eastAsia="宋体" w:hAnsi="宋体" w:cs="宋体" w:hint="eastAsia"/>
+          <w:b/>
+          <w:bCs/>
+          <w:color w:val="000080"/>
+          <w:kern w:val="0"/>
+          <w:sz w:val="18"/>
+          <w:szCs w:val="18"/>
+        </w:rPr>
+        <w:t>const</w:t>
+      </w:r>
+      <w:r>
+        <w:rPr>
+          <w:rFonts w:ascii="宋体" w:eastAsia="宋体" w:hAnsi="宋体" w:cs="宋体" w:hint="eastAsia"/>
+          <w:color w:val="000000"/>
+          <w:kern w:val="0"/>
+          <w:sz w:val="18"/>
+          <w:szCs w:val="18"/>
+        </w:rPr>
+        <w:t>*&gt;(argv));</w:t>
+      </w:r>
+    </w:p>
+    <w:p>
+      <w:pPr>
+        <w:widowControl/>
+        <w:shd w:val="clear" w:color="auto" w:fill="FFFFFF"/>
+        <w:tabs>
+          <w:tab w:val="left" w:pos="916"/>
+          <w:tab w:val="left" w:pos="1832"/>
+          <w:tab w:val="left" w:pos="2748"/>
+          <w:tab w:val="left" w:pos="3664"/>
+          <w:tab w:val="left" w:pos="4580"/>
+          <w:tab w:val="left" w:pos="5496"/>
+          <w:tab w:val="left" w:pos="6412"/>
+          <w:tab w:val="left" w:pos="7328"/>
+          <w:tab w:val="left" w:pos="8244"/>
+          <w:tab w:val="left" w:pos="9160"/>
+          <w:tab w:val="left" w:pos="10076"/>
+          <w:tab w:val="left" w:pos="10992"/>
+          <w:tab w:val="left" w:pos="11908"/>
+          <w:tab w:val="left" w:pos="12824"/>
+          <w:tab w:val="left" w:pos="13740"/>
+          <w:tab w:val="left" w:pos="14656"/>
+        </w:tabs>
+        <w:jc w:val="left"/>
+        <w:rPr>
+          <w:rFonts w:ascii="宋体" w:eastAsia="宋体" w:hAnsi="宋体" w:cs="宋体"/>
+          <w:color w:val="000000"/>
+          <w:kern w:val="0"/>
+          <w:sz w:val="18"/>
+          <w:szCs w:val="18"/>
+        </w:rPr>
+      </w:pPr>
+    </w:p>
+    <w:p>
+      <w:pPr>
+        <w:widowControl/>
+        <w:shd w:val="clear" w:color="auto" w:fill="FFFFFF"/>
+        <w:tabs>
+          <w:tab w:val="left" w:pos="916"/>
+          <w:tab w:val="left" w:pos="1832"/>
+          <w:tab w:val="left" w:pos="2748"/>
+          <w:tab w:val="left" w:pos="3664"/>
+          <w:tab w:val="left" w:pos="4580"/>
+          <w:tab w:val="left" w:pos="5496"/>
+          <w:tab w:val="left" w:pos="6412"/>
+          <w:tab w:val="left" w:pos="7328"/>
+          <w:tab w:val="left" w:pos="8244"/>
+          <w:tab w:val="left" w:pos="9160"/>
+          <w:tab w:val="left" w:pos="10076"/>
+          <w:tab w:val="left" w:pos="10992"/>
+          <w:tab w:val="left" w:pos="11908"/>
+          <w:tab w:val="left" w:pos="12824"/>
+          <w:tab w:val="left" w:pos="13740"/>
+          <w:tab w:val="left" w:pos="14656"/>
+        </w:tabs>
+        <w:jc w:val="left"/>
+        <w:rPr>
+          <w:rFonts w:ascii="宋体" w:eastAsia="宋体" w:hAnsi="宋体" w:cs="宋体"/>
+          <w:color w:val="000000"/>
+          <w:kern w:val="0"/>
+          <w:sz w:val="18"/>
+          <w:szCs w:val="18"/>
+        </w:rPr>
+      </w:pPr>
+      <w:r>
+        <w:rPr>
+          <w:rFonts w:ascii="宋体" w:eastAsia="宋体" w:hAnsi="宋体" w:cs="宋体" w:hint="eastAsia"/>
+          <w:color w:val="000000"/>
+          <w:kern w:val="0"/>
+          <w:sz w:val="18"/>
+          <w:szCs w:val="18"/>
+        </w:rPr>
+        <w:t>pid_t pid = fork();</w:t>
+      </w:r>
+      <w:r>
+        <w:rPr>
+          <w:rFonts w:ascii="宋体" w:eastAsia="宋体" w:hAnsi="宋体" w:cs="宋体" w:hint="eastAsia"/>
+          <w:color w:val="000000"/>
+          <w:kern w:val="0"/>
+          <w:sz w:val="18"/>
+          <w:szCs w:val="18"/>
+        </w:rPr>
+        <w:br/>
+      </w:r>
+      <w:r>
+        <w:rPr>
+          <w:rFonts w:ascii="宋体" w:eastAsia="宋体" w:hAnsi="宋体" w:cs="宋体" w:hint="eastAsia"/>
+          <w:b/>
+          <w:bCs/>
+          <w:color w:val="000080"/>
+          <w:kern w:val="0"/>
+          <w:sz w:val="18"/>
+          <w:szCs w:val="18"/>
+        </w:rPr>
+        <w:t xml:space="preserve">if </w:t>
+      </w:r>
+      <w:r>
+        <w:rPr>
+          <w:rFonts w:ascii="宋体" w:eastAsia="宋体" w:hAnsi="宋体" w:cs="宋体" w:hint="eastAsia"/>
+          <w:color w:val="000000"/>
+          <w:kern w:val="0"/>
+          <w:sz w:val="18"/>
+          <w:szCs w:val="18"/>
+        </w:rPr>
+        <w:t xml:space="preserve">(pid &gt; </w:t>
+      </w:r>
+      <w:r>
+        <w:rPr>
+          <w:rFonts w:ascii="宋体" w:eastAsia="宋体" w:hAnsi="宋体" w:cs="宋体" w:hint="eastAsia"/>
+          <w:color w:val="0000FF"/>
+          <w:kern w:val="0"/>
+          <w:sz w:val="18"/>
+          <w:szCs w:val="18"/>
+        </w:rPr>
+        <w:t>0</w:t>
+      </w:r>
+      <w:r>
+        <w:rPr>
+          <w:rFonts w:ascii="宋体" w:eastAsia="宋体" w:hAnsi="宋体" w:cs="宋体" w:hint="eastAsia"/>
+          <w:color w:val="000000"/>
+          <w:kern w:val="0"/>
+          <w:sz w:val="18"/>
+          <w:szCs w:val="18"/>
+        </w:rPr>
+        <w:t>) {</w:t>
+      </w:r>
+      <w:r>
+        <w:rPr>
+          <w:rFonts w:ascii="宋体" w:eastAsia="宋体" w:hAnsi="宋体" w:cs="宋体" w:hint="eastAsia"/>
+          <w:color w:val="000000"/>
+          <w:kern w:val="0"/>
+          <w:sz w:val="18"/>
+          <w:szCs w:val="18"/>
+        </w:rPr>
+        <w:br/>
+        <w:t xml:space="preserve">    </w:t>
+      </w:r>
+      <w:r>
+        <w:rPr>
+          <w:rFonts w:ascii="宋体" w:eastAsia="宋体" w:hAnsi="宋体" w:cs="宋体" w:hint="eastAsia"/>
+          <w:i/>
+          <w:iCs/>
+          <w:color w:val="808080"/>
+          <w:kern w:val="0"/>
+          <w:sz w:val="18"/>
+          <w:szCs w:val="18"/>
+        </w:rPr>
+        <w:t>// parent; wait for the child, mostly to make the verbose-mode output</w:t>
+      </w:r>
+      <w:r>
+        <w:rPr>
+          <w:rFonts w:ascii="宋体" w:eastAsia="宋体" w:hAnsi="宋体" w:cs="宋体" w:hint="eastAsia"/>
+          <w:i/>
+          <w:iCs/>
+          <w:color w:val="808080"/>
+          <w:kern w:val="0"/>
+          <w:sz w:val="18"/>
+          <w:szCs w:val="18"/>
+        </w:rPr>
+        <w:br/>
+        <w:t xml:space="preserve">    // look right, but also to check for and log failures</w:t>
+      </w:r>
+      <w:r>
+        <w:rPr>
+          <w:rFonts w:ascii="宋体" w:eastAsia="宋体" w:hAnsi="宋体" w:cs="宋体" w:hint="eastAsia"/>
+          <w:i/>
+          <w:iCs/>
+          <w:color w:val="808080"/>
+          <w:kern w:val="0"/>
+          <w:sz w:val="18"/>
+          <w:szCs w:val="18"/>
+        </w:rPr>
+        <w:br/>
+        <w:t xml:space="preserve">    </w:t>
+      </w:r>
+      <w:r>
+        <w:rPr>
+          <w:rFonts w:ascii="宋体" w:eastAsia="宋体" w:hAnsi="宋体" w:cs="宋体" w:hint="eastAsia"/>
+          <w:b/>
+          <w:bCs/>
+          <w:color w:val="000080"/>
+          <w:kern w:val="0"/>
+          <w:sz w:val="18"/>
+          <w:szCs w:val="18"/>
+        </w:rPr>
+        <w:t xml:space="preserve">int </w:t>
+      </w:r>
+      <w:r>
+        <w:rPr>
+          <w:rFonts w:ascii="宋体" w:eastAsia="宋体" w:hAnsi="宋体" w:cs="宋体" w:hint="eastAsia"/>
+          <w:color w:val="000000"/>
+          <w:kern w:val="0"/>
+          <w:sz w:val="18"/>
+          <w:szCs w:val="18"/>
+        </w:rPr>
+        <w:t>status;</w:t>
+      </w:r>
+      <w:r>
+        <w:rPr>
+          <w:rFonts w:ascii="宋体" w:eastAsia="宋体" w:hAnsi="宋体" w:cs="宋体" w:hint="eastAsia"/>
+          <w:color w:val="000000"/>
+          <w:kern w:val="0"/>
+          <w:sz w:val="18"/>
+          <w:szCs w:val="18"/>
+        </w:rPr>
+        <w:br/>
+        <w:t xml:space="preserve">    pid_t actualPid = TEMP_FAILURE_RETRY(</w:t>
+      </w:r>
+      <w:commentRangeStart w:id="3"/>
+      <w:r>
+        <w:rPr>
+          <w:rFonts w:ascii="宋体" w:eastAsia="宋体" w:hAnsi="宋体" w:cs="宋体" w:hint="eastAsia"/>
+          <w:color w:val="000000"/>
+          <w:kern w:val="0"/>
+          <w:sz w:val="18"/>
+          <w:szCs w:val="18"/>
+        </w:rPr>
+        <w:t>waitpid(pid,</w:t>
+      </w:r>
+      <w:commentRangeEnd w:id="3"/>
+      <w:r>
+        <w:rPr>
+          <w:rStyle w:val="a9"/>
+        </w:rPr>
+        <w:commentReference w:id="3"/>
+      </w:r>
+      <w:r>
+        <w:rPr>
+          <w:rFonts w:ascii="宋体" w:eastAsia="宋体" w:hAnsi="宋体" w:cs="宋体" w:hint="eastAsia"/>
+          <w:color w:val="000000"/>
+          <w:kern w:val="0"/>
+          <w:sz w:val="18"/>
+          <w:szCs w:val="18"/>
+        </w:rPr>
+        <w:t xml:space="preserve"> &amp;</w:t>
+      </w:r>
+      <w:commentRangeStart w:id="4"/>
+      <w:r>
+        <w:rPr>
+          <w:rFonts w:ascii="宋体" w:eastAsia="宋体" w:hAnsi="宋体" w:cs="宋体" w:hint="eastAsia"/>
+          <w:color w:val="000000"/>
+          <w:kern w:val="0"/>
+          <w:sz w:val="18"/>
+          <w:szCs w:val="18"/>
+        </w:rPr>
+        <w:t>status</w:t>
+      </w:r>
+      <w:commentRangeEnd w:id="4"/>
+      <w:r>
+        <w:rPr>
+          <w:rStyle w:val="a9"/>
+        </w:rPr>
+        <w:commentReference w:id="4"/>
+      </w:r>
+      <w:r>
+        <w:rPr>
+          <w:rFonts w:ascii="宋体" w:eastAsia="宋体" w:hAnsi="宋体" w:cs="宋体" w:hint="eastAsia"/>
+          <w:color w:val="000000"/>
+          <w:kern w:val="0"/>
+          <w:sz w:val="18"/>
+          <w:szCs w:val="18"/>
+        </w:rPr>
+        <w:t xml:space="preserve">, </w:t>
+      </w:r>
+      <w:r>
+        <w:rPr>
+          <w:rFonts w:ascii="宋体" w:eastAsia="宋体" w:hAnsi="宋体" w:cs="宋体" w:hint="eastAsia"/>
+          <w:color w:val="0000FF"/>
+          <w:kern w:val="0"/>
+          <w:sz w:val="18"/>
+          <w:szCs w:val="18"/>
+        </w:rPr>
+        <w:t>0</w:t>
+      </w:r>
+      <w:r>
+        <w:rPr>
+          <w:rFonts w:ascii="宋体" w:eastAsia="宋体" w:hAnsi="宋体" w:cs="宋体" w:hint="eastAsia"/>
+          <w:color w:val="000000"/>
+          <w:kern w:val="0"/>
+          <w:sz w:val="18"/>
+          <w:szCs w:val="18"/>
+        </w:rPr>
+        <w:t>));</w:t>
+      </w:r>
+      <w:r>
+        <w:rPr>
+          <w:rFonts w:ascii="宋体" w:eastAsia="宋体" w:hAnsi="宋体" w:cs="宋体" w:hint="eastAsia"/>
+          <w:color w:val="000000"/>
+          <w:kern w:val="0"/>
+          <w:sz w:val="18"/>
+          <w:szCs w:val="18"/>
+        </w:rPr>
+        <w:br/>
+        <w:t xml:space="preserve">    </w:t>
+      </w:r>
+      <w:r>
+        <w:rPr>
+          <w:rFonts w:ascii="宋体" w:eastAsia="宋体" w:hAnsi="宋体" w:cs="宋体" w:hint="eastAsia"/>
+          <w:b/>
+          <w:bCs/>
+          <w:color w:val="000080"/>
+          <w:kern w:val="0"/>
+          <w:sz w:val="18"/>
+          <w:szCs w:val="18"/>
+        </w:rPr>
+        <w:t xml:space="preserve">if </w:t>
+      </w:r>
+      <w:r>
+        <w:rPr>
+          <w:rFonts w:ascii="宋体" w:eastAsia="宋体" w:hAnsi="宋体" w:cs="宋体" w:hint="eastAsia"/>
+          <w:color w:val="000000"/>
+          <w:kern w:val="0"/>
+          <w:sz w:val="18"/>
+          <w:szCs w:val="18"/>
+        </w:rPr>
+        <w:t>(actualPid != pid) {</w:t>
+      </w:r>
+      <w:r>
+        <w:rPr>
+          <w:rFonts w:ascii="宋体" w:eastAsia="宋体" w:hAnsi="宋体" w:cs="宋体" w:hint="eastAsia"/>
+          <w:color w:val="000000"/>
+          <w:kern w:val="0"/>
+          <w:sz w:val="18"/>
+          <w:szCs w:val="18"/>
+        </w:rPr>
+        <w:br/>
+        <w:t xml:space="preserve">        ALOGW(</w:t>
+      </w:r>
+      <w:r>
+        <w:rPr>
+          <w:rFonts w:ascii="宋体" w:eastAsia="宋体" w:hAnsi="宋体" w:cs="宋体" w:hint="eastAsia"/>
+          <w:b/>
+          <w:bCs/>
+          <w:color w:val="008000"/>
+          <w:kern w:val="0"/>
+          <w:sz w:val="18"/>
+          <w:szCs w:val="18"/>
+        </w:rPr>
+        <w:t>"waitpid(%d) returned %d (errno=%d)"</w:t>
+      </w:r>
+      <w:r>
+        <w:rPr>
+          <w:rFonts w:ascii="宋体" w:eastAsia="宋体" w:hAnsi="宋体" w:cs="宋体" w:hint="eastAsia"/>
+          <w:color w:val="000000"/>
+          <w:kern w:val="0"/>
+          <w:sz w:val="18"/>
+          <w:szCs w:val="18"/>
+        </w:rPr>
+        <w:t>, pid, actualPid, errno);</w:t>
+      </w:r>
+      <w:r>
+        <w:rPr>
+          <w:rFonts w:ascii="宋体" w:eastAsia="宋体" w:hAnsi="宋体" w:cs="宋体" w:hint="eastAsia"/>
+          <w:color w:val="000000"/>
+          <w:kern w:val="0"/>
+          <w:sz w:val="18"/>
+          <w:szCs w:val="18"/>
+        </w:rPr>
+        <w:br/>
+        <w:t xml:space="preserve">    } </w:t>
+      </w:r>
+      <w:r>
+        <w:rPr>
+          <w:rFonts w:ascii="宋体" w:eastAsia="宋体" w:hAnsi="宋体" w:cs="宋体" w:hint="eastAsia"/>
+          <w:b/>
+          <w:bCs/>
+          <w:color w:val="000080"/>
+          <w:kern w:val="0"/>
+          <w:sz w:val="18"/>
+          <w:szCs w:val="18"/>
+        </w:rPr>
+        <w:t xml:space="preserve">else if </w:t>
+      </w:r>
+      <w:r>
+        <w:rPr>
+          <w:rFonts w:ascii="宋体" w:eastAsia="宋体" w:hAnsi="宋体" w:cs="宋体" w:hint="eastAsia"/>
+          <w:color w:val="000000"/>
+          <w:kern w:val="0"/>
+          <w:sz w:val="18"/>
+          <w:szCs w:val="18"/>
+        </w:rPr>
+        <w:t xml:space="preserve">(status != </w:t>
+      </w:r>
+      <w:r>
+        <w:rPr>
+          <w:rFonts w:ascii="宋体" w:eastAsia="宋体" w:hAnsi="宋体" w:cs="宋体" w:hint="eastAsia"/>
+          <w:color w:val="0000FF"/>
+          <w:kern w:val="0"/>
+          <w:sz w:val="18"/>
+          <w:szCs w:val="18"/>
+        </w:rPr>
+        <w:t>0</w:t>
+      </w:r>
+      <w:r>
+        <w:rPr>
+          <w:rFonts w:ascii="宋体" w:eastAsia="宋体" w:hAnsi="宋体" w:cs="宋体" w:hint="eastAsia"/>
+          <w:color w:val="000000"/>
+          <w:kern w:val="0"/>
+          <w:sz w:val="18"/>
+          <w:szCs w:val="18"/>
+        </w:rPr>
+        <w:t>) {</w:t>
+      </w:r>
+      <w:r>
+        <w:rPr>
+          <w:rFonts w:ascii="宋体" w:eastAsia="宋体" w:hAnsi="宋体" w:cs="宋体" w:hint="eastAsia"/>
+          <w:color w:val="000000"/>
+          <w:kern w:val="0"/>
+          <w:sz w:val="18"/>
+          <w:szCs w:val="18"/>
+        </w:rPr>
+        <w:br/>
+        <w:t xml:space="preserve">        ALOGW(</w:t>
+      </w:r>
+      <w:r>
+        <w:rPr>
+          <w:rFonts w:ascii="宋体" w:eastAsia="宋体" w:hAnsi="宋体" w:cs="宋体" w:hint="eastAsia"/>
+          <w:b/>
+          <w:bCs/>
+          <w:color w:val="008000"/>
+          <w:kern w:val="0"/>
+          <w:sz w:val="18"/>
+          <w:szCs w:val="18"/>
+        </w:rPr>
+        <w:t>"'am broadcast' exited with status=%d"</w:t>
+      </w:r>
+      <w:r>
+        <w:rPr>
+          <w:rFonts w:ascii="宋体" w:eastAsia="宋体" w:hAnsi="宋体" w:cs="宋体" w:hint="eastAsia"/>
+          <w:color w:val="000000"/>
+          <w:kern w:val="0"/>
+          <w:sz w:val="18"/>
+          <w:szCs w:val="18"/>
+        </w:rPr>
+        <w:t>, status);</w:t>
+      </w:r>
+      <w:r>
+        <w:rPr>
+          <w:rFonts w:ascii="宋体" w:eastAsia="宋体" w:hAnsi="宋体" w:cs="宋体" w:hint="eastAsia"/>
+          <w:color w:val="000000"/>
+          <w:kern w:val="0"/>
+          <w:sz w:val="18"/>
+          <w:szCs w:val="18"/>
+        </w:rPr>
+        <w:br/>
+        <w:t xml:space="preserve">    } </w:t>
+      </w:r>
+      <w:r>
+        <w:rPr>
+          <w:rFonts w:ascii="宋体" w:eastAsia="宋体" w:hAnsi="宋体" w:cs="宋体" w:hint="eastAsia"/>
+          <w:b/>
+          <w:bCs/>
+          <w:color w:val="000080"/>
+          <w:kern w:val="0"/>
+          <w:sz w:val="18"/>
+          <w:szCs w:val="18"/>
+        </w:rPr>
+        <w:t xml:space="preserve">else </w:t>
+      </w:r>
+      <w:r>
+        <w:rPr>
+          <w:rFonts w:ascii="宋体" w:eastAsia="宋体" w:hAnsi="宋体" w:cs="宋体" w:hint="eastAsia"/>
+          <w:color w:val="000000"/>
+          <w:kern w:val="0"/>
+          <w:sz w:val="18"/>
+          <w:szCs w:val="18"/>
+        </w:rPr>
+        <w:t>{</w:t>
+      </w:r>
+      <w:r>
+        <w:rPr>
+          <w:rFonts w:ascii="宋体" w:eastAsia="宋体" w:hAnsi="宋体" w:cs="宋体" w:hint="eastAsia"/>
+          <w:color w:val="000000"/>
+          <w:kern w:val="0"/>
+          <w:sz w:val="18"/>
+          <w:szCs w:val="18"/>
+        </w:rPr>
+        <w:br/>
+        <w:t xml:space="preserve">        ALOGV(</w:t>
+      </w:r>
+      <w:r>
+        <w:rPr>
+          <w:rFonts w:ascii="宋体" w:eastAsia="宋体" w:hAnsi="宋体" w:cs="宋体" w:hint="eastAsia"/>
+          <w:b/>
+          <w:bCs/>
+          <w:color w:val="008000"/>
+          <w:kern w:val="0"/>
+          <w:sz w:val="18"/>
+          <w:szCs w:val="18"/>
+        </w:rPr>
+        <w:t>"'am broadcast' exited successfully"</w:t>
+      </w:r>
+      <w:r>
+        <w:rPr>
+          <w:rFonts w:ascii="宋体" w:eastAsia="宋体" w:hAnsi="宋体" w:cs="宋体" w:hint="eastAsia"/>
+          <w:color w:val="000000"/>
+          <w:kern w:val="0"/>
+          <w:sz w:val="18"/>
+          <w:szCs w:val="18"/>
+        </w:rPr>
+        <w:t>);</w:t>
+      </w:r>
+      <w:r>
+        <w:rPr>
+          <w:rFonts w:ascii="宋体" w:eastAsia="宋体" w:hAnsi="宋体" w:cs="宋体" w:hint="eastAsia"/>
+          <w:color w:val="000000"/>
+          <w:kern w:val="0"/>
+          <w:sz w:val="18"/>
+          <w:szCs w:val="18"/>
+        </w:rPr>
+        <w:br/>
+        <w:t xml:space="preserve">    }</w:t>
+      </w:r>
+      <w:r>
+        <w:rPr>
+          <w:rFonts w:ascii="宋体" w:eastAsia="宋体" w:hAnsi="宋体" w:cs="宋体" w:hint="eastAsia"/>
+          <w:color w:val="000000"/>
+          <w:kern w:val="0"/>
+          <w:sz w:val="18"/>
+          <w:szCs w:val="18"/>
+        </w:rPr>
+        <w:br/>
+        <w:t xml:space="preserve">} </w:t>
+      </w:r>
+      <w:r>
+        <w:rPr>
+          <w:rFonts w:ascii="宋体" w:eastAsia="宋体" w:hAnsi="宋体" w:cs="宋体" w:hint="eastAsia"/>
+          <w:b/>
+          <w:bCs/>
+          <w:color w:val="000080"/>
+          <w:kern w:val="0"/>
+          <w:sz w:val="18"/>
+          <w:szCs w:val="18"/>
+        </w:rPr>
+        <w:t xml:space="preserve">else </w:t>
+      </w:r>
+      <w:r>
+        <w:rPr>
+          <w:rFonts w:ascii="宋体" w:eastAsia="宋体" w:hAnsi="宋体" w:cs="宋体" w:hint="eastAsia"/>
+          <w:color w:val="000000"/>
+          <w:kern w:val="0"/>
+          <w:sz w:val="18"/>
+          <w:szCs w:val="18"/>
+        </w:rPr>
+        <w:t>{</w:t>
+      </w:r>
+      <w:r>
+        <w:rPr>
+          <w:rFonts w:ascii="宋体" w:eastAsia="宋体" w:hAnsi="宋体" w:cs="宋体" w:hint="eastAsia"/>
+          <w:color w:val="000000"/>
+          <w:kern w:val="0"/>
+          <w:sz w:val="18"/>
+          <w:szCs w:val="18"/>
+        </w:rPr>
+        <w:br/>
+        <w:t xml:space="preserve">    </w:t>
+      </w:r>
+      <w:r>
+        <w:rPr>
+          <w:rFonts w:ascii="宋体" w:eastAsia="宋体" w:hAnsi="宋体" w:cs="宋体" w:hint="eastAsia"/>
+          <w:b/>
+          <w:bCs/>
+          <w:color w:val="000080"/>
+          <w:kern w:val="0"/>
+          <w:sz w:val="18"/>
+          <w:szCs w:val="18"/>
+        </w:rPr>
+        <w:t xml:space="preserve">if </w:t>
+      </w:r>
+      <w:r>
+        <w:rPr>
+          <w:rFonts w:ascii="宋体" w:eastAsia="宋体" w:hAnsi="宋体" w:cs="宋体" w:hint="eastAsia"/>
+          <w:color w:val="000000"/>
+          <w:kern w:val="0"/>
+          <w:sz w:val="18"/>
+          <w:szCs w:val="18"/>
+        </w:rPr>
+        <w:t>(!gVerbose) {</w:t>
+      </w:r>
+      <w:r>
+        <w:rPr>
+          <w:rFonts w:ascii="宋体" w:eastAsia="宋体" w:hAnsi="宋体" w:cs="宋体" w:hint="eastAsia"/>
+          <w:color w:val="000000"/>
+          <w:kern w:val="0"/>
+          <w:sz w:val="18"/>
+          <w:szCs w:val="18"/>
+        </w:rPr>
+        <w:br/>
+        <w:t xml:space="preserve">        </w:t>
+      </w:r>
+      <w:r>
+        <w:rPr>
+          <w:rFonts w:ascii="宋体" w:eastAsia="宋体" w:hAnsi="宋体" w:cs="宋体" w:hint="eastAsia"/>
+          <w:i/>
+          <w:iCs/>
+          <w:color w:val="808080"/>
+          <w:kern w:val="0"/>
+          <w:sz w:val="18"/>
+          <w:szCs w:val="18"/>
+        </w:rPr>
+        <w:t>// non-verbose, suppress 'am' output</w:t>
+      </w:r>
+      <w:r>
+        <w:rPr>
+          <w:rFonts w:ascii="宋体" w:eastAsia="宋体" w:hAnsi="宋体" w:cs="宋体" w:hint="eastAsia"/>
+          <w:i/>
+          <w:iCs/>
+          <w:color w:val="808080"/>
+          <w:kern w:val="0"/>
+          <w:sz w:val="18"/>
+          <w:szCs w:val="18"/>
+        </w:rPr>
+        <w:br/>
+        <w:t xml:space="preserve">        </w:t>
+      </w:r>
+      <w:r>
+        <w:rPr>
+          <w:rFonts w:ascii="宋体" w:eastAsia="宋体" w:hAnsi="宋体" w:cs="宋体" w:hint="eastAsia"/>
+          <w:color w:val="000000"/>
+          <w:kern w:val="0"/>
+          <w:sz w:val="18"/>
+          <w:szCs w:val="18"/>
+        </w:rPr>
+        <w:t>ALOGV(</w:t>
+      </w:r>
+      <w:r>
+        <w:rPr>
+          <w:rFonts w:ascii="宋体" w:eastAsia="宋体" w:hAnsi="宋体" w:cs="宋体" w:hint="eastAsia"/>
+          <w:b/>
+          <w:bCs/>
+          <w:color w:val="008000"/>
+          <w:kern w:val="0"/>
+          <w:sz w:val="18"/>
+          <w:szCs w:val="18"/>
+        </w:rPr>
+        <w:t>"closing stdout/stderr in child"</w:t>
+      </w:r>
+      <w:r>
+        <w:rPr>
+          <w:rFonts w:ascii="宋体" w:eastAsia="宋体" w:hAnsi="宋体" w:cs="宋体" w:hint="eastAsia"/>
+          <w:color w:val="000000"/>
+          <w:kern w:val="0"/>
+          <w:sz w:val="18"/>
+          <w:szCs w:val="18"/>
+        </w:rPr>
+        <w:t>);</w:t>
+      </w:r>
+      <w:r>
+        <w:rPr>
+          <w:rFonts w:ascii="宋体" w:eastAsia="宋体" w:hAnsi="宋体" w:cs="宋体" w:hint="eastAsia"/>
+          <w:color w:val="000000"/>
+          <w:kern w:val="0"/>
+          <w:sz w:val="18"/>
+          <w:szCs w:val="18"/>
+        </w:rPr>
+        <w:br/>
+        <w:t xml:space="preserve">        </w:t>
+      </w:r>
+      <w:r>
+        <w:rPr>
+          <w:rFonts w:ascii="宋体" w:eastAsia="宋体" w:hAnsi="宋体" w:cs="宋体" w:hint="eastAsia"/>
+          <w:b/>
+          <w:bCs/>
+          <w:color w:val="000080"/>
+          <w:kern w:val="0"/>
+          <w:sz w:val="18"/>
+          <w:szCs w:val="18"/>
+        </w:rPr>
+        <w:t xml:space="preserve">int </w:t>
+      </w:r>
+      <w:r>
+        <w:rPr>
+          <w:rFonts w:ascii="宋体" w:eastAsia="宋体" w:hAnsi="宋体" w:cs="宋体" w:hint="eastAsia"/>
+          <w:color w:val="000000"/>
+          <w:kern w:val="0"/>
+          <w:sz w:val="18"/>
+          <w:szCs w:val="18"/>
+        </w:rPr>
+        <w:t>fd = open(</w:t>
+      </w:r>
+      <w:r>
+        <w:rPr>
+          <w:rFonts w:ascii="宋体" w:eastAsia="宋体" w:hAnsi="宋体" w:cs="宋体" w:hint="eastAsia"/>
+          <w:b/>
+          <w:bCs/>
+          <w:color w:val="008000"/>
+          <w:kern w:val="0"/>
+          <w:sz w:val="18"/>
+          <w:szCs w:val="18"/>
+        </w:rPr>
+        <w:t>"/dev/null"</w:t>
+      </w:r>
+      <w:r>
+        <w:rPr>
+          <w:rFonts w:ascii="宋体" w:eastAsia="宋体" w:hAnsi="宋体" w:cs="宋体" w:hint="eastAsia"/>
+          <w:color w:val="000000"/>
+          <w:kern w:val="0"/>
+          <w:sz w:val="18"/>
+          <w:szCs w:val="18"/>
+        </w:rPr>
+        <w:t>, O_WRONLY);</w:t>
+      </w:r>
+      <w:r>
+        <w:rPr>
+          <w:rFonts w:ascii="宋体" w:eastAsia="宋体" w:hAnsi="宋体" w:cs="宋体" w:hint="eastAsia"/>
+          <w:color w:val="000000"/>
+          <w:kern w:val="0"/>
+          <w:sz w:val="18"/>
+          <w:szCs w:val="18"/>
+        </w:rPr>
+        <w:br/>
+        <w:t xml:space="preserve">        </w:t>
+      </w:r>
+      <w:r>
+        <w:rPr>
+          <w:rFonts w:ascii="宋体" w:eastAsia="宋体" w:hAnsi="宋体" w:cs="宋体" w:hint="eastAsia"/>
+          <w:b/>
+          <w:bCs/>
+          <w:color w:val="000080"/>
+          <w:kern w:val="0"/>
+          <w:sz w:val="18"/>
+          <w:szCs w:val="18"/>
+        </w:rPr>
+        <w:t xml:space="preserve">if </w:t>
+      </w:r>
+      <w:r>
+        <w:rPr>
+          <w:rFonts w:ascii="宋体" w:eastAsia="宋体" w:hAnsi="宋体" w:cs="宋体" w:hint="eastAsia"/>
+          <w:color w:val="000000"/>
+          <w:kern w:val="0"/>
+          <w:sz w:val="18"/>
+          <w:szCs w:val="18"/>
+        </w:rPr>
+        <w:t xml:space="preserve">(fd &gt;= </w:t>
+      </w:r>
+      <w:r>
+        <w:rPr>
+          <w:rFonts w:ascii="宋体" w:eastAsia="宋体" w:hAnsi="宋体" w:cs="宋体" w:hint="eastAsia"/>
+          <w:color w:val="0000FF"/>
+          <w:kern w:val="0"/>
+          <w:sz w:val="18"/>
+          <w:szCs w:val="18"/>
+        </w:rPr>
+        <w:t>0</w:t>
+      </w:r>
+      <w:r>
+        <w:rPr>
+          <w:rFonts w:ascii="宋体" w:eastAsia="宋体" w:hAnsi="宋体" w:cs="宋体" w:hint="eastAsia"/>
+          <w:color w:val="000000"/>
+          <w:kern w:val="0"/>
+          <w:sz w:val="18"/>
+          <w:szCs w:val="18"/>
+        </w:rPr>
+        <w:t>) {</w:t>
+      </w:r>
+      <w:r>
+        <w:rPr>
+          <w:rFonts w:ascii="宋体" w:eastAsia="宋体" w:hAnsi="宋体" w:cs="宋体" w:hint="eastAsia"/>
+          <w:color w:val="000000"/>
+          <w:kern w:val="0"/>
+          <w:sz w:val="18"/>
+          <w:szCs w:val="18"/>
+        </w:rPr>
+        <w:br/>
+        <w:t xml:space="preserve">            dup2(fd, STDOUT_FILENO);</w:t>
+      </w:r>
+      <w:r>
+        <w:rPr>
+          <w:rFonts w:ascii="宋体" w:eastAsia="宋体" w:hAnsi="宋体" w:cs="宋体" w:hint="eastAsia"/>
+          <w:color w:val="000000"/>
+          <w:kern w:val="0"/>
+          <w:sz w:val="18"/>
+          <w:szCs w:val="18"/>
+        </w:rPr>
+        <w:br/>
+        <w:t xml:space="preserve">            dup2(fd, STDERR_FILENO);</w:t>
+      </w:r>
+      <w:r>
+        <w:rPr>
+          <w:rFonts w:ascii="宋体" w:eastAsia="宋体" w:hAnsi="宋体" w:cs="宋体" w:hint="eastAsia"/>
+          <w:color w:val="000000"/>
+          <w:kern w:val="0"/>
+          <w:sz w:val="18"/>
+          <w:szCs w:val="18"/>
+        </w:rPr>
+        <w:br/>
+        <w:t xml:space="preserve">            close(fd);</w:t>
+      </w:r>
+      <w:r>
+        <w:rPr>
+          <w:rFonts w:ascii="宋体" w:eastAsia="宋体" w:hAnsi="宋体" w:cs="宋体" w:hint="eastAsia"/>
+          <w:color w:val="000000"/>
+          <w:kern w:val="0"/>
+          <w:sz w:val="18"/>
+          <w:szCs w:val="18"/>
+        </w:rPr>
+        <w:br/>
+        <w:t xml:space="preserve">        }</w:t>
+      </w:r>
+      <w:r>
+        <w:rPr>
+          <w:rFonts w:ascii="宋体" w:eastAsia="宋体" w:hAnsi="宋体" w:cs="宋体" w:hint="eastAsia"/>
+          <w:color w:val="000000"/>
+          <w:kern w:val="0"/>
+          <w:sz w:val="18"/>
+          <w:szCs w:val="18"/>
+        </w:rPr>
+        <w:br/>
+        <w:t xml:space="preserve">    }</w:t>
+      </w:r>
+      <w:r>
+        <w:rPr>
+          <w:rFonts w:ascii="宋体" w:eastAsia="宋体" w:hAnsi="宋体" w:cs="宋体" w:hint="eastAsia"/>
+          <w:color w:val="000000"/>
+          <w:kern w:val="0"/>
+          <w:sz w:val="18"/>
+          <w:szCs w:val="18"/>
+        </w:rPr>
+        <w:br/>
+        <w:t xml:space="preserve">    execv(kCommand, </w:t>
+      </w:r>
+      <w:r>
+        <w:rPr>
+          <w:rFonts w:ascii="宋体" w:eastAsia="宋体" w:hAnsi="宋体" w:cs="宋体" w:hint="eastAsia"/>
+          <w:b/>
+          <w:bCs/>
+          <w:color w:val="000080"/>
+          <w:kern w:val="0"/>
+          <w:sz w:val="18"/>
+          <w:szCs w:val="18"/>
+        </w:rPr>
+        <w:t>const_cast</w:t>
+      </w:r>
+      <w:r>
+        <w:rPr>
+          <w:rFonts w:ascii="宋体" w:eastAsia="宋体" w:hAnsi="宋体" w:cs="宋体" w:hint="eastAsia"/>
+          <w:color w:val="000000"/>
+          <w:kern w:val="0"/>
+          <w:sz w:val="18"/>
+          <w:szCs w:val="18"/>
+        </w:rPr>
+        <w:t>&lt;</w:t>
+      </w:r>
+      <w:r>
+        <w:rPr>
+          <w:rFonts w:ascii="宋体" w:eastAsia="宋体" w:hAnsi="宋体" w:cs="宋体" w:hint="eastAsia"/>
+          <w:b/>
+          <w:bCs/>
+          <w:color w:val="000080"/>
+          <w:kern w:val="0"/>
+          <w:sz w:val="18"/>
+          <w:szCs w:val="18"/>
+        </w:rPr>
+        <w:t>char</w:t>
+      </w:r>
+      <w:r>
+        <w:rPr>
+          <w:rFonts w:ascii="宋体" w:eastAsia="宋体" w:hAnsi="宋体" w:cs="宋体" w:hint="eastAsia"/>
+          <w:color w:val="000000"/>
+          <w:kern w:val="0"/>
+          <w:sz w:val="18"/>
+          <w:szCs w:val="18"/>
+        </w:rPr>
+        <w:t xml:space="preserve">* </w:t>
+      </w:r>
+      <w:r>
+        <w:rPr>
+          <w:rFonts w:ascii="宋体" w:eastAsia="宋体" w:hAnsi="宋体" w:cs="宋体" w:hint="eastAsia"/>
+          <w:b/>
+          <w:bCs/>
+          <w:color w:val="000080"/>
+          <w:kern w:val="0"/>
+          <w:sz w:val="18"/>
+          <w:szCs w:val="18"/>
+        </w:rPr>
+        <w:t>const</w:t>
+      </w:r>
+      <w:r>
+        <w:rPr>
+          <w:rFonts w:ascii="宋体" w:eastAsia="宋体" w:hAnsi="宋体" w:cs="宋体" w:hint="eastAsia"/>
+          <w:color w:val="000000"/>
+          <w:kern w:val="0"/>
+          <w:sz w:val="18"/>
+          <w:szCs w:val="18"/>
+        </w:rPr>
+        <w:t>*&gt;(argv));</w:t>
+      </w:r>
+      <w:r>
+        <w:rPr>
+          <w:rFonts w:ascii="宋体" w:eastAsia="宋体" w:hAnsi="宋体" w:cs="宋体" w:hint="eastAsia"/>
+          <w:color w:val="000000"/>
+          <w:kern w:val="0"/>
+          <w:sz w:val="18"/>
+          <w:szCs w:val="18"/>
+        </w:rPr>
+        <w:br/>
+        <w:t xml:space="preserve">    ALOGE(</w:t>
+      </w:r>
+      <w:r>
+        <w:rPr>
+          <w:rFonts w:ascii="宋体" w:eastAsia="宋体" w:hAnsi="宋体" w:cs="宋体" w:hint="eastAsia"/>
+          <w:b/>
+          <w:bCs/>
+          <w:color w:val="008000"/>
+          <w:kern w:val="0"/>
+          <w:sz w:val="18"/>
+          <w:szCs w:val="18"/>
+        </w:rPr>
+        <w:t>"execv(%s) failed: %s</w:t>
+      </w:r>
+      <w:r>
+        <w:rPr>
+          <w:rFonts w:ascii="宋体" w:eastAsia="宋体" w:hAnsi="宋体" w:cs="宋体" w:hint="eastAsia"/>
+          <w:b/>
+          <w:bCs/>
+          <w:color w:val="000080"/>
+          <w:kern w:val="0"/>
+          <w:sz w:val="18"/>
+          <w:szCs w:val="18"/>
+        </w:rPr>
+        <w:t>\n</w:t>
+      </w:r>
+      <w:r>
+        <w:rPr>
+          <w:rFonts w:ascii="宋体" w:eastAsia="宋体" w:hAnsi="宋体" w:cs="宋体" w:hint="eastAsia"/>
+          <w:b/>
+          <w:bCs/>
+          <w:color w:val="008000"/>
+          <w:kern w:val="0"/>
+          <w:sz w:val="18"/>
+          <w:szCs w:val="18"/>
+        </w:rPr>
+        <w:t>"</w:t>
+      </w:r>
+      <w:r>
+        <w:rPr>
+          <w:rFonts w:ascii="宋体" w:eastAsia="宋体" w:hAnsi="宋体" w:cs="宋体" w:hint="eastAsia"/>
+          <w:color w:val="000000"/>
+          <w:kern w:val="0"/>
+          <w:sz w:val="18"/>
+          <w:szCs w:val="18"/>
+        </w:rPr>
+        <w:t>, kCommand, strerror(errno));</w:t>
+      </w:r>
+      <w:r>
+        <w:rPr>
+          <w:rFonts w:ascii="宋体" w:eastAsia="宋体" w:hAnsi="宋体" w:cs="宋体" w:hint="eastAsia"/>
+          <w:color w:val="000000"/>
+          <w:kern w:val="0"/>
+          <w:sz w:val="18"/>
+          <w:szCs w:val="18"/>
+        </w:rPr>
+        <w:br/>
+        <w:t xml:space="preserve">    exit(</w:t>
+      </w:r>
+      <w:r>
+        <w:rPr>
+          <w:rFonts w:ascii="宋体" w:eastAsia="宋体" w:hAnsi="宋体" w:cs="宋体" w:hint="eastAsia"/>
+          <w:color w:val="0000FF"/>
+          <w:kern w:val="0"/>
+          <w:sz w:val="18"/>
+          <w:szCs w:val="18"/>
+        </w:rPr>
+        <w:t>1</w:t>
+      </w:r>
+      <w:r>
+        <w:rPr>
+          <w:rFonts w:ascii="宋体" w:eastAsia="宋体" w:hAnsi="宋体" w:cs="宋体" w:hint="eastAsia"/>
+          <w:color w:val="000000"/>
+          <w:kern w:val="0"/>
+          <w:sz w:val="18"/>
+          <w:szCs w:val="18"/>
+        </w:rPr>
+        <w:t>);</w:t>
+      </w:r>
+      <w:r>
+        <w:rPr>
+          <w:rFonts w:ascii="宋体" w:eastAsia="宋体" w:hAnsi="宋体" w:cs="宋体" w:hint="eastAsia"/>
+          <w:color w:val="000000"/>
+          <w:kern w:val="0"/>
+          <w:sz w:val="18"/>
+          <w:szCs w:val="18"/>
+        </w:rPr>
+        <w:br/>
+        <w:t>}</w:t>
+      </w:r>
+    </w:p>
+    <w:p>
+      <w:pPr>
+        <w:widowControl/>
+        <w:shd w:val="clear" w:color="auto" w:fill="FFFFFF"/>
+        <w:tabs>
+          <w:tab w:val="left" w:pos="916"/>
+          <w:tab w:val="left" w:pos="1832"/>
+          <w:tab w:val="left" w:pos="2748"/>
+          <w:tab w:val="left" w:pos="3664"/>
+          <w:tab w:val="left" w:pos="4580"/>
+          <w:tab w:val="left" w:pos="5496"/>
+          <w:tab w:val="left" w:pos="6412"/>
+          <w:tab w:val="left" w:pos="7328"/>
+          <w:tab w:val="left" w:pos="8244"/>
+          <w:tab w:val="left" w:pos="9160"/>
+          <w:tab w:val="left" w:pos="10076"/>
+          <w:tab w:val="left" w:pos="10992"/>
+          <w:tab w:val="left" w:pos="11908"/>
+          <w:tab w:val="left" w:pos="12824"/>
+          <w:tab w:val="left" w:pos="13740"/>
+          <w:tab w:val="left" w:pos="14656"/>
+        </w:tabs>
+        <w:jc w:val="left"/>
+        <w:rPr>
+          <w:rFonts w:ascii="宋体" w:eastAsia="宋体" w:hAnsi="宋体" w:cs="宋体"/>
+          <w:color w:val="000000"/>
+          <w:kern w:val="0"/>
+          <w:sz w:val="18"/>
+          <w:szCs w:val="18"/>
+        </w:rPr>
+      </w:pPr>
+    </w:p>
+    <w:p>
+      <w:pPr>
+        <w:ind w:firstLineChars="200" w:firstLine="420"/>
+        <w:rPr>
+          <w:rFonts w:hint="eastAsia"/>
+        </w:rPr>
+      </w:pPr>
+    </w:p>
+    <w:p>
+      <w:pPr>
+        <w:pStyle w:val="2"/>
+        <w:numPr>
+          <w:ilvl w:val="1"/>
+          <w:numId w:val="1"/>
+        </w:numPr>
+      </w:pPr>
+      <w:hyperlink r:id="rId12" w:history="1">
+        <w:r>
+          <w:rPr>
+            <w:rStyle w:val="a7"/>
+            <w:rFonts w:ascii="Helvetica" w:hAnsi="Helvetica"/>
+            <w:color w:val="21759B"/>
+            <w:sz w:val="23"/>
+            <w:szCs w:val="23"/>
+          </w:rPr>
+          <w:t> </w:t>
+        </w:r>
+        <w:r>
+          <w:rPr>
+            <w:rStyle w:val="a7"/>
+            <w:rFonts w:ascii="Helvetica" w:hAnsi="Helvetica"/>
+            <w:color w:val="21759B"/>
+            <w:sz w:val="23"/>
+            <w:szCs w:val="23"/>
+          </w:rPr>
+          <w:t>调用</w:t>
+        </w:r>
+        <w:r>
+          <w:rPr>
+            <w:rStyle w:val="a7"/>
+            <w:rFonts w:ascii="Helvetica" w:hAnsi="Helvetica"/>
+            <w:color w:val="21759B"/>
+            <w:sz w:val="23"/>
+            <w:szCs w:val="23"/>
+          </w:rPr>
+          <w:t xml:space="preserve"> screenrecord </w:t>
+        </w:r>
+        <w:r>
+          <w:rPr>
+            <w:rStyle w:val="a7"/>
+            <w:rFonts w:ascii="Helvetica" w:hAnsi="Helvetica"/>
+            <w:color w:val="21759B"/>
+            <w:sz w:val="23"/>
+            <w:szCs w:val="23"/>
+          </w:rPr>
+          <w:t>实现录屏</w:t>
+        </w:r>
+      </w:hyperlink>
+    </w:p>
+    <w:p/>
+    <w:p>
+      <w:pPr>
+        <w:rPr>
+          <w:rFonts w:ascii="Helvetica" w:hAnsi="Helvetica"/>
+          <w:color w:val="000000"/>
+          <w:szCs w:val="21"/>
+          <w:shd w:val="clear" w:color="auto" w:fill="FFFFFF"/>
+        </w:rPr>
+      </w:pPr>
+      <w:r>
+        <w:rPr>
+          <w:rFonts w:ascii="Helvetica" w:hAnsi="Helvetica"/>
+          <w:color w:val="000000"/>
+          <w:szCs w:val="21"/>
+          <w:shd w:val="clear" w:color="auto" w:fill="FFFFFF"/>
+        </w:rPr>
+        <w:t>通过</w:t>
+      </w:r>
+      <w:r>
+        <w:rPr>
+          <w:rFonts w:ascii="Helvetica" w:hAnsi="Helvetica"/>
+          <w:color w:val="000000"/>
+          <w:szCs w:val="21"/>
+          <w:shd w:val="clear" w:color="auto" w:fill="FFFFFF"/>
+        </w:rPr>
+        <w:t>Process p = Runtime.getRuntime().exec(cmd)</w:t>
+      </w:r>
+      <w:r>
+        <w:rPr>
+          <w:rFonts w:ascii="Helvetica" w:hAnsi="Helvetica"/>
+          <w:color w:val="000000"/>
+          <w:szCs w:val="21"/>
+          <w:shd w:val="clear" w:color="auto" w:fill="FFFFFF"/>
+        </w:rPr>
+        <w:t>的方式调用</w:t>
+      </w:r>
+      <w:r>
+        <w:rPr>
+          <w:rFonts w:ascii="Helvetica" w:hAnsi="Helvetica"/>
+          <w:color w:val="000000"/>
+          <w:szCs w:val="21"/>
+          <w:shd w:val="clear" w:color="auto" w:fill="FFFFFF"/>
+        </w:rPr>
+        <w:t>shell</w:t>
+      </w:r>
+      <w:r>
+        <w:rPr>
+          <w:rFonts w:ascii="Helvetica" w:hAnsi="Helvetica"/>
+          <w:color w:val="000000"/>
+          <w:szCs w:val="21"/>
+          <w:shd w:val="clear" w:color="auto" w:fill="FFFFFF"/>
+        </w:rPr>
+        <w:t>命令</w:t>
+      </w:r>
+    </w:p>
+    <w:p>
+      <w:pPr>
+        <w:rPr>
+          <w:rFonts w:ascii="Helvetica" w:hAnsi="Helvetica"/>
+          <w:color w:val="000000"/>
+          <w:szCs w:val="21"/>
+          <w:shd w:val="clear" w:color="auto" w:fill="FFFFFF"/>
+        </w:rPr>
+      </w:pPr>
+      <w:r>
+        <w:rPr>
+          <w:rFonts w:ascii="Helvetica" w:hAnsi="Helvetica"/>
+          <w:color w:val="000000"/>
+          <w:szCs w:val="21"/>
+          <w:shd w:val="clear" w:color="auto" w:fill="FFFFFF"/>
+        </w:rPr>
+        <w:t>需要</w:t>
+      </w:r>
+      <w:r>
+        <w:rPr>
+          <w:rFonts w:ascii="Helvetica" w:hAnsi="Helvetica"/>
+          <w:color w:val="000000"/>
+          <w:szCs w:val="21"/>
+          <w:shd w:val="clear" w:color="auto" w:fill="FFFFFF"/>
+        </w:rPr>
+        <w:t xml:space="preserve">android.permission.INTERACT_ACROSS_USERS_FULL </w:t>
+      </w:r>
+      <w:r>
+        <w:rPr>
+          <w:rFonts w:ascii="Helvetica" w:hAnsi="Helvetica"/>
+          <w:color w:val="000000"/>
+          <w:szCs w:val="21"/>
+          <w:shd w:val="clear" w:color="auto" w:fill="FFFFFF"/>
+        </w:rPr>
+        <w:t>或者</w:t>
+      </w:r>
+      <w:r>
+        <w:rPr>
+          <w:rFonts w:ascii="Helvetica" w:hAnsi="Helvetica"/>
+          <w:color w:val="000000"/>
+          <w:szCs w:val="21"/>
+          <w:shd w:val="clear" w:color="auto" w:fill="FFFFFF"/>
+        </w:rPr>
+        <w:t xml:space="preserve"> android.permission.INTERACT_ACROSS_USERS </w:t>
+      </w:r>
+      <w:r>
+        <w:rPr>
+          <w:rFonts w:ascii="Helvetica" w:hAnsi="Helvetica"/>
+          <w:color w:val="000000"/>
+          <w:szCs w:val="21"/>
+          <w:shd w:val="clear" w:color="auto" w:fill="FFFFFF"/>
+        </w:rPr>
+        <w:t>权限，而这个权限是</w:t>
+      </w:r>
+      <w:r>
+        <w:rPr>
+          <w:rFonts w:ascii="Helvetica" w:hAnsi="Helvetica"/>
+          <w:color w:val="000000"/>
+          <w:szCs w:val="21"/>
+          <w:shd w:val="clear" w:color="auto" w:fill="FFFFFF"/>
+        </w:rPr>
+        <w:t>system app</w:t>
+      </w:r>
+      <w:r>
+        <w:rPr>
+          <w:rFonts w:ascii="Helvetica" w:hAnsi="Helvetica"/>
+          <w:color w:val="000000"/>
+          <w:szCs w:val="21"/>
+          <w:shd w:val="clear" w:color="auto" w:fill="FFFFFF"/>
+        </w:rPr>
+        <w:t>的权限</w:t>
+      </w:r>
+    </w:p>
+    <w:p>
+      <w:pPr>
+        <w:rPr>
+          <w:rFonts w:ascii="Helvetica" w:hAnsi="Helvetica"/>
+          <w:color w:val="000000"/>
+          <w:szCs w:val="21"/>
+          <w:shd w:val="clear" w:color="auto" w:fill="FFFFFF"/>
+        </w:rPr>
+      </w:pPr>
+    </w:p>
+    <w:p>
+      <w:pPr>
+        <w:rPr>
+          <w:rFonts w:ascii="Helvetica" w:hAnsi="Helvetica"/>
+          <w:color w:val="000000"/>
+          <w:szCs w:val="21"/>
+          <w:shd w:val="clear" w:color="auto" w:fill="FFFFFF"/>
+        </w:rPr>
+      </w:pPr>
+      <w:r>
+        <w:rPr>
+          <w:rFonts w:ascii="Helvetica" w:hAnsi="Helvetica" w:hint="eastAsia"/>
+          <w:color w:val="000000"/>
+          <w:szCs w:val="21"/>
+          <w:shd w:val="clear" w:color="auto" w:fill="FFFFFF"/>
+        </w:rPr>
+        <w:t>使用说明</w:t>
+      </w:r>
+      <w:r>
+        <w:rPr>
+          <w:rFonts w:ascii="Helvetica" w:hAnsi="Helvetica"/>
+          <w:color w:val="000000"/>
+          <w:szCs w:val="21"/>
+          <w:shd w:val="clear" w:color="auto" w:fill="FFFFFF"/>
+        </w:rPr>
+        <w:t xml:space="preserve">screenrecord </w:t>
+      </w:r>
+      <w:r>
+        <w:rPr>
+          <w:rFonts w:ascii="Helvetica" w:hAnsi="Helvetica"/>
+          <w:color w:val="000000"/>
+          <w:szCs w:val="21"/>
+          <w:shd w:val="clear" w:color="auto" w:fill="FFFFFF"/>
+        </w:rPr>
+        <w:t>–</w:t>
+      </w:r>
+      <w:r>
+        <w:rPr>
+          <w:rFonts w:ascii="Helvetica" w:hAnsi="Helvetica"/>
+          <w:color w:val="000000"/>
+          <w:szCs w:val="21"/>
+          <w:shd w:val="clear" w:color="auto" w:fill="FFFFFF"/>
+        </w:rPr>
+        <w:t>verbose</w:t>
+      </w:r>
+    </w:p>
+    <w:p>
+      <w:pPr>
+        <w:rPr>
+          <w:rFonts w:ascii="Helvetica" w:hAnsi="Helvetica"/>
+          <w:color w:val="000000"/>
+          <w:szCs w:val="21"/>
+          <w:shd w:val="clear" w:color="auto" w:fill="FFFFFF"/>
+        </w:rPr>
+      </w:pPr>
+    </w:p>
+    <w:p>
+      <w:pPr>
+        <w:rPr>
+          <w:rFonts w:ascii="Helvetica" w:hAnsi="Helvetica"/>
+          <w:color w:val="000000"/>
+          <w:szCs w:val="21"/>
+          <w:shd w:val="clear" w:color="auto" w:fill="FFFFFF"/>
+        </w:rPr>
+      </w:pPr>
+    </w:p>
+    <w:p/>
+    <w:p>
+      <w:pPr>
+        <w:pStyle w:val="2"/>
+        <w:numPr>
+          <w:ilvl w:val="1"/>
+          <w:numId w:val="1"/>
+        </w:numPr>
+      </w:pPr>
+      <w:r>
+        <w:rPr>
+          <w:rFonts w:hint="eastAsia"/>
+        </w:rPr>
         <w:t>参考</w:t>
       </w:r>
     </w:p>
@@ -2673,7 +5603,7 @@
     <w:p>
       <w:pPr>
         <w:rPr>
-          <w:rStyle w:val="a5"/>
+          <w:rStyle w:val="a7"/>
           <w:rFonts w:ascii="微软雅黑" w:eastAsia="微软雅黑" w:hAnsi="微软雅黑"/>
           <w:sz w:val="30"/>
           <w:szCs w:val="30"/>
@@ -2717,7 +5647,7 @@
       </w:r>
       <w:r>
         <w:rPr>
-          <w:rStyle w:val="a5"/>
+          <w:rStyle w:val="a7"/>
           <w:rFonts w:ascii="微软雅黑" w:eastAsia="微软雅黑" w:hAnsi="微软雅黑" w:hint="eastAsia"/>
           <w:sz w:val="30"/>
           <w:szCs w:val="30"/>
@@ -2737,10 +5667,10 @@
         </w:rPr>
         <w:fldChar w:fldCharType="end"/>
       </w:r>
-      <w:hyperlink r:id="rId9" w:history="1">
+      <w:hyperlink r:id="rId13" w:history="1">
         <w:r>
           <w:rPr>
-            <w:rStyle w:val="a5"/>
+            <w:rStyle w:val="a7"/>
             <w:rFonts w:ascii="微软雅黑" w:eastAsia="微软雅黑" w:hAnsi="微软雅黑" w:hint="eastAsia"/>
             <w:color w:val="000000"/>
             <w:sz w:val="30"/>
@@ -2752,10 +5682,10 @@
       </w:hyperlink>
     </w:p>
     <w:p>
-      <w:hyperlink r:id="rId10" w:history="1">
+      <w:hyperlink r:id="rId14" w:history="1">
         <w:r>
           <w:rPr>
-            <w:rStyle w:val="a5"/>
+            <w:rStyle w:val="a7"/>
             <w:rFonts w:ascii="微软雅黑" w:eastAsia="微软雅黑" w:hAnsi="微软雅黑" w:hint="eastAsia"/>
             <w:color w:val="000000"/>
             <w:sz w:val="30"/>
@@ -2776,8 +5706,140 @@
 </w:document>
 </file>
 
+<file path=word/comments.xml><?xml version="1.0" encoding="utf-8"?>
+<w:comments xmlns:wpc="http://schemas.microsoft.com/office/word/2010/wordprocessingCanvas" xmlns:cx="http://schemas.microsoft.com/office/drawing/2014/chartex" xmlns:cx1="http://schemas.microsoft.com/office/drawing/2015/9/8/chartex" xmlns:cx2="http://schemas.microsoft.com/office/drawing/2015/10/21/chartex" xmlns:cx3="http://schemas.microsoft.com/office/drawing/2016/5/9/chartex" xmlns:cx4="http://schemas.microsoft.com/office/drawing/2016/5/10/chartex" xmlns:cx5="http://schemas.microsoft.com/office/drawing/2016/5/11/chartex" xmlns:cx6="http://schemas.microsoft.com/office/drawing/2016/5/12/chartex" xmlns:cx7="http://schemas.microsoft.com/office/drawing/2016/5/13/chartex" xmlns:cx8="http://schemas.microsoft.com/office/drawing/2016/5/14/chartex" xmlns:mc="http://schemas.openxmlformats.org/markup-compatibility/2006" xmlns:aink="http://schemas.microsoft.com/office/drawing/2016/ink" xmlns:am3d="http://schemas.microsoft.com/office/drawing/2017/model3d" xmlns:o="urn:schemas-microsoft-com:office:office" xmlns:r="http://schemas.openxmlformats.org/officeDocument/2006/relationships" xmlns:m="http://schemas.openxmlformats.org/officeDocument/2006/math" xmlns:v="urn:schemas-microsoft-com:vml" xmlns:wp14="http://schemas.microsoft.com/office/word/2010/wordprocessingDrawing" xmlns:wp="http://schemas.openxmlformats.org/drawingml/2006/wordprocessingDrawing" xmlns:w10="urn:schemas-microsoft-com:office:word" xmlns:w="http://schemas.openxmlformats.org/wordprocessingml/2006/main" xmlns:w14="http://schemas.microsoft.com/office/word/2010/wordml" xmlns:w15="http://schemas.microsoft.com/office/word/2012/wordml" xmlns:w16cid="http://schemas.microsoft.com/office/word/2016/wordml/cid" xmlns:w16se="http://schemas.microsoft.com/office/word/2015/wordml/symex" xmlns:wpg="http://schemas.microsoft.com/office/word/2010/wordprocessingGroup" xmlns:wpi="http://schemas.microsoft.com/office/word/2010/wordprocessingInk" xmlns:wne="http://schemas.microsoft.com/office/word/2006/wordml" xmlns:wps="http://schemas.microsoft.com/office/word/2010/wordprocessingShape" mc:Ignorable="w14 w15 w16se w16cid wp14">
+  <w:comment w:id="0" w:author="1028850792@qq.com" w:date="2019-11-19T23:42:00Z" w:initials="W用">
+    <w:p>
+      <w:pPr>
+        <w:pStyle w:val="aa"/>
+        <w:rPr>
+          <w:rFonts w:hint="eastAsia"/>
+        </w:rPr>
+      </w:pPr>
+      <w:r>
+        <w:rPr>
+          <w:rStyle w:val="a9"/>
+        </w:rPr>
+        <w:annotationRef/>
+      </w:r>
+      <w:r>
+        <w:rPr>
+          <w:rFonts w:hint="eastAsia"/>
+        </w:rPr>
+        <w:t>自己搞开发的时候，可以加这个参数吧，启动某个</w:t>
+      </w:r>
+      <w:r>
+        <w:rPr>
+          <w:rFonts w:hint="eastAsia"/>
+        </w:rPr>
+        <w:t>c++</w:t>
+      </w:r>
+      <w:r>
+        <w:rPr>
+          <w:rFonts w:hint="eastAsia"/>
+        </w:rPr>
+        <w:t>程序</w:t>
+      </w:r>
+    </w:p>
+  </w:comment>
+  <w:comment w:id="2" w:author="1028850792@qq.com [2]" w:date="2019-11-19T23:55:00Z" w:initials="W用">
+    <w:p>
+      <w:pPr>
+        <w:pStyle w:val="aa"/>
+        <w:rPr>
+          <w:rFonts w:hint="eastAsia"/>
+        </w:rPr>
+      </w:pPr>
+      <w:r>
+        <w:rPr>
+          <w:rStyle w:val="a9"/>
+        </w:rPr>
+        <w:annotationRef/>
+      </w:r>
+      <w:r>
+        <w:rPr>
+          <w:rFonts w:hint="eastAsia"/>
+        </w:rPr>
+        <w:t>这个模板挺好的啊，</w:t>
+      </w:r>
+      <w:r>
+        <w:rPr>
+          <w:rFonts w:hint="eastAsia"/>
+        </w:rPr>
+        <w:t>djilink</w:t>
+      </w:r>
+      <w:r>
+        <w:rPr>
+          <w:rFonts w:hint="eastAsia"/>
+        </w:rPr>
+        <w:t>也可以广播通知嘛，有啥问题？？</w:t>
+      </w:r>
+    </w:p>
+  </w:comment>
+  <w:comment w:id="3" w:author="1028850792@qq.com [3]" w:date="2019-11-20T00:20:00Z" w:initials="W用">
+    <w:p>
+      <w:pPr>
+        <w:pStyle w:val="aa"/>
+        <w:rPr>
+          <w:rFonts w:hint="eastAsia"/>
+        </w:rPr>
+      </w:pPr>
+      <w:r>
+        <w:rPr>
+          <w:rStyle w:val="a9"/>
+        </w:rPr>
+        <w:annotationRef/>
+      </w:r>
+      <w:r>
+        <w:rPr>
+          <w:rFonts w:hint="eastAsia"/>
+        </w:rPr>
+        <w:t>你看用到了</w:t>
+      </w:r>
+    </w:p>
+  </w:comment>
+  <w:comment w:id="4" w:author="1028850792@qq.com [4]" w:date="2019-11-20T00:21:00Z" w:initials="W用">
+    <w:p>
+      <w:pPr>
+        <w:pStyle w:val="aa"/>
+      </w:pPr>
+      <w:r>
+        <w:rPr>
+          <w:rStyle w:val="a9"/>
+        </w:rPr>
+        <w:annotationRef/>
+      </w:r>
+      <w:r>
+        <w:rPr>
+          <w:rFonts w:hint="eastAsia"/>
+        </w:rPr>
+        <w:t>错误码</w:t>
+      </w:r>
+    </w:p>
+  </w:comment>
+</w:comments>
+</file>
+
+<file path=word/commentsExtended.xml><?xml version="1.0" encoding="utf-8"?>
+<w15:commentsEx xmlns:wpc="http://schemas.microsoft.com/office/word/2010/wordprocessingCanvas" xmlns:cx="http://schemas.microsoft.com/office/drawing/2014/chartex" xmlns:cx1="http://schemas.microsoft.com/office/drawing/2015/9/8/chartex" xmlns:cx2="http://schemas.microsoft.com/office/drawing/2015/10/21/chartex" xmlns:cx3="http://schemas.microsoft.com/office/drawing/2016/5/9/chartex" xmlns:cx4="http://schemas.microsoft.com/office/drawing/2016/5/10/chartex" xmlns:cx5="http://schemas.microsoft.com/office/drawing/2016/5/11/chartex" xmlns:cx6="http://schemas.microsoft.com/office/drawing/2016/5/12/chartex" xmlns:cx7="http://schemas.microsoft.com/office/drawing/2016/5/13/chartex" xmlns:cx8="http://schemas.microsoft.com/office/drawing/2016/5/14/chartex" xmlns:mc="http://schemas.openxmlformats.org/markup-compatibility/2006" xmlns:aink="http://schemas.microsoft.com/office/drawing/2016/ink" xmlns:am3d="http://schemas.microsoft.com/office/drawing/2017/model3d" xmlns:o="urn:schemas-microsoft-com:office:office" xmlns:r="http://schemas.openxmlformats.org/officeDocument/2006/relationships" xmlns:m="http://schemas.openxmlformats.org/officeDocument/2006/math" xmlns:v="urn:schemas-microsoft-com:vml" xmlns:wp14="http://schemas.microsoft.com/office/word/2010/wordprocessingDrawing" xmlns:wp="http://schemas.openxmlformats.org/drawingml/2006/wordprocessingDrawing" xmlns:w10="urn:schemas-microsoft-com:office:word" xmlns:w="http://schemas.openxmlformats.org/wordprocessingml/2006/main" xmlns:w14="http://schemas.microsoft.com/office/word/2010/wordml" xmlns:w15="http://schemas.microsoft.com/office/word/2012/wordml" xmlns:w16cid="http://schemas.microsoft.com/office/word/2016/wordml/cid" xmlns:w16se="http://schemas.microsoft.com/office/word/2015/wordml/symex" xmlns:wpg="http://schemas.microsoft.com/office/word/2010/wordprocessingGroup" xmlns:wpi="http://schemas.microsoft.com/office/word/2010/wordprocessingInk" xmlns:wne="http://schemas.microsoft.com/office/word/2006/wordml" xmlns:wps="http://schemas.microsoft.com/office/word/2010/wordprocessingShape" mc:Ignorable="w14 w15 w16se w16cid wp14">
+  <w15:commentEx w15:paraId="7C915D6E" w15:done="0"/>
+  <w15:commentEx w15:paraId="12C64C0D" w15:done="0"/>
+  <w15:commentEx w15:paraId="4B70528A" w15:done="0"/>
+  <w15:commentEx w15:paraId="449E9092" w15:done="0"/>
+</w15:commentsEx>
+</file>
+
+<file path=word/commentsIds.xml><?xml version="1.0" encoding="utf-8"?>
+<w16cid:commentsIds xmlns:wpc="http://schemas.microsoft.com/office/word/2010/wordprocessingCanvas" xmlns:cx="http://schemas.microsoft.com/office/drawing/2014/chartex" xmlns:cx1="http://schemas.microsoft.com/office/drawing/2015/9/8/chartex" xmlns:cx2="http://schemas.microsoft.com/office/drawing/2015/10/21/chartex" xmlns:cx3="http://schemas.microsoft.com/office/drawing/2016/5/9/chartex" xmlns:cx4="http://schemas.microsoft.com/office/drawing/2016/5/10/chartex" xmlns:cx5="http://schemas.microsoft.com/office/drawing/2016/5/11/chartex" xmlns:cx6="http://schemas.microsoft.com/office/drawing/2016/5/12/chartex" xmlns:cx7="http://schemas.microsoft.com/office/drawing/2016/5/13/chartex" xmlns:cx8="http://schemas.microsoft.com/office/drawing/2016/5/14/chartex" xmlns:mc="http://schemas.openxmlformats.org/markup-compatibility/2006" xmlns:aink="http://schemas.microsoft.com/office/drawing/2016/ink" xmlns:am3d="http://schemas.microsoft.com/office/drawing/2017/model3d" xmlns:o="urn:schemas-microsoft-com:office:office" xmlns:r="http://schemas.openxmlformats.org/officeDocument/2006/relationships" xmlns:m="http://schemas.openxmlformats.org/officeDocument/2006/math" xmlns:v="urn:schemas-microsoft-com:vml" xmlns:wp14="http://schemas.microsoft.com/office/word/2010/wordprocessingDrawing" xmlns:wp="http://schemas.openxmlformats.org/drawingml/2006/wordprocessingDrawing" xmlns:w10="urn:schemas-microsoft-com:office:word" xmlns:w="http://schemas.openxmlformats.org/wordprocessingml/2006/main" xmlns:w14="http://schemas.microsoft.com/office/word/2010/wordml" xmlns:w15="http://schemas.microsoft.com/office/word/2012/wordml" xmlns:w16cid="http://schemas.microsoft.com/office/word/2016/wordml/cid" xmlns:w16se="http://schemas.microsoft.com/office/word/2015/wordml/symex" xmlns:wpg="http://schemas.microsoft.com/office/word/2010/wordprocessingGroup" xmlns:wpi="http://schemas.microsoft.com/office/word/2010/wordprocessingInk" xmlns:wne="http://schemas.microsoft.com/office/word/2006/wordml" xmlns:wps="http://schemas.microsoft.com/office/word/2010/wordprocessingShape" mc:Ignorable="w14 w15 w16se w16cid wp14">
+  <w16cid:commentId w16cid:paraId="7C915D6E" w16cid:durableId="217EFC67"/>
+  <w16cid:commentId w16cid:paraId="12C64C0D" w16cid:durableId="217EFF59"/>
+  <w16cid:commentId w16cid:paraId="4B70528A" w16cid:durableId="217F056B"/>
+  <w16cid:commentId w16cid:paraId="449E9092" w16cid:durableId="217F059D"/>
+</w16cid:commentsIds>
+</file>
+
 <file path=word/endnotes.xml><?xml version="1.0" encoding="utf-8"?>
-<w:endnotes xmlns:wpc="http://schemas.microsoft.com/office/word/2010/wordprocessingCanvas" xmlns:mc="http://schemas.openxmlformats.org/markup-compatibility/2006" xmlns:o="urn:schemas-microsoft-com:office:office" xmlns:r="http://schemas.openxmlformats.org/officeDocument/2006/relationships" xmlns:m="http://schemas.openxmlformats.org/officeDocument/2006/math" xmlns:v="urn:schemas-microsoft-com:vml" xmlns:wp14="http://schemas.microsoft.com/office/word/2010/wordprocessingDrawing" xmlns:wp="http://schemas.openxmlformats.org/drawingml/2006/wordprocessingDrawing" xmlns:w10="urn:schemas-microsoft-com:office:word" xmlns:w="http://schemas.openxmlformats.org/wordprocessingml/2006/main" xmlns:w14="http://schemas.microsoft.com/office/word/2010/wordml" xmlns:w15="http://schemas.microsoft.com/office/word/2012/wordml" xmlns:wpg="http://schemas.microsoft.com/office/word/2010/wordprocessingGroup" xmlns:wpi="http://schemas.microsoft.com/office/word/2010/wordprocessingInk" xmlns:wne="http://schemas.microsoft.com/office/word/2006/wordml" xmlns:wps="http://schemas.microsoft.com/office/word/2010/wordprocessingShape" mc:Ignorable="w14 w15 wp14">
+<w:endnotes xmlns:wpc="http://schemas.microsoft.com/office/word/2010/wordprocessingCanvas" xmlns:cx="http://schemas.microsoft.com/office/drawing/2014/chartex" xmlns:cx1="http://schemas.microsoft.com/office/drawing/2015/9/8/chartex" xmlns:cx2="http://schemas.microsoft.com/office/drawing/2015/10/21/chartex" xmlns:cx3="http://schemas.microsoft.com/office/drawing/2016/5/9/chartex" xmlns:cx4="http://schemas.microsoft.com/office/drawing/2016/5/10/chartex" xmlns:cx5="http://schemas.microsoft.com/office/drawing/2016/5/11/chartex" xmlns:cx6="http://schemas.microsoft.com/office/drawing/2016/5/12/chartex" xmlns:cx7="http://schemas.microsoft.com/office/drawing/2016/5/13/chartex" xmlns:cx8="http://schemas.microsoft.com/office/drawing/2016/5/14/chartex" xmlns:mc="http://schemas.openxmlformats.org/markup-compatibility/2006" xmlns:aink="http://schemas.microsoft.com/office/drawing/2016/ink" xmlns:am3d="http://schemas.microsoft.com/office/drawing/2017/model3d" xmlns:o="urn:schemas-microsoft-com:office:office" xmlns:r="http://schemas.openxmlformats.org/officeDocument/2006/relationships" xmlns:m="http://schemas.openxmlformats.org/officeDocument/2006/math" xmlns:v="urn:schemas-microsoft-com:vml" xmlns:wp14="http://schemas.microsoft.com/office/word/2010/wordprocessingDrawing" xmlns:wp="http://schemas.openxmlformats.org/drawingml/2006/wordprocessingDrawing" xmlns:w10="urn:schemas-microsoft-com:office:word" xmlns:w="http://schemas.openxmlformats.org/wordprocessingml/2006/main" xmlns:w14="http://schemas.microsoft.com/office/word/2010/wordml" xmlns:w15="http://schemas.microsoft.com/office/word/2012/wordml" xmlns:w16cid="http://schemas.microsoft.com/office/word/2016/wordml/cid" xmlns:w16se="http://schemas.microsoft.com/office/word/2015/wordml/symex" xmlns:wpg="http://schemas.microsoft.com/office/word/2010/wordprocessingGroup" xmlns:wpi="http://schemas.microsoft.com/office/word/2010/wordprocessingInk" xmlns:wne="http://schemas.microsoft.com/office/word/2006/wordml" xmlns:wps="http://schemas.microsoft.com/office/word/2010/wordprocessingShape" mc:Ignorable="w14 w15 w16se w16cid wp14">
   <w:endnote w:type="separator" w:id="-1">
     <w:p>
       <w:r>
@@ -2796,7 +5858,7 @@
 </file>
 
 <file path=word/footnotes.xml><?xml version="1.0" encoding="utf-8"?>
-<w:footnotes xmlns:wpc="http://schemas.microsoft.com/office/word/2010/wordprocessingCanvas" xmlns:mc="http://schemas.openxmlformats.org/markup-compatibility/2006" xmlns:o="urn:schemas-microsoft-com:office:office" xmlns:r="http://schemas.openxmlformats.org/officeDocument/2006/relationships" xmlns:m="http://schemas.openxmlformats.org/officeDocument/2006/math" xmlns:v="urn:schemas-microsoft-com:vml" xmlns:wp14="http://schemas.microsoft.com/office/word/2010/wordprocessingDrawing" xmlns:wp="http://schemas.openxmlformats.org/drawingml/2006/wordprocessingDrawing" xmlns:w10="urn:schemas-microsoft-com:office:word" xmlns:w="http://schemas.openxmlformats.org/wordprocessingml/2006/main" xmlns:w14="http://schemas.microsoft.com/office/word/2010/wordml" xmlns:w15="http://schemas.microsoft.com/office/word/2012/wordml" xmlns:wpg="http://schemas.microsoft.com/office/word/2010/wordprocessingGroup" xmlns:wpi="http://schemas.microsoft.com/office/word/2010/wordprocessingInk" xmlns:wne="http://schemas.microsoft.com/office/word/2006/wordml" xmlns:wps="http://schemas.microsoft.com/office/word/2010/wordprocessingShape" mc:Ignorable="w14 w15 wp14">
+<w:footnotes xmlns:wpc="http://schemas.microsoft.com/office/word/2010/wordprocessingCanvas" xmlns:cx="http://schemas.microsoft.com/office/drawing/2014/chartex" xmlns:cx1="http://schemas.microsoft.com/office/drawing/2015/9/8/chartex" xmlns:cx2="http://schemas.microsoft.com/office/drawing/2015/10/21/chartex" xmlns:cx3="http://schemas.microsoft.com/office/drawing/2016/5/9/chartex" xmlns:cx4="http://schemas.microsoft.com/office/drawing/2016/5/10/chartex" xmlns:cx5="http://schemas.microsoft.com/office/drawing/2016/5/11/chartex" xmlns:cx6="http://schemas.microsoft.com/office/drawing/2016/5/12/chartex" xmlns:cx7="http://schemas.microsoft.com/office/drawing/2016/5/13/chartex" xmlns:cx8="http://schemas.microsoft.com/office/drawing/2016/5/14/chartex" xmlns:mc="http://schemas.openxmlformats.org/markup-compatibility/2006" xmlns:aink="http://schemas.microsoft.com/office/drawing/2016/ink" xmlns:am3d="http://schemas.microsoft.com/office/drawing/2017/model3d" xmlns:o="urn:schemas-microsoft-com:office:office" xmlns:r="http://schemas.openxmlformats.org/officeDocument/2006/relationships" xmlns:m="http://schemas.openxmlformats.org/officeDocument/2006/math" xmlns:v="urn:schemas-microsoft-com:vml" xmlns:wp14="http://schemas.microsoft.com/office/word/2010/wordprocessingDrawing" xmlns:wp="http://schemas.openxmlformats.org/drawingml/2006/wordprocessingDrawing" xmlns:w10="urn:schemas-microsoft-com:office:word" xmlns:w="http://schemas.openxmlformats.org/wordprocessingml/2006/main" xmlns:w14="http://schemas.microsoft.com/office/word/2010/wordml" xmlns:w15="http://schemas.microsoft.com/office/word/2012/wordml" xmlns:w16cid="http://schemas.microsoft.com/office/word/2016/wordml/cid" xmlns:w16se="http://schemas.microsoft.com/office/word/2015/wordml/symex" xmlns:wpg="http://schemas.microsoft.com/office/word/2010/wordprocessingGroup" xmlns:wpi="http://schemas.microsoft.com/office/word/2010/wordprocessingInk" xmlns:wne="http://schemas.microsoft.com/office/word/2006/wordml" xmlns:wps="http://schemas.microsoft.com/office/word/2010/wordprocessingShape" mc:Ignorable="w14 w15 w16se w16cid wp14">
   <w:footnote w:type="separator" w:id="-1">
     <w:p>
       <w:r>
@@ -2815,7 +5877,7 @@
 </file>
 
 <file path=word/numbering.xml><?xml version="1.0" encoding="utf-8"?>
-<w:numbering xmlns:wpc="http://schemas.microsoft.com/office/word/2010/wordprocessingCanvas" xmlns:mc="http://schemas.openxmlformats.org/markup-compatibility/2006" xmlns:o="urn:schemas-microsoft-com:office:office" xmlns:r="http://schemas.openxmlformats.org/officeDocument/2006/relationships" xmlns:m="http://schemas.openxmlformats.org/officeDocument/2006/math" xmlns:v="urn:schemas-microsoft-com:vml" xmlns:wp14="http://schemas.microsoft.com/office/word/2010/wordprocessingDrawing" xmlns:wp="http://schemas.openxmlformats.org/drawingml/2006/wordprocessingDrawing" xmlns:w10="urn:schemas-microsoft-com:office:word" xmlns:w="http://schemas.openxmlformats.org/wordprocessingml/2006/main" xmlns:w14="http://schemas.microsoft.com/office/word/2010/wordml" xmlns:w15="http://schemas.microsoft.com/office/word/2012/wordml" xmlns:wpg="http://schemas.microsoft.com/office/word/2010/wordprocessingGroup" xmlns:wpi="http://schemas.microsoft.com/office/word/2010/wordprocessingInk" xmlns:wne="http://schemas.microsoft.com/office/word/2006/wordml" xmlns:wps="http://schemas.microsoft.com/office/word/2010/wordprocessingShape" mc:Ignorable="w14 w15 wp14">
+<w:numbering xmlns:wpc="http://schemas.microsoft.com/office/word/2010/wordprocessingCanvas" xmlns:cx="http://schemas.microsoft.com/office/drawing/2014/chartex" xmlns:cx1="http://schemas.microsoft.com/office/drawing/2015/9/8/chartex" xmlns:cx2="http://schemas.microsoft.com/office/drawing/2015/10/21/chartex" xmlns:cx3="http://schemas.microsoft.com/office/drawing/2016/5/9/chartex" xmlns:cx4="http://schemas.microsoft.com/office/drawing/2016/5/10/chartex" xmlns:cx5="http://schemas.microsoft.com/office/drawing/2016/5/11/chartex" xmlns:cx6="http://schemas.microsoft.com/office/drawing/2016/5/12/chartex" xmlns:cx7="http://schemas.microsoft.com/office/drawing/2016/5/13/chartex" xmlns:cx8="http://schemas.microsoft.com/office/drawing/2016/5/14/chartex" xmlns:mc="http://schemas.openxmlformats.org/markup-compatibility/2006" xmlns:aink="http://schemas.microsoft.com/office/drawing/2016/ink" xmlns:am3d="http://schemas.microsoft.com/office/drawing/2017/model3d" xmlns:o="urn:schemas-microsoft-com:office:office" xmlns:r="http://schemas.openxmlformats.org/officeDocument/2006/relationships" xmlns:m="http://schemas.openxmlformats.org/officeDocument/2006/math" xmlns:v="urn:schemas-microsoft-com:vml" xmlns:wp14="http://schemas.microsoft.com/office/word/2010/wordprocessingDrawing" xmlns:wp="http://schemas.openxmlformats.org/drawingml/2006/wordprocessingDrawing" xmlns:w10="urn:schemas-microsoft-com:office:word" xmlns:w="http://schemas.openxmlformats.org/wordprocessingml/2006/main" xmlns:w14="http://schemas.microsoft.com/office/word/2010/wordml" xmlns:w15="http://schemas.microsoft.com/office/word/2012/wordml" xmlns:w16cid="http://schemas.microsoft.com/office/word/2016/wordml/cid" xmlns:w16se="http://schemas.microsoft.com/office/word/2015/wordml/symex" xmlns:wpg="http://schemas.microsoft.com/office/word/2010/wordprocessingGroup" xmlns:wpi="http://schemas.microsoft.com/office/word/2010/wordprocessingInk" xmlns:wne="http://schemas.microsoft.com/office/word/2006/wordml" xmlns:wps="http://schemas.microsoft.com/office/word/2010/wordprocessingShape" mc:Ignorable="w14 w15 w16se w16cid wp14">
   <w:abstractNum w:abstractNumId="0" w15:restartNumberingAfterBreak="0">
     <w:nsid w:val="52943B79"/>
     <w:multiLevelType w:val="multilevel"/>
@@ -2902,14 +5964,120 @@
       </w:pPr>
     </w:lvl>
   </w:abstractNum>
+  <w:abstractNum w:abstractNumId="1" w15:restartNumberingAfterBreak="0">
+    <w:nsid w:val="70454C7D"/>
+    <w:multiLevelType w:val="multilevel"/>
+    <w:tmpl w:val="0409001F"/>
+    <w:lvl w:ilvl="0">
+      <w:start w:val="1"/>
+      <w:numFmt w:val="decimal"/>
+      <w:lvlText w:val="%1."/>
+      <w:lvlJc w:val="left"/>
+      <w:pPr>
+        <w:ind w:left="425" w:hanging="425"/>
+      </w:pPr>
+    </w:lvl>
+    <w:lvl w:ilvl="1">
+      <w:start w:val="1"/>
+      <w:numFmt w:val="decimal"/>
+      <w:lvlText w:val="%1.%2."/>
+      <w:lvlJc w:val="left"/>
+      <w:pPr>
+        <w:ind w:left="567" w:hanging="567"/>
+      </w:pPr>
+    </w:lvl>
+    <w:lvl w:ilvl="2">
+      <w:start w:val="1"/>
+      <w:numFmt w:val="decimal"/>
+      <w:lvlText w:val="%1.%2.%3."/>
+      <w:lvlJc w:val="left"/>
+      <w:pPr>
+        <w:ind w:left="709" w:hanging="709"/>
+      </w:pPr>
+    </w:lvl>
+    <w:lvl w:ilvl="3">
+      <w:start w:val="1"/>
+      <w:numFmt w:val="decimal"/>
+      <w:lvlText w:val="%1.%2.%3.%4."/>
+      <w:lvlJc w:val="left"/>
+      <w:pPr>
+        <w:ind w:left="851" w:hanging="851"/>
+      </w:pPr>
+    </w:lvl>
+    <w:lvl w:ilvl="4">
+      <w:start w:val="1"/>
+      <w:numFmt w:val="decimal"/>
+      <w:lvlText w:val="%1.%2.%3.%4.%5."/>
+      <w:lvlJc w:val="left"/>
+      <w:pPr>
+        <w:ind w:left="992" w:hanging="992"/>
+      </w:pPr>
+    </w:lvl>
+    <w:lvl w:ilvl="5">
+      <w:start w:val="1"/>
+      <w:numFmt w:val="decimal"/>
+      <w:lvlText w:val="%1.%2.%3.%4.%5.%6."/>
+      <w:lvlJc w:val="left"/>
+      <w:pPr>
+        <w:ind w:left="1134" w:hanging="1134"/>
+      </w:pPr>
+    </w:lvl>
+    <w:lvl w:ilvl="6">
+      <w:start w:val="1"/>
+      <w:numFmt w:val="decimal"/>
+      <w:lvlText w:val="%1.%2.%3.%4.%5.%6.%7."/>
+      <w:lvlJc w:val="left"/>
+      <w:pPr>
+        <w:ind w:left="1276" w:hanging="1276"/>
+      </w:pPr>
+    </w:lvl>
+    <w:lvl w:ilvl="7">
+      <w:start w:val="1"/>
+      <w:numFmt w:val="decimal"/>
+      <w:lvlText w:val="%1.%2.%3.%4.%5.%6.%7.%8."/>
+      <w:lvlJc w:val="left"/>
+      <w:pPr>
+        <w:ind w:left="1418" w:hanging="1418"/>
+      </w:pPr>
+    </w:lvl>
+    <w:lvl w:ilvl="8">
+      <w:start w:val="1"/>
+      <w:numFmt w:val="decimal"/>
+      <w:lvlText w:val="%1.%2.%3.%4.%5.%6.%7.%8.%9."/>
+      <w:lvlJc w:val="left"/>
+      <w:pPr>
+        <w:ind w:left="1559" w:hanging="1559"/>
+      </w:pPr>
+    </w:lvl>
+  </w:abstractNum>
   <w:num w:numId="1">
     <w:abstractNumId w:val="0"/>
+  </w:num>
+  <w:num w:numId="2">
+    <w:abstractNumId w:val="1"/>
   </w:num>
 </w:numbering>
 </file>
 
+<file path=word/people.xml><?xml version="1.0" encoding="utf-8"?>
+<w15:people xmlns:wpc="http://schemas.microsoft.com/office/word/2010/wordprocessingCanvas" xmlns:cx="http://schemas.microsoft.com/office/drawing/2014/chartex" xmlns:cx1="http://schemas.microsoft.com/office/drawing/2015/9/8/chartex" xmlns:cx2="http://schemas.microsoft.com/office/drawing/2015/10/21/chartex" xmlns:cx3="http://schemas.microsoft.com/office/drawing/2016/5/9/chartex" xmlns:cx4="http://schemas.microsoft.com/office/drawing/2016/5/10/chartex" xmlns:cx5="http://schemas.microsoft.com/office/drawing/2016/5/11/chartex" xmlns:cx6="http://schemas.microsoft.com/office/drawing/2016/5/12/chartex" xmlns:cx7="http://schemas.microsoft.com/office/drawing/2016/5/13/chartex" xmlns:cx8="http://schemas.microsoft.com/office/drawing/2016/5/14/chartex" xmlns:mc="http://schemas.openxmlformats.org/markup-compatibility/2006" xmlns:aink="http://schemas.microsoft.com/office/drawing/2016/ink" xmlns:am3d="http://schemas.microsoft.com/office/drawing/2017/model3d" xmlns:o="urn:schemas-microsoft-com:office:office" xmlns:r="http://schemas.openxmlformats.org/officeDocument/2006/relationships" xmlns:m="http://schemas.openxmlformats.org/officeDocument/2006/math" xmlns:v="urn:schemas-microsoft-com:vml" xmlns:wp14="http://schemas.microsoft.com/office/word/2010/wordprocessingDrawing" xmlns:wp="http://schemas.openxmlformats.org/drawingml/2006/wordprocessingDrawing" xmlns:w10="urn:schemas-microsoft-com:office:word" xmlns:w="http://schemas.openxmlformats.org/wordprocessingml/2006/main" xmlns:w14="http://schemas.microsoft.com/office/word/2010/wordml" xmlns:w15="http://schemas.microsoft.com/office/word/2012/wordml" xmlns:w16cid="http://schemas.microsoft.com/office/word/2016/wordml/cid" xmlns:w16se="http://schemas.microsoft.com/office/word/2015/wordml/symex" xmlns:wpg="http://schemas.microsoft.com/office/word/2010/wordprocessingGroup" xmlns:wpi="http://schemas.microsoft.com/office/word/2010/wordprocessingInk" xmlns:wne="http://schemas.microsoft.com/office/word/2006/wordml" xmlns:wps="http://schemas.microsoft.com/office/word/2010/wordprocessingShape" mc:Ignorable="w14 w15 w16se w16cid wp14">
+  <w15:person w15:author="1028850792@qq.com">
+    <w15:presenceInfo w15:providerId="Windows Live" w15:userId="5fa44447e82dd1c2"/>
+  </w15:person>
+  <w15:person w15:author="1028850792@qq.com [2]">
+    <w15:presenceInfo w15:providerId="Windows Live" w15:userId="5fa44447e82dd1c2"/>
+  </w15:person>
+  <w15:person w15:author="1028850792@qq.com [3]">
+    <w15:presenceInfo w15:providerId="Windows Live" w15:userId="5fa44447e82dd1c2"/>
+  </w15:person>
+  <w15:person w15:author="1028850792@qq.com [4]">
+    <w15:presenceInfo w15:providerId="Windows Live" w15:userId="5fa44447e82dd1c2"/>
+  </w15:person>
+</w15:people>
+</file>
+
 <file path=word/styles.xml><?xml version="1.0" encoding="utf-8"?>
-<w:styles xmlns:mc="http://schemas.openxmlformats.org/markup-compatibility/2006" xmlns:r="http://schemas.openxmlformats.org/officeDocument/2006/relationships" xmlns:w="http://schemas.openxmlformats.org/wordprocessingml/2006/main" xmlns:w14="http://schemas.microsoft.com/office/word/2010/wordml" xmlns:w15="http://schemas.microsoft.com/office/word/2012/wordml" mc:Ignorable="w14 w15">
+<w:styles xmlns:mc="http://schemas.openxmlformats.org/markup-compatibility/2006" xmlns:r="http://schemas.openxmlformats.org/officeDocument/2006/relationships" xmlns:w="http://schemas.openxmlformats.org/wordprocessingml/2006/main" xmlns:w14="http://schemas.microsoft.com/office/word/2010/wordml" xmlns:w15="http://schemas.microsoft.com/office/word/2012/wordml" xmlns:w16cid="http://schemas.microsoft.com/office/word/2016/wordml/cid" xmlns:w16se="http://schemas.microsoft.com/office/word/2015/wordml/symex" mc:Ignorable="w14 w15 w16se w16cid">
   <w:docDefaults>
     <w:rPrDefault>
       <w:rPr>
@@ -2922,7 +6090,7 @@
     </w:rPrDefault>
     <w:pPrDefault/>
   </w:docDefaults>
-  <w:latentStyles w:defLockedState="0" w:defUIPriority="99" w:defSemiHidden="0" w:defUnhideWhenUsed="0" w:defQFormat="0" w:count="371">
+  <w:latentStyles w:defLockedState="0" w:defUIPriority="99" w:defSemiHidden="0" w:defUnhideWhenUsed="0" w:defQFormat="0" w:count="377">
     <w:lsdException w:name="Normal" w:uiPriority="0" w:qFormat="1"/>
     <w:lsdException w:name="heading 1" w:uiPriority="9" w:qFormat="1"/>
     <w:lsdException w:name="heading 2" w:semiHidden="1" w:uiPriority="9" w:unhideWhenUsed="1" w:qFormat="1"/>
@@ -3294,6 +6462,12 @@
     <w:lsdException w:name="List Table 5 Dark Accent 6" w:uiPriority="50"/>
     <w:lsdException w:name="List Table 6 Colorful Accent 6" w:uiPriority="51"/>
     <w:lsdException w:name="List Table 7 Colorful Accent 6" w:uiPriority="52"/>
+    <w:lsdException w:name="Mention" w:semiHidden="1" w:unhideWhenUsed="1"/>
+    <w:lsdException w:name="Smart Hyperlink" w:semiHidden="1" w:unhideWhenUsed="1"/>
+    <w:lsdException w:name="Hashtag" w:semiHidden="1" w:unhideWhenUsed="1"/>
+    <w:lsdException w:name="Unresolved Mention" w:semiHidden="1" w:unhideWhenUsed="1"/>
+    <w:lsdException w:name="Smart Link" w:semiHidden="1" w:unhideWhenUsed="1"/>
+    <w:lsdException w:name="Smart Link Error" w:semiHidden="1" w:unhideWhenUsed="1"/>
   </w:latentStyles>
   <w:style w:type="paragraph" w:default="1" w:styleId="a">
     <w:name w:val="Normal"/>
@@ -3307,7 +6481,7 @@
     <w:name w:val="heading 1"/>
     <w:basedOn w:val="a"/>
     <w:next w:val="a"/>
-    <w:link w:val="1Char"/>
+    <w:link w:val="10"/>
     <w:uiPriority w:val="9"/>
     <w:qFormat/>
     <w:rsid w:val="00686B33"/>
@@ -3329,7 +6503,7 @@
     <w:name w:val="heading 2"/>
     <w:basedOn w:val="a"/>
     <w:next w:val="a"/>
-    <w:link w:val="2Char"/>
+    <w:link w:val="20"/>
     <w:uiPriority w:val="9"/>
     <w:unhideWhenUsed/>
     <w:qFormat/>
@@ -3346,6 +6520,51 @@
       <w:bCs/>
       <w:sz w:val="32"/>
       <w:szCs w:val="32"/>
+    </w:rPr>
+  </w:style>
+  <w:style w:type="paragraph" w:styleId="3">
+    <w:name w:val="heading 3"/>
+    <w:basedOn w:val="a"/>
+    <w:next w:val="a"/>
+    <w:link w:val="30"/>
+    <w:uiPriority w:val="9"/>
+    <w:unhideWhenUsed/>
+    <w:qFormat/>
+    <w:rsid w:val="00A95AE4"/>
+    <w:pPr>
+      <w:keepNext/>
+      <w:keepLines/>
+      <w:spacing w:before="260" w:after="260" w:line="416" w:lineRule="auto"/>
+      <w:outlineLvl w:val="2"/>
+    </w:pPr>
+    <w:rPr>
+      <w:b/>
+      <w:bCs/>
+      <w:sz w:val="32"/>
+      <w:szCs w:val="32"/>
+    </w:rPr>
+  </w:style>
+  <w:style w:type="paragraph" w:styleId="4">
+    <w:name w:val="heading 4"/>
+    <w:basedOn w:val="a"/>
+    <w:next w:val="a"/>
+    <w:link w:val="40"/>
+    <w:uiPriority w:val="9"/>
+    <w:unhideWhenUsed/>
+    <w:qFormat/>
+    <w:rsid w:val="00006C97"/>
+    <w:pPr>
+      <w:keepNext/>
+      <w:keepLines/>
+      <w:spacing w:before="280" w:after="290" w:line="376" w:lineRule="auto"/>
+      <w:outlineLvl w:val="3"/>
+    </w:pPr>
+    <w:rPr>
+      <w:rFonts w:asciiTheme="majorHAnsi" w:eastAsiaTheme="majorEastAsia" w:hAnsiTheme="majorHAnsi" w:cstheme="majorBidi"/>
+      <w:b/>
+      <w:bCs/>
+      <w:sz w:val="28"/>
+      <w:szCs w:val="28"/>
     </w:rPr>
   </w:style>
   <w:style w:type="character" w:default="1" w:styleId="a0">
@@ -3378,7 +6597,7 @@
   <w:style w:type="paragraph" w:styleId="a3">
     <w:name w:val="header"/>
     <w:basedOn w:val="a"/>
-    <w:link w:val="Char"/>
+    <w:link w:val="a4"/>
     <w:uiPriority w:val="99"/>
     <w:unhideWhenUsed/>
     <w:rsid w:val="00686B33"/>
@@ -3398,8 +6617,8 @@
       <w:szCs w:val="18"/>
     </w:rPr>
   </w:style>
-  <w:style w:type="character" w:customStyle="1" w:styleId="Char">
-    <w:name w:val="页眉 Char"/>
+  <w:style w:type="character" w:customStyle="1" w:styleId="a4">
+    <w:name w:val="页眉 字符"/>
     <w:basedOn w:val="a0"/>
     <w:link w:val="a3"/>
     <w:uiPriority w:val="99"/>
@@ -3409,10 +6628,10 @@
       <w:szCs w:val="18"/>
     </w:rPr>
   </w:style>
-  <w:style w:type="paragraph" w:styleId="a4">
+  <w:style w:type="paragraph" w:styleId="a5">
     <w:name w:val="footer"/>
     <w:basedOn w:val="a"/>
-    <w:link w:val="Char0"/>
+    <w:link w:val="a6"/>
     <w:uiPriority w:val="99"/>
     <w:unhideWhenUsed/>
     <w:rsid w:val="00686B33"/>
@@ -3429,10 +6648,10 @@
       <w:szCs w:val="18"/>
     </w:rPr>
   </w:style>
-  <w:style w:type="character" w:customStyle="1" w:styleId="Char0">
-    <w:name w:val="页脚 Char"/>
+  <w:style w:type="character" w:customStyle="1" w:styleId="a6">
+    <w:name w:val="页脚 字符"/>
     <w:basedOn w:val="a0"/>
-    <w:link w:val="a4"/>
+    <w:link w:val="a5"/>
     <w:uiPriority w:val="99"/>
     <w:rsid w:val="00686B33"/>
     <w:rPr>
@@ -3440,8 +6659,8 @@
       <w:szCs w:val="18"/>
     </w:rPr>
   </w:style>
-  <w:style w:type="character" w:customStyle="1" w:styleId="1Char">
-    <w:name w:val="标题 1 Char"/>
+  <w:style w:type="character" w:customStyle="1" w:styleId="10">
+    <w:name w:val="标题 1 字符"/>
     <w:basedOn w:val="a0"/>
     <w:link w:val="1"/>
     <w:uiPriority w:val="9"/>
@@ -3459,8 +6678,8 @@
     <w:basedOn w:val="a0"/>
     <w:rsid w:val="00686B33"/>
   </w:style>
-  <w:style w:type="character" w:customStyle="1" w:styleId="2Char">
-    <w:name w:val="标题 2 Char"/>
+  <w:style w:type="character" w:customStyle="1" w:styleId="20">
+    <w:name w:val="标题 2 字符"/>
     <w:basedOn w:val="a0"/>
     <w:link w:val="2"/>
     <w:uiPriority w:val="9"/>
@@ -3483,7 +6702,7 @@
     <w:basedOn w:val="a0"/>
     <w:rsid w:val="001D168A"/>
   </w:style>
-  <w:style w:type="character" w:styleId="a5">
+  <w:style w:type="character" w:styleId="a7">
     <w:name w:val="Hyperlink"/>
     <w:basedOn w:val="a0"/>
     <w:uiPriority w:val="99"/>
@@ -3494,7 +6713,7 @@
       <w:u w:val="single"/>
     </w:rPr>
   </w:style>
-  <w:style w:type="character" w:styleId="a6">
+  <w:style w:type="character" w:styleId="a8">
     <w:name w:val="FollowedHyperlink"/>
     <w:basedOn w:val="a0"/>
     <w:uiPriority w:val="99"/>
@@ -3509,7 +6728,7 @@
   <w:style w:type="paragraph" w:styleId="HTML">
     <w:name w:val="HTML Preformatted"/>
     <w:basedOn w:val="a"/>
-    <w:link w:val="HTMLChar"/>
+    <w:link w:val="HTML0"/>
     <w:uiPriority w:val="99"/>
     <w:semiHidden/>
     <w:unhideWhenUsed/>
@@ -3543,8 +6762,8 @@
       <w:szCs w:val="24"/>
     </w:rPr>
   </w:style>
-  <w:style w:type="character" w:customStyle="1" w:styleId="HTMLChar">
-    <w:name w:val="HTML 预设格式 Char"/>
+  <w:style w:type="character" w:customStyle="1" w:styleId="HTML0">
+    <w:name w:val="HTML 预设格式 字符"/>
     <w:basedOn w:val="a0"/>
     <w:link w:val="HTML"/>
     <w:uiPriority w:val="99"/>
@@ -3555,6 +6774,116 @@
       <w:kern w:val="0"/>
       <w:sz w:val="24"/>
       <w:szCs w:val="24"/>
+    </w:rPr>
+  </w:style>
+  <w:style w:type="character" w:customStyle="1" w:styleId="30">
+    <w:name w:val="标题 3 字符"/>
+    <w:basedOn w:val="a0"/>
+    <w:link w:val="3"/>
+    <w:uiPriority w:val="9"/>
+    <w:rsid w:val="00A95AE4"/>
+    <w:rPr>
+      <w:b/>
+      <w:bCs/>
+      <w:sz w:val="32"/>
+      <w:szCs w:val="32"/>
+    </w:rPr>
+  </w:style>
+  <w:style w:type="character" w:styleId="a9">
+    <w:name w:val="annotation reference"/>
+    <w:basedOn w:val="a0"/>
+    <w:uiPriority w:val="99"/>
+    <w:semiHidden/>
+    <w:unhideWhenUsed/>
+    <w:rsid w:val="00EF3586"/>
+    <w:rPr>
+      <w:sz w:val="21"/>
+      <w:szCs w:val="21"/>
+    </w:rPr>
+  </w:style>
+  <w:style w:type="paragraph" w:styleId="aa">
+    <w:name w:val="annotation text"/>
+    <w:basedOn w:val="a"/>
+    <w:link w:val="ab"/>
+    <w:uiPriority w:val="99"/>
+    <w:semiHidden/>
+    <w:unhideWhenUsed/>
+    <w:rsid w:val="00EF3586"/>
+    <w:pPr>
+      <w:jc w:val="left"/>
+    </w:pPr>
+  </w:style>
+  <w:style w:type="character" w:customStyle="1" w:styleId="ab">
+    <w:name w:val="批注文字 字符"/>
+    <w:basedOn w:val="a0"/>
+    <w:link w:val="aa"/>
+    <w:uiPriority w:val="99"/>
+    <w:semiHidden/>
+    <w:rsid w:val="00EF3586"/>
+  </w:style>
+  <w:style w:type="paragraph" w:styleId="ac">
+    <w:name w:val="annotation subject"/>
+    <w:basedOn w:val="aa"/>
+    <w:next w:val="aa"/>
+    <w:link w:val="ad"/>
+    <w:uiPriority w:val="99"/>
+    <w:semiHidden/>
+    <w:unhideWhenUsed/>
+    <w:rsid w:val="00EF3586"/>
+    <w:rPr>
+      <w:b/>
+      <w:bCs/>
+    </w:rPr>
+  </w:style>
+  <w:style w:type="character" w:customStyle="1" w:styleId="ad">
+    <w:name w:val="批注主题 字符"/>
+    <w:basedOn w:val="ab"/>
+    <w:link w:val="ac"/>
+    <w:uiPriority w:val="99"/>
+    <w:semiHidden/>
+    <w:rsid w:val="00EF3586"/>
+    <w:rPr>
+      <w:b/>
+      <w:bCs/>
+    </w:rPr>
+  </w:style>
+  <w:style w:type="paragraph" w:styleId="ae">
+    <w:name w:val="Balloon Text"/>
+    <w:basedOn w:val="a"/>
+    <w:link w:val="af"/>
+    <w:uiPriority w:val="99"/>
+    <w:semiHidden/>
+    <w:unhideWhenUsed/>
+    <w:rsid w:val="00EF3586"/>
+    <w:rPr>
+      <w:sz w:val="18"/>
+      <w:szCs w:val="18"/>
+    </w:rPr>
+  </w:style>
+  <w:style w:type="character" w:customStyle="1" w:styleId="af">
+    <w:name w:val="批注框文本 字符"/>
+    <w:basedOn w:val="a0"/>
+    <w:link w:val="ae"/>
+    <w:uiPriority w:val="99"/>
+    <w:semiHidden/>
+    <w:rsid w:val="00EF3586"/>
+    <w:rPr>
+      <w:sz w:val="18"/>
+      <w:szCs w:val="18"/>
+    </w:rPr>
+  </w:style>
+  <w:style w:type="character" w:customStyle="1" w:styleId="40">
+    <w:name w:val="标题 4 字符"/>
+    <w:basedOn w:val="a0"/>
+    <w:link w:val="4"/>
+    <w:uiPriority w:val="9"/>
+    <w:rsid w:val="00006C97"/>
+    <w:rPr>
+      <w:rFonts w:asciiTheme="majorHAnsi" w:eastAsiaTheme="majorEastAsia" w:hAnsiTheme="majorHAnsi" w:cstheme="majorBidi"/>
+      <w:b/>
+      <w:bCs/>
+      <w:sz w:val="28"/>
+      <w:szCs w:val="28"/>
     </w:rPr>
   </w:style>
 </w:styles>

--- a/fw.av/framework.av.docx
+++ b/fw.av/framework.av.docx
@@ -1,6 +1,6 @@
 
 <file path=word/document.xml><?xml version="1.0" encoding="utf-8"?>
-<w:document xmlns:wpc="http://schemas.microsoft.com/office/word/2010/wordprocessingCanvas" xmlns:cx="http://schemas.microsoft.com/office/drawing/2014/chartex" xmlns:cx1="http://schemas.microsoft.com/office/drawing/2015/9/8/chartex" xmlns:cx2="http://schemas.microsoft.com/office/drawing/2015/10/21/chartex" xmlns:cx3="http://schemas.microsoft.com/office/drawing/2016/5/9/chartex" xmlns:cx4="http://schemas.microsoft.com/office/drawing/2016/5/10/chartex" xmlns:cx5="http://schemas.microsoft.com/office/drawing/2016/5/11/chartex" xmlns:cx6="http://schemas.microsoft.com/office/drawing/2016/5/12/chartex" xmlns:cx7="http://schemas.microsoft.com/office/drawing/2016/5/13/chartex" xmlns:cx8="http://schemas.microsoft.com/office/drawing/2016/5/14/chartex" xmlns:mc="http://schemas.openxmlformats.org/markup-compatibility/2006" xmlns:aink="http://schemas.microsoft.com/office/drawing/2016/ink" xmlns:am3d="http://schemas.microsoft.com/office/drawing/2017/model3d" xmlns:o="urn:schemas-microsoft-com:office:office" xmlns:r="http://schemas.openxmlformats.org/officeDocument/2006/relationships" xmlns:m="http://schemas.openxmlformats.org/officeDocument/2006/math" xmlns:v="urn:schemas-microsoft-com:vml" xmlns:wp14="http://schemas.microsoft.com/office/word/2010/wordprocessingDrawing" xmlns:wp="http://schemas.openxmlformats.org/drawingml/2006/wordprocessingDrawing" xmlns:w10="urn:schemas-microsoft-com:office:word" xmlns:w="http://schemas.openxmlformats.org/wordprocessingml/2006/main" xmlns:w14="http://schemas.microsoft.com/office/word/2010/wordml" xmlns:w15="http://schemas.microsoft.com/office/word/2012/wordml" xmlns:w16cid="http://schemas.microsoft.com/office/word/2016/wordml/cid" xmlns:w16se="http://schemas.microsoft.com/office/word/2015/wordml/symex" xmlns:wpg="http://schemas.microsoft.com/office/word/2010/wordprocessingGroup" xmlns:wpi="http://schemas.microsoft.com/office/word/2010/wordprocessingInk" xmlns:wne="http://schemas.microsoft.com/office/word/2006/wordml" xmlns:wps="http://schemas.microsoft.com/office/word/2010/wordprocessingShape" mc:Ignorable="w14 w15 w16se w16cid wp14">
+<w:document xmlns:wpc="http://schemas.microsoft.com/office/word/2010/wordprocessingCanvas" xmlns:mc="http://schemas.openxmlformats.org/markup-compatibility/2006" xmlns:o="urn:schemas-microsoft-com:office:office" xmlns:r="http://schemas.openxmlformats.org/officeDocument/2006/relationships" xmlns:m="http://schemas.openxmlformats.org/officeDocument/2006/math" xmlns:v="urn:schemas-microsoft-com:vml" xmlns:wp14="http://schemas.microsoft.com/office/word/2010/wordprocessingDrawing" xmlns:wp="http://schemas.openxmlformats.org/drawingml/2006/wordprocessingDrawing" xmlns:w10="urn:schemas-microsoft-com:office:word" xmlns:w="http://schemas.openxmlformats.org/wordprocessingml/2006/main" xmlns:w14="http://schemas.microsoft.com/office/word/2010/wordml" xmlns:w15="http://schemas.microsoft.com/office/word/2012/wordml" xmlns:wpg="http://schemas.microsoft.com/office/word/2010/wordprocessingGroup" xmlns:wpi="http://schemas.microsoft.com/office/word/2010/wordprocessingInk" xmlns:wne="http://schemas.microsoft.com/office/word/2006/wordml" xmlns:wps="http://schemas.microsoft.com/office/word/2010/wordprocessingShape" mc:Ignorable="w14 w15 wp14">
   <w:body>
     <w:p>
       <w:pPr>
@@ -2339,13 +2339,7 @@
         <w:t>creenrecord</w:t>
       </w:r>
     </w:p>
-    <w:p>
-      <w:pPr>
-        <w:rPr>
-          <w:rFonts w:hint="eastAsia"/>
-        </w:rPr>
-      </w:pPr>
-    </w:p>
+    <w:p/>
     <w:p>
       <w:pPr>
         <w:pStyle w:val="2"/>
@@ -2364,307 +2358,269 @@
     <w:p>
       <w:pPr>
         <w:rPr>
+          <w:rFonts w:ascii="Source Code Pro" w:hAnsi="Source Code Pro" w:hint="eastAsia"/>
+          <w:color w:val="000000"/>
+          <w:szCs w:val="21"/>
+          <w:shd w:val="clear" w:color="auto" w:fill="FAFAFA"/>
+        </w:rPr>
+      </w:pPr>
+      <w:r>
+        <w:rPr>
+          <w:rFonts w:ascii="Source Code Pro" w:hAnsi="Source Code Pro" w:hint="eastAsia"/>
+          <w:color w:val="000000"/>
+          <w:szCs w:val="21"/>
+          <w:shd w:val="clear" w:color="auto" w:fill="FAFAFA"/>
+        </w:rPr>
+        <w:t>限制视频录制时间为</w:t>
+      </w:r>
+      <w:r>
+        <w:rPr>
+          <w:rFonts w:ascii="Source Code Pro" w:hAnsi="Source Code Pro" w:hint="eastAsia"/>
+          <w:color w:val="000000"/>
+          <w:szCs w:val="21"/>
+          <w:shd w:val="clear" w:color="auto" w:fill="FAFAFA"/>
+        </w:rPr>
+        <w:t>10s,</w:t>
+      </w:r>
+      <w:r>
+        <w:rPr>
+          <w:rFonts w:ascii="Source Code Pro" w:hAnsi="Source Code Pro" w:hint="eastAsia"/>
+          <w:color w:val="000000"/>
+          <w:szCs w:val="21"/>
+          <w:shd w:val="clear" w:color="auto" w:fill="FAFAFA"/>
+        </w:rPr>
+        <w:t>如果不限制</w:t>
+      </w:r>
+      <w:r>
+        <w:rPr>
+          <w:rFonts w:ascii="Source Code Pro" w:hAnsi="Source Code Pro" w:hint="eastAsia"/>
+          <w:color w:val="000000"/>
+          <w:szCs w:val="21"/>
+          <w:shd w:val="clear" w:color="auto" w:fill="FAFAFA"/>
+        </w:rPr>
+        <w:t>,</w:t>
+      </w:r>
+      <w:r>
+        <w:rPr>
+          <w:rFonts w:ascii="Source Code Pro" w:hAnsi="Source Code Pro" w:hint="eastAsia"/>
+          <w:color w:val="000000"/>
+          <w:szCs w:val="21"/>
+          <w:shd w:val="clear" w:color="auto" w:fill="FAFAFA"/>
+        </w:rPr>
+        <w:t>默认</w:t>
+      </w:r>
+      <w:r>
+        <w:rPr>
+          <w:rFonts w:ascii="Source Code Pro" w:hAnsi="Source Code Pro" w:hint="eastAsia"/>
+          <w:color w:val="000000"/>
+          <w:szCs w:val="21"/>
+          <w:shd w:val="clear" w:color="auto" w:fill="FAFAFA"/>
+        </w:rPr>
+        <w:t>180s</w:t>
+      </w:r>
+    </w:p>
+    <w:p>
+      <w:pPr>
+        <w:rPr>
+          <w:rFonts w:ascii="Source Code Pro" w:hAnsi="Source Code Pro" w:hint="eastAsia"/>
+          <w:color w:val="000000"/>
+          <w:szCs w:val="21"/>
+          <w:shd w:val="clear" w:color="auto" w:fill="FAFAFA"/>
+        </w:rPr>
+      </w:pPr>
+      <w:r>
+        <w:rPr>
+          <w:rFonts w:ascii="Source Code Pro" w:hAnsi="Source Code Pro" w:hint="eastAsia"/>
+          <w:color w:val="000000"/>
+          <w:szCs w:val="21"/>
+          <w:shd w:val="clear" w:color="auto" w:fill="FAFAFA"/>
+        </w:rPr>
+        <w:t>命令行显示</w:t>
+      </w:r>
+      <w:r>
+        <w:rPr>
+          <w:rFonts w:ascii="Source Code Pro" w:hAnsi="Source Code Pro" w:hint="eastAsia"/>
+          <w:color w:val="000000"/>
+          <w:szCs w:val="21"/>
+          <w:shd w:val="clear" w:color="auto" w:fill="FAFAFA"/>
+        </w:rPr>
+        <w:t>log</w:t>
+      </w:r>
+    </w:p>
+    <w:p>
+      <w:r>
+        <w:rPr>
+          <w:rFonts w:hint="eastAsia"/>
+        </w:rPr>
+        <w:t>指定视频分辨率大小</w:t>
+      </w:r>
+    </w:p>
+    <w:p>
+      <w:r>
+        <w:rPr>
+          <w:rFonts w:hint="eastAsia"/>
+        </w:rPr>
+        <w:t>指定视频的比特率为</w:t>
+      </w:r>
+      <w:r>
+        <w:rPr>
+          <w:rFonts w:hint="eastAsia"/>
+        </w:rPr>
+        <w:t>6Mbps,</w:t>
+      </w:r>
+      <w:r>
+        <w:rPr>
+          <w:rFonts w:hint="eastAsia"/>
+        </w:rPr>
+        <w:t>如果不指定</w:t>
+      </w:r>
+      <w:r>
+        <w:rPr>
+          <w:rFonts w:hint="eastAsia"/>
+        </w:rPr>
+        <w:t>,</w:t>
+      </w:r>
+      <w:r>
+        <w:rPr>
+          <w:rFonts w:hint="eastAsia"/>
+        </w:rPr>
+        <w:t>默认为</w:t>
+      </w:r>
+      <w:r>
+        <w:rPr>
+          <w:rFonts w:hint="eastAsia"/>
+        </w:rPr>
+        <w:t xml:space="preserve">4Mbps. </w:t>
+      </w:r>
+      <w:r>
+        <w:rPr>
+          <w:rFonts w:hint="eastAsia"/>
+        </w:rPr>
+        <w:t>你可以增加比特率以提高视频质量</w:t>
+      </w:r>
+    </w:p>
+    <w:p>
+      <w:r>
+        <w:rPr>
           <w:rFonts w:ascii="Source Code Pro" w:hAnsi="Source Code Pro"/>
           <w:color w:val="000000"/>
           <w:szCs w:val="21"/>
           <w:shd w:val="clear" w:color="auto" w:fill="FAFAFA"/>
         </w:rPr>
-      </w:pPr>
-      <w:r>
+        <w:t xml:space="preserve">screenrecord --time-limit 10 </w:t>
+      </w:r>
+      <w:r>
+        <w:rPr>
+          <w:rFonts w:ascii="Source Code Pro" w:hAnsi="Source Code Pro"/>
+          <w:color w:val="000000"/>
+          <w:szCs w:val="21"/>
+          <w:shd w:val="clear" w:color="auto" w:fill="FAFAFA"/>
+        </w:rPr>
+        <w:t>–</w:t>
+      </w:r>
+      <w:r>
+        <w:rPr>
+          <w:rFonts w:ascii="Source Code Pro" w:hAnsi="Source Code Pro"/>
+          <w:color w:val="000000"/>
+          <w:szCs w:val="21"/>
+          <w:shd w:val="clear" w:color="auto" w:fill="FAFAFA"/>
+        </w:rPr>
+        <w:t>verbose</w:t>
+      </w:r>
+      <w:r>
+        <w:rPr>
+          <w:rFonts w:ascii="Source Code Pro" w:hAnsi="Source Code Pro"/>
+          <w:color w:val="000000"/>
+          <w:szCs w:val="21"/>
+          <w:shd w:val="clear" w:color="auto" w:fill="FAFAFA"/>
+        </w:rPr>
+        <w:t xml:space="preserve"> --size 1280*720 </w:t>
+      </w:r>
+      <w:r>
+        <w:rPr>
+          <w:rFonts w:ascii="Source Code Pro" w:hAnsi="Source Code Pro"/>
+          <w:color w:val="000000"/>
+          <w:szCs w:val="21"/>
+          <w:shd w:val="clear" w:color="auto" w:fill="FAFAFA"/>
+        </w:rPr>
+        <w:t xml:space="preserve"> --bit-rate 6000000</w:t>
+      </w:r>
+      <w:r>
+        <w:rPr>
+          <w:rFonts w:ascii="Source Code Pro" w:hAnsi="Source Code Pro"/>
+          <w:color w:val="000000"/>
+          <w:szCs w:val="21"/>
+          <w:shd w:val="clear" w:color="auto" w:fill="FAFAFA"/>
+        </w:rPr>
+        <w:t xml:space="preserve"> </w:t>
+      </w:r>
+      <w:r>
+        <w:rPr>
+          <w:rFonts w:ascii="Source Code Pro" w:hAnsi="Source Code Pro"/>
+          <w:color w:val="000000"/>
+          <w:szCs w:val="21"/>
+          <w:shd w:val="clear" w:color="auto" w:fill="FAFAFA"/>
+        </w:rPr>
+        <w:t xml:space="preserve"> /sdcar</w:t>
+      </w:r>
+      <w:commentRangeStart w:id="0"/>
+      <w:r>
+        <w:rPr>
+          <w:rFonts w:ascii="Source Code Pro" w:hAnsi="Source Code Pro"/>
+          <w:color w:val="000000"/>
+          <w:szCs w:val="21"/>
+          <w:shd w:val="clear" w:color="auto" w:fill="FAFAFA"/>
+        </w:rPr>
+        <w:t>d/demo.mp4</w:t>
+      </w:r>
+      <w:commentRangeEnd w:id="0"/>
+      <w:r>
+        <w:rPr>
+          <w:rStyle w:val="a7"/>
+        </w:rPr>
+        <w:commentReference w:id="0"/>
+      </w:r>
+    </w:p>
+    <w:p>
+      <w:pPr>
         <w:rPr>
           <w:rFonts w:ascii="Source Code Pro" w:hAnsi="Source Code Pro" w:hint="eastAsia"/>
           <w:color w:val="000000"/>
           <w:szCs w:val="21"/>
           <w:shd w:val="clear" w:color="auto" w:fill="FAFAFA"/>
         </w:rPr>
-        <w:t>限制视频录制时间为</w:t>
-      </w:r>
-      <w:r>
-        <w:rPr>
-          <w:rFonts w:ascii="Source Code Pro" w:hAnsi="Source Code Pro" w:hint="eastAsia"/>
+      </w:pPr>
+      <w:r>
+        <w:rPr>
+          <w:rFonts w:ascii="Source Code Pro" w:hAnsi="Source Code Pro"/>
           <w:color w:val="000000"/>
           <w:szCs w:val="21"/>
           <w:shd w:val="clear" w:color="auto" w:fill="FAFAFA"/>
         </w:rPr>
-        <w:t>10s,</w:t>
-      </w:r>
-      <w:r>
-        <w:rPr>
-          <w:rFonts w:ascii="Source Code Pro" w:hAnsi="Source Code Pro" w:hint="eastAsia"/>
+        <w:t xml:space="preserve">adb shell screenrecord </w:t>
+      </w:r>
+      <w:r>
+        <w:rPr>
+          <w:rFonts w:ascii="Source Code Pro" w:hAnsi="Source Code Pro"/>
           <w:color w:val="000000"/>
           <w:szCs w:val="21"/>
           <w:shd w:val="clear" w:color="auto" w:fill="FAFAFA"/>
         </w:rPr>
-        <w:t>如果不限制</w:t>
-      </w:r>
-      <w:r>
-        <w:rPr>
-          <w:rFonts w:ascii="Source Code Pro" w:hAnsi="Source Code Pro" w:hint="eastAsia"/>
+        <w:t>–</w:t>
+      </w:r>
+      <w:r>
+        <w:rPr>
+          <w:rFonts w:ascii="Source Code Pro" w:hAnsi="Source Code Pro"/>
           <w:color w:val="000000"/>
           <w:szCs w:val="21"/>
           <w:shd w:val="clear" w:color="auto" w:fill="FAFAFA"/>
         </w:rPr>
-        <w:t>,</w:t>
-      </w:r>
-      <w:r>
-        <w:rPr>
-          <w:rFonts w:ascii="Source Code Pro" w:hAnsi="Source Code Pro" w:hint="eastAsia"/>
-          <w:color w:val="000000"/>
-          <w:szCs w:val="21"/>
-          <w:shd w:val="clear" w:color="auto" w:fill="FAFAFA"/>
-        </w:rPr>
-        <w:t>默认</w:t>
-      </w:r>
-      <w:r>
-        <w:rPr>
-          <w:rFonts w:ascii="Source Code Pro" w:hAnsi="Source Code Pro" w:hint="eastAsia"/>
-          <w:color w:val="000000"/>
-          <w:szCs w:val="21"/>
-          <w:shd w:val="clear" w:color="auto" w:fill="FAFAFA"/>
-        </w:rPr>
-        <w:t>180s</w:t>
-      </w:r>
-    </w:p>
-    <w:p>
-      <w:pPr>
-        <w:rPr>
-          <w:rFonts w:ascii="Source Code Pro" w:hAnsi="Source Code Pro"/>
-          <w:color w:val="000000"/>
-          <w:szCs w:val="21"/>
-          <w:shd w:val="clear" w:color="auto" w:fill="FAFAFA"/>
-        </w:rPr>
-      </w:pPr>
-      <w:r>
-        <w:rPr>
-          <w:rFonts w:ascii="Source Code Pro" w:hAnsi="Source Code Pro" w:hint="eastAsia"/>
-          <w:color w:val="000000"/>
-          <w:szCs w:val="21"/>
-          <w:shd w:val="clear" w:color="auto" w:fill="FAFAFA"/>
-        </w:rPr>
-        <w:t>命令行显示</w:t>
-      </w:r>
-      <w:r>
-        <w:rPr>
-          <w:rFonts w:ascii="Source Code Pro" w:hAnsi="Source Code Pro" w:hint="eastAsia"/>
-          <w:color w:val="000000"/>
-          <w:szCs w:val="21"/>
-          <w:shd w:val="clear" w:color="auto" w:fill="FAFAFA"/>
-        </w:rPr>
-        <w:t>log</w:t>
-      </w:r>
-    </w:p>
-    <w:p>
-      <w:r>
-        <w:rPr>
-          <w:rFonts w:hint="eastAsia"/>
-        </w:rPr>
-        <w:t>指定视频分辨率大小</w:t>
-      </w:r>
-    </w:p>
-    <w:p>
-      <w:pPr>
-        <w:rPr>
-          <w:rFonts w:hint="eastAsia"/>
-        </w:rPr>
-      </w:pPr>
-      <w:r>
-        <w:rPr>
-          <w:rFonts w:hint="eastAsia"/>
-        </w:rPr>
-        <w:t>指定视频的比特率为</w:t>
-      </w:r>
-      <w:r>
-        <w:rPr>
-          <w:rFonts w:hint="eastAsia"/>
-        </w:rPr>
-        <w:t>6Mbps,</w:t>
-      </w:r>
-      <w:r>
-        <w:rPr>
-          <w:rFonts w:hint="eastAsia"/>
-        </w:rPr>
-        <w:t>如果不指定</w:t>
-      </w:r>
-      <w:r>
-        <w:rPr>
-          <w:rFonts w:hint="eastAsia"/>
-        </w:rPr>
-        <w:t>,</w:t>
-      </w:r>
-      <w:r>
-        <w:rPr>
-          <w:rFonts w:hint="eastAsia"/>
-        </w:rPr>
-        <w:t>默认为</w:t>
-      </w:r>
-      <w:r>
-        <w:rPr>
-          <w:rFonts w:hint="eastAsia"/>
-        </w:rPr>
-        <w:t xml:space="preserve">4Mbps. </w:t>
-      </w:r>
-      <w:r>
-        <w:rPr>
-          <w:rFonts w:hint="eastAsia"/>
-        </w:rPr>
-        <w:t>你可以增加比特率以提高视频质量</w:t>
-      </w:r>
-    </w:p>
-    <w:p>
-      <w:pPr>
-        <w:rPr>
-          <w:rFonts w:hint="eastAsia"/>
-        </w:rPr>
-      </w:pPr>
-      <w:r>
-        <w:rPr>
-          <w:rFonts w:ascii="Source Code Pro" w:hAnsi="Source Code Pro"/>
-          <w:color w:val="000000"/>
-          <w:szCs w:val="21"/>
-          <w:shd w:val="clear" w:color="auto" w:fill="FAFAFA"/>
-        </w:rPr>
-        <w:t xml:space="preserve">screenrecord --time-limit 10 </w:t>
-      </w:r>
-      <w:r>
-        <w:rPr>
-          <w:rFonts w:ascii="Source Code Pro" w:hAnsi="Source Code Pro"/>
-          <w:color w:val="000000"/>
-          <w:szCs w:val="21"/>
-          <w:shd w:val="clear" w:color="auto" w:fill="FAFAFA"/>
-        </w:rPr>
-        <w:t>–</w:t>
-      </w:r>
-      <w:r>
-        <w:rPr>
-          <w:rFonts w:ascii="Source Code Pro" w:hAnsi="Source Code Pro"/>
-          <w:color w:val="000000"/>
-          <w:szCs w:val="21"/>
-          <w:shd w:val="clear" w:color="auto" w:fill="FAFAFA"/>
-        </w:rPr>
-        <w:t>verbose</w:t>
-      </w:r>
-      <w:r>
-        <w:rPr>
-          <w:rFonts w:ascii="Source Code Pro" w:hAnsi="Source Code Pro"/>
-          <w:color w:val="000000"/>
-          <w:szCs w:val="21"/>
-          <w:shd w:val="clear" w:color="auto" w:fill="FAFAFA"/>
-        </w:rPr>
-        <w:t xml:space="preserve"> </w:t>
-      </w:r>
-      <w:r>
-        <w:rPr>
-          <w:rFonts w:ascii="Source Code Pro" w:hAnsi="Source Code Pro"/>
-          <w:color w:val="000000"/>
-          <w:szCs w:val="21"/>
-          <w:shd w:val="clear" w:color="auto" w:fill="FAFAFA"/>
-        </w:rPr>
-        <w:t>--size 1280*720</w:t>
-      </w:r>
-      <w:r>
-        <w:rPr>
-          <w:rFonts w:ascii="Source Code Pro" w:hAnsi="Source Code Pro"/>
-          <w:color w:val="000000"/>
-          <w:szCs w:val="21"/>
-          <w:shd w:val="clear" w:color="auto" w:fill="FAFAFA"/>
-        </w:rPr>
-        <w:t xml:space="preserve"> </w:t>
-      </w:r>
-      <w:r>
-        <w:rPr>
-          <w:rFonts w:ascii="Source Code Pro" w:hAnsi="Source Code Pro"/>
-          <w:color w:val="000000"/>
-          <w:szCs w:val="21"/>
-          <w:shd w:val="clear" w:color="auto" w:fill="FAFAFA"/>
-        </w:rPr>
-        <w:t xml:space="preserve"> </w:t>
-      </w:r>
-      <w:r>
-        <w:rPr>
-          <w:rFonts w:ascii="Source Code Pro" w:hAnsi="Source Code Pro"/>
-          <w:color w:val="000000"/>
-          <w:szCs w:val="21"/>
-          <w:shd w:val="clear" w:color="auto" w:fill="FAFAFA"/>
-        </w:rPr>
-        <w:t>--bit-rate 6000000</w:t>
-      </w:r>
-      <w:r>
-        <w:rPr>
-          <w:rFonts w:ascii="Source Code Pro" w:hAnsi="Source Code Pro"/>
-          <w:color w:val="000000"/>
-          <w:szCs w:val="21"/>
-          <w:shd w:val="clear" w:color="auto" w:fill="FAFAFA"/>
-        </w:rPr>
-        <w:t xml:space="preserve"> </w:t>
-      </w:r>
-      <w:r>
-        <w:rPr>
-          <w:rFonts w:ascii="Source Code Pro" w:hAnsi="Source Code Pro"/>
-          <w:color w:val="000000"/>
-          <w:szCs w:val="21"/>
-          <w:shd w:val="clear" w:color="auto" w:fill="FAFAFA"/>
-        </w:rPr>
-        <w:t xml:space="preserve"> /sdcar</w:t>
-      </w:r>
-      <w:commentRangeStart w:id="0"/>
-      <w:r>
-        <w:rPr>
-          <w:rFonts w:ascii="Source Code Pro" w:hAnsi="Source Code Pro"/>
-          <w:color w:val="000000"/>
-          <w:szCs w:val="21"/>
-          <w:shd w:val="clear" w:color="auto" w:fill="FAFAFA"/>
-        </w:rPr>
-        <w:t>d/demo.mp4</w:t>
-      </w:r>
-      <w:commentRangeEnd w:id="0"/>
-      <w:r>
-        <w:rPr>
-          <w:rStyle w:val="a9"/>
-        </w:rPr>
-        <w:commentReference w:id="0"/>
-      </w:r>
-    </w:p>
-    <w:p>
-      <w:pPr>
-        <w:rPr>
-          <w:rFonts w:ascii="Source Code Pro" w:hAnsi="Source Code Pro"/>
-          <w:color w:val="000000"/>
-          <w:szCs w:val="21"/>
-          <w:shd w:val="clear" w:color="auto" w:fill="FAFAFA"/>
-        </w:rPr>
-      </w:pPr>
-      <w:r>
-        <w:rPr>
-          <w:rFonts w:ascii="Source Code Pro" w:hAnsi="Source Code Pro"/>
-          <w:color w:val="000000"/>
-          <w:szCs w:val="21"/>
-          <w:shd w:val="clear" w:color="auto" w:fill="FAFAFA"/>
-        </w:rPr>
-        <w:t xml:space="preserve">adb shell screenrecord </w:t>
-      </w:r>
-      <w:r>
-        <w:rPr>
-          <w:rFonts w:ascii="Source Code Pro" w:hAnsi="Source Code Pro"/>
-          <w:color w:val="000000"/>
-          <w:szCs w:val="21"/>
-          <w:shd w:val="clear" w:color="auto" w:fill="FAFAFA"/>
-        </w:rPr>
-        <w:t>–</w:t>
-      </w:r>
-      <w:r>
-        <w:rPr>
-          <w:rFonts w:ascii="Source Code Pro" w:hAnsi="Source Code Pro"/>
-          <w:color w:val="000000"/>
-          <w:szCs w:val="21"/>
-          <w:shd w:val="clear" w:color="auto" w:fill="FAFAFA"/>
-        </w:rPr>
         <w:t>help</w:t>
       </w:r>
     </w:p>
     <w:p>
       <w:pPr>
         <w:rPr>
-          <w:rFonts w:hint="eastAsia"/>
           <w:color w:val="0000FF"/>
           <w:u w:val="single"/>
         </w:rPr>
@@ -2675,10 +2631,10 @@
         </w:rPr>
         <w:t>参考：</w:t>
       </w:r>
-      <w:hyperlink r:id="rId11" w:history="1">
+      <w:hyperlink r:id="rId10" w:history="1">
         <w:r>
           <w:rPr>
-            <w:rStyle w:val="a7"/>
+            <w:rStyle w:val="a5"/>
           </w:rPr>
           <w:t>https://blog.csdn.net/gdutxiaoxu/article/details/69802895</w:t>
         </w:r>
@@ -2965,9 +2921,6 @@
           <w:ilvl w:val="2"/>
           <w:numId w:val="1"/>
         </w:numPr>
-        <w:rPr>
-          <w:rFonts w:hint="eastAsia"/>
-        </w:rPr>
       </w:pPr>
       <w:r>
         <w:rPr>
@@ -3609,7 +3562,7 @@
         </w:tabs>
         <w:jc w:val="left"/>
         <w:rPr>
-          <w:rFonts w:ascii="宋体" w:eastAsia="宋体" w:hAnsi="宋体" w:cs="宋体" w:hint="eastAsia"/>
+          <w:rFonts w:ascii="宋体" w:eastAsia="宋体" w:hAnsi="宋体" w:cs="宋体"/>
           <w:color w:val="000000"/>
           <w:kern w:val="0"/>
           <w:sz w:val="18"/>
@@ -3663,9 +3616,6 @@
           <w:tab w:val="left" w:pos="14656"/>
         </w:tabs>
         <w:jc w:val="left"/>
-        <w:rPr>
-          <w:rFonts w:hint="eastAsia"/>
-        </w:rPr>
       </w:pPr>
       <w:r>
         <w:rPr>
@@ -3709,8 +3659,6 @@
         </w:rPr>
         <w:t>主要是这个变量的控制</w:t>
       </w:r>
-      <w:bookmarkStart w:id="1" w:name="_GoBack"/>
-      <w:bookmarkEnd w:id="1"/>
     </w:p>
     <w:p>
       <w:pPr>
@@ -3766,13 +3714,7 @@
       </w:r>
     </w:p>
     <w:p/>
-    <w:p>
-      <w:pPr>
-        <w:rPr>
-          <w:rFonts w:hint="eastAsia"/>
-        </w:rPr>
-      </w:pPr>
-    </w:p>
+    <w:p/>
     <w:p>
       <w:pPr>
         <w:pStyle w:val="3"/>
@@ -4192,7 +4134,7 @@
         </w:rPr>
         <w:t>execv(kComm</w:t>
       </w:r>
-      <w:commentRangeStart w:id="2"/>
+      <w:commentRangeStart w:id="1"/>
       <w:r>
         <w:rPr>
           <w:rFonts w:ascii="宋体" w:eastAsia="宋体" w:hAnsi="宋体" w:cs="宋体" w:hint="eastAsia"/>
@@ -4237,12 +4179,12 @@
         </w:rPr>
         <w:t>char</w:t>
       </w:r>
-      <w:commentRangeEnd w:id="2"/>
-      <w:r>
-        <w:rPr>
-          <w:rStyle w:val="a9"/>
-        </w:rPr>
-        <w:commentReference w:id="2"/>
+      <w:commentRangeEnd w:id="1"/>
+      <w:r>
+        <w:rPr>
+          <w:rStyle w:val="a7"/>
+        </w:rPr>
+        <w:commentReference w:id="1"/>
       </w:r>
       <w:r>
         <w:rPr>
@@ -4484,6 +4426,34 @@
         <w:br/>
         <w:t xml:space="preserve">    pid_t actualPid = TEMP_FAILURE_RETRY(</w:t>
       </w:r>
+      <w:commentRangeStart w:id="2"/>
+      <w:r>
+        <w:rPr>
+          <w:rFonts w:ascii="宋体" w:eastAsia="宋体" w:hAnsi="宋体" w:cs="宋体" w:hint="eastAsia"/>
+          <w:color w:val="000000"/>
+          <w:kern w:val="0"/>
+          <w:sz w:val="18"/>
+          <w:szCs w:val="18"/>
+        </w:rPr>
+        <w:t>waitpid(pid,</w:t>
+      </w:r>
+      <w:commentRangeEnd w:id="2"/>
+      <w:r>
+        <w:rPr>
+          <w:rStyle w:val="a7"/>
+        </w:rPr>
+        <w:commentReference w:id="2"/>
+      </w:r>
+      <w:r>
+        <w:rPr>
+          <w:rFonts w:ascii="宋体" w:eastAsia="宋体" w:hAnsi="宋体" w:cs="宋体" w:hint="eastAsia"/>
+          <w:color w:val="000000"/>
+          <w:kern w:val="0"/>
+          <w:sz w:val="18"/>
+          <w:szCs w:val="18"/>
+        </w:rPr>
+        <w:t xml:space="preserve"> &amp;</w:t>
+      </w:r>
       <w:commentRangeStart w:id="3"/>
       <w:r>
         <w:rPr>
@@ -4493,42 +4463,14 @@
           <w:sz w:val="18"/>
           <w:szCs w:val="18"/>
         </w:rPr>
-        <w:t>waitpid(pid,</w:t>
+        <w:t>status</w:t>
       </w:r>
       <w:commentRangeEnd w:id="3"/>
       <w:r>
         <w:rPr>
-          <w:rStyle w:val="a9"/>
+          <w:rStyle w:val="a7"/>
         </w:rPr>
         <w:commentReference w:id="3"/>
-      </w:r>
-      <w:r>
-        <w:rPr>
-          <w:rFonts w:ascii="宋体" w:eastAsia="宋体" w:hAnsi="宋体" w:cs="宋体" w:hint="eastAsia"/>
-          <w:color w:val="000000"/>
-          <w:kern w:val="0"/>
-          <w:sz w:val="18"/>
-          <w:szCs w:val="18"/>
-        </w:rPr>
-        <w:t xml:space="preserve"> &amp;</w:t>
-      </w:r>
-      <w:commentRangeStart w:id="4"/>
-      <w:r>
-        <w:rPr>
-          <w:rFonts w:ascii="宋体" w:eastAsia="宋体" w:hAnsi="宋体" w:cs="宋体" w:hint="eastAsia"/>
-          <w:color w:val="000000"/>
-          <w:kern w:val="0"/>
-          <w:sz w:val="18"/>
-          <w:szCs w:val="18"/>
-        </w:rPr>
-        <w:t>status</w:t>
-      </w:r>
-      <w:commentRangeEnd w:id="4"/>
-      <w:r>
-        <w:rPr>
-          <w:rStyle w:val="a9"/>
-        </w:rPr>
-        <w:commentReference w:id="4"/>
       </w:r>
       <w:r>
         <w:rPr>
@@ -5298,9 +5240,6 @@
     <w:p>
       <w:pPr>
         <w:ind w:firstLineChars="200" w:firstLine="420"/>
-        <w:rPr>
-          <w:rFonts w:hint="eastAsia"/>
-        </w:rPr>
       </w:pPr>
     </w:p>
     <w:p>
@@ -5311,10 +5250,10 @@
           <w:numId w:val="1"/>
         </w:numPr>
       </w:pPr>
-      <w:hyperlink r:id="rId12" w:history="1">
+      <w:hyperlink r:id="rId11" w:history="1">
         <w:r>
           <w:rPr>
-            <w:rStyle w:val="a7"/>
+            <w:rStyle w:val="a5"/>
             <w:rFonts w:ascii="Helvetica" w:hAnsi="Helvetica"/>
             <w:color w:val="21759B"/>
             <w:sz w:val="23"/>
@@ -5324,7 +5263,7 @@
         </w:r>
         <w:r>
           <w:rPr>
-            <w:rStyle w:val="a7"/>
+            <w:rStyle w:val="a5"/>
             <w:rFonts w:ascii="Helvetica" w:hAnsi="Helvetica"/>
             <w:color w:val="21759B"/>
             <w:sz w:val="23"/>
@@ -5334,7 +5273,7 @@
         </w:r>
         <w:r>
           <w:rPr>
-            <w:rStyle w:val="a7"/>
+            <w:rStyle w:val="a5"/>
             <w:rFonts w:ascii="Helvetica" w:hAnsi="Helvetica"/>
             <w:color w:val="21759B"/>
             <w:sz w:val="23"/>
@@ -5344,7 +5283,7 @@
         </w:r>
         <w:r>
           <w:rPr>
-            <w:rStyle w:val="a7"/>
+            <w:rStyle w:val="a5"/>
             <w:rFonts w:ascii="Helvetica" w:hAnsi="Helvetica"/>
             <w:color w:val="21759B"/>
             <w:sz w:val="23"/>
@@ -5413,12 +5352,21 @@
     <w:p>
       <w:pPr>
         <w:rPr>
+          <w:rFonts w:ascii="Helvetica" w:hAnsi="Helvetica" w:hint="eastAsia"/>
+          <w:color w:val="000000"/>
+          <w:szCs w:val="21"/>
+          <w:shd w:val="clear" w:color="auto" w:fill="FFFFFF"/>
+        </w:rPr>
+      </w:pPr>
+      <w:r>
+        <w:rPr>
           <w:rFonts w:ascii="Helvetica" w:hAnsi="Helvetica"/>
           <w:color w:val="000000"/>
           <w:szCs w:val="21"/>
           <w:shd w:val="clear" w:color="auto" w:fill="FFFFFF"/>
         </w:rPr>
-      </w:pPr>
+        <w:t>需要</w:t>
+      </w:r>
       <w:r>
         <w:rPr>
           <w:rFonts w:ascii="Helvetica" w:hAnsi="Helvetica"/>
@@ -5426,7 +5374,7 @@
           <w:szCs w:val="21"/>
           <w:shd w:val="clear" w:color="auto" w:fill="FFFFFF"/>
         </w:rPr>
-        <w:t>需要</w:t>
+        <w:t xml:space="preserve">android.permission.INTERACT_ACROSS_USERS_FULL </w:t>
       </w:r>
       <w:r>
         <w:rPr>
@@ -5435,7 +5383,7 @@
           <w:szCs w:val="21"/>
           <w:shd w:val="clear" w:color="auto" w:fill="FFFFFF"/>
         </w:rPr>
-        <w:t xml:space="preserve">android.permission.INTERACT_ACROSS_USERS_FULL </w:t>
+        <w:t>或者</w:t>
       </w:r>
       <w:r>
         <w:rPr>
@@ -5444,7 +5392,7 @@
           <w:szCs w:val="21"/>
           <w:shd w:val="clear" w:color="auto" w:fill="FFFFFF"/>
         </w:rPr>
-        <w:t>或者</w:t>
+        <w:t xml:space="preserve"> android.permission.INTERACT_ACROSS_USERS </w:t>
       </w:r>
       <w:r>
         <w:rPr>
@@ -5453,7 +5401,7 @@
           <w:szCs w:val="21"/>
           <w:shd w:val="clear" w:color="auto" w:fill="FFFFFF"/>
         </w:rPr>
-        <w:t xml:space="preserve"> android.permission.INTERACT_ACROSS_USERS </w:t>
+        <w:t>权限，而这个权限是</w:t>
       </w:r>
       <w:r>
         <w:rPr>
@@ -5462,7 +5410,7 @@
           <w:szCs w:val="21"/>
           <w:shd w:val="clear" w:color="auto" w:fill="FFFFFF"/>
         </w:rPr>
-        <w:t>权限，而这个权限是</w:t>
+        <w:t>system app</w:t>
       </w:r>
       <w:r>
         <w:rPr>
@@ -5471,95 +5419,65 @@
           <w:szCs w:val="21"/>
           <w:shd w:val="clear" w:color="auto" w:fill="FFFFFF"/>
         </w:rPr>
-        <w:t>system app</w:t>
-      </w:r>
-      <w:r>
+        <w:t>的权限</w:t>
+      </w:r>
+    </w:p>
+    <w:p>
+      <w:pPr>
         <w:rPr>
           <w:rFonts w:ascii="Helvetica" w:hAnsi="Helvetica"/>
           <w:color w:val="000000"/>
           <w:szCs w:val="21"/>
           <w:shd w:val="clear" w:color="auto" w:fill="FFFFFF"/>
         </w:rPr>
-        <w:t>的权限</w:t>
-      </w:r>
-    </w:p>
-    <w:p>
-      <w:pPr>
+      </w:pPr>
+      <w:r>
+        <w:rPr>
+          <w:rFonts w:ascii="Helvetica" w:hAnsi="Helvetica" w:hint="eastAsia"/>
+          <w:color w:val="000000"/>
+          <w:szCs w:val="21"/>
+          <w:shd w:val="clear" w:color="auto" w:fill="FFFFFF"/>
+        </w:rPr>
+        <w:t>使用说明</w:t>
+      </w:r>
+      <w:r>
         <w:rPr>
           <w:rFonts w:ascii="Helvetica" w:hAnsi="Helvetica"/>
           <w:color w:val="000000"/>
           <w:szCs w:val="21"/>
           <w:shd w:val="clear" w:color="auto" w:fill="FFFFFF"/>
         </w:rPr>
-      </w:pPr>
-    </w:p>
-    <w:p>
-      <w:pPr>
+        <w:t xml:space="preserve">screenrecord </w:t>
+      </w:r>
+      <w:r>
         <w:rPr>
           <w:rFonts w:ascii="Helvetica" w:hAnsi="Helvetica"/>
           <w:color w:val="000000"/>
           <w:szCs w:val="21"/>
           <w:shd w:val="clear" w:color="auto" w:fill="FFFFFF"/>
         </w:rPr>
-      </w:pPr>
-      <w:r>
-        <w:rPr>
-          <w:rFonts w:ascii="Helvetica" w:hAnsi="Helvetica" w:hint="eastAsia"/>
+        <w:t>–</w:t>
+      </w:r>
+      <w:r>
+        <w:rPr>
+          <w:rFonts w:ascii="Helvetica" w:hAnsi="Helvetica"/>
           <w:color w:val="000000"/>
           <w:szCs w:val="21"/>
           <w:shd w:val="clear" w:color="auto" w:fill="FFFFFF"/>
         </w:rPr>
-        <w:t>使用说明</w:t>
-      </w:r>
-      <w:r>
+        <w:t>verbose</w:t>
+      </w:r>
+    </w:p>
+    <w:p>
+      <w:pPr>
         <w:rPr>
           <w:rFonts w:ascii="Helvetica" w:hAnsi="Helvetica"/>
           <w:color w:val="000000"/>
           <w:szCs w:val="21"/>
           <w:shd w:val="clear" w:color="auto" w:fill="FFFFFF"/>
         </w:rPr>
-        <w:t xml:space="preserve">screenrecord </w:t>
-      </w:r>
-      <w:r>
-        <w:rPr>
-          <w:rFonts w:ascii="Helvetica" w:hAnsi="Helvetica"/>
-          <w:color w:val="000000"/>
-          <w:szCs w:val="21"/>
-          <w:shd w:val="clear" w:color="auto" w:fill="FFFFFF"/>
-        </w:rPr>
-        <w:t>–</w:t>
-      </w:r>
-      <w:r>
-        <w:rPr>
-          <w:rFonts w:ascii="Helvetica" w:hAnsi="Helvetica"/>
-          <w:color w:val="000000"/>
-          <w:szCs w:val="21"/>
-          <w:shd w:val="clear" w:color="auto" w:fill="FFFFFF"/>
-        </w:rPr>
-        <w:t>verbose</w:t>
-      </w:r>
-    </w:p>
-    <w:p>
-      <w:pPr>
-        <w:rPr>
-          <w:rFonts w:ascii="Helvetica" w:hAnsi="Helvetica"/>
-          <w:color w:val="000000"/>
-          <w:szCs w:val="21"/>
-          <w:shd w:val="clear" w:color="auto" w:fill="FFFFFF"/>
-        </w:rPr>
-      </w:pPr>
-    </w:p>
-    <w:p>
-      <w:pPr>
-        <w:rPr>
-          <w:rFonts w:ascii="Helvetica" w:hAnsi="Helvetica"/>
-          <w:color w:val="000000"/>
-          <w:szCs w:val="21"/>
-          <w:shd w:val="clear" w:color="auto" w:fill="FFFFFF"/>
-        </w:rPr>
-      </w:pPr>
-    </w:p>
-    <w:p/>
+      </w:pPr>
+    </w:p>
     <w:p>
       <w:pPr>
         <w:pStyle w:val="2"/>
@@ -5567,6 +5485,207 @@
           <w:ilvl w:val="1"/>
           <w:numId w:val="1"/>
         </w:numPr>
+        <w:rPr>
+          <w:rFonts w:ascii="Helvetica" w:hAnsi="Helvetica"/>
+          <w:color w:val="000000"/>
+          <w:szCs w:val="21"/>
+          <w:shd w:val="clear" w:color="auto" w:fill="FFFFFF"/>
+        </w:rPr>
+      </w:pPr>
+      <w:r>
+        <w:rPr>
+          <w:shd w:val="clear" w:color="auto" w:fill="FFFFFF"/>
+        </w:rPr>
+        <w:t>MediaRecorder</w:t>
+      </w:r>
+    </w:p>
+    <w:p>
+      <w:pPr>
+        <w:rPr>
+          <w:rFonts w:hint="eastAsia"/>
+        </w:rPr>
+      </w:pPr>
+      <w:r>
+        <w:rPr>
+          <w:rFonts w:hint="eastAsia"/>
+        </w:rPr>
+        <w:t>这个是</w:t>
+      </w:r>
+      <w:r>
+        <w:t>相机</w:t>
+      </w:r>
+      <w:r>
+        <w:rPr>
+          <w:rFonts w:hint="eastAsia"/>
+        </w:rPr>
+        <w:t>，</w:t>
+      </w:r>
+      <w:r>
+        <w:t>不是录制屏幕</w:t>
+      </w:r>
+    </w:p>
+    <w:p>
+      <w:pPr>
+        <w:rPr>
+          <w:rFonts w:hint="eastAsia"/>
+        </w:rPr>
+      </w:pPr>
+      <w:r>
+        <w:rPr>
+          <w:rFonts w:ascii="Segoe UI" w:hAnsi="Segoe UI" w:cs="Segoe UI"/>
+          <w:color w:val="312E25"/>
+          <w:sz w:val="26"/>
+          <w:szCs w:val="26"/>
+          <w:shd w:val="clear" w:color="auto" w:fill="F5F3E5"/>
+        </w:rPr>
+        <w:t>grab a video using the built-in device camera and save it to disk.</w:t>
+      </w:r>
+    </w:p>
+    <w:p>
+      <w:hyperlink r:id="rId12" w:history="1">
+        <w:r>
+          <w:rPr>
+            <w:rStyle w:val="a5"/>
+          </w:rPr>
+          <w:t>https://stackoverflow.com/questions/1817742/how-can-i-record-a-video-in-my-android-app</w:t>
+        </w:r>
+      </w:hyperlink>
+    </w:p>
+    <w:p>
+      <w:hyperlink r:id="rId13" w:history="1">
+        <w:r>
+          <w:rPr>
+            <w:rStyle w:val="a5"/>
+          </w:rPr>
+          <w:t>https://androidcookbook.com/Recipe.seam;jsessionid=9ACF6480A5FD9DDFEDE7ED6CD35C97EF?recipeId=1375</w:t>
+        </w:r>
+      </w:hyperlink>
+    </w:p>
+    <w:p/>
+    <w:p>
+      <w:pPr>
+        <w:rPr>
+          <w:rFonts w:hint="eastAsia"/>
+        </w:rPr>
+      </w:pPr>
+      <w:r>
+        <w:rPr>
+          <w:rFonts w:hint="eastAsia"/>
+        </w:rPr>
+        <w:t>官方文档</w:t>
+      </w:r>
+      <w:r>
+        <w:t>给出的是一个录制声音的</w:t>
+      </w:r>
+      <w:r>
+        <w:t>demo</w:t>
+      </w:r>
+    </w:p>
+    <w:p>
+      <w:hyperlink r:id="rId14" w:history="1">
+        <w:r>
+          <w:rPr>
+            <w:rStyle w:val="a5"/>
+          </w:rPr>
+          <w:t>https://developer.android.com/guide/topics/media/mediarecorder</w:t>
+        </w:r>
+      </w:hyperlink>
+    </w:p>
+    <w:p/>
+    <w:p>
+      <w:pPr>
+        <w:pStyle w:val="2"/>
+      </w:pPr>
+      <w:r>
+        <w:rPr>
+          <w:rFonts w:hint="eastAsia"/>
+        </w:rPr>
+        <w:t>谷歌</w:t>
+      </w:r>
+      <w:r>
+        <w:t>参考代码</w:t>
+      </w:r>
+    </w:p>
+    <w:p/>
+    <w:p>
+      <w:pPr>
+        <w:pStyle w:val="HTML"/>
+        <w:shd w:val="clear" w:color="auto" w:fill="FFFFFF"/>
+        <w:rPr>
+          <w:rFonts w:hint="eastAsia"/>
+          <w:color w:val="000000"/>
+          <w:sz w:val="18"/>
+          <w:szCs w:val="18"/>
+        </w:rPr>
+      </w:pPr>
+      <w:r>
+        <w:rPr>
+          <w:rFonts w:hint="eastAsia"/>
+          <w:color w:val="000000"/>
+          <w:sz w:val="18"/>
+          <w:szCs w:val="18"/>
+        </w:rPr>
+        <w:t>MediaProjection</w:t>
+      </w:r>
+      <w:r>
+        <w:rPr>
+          <w:color w:val="000000"/>
+          <w:sz w:val="18"/>
+          <w:szCs w:val="18"/>
+        </w:rPr>
+        <w:t xml:space="preserve"> </w:t>
+      </w:r>
+      <w:r>
+        <w:rPr>
+          <w:rFonts w:hint="eastAsia"/>
+          <w:color w:val="000000"/>
+          <w:sz w:val="18"/>
+          <w:szCs w:val="18"/>
+        </w:rPr>
+        <w:t>整个</w:t>
+      </w:r>
+      <w:r>
+        <w:rPr>
+          <w:color w:val="000000"/>
+          <w:sz w:val="18"/>
+          <w:szCs w:val="18"/>
+        </w:rPr>
+        <w:t>系统都</w:t>
+      </w:r>
+      <w:r>
+        <w:rPr>
+          <w:rFonts w:hint="eastAsia"/>
+          <w:color w:val="000000"/>
+          <w:sz w:val="18"/>
+          <w:szCs w:val="18"/>
+        </w:rPr>
+        <w:t>没有</w:t>
+      </w:r>
+      <w:r>
+        <w:rPr>
+          <w:color w:val="000000"/>
+          <w:sz w:val="18"/>
+          <w:szCs w:val="18"/>
+        </w:rPr>
+        <w:t>检索到</w:t>
+      </w:r>
+      <w:bookmarkStart w:id="4" w:name="_GoBack"/>
+      <w:bookmarkEnd w:id="4"/>
+    </w:p>
+    <w:p>
+      <w:pPr>
+        <w:rPr>
+          <w:rFonts w:hint="eastAsia"/>
+        </w:rPr>
+      </w:pPr>
+    </w:p>
+    <w:p>
+      <w:pPr>
+        <w:pStyle w:val="2"/>
+        <w:numPr>
+          <w:ilvl w:val="1"/>
+          <w:numId w:val="1"/>
+        </w:numPr>
       </w:pPr>
       <w:r>
         <w:rPr>
@@ -5576,6 +5695,43 @@
       </w:r>
     </w:p>
     <w:p/>
+    <w:p>
+      <w:pPr>
+        <w:rPr>
+          <w:rFonts w:hint="eastAsia"/>
+        </w:rPr>
+      </w:pPr>
+      <w:r>
+        <w:rPr>
+          <w:rFonts w:hint="eastAsia"/>
+        </w:rPr>
+        <w:t>ScreenRecorder</w:t>
+      </w:r>
+      <w:r>
+        <w:rPr>
+          <w:rFonts w:hint="eastAsia"/>
+        </w:rPr>
+        <w:t>的简单分析</w:t>
+      </w:r>
+    </w:p>
+    <w:p>
+      <w:hyperlink r:id="rId15" w:history="1">
+        <w:r>
+          <w:rPr>
+            <w:rStyle w:val="a5"/>
+          </w:rPr>
+          <w:t>https://blog.csdn.net/zxccxzzxz/article/details/54150396</w:t>
+        </w:r>
+      </w:hyperlink>
+    </w:p>
+    <w:p/>
+    <w:p>
+      <w:pPr>
+        <w:rPr>
+          <w:rFonts w:hint="eastAsia"/>
+        </w:rPr>
+      </w:pPr>
+    </w:p>
     <w:p>
       <w:r>
         <w:t>https://blog.csdn.net/zxccxzzxz/article/details/54150396</w:t>
@@ -5603,7 +5759,7 @@
     <w:p>
       <w:pPr>
         <w:rPr>
-          <w:rStyle w:val="a7"/>
+          <w:rStyle w:val="a5"/>
           <w:rFonts w:ascii="微软雅黑" w:eastAsia="微软雅黑" w:hAnsi="微软雅黑"/>
           <w:sz w:val="30"/>
           <w:szCs w:val="30"/>
@@ -5647,7 +5803,7 @@
       </w:r>
       <w:r>
         <w:rPr>
-          <w:rStyle w:val="a7"/>
+          <w:rStyle w:val="a5"/>
           <w:rFonts w:ascii="微软雅黑" w:eastAsia="微软雅黑" w:hAnsi="微软雅黑" w:hint="eastAsia"/>
           <w:sz w:val="30"/>
           <w:szCs w:val="30"/>
@@ -5667,10 +5823,10 @@
         </w:rPr>
         <w:fldChar w:fldCharType="end"/>
       </w:r>
-      <w:hyperlink r:id="rId13" w:history="1">
+      <w:hyperlink r:id="rId16" w:history="1">
         <w:r>
           <w:rPr>
-            <w:rStyle w:val="a7"/>
+            <w:rStyle w:val="a5"/>
             <w:rFonts w:ascii="微软雅黑" w:eastAsia="微软雅黑" w:hAnsi="微软雅黑" w:hint="eastAsia"/>
             <w:color w:val="000000"/>
             <w:sz w:val="30"/>
@@ -5682,10 +5838,10 @@
       </w:hyperlink>
     </w:p>
     <w:p>
-      <w:hyperlink r:id="rId14" w:history="1">
+      <w:hyperlink r:id="rId17" w:history="1">
         <w:r>
           <w:rPr>
-            <w:rStyle w:val="a7"/>
+            <w:rStyle w:val="a5"/>
             <w:rFonts w:ascii="微软雅黑" w:eastAsia="微软雅黑" w:hAnsi="微软雅黑" w:hint="eastAsia"/>
             <w:color w:val="000000"/>
             <w:sz w:val="30"/>
@@ -5707,18 +5863,15 @@
 </file>
 
 <file path=word/comments.xml><?xml version="1.0" encoding="utf-8"?>
-<w:comments xmlns:wpc="http://schemas.microsoft.com/office/word/2010/wordprocessingCanvas" xmlns:cx="http://schemas.microsoft.com/office/drawing/2014/chartex" xmlns:cx1="http://schemas.microsoft.com/office/drawing/2015/9/8/chartex" xmlns:cx2="http://schemas.microsoft.com/office/drawing/2015/10/21/chartex" xmlns:cx3="http://schemas.microsoft.com/office/drawing/2016/5/9/chartex" xmlns:cx4="http://schemas.microsoft.com/office/drawing/2016/5/10/chartex" xmlns:cx5="http://schemas.microsoft.com/office/drawing/2016/5/11/chartex" xmlns:cx6="http://schemas.microsoft.com/office/drawing/2016/5/12/chartex" xmlns:cx7="http://schemas.microsoft.com/office/drawing/2016/5/13/chartex" xmlns:cx8="http://schemas.microsoft.com/office/drawing/2016/5/14/chartex" xmlns:mc="http://schemas.openxmlformats.org/markup-compatibility/2006" xmlns:aink="http://schemas.microsoft.com/office/drawing/2016/ink" xmlns:am3d="http://schemas.microsoft.com/office/drawing/2017/model3d" xmlns:o="urn:schemas-microsoft-com:office:office" xmlns:r="http://schemas.openxmlformats.org/officeDocument/2006/relationships" xmlns:m="http://schemas.openxmlformats.org/officeDocument/2006/math" xmlns:v="urn:schemas-microsoft-com:vml" xmlns:wp14="http://schemas.microsoft.com/office/word/2010/wordprocessingDrawing" xmlns:wp="http://schemas.openxmlformats.org/drawingml/2006/wordprocessingDrawing" xmlns:w10="urn:schemas-microsoft-com:office:word" xmlns:w="http://schemas.openxmlformats.org/wordprocessingml/2006/main" xmlns:w14="http://schemas.microsoft.com/office/word/2010/wordml" xmlns:w15="http://schemas.microsoft.com/office/word/2012/wordml" xmlns:w16cid="http://schemas.microsoft.com/office/word/2016/wordml/cid" xmlns:w16se="http://schemas.microsoft.com/office/word/2015/wordml/symex" xmlns:wpg="http://schemas.microsoft.com/office/word/2010/wordprocessingGroup" xmlns:wpi="http://schemas.microsoft.com/office/word/2010/wordprocessingInk" xmlns:wne="http://schemas.microsoft.com/office/word/2006/wordml" xmlns:wps="http://schemas.microsoft.com/office/word/2010/wordprocessingShape" mc:Ignorable="w14 w15 w16se w16cid wp14">
+<w:comments xmlns:wpc="http://schemas.microsoft.com/office/word/2010/wordprocessingCanvas" xmlns:mc="http://schemas.openxmlformats.org/markup-compatibility/2006" xmlns:o="urn:schemas-microsoft-com:office:office" xmlns:r="http://schemas.openxmlformats.org/officeDocument/2006/relationships" xmlns:m="http://schemas.openxmlformats.org/officeDocument/2006/math" xmlns:v="urn:schemas-microsoft-com:vml" xmlns:wp14="http://schemas.microsoft.com/office/word/2010/wordprocessingDrawing" xmlns:wp="http://schemas.openxmlformats.org/drawingml/2006/wordprocessingDrawing" xmlns:w10="urn:schemas-microsoft-com:office:word" xmlns:w="http://schemas.openxmlformats.org/wordprocessingml/2006/main" xmlns:w14="http://schemas.microsoft.com/office/word/2010/wordml" xmlns:w15="http://schemas.microsoft.com/office/word/2012/wordml" xmlns:wpg="http://schemas.microsoft.com/office/word/2010/wordprocessingGroup" xmlns:wpi="http://schemas.microsoft.com/office/word/2010/wordprocessingInk" xmlns:wne="http://schemas.microsoft.com/office/word/2006/wordml" xmlns:wps="http://schemas.microsoft.com/office/word/2010/wordprocessingShape" mc:Ignorable="w14 w15 wp14">
   <w:comment w:id="0" w:author="1028850792@qq.com" w:date="2019-11-19T23:42:00Z" w:initials="W用">
     <w:p>
       <w:pPr>
-        <w:pStyle w:val="aa"/>
-        <w:rPr>
-          <w:rFonts w:hint="eastAsia"/>
-        </w:rPr>
-      </w:pPr>
-      <w:r>
-        <w:rPr>
-          <w:rStyle w:val="a9"/>
+        <w:pStyle w:val="a8"/>
+      </w:pPr>
+      <w:r>
+        <w:rPr>
+          <w:rStyle w:val="a7"/>
         </w:rPr>
         <w:annotationRef/>
       </w:r>
@@ -5742,17 +5895,14 @@
       </w:r>
     </w:p>
   </w:comment>
-  <w:comment w:id="2" w:author="1028850792@qq.com [2]" w:date="2019-11-19T23:55:00Z" w:initials="W用">
-    <w:p>
-      <w:pPr>
-        <w:pStyle w:val="aa"/>
-        <w:rPr>
-          <w:rFonts w:hint="eastAsia"/>
-        </w:rPr>
-      </w:pPr>
-      <w:r>
-        <w:rPr>
-          <w:rStyle w:val="a9"/>
+  <w:comment w:id="1" w:author="1028850792@qq.com" w:date="2019-11-19T23:55:00Z" w:initials="W用">
+    <w:p>
+      <w:pPr>
+        <w:pStyle w:val="a8"/>
+      </w:pPr>
+      <w:r>
+        <w:rPr>
+          <w:rStyle w:val="a7"/>
         </w:rPr>
         <w:annotationRef/>
       </w:r>
@@ -5776,17 +5926,14 @@
       </w:r>
     </w:p>
   </w:comment>
-  <w:comment w:id="3" w:author="1028850792@qq.com [3]" w:date="2019-11-20T00:20:00Z" w:initials="W用">
-    <w:p>
-      <w:pPr>
-        <w:pStyle w:val="aa"/>
-        <w:rPr>
-          <w:rFonts w:hint="eastAsia"/>
-        </w:rPr>
-      </w:pPr>
-      <w:r>
-        <w:rPr>
-          <w:rStyle w:val="a9"/>
+  <w:comment w:id="2" w:author="1028850792@qq.com" w:date="2019-11-20T00:20:00Z" w:initials="W用">
+    <w:p>
+      <w:pPr>
+        <w:pStyle w:val="a8"/>
+      </w:pPr>
+      <w:r>
+        <w:rPr>
+          <w:rStyle w:val="a7"/>
         </w:rPr>
         <w:annotationRef/>
       </w:r>
@@ -5798,14 +5945,14 @@
       </w:r>
     </w:p>
   </w:comment>
-  <w:comment w:id="4" w:author="1028850792@qq.com [4]" w:date="2019-11-20T00:21:00Z" w:initials="W用">
-    <w:p>
-      <w:pPr>
-        <w:pStyle w:val="aa"/>
-      </w:pPr>
-      <w:r>
-        <w:rPr>
-          <w:rStyle w:val="a9"/>
+  <w:comment w:id="3" w:author="1028850792@qq.com" w:date="2019-11-20T00:21:00Z" w:initials="W用">
+    <w:p>
+      <w:pPr>
+        <w:pStyle w:val="a8"/>
+      </w:pPr>
+      <w:r>
+        <w:rPr>
+          <w:rStyle w:val="a7"/>
         </w:rPr>
         <w:annotationRef/>
       </w:r>
@@ -5821,7 +5968,7 @@
 </file>
 
 <file path=word/commentsExtended.xml><?xml version="1.0" encoding="utf-8"?>
-<w15:commentsEx xmlns:wpc="http://schemas.microsoft.com/office/word/2010/wordprocessingCanvas" xmlns:cx="http://schemas.microsoft.com/office/drawing/2014/chartex" xmlns:cx1="http://schemas.microsoft.com/office/drawing/2015/9/8/chartex" xmlns:cx2="http://schemas.microsoft.com/office/drawing/2015/10/21/chartex" xmlns:cx3="http://schemas.microsoft.com/office/drawing/2016/5/9/chartex" xmlns:cx4="http://schemas.microsoft.com/office/drawing/2016/5/10/chartex" xmlns:cx5="http://schemas.microsoft.com/office/drawing/2016/5/11/chartex" xmlns:cx6="http://schemas.microsoft.com/office/drawing/2016/5/12/chartex" xmlns:cx7="http://schemas.microsoft.com/office/drawing/2016/5/13/chartex" xmlns:cx8="http://schemas.microsoft.com/office/drawing/2016/5/14/chartex" xmlns:mc="http://schemas.openxmlformats.org/markup-compatibility/2006" xmlns:aink="http://schemas.microsoft.com/office/drawing/2016/ink" xmlns:am3d="http://schemas.microsoft.com/office/drawing/2017/model3d" xmlns:o="urn:schemas-microsoft-com:office:office" xmlns:r="http://schemas.openxmlformats.org/officeDocument/2006/relationships" xmlns:m="http://schemas.openxmlformats.org/officeDocument/2006/math" xmlns:v="urn:schemas-microsoft-com:vml" xmlns:wp14="http://schemas.microsoft.com/office/word/2010/wordprocessingDrawing" xmlns:wp="http://schemas.openxmlformats.org/drawingml/2006/wordprocessingDrawing" xmlns:w10="urn:schemas-microsoft-com:office:word" xmlns:w="http://schemas.openxmlformats.org/wordprocessingml/2006/main" xmlns:w14="http://schemas.microsoft.com/office/word/2010/wordml" xmlns:w15="http://schemas.microsoft.com/office/word/2012/wordml" xmlns:w16cid="http://schemas.microsoft.com/office/word/2016/wordml/cid" xmlns:w16se="http://schemas.microsoft.com/office/word/2015/wordml/symex" xmlns:wpg="http://schemas.microsoft.com/office/word/2010/wordprocessingGroup" xmlns:wpi="http://schemas.microsoft.com/office/word/2010/wordprocessingInk" xmlns:wne="http://schemas.microsoft.com/office/word/2006/wordml" xmlns:wps="http://schemas.microsoft.com/office/word/2010/wordprocessingShape" mc:Ignorable="w14 w15 w16se w16cid wp14">
+<w15:commentsEx xmlns:wpc="http://schemas.microsoft.com/office/word/2010/wordprocessingCanvas" xmlns:mc="http://schemas.openxmlformats.org/markup-compatibility/2006" xmlns:o="urn:schemas-microsoft-com:office:office" xmlns:r="http://schemas.openxmlformats.org/officeDocument/2006/relationships" xmlns:m="http://schemas.openxmlformats.org/officeDocument/2006/math" xmlns:v="urn:schemas-microsoft-com:vml" xmlns:wp14="http://schemas.microsoft.com/office/word/2010/wordprocessingDrawing" xmlns:wp="http://schemas.openxmlformats.org/drawingml/2006/wordprocessingDrawing" xmlns:w10="urn:schemas-microsoft-com:office:word" xmlns:w="http://schemas.openxmlformats.org/wordprocessingml/2006/main" xmlns:w14="http://schemas.microsoft.com/office/word/2010/wordml" xmlns:w15="http://schemas.microsoft.com/office/word/2012/wordml" xmlns:wpg="http://schemas.microsoft.com/office/word/2010/wordprocessingGroup" xmlns:wpi="http://schemas.microsoft.com/office/word/2010/wordprocessingInk" xmlns:wne="http://schemas.microsoft.com/office/word/2006/wordml" xmlns:wps="http://schemas.microsoft.com/office/word/2010/wordprocessingShape" mc:Ignorable="w14 w15 wp14">
   <w15:commentEx w15:paraId="7C915D6E" w15:done="0"/>
   <w15:commentEx w15:paraId="12C64C0D" w15:done="0"/>
   <w15:commentEx w15:paraId="4B70528A" w15:done="0"/>
@@ -5839,7 +5986,7 @@
 </file>
 
 <file path=word/endnotes.xml><?xml version="1.0" encoding="utf-8"?>
-<w:endnotes xmlns:wpc="http://schemas.microsoft.com/office/word/2010/wordprocessingCanvas" xmlns:cx="http://schemas.microsoft.com/office/drawing/2014/chartex" xmlns:cx1="http://schemas.microsoft.com/office/drawing/2015/9/8/chartex" xmlns:cx2="http://schemas.microsoft.com/office/drawing/2015/10/21/chartex" xmlns:cx3="http://schemas.microsoft.com/office/drawing/2016/5/9/chartex" xmlns:cx4="http://schemas.microsoft.com/office/drawing/2016/5/10/chartex" xmlns:cx5="http://schemas.microsoft.com/office/drawing/2016/5/11/chartex" xmlns:cx6="http://schemas.microsoft.com/office/drawing/2016/5/12/chartex" xmlns:cx7="http://schemas.microsoft.com/office/drawing/2016/5/13/chartex" xmlns:cx8="http://schemas.microsoft.com/office/drawing/2016/5/14/chartex" xmlns:mc="http://schemas.openxmlformats.org/markup-compatibility/2006" xmlns:aink="http://schemas.microsoft.com/office/drawing/2016/ink" xmlns:am3d="http://schemas.microsoft.com/office/drawing/2017/model3d" xmlns:o="urn:schemas-microsoft-com:office:office" xmlns:r="http://schemas.openxmlformats.org/officeDocument/2006/relationships" xmlns:m="http://schemas.openxmlformats.org/officeDocument/2006/math" xmlns:v="urn:schemas-microsoft-com:vml" xmlns:wp14="http://schemas.microsoft.com/office/word/2010/wordprocessingDrawing" xmlns:wp="http://schemas.openxmlformats.org/drawingml/2006/wordprocessingDrawing" xmlns:w10="urn:schemas-microsoft-com:office:word" xmlns:w="http://schemas.openxmlformats.org/wordprocessingml/2006/main" xmlns:w14="http://schemas.microsoft.com/office/word/2010/wordml" xmlns:w15="http://schemas.microsoft.com/office/word/2012/wordml" xmlns:w16cid="http://schemas.microsoft.com/office/word/2016/wordml/cid" xmlns:w16se="http://schemas.microsoft.com/office/word/2015/wordml/symex" xmlns:wpg="http://schemas.microsoft.com/office/word/2010/wordprocessingGroup" xmlns:wpi="http://schemas.microsoft.com/office/word/2010/wordprocessingInk" xmlns:wne="http://schemas.microsoft.com/office/word/2006/wordml" xmlns:wps="http://schemas.microsoft.com/office/word/2010/wordprocessingShape" mc:Ignorable="w14 w15 w16se w16cid wp14">
+<w:endnotes xmlns:wpc="http://schemas.microsoft.com/office/word/2010/wordprocessingCanvas" xmlns:mc="http://schemas.openxmlformats.org/markup-compatibility/2006" xmlns:o="urn:schemas-microsoft-com:office:office" xmlns:r="http://schemas.openxmlformats.org/officeDocument/2006/relationships" xmlns:m="http://schemas.openxmlformats.org/officeDocument/2006/math" xmlns:v="urn:schemas-microsoft-com:vml" xmlns:wp14="http://schemas.microsoft.com/office/word/2010/wordprocessingDrawing" xmlns:wp="http://schemas.openxmlformats.org/drawingml/2006/wordprocessingDrawing" xmlns:w10="urn:schemas-microsoft-com:office:word" xmlns:w="http://schemas.openxmlformats.org/wordprocessingml/2006/main" xmlns:w14="http://schemas.microsoft.com/office/word/2010/wordml" xmlns:w15="http://schemas.microsoft.com/office/word/2012/wordml" xmlns:wpg="http://schemas.microsoft.com/office/word/2010/wordprocessingGroup" xmlns:wpi="http://schemas.microsoft.com/office/word/2010/wordprocessingInk" xmlns:wne="http://schemas.microsoft.com/office/word/2006/wordml" xmlns:wps="http://schemas.microsoft.com/office/word/2010/wordprocessingShape" mc:Ignorable="w14 w15 wp14">
   <w:endnote w:type="separator" w:id="-1">
     <w:p>
       <w:r>
@@ -5858,7 +6005,7 @@
 </file>
 
 <file path=word/footnotes.xml><?xml version="1.0" encoding="utf-8"?>
-<w:footnotes xmlns:wpc="http://schemas.microsoft.com/office/word/2010/wordprocessingCanvas" xmlns:cx="http://schemas.microsoft.com/office/drawing/2014/chartex" xmlns:cx1="http://schemas.microsoft.com/office/drawing/2015/9/8/chartex" xmlns:cx2="http://schemas.microsoft.com/office/drawing/2015/10/21/chartex" xmlns:cx3="http://schemas.microsoft.com/office/drawing/2016/5/9/chartex" xmlns:cx4="http://schemas.microsoft.com/office/drawing/2016/5/10/chartex" xmlns:cx5="http://schemas.microsoft.com/office/drawing/2016/5/11/chartex" xmlns:cx6="http://schemas.microsoft.com/office/drawing/2016/5/12/chartex" xmlns:cx7="http://schemas.microsoft.com/office/drawing/2016/5/13/chartex" xmlns:cx8="http://schemas.microsoft.com/office/drawing/2016/5/14/chartex" xmlns:mc="http://schemas.openxmlformats.org/markup-compatibility/2006" xmlns:aink="http://schemas.microsoft.com/office/drawing/2016/ink" xmlns:am3d="http://schemas.microsoft.com/office/drawing/2017/model3d" xmlns:o="urn:schemas-microsoft-com:office:office" xmlns:r="http://schemas.openxmlformats.org/officeDocument/2006/relationships" xmlns:m="http://schemas.openxmlformats.org/officeDocument/2006/math" xmlns:v="urn:schemas-microsoft-com:vml" xmlns:wp14="http://schemas.microsoft.com/office/word/2010/wordprocessingDrawing" xmlns:wp="http://schemas.openxmlformats.org/drawingml/2006/wordprocessingDrawing" xmlns:w10="urn:schemas-microsoft-com:office:word" xmlns:w="http://schemas.openxmlformats.org/wordprocessingml/2006/main" xmlns:w14="http://schemas.microsoft.com/office/word/2010/wordml" xmlns:w15="http://schemas.microsoft.com/office/word/2012/wordml" xmlns:w16cid="http://schemas.microsoft.com/office/word/2016/wordml/cid" xmlns:w16se="http://schemas.microsoft.com/office/word/2015/wordml/symex" xmlns:wpg="http://schemas.microsoft.com/office/word/2010/wordprocessingGroup" xmlns:wpi="http://schemas.microsoft.com/office/word/2010/wordprocessingInk" xmlns:wne="http://schemas.microsoft.com/office/word/2006/wordml" xmlns:wps="http://schemas.microsoft.com/office/word/2010/wordprocessingShape" mc:Ignorable="w14 w15 w16se w16cid wp14">
+<w:footnotes xmlns:wpc="http://schemas.microsoft.com/office/word/2010/wordprocessingCanvas" xmlns:mc="http://schemas.openxmlformats.org/markup-compatibility/2006" xmlns:o="urn:schemas-microsoft-com:office:office" xmlns:r="http://schemas.openxmlformats.org/officeDocument/2006/relationships" xmlns:m="http://schemas.openxmlformats.org/officeDocument/2006/math" xmlns:v="urn:schemas-microsoft-com:vml" xmlns:wp14="http://schemas.microsoft.com/office/word/2010/wordprocessingDrawing" xmlns:wp="http://schemas.openxmlformats.org/drawingml/2006/wordprocessingDrawing" xmlns:w10="urn:schemas-microsoft-com:office:word" xmlns:w="http://schemas.openxmlformats.org/wordprocessingml/2006/main" xmlns:w14="http://schemas.microsoft.com/office/word/2010/wordml" xmlns:w15="http://schemas.microsoft.com/office/word/2012/wordml" xmlns:wpg="http://schemas.microsoft.com/office/word/2010/wordprocessingGroup" xmlns:wpi="http://schemas.microsoft.com/office/word/2010/wordprocessingInk" xmlns:wne="http://schemas.microsoft.com/office/word/2006/wordml" xmlns:wps="http://schemas.microsoft.com/office/word/2010/wordprocessingShape" mc:Ignorable="w14 w15 wp14">
   <w:footnote w:type="separator" w:id="-1">
     <w:p>
       <w:r>
@@ -5877,7 +6024,7 @@
 </file>
 
 <file path=word/numbering.xml><?xml version="1.0" encoding="utf-8"?>
-<w:numbering xmlns:wpc="http://schemas.microsoft.com/office/word/2010/wordprocessingCanvas" xmlns:cx="http://schemas.microsoft.com/office/drawing/2014/chartex" xmlns:cx1="http://schemas.microsoft.com/office/drawing/2015/9/8/chartex" xmlns:cx2="http://schemas.microsoft.com/office/drawing/2015/10/21/chartex" xmlns:cx3="http://schemas.microsoft.com/office/drawing/2016/5/9/chartex" xmlns:cx4="http://schemas.microsoft.com/office/drawing/2016/5/10/chartex" xmlns:cx5="http://schemas.microsoft.com/office/drawing/2016/5/11/chartex" xmlns:cx6="http://schemas.microsoft.com/office/drawing/2016/5/12/chartex" xmlns:cx7="http://schemas.microsoft.com/office/drawing/2016/5/13/chartex" xmlns:cx8="http://schemas.microsoft.com/office/drawing/2016/5/14/chartex" xmlns:mc="http://schemas.openxmlformats.org/markup-compatibility/2006" xmlns:aink="http://schemas.microsoft.com/office/drawing/2016/ink" xmlns:am3d="http://schemas.microsoft.com/office/drawing/2017/model3d" xmlns:o="urn:schemas-microsoft-com:office:office" xmlns:r="http://schemas.openxmlformats.org/officeDocument/2006/relationships" xmlns:m="http://schemas.openxmlformats.org/officeDocument/2006/math" xmlns:v="urn:schemas-microsoft-com:vml" xmlns:wp14="http://schemas.microsoft.com/office/word/2010/wordprocessingDrawing" xmlns:wp="http://schemas.openxmlformats.org/drawingml/2006/wordprocessingDrawing" xmlns:w10="urn:schemas-microsoft-com:office:word" xmlns:w="http://schemas.openxmlformats.org/wordprocessingml/2006/main" xmlns:w14="http://schemas.microsoft.com/office/word/2010/wordml" xmlns:w15="http://schemas.microsoft.com/office/word/2012/wordml" xmlns:w16cid="http://schemas.microsoft.com/office/word/2016/wordml/cid" xmlns:w16se="http://schemas.microsoft.com/office/word/2015/wordml/symex" xmlns:wpg="http://schemas.microsoft.com/office/word/2010/wordprocessingGroup" xmlns:wpi="http://schemas.microsoft.com/office/word/2010/wordprocessingInk" xmlns:wne="http://schemas.microsoft.com/office/word/2006/wordml" xmlns:wps="http://schemas.microsoft.com/office/word/2010/wordprocessingShape" mc:Ignorable="w14 w15 w16se w16cid wp14">
+<w:numbering xmlns:wpc="http://schemas.microsoft.com/office/word/2010/wordprocessingCanvas" xmlns:mc="http://schemas.openxmlformats.org/markup-compatibility/2006" xmlns:o="urn:schemas-microsoft-com:office:office" xmlns:r="http://schemas.openxmlformats.org/officeDocument/2006/relationships" xmlns:m="http://schemas.openxmlformats.org/officeDocument/2006/math" xmlns:v="urn:schemas-microsoft-com:vml" xmlns:wp14="http://schemas.microsoft.com/office/word/2010/wordprocessingDrawing" xmlns:wp="http://schemas.openxmlformats.org/drawingml/2006/wordprocessingDrawing" xmlns:w10="urn:schemas-microsoft-com:office:word" xmlns:w="http://schemas.openxmlformats.org/wordprocessingml/2006/main" xmlns:w14="http://schemas.microsoft.com/office/word/2010/wordml" xmlns:w15="http://schemas.microsoft.com/office/word/2012/wordml" xmlns:wpg="http://schemas.microsoft.com/office/word/2010/wordprocessingGroup" xmlns:wpi="http://schemas.microsoft.com/office/word/2010/wordprocessingInk" xmlns:wne="http://schemas.microsoft.com/office/word/2006/wordml" xmlns:wps="http://schemas.microsoft.com/office/word/2010/wordprocessingShape" mc:Ignorable="w14 w15 wp14">
   <w:abstractNum w:abstractNumId="0" w15:restartNumberingAfterBreak="0">
     <w:nsid w:val="52943B79"/>
     <w:multiLevelType w:val="multilevel"/>
@@ -6060,24 +6207,15 @@
 </file>
 
 <file path=word/people.xml><?xml version="1.0" encoding="utf-8"?>
-<w15:people xmlns:wpc="http://schemas.microsoft.com/office/word/2010/wordprocessingCanvas" xmlns:cx="http://schemas.microsoft.com/office/drawing/2014/chartex" xmlns:cx1="http://schemas.microsoft.com/office/drawing/2015/9/8/chartex" xmlns:cx2="http://schemas.microsoft.com/office/drawing/2015/10/21/chartex" xmlns:cx3="http://schemas.microsoft.com/office/drawing/2016/5/9/chartex" xmlns:cx4="http://schemas.microsoft.com/office/drawing/2016/5/10/chartex" xmlns:cx5="http://schemas.microsoft.com/office/drawing/2016/5/11/chartex" xmlns:cx6="http://schemas.microsoft.com/office/drawing/2016/5/12/chartex" xmlns:cx7="http://schemas.microsoft.com/office/drawing/2016/5/13/chartex" xmlns:cx8="http://schemas.microsoft.com/office/drawing/2016/5/14/chartex" xmlns:mc="http://schemas.openxmlformats.org/markup-compatibility/2006" xmlns:aink="http://schemas.microsoft.com/office/drawing/2016/ink" xmlns:am3d="http://schemas.microsoft.com/office/drawing/2017/model3d" xmlns:o="urn:schemas-microsoft-com:office:office" xmlns:r="http://schemas.openxmlformats.org/officeDocument/2006/relationships" xmlns:m="http://schemas.openxmlformats.org/officeDocument/2006/math" xmlns:v="urn:schemas-microsoft-com:vml" xmlns:wp14="http://schemas.microsoft.com/office/word/2010/wordprocessingDrawing" xmlns:wp="http://schemas.openxmlformats.org/drawingml/2006/wordprocessingDrawing" xmlns:w10="urn:schemas-microsoft-com:office:word" xmlns:w="http://schemas.openxmlformats.org/wordprocessingml/2006/main" xmlns:w14="http://schemas.microsoft.com/office/word/2010/wordml" xmlns:w15="http://schemas.microsoft.com/office/word/2012/wordml" xmlns:w16cid="http://schemas.microsoft.com/office/word/2016/wordml/cid" xmlns:w16se="http://schemas.microsoft.com/office/word/2015/wordml/symex" xmlns:wpg="http://schemas.microsoft.com/office/word/2010/wordprocessingGroup" xmlns:wpi="http://schemas.microsoft.com/office/word/2010/wordprocessingInk" xmlns:wne="http://schemas.microsoft.com/office/word/2006/wordml" xmlns:wps="http://schemas.microsoft.com/office/word/2010/wordprocessingShape" mc:Ignorable="w14 w15 w16se w16cid wp14">
+<w15:people xmlns:wpc="http://schemas.microsoft.com/office/word/2010/wordprocessingCanvas" xmlns:mc="http://schemas.openxmlformats.org/markup-compatibility/2006" xmlns:o="urn:schemas-microsoft-com:office:office" xmlns:r="http://schemas.openxmlformats.org/officeDocument/2006/relationships" xmlns:m="http://schemas.openxmlformats.org/officeDocument/2006/math" xmlns:v="urn:schemas-microsoft-com:vml" xmlns:wp14="http://schemas.microsoft.com/office/word/2010/wordprocessingDrawing" xmlns:wp="http://schemas.openxmlformats.org/drawingml/2006/wordprocessingDrawing" xmlns:w10="urn:schemas-microsoft-com:office:word" xmlns:w="http://schemas.openxmlformats.org/wordprocessingml/2006/main" xmlns:w14="http://schemas.microsoft.com/office/word/2010/wordml" xmlns:w15="http://schemas.microsoft.com/office/word/2012/wordml" xmlns:wpg="http://schemas.microsoft.com/office/word/2010/wordprocessingGroup" xmlns:wpi="http://schemas.microsoft.com/office/word/2010/wordprocessingInk" xmlns:wne="http://schemas.microsoft.com/office/word/2006/wordml" xmlns:wps="http://schemas.microsoft.com/office/word/2010/wordprocessingShape" mc:Ignorable="w14 w15 wp14">
   <w15:person w15:author="1028850792@qq.com">
-    <w15:presenceInfo w15:providerId="Windows Live" w15:userId="5fa44447e82dd1c2"/>
-  </w15:person>
-  <w15:person w15:author="1028850792@qq.com [2]">
-    <w15:presenceInfo w15:providerId="Windows Live" w15:userId="5fa44447e82dd1c2"/>
-  </w15:person>
-  <w15:person w15:author="1028850792@qq.com [3]">
-    <w15:presenceInfo w15:providerId="Windows Live" w15:userId="5fa44447e82dd1c2"/>
-  </w15:person>
-  <w15:person w15:author="1028850792@qq.com [4]">
     <w15:presenceInfo w15:providerId="Windows Live" w15:userId="5fa44447e82dd1c2"/>
   </w15:person>
 </w15:people>
 </file>
 
 <file path=word/styles.xml><?xml version="1.0" encoding="utf-8"?>
-<w:styles xmlns:mc="http://schemas.openxmlformats.org/markup-compatibility/2006" xmlns:r="http://schemas.openxmlformats.org/officeDocument/2006/relationships" xmlns:w="http://schemas.openxmlformats.org/wordprocessingml/2006/main" xmlns:w14="http://schemas.microsoft.com/office/word/2010/wordml" xmlns:w15="http://schemas.microsoft.com/office/word/2012/wordml" xmlns:w16cid="http://schemas.microsoft.com/office/word/2016/wordml/cid" xmlns:w16se="http://schemas.microsoft.com/office/word/2015/wordml/symex" mc:Ignorable="w14 w15 w16se w16cid">
+<w:styles xmlns:mc="http://schemas.openxmlformats.org/markup-compatibility/2006" xmlns:r="http://schemas.openxmlformats.org/officeDocument/2006/relationships" xmlns:w="http://schemas.openxmlformats.org/wordprocessingml/2006/main" xmlns:w14="http://schemas.microsoft.com/office/word/2010/wordml" xmlns:w15="http://schemas.microsoft.com/office/word/2012/wordml" mc:Ignorable="w14 w15">
   <w:docDefaults>
     <w:rPrDefault>
       <w:rPr>
@@ -6090,7 +6228,7 @@
     </w:rPrDefault>
     <w:pPrDefault/>
   </w:docDefaults>
-  <w:latentStyles w:defLockedState="0" w:defUIPriority="99" w:defSemiHidden="0" w:defUnhideWhenUsed="0" w:defQFormat="0" w:count="377">
+  <w:latentStyles w:defLockedState="0" w:defUIPriority="99" w:defSemiHidden="0" w:defUnhideWhenUsed="0" w:defQFormat="0" w:count="371">
     <w:lsdException w:name="Normal" w:uiPriority="0" w:qFormat="1"/>
     <w:lsdException w:name="heading 1" w:uiPriority="9" w:qFormat="1"/>
     <w:lsdException w:name="heading 2" w:semiHidden="1" w:uiPriority="9" w:unhideWhenUsed="1" w:qFormat="1"/>
@@ -6462,12 +6600,6 @@
     <w:lsdException w:name="List Table 5 Dark Accent 6" w:uiPriority="50"/>
     <w:lsdException w:name="List Table 6 Colorful Accent 6" w:uiPriority="51"/>
     <w:lsdException w:name="List Table 7 Colorful Accent 6" w:uiPriority="52"/>
-    <w:lsdException w:name="Mention" w:semiHidden="1" w:unhideWhenUsed="1"/>
-    <w:lsdException w:name="Smart Hyperlink" w:semiHidden="1" w:unhideWhenUsed="1"/>
-    <w:lsdException w:name="Hashtag" w:semiHidden="1" w:unhideWhenUsed="1"/>
-    <w:lsdException w:name="Unresolved Mention" w:semiHidden="1" w:unhideWhenUsed="1"/>
-    <w:lsdException w:name="Smart Link" w:semiHidden="1" w:unhideWhenUsed="1"/>
-    <w:lsdException w:name="Smart Link Error" w:semiHidden="1" w:unhideWhenUsed="1"/>
   </w:latentStyles>
   <w:style w:type="paragraph" w:default="1" w:styleId="a">
     <w:name w:val="Normal"/>
@@ -6481,7 +6613,7 @@
     <w:name w:val="heading 1"/>
     <w:basedOn w:val="a"/>
     <w:next w:val="a"/>
-    <w:link w:val="10"/>
+    <w:link w:val="1Char"/>
     <w:uiPriority w:val="9"/>
     <w:qFormat/>
     <w:rsid w:val="00686B33"/>
@@ -6503,7 +6635,7 @@
     <w:name w:val="heading 2"/>
     <w:basedOn w:val="a"/>
     <w:next w:val="a"/>
-    <w:link w:val="20"/>
+    <w:link w:val="2Char"/>
     <w:uiPriority w:val="9"/>
     <w:unhideWhenUsed/>
     <w:qFormat/>
@@ -6526,7 +6658,7 @@
     <w:name w:val="heading 3"/>
     <w:basedOn w:val="a"/>
     <w:next w:val="a"/>
-    <w:link w:val="30"/>
+    <w:link w:val="3Char"/>
     <w:uiPriority w:val="9"/>
     <w:unhideWhenUsed/>
     <w:qFormat/>
@@ -6548,7 +6680,7 @@
     <w:name w:val="heading 4"/>
     <w:basedOn w:val="a"/>
     <w:next w:val="a"/>
-    <w:link w:val="40"/>
+    <w:link w:val="4Char"/>
     <w:uiPriority w:val="9"/>
     <w:unhideWhenUsed/>
     <w:qFormat/>
@@ -6570,7 +6702,6 @@
   <w:style w:type="character" w:default="1" w:styleId="a0">
     <w:name w:val="Default Paragraph Font"/>
     <w:uiPriority w:val="1"/>
-    <w:semiHidden/>
     <w:unhideWhenUsed/>
   </w:style>
   <w:style w:type="table" w:default="1" w:styleId="a1">
@@ -6597,7 +6728,7 @@
   <w:style w:type="paragraph" w:styleId="a3">
     <w:name w:val="header"/>
     <w:basedOn w:val="a"/>
-    <w:link w:val="a4"/>
+    <w:link w:val="Char"/>
     <w:uiPriority w:val="99"/>
     <w:unhideWhenUsed/>
     <w:rsid w:val="00686B33"/>
@@ -6617,8 +6748,8 @@
       <w:szCs w:val="18"/>
     </w:rPr>
   </w:style>
-  <w:style w:type="character" w:customStyle="1" w:styleId="a4">
-    <w:name w:val="页眉 字符"/>
+  <w:style w:type="character" w:customStyle="1" w:styleId="Char">
+    <w:name w:val="页眉 Char"/>
     <w:basedOn w:val="a0"/>
     <w:link w:val="a3"/>
     <w:uiPriority w:val="99"/>
@@ -6628,10 +6759,10 @@
       <w:szCs w:val="18"/>
     </w:rPr>
   </w:style>
-  <w:style w:type="paragraph" w:styleId="a5">
+  <w:style w:type="paragraph" w:styleId="a4">
     <w:name w:val="footer"/>
     <w:basedOn w:val="a"/>
-    <w:link w:val="a6"/>
+    <w:link w:val="Char0"/>
     <w:uiPriority w:val="99"/>
     <w:unhideWhenUsed/>
     <w:rsid w:val="00686B33"/>
@@ -6648,10 +6779,10 @@
       <w:szCs w:val="18"/>
     </w:rPr>
   </w:style>
-  <w:style w:type="character" w:customStyle="1" w:styleId="a6">
-    <w:name w:val="页脚 字符"/>
+  <w:style w:type="character" w:customStyle="1" w:styleId="Char0">
+    <w:name w:val="页脚 Char"/>
     <w:basedOn w:val="a0"/>
-    <w:link w:val="a5"/>
+    <w:link w:val="a4"/>
     <w:uiPriority w:val="99"/>
     <w:rsid w:val="00686B33"/>
     <w:rPr>
@@ -6659,8 +6790,8 @@
       <w:szCs w:val="18"/>
     </w:rPr>
   </w:style>
-  <w:style w:type="character" w:customStyle="1" w:styleId="10">
-    <w:name w:val="标题 1 字符"/>
+  <w:style w:type="character" w:customStyle="1" w:styleId="1Char">
+    <w:name w:val="标题 1 Char"/>
     <w:basedOn w:val="a0"/>
     <w:link w:val="1"/>
     <w:uiPriority w:val="9"/>
@@ -6678,8 +6809,8 @@
     <w:basedOn w:val="a0"/>
     <w:rsid w:val="00686B33"/>
   </w:style>
-  <w:style w:type="character" w:customStyle="1" w:styleId="20">
-    <w:name w:val="标题 2 字符"/>
+  <w:style w:type="character" w:customStyle="1" w:styleId="2Char">
+    <w:name w:val="标题 2 Char"/>
     <w:basedOn w:val="a0"/>
     <w:link w:val="2"/>
     <w:uiPriority w:val="9"/>
@@ -6702,7 +6833,7 @@
     <w:basedOn w:val="a0"/>
     <w:rsid w:val="001D168A"/>
   </w:style>
-  <w:style w:type="character" w:styleId="a7">
+  <w:style w:type="character" w:styleId="a5">
     <w:name w:val="Hyperlink"/>
     <w:basedOn w:val="a0"/>
     <w:uiPriority w:val="99"/>
@@ -6713,7 +6844,7 @@
       <w:u w:val="single"/>
     </w:rPr>
   </w:style>
-  <w:style w:type="character" w:styleId="a8">
+  <w:style w:type="character" w:styleId="a6">
     <w:name w:val="FollowedHyperlink"/>
     <w:basedOn w:val="a0"/>
     <w:uiPriority w:val="99"/>
@@ -6728,7 +6859,7 @@
   <w:style w:type="paragraph" w:styleId="HTML">
     <w:name w:val="HTML Preformatted"/>
     <w:basedOn w:val="a"/>
-    <w:link w:val="HTML0"/>
+    <w:link w:val="HTMLChar"/>
     <w:uiPriority w:val="99"/>
     <w:semiHidden/>
     <w:unhideWhenUsed/>
@@ -6762,8 +6893,8 @@
       <w:szCs w:val="24"/>
     </w:rPr>
   </w:style>
-  <w:style w:type="character" w:customStyle="1" w:styleId="HTML0">
-    <w:name w:val="HTML 预设格式 字符"/>
+  <w:style w:type="character" w:customStyle="1" w:styleId="HTMLChar">
+    <w:name w:val="HTML 预设格式 Char"/>
     <w:basedOn w:val="a0"/>
     <w:link w:val="HTML"/>
     <w:uiPriority w:val="99"/>
@@ -6776,8 +6907,8 @@
       <w:szCs w:val="24"/>
     </w:rPr>
   </w:style>
-  <w:style w:type="character" w:customStyle="1" w:styleId="30">
-    <w:name w:val="标题 3 字符"/>
+  <w:style w:type="character" w:customStyle="1" w:styleId="3Char">
+    <w:name w:val="标题 3 Char"/>
     <w:basedOn w:val="a0"/>
     <w:link w:val="3"/>
     <w:uiPriority w:val="9"/>
@@ -6789,7 +6920,7 @@
       <w:szCs w:val="32"/>
     </w:rPr>
   </w:style>
-  <w:style w:type="character" w:styleId="a9">
+  <w:style w:type="character" w:styleId="a7">
     <w:name w:val="annotation reference"/>
     <w:basedOn w:val="a0"/>
     <w:uiPriority w:val="99"/>
@@ -6801,10 +6932,10 @@
       <w:szCs w:val="21"/>
     </w:rPr>
   </w:style>
-  <w:style w:type="paragraph" w:styleId="aa">
+  <w:style w:type="paragraph" w:styleId="a8">
     <w:name w:val="annotation text"/>
     <w:basedOn w:val="a"/>
-    <w:link w:val="ab"/>
+    <w:link w:val="Char1"/>
     <w:uiPriority w:val="99"/>
     <w:semiHidden/>
     <w:unhideWhenUsed/>
@@ -6813,19 +6944,19 @@
       <w:jc w:val="left"/>
     </w:pPr>
   </w:style>
-  <w:style w:type="character" w:customStyle="1" w:styleId="ab">
-    <w:name w:val="批注文字 字符"/>
+  <w:style w:type="character" w:customStyle="1" w:styleId="Char1">
+    <w:name w:val="批注文字 Char"/>
     <w:basedOn w:val="a0"/>
-    <w:link w:val="aa"/>
+    <w:link w:val="a8"/>
     <w:uiPriority w:val="99"/>
     <w:semiHidden/>
     <w:rsid w:val="00EF3586"/>
   </w:style>
-  <w:style w:type="paragraph" w:styleId="ac">
+  <w:style w:type="paragraph" w:styleId="a9">
     <w:name w:val="annotation subject"/>
-    <w:basedOn w:val="aa"/>
-    <w:next w:val="aa"/>
-    <w:link w:val="ad"/>
+    <w:basedOn w:val="a8"/>
+    <w:next w:val="a8"/>
+    <w:link w:val="Char2"/>
     <w:uiPriority w:val="99"/>
     <w:semiHidden/>
     <w:unhideWhenUsed/>
@@ -6835,10 +6966,10 @@
       <w:bCs/>
     </w:rPr>
   </w:style>
-  <w:style w:type="character" w:customStyle="1" w:styleId="ad">
-    <w:name w:val="批注主题 字符"/>
-    <w:basedOn w:val="ab"/>
-    <w:link w:val="ac"/>
+  <w:style w:type="character" w:customStyle="1" w:styleId="Char2">
+    <w:name w:val="批注主题 Char"/>
+    <w:basedOn w:val="Char1"/>
+    <w:link w:val="a9"/>
     <w:uiPriority w:val="99"/>
     <w:semiHidden/>
     <w:rsid w:val="00EF3586"/>
@@ -6847,10 +6978,10 @@
       <w:bCs/>
     </w:rPr>
   </w:style>
-  <w:style w:type="paragraph" w:styleId="ae">
+  <w:style w:type="paragraph" w:styleId="aa">
     <w:name w:val="Balloon Text"/>
     <w:basedOn w:val="a"/>
-    <w:link w:val="af"/>
+    <w:link w:val="Char3"/>
     <w:uiPriority w:val="99"/>
     <w:semiHidden/>
     <w:unhideWhenUsed/>
@@ -6860,10 +6991,10 @@
       <w:szCs w:val="18"/>
     </w:rPr>
   </w:style>
-  <w:style w:type="character" w:customStyle="1" w:styleId="af">
-    <w:name w:val="批注框文本 字符"/>
+  <w:style w:type="character" w:customStyle="1" w:styleId="Char3">
+    <w:name w:val="批注框文本 Char"/>
     <w:basedOn w:val="a0"/>
-    <w:link w:val="ae"/>
+    <w:link w:val="aa"/>
     <w:uiPriority w:val="99"/>
     <w:semiHidden/>
     <w:rsid w:val="00EF3586"/>
@@ -6872,8 +7003,8 @@
       <w:szCs w:val="18"/>
     </w:rPr>
   </w:style>
-  <w:style w:type="character" w:customStyle="1" w:styleId="40">
-    <w:name w:val="标题 4 字符"/>
+  <w:style w:type="character" w:customStyle="1" w:styleId="4Char">
+    <w:name w:val="标题 4 Char"/>
     <w:basedOn w:val="a0"/>
     <w:link w:val="4"/>
     <w:uiPriority w:val="9"/>

--- a/fw.av/framework.av.docx
+++ b/fw.av/framework.av.docx
@@ -1,6 +1,6 @@
 
 <file path=word/document.xml><?xml version="1.0" encoding="utf-8"?>
-<w:document xmlns:wpc="http://schemas.microsoft.com/office/word/2010/wordprocessingCanvas" xmlns:mc="http://schemas.openxmlformats.org/markup-compatibility/2006" xmlns:o="urn:schemas-microsoft-com:office:office" xmlns:r="http://schemas.openxmlformats.org/officeDocument/2006/relationships" xmlns:m="http://schemas.openxmlformats.org/officeDocument/2006/math" xmlns:v="urn:schemas-microsoft-com:vml" xmlns:wp14="http://schemas.microsoft.com/office/word/2010/wordprocessingDrawing" xmlns:wp="http://schemas.openxmlformats.org/drawingml/2006/wordprocessingDrawing" xmlns:w10="urn:schemas-microsoft-com:office:word" xmlns:w="http://schemas.openxmlformats.org/wordprocessingml/2006/main" xmlns:w14="http://schemas.microsoft.com/office/word/2010/wordml" xmlns:w15="http://schemas.microsoft.com/office/word/2012/wordml" xmlns:wpg="http://schemas.microsoft.com/office/word/2010/wordprocessingGroup" xmlns:wpi="http://schemas.microsoft.com/office/word/2010/wordprocessingInk" xmlns:wne="http://schemas.microsoft.com/office/word/2006/wordml" xmlns:wps="http://schemas.microsoft.com/office/word/2010/wordprocessingShape" mc:Ignorable="w14 w15 wp14">
+<w:document xmlns:wpc="http://schemas.microsoft.com/office/word/2010/wordprocessingCanvas" xmlns:cx="http://schemas.microsoft.com/office/drawing/2014/chartex" xmlns:cx1="http://schemas.microsoft.com/office/drawing/2015/9/8/chartex" xmlns:cx2="http://schemas.microsoft.com/office/drawing/2015/10/21/chartex" xmlns:cx3="http://schemas.microsoft.com/office/drawing/2016/5/9/chartex" xmlns:cx4="http://schemas.microsoft.com/office/drawing/2016/5/10/chartex" xmlns:cx5="http://schemas.microsoft.com/office/drawing/2016/5/11/chartex" xmlns:cx6="http://schemas.microsoft.com/office/drawing/2016/5/12/chartex" xmlns:cx7="http://schemas.microsoft.com/office/drawing/2016/5/13/chartex" xmlns:cx8="http://schemas.microsoft.com/office/drawing/2016/5/14/chartex" xmlns:mc="http://schemas.openxmlformats.org/markup-compatibility/2006" xmlns:aink="http://schemas.microsoft.com/office/drawing/2016/ink" xmlns:am3d="http://schemas.microsoft.com/office/drawing/2017/model3d" xmlns:o="urn:schemas-microsoft-com:office:office" xmlns:r="http://schemas.openxmlformats.org/officeDocument/2006/relationships" xmlns:m="http://schemas.openxmlformats.org/officeDocument/2006/math" xmlns:v="urn:schemas-microsoft-com:vml" xmlns:wp14="http://schemas.microsoft.com/office/word/2010/wordprocessingDrawing" xmlns:wp="http://schemas.openxmlformats.org/drawingml/2006/wordprocessingDrawing" xmlns:w10="urn:schemas-microsoft-com:office:word" xmlns:w="http://schemas.openxmlformats.org/wordprocessingml/2006/main" xmlns:w14="http://schemas.microsoft.com/office/word/2010/wordml" xmlns:w15="http://schemas.microsoft.com/office/word/2012/wordml" xmlns:w16cid="http://schemas.microsoft.com/office/word/2016/wordml/cid" xmlns:w16se="http://schemas.microsoft.com/office/word/2015/wordml/symex" xmlns:wpg="http://schemas.microsoft.com/office/word/2010/wordprocessingGroup" xmlns:wpi="http://schemas.microsoft.com/office/word/2010/wordprocessingInk" xmlns:wne="http://schemas.microsoft.com/office/word/2006/wordml" xmlns:wps="http://schemas.microsoft.com/office/word/2010/wordprocessingShape" mc:Ignorable="w14 w15 w16se w16cid wp14">
   <w:body>
     <w:p>
       <w:pPr>
@@ -146,6 +146,7 @@
         </w:rPr>
         <w:t>从文件角度看多媒体架构：从最上层到底层调用关系依次是</w:t>
       </w:r>
+      <w:proofErr w:type="spellStart"/>
       <w:r>
         <w:rPr>
           <w:rFonts w:ascii="微软雅黑" w:hAnsi="微软雅黑"/>
@@ -156,6 +157,7 @@
         </w:rPr>
         <w:t>apk</w:t>
       </w:r>
+      <w:proofErr w:type="spellEnd"/>
       <w:r>
         <w:rPr>
           <w:rFonts w:ascii="微软雅黑" w:hAnsi="微软雅黑"/>
@@ -226,6 +228,7 @@
         </w:rPr>
         <w:br/>
       </w:r>
+      <w:proofErr w:type="spellStart"/>
       <w:r>
         <w:rPr>
           <w:rFonts w:ascii="微软雅黑" w:hAnsi="微软雅黑"/>
@@ -236,6 +239,7 @@
         </w:rPr>
         <w:t>apk</w:t>
       </w:r>
+      <w:proofErr w:type="spellEnd"/>
       <w:r>
         <w:rPr>
           <w:rFonts w:ascii="微软雅黑" w:hAnsi="微软雅黑"/>
@@ -266,6 +270,7 @@
         </w:rPr>
         <w:t>包是</w:t>
       </w:r>
+      <w:proofErr w:type="spellStart"/>
       <w:r>
         <w:rPr>
           <w:rFonts w:ascii="微软雅黑" w:hAnsi="微软雅黑"/>
@@ -276,6 +281,7 @@
         </w:rPr>
         <w:t>javaAPI</w:t>
       </w:r>
+      <w:proofErr w:type="spellEnd"/>
       <w:r>
         <w:rPr>
           <w:rFonts w:ascii="微软雅黑" w:hAnsi="微软雅黑"/>
@@ -525,7 +531,27 @@
           <w:kern w:val="0"/>
           <w:szCs w:val="21"/>
         </w:rPr>
-        <w:t>|       |-- libmedia   //</w:t>
+        <w:t xml:space="preserve">|       |-- </w:t>
+      </w:r>
+      <w:proofErr w:type="spellStart"/>
+      <w:r>
+        <w:rPr>
+          <w:rFonts w:ascii="Source Code Pro" w:eastAsia="宋体" w:hAnsi="Source Code Pro" w:cs="宋体"/>
+          <w:color w:val="008800"/>
+          <w:kern w:val="0"/>
+          <w:szCs w:val="21"/>
+        </w:rPr>
+        <w:t>libmedia</w:t>
+      </w:r>
+      <w:proofErr w:type="spellEnd"/>
+      <w:r>
+        <w:rPr>
+          <w:rFonts w:ascii="Source Code Pro" w:eastAsia="宋体" w:hAnsi="Source Code Pro" w:cs="宋体"/>
+          <w:color w:val="008800"/>
+          <w:kern w:val="0"/>
+          <w:szCs w:val="21"/>
+        </w:rPr>
+        <w:t xml:space="preserve">   //</w:t>
       </w:r>
       <w:r>
         <w:rPr>
@@ -588,7 +614,27 @@
           <w:kern w:val="0"/>
           <w:szCs w:val="21"/>
         </w:rPr>
-        <w:t>|       |-- libmediaplayerservice //</w:t>
+        <w:t xml:space="preserve">|       |-- </w:t>
+      </w:r>
+      <w:proofErr w:type="spellStart"/>
+      <w:r>
+        <w:rPr>
+          <w:rFonts w:ascii="Source Code Pro" w:eastAsia="宋体" w:hAnsi="Source Code Pro" w:cs="宋体"/>
+          <w:color w:val="008800"/>
+          <w:kern w:val="0"/>
+          <w:szCs w:val="21"/>
+        </w:rPr>
+        <w:t>libmediaplayerservice</w:t>
+      </w:r>
+      <w:proofErr w:type="spellEnd"/>
+      <w:r>
+        <w:rPr>
+          <w:rFonts w:ascii="Source Code Pro" w:eastAsia="宋体" w:hAnsi="Source Code Pro" w:cs="宋体"/>
+          <w:color w:val="008800"/>
+          <w:kern w:val="0"/>
+          <w:szCs w:val="21"/>
+        </w:rPr>
+        <w:t xml:space="preserve"> //</w:t>
       </w:r>
       <w:r>
         <w:rPr>
@@ -668,7 +714,27 @@
           <w:kern w:val="0"/>
           <w:szCs w:val="21"/>
         </w:rPr>
-        <w:t>|       |-- libstagefright  //</w:t>
+        <w:t xml:space="preserve">|       |-- </w:t>
+      </w:r>
+      <w:proofErr w:type="spellStart"/>
+      <w:r>
+        <w:rPr>
+          <w:rFonts w:ascii="Source Code Pro" w:eastAsia="宋体" w:hAnsi="Source Code Pro" w:cs="宋体"/>
+          <w:color w:val="008800"/>
+          <w:kern w:val="0"/>
+          <w:szCs w:val="21"/>
+        </w:rPr>
+        <w:t>libstagefright</w:t>
+      </w:r>
+      <w:proofErr w:type="spellEnd"/>
+      <w:r>
+        <w:rPr>
+          <w:rFonts w:ascii="Source Code Pro" w:eastAsia="宋体" w:hAnsi="Source Code Pro" w:cs="宋体"/>
+          <w:color w:val="008800"/>
+          <w:kern w:val="0"/>
+          <w:szCs w:val="21"/>
+        </w:rPr>
+        <w:t xml:space="preserve">  //</w:t>
       </w:r>
       <w:r>
         <w:rPr>
@@ -730,7 +796,27 @@
           <w:kern w:val="0"/>
           <w:szCs w:val="21"/>
         </w:rPr>
-        <w:t>|       |-- mediaserver     //android</w:t>
+        <w:t xml:space="preserve">|       |-- </w:t>
+      </w:r>
+      <w:proofErr w:type="spellStart"/>
+      <w:r>
+        <w:rPr>
+          <w:rFonts w:ascii="Source Code Pro" w:eastAsia="宋体" w:hAnsi="Source Code Pro" w:cs="宋体"/>
+          <w:color w:val="008800"/>
+          <w:kern w:val="0"/>
+          <w:szCs w:val="21"/>
+        </w:rPr>
+        <w:t>mediaserver</w:t>
+      </w:r>
+      <w:proofErr w:type="spellEnd"/>
+      <w:r>
+        <w:rPr>
+          <w:rFonts w:ascii="Source Code Pro" w:eastAsia="宋体" w:hAnsi="Source Code Pro" w:cs="宋体"/>
+          <w:color w:val="008800"/>
+          <w:kern w:val="0"/>
+          <w:szCs w:val="21"/>
+        </w:rPr>
+        <w:t xml:space="preserve">     //android</w:t>
       </w:r>
       <w:r>
         <w:rPr>
@@ -783,7 +869,27 @@
           <w:kern w:val="0"/>
           <w:szCs w:val="21"/>
         </w:rPr>
-        <w:t>|       |-- mtp           //</w:t>
+        <w:t xml:space="preserve">|       |-- </w:t>
+      </w:r>
+      <w:proofErr w:type="spellStart"/>
+      <w:r>
+        <w:rPr>
+          <w:rFonts w:ascii="Source Code Pro" w:eastAsia="宋体" w:hAnsi="Source Code Pro" w:cs="宋体"/>
+          <w:color w:val="008800"/>
+          <w:kern w:val="0"/>
+          <w:szCs w:val="21"/>
+        </w:rPr>
+        <w:t>mtp</w:t>
+      </w:r>
+      <w:proofErr w:type="spellEnd"/>
+      <w:r>
+        <w:rPr>
+          <w:rFonts w:ascii="Source Code Pro" w:eastAsia="宋体" w:hAnsi="Source Code Pro" w:cs="宋体"/>
+          <w:color w:val="008800"/>
+          <w:kern w:val="0"/>
+          <w:szCs w:val="21"/>
+        </w:rPr>
+        <w:t xml:space="preserve">           //</w:t>
       </w:r>
       <w:r>
         <w:rPr>
@@ -843,6 +949,7 @@
         </w:rPr>
         <w:t>进一步看</w:t>
       </w:r>
+      <w:proofErr w:type="spellStart"/>
       <w:r>
         <w:rPr>
           <w:rFonts w:ascii="微软雅黑" w:hAnsi="微软雅黑"/>
@@ -853,6 +960,7 @@
         </w:rPr>
         <w:t>libstagefright</w:t>
       </w:r>
+      <w:proofErr w:type="spellEnd"/>
       <w:r>
         <w:rPr>
           <w:rFonts w:ascii="微软雅黑" w:hAnsi="微软雅黑"/>
@@ -883,7 +991,27 @@
           <w:kern w:val="0"/>
           <w:szCs w:val="21"/>
         </w:rPr>
-        <w:t xml:space="preserve">|-- stagefright  </w:t>
+        <w:t xml:space="preserve">|-- </w:t>
+      </w:r>
+      <w:proofErr w:type="spellStart"/>
+      <w:r>
+        <w:rPr>
+          <w:rFonts w:ascii="Source Code Pro" w:eastAsia="宋体" w:hAnsi="Source Code Pro" w:cs="宋体"/>
+          <w:color w:val="008800"/>
+          <w:kern w:val="0"/>
+          <w:szCs w:val="21"/>
+        </w:rPr>
+        <w:t>stagefright</w:t>
+      </w:r>
+      <w:proofErr w:type="spellEnd"/>
+      <w:r>
+        <w:rPr>
+          <w:rFonts w:ascii="Source Code Pro" w:eastAsia="宋体" w:hAnsi="Source Code Pro" w:cs="宋体"/>
+          <w:color w:val="008800"/>
+          <w:kern w:val="0"/>
+          <w:szCs w:val="21"/>
+        </w:rPr>
+        <w:t xml:space="preserve">  </w:t>
       </w:r>
     </w:p>
     <w:p>
@@ -989,7 +1117,27 @@
           <w:kern w:val="0"/>
           <w:szCs w:val="21"/>
         </w:rPr>
-        <w:t>|   |-- colorconversion   //</w:t>
+        <w:t xml:space="preserve">|   |-- </w:t>
+      </w:r>
+      <w:proofErr w:type="spellStart"/>
+      <w:r>
+        <w:rPr>
+          <w:rFonts w:ascii="Source Code Pro" w:eastAsia="宋体" w:hAnsi="Source Code Pro" w:cs="宋体"/>
+          <w:color w:val="008800"/>
+          <w:kern w:val="0"/>
+          <w:szCs w:val="21"/>
+        </w:rPr>
+        <w:t>colorconversion</w:t>
+      </w:r>
+      <w:proofErr w:type="spellEnd"/>
+      <w:r>
+        <w:rPr>
+          <w:rFonts w:ascii="Source Code Pro" w:eastAsia="宋体" w:hAnsi="Source Code Pro" w:cs="宋体"/>
+          <w:color w:val="008800"/>
+          <w:kern w:val="0"/>
+          <w:szCs w:val="21"/>
+        </w:rPr>
+        <w:t xml:space="preserve">   //</w:t>
       </w:r>
       <w:r>
         <w:rPr>
@@ -1113,7 +1261,27 @@
           <w:kern w:val="0"/>
           <w:szCs w:val="21"/>
         </w:rPr>
-        <w:t>|   |-- httplive   //m3u8</w:t>
+        <w:t xml:space="preserve">|   |-- </w:t>
+      </w:r>
+      <w:proofErr w:type="spellStart"/>
+      <w:r>
+        <w:rPr>
+          <w:rFonts w:ascii="Source Code Pro" w:eastAsia="宋体" w:hAnsi="Source Code Pro" w:cs="宋体"/>
+          <w:color w:val="008800"/>
+          <w:kern w:val="0"/>
+          <w:szCs w:val="21"/>
+        </w:rPr>
+        <w:t>httplive</w:t>
+      </w:r>
+      <w:proofErr w:type="spellEnd"/>
+      <w:r>
+        <w:rPr>
+          <w:rFonts w:ascii="Source Code Pro" w:eastAsia="宋体" w:hAnsi="Source Code Pro" w:cs="宋体"/>
+          <w:color w:val="008800"/>
+          <w:kern w:val="0"/>
+          <w:szCs w:val="21"/>
+        </w:rPr>
+        <w:t xml:space="preserve">   //m3u8</w:t>
       </w:r>
       <w:r>
         <w:rPr>
@@ -1335,8 +1503,39 @@
           <w:kern w:val="0"/>
           <w:szCs w:val="21"/>
         </w:rPr>
-        <w:t>|   |-- matroska   //matroska</w:t>
-      </w:r>
+        <w:t xml:space="preserve">|   |-- </w:t>
+      </w:r>
+      <w:proofErr w:type="spellStart"/>
+      <w:r>
+        <w:rPr>
+          <w:rFonts w:ascii="Source Code Pro" w:eastAsia="宋体" w:hAnsi="Source Code Pro" w:cs="宋体"/>
+          <w:color w:val="008800"/>
+          <w:kern w:val="0"/>
+          <w:szCs w:val="21"/>
+        </w:rPr>
+        <w:t>matroska</w:t>
+      </w:r>
+      <w:proofErr w:type="spellEnd"/>
+      <w:r>
+        <w:rPr>
+          <w:rFonts w:ascii="Source Code Pro" w:eastAsia="宋体" w:hAnsi="Source Code Pro" w:cs="宋体"/>
+          <w:color w:val="008800"/>
+          <w:kern w:val="0"/>
+          <w:szCs w:val="21"/>
+        </w:rPr>
+        <w:t xml:space="preserve">   //</w:t>
+      </w:r>
+      <w:proofErr w:type="spellStart"/>
+      <w:r>
+        <w:rPr>
+          <w:rFonts w:ascii="Source Code Pro" w:eastAsia="宋体" w:hAnsi="Source Code Pro" w:cs="宋体"/>
+          <w:color w:val="008800"/>
+          <w:kern w:val="0"/>
+          <w:szCs w:val="21"/>
+        </w:rPr>
+        <w:t>matroska</w:t>
+      </w:r>
+      <w:proofErr w:type="spellEnd"/>
       <w:r>
         <w:rPr>
           <w:rFonts w:ascii="Source Code Pro" w:eastAsia="宋体" w:hAnsi="Source Code Pro" w:cs="宋体"/>
@@ -1521,7 +1720,27 @@
           <w:kern w:val="0"/>
           <w:szCs w:val="21"/>
         </w:rPr>
-        <w:t>|   |-- omx        //IOMX</w:t>
+        <w:t xml:space="preserve">|   |-- </w:t>
+      </w:r>
+      <w:proofErr w:type="spellStart"/>
+      <w:r>
+        <w:rPr>
+          <w:rFonts w:ascii="Source Code Pro" w:eastAsia="宋体" w:hAnsi="Source Code Pro" w:cs="宋体"/>
+          <w:color w:val="008800"/>
+          <w:kern w:val="0"/>
+          <w:szCs w:val="21"/>
+        </w:rPr>
+        <w:t>omx</w:t>
+      </w:r>
+      <w:proofErr w:type="spellEnd"/>
+      <w:r>
+        <w:rPr>
+          <w:rFonts w:ascii="Source Code Pro" w:eastAsia="宋体" w:hAnsi="Source Code Pro" w:cs="宋体"/>
+          <w:color w:val="008800"/>
+          <w:kern w:val="0"/>
+          <w:szCs w:val="21"/>
+        </w:rPr>
+        <w:t xml:space="preserve">        //IOMX</w:t>
       </w:r>
       <w:r>
         <w:rPr>
@@ -1583,8 +1802,39 @@
           <w:kern w:val="0"/>
           <w:szCs w:val="21"/>
         </w:rPr>
-        <w:t>|   |-- rtsp       //rtsp</w:t>
-      </w:r>
+        <w:t xml:space="preserve">|   |-- </w:t>
+      </w:r>
+      <w:proofErr w:type="spellStart"/>
+      <w:r>
+        <w:rPr>
+          <w:rFonts w:ascii="Source Code Pro" w:eastAsia="宋体" w:hAnsi="Source Code Pro" w:cs="宋体"/>
+          <w:color w:val="008800"/>
+          <w:kern w:val="0"/>
+          <w:szCs w:val="21"/>
+        </w:rPr>
+        <w:t>rtsp</w:t>
+      </w:r>
+      <w:proofErr w:type="spellEnd"/>
+      <w:r>
+        <w:rPr>
+          <w:rFonts w:ascii="Source Code Pro" w:eastAsia="宋体" w:hAnsi="Source Code Pro" w:cs="宋体"/>
+          <w:color w:val="008800"/>
+          <w:kern w:val="0"/>
+          <w:szCs w:val="21"/>
+        </w:rPr>
+        <w:t xml:space="preserve">       //</w:t>
+      </w:r>
+      <w:proofErr w:type="spellStart"/>
+      <w:r>
+        <w:rPr>
+          <w:rFonts w:ascii="Source Code Pro" w:eastAsia="宋体" w:hAnsi="Source Code Pro" w:cs="宋体"/>
+          <w:color w:val="008800"/>
+          <w:kern w:val="0"/>
+          <w:szCs w:val="21"/>
+        </w:rPr>
+        <w:t>rtsp</w:t>
+      </w:r>
+      <w:proofErr w:type="spellEnd"/>
       <w:r>
         <w:rPr>
           <w:rFonts w:ascii="Source Code Pro" w:eastAsia="宋体" w:hAnsi="Source Code Pro" w:cs="宋体"/>
@@ -1645,8 +1895,9 @@
           <w:kern w:val="0"/>
           <w:szCs w:val="21"/>
         </w:rPr>
-        <w:t>|   |-- wifi-display //</w:t>
-      </w:r>
+        <w:t xml:space="preserve">|   |-- </w:t>
+      </w:r>
+      <w:proofErr w:type="spellStart"/>
       <w:r>
         <w:rPr>
           <w:rFonts w:ascii="Source Code Pro" w:eastAsia="宋体" w:hAnsi="Source Code Pro" w:cs="宋体"/>
@@ -1654,8 +1905,9 @@
           <w:kern w:val="0"/>
           <w:szCs w:val="21"/>
         </w:rPr>
-        <w:t>关于</w:t>
-      </w:r>
+        <w:t>wifi</w:t>
+      </w:r>
+      <w:proofErr w:type="spellEnd"/>
       <w:r>
         <w:rPr>
           <w:rFonts w:ascii="Source Code Pro" w:eastAsia="宋体" w:hAnsi="Source Code Pro" w:cs="宋体"/>
@@ -1663,8 +1915,28 @@
           <w:kern w:val="0"/>
           <w:szCs w:val="21"/>
         </w:rPr>
+        <w:t>-display //</w:t>
+      </w:r>
+      <w:r>
+        <w:rPr>
+          <w:rFonts w:ascii="Source Code Pro" w:eastAsia="宋体" w:hAnsi="Source Code Pro" w:cs="宋体"/>
+          <w:color w:val="008800"/>
+          <w:kern w:val="0"/>
+          <w:szCs w:val="21"/>
+        </w:rPr>
+        <w:t>关于</w:t>
+      </w:r>
+      <w:proofErr w:type="spellStart"/>
+      <w:r>
+        <w:rPr>
+          <w:rFonts w:ascii="Source Code Pro" w:eastAsia="宋体" w:hAnsi="Source Code Pro" w:cs="宋体"/>
+          <w:color w:val="008800"/>
+          <w:kern w:val="0"/>
+          <w:szCs w:val="21"/>
+        </w:rPr>
         <w:t>wifi</w:t>
       </w:r>
+      <w:proofErr w:type="spellEnd"/>
       <w:r>
         <w:rPr>
           <w:rFonts w:ascii="Source Code Pro" w:eastAsia="宋体" w:hAnsi="Source Code Pro" w:cs="宋体"/>
@@ -1725,7 +1997,27 @@
           <w:kern w:val="0"/>
           <w:szCs w:val="21"/>
         </w:rPr>
-        <w:t>|   |-- yuv         //YUV</w:t>
+        <w:t xml:space="preserve">|   |-- </w:t>
+      </w:r>
+      <w:proofErr w:type="spellStart"/>
+      <w:r>
+        <w:rPr>
+          <w:rFonts w:ascii="Source Code Pro" w:eastAsia="宋体" w:hAnsi="Source Code Pro" w:cs="宋体"/>
+          <w:color w:val="008800"/>
+          <w:kern w:val="0"/>
+          <w:szCs w:val="21"/>
+        </w:rPr>
+        <w:t>yuv</w:t>
+      </w:r>
+      <w:proofErr w:type="spellEnd"/>
+      <w:r>
+        <w:rPr>
+          <w:rFonts w:ascii="Source Code Pro" w:eastAsia="宋体" w:hAnsi="Source Code Pro" w:cs="宋体"/>
+          <w:color w:val="008800"/>
+          <w:kern w:val="0"/>
+          <w:szCs w:val="21"/>
+        </w:rPr>
+        <w:t xml:space="preserve">         //YUV</w:t>
       </w:r>
       <w:r>
         <w:rPr>
@@ -1787,7 +2079,27 @@
           <w:kern w:val="0"/>
           <w:szCs w:val="21"/>
         </w:rPr>
-        <w:t>|   |-- AwesomePlayer //android</w:t>
+        <w:t xml:space="preserve">|   |-- </w:t>
+      </w:r>
+      <w:proofErr w:type="spellStart"/>
+      <w:r>
+        <w:rPr>
+          <w:rFonts w:ascii="Source Code Pro" w:eastAsia="宋体" w:hAnsi="Source Code Pro" w:cs="宋体"/>
+          <w:color w:val="008800"/>
+          <w:kern w:val="0"/>
+          <w:szCs w:val="21"/>
+        </w:rPr>
+        <w:t>AwesomePlayer</w:t>
+      </w:r>
+      <w:proofErr w:type="spellEnd"/>
+      <w:r>
+        <w:rPr>
+          <w:rFonts w:ascii="Source Code Pro" w:eastAsia="宋体" w:hAnsi="Source Code Pro" w:cs="宋体"/>
+          <w:color w:val="008800"/>
+          <w:kern w:val="0"/>
+          <w:szCs w:val="21"/>
+        </w:rPr>
+        <w:t xml:space="preserve"> //android</w:t>
       </w:r>
       <w:r>
         <w:rPr>
@@ -1904,48 +2216,56 @@
         </w:rPr>
         <w:t>有</w:t>
       </w:r>
+      <w:proofErr w:type="spellStart"/>
       <w:r>
         <w:rPr>
           <w:rFonts w:hint="eastAsia"/>
         </w:rPr>
         <w:t>hal</w:t>
       </w:r>
+      <w:proofErr w:type="spellEnd"/>
       <w:r>
         <w:rPr>
           <w:rFonts w:hint="eastAsia"/>
         </w:rPr>
         <w:t>层的实现，其实</w:t>
       </w:r>
+      <w:proofErr w:type="spellStart"/>
       <w:r>
         <w:rPr>
           <w:rFonts w:hint="eastAsia"/>
         </w:rPr>
         <w:t>hal</w:t>
       </w:r>
+      <w:proofErr w:type="spellEnd"/>
       <w:r>
         <w:rPr>
           <w:rFonts w:hint="eastAsia"/>
         </w:rPr>
         <w:t>只是修改了</w:t>
       </w:r>
+      <w:proofErr w:type="spellStart"/>
       <w:r>
         <w:rPr>
           <w:rFonts w:hint="eastAsia"/>
         </w:rPr>
         <w:t>libstagefright</w:t>
       </w:r>
+      <w:proofErr w:type="spellEnd"/>
       <w:r>
         <w:rPr>
           <w:rFonts w:hint="eastAsia"/>
         </w:rPr>
         <w:t>目录中的</w:t>
       </w:r>
+      <w:proofErr w:type="spellStart"/>
       <w:r>
         <w:rPr>
           <w:rFonts w:hint="eastAsia"/>
         </w:rPr>
         <w:t>omx</w:t>
       </w:r>
+      <w:proofErr w:type="spellEnd"/>
       <w:r>
         <w:rPr>
           <w:rFonts w:hint="eastAsia"/>
@@ -1977,24 +2297,28 @@
         </w:rPr>
         <w:t>。再单独新建了</w:t>
       </w:r>
+      <w:proofErr w:type="spellStart"/>
       <w:r>
         <w:rPr>
           <w:rFonts w:hint="eastAsia"/>
         </w:rPr>
         <w:t>hal</w:t>
       </w:r>
+      <w:proofErr w:type="spellEnd"/>
       <w:r>
         <w:rPr>
           <w:rFonts w:hint="eastAsia"/>
         </w:rPr>
         <w:t>层目录。总体还是遵循</w:t>
       </w:r>
+      <w:proofErr w:type="spellStart"/>
       <w:r>
         <w:rPr>
           <w:rFonts w:hint="eastAsia"/>
         </w:rPr>
         <w:t>stagefright</w:t>
       </w:r>
+      <w:proofErr w:type="spellEnd"/>
       <w:r>
         <w:rPr>
           <w:rFonts w:hint="eastAsia"/>
@@ -2054,60 +2378,70 @@
         </w:rPr>
         <w:t>以前多媒体框架用的是</w:t>
       </w:r>
+      <w:proofErr w:type="spellStart"/>
       <w:r>
         <w:rPr>
           <w:rFonts w:hint="eastAsia"/>
         </w:rPr>
         <w:t>opencore</w:t>
       </w:r>
+      <w:proofErr w:type="spellEnd"/>
       <w:r>
         <w:rPr>
           <w:rFonts w:hint="eastAsia"/>
         </w:rPr>
         <w:t>，现在改成了</w:t>
       </w:r>
+      <w:proofErr w:type="spellStart"/>
       <w:r>
         <w:rPr>
           <w:rFonts w:hint="eastAsia"/>
         </w:rPr>
         <w:t>stagefright</w:t>
       </w:r>
+      <w:proofErr w:type="spellEnd"/>
       <w:r>
         <w:rPr>
           <w:rFonts w:hint="eastAsia"/>
         </w:rPr>
         <w:t>框架，其中两种框架都使用了</w:t>
       </w:r>
+      <w:proofErr w:type="spellStart"/>
       <w:r>
         <w:rPr>
           <w:rFonts w:hint="eastAsia"/>
         </w:rPr>
         <w:t>openmax</w:t>
       </w:r>
+      <w:proofErr w:type="spellEnd"/>
       <w:r>
         <w:rPr>
           <w:rFonts w:hint="eastAsia"/>
         </w:rPr>
         <w:t>标准接口（简称</w:t>
       </w:r>
+      <w:proofErr w:type="spellStart"/>
       <w:r>
         <w:rPr>
           <w:rFonts w:hint="eastAsia"/>
         </w:rPr>
         <w:t>omx</w:t>
       </w:r>
+      <w:proofErr w:type="spellEnd"/>
       <w:r>
         <w:rPr>
           <w:rFonts w:hint="eastAsia"/>
         </w:rPr>
         <w:t>），</w:t>
       </w:r>
+      <w:proofErr w:type="spellStart"/>
       <w:r>
         <w:rPr>
           <w:rFonts w:hint="eastAsia"/>
         </w:rPr>
         <w:t>openmax</w:t>
       </w:r>
+      <w:proofErr w:type="spellEnd"/>
       <w:r>
         <w:rPr>
           <w:rFonts w:hint="eastAsia"/>
@@ -2138,12 +2472,14 @@
         </w:rPr>
         <w:t>公司推出的多媒体应用程序标准，共分三层：应用层、集成层、开发层。其中集成层用于引擎插件（解码器）。前面提到的</w:t>
       </w:r>
+      <w:proofErr w:type="spellStart"/>
       <w:r>
         <w:rPr>
           <w:rFonts w:hint="eastAsia"/>
         </w:rPr>
         <w:t>compoment</w:t>
       </w:r>
+      <w:proofErr w:type="spellEnd"/>
       <w:r>
         <w:rPr>
           <w:rFonts w:hint="eastAsia"/>
@@ -2185,36 +2521,42 @@
         </w:rPr>
         <w:t>、</w:t>
       </w:r>
+      <w:proofErr w:type="spellStart"/>
       <w:r>
         <w:rPr>
           <w:rFonts w:hint="eastAsia"/>
         </w:rPr>
         <w:t>mediaserver</w:t>
       </w:r>
+      <w:proofErr w:type="spellEnd"/>
       <w:r>
         <w:rPr>
           <w:rFonts w:hint="eastAsia"/>
         </w:rPr>
         <w:t>、</w:t>
       </w:r>
+      <w:proofErr w:type="spellStart"/>
       <w:r>
         <w:rPr>
           <w:rFonts w:hint="eastAsia"/>
         </w:rPr>
         <w:t>servicemanager</w:t>
       </w:r>
+      <w:proofErr w:type="spellEnd"/>
       <w:r>
         <w:rPr>
           <w:rFonts w:hint="eastAsia"/>
         </w:rPr>
         <w:t>、</w:t>
       </w:r>
+      <w:proofErr w:type="spellStart"/>
       <w:r>
         <w:rPr>
           <w:rFonts w:hint="eastAsia"/>
         </w:rPr>
         <w:t>surfaceflinger</w:t>
       </w:r>
+      <w:proofErr w:type="spellEnd"/>
       <w:r>
         <w:rPr>
           <w:rFonts w:hint="eastAsia"/>
@@ -2235,12 +2577,14 @@
         </w:rPr>
         <w:t>其中</w:t>
       </w:r>
+      <w:proofErr w:type="spellStart"/>
       <w:r>
         <w:rPr>
           <w:rFonts w:hint="eastAsia"/>
         </w:rPr>
         <w:t>mediaserver</w:t>
       </w:r>
+      <w:proofErr w:type="spellEnd"/>
       <w:r>
         <w:rPr>
           <w:rFonts w:hint="eastAsia"/>
@@ -2259,47 +2603,61 @@
         </w:rPr>
         <w:t>有</w:t>
       </w:r>
+      <w:proofErr w:type="spellStart"/>
       <w:r>
         <w:rPr>
           <w:rFonts w:hint="eastAsia"/>
         </w:rPr>
         <w:t>audioflinger</w:t>
       </w:r>
+      <w:proofErr w:type="spellEnd"/>
       <w:r>
         <w:rPr>
           <w:rFonts w:hint="eastAsia"/>
         </w:rPr>
         <w:t>、</w:t>
       </w:r>
+      <w:proofErr w:type="spellStart"/>
       <w:r>
         <w:rPr>
           <w:rFonts w:hint="eastAsia"/>
         </w:rPr>
         <w:t>mediaplayerservice</w:t>
       </w:r>
+      <w:proofErr w:type="spellEnd"/>
       <w:r>
         <w:rPr>
           <w:rFonts w:hint="eastAsia"/>
         </w:rPr>
         <w:t>、</w:t>
       </w:r>
+      <w:proofErr w:type="spellStart"/>
       <w:r>
         <w:rPr>
           <w:rFonts w:hint="eastAsia"/>
         </w:rPr>
         <w:t>cameraservice</w:t>
       </w:r>
+      <w:proofErr w:type="spellEnd"/>
       <w:r>
         <w:rPr>
           <w:rFonts w:hint="eastAsia"/>
         </w:rPr>
         <w:t>、</w:t>
       </w:r>
-      <w:r>
-        <w:rPr>
-          <w:rFonts w:hint="eastAsia"/>
-        </w:rPr>
-        <w:t>audiopolicyservice)</w:t>
+      <w:proofErr w:type="spellStart"/>
+      <w:r>
+        <w:rPr>
+          <w:rFonts w:hint="eastAsia"/>
+        </w:rPr>
+        <w:t>audiopolicyservice</w:t>
+      </w:r>
+      <w:proofErr w:type="spellEnd"/>
+      <w:r>
+        <w:rPr>
+          <w:rFonts w:hint="eastAsia"/>
+        </w:rPr>
+        <w:t>)</w:t>
       </w:r>
       <w:r>
         <w:rPr>
@@ -2329,6 +2687,7 @@
           <w:numId w:val="1"/>
         </w:numPr>
       </w:pPr>
+      <w:proofErr w:type="spellStart"/>
       <w:r>
         <w:t>S</w:t>
       </w:r>
@@ -2337,6 +2696,38 @@
           <w:rFonts w:hint="eastAsia"/>
         </w:rPr>
         <w:t>creenrecord</w:t>
+      </w:r>
+      <w:proofErr w:type="spellEnd"/>
+    </w:p>
+    <w:p>
+      <w:pPr>
+        <w:pStyle w:val="2"/>
+      </w:pPr>
+      <w:r>
+        <w:rPr>
+          <w:rFonts w:hint="eastAsia"/>
+        </w:rPr>
+        <w:t>TODO</w:t>
+      </w:r>
+    </w:p>
+    <w:p/>
+    <w:p>
+      <w:pPr>
+        <w:rPr>
+          <w:rFonts w:hint="eastAsia"/>
+        </w:rPr>
+      </w:pPr>
+      <w:r>
+        <w:rPr>
+          <w:rFonts w:hint="eastAsia"/>
+        </w:rPr>
+        <w:t>OPENGL</w:t>
+      </w:r>
+      <w:r>
+        <w:rPr>
+          <w:rFonts w:hint="eastAsia"/>
+        </w:rPr>
+        <w:t>学习</w:t>
       </w:r>
     </w:p>
     <w:p/>
@@ -2357,6 +2748,7 @@
     </w:p>
     <w:p>
       <w:pPr>
+        <w:ind w:firstLineChars="200" w:firstLine="420"/>
         <w:rPr>
           <w:rFonts w:ascii="Source Code Pro" w:hAnsi="Source Code Pro" w:hint="eastAsia"/>
           <w:color w:val="000000"/>
@@ -2500,6 +2892,7 @@
       </w:r>
     </w:p>
     <w:p>
+      <w:proofErr w:type="spellStart"/>
       <w:r>
         <w:rPr>
           <w:rFonts w:ascii="Source Code Pro" w:hAnsi="Source Code Pro"/>
@@ -2507,8 +2900,9 @@
           <w:szCs w:val="21"/>
           <w:shd w:val="clear" w:color="auto" w:fill="FAFAFA"/>
         </w:rPr>
-        <w:t xml:space="preserve">screenrecord --time-limit 10 </w:t>
-      </w:r>
+        <w:t>screenrecord</w:t>
+      </w:r>
+      <w:proofErr w:type="spellEnd"/>
       <w:r>
         <w:rPr>
           <w:rFonts w:ascii="Source Code Pro" w:hAnsi="Source Code Pro"/>
@@ -2516,6 +2910,15 @@
           <w:szCs w:val="21"/>
           <w:shd w:val="clear" w:color="auto" w:fill="FAFAFA"/>
         </w:rPr>
+        <w:t xml:space="preserve"> --time-limit 10 </w:t>
+      </w:r>
+      <w:r>
+        <w:rPr>
+          <w:rFonts w:ascii="Source Code Pro" w:hAnsi="Source Code Pro"/>
+          <w:color w:val="000000"/>
+          <w:szCs w:val="21"/>
+          <w:shd w:val="clear" w:color="auto" w:fill="FAFAFA"/>
+        </w:rPr>
         <w:t>–</w:t>
       </w:r>
       <w:r>
@@ -2561,7 +2964,17 @@
           <w:szCs w:val="21"/>
           <w:shd w:val="clear" w:color="auto" w:fill="FAFAFA"/>
         </w:rPr>
-        <w:t xml:space="preserve"> /sdcar</w:t>
+        <w:t xml:space="preserve"> /</w:t>
+      </w:r>
+      <w:proofErr w:type="spellStart"/>
+      <w:r>
+        <w:rPr>
+          <w:rFonts w:ascii="Source Code Pro" w:hAnsi="Source Code Pro"/>
+          <w:color w:val="000000"/>
+          <w:szCs w:val="21"/>
+          <w:shd w:val="clear" w:color="auto" w:fill="FAFAFA"/>
+        </w:rPr>
+        <w:t>sdcar</w:t>
       </w:r>
       <w:commentRangeStart w:id="0"/>
       <w:r>
@@ -2571,12 +2984,22 @@
           <w:szCs w:val="21"/>
           <w:shd w:val="clear" w:color="auto" w:fill="FAFAFA"/>
         </w:rPr>
-        <w:t>d/demo.mp4</w:t>
+        <w:t>d</w:t>
+      </w:r>
+      <w:proofErr w:type="spellEnd"/>
+      <w:r>
+        <w:rPr>
+          <w:rFonts w:ascii="Source Code Pro" w:hAnsi="Source Code Pro"/>
+          <w:color w:val="000000"/>
+          <w:szCs w:val="21"/>
+          <w:shd w:val="clear" w:color="auto" w:fill="FAFAFA"/>
+        </w:rPr>
+        <w:t>/demo.mp4</w:t>
       </w:r>
       <w:commentRangeEnd w:id="0"/>
       <w:r>
         <w:rPr>
-          <w:rStyle w:val="a7"/>
+          <w:rStyle w:val="a9"/>
         </w:rPr>
         <w:commentReference w:id="0"/>
       </w:r>
@@ -2590,6 +3013,7 @@
           <w:shd w:val="clear" w:color="auto" w:fill="FAFAFA"/>
         </w:rPr>
       </w:pPr>
+      <w:proofErr w:type="spellStart"/>
       <w:r>
         <w:rPr>
           <w:rFonts w:ascii="Source Code Pro" w:hAnsi="Source Code Pro"/>
@@ -2597,7 +3021,37 @@
           <w:szCs w:val="21"/>
           <w:shd w:val="clear" w:color="auto" w:fill="FAFAFA"/>
         </w:rPr>
-        <w:t xml:space="preserve">adb shell screenrecord </w:t>
+        <w:t>adb</w:t>
+      </w:r>
+      <w:proofErr w:type="spellEnd"/>
+      <w:r>
+        <w:rPr>
+          <w:rFonts w:ascii="Source Code Pro" w:hAnsi="Source Code Pro"/>
+          <w:color w:val="000000"/>
+          <w:szCs w:val="21"/>
+          <w:shd w:val="clear" w:color="auto" w:fill="FAFAFA"/>
+        </w:rPr>
+        <w:t xml:space="preserve"> shell </w:t>
+      </w:r>
+      <w:proofErr w:type="spellStart"/>
+      <w:r>
+        <w:rPr>
+          <w:rFonts w:ascii="Source Code Pro" w:hAnsi="Source Code Pro"/>
+          <w:color w:val="000000"/>
+          <w:szCs w:val="21"/>
+          <w:shd w:val="clear" w:color="auto" w:fill="FAFAFA"/>
+        </w:rPr>
+        <w:t>screenrecord</w:t>
+      </w:r>
+      <w:proofErr w:type="spellEnd"/>
+      <w:r>
+        <w:rPr>
+          <w:rFonts w:ascii="Source Code Pro" w:hAnsi="Source Code Pro"/>
+          <w:color w:val="000000"/>
+          <w:szCs w:val="21"/>
+          <w:shd w:val="clear" w:color="auto" w:fill="FAFAFA"/>
+        </w:rPr>
+        <w:t xml:space="preserve"> </w:t>
       </w:r>
       <w:r>
         <w:rPr>
@@ -2631,14 +3085,27 @@
         </w:rPr>
         <w:t>参考：</w:t>
       </w:r>
-      <w:hyperlink r:id="rId10" w:history="1">
-        <w:r>
-          <w:rPr>
-            <w:rStyle w:val="a5"/>
-          </w:rPr>
-          <w:t>https://blog.csdn.net/gdutxiaoxu/article/details/69802895</w:t>
-        </w:r>
-      </w:hyperlink>
+      <w:r>
+        <w:fldChar w:fldCharType="begin"/>
+      </w:r>
+      <w:r>
+        <w:instrText xml:space="preserve"> HYPERLINK "https://blog.csdn.net/gdutxiaoxu/article/details/69802895" </w:instrText>
+      </w:r>
+      <w:r>
+        <w:fldChar w:fldCharType="separate"/>
+      </w:r>
+      <w:r>
+        <w:rPr>
+          <w:rStyle w:val="a7"/>
+        </w:rPr>
+        <w:t>https://blog.csdn.net/gdutxiaoxu/article/details/69802895</w:t>
+      </w:r>
+      <w:r>
+        <w:rPr>
+          <w:rStyle w:val="a7"/>
+        </w:rPr>
+        <w:fldChar w:fldCharType="end"/>
+      </w:r>
     </w:p>
     <w:p>
       <w:pPr>
@@ -2652,6 +3119,7 @@
         <w:rPr>
           <w:rFonts w:hint="eastAsia"/>
         </w:rPr>
+        <w:lastRenderedPageBreak/>
         <w:t>源码分析</w:t>
       </w:r>
     </w:p>
@@ -2703,7 +3171,27 @@
           <w:sz w:val="18"/>
           <w:szCs w:val="18"/>
         </w:rPr>
-        <w:t>, gVideoWidth);</w:t>
+        <w:t xml:space="preserve">, </w:t>
+      </w:r>
+      <w:proofErr w:type="spellStart"/>
+      <w:r>
+        <w:rPr>
+          <w:rFonts w:hint="eastAsia"/>
+          <w:color w:val="000000"/>
+          <w:sz w:val="18"/>
+          <w:szCs w:val="18"/>
+        </w:rPr>
+        <w:t>gVideoWidth</w:t>
+      </w:r>
+      <w:proofErr w:type="spellEnd"/>
+      <w:r>
+        <w:rPr>
+          <w:rFonts w:hint="eastAsia"/>
+          <w:color w:val="000000"/>
+          <w:sz w:val="18"/>
+          <w:szCs w:val="18"/>
+        </w:rPr>
+        <w:t>);</w:t>
       </w:r>
       <w:r>
         <w:rPr>
@@ -2733,7 +3221,27 @@
           <w:sz w:val="18"/>
           <w:szCs w:val="18"/>
         </w:rPr>
-        <w:t>, gVideoHeight);</w:t>
+        <w:t xml:space="preserve">, </w:t>
+      </w:r>
+      <w:proofErr w:type="spellStart"/>
+      <w:r>
+        <w:rPr>
+          <w:rFonts w:hint="eastAsia"/>
+          <w:color w:val="000000"/>
+          <w:sz w:val="18"/>
+          <w:szCs w:val="18"/>
+        </w:rPr>
+        <w:t>gVideoHeight</w:t>
+      </w:r>
+      <w:proofErr w:type="spellEnd"/>
+      <w:r>
+        <w:rPr>
+          <w:rFonts w:hint="eastAsia"/>
+          <w:color w:val="000000"/>
+          <w:sz w:val="18"/>
+          <w:szCs w:val="18"/>
+        </w:rPr>
+        <w:t>);</w:t>
       </w:r>
       <w:r>
         <w:rPr>
@@ -2743,7 +3251,27 @@
           <w:szCs w:val="18"/>
         </w:rPr>
         <w:br/>
-        <w:t>format-&gt;setString(</w:t>
+        <w:t>format-&gt;</w:t>
+      </w:r>
+      <w:proofErr w:type="spellStart"/>
+      <w:r>
+        <w:rPr>
+          <w:rFonts w:hint="eastAsia"/>
+          <w:color w:val="000000"/>
+          <w:sz w:val="18"/>
+          <w:szCs w:val="18"/>
+        </w:rPr>
+        <w:t>setString</w:t>
+      </w:r>
+      <w:proofErr w:type="spellEnd"/>
+      <w:r>
+        <w:rPr>
+          <w:rFonts w:hint="eastAsia"/>
+          <w:color w:val="000000"/>
+          <w:sz w:val="18"/>
+          <w:szCs w:val="18"/>
+        </w:rPr>
+        <w:t>(</w:t>
       </w:r>
       <w:r>
         <w:rPr>
@@ -2763,7 +3291,27 @@
           <w:sz w:val="18"/>
           <w:szCs w:val="18"/>
         </w:rPr>
-        <w:t>, kMimeTypeAvc);</w:t>
+        <w:t xml:space="preserve">, </w:t>
+      </w:r>
+      <w:proofErr w:type="spellStart"/>
+      <w:r>
+        <w:rPr>
+          <w:rFonts w:hint="eastAsia"/>
+          <w:color w:val="000000"/>
+          <w:sz w:val="18"/>
+          <w:szCs w:val="18"/>
+        </w:rPr>
+        <w:t>kMimeTypeAvc</w:t>
+      </w:r>
+      <w:proofErr w:type="spellEnd"/>
+      <w:r>
+        <w:rPr>
+          <w:rFonts w:hint="eastAsia"/>
+          <w:color w:val="000000"/>
+          <w:sz w:val="18"/>
+          <w:szCs w:val="18"/>
+        </w:rPr>
+        <w:t>);</w:t>
       </w:r>
       <w:r>
         <w:rPr>
@@ -2773,15 +3321,6 @@
           <w:szCs w:val="18"/>
         </w:rPr>
         <w:br/>
-      </w:r>
-      <w:r>
-        <w:rPr>
-          <w:rFonts w:hint="eastAsia"/>
-          <w:color w:val="000000"/>
-          <w:sz w:val="18"/>
-          <w:szCs w:val="18"/>
-        </w:rPr>
-        <w:lastRenderedPageBreak/>
         <w:t>format-&gt;setInt32(</w:t>
       </w:r>
       <w:r>
@@ -2802,7 +3341,27 @@
           <w:sz w:val="18"/>
           <w:szCs w:val="18"/>
         </w:rPr>
-        <w:t>, OMX_COLOR_FormatAndroidOpaque);</w:t>
+        <w:t xml:space="preserve">, </w:t>
+      </w:r>
+      <w:proofErr w:type="spellStart"/>
+      <w:r>
+        <w:rPr>
+          <w:rFonts w:hint="eastAsia"/>
+          <w:color w:val="000000"/>
+          <w:sz w:val="18"/>
+          <w:szCs w:val="18"/>
+        </w:rPr>
+        <w:t>OMX_COLOR_FormatAndroidOpaque</w:t>
+      </w:r>
+      <w:proofErr w:type="spellEnd"/>
+      <w:r>
+        <w:rPr>
+          <w:rFonts w:hint="eastAsia"/>
+          <w:color w:val="000000"/>
+          <w:sz w:val="18"/>
+          <w:szCs w:val="18"/>
+        </w:rPr>
+        <w:t>);</w:t>
       </w:r>
       <w:r>
         <w:rPr>
@@ -2832,7 +3391,27 @@
           <w:sz w:val="18"/>
           <w:szCs w:val="18"/>
         </w:rPr>
-        <w:t>, gBitRate);</w:t>
+        <w:t xml:space="preserve">, </w:t>
+      </w:r>
+      <w:proofErr w:type="spellStart"/>
+      <w:r>
+        <w:rPr>
+          <w:rFonts w:hint="eastAsia"/>
+          <w:color w:val="000000"/>
+          <w:sz w:val="18"/>
+          <w:szCs w:val="18"/>
+        </w:rPr>
+        <w:t>gBitRate</w:t>
+      </w:r>
+      <w:proofErr w:type="spellEnd"/>
+      <w:r>
+        <w:rPr>
+          <w:rFonts w:hint="eastAsia"/>
+          <w:color w:val="000000"/>
+          <w:sz w:val="18"/>
+          <w:szCs w:val="18"/>
+        </w:rPr>
+        <w:t>);</w:t>
       </w:r>
       <w:r>
         <w:rPr>
@@ -2842,7 +3421,27 @@
           <w:szCs w:val="18"/>
         </w:rPr>
         <w:br/>
-        <w:t>format-&gt;setFloat(</w:t>
+        <w:t>format-&gt;</w:t>
+      </w:r>
+      <w:proofErr w:type="spellStart"/>
+      <w:r>
+        <w:rPr>
+          <w:rFonts w:hint="eastAsia"/>
+          <w:color w:val="000000"/>
+          <w:sz w:val="18"/>
+          <w:szCs w:val="18"/>
+        </w:rPr>
+        <w:t>setFloat</w:t>
+      </w:r>
+      <w:proofErr w:type="spellEnd"/>
+      <w:r>
+        <w:rPr>
+          <w:rFonts w:hint="eastAsia"/>
+          <w:color w:val="000000"/>
+          <w:sz w:val="18"/>
+          <w:szCs w:val="18"/>
+        </w:rPr>
+        <w:t>(</w:t>
       </w:r>
       <w:r>
         <w:rPr>
@@ -2862,7 +3461,27 @@
           <w:sz w:val="18"/>
           <w:szCs w:val="18"/>
         </w:rPr>
-        <w:t>, displayFps);</w:t>
+        <w:t xml:space="preserve">, </w:t>
+      </w:r>
+      <w:proofErr w:type="spellStart"/>
+      <w:r>
+        <w:rPr>
+          <w:rFonts w:hint="eastAsia"/>
+          <w:color w:val="000000"/>
+          <w:sz w:val="18"/>
+          <w:szCs w:val="18"/>
+        </w:rPr>
+        <w:t>displayFps</w:t>
+      </w:r>
+      <w:proofErr w:type="spellEnd"/>
+      <w:r>
+        <w:rPr>
+          <w:rFonts w:hint="eastAsia"/>
+          <w:color w:val="000000"/>
+          <w:sz w:val="18"/>
+          <w:szCs w:val="18"/>
+        </w:rPr>
+        <w:t>);</w:t>
       </w:r>
       <w:r>
         <w:rPr>
@@ -2883,7 +3502,31 @@
           <w:sz w:val="18"/>
           <w:szCs w:val="18"/>
         </w:rPr>
-        <w:t>"i-frame-interval"</w:t>
+        <w:t>"</w:t>
+      </w:r>
+      <w:proofErr w:type="spellStart"/>
+      <w:r>
+        <w:rPr>
+          <w:rFonts w:hint="eastAsia"/>
+          <w:b/>
+          <w:bCs/>
+          <w:color w:val="008000"/>
+          <w:sz w:val="18"/>
+          <w:szCs w:val="18"/>
+        </w:rPr>
+        <w:t>i</w:t>
+      </w:r>
+      <w:proofErr w:type="spellEnd"/>
+      <w:r>
+        <w:rPr>
+          <w:rFonts w:hint="eastAsia"/>
+          <w:b/>
+          <w:bCs/>
+          <w:color w:val="008000"/>
+          <w:sz w:val="18"/>
+          <w:szCs w:val="18"/>
+        </w:rPr>
+        <w:t>-frame-interval"</w:t>
       </w:r>
       <w:r>
         <w:rPr>
@@ -2961,6 +3604,7 @@
           <w:szCs w:val="18"/>
         </w:rPr>
       </w:pPr>
+      <w:proofErr w:type="spellStart"/>
       <w:r>
         <w:rPr>
           <w:rFonts w:ascii="宋体" w:eastAsia="宋体" w:hAnsi="宋体" w:cs="宋体" w:hint="eastAsia"/>
@@ -2971,6 +3615,7 @@
         </w:rPr>
         <w:t>recordScreen</w:t>
       </w:r>
+      <w:proofErr w:type="spellEnd"/>
       <w:r>
         <w:rPr>
           <w:rFonts w:ascii="宋体" w:eastAsia="宋体" w:hAnsi="宋体" w:cs="宋体" w:hint="eastAsia"/>
@@ -3043,8 +3688,19 @@
           <w:sz w:val="18"/>
           <w:szCs w:val="18"/>
         </w:rPr>
-        <w:t>按ctl+C</w:t>
-      </w:r>
+        <w:t>按</w:t>
+      </w:r>
+      <w:proofErr w:type="spellStart"/>
+      <w:r>
+        <w:rPr>
+          <w:rFonts w:hint="eastAsia"/>
+          <w:color w:val="000000"/>
+          <w:sz w:val="18"/>
+          <w:szCs w:val="18"/>
+        </w:rPr>
+        <w:t>ctl+C</w:t>
+      </w:r>
+      <w:proofErr w:type="spellEnd"/>
       <w:r>
         <w:rPr>
           <w:color w:val="000000"/>
@@ -3155,15 +3811,49 @@
         </w:rPr>
         <w:t xml:space="preserve">static </w:t>
       </w:r>
-      <w:r>
-        <w:rPr>
-          <w:rFonts w:ascii="宋体" w:eastAsia="宋体" w:hAnsi="宋体" w:cs="宋体" w:hint="eastAsia"/>
-          <w:color w:val="000000"/>
-          <w:kern w:val="0"/>
-          <w:sz w:val="18"/>
-          <w:szCs w:val="18"/>
-        </w:rPr>
-        <w:t>status_t configureSignals() {</w:t>
+      <w:proofErr w:type="spellStart"/>
+      <w:r>
+        <w:rPr>
+          <w:rFonts w:ascii="宋体" w:eastAsia="宋体" w:hAnsi="宋体" w:cs="宋体" w:hint="eastAsia"/>
+          <w:color w:val="000000"/>
+          <w:kern w:val="0"/>
+          <w:sz w:val="18"/>
+          <w:szCs w:val="18"/>
+        </w:rPr>
+        <w:t>status_t</w:t>
+      </w:r>
+      <w:proofErr w:type="spellEnd"/>
+      <w:r>
+        <w:rPr>
+          <w:rFonts w:ascii="宋体" w:eastAsia="宋体" w:hAnsi="宋体" w:cs="宋体" w:hint="eastAsia"/>
+          <w:color w:val="000000"/>
+          <w:kern w:val="0"/>
+          <w:sz w:val="18"/>
+          <w:szCs w:val="18"/>
+        </w:rPr>
+        <w:t xml:space="preserve"> </w:t>
+      </w:r>
+      <w:proofErr w:type="spellStart"/>
+      <w:r>
+        <w:rPr>
+          <w:rFonts w:ascii="宋体" w:eastAsia="宋体" w:hAnsi="宋体" w:cs="宋体" w:hint="eastAsia"/>
+          <w:color w:val="000000"/>
+          <w:kern w:val="0"/>
+          <w:sz w:val="18"/>
+          <w:szCs w:val="18"/>
+        </w:rPr>
+        <w:t>configureSignals</w:t>
+      </w:r>
+      <w:proofErr w:type="spellEnd"/>
+      <w:r>
+        <w:rPr>
+          <w:rFonts w:ascii="宋体" w:eastAsia="宋体" w:hAnsi="宋体" w:cs="宋体" w:hint="eastAsia"/>
+          <w:color w:val="000000"/>
+          <w:kern w:val="0"/>
+          <w:sz w:val="18"/>
+          <w:szCs w:val="18"/>
+        </w:rPr>
+        <w:t>() {</w:t>
       </w:r>
       <w:r>
         <w:rPr>
@@ -3188,15 +3878,27 @@
         </w:rPr>
         <w:t xml:space="preserve">struct </w:t>
       </w:r>
-      <w:r>
-        <w:rPr>
-          <w:rFonts w:ascii="宋体" w:eastAsia="宋体" w:hAnsi="宋体" w:cs="宋体" w:hint="eastAsia"/>
-          <w:color w:val="000000"/>
-          <w:kern w:val="0"/>
-          <w:sz w:val="18"/>
-          <w:szCs w:val="18"/>
-        </w:rPr>
-        <w:t>sigaction act;</w:t>
+      <w:proofErr w:type="spellStart"/>
+      <w:r>
+        <w:rPr>
+          <w:rFonts w:ascii="宋体" w:eastAsia="宋体" w:hAnsi="宋体" w:cs="宋体" w:hint="eastAsia"/>
+          <w:color w:val="000000"/>
+          <w:kern w:val="0"/>
+          <w:sz w:val="18"/>
+          <w:szCs w:val="18"/>
+        </w:rPr>
+        <w:t>sigaction</w:t>
+      </w:r>
+      <w:proofErr w:type="spellEnd"/>
+      <w:r>
+        <w:rPr>
+          <w:rFonts w:ascii="宋体" w:eastAsia="宋体" w:hAnsi="宋体" w:cs="宋体" w:hint="eastAsia"/>
+          <w:color w:val="000000"/>
+          <w:kern w:val="0"/>
+          <w:sz w:val="18"/>
+          <w:szCs w:val="18"/>
+        </w:rPr>
+        <w:t xml:space="preserve"> act;</w:t>
       </w:r>
       <w:r>
         <w:rPr>
@@ -3207,7 +3909,29 @@
           <w:szCs w:val="18"/>
         </w:rPr>
         <w:br/>
-        <w:t xml:space="preserve">    memset(&amp;act, </w:t>
+        <w:t xml:space="preserve">    </w:t>
+      </w:r>
+      <w:proofErr w:type="spellStart"/>
+      <w:r>
+        <w:rPr>
+          <w:rFonts w:ascii="宋体" w:eastAsia="宋体" w:hAnsi="宋体" w:cs="宋体" w:hint="eastAsia"/>
+          <w:color w:val="000000"/>
+          <w:kern w:val="0"/>
+          <w:sz w:val="18"/>
+          <w:szCs w:val="18"/>
+        </w:rPr>
+        <w:t>memset</w:t>
+      </w:r>
+      <w:proofErr w:type="spellEnd"/>
+      <w:r>
+        <w:rPr>
+          <w:rFonts w:ascii="宋体" w:eastAsia="宋体" w:hAnsi="宋体" w:cs="宋体" w:hint="eastAsia"/>
+          <w:color w:val="000000"/>
+          <w:kern w:val="0"/>
+          <w:sz w:val="18"/>
+          <w:szCs w:val="18"/>
+        </w:rPr>
+        <w:t xml:space="preserve">(&amp;act, </w:t>
       </w:r>
       <w:r>
         <w:rPr>
@@ -3229,6 +3953,7 @@
         </w:rPr>
         <w:t xml:space="preserve">, </w:t>
       </w:r>
+      <w:proofErr w:type="spellStart"/>
       <w:r>
         <w:rPr>
           <w:rFonts w:ascii="宋体" w:eastAsia="宋体" w:hAnsi="宋体" w:cs="宋体" w:hint="eastAsia"/>
@@ -3241,6 +3966,7 @@
         </w:rPr>
         <w:t>sizeof</w:t>
       </w:r>
+      <w:proofErr w:type="spellEnd"/>
       <w:r>
         <w:rPr>
           <w:rFonts w:ascii="宋体" w:eastAsia="宋体" w:hAnsi="宋体" w:cs="宋体" w:hint="eastAsia"/>
@@ -3260,7 +3986,51 @@
           <w:szCs w:val="18"/>
         </w:rPr>
         <w:br/>
-        <w:t xml:space="preserve">    act.sa_handler = signalCatcher;</w:t>
+        <w:t xml:space="preserve">    </w:t>
+      </w:r>
+      <w:proofErr w:type="spellStart"/>
+      <w:r>
+        <w:rPr>
+          <w:rFonts w:ascii="宋体" w:eastAsia="宋体" w:hAnsi="宋体" w:cs="宋体" w:hint="eastAsia"/>
+          <w:color w:val="000000"/>
+          <w:kern w:val="0"/>
+          <w:sz w:val="18"/>
+          <w:szCs w:val="18"/>
+        </w:rPr>
+        <w:t>act.sa_handler</w:t>
+      </w:r>
+      <w:proofErr w:type="spellEnd"/>
+      <w:r>
+        <w:rPr>
+          <w:rFonts w:ascii="宋体" w:eastAsia="宋体" w:hAnsi="宋体" w:cs="宋体" w:hint="eastAsia"/>
+          <w:color w:val="000000"/>
+          <w:kern w:val="0"/>
+          <w:sz w:val="18"/>
+          <w:szCs w:val="18"/>
+        </w:rPr>
+        <w:t xml:space="preserve"> = </w:t>
+      </w:r>
+      <w:proofErr w:type="spellStart"/>
+      <w:r>
+        <w:rPr>
+          <w:rFonts w:ascii="宋体" w:eastAsia="宋体" w:hAnsi="宋体" w:cs="宋体" w:hint="eastAsia"/>
+          <w:color w:val="000000"/>
+          <w:kern w:val="0"/>
+          <w:sz w:val="18"/>
+          <w:szCs w:val="18"/>
+        </w:rPr>
+        <w:t>signalCatcher</w:t>
+      </w:r>
+      <w:proofErr w:type="spellEnd"/>
+      <w:r>
+        <w:rPr>
+          <w:rFonts w:ascii="宋体" w:eastAsia="宋体" w:hAnsi="宋体" w:cs="宋体" w:hint="eastAsia"/>
+          <w:color w:val="000000"/>
+          <w:kern w:val="0"/>
+          <w:sz w:val="18"/>
+          <w:szCs w:val="18"/>
+        </w:rPr>
+        <w:t>;</w:t>
       </w:r>
       <w:r>
         <w:rPr>
@@ -3293,7 +4063,29 @@
           <w:sz w:val="18"/>
           <w:szCs w:val="18"/>
         </w:rPr>
-        <w:t>(sigaction(</w:t>
+        <w:t>(</w:t>
+      </w:r>
+      <w:proofErr w:type="spellStart"/>
+      <w:r>
+        <w:rPr>
+          <w:rFonts w:ascii="宋体" w:eastAsia="宋体" w:hAnsi="宋体" w:cs="宋体" w:hint="eastAsia"/>
+          <w:color w:val="000000"/>
+          <w:kern w:val="0"/>
+          <w:sz w:val="18"/>
+          <w:szCs w:val="18"/>
+        </w:rPr>
+        <w:t>sigaction</w:t>
+      </w:r>
+      <w:proofErr w:type="spellEnd"/>
+      <w:r>
+        <w:rPr>
+          <w:rFonts w:ascii="宋体" w:eastAsia="宋体" w:hAnsi="宋体" w:cs="宋体" w:hint="eastAsia"/>
+          <w:color w:val="000000"/>
+          <w:kern w:val="0"/>
+          <w:sz w:val="18"/>
+          <w:szCs w:val="18"/>
+        </w:rPr>
+        <w:t>(</w:t>
       </w:r>
       <w:r>
         <w:rPr>
@@ -3315,7 +4107,29 @@
           <w:sz w:val="18"/>
           <w:szCs w:val="18"/>
         </w:rPr>
-        <w:t xml:space="preserve">, &amp;act, &amp;gOrigSigactionINT) != </w:t>
+        <w:t>, &amp;act, &amp;</w:t>
+      </w:r>
+      <w:proofErr w:type="spellStart"/>
+      <w:r>
+        <w:rPr>
+          <w:rFonts w:ascii="宋体" w:eastAsia="宋体" w:hAnsi="宋体" w:cs="宋体" w:hint="eastAsia"/>
+          <w:color w:val="000000"/>
+          <w:kern w:val="0"/>
+          <w:sz w:val="18"/>
+          <w:szCs w:val="18"/>
+        </w:rPr>
+        <w:t>gOrigSigactionINT</w:t>
+      </w:r>
+      <w:proofErr w:type="spellEnd"/>
+      <w:r>
+        <w:rPr>
+          <w:rFonts w:ascii="宋体" w:eastAsia="宋体" w:hAnsi="宋体" w:cs="宋体" w:hint="eastAsia"/>
+          <w:color w:val="000000"/>
+          <w:kern w:val="0"/>
+          <w:sz w:val="18"/>
+          <w:szCs w:val="18"/>
+        </w:rPr>
+        <w:t xml:space="preserve">) != </w:t>
       </w:r>
       <w:r>
         <w:rPr>
@@ -3346,7 +4160,51 @@
           <w:szCs w:val="18"/>
         </w:rPr>
         <w:br/>
-        <w:t xml:space="preserve">        status_t err = -errno;</w:t>
+        <w:t xml:space="preserve">        </w:t>
+      </w:r>
+      <w:proofErr w:type="spellStart"/>
+      <w:r>
+        <w:rPr>
+          <w:rFonts w:ascii="宋体" w:eastAsia="宋体" w:hAnsi="宋体" w:cs="宋体" w:hint="eastAsia"/>
+          <w:color w:val="000000"/>
+          <w:kern w:val="0"/>
+          <w:sz w:val="18"/>
+          <w:szCs w:val="18"/>
+        </w:rPr>
+        <w:t>status_t</w:t>
+      </w:r>
+      <w:proofErr w:type="spellEnd"/>
+      <w:r>
+        <w:rPr>
+          <w:rFonts w:ascii="宋体" w:eastAsia="宋体" w:hAnsi="宋体" w:cs="宋体" w:hint="eastAsia"/>
+          <w:color w:val="000000"/>
+          <w:kern w:val="0"/>
+          <w:sz w:val="18"/>
+          <w:szCs w:val="18"/>
+        </w:rPr>
+        <w:t xml:space="preserve"> err = -</w:t>
+      </w:r>
+      <w:proofErr w:type="spellStart"/>
+      <w:r>
+        <w:rPr>
+          <w:rFonts w:ascii="宋体" w:eastAsia="宋体" w:hAnsi="宋体" w:cs="宋体" w:hint="eastAsia"/>
+          <w:color w:val="000000"/>
+          <w:kern w:val="0"/>
+          <w:sz w:val="18"/>
+          <w:szCs w:val="18"/>
+        </w:rPr>
+        <w:t>errno</w:t>
+      </w:r>
+      <w:proofErr w:type="spellEnd"/>
+      <w:r>
+        <w:rPr>
+          <w:rFonts w:ascii="宋体" w:eastAsia="宋体" w:hAnsi="宋体" w:cs="宋体" w:hint="eastAsia"/>
+          <w:color w:val="000000"/>
+          <w:kern w:val="0"/>
+          <w:sz w:val="18"/>
+          <w:szCs w:val="18"/>
+        </w:rPr>
+        <w:t>;</w:t>
       </w:r>
       <w:r>
         <w:rPr>
@@ -3357,7 +4215,29 @@
           <w:szCs w:val="18"/>
         </w:rPr>
         <w:br/>
-        <w:t xml:space="preserve">        fprintf(stderr, </w:t>
+        <w:t xml:space="preserve">        </w:t>
+      </w:r>
+      <w:proofErr w:type="spellStart"/>
+      <w:r>
+        <w:rPr>
+          <w:rFonts w:ascii="宋体" w:eastAsia="宋体" w:hAnsi="宋体" w:cs="宋体" w:hint="eastAsia"/>
+          <w:color w:val="000000"/>
+          <w:kern w:val="0"/>
+          <w:sz w:val="18"/>
+          <w:szCs w:val="18"/>
+        </w:rPr>
+        <w:t>fprintf</w:t>
+      </w:r>
+      <w:proofErr w:type="spellEnd"/>
+      <w:r>
+        <w:rPr>
+          <w:rFonts w:ascii="宋体" w:eastAsia="宋体" w:hAnsi="宋体" w:cs="宋体" w:hint="eastAsia"/>
+          <w:color w:val="000000"/>
+          <w:kern w:val="0"/>
+          <w:sz w:val="18"/>
+          <w:szCs w:val="18"/>
+        </w:rPr>
+        <w:t xml:space="preserve">(stderr, </w:t>
       </w:r>
       <w:r>
         <w:rPr>
@@ -3414,7 +4294,51 @@
           <w:szCs w:val="18"/>
         </w:rPr>
         <w:br/>
-        <w:t xml:space="preserve">                strerror(errno));</w:t>
+        <w:t xml:space="preserve">                </w:t>
+      </w:r>
+      <w:proofErr w:type="spellStart"/>
+      <w:r>
+        <w:rPr>
+          <w:rFonts w:ascii="宋体" w:eastAsia="宋体" w:hAnsi="宋体" w:cs="宋体" w:hint="eastAsia"/>
+          <w:color w:val="000000"/>
+          <w:kern w:val="0"/>
+          <w:sz w:val="18"/>
+          <w:szCs w:val="18"/>
+        </w:rPr>
+        <w:t>strerror</w:t>
+      </w:r>
+      <w:proofErr w:type="spellEnd"/>
+      <w:r>
+        <w:rPr>
+          <w:rFonts w:ascii="宋体" w:eastAsia="宋体" w:hAnsi="宋体" w:cs="宋体" w:hint="eastAsia"/>
+          <w:color w:val="000000"/>
+          <w:kern w:val="0"/>
+          <w:sz w:val="18"/>
+          <w:szCs w:val="18"/>
+        </w:rPr>
+        <w:t>(</w:t>
+      </w:r>
+      <w:proofErr w:type="spellStart"/>
+      <w:r>
+        <w:rPr>
+          <w:rFonts w:ascii="宋体" w:eastAsia="宋体" w:hAnsi="宋体" w:cs="宋体" w:hint="eastAsia"/>
+          <w:color w:val="000000"/>
+          <w:kern w:val="0"/>
+          <w:sz w:val="18"/>
+          <w:szCs w:val="18"/>
+        </w:rPr>
+        <w:t>errno</w:t>
+      </w:r>
+      <w:proofErr w:type="spellEnd"/>
+      <w:r>
+        <w:rPr>
+          <w:rFonts w:ascii="宋体" w:eastAsia="宋体" w:hAnsi="宋体" w:cs="宋体" w:hint="eastAsia"/>
+          <w:color w:val="000000"/>
+          <w:kern w:val="0"/>
+          <w:sz w:val="18"/>
+          <w:szCs w:val="18"/>
+        </w:rPr>
+        <w:t>));</w:t>
       </w:r>
       <w:r>
         <w:rPr>
@@ -3585,12 +4509,14 @@
         </w:rPr>
         <w:t>中断信号</w:t>
       </w:r>
+      <w:proofErr w:type="spellStart"/>
       <w:r>
         <w:rPr>
           <w:rFonts w:hint="eastAsia"/>
         </w:rPr>
         <w:t>signalCatcher</w:t>
       </w:r>
+      <w:proofErr w:type="spellEnd"/>
     </w:p>
     <w:p/>
     <w:p>
@@ -3617,15 +4543,27 @@
         </w:tabs>
         <w:jc w:val="left"/>
       </w:pPr>
-      <w:r>
-        <w:rPr>
-          <w:rFonts w:ascii="宋体" w:eastAsia="宋体" w:hAnsi="宋体" w:cs="宋体" w:hint="eastAsia"/>
-          <w:color w:val="000000"/>
-          <w:kern w:val="0"/>
-          <w:sz w:val="18"/>
-          <w:szCs w:val="18"/>
-        </w:rPr>
-        <w:t xml:space="preserve">gStopRequested = </w:t>
+      <w:proofErr w:type="spellStart"/>
+      <w:r>
+        <w:rPr>
+          <w:rFonts w:ascii="宋体" w:eastAsia="宋体" w:hAnsi="宋体" w:cs="宋体" w:hint="eastAsia"/>
+          <w:color w:val="000000"/>
+          <w:kern w:val="0"/>
+          <w:sz w:val="18"/>
+          <w:szCs w:val="18"/>
+        </w:rPr>
+        <w:t>gStopRequested</w:t>
+      </w:r>
+      <w:proofErr w:type="spellEnd"/>
+      <w:r>
+        <w:rPr>
+          <w:rFonts w:ascii="宋体" w:eastAsia="宋体" w:hAnsi="宋体" w:cs="宋体" w:hint="eastAsia"/>
+          <w:color w:val="000000"/>
+          <w:kern w:val="0"/>
+          <w:sz w:val="18"/>
+          <w:szCs w:val="18"/>
+        </w:rPr>
+        <w:t xml:space="preserve"> = </w:t>
       </w:r>
       <w:r>
         <w:rPr>
@@ -3691,15 +4629,49 @@
           <w:szCs w:val="18"/>
         </w:rPr>
       </w:pPr>
-      <w:r>
-        <w:rPr>
-          <w:rFonts w:ascii="宋体" w:eastAsia="宋体" w:hAnsi="宋体" w:cs="宋体" w:hint="eastAsia"/>
-          <w:color w:val="000000"/>
-          <w:kern w:val="0"/>
-          <w:sz w:val="18"/>
-          <w:szCs w:val="18"/>
-        </w:rPr>
-        <w:t>sigaction(SIGINT, &amp;gOrigSigactionINT, NULL);</w:t>
+      <w:proofErr w:type="spellStart"/>
+      <w:r>
+        <w:rPr>
+          <w:rFonts w:ascii="宋体" w:eastAsia="宋体" w:hAnsi="宋体" w:cs="宋体" w:hint="eastAsia"/>
+          <w:color w:val="000000"/>
+          <w:kern w:val="0"/>
+          <w:sz w:val="18"/>
+          <w:szCs w:val="18"/>
+        </w:rPr>
+        <w:t>sigaction</w:t>
+      </w:r>
+      <w:proofErr w:type="spellEnd"/>
+      <w:r>
+        <w:rPr>
+          <w:rFonts w:ascii="宋体" w:eastAsia="宋体" w:hAnsi="宋体" w:cs="宋体" w:hint="eastAsia"/>
+          <w:color w:val="000000"/>
+          <w:kern w:val="0"/>
+          <w:sz w:val="18"/>
+          <w:szCs w:val="18"/>
+        </w:rPr>
+        <w:t>(SIGINT, &amp;</w:t>
+      </w:r>
+      <w:proofErr w:type="spellStart"/>
+      <w:r>
+        <w:rPr>
+          <w:rFonts w:ascii="宋体" w:eastAsia="宋体" w:hAnsi="宋体" w:cs="宋体" w:hint="eastAsia"/>
+          <w:color w:val="000000"/>
+          <w:kern w:val="0"/>
+          <w:sz w:val="18"/>
+          <w:szCs w:val="18"/>
+        </w:rPr>
+        <w:t>gOrigSigactionINT</w:t>
+      </w:r>
+      <w:proofErr w:type="spellEnd"/>
+      <w:r>
+        <w:rPr>
+          <w:rFonts w:ascii="宋体" w:eastAsia="宋体" w:hAnsi="宋体" w:cs="宋体" w:hint="eastAsia"/>
+          <w:color w:val="000000"/>
+          <w:kern w:val="0"/>
+          <w:sz w:val="18"/>
+          <w:szCs w:val="18"/>
+        </w:rPr>
+        <w:t>, NULL);</w:t>
       </w:r>
       <w:r>
         <w:rPr>
@@ -3710,7 +4682,50 @@
           <w:szCs w:val="18"/>
         </w:rPr>
         <w:br/>
-        <w:t>sigaction(SIGHUP, &amp;gOrigSigactionHUP, NULL);</w:t>
+      </w:r>
+      <w:proofErr w:type="spellStart"/>
+      <w:r>
+        <w:rPr>
+          <w:rFonts w:ascii="宋体" w:eastAsia="宋体" w:hAnsi="宋体" w:cs="宋体" w:hint="eastAsia"/>
+          <w:color w:val="000000"/>
+          <w:kern w:val="0"/>
+          <w:sz w:val="18"/>
+          <w:szCs w:val="18"/>
+        </w:rPr>
+        <w:t>sigaction</w:t>
+      </w:r>
+      <w:proofErr w:type="spellEnd"/>
+      <w:r>
+        <w:rPr>
+          <w:rFonts w:ascii="宋体" w:eastAsia="宋体" w:hAnsi="宋体" w:cs="宋体" w:hint="eastAsia"/>
+          <w:color w:val="000000"/>
+          <w:kern w:val="0"/>
+          <w:sz w:val="18"/>
+          <w:szCs w:val="18"/>
+        </w:rPr>
+        <w:t>(SIGHUP, &amp;</w:t>
+      </w:r>
+      <w:proofErr w:type="spellStart"/>
+      <w:r>
+        <w:rPr>
+          <w:rFonts w:ascii="宋体" w:eastAsia="宋体" w:hAnsi="宋体" w:cs="宋体" w:hint="eastAsia"/>
+          <w:color w:val="000000"/>
+          <w:kern w:val="0"/>
+          <w:sz w:val="18"/>
+          <w:szCs w:val="18"/>
+        </w:rPr>
+        <w:t>gOrigSigactionHUP</w:t>
+      </w:r>
+      <w:proofErr w:type="spellEnd"/>
+      <w:r>
+        <w:rPr>
+          <w:rFonts w:ascii="宋体" w:eastAsia="宋体" w:hAnsi="宋体" w:cs="宋体" w:hint="eastAsia"/>
+          <w:color w:val="000000"/>
+          <w:kern w:val="0"/>
+          <w:sz w:val="18"/>
+          <w:szCs w:val="18"/>
+        </w:rPr>
+        <w:t>, NULL);</w:t>
       </w:r>
     </w:p>
     <w:p/>
@@ -3722,6 +4737,4328 @@
           <w:ilvl w:val="2"/>
           <w:numId w:val="1"/>
         </w:numPr>
+      </w:pPr>
+      <w:r>
+        <w:rPr>
+          <w:rFonts w:hint="eastAsia"/>
+        </w:rPr>
+        <w:t>获取主显示屏幕的高度</w:t>
+      </w:r>
+    </w:p>
+    <w:p/>
+    <w:p>
+      <w:pPr>
+        <w:widowControl/>
+        <w:shd w:val="clear" w:color="auto" w:fill="FFFFFF"/>
+        <w:tabs>
+          <w:tab w:val="left" w:pos="916"/>
+          <w:tab w:val="left" w:pos="1832"/>
+          <w:tab w:val="left" w:pos="2748"/>
+          <w:tab w:val="left" w:pos="3664"/>
+          <w:tab w:val="left" w:pos="4580"/>
+          <w:tab w:val="left" w:pos="5496"/>
+          <w:tab w:val="left" w:pos="6412"/>
+          <w:tab w:val="left" w:pos="7328"/>
+          <w:tab w:val="left" w:pos="8244"/>
+          <w:tab w:val="left" w:pos="9160"/>
+          <w:tab w:val="left" w:pos="10076"/>
+          <w:tab w:val="left" w:pos="10992"/>
+          <w:tab w:val="left" w:pos="11908"/>
+          <w:tab w:val="left" w:pos="12824"/>
+          <w:tab w:val="left" w:pos="13740"/>
+          <w:tab w:val="left" w:pos="14656"/>
+        </w:tabs>
+        <w:jc w:val="left"/>
+        <w:rPr>
+          <w:rFonts w:ascii="宋体" w:eastAsia="宋体" w:hAnsi="宋体" w:cs="宋体"/>
+          <w:color w:val="000000"/>
+          <w:kern w:val="0"/>
+          <w:sz w:val="18"/>
+          <w:szCs w:val="18"/>
+        </w:rPr>
+      </w:pPr>
+      <w:proofErr w:type="spellStart"/>
+      <w:r>
+        <w:rPr>
+          <w:rFonts w:ascii="宋体" w:eastAsia="宋体" w:hAnsi="宋体" w:cs="宋体" w:hint="eastAsia"/>
+          <w:color w:val="000000"/>
+          <w:kern w:val="0"/>
+          <w:sz w:val="18"/>
+          <w:szCs w:val="18"/>
+        </w:rPr>
+        <w:t>getActualDisplaySize</w:t>
+      </w:r>
+      <w:proofErr w:type="spellEnd"/>
+    </w:p>
+    <w:p>
+      <w:pPr>
+        <w:widowControl/>
+        <w:shd w:val="clear" w:color="auto" w:fill="FFFFFF"/>
+        <w:tabs>
+          <w:tab w:val="left" w:pos="916"/>
+          <w:tab w:val="left" w:pos="1832"/>
+          <w:tab w:val="left" w:pos="2748"/>
+          <w:tab w:val="left" w:pos="3664"/>
+          <w:tab w:val="left" w:pos="4580"/>
+          <w:tab w:val="left" w:pos="5496"/>
+          <w:tab w:val="left" w:pos="6412"/>
+          <w:tab w:val="left" w:pos="7328"/>
+          <w:tab w:val="left" w:pos="8244"/>
+          <w:tab w:val="left" w:pos="9160"/>
+          <w:tab w:val="left" w:pos="10076"/>
+          <w:tab w:val="left" w:pos="10992"/>
+          <w:tab w:val="left" w:pos="11908"/>
+          <w:tab w:val="left" w:pos="12824"/>
+          <w:tab w:val="left" w:pos="13740"/>
+          <w:tab w:val="left" w:pos="14656"/>
+        </w:tabs>
+        <w:jc w:val="left"/>
+        <w:rPr>
+          <w:rFonts w:ascii="宋体" w:eastAsia="宋体" w:hAnsi="宋体" w:cs="宋体"/>
+          <w:color w:val="000000"/>
+          <w:kern w:val="0"/>
+          <w:sz w:val="18"/>
+          <w:szCs w:val="18"/>
+        </w:rPr>
+      </w:pPr>
+      <w:proofErr w:type="spellStart"/>
+      <w:r>
+        <w:rPr>
+          <w:rFonts w:ascii="宋体" w:eastAsia="宋体" w:hAnsi="宋体" w:cs="宋体" w:hint="eastAsia"/>
+          <w:color w:val="000000"/>
+          <w:kern w:val="0"/>
+          <w:sz w:val="18"/>
+          <w:szCs w:val="18"/>
+        </w:rPr>
+        <w:t>floorToEven</w:t>
+      </w:r>
+      <w:proofErr w:type="spellEnd"/>
+      <w:r>
+        <w:rPr>
+          <w:rFonts w:ascii="宋体" w:eastAsia="宋体" w:hAnsi="宋体" w:cs="宋体"/>
+          <w:color w:val="000000"/>
+          <w:kern w:val="0"/>
+          <w:sz w:val="18"/>
+          <w:szCs w:val="18"/>
+        </w:rPr>
+        <w:t xml:space="preserve"> </w:t>
+      </w:r>
+      <w:r>
+        <w:rPr>
+          <w:rFonts w:ascii="宋体" w:eastAsia="宋体" w:hAnsi="宋体" w:cs="宋体" w:hint="eastAsia"/>
+          <w:color w:val="000000"/>
+          <w:kern w:val="0"/>
+          <w:sz w:val="18"/>
+          <w:szCs w:val="18"/>
+        </w:rPr>
+        <w:t>这个方法好啊，为来计算</w:t>
+      </w:r>
+    </w:p>
+    <w:p>
+      <w:pPr>
+        <w:widowControl/>
+        <w:shd w:val="clear" w:color="auto" w:fill="FFFFFF"/>
+        <w:tabs>
+          <w:tab w:val="left" w:pos="916"/>
+          <w:tab w:val="left" w:pos="1832"/>
+          <w:tab w:val="left" w:pos="2748"/>
+          <w:tab w:val="left" w:pos="3664"/>
+          <w:tab w:val="left" w:pos="4580"/>
+          <w:tab w:val="left" w:pos="5496"/>
+          <w:tab w:val="left" w:pos="6412"/>
+          <w:tab w:val="left" w:pos="7328"/>
+          <w:tab w:val="left" w:pos="8244"/>
+          <w:tab w:val="left" w:pos="9160"/>
+          <w:tab w:val="left" w:pos="10076"/>
+          <w:tab w:val="left" w:pos="10992"/>
+          <w:tab w:val="left" w:pos="11908"/>
+          <w:tab w:val="left" w:pos="12824"/>
+          <w:tab w:val="left" w:pos="13740"/>
+          <w:tab w:val="left" w:pos="14656"/>
+        </w:tabs>
+        <w:jc w:val="left"/>
+        <w:rPr>
+          <w:rFonts w:ascii="宋体" w:eastAsia="宋体" w:hAnsi="宋体" w:cs="宋体"/>
+          <w:color w:val="000000"/>
+          <w:kern w:val="0"/>
+          <w:sz w:val="18"/>
+          <w:szCs w:val="18"/>
+        </w:rPr>
+      </w:pPr>
+      <w:r>
+        <w:rPr>
+          <w:rFonts w:ascii="宋体" w:eastAsia="宋体" w:hAnsi="宋体" w:cs="宋体" w:hint="eastAsia"/>
+          <w:b/>
+          <w:bCs/>
+          <w:color w:val="000080"/>
+          <w:kern w:val="0"/>
+          <w:sz w:val="18"/>
+          <w:szCs w:val="18"/>
+        </w:rPr>
+        <w:t xml:space="preserve">static inline </w:t>
+      </w:r>
+      <w:r>
+        <w:rPr>
+          <w:rFonts w:ascii="宋体" w:eastAsia="宋体" w:hAnsi="宋体" w:cs="宋体" w:hint="eastAsia"/>
+          <w:color w:val="000000"/>
+          <w:kern w:val="0"/>
+          <w:sz w:val="18"/>
+          <w:szCs w:val="18"/>
+        </w:rPr>
+        <w:t xml:space="preserve">uint32_t </w:t>
+      </w:r>
+      <w:proofErr w:type="spellStart"/>
+      <w:r>
+        <w:rPr>
+          <w:rFonts w:ascii="宋体" w:eastAsia="宋体" w:hAnsi="宋体" w:cs="宋体" w:hint="eastAsia"/>
+          <w:color w:val="000000"/>
+          <w:kern w:val="0"/>
+          <w:sz w:val="18"/>
+          <w:szCs w:val="18"/>
+        </w:rPr>
+        <w:t>floorToEven</w:t>
+      </w:r>
+      <w:proofErr w:type="spellEnd"/>
+      <w:r>
+        <w:rPr>
+          <w:rFonts w:ascii="宋体" w:eastAsia="宋体" w:hAnsi="宋体" w:cs="宋体" w:hint="eastAsia"/>
+          <w:color w:val="000000"/>
+          <w:kern w:val="0"/>
+          <w:sz w:val="18"/>
+          <w:szCs w:val="18"/>
+        </w:rPr>
+        <w:t>(uint32_t num) {</w:t>
+      </w:r>
+      <w:r>
+        <w:rPr>
+          <w:rFonts w:ascii="宋体" w:eastAsia="宋体" w:hAnsi="宋体" w:cs="宋体" w:hint="eastAsia"/>
+          <w:color w:val="000000"/>
+          <w:kern w:val="0"/>
+          <w:sz w:val="18"/>
+          <w:szCs w:val="18"/>
+        </w:rPr>
+        <w:br/>
+        <w:t xml:space="preserve">    </w:t>
+      </w:r>
+      <w:r>
+        <w:rPr>
+          <w:rFonts w:ascii="宋体" w:eastAsia="宋体" w:hAnsi="宋体" w:cs="宋体" w:hint="eastAsia"/>
+          <w:b/>
+          <w:bCs/>
+          <w:color w:val="000080"/>
+          <w:kern w:val="0"/>
+          <w:sz w:val="18"/>
+          <w:szCs w:val="18"/>
+        </w:rPr>
+        <w:t xml:space="preserve">return </w:t>
+      </w:r>
+      <w:r>
+        <w:rPr>
+          <w:rFonts w:ascii="宋体" w:eastAsia="宋体" w:hAnsi="宋体" w:cs="宋体" w:hint="eastAsia"/>
+          <w:color w:val="000000"/>
+          <w:kern w:val="0"/>
+          <w:sz w:val="18"/>
+          <w:szCs w:val="18"/>
+        </w:rPr>
+        <w:t>num &amp; ~</w:t>
+      </w:r>
+      <w:r>
+        <w:rPr>
+          <w:rFonts w:ascii="宋体" w:eastAsia="宋体" w:hAnsi="宋体" w:cs="宋体" w:hint="eastAsia"/>
+          <w:color w:val="0000FF"/>
+          <w:kern w:val="0"/>
+          <w:sz w:val="18"/>
+          <w:szCs w:val="18"/>
+        </w:rPr>
+        <w:t>1</w:t>
+      </w:r>
+      <w:r>
+        <w:rPr>
+          <w:rFonts w:ascii="宋体" w:eastAsia="宋体" w:hAnsi="宋体" w:cs="宋体" w:hint="eastAsia"/>
+          <w:color w:val="000000"/>
+          <w:kern w:val="0"/>
+          <w:sz w:val="18"/>
+          <w:szCs w:val="18"/>
+        </w:rPr>
+        <w:t>;</w:t>
+      </w:r>
+      <w:r>
+        <w:rPr>
+          <w:rFonts w:ascii="宋体" w:eastAsia="宋体" w:hAnsi="宋体" w:cs="宋体" w:hint="eastAsia"/>
+          <w:color w:val="000000"/>
+          <w:kern w:val="0"/>
+          <w:sz w:val="18"/>
+          <w:szCs w:val="18"/>
+        </w:rPr>
+        <w:br/>
+        <w:t>}</w:t>
+      </w:r>
+    </w:p>
+    <w:p>
+      <w:pPr>
+        <w:widowControl/>
+        <w:shd w:val="clear" w:color="auto" w:fill="FFFFFF"/>
+        <w:tabs>
+          <w:tab w:val="left" w:pos="916"/>
+          <w:tab w:val="left" w:pos="1832"/>
+          <w:tab w:val="left" w:pos="2748"/>
+          <w:tab w:val="left" w:pos="3664"/>
+          <w:tab w:val="left" w:pos="4580"/>
+          <w:tab w:val="left" w:pos="5496"/>
+          <w:tab w:val="left" w:pos="6412"/>
+          <w:tab w:val="left" w:pos="7328"/>
+          <w:tab w:val="left" w:pos="8244"/>
+          <w:tab w:val="left" w:pos="9160"/>
+          <w:tab w:val="left" w:pos="10076"/>
+          <w:tab w:val="left" w:pos="10992"/>
+          <w:tab w:val="left" w:pos="11908"/>
+          <w:tab w:val="left" w:pos="12824"/>
+          <w:tab w:val="left" w:pos="13740"/>
+          <w:tab w:val="left" w:pos="14656"/>
+        </w:tabs>
+        <w:jc w:val="left"/>
+        <w:rPr>
+          <w:rFonts w:ascii="宋体" w:eastAsia="宋体" w:hAnsi="宋体" w:cs="宋体"/>
+          <w:color w:val="000000"/>
+          <w:kern w:val="0"/>
+          <w:sz w:val="18"/>
+          <w:szCs w:val="18"/>
+        </w:rPr>
+      </w:pPr>
+    </w:p>
+    <w:p>
+      <w:pPr>
+        <w:pStyle w:val="3"/>
+      </w:pPr>
+      <w:r>
+        <w:rPr>
+          <w:rFonts w:hint="eastAsia"/>
+        </w:rPr>
+        <w:t>配置编码器</w:t>
+      </w:r>
+      <w:r>
+        <w:rPr>
+          <w:rFonts w:hint="eastAsia"/>
+        </w:rPr>
+        <w:t>并开始</w:t>
+      </w:r>
+      <w:proofErr w:type="spellStart"/>
+      <w:r>
+        <w:t>prepareEncoder</w:t>
+      </w:r>
+      <w:proofErr w:type="spellEnd"/>
+    </w:p>
+    <w:p/>
+    <w:p>
+      <w:pPr>
+        <w:widowControl/>
+        <w:shd w:val="clear" w:color="auto" w:fill="FFFFFF"/>
+        <w:tabs>
+          <w:tab w:val="left" w:pos="916"/>
+          <w:tab w:val="left" w:pos="1832"/>
+          <w:tab w:val="left" w:pos="2748"/>
+          <w:tab w:val="left" w:pos="3664"/>
+          <w:tab w:val="left" w:pos="4580"/>
+          <w:tab w:val="left" w:pos="5496"/>
+          <w:tab w:val="left" w:pos="6412"/>
+          <w:tab w:val="left" w:pos="7328"/>
+          <w:tab w:val="left" w:pos="8244"/>
+          <w:tab w:val="left" w:pos="9160"/>
+          <w:tab w:val="left" w:pos="10076"/>
+          <w:tab w:val="left" w:pos="10992"/>
+          <w:tab w:val="left" w:pos="11908"/>
+          <w:tab w:val="left" w:pos="12824"/>
+          <w:tab w:val="left" w:pos="13740"/>
+          <w:tab w:val="left" w:pos="14656"/>
+        </w:tabs>
+        <w:jc w:val="left"/>
+        <w:rPr>
+          <w:rFonts w:ascii="宋体" w:eastAsia="宋体" w:hAnsi="宋体" w:cs="宋体"/>
+          <w:color w:val="000000"/>
+          <w:kern w:val="0"/>
+          <w:sz w:val="18"/>
+          <w:szCs w:val="18"/>
+        </w:rPr>
+      </w:pPr>
+      <w:proofErr w:type="spellStart"/>
+      <w:r>
+        <w:rPr>
+          <w:rFonts w:ascii="宋体" w:eastAsia="宋体" w:hAnsi="宋体" w:cs="宋体" w:hint="eastAsia"/>
+          <w:i/>
+          <w:iCs/>
+          <w:color w:val="808080"/>
+          <w:kern w:val="0"/>
+          <w:sz w:val="18"/>
+          <w:szCs w:val="18"/>
+        </w:rPr>
+        <w:t>MediaCodec</w:t>
+      </w:r>
+      <w:proofErr w:type="spellEnd"/>
+    </w:p>
+    <w:p>
+      <w:r>
+        <w:rPr>
+          <w:rFonts w:hint="eastAsia"/>
+        </w:rPr>
+        <w:t>本质是从显示的</w:t>
+      </w:r>
+      <w:r>
+        <w:rPr>
+          <w:rFonts w:hint="eastAsia"/>
+        </w:rPr>
+        <w:t>buffer</w:t>
+      </w:r>
+      <w:r>
+        <w:rPr>
+          <w:rFonts w:hint="eastAsia"/>
+        </w:rPr>
+        <w:t>拿到，然后给编码器</w:t>
+      </w:r>
+    </w:p>
+    <w:p/>
+    <w:p>
+      <w:pPr>
+        <w:widowControl/>
+        <w:shd w:val="clear" w:color="auto" w:fill="FFFFFF"/>
+        <w:tabs>
+          <w:tab w:val="left" w:pos="916"/>
+          <w:tab w:val="left" w:pos="1832"/>
+          <w:tab w:val="left" w:pos="2748"/>
+          <w:tab w:val="left" w:pos="3664"/>
+          <w:tab w:val="left" w:pos="4580"/>
+          <w:tab w:val="left" w:pos="5496"/>
+          <w:tab w:val="left" w:pos="6412"/>
+          <w:tab w:val="left" w:pos="7328"/>
+          <w:tab w:val="left" w:pos="8244"/>
+          <w:tab w:val="left" w:pos="9160"/>
+          <w:tab w:val="left" w:pos="10076"/>
+          <w:tab w:val="left" w:pos="10992"/>
+          <w:tab w:val="left" w:pos="11908"/>
+          <w:tab w:val="left" w:pos="12824"/>
+          <w:tab w:val="left" w:pos="13740"/>
+          <w:tab w:val="left" w:pos="14656"/>
+        </w:tabs>
+        <w:jc w:val="left"/>
+        <w:rPr>
+          <w:rFonts w:ascii="宋体" w:eastAsia="宋体" w:hAnsi="宋体" w:cs="宋体"/>
+          <w:color w:val="000000"/>
+          <w:kern w:val="0"/>
+          <w:sz w:val="18"/>
+          <w:szCs w:val="18"/>
+        </w:rPr>
+      </w:pPr>
+      <w:r>
+        <w:rPr>
+          <w:rFonts w:ascii="宋体" w:eastAsia="宋体" w:hAnsi="宋体" w:cs="宋体" w:hint="eastAsia"/>
+          <w:color w:val="000000"/>
+          <w:kern w:val="0"/>
+          <w:sz w:val="18"/>
+          <w:szCs w:val="18"/>
+        </w:rPr>
+        <w:t>err = codec-&gt;</w:t>
+      </w:r>
+      <w:proofErr w:type="spellStart"/>
+      <w:r>
+        <w:rPr>
+          <w:rFonts w:ascii="宋体" w:eastAsia="宋体" w:hAnsi="宋体" w:cs="宋体" w:hint="eastAsia"/>
+          <w:color w:val="000000"/>
+          <w:kern w:val="0"/>
+          <w:sz w:val="18"/>
+          <w:szCs w:val="18"/>
+        </w:rPr>
+        <w:t>createInputSurface</w:t>
+      </w:r>
+      <w:proofErr w:type="spellEnd"/>
+      <w:r>
+        <w:rPr>
+          <w:rFonts w:ascii="宋体" w:eastAsia="宋体" w:hAnsi="宋体" w:cs="宋体" w:hint="eastAsia"/>
+          <w:color w:val="000000"/>
+          <w:kern w:val="0"/>
+          <w:sz w:val="18"/>
+          <w:szCs w:val="18"/>
+        </w:rPr>
+        <w:t>(&amp;</w:t>
+      </w:r>
+      <w:proofErr w:type="spellStart"/>
+      <w:r>
+        <w:rPr>
+          <w:rFonts w:ascii="宋体" w:eastAsia="宋体" w:hAnsi="宋体" w:cs="宋体" w:hint="eastAsia"/>
+          <w:color w:val="000000"/>
+          <w:kern w:val="0"/>
+          <w:sz w:val="18"/>
+          <w:szCs w:val="18"/>
+        </w:rPr>
+        <w:t>bufferProducer</w:t>
+      </w:r>
+      <w:proofErr w:type="spellEnd"/>
+      <w:r>
+        <w:rPr>
+          <w:rFonts w:ascii="宋体" w:eastAsia="宋体" w:hAnsi="宋体" w:cs="宋体" w:hint="eastAsia"/>
+          <w:color w:val="000000"/>
+          <w:kern w:val="0"/>
+          <w:sz w:val="18"/>
+          <w:szCs w:val="18"/>
+        </w:rPr>
+        <w:t>);</w:t>
+      </w:r>
+    </w:p>
+    <w:p/>
+    <w:p>
+      <w:pPr>
+        <w:rPr>
+          <w:rFonts w:hint="eastAsia"/>
+        </w:rPr>
+      </w:pPr>
+    </w:p>
+    <w:p/>
+    <w:p>
+      <w:pPr>
+        <w:pStyle w:val="3"/>
+        <w:numPr>
+          <w:ilvl w:val="2"/>
+          <w:numId w:val="1"/>
+        </w:numPr>
+      </w:pPr>
+      <w:r>
+        <w:rPr>
+          <w:rFonts w:hint="eastAsia"/>
+        </w:rPr>
+        <w:t>叠加</w:t>
+      </w:r>
+      <w:r>
+        <w:rPr>
+          <w:rFonts w:hint="eastAsia"/>
+        </w:rPr>
+        <w:t>片头：</w:t>
+      </w:r>
+      <w:r>
+        <w:rPr>
+          <w:rFonts w:hint="eastAsia"/>
+        </w:rPr>
+        <w:t>添加</w:t>
+      </w:r>
+      <w:r>
+        <w:rPr>
+          <w:rFonts w:hint="eastAsia"/>
+        </w:rPr>
+        <w:t>文件信息</w:t>
+      </w:r>
+    </w:p>
+    <w:p/>
+    <w:p>
+      <w:pPr>
+        <w:widowControl/>
+        <w:shd w:val="clear" w:color="auto" w:fill="FFFFFF"/>
+        <w:tabs>
+          <w:tab w:val="left" w:pos="916"/>
+          <w:tab w:val="left" w:pos="1832"/>
+          <w:tab w:val="left" w:pos="2748"/>
+          <w:tab w:val="left" w:pos="3664"/>
+          <w:tab w:val="left" w:pos="4580"/>
+          <w:tab w:val="left" w:pos="5496"/>
+          <w:tab w:val="left" w:pos="6412"/>
+          <w:tab w:val="left" w:pos="7328"/>
+          <w:tab w:val="left" w:pos="8244"/>
+          <w:tab w:val="left" w:pos="9160"/>
+          <w:tab w:val="left" w:pos="10076"/>
+          <w:tab w:val="left" w:pos="10992"/>
+          <w:tab w:val="left" w:pos="11908"/>
+          <w:tab w:val="left" w:pos="12824"/>
+          <w:tab w:val="left" w:pos="13740"/>
+          <w:tab w:val="left" w:pos="14656"/>
+        </w:tabs>
+        <w:jc w:val="left"/>
+        <w:rPr>
+          <w:rFonts w:ascii="宋体" w:eastAsia="宋体" w:hAnsi="宋体" w:cs="宋体"/>
+          <w:color w:val="000000"/>
+          <w:kern w:val="0"/>
+          <w:sz w:val="18"/>
+          <w:szCs w:val="18"/>
+        </w:rPr>
+      </w:pPr>
+      <w:r>
+        <w:rPr>
+          <w:rFonts w:ascii="宋体" w:eastAsia="宋体" w:hAnsi="宋体" w:cs="宋体" w:hint="eastAsia"/>
+          <w:b/>
+          <w:bCs/>
+          <w:color w:val="000080"/>
+          <w:kern w:val="0"/>
+          <w:sz w:val="18"/>
+          <w:szCs w:val="18"/>
+        </w:rPr>
+        <w:t xml:space="preserve">if </w:t>
+      </w:r>
+      <w:r>
+        <w:rPr>
+          <w:rFonts w:ascii="宋体" w:eastAsia="宋体" w:hAnsi="宋体" w:cs="宋体" w:hint="eastAsia"/>
+          <w:color w:val="000000"/>
+          <w:kern w:val="0"/>
+          <w:sz w:val="18"/>
+          <w:szCs w:val="18"/>
+        </w:rPr>
+        <w:t>(</w:t>
+      </w:r>
+      <w:commentRangeStart w:id="1"/>
+      <w:proofErr w:type="spellStart"/>
+      <w:r>
+        <w:rPr>
+          <w:rFonts w:ascii="宋体" w:eastAsia="宋体" w:hAnsi="宋体" w:cs="宋体" w:hint="eastAsia"/>
+          <w:color w:val="000000"/>
+          <w:kern w:val="0"/>
+          <w:sz w:val="18"/>
+          <w:szCs w:val="18"/>
+        </w:rPr>
+        <w:t>gWantInfoScreen</w:t>
+      </w:r>
+      <w:commentRangeEnd w:id="1"/>
+      <w:proofErr w:type="spellEnd"/>
+      <w:r>
+        <w:rPr>
+          <w:rStyle w:val="a9"/>
+        </w:rPr>
+        <w:commentReference w:id="1"/>
+      </w:r>
+      <w:r>
+        <w:rPr>
+          <w:rFonts w:ascii="宋体" w:eastAsia="宋体" w:hAnsi="宋体" w:cs="宋体" w:hint="eastAsia"/>
+          <w:color w:val="000000"/>
+          <w:kern w:val="0"/>
+          <w:sz w:val="18"/>
+          <w:szCs w:val="18"/>
+        </w:rPr>
+        <w:t>) {</w:t>
+      </w:r>
+      <w:r>
+        <w:rPr>
+          <w:rFonts w:ascii="宋体" w:eastAsia="宋体" w:hAnsi="宋体" w:cs="宋体" w:hint="eastAsia"/>
+          <w:color w:val="000000"/>
+          <w:kern w:val="0"/>
+          <w:sz w:val="18"/>
+          <w:szCs w:val="18"/>
+        </w:rPr>
+        <w:br/>
+        <w:t xml:space="preserve">    Overlay::</w:t>
+      </w:r>
+      <w:proofErr w:type="spellStart"/>
+      <w:r>
+        <w:rPr>
+          <w:rFonts w:ascii="宋体" w:eastAsia="宋体" w:hAnsi="宋体" w:cs="宋体" w:hint="eastAsia"/>
+          <w:color w:val="000000"/>
+          <w:kern w:val="0"/>
+          <w:sz w:val="18"/>
+          <w:szCs w:val="18"/>
+        </w:rPr>
+        <w:t>drawInfoPage</w:t>
+      </w:r>
+      <w:proofErr w:type="spellEnd"/>
+      <w:r>
+        <w:rPr>
+          <w:rFonts w:ascii="宋体" w:eastAsia="宋体" w:hAnsi="宋体" w:cs="宋体" w:hint="eastAsia"/>
+          <w:color w:val="000000"/>
+          <w:kern w:val="0"/>
+          <w:sz w:val="18"/>
+          <w:szCs w:val="18"/>
+        </w:rPr>
+        <w:t>(</w:t>
+      </w:r>
+      <w:proofErr w:type="spellStart"/>
+      <w:r>
+        <w:rPr>
+          <w:rFonts w:ascii="宋体" w:eastAsia="宋体" w:hAnsi="宋体" w:cs="宋体" w:hint="eastAsia"/>
+          <w:color w:val="FF0000"/>
+          <w:kern w:val="0"/>
+          <w:sz w:val="18"/>
+          <w:szCs w:val="18"/>
+        </w:rPr>
+        <w:t>encoderInputSurface</w:t>
+      </w:r>
+      <w:proofErr w:type="spellEnd"/>
+      <w:r>
+        <w:rPr>
+          <w:rFonts w:ascii="宋体" w:eastAsia="宋体" w:hAnsi="宋体" w:cs="宋体" w:hint="eastAsia"/>
+          <w:color w:val="000000"/>
+          <w:kern w:val="0"/>
+          <w:sz w:val="18"/>
+          <w:szCs w:val="18"/>
+        </w:rPr>
+        <w:t>);</w:t>
+      </w:r>
+      <w:r>
+        <w:rPr>
+          <w:rFonts w:ascii="宋体" w:eastAsia="宋体" w:hAnsi="宋体" w:cs="宋体" w:hint="eastAsia"/>
+          <w:color w:val="000000"/>
+          <w:kern w:val="0"/>
+          <w:sz w:val="18"/>
+          <w:szCs w:val="18"/>
+        </w:rPr>
+        <w:br/>
+        <w:t>}</w:t>
+      </w:r>
+    </w:p>
+    <w:p>
+      <w:pPr>
+        <w:widowControl/>
+        <w:shd w:val="clear" w:color="auto" w:fill="FFFFFF"/>
+        <w:tabs>
+          <w:tab w:val="left" w:pos="916"/>
+          <w:tab w:val="left" w:pos="1832"/>
+          <w:tab w:val="left" w:pos="2748"/>
+          <w:tab w:val="left" w:pos="3664"/>
+          <w:tab w:val="left" w:pos="4580"/>
+          <w:tab w:val="left" w:pos="5496"/>
+          <w:tab w:val="left" w:pos="6412"/>
+          <w:tab w:val="left" w:pos="7328"/>
+          <w:tab w:val="left" w:pos="8244"/>
+          <w:tab w:val="left" w:pos="9160"/>
+          <w:tab w:val="left" w:pos="10076"/>
+          <w:tab w:val="left" w:pos="10992"/>
+          <w:tab w:val="left" w:pos="11908"/>
+          <w:tab w:val="left" w:pos="12824"/>
+          <w:tab w:val="left" w:pos="13740"/>
+          <w:tab w:val="left" w:pos="14656"/>
+        </w:tabs>
+        <w:jc w:val="left"/>
+        <w:rPr>
+          <w:rFonts w:ascii="宋体" w:eastAsia="宋体" w:hAnsi="宋体" w:cs="宋体"/>
+          <w:color w:val="000000"/>
+          <w:kern w:val="0"/>
+          <w:sz w:val="18"/>
+          <w:szCs w:val="18"/>
+        </w:rPr>
+      </w:pPr>
+    </w:p>
+    <w:p>
+      <w:pPr>
+        <w:widowControl/>
+        <w:shd w:val="clear" w:color="auto" w:fill="FFFFFF"/>
+        <w:tabs>
+          <w:tab w:val="left" w:pos="916"/>
+          <w:tab w:val="left" w:pos="1832"/>
+          <w:tab w:val="left" w:pos="2748"/>
+          <w:tab w:val="left" w:pos="3664"/>
+          <w:tab w:val="left" w:pos="4580"/>
+          <w:tab w:val="left" w:pos="5496"/>
+          <w:tab w:val="left" w:pos="6412"/>
+          <w:tab w:val="left" w:pos="7328"/>
+          <w:tab w:val="left" w:pos="8244"/>
+          <w:tab w:val="left" w:pos="9160"/>
+          <w:tab w:val="left" w:pos="10076"/>
+          <w:tab w:val="left" w:pos="10992"/>
+          <w:tab w:val="left" w:pos="11908"/>
+          <w:tab w:val="left" w:pos="12824"/>
+          <w:tab w:val="left" w:pos="13740"/>
+          <w:tab w:val="left" w:pos="14656"/>
+        </w:tabs>
+        <w:jc w:val="left"/>
+        <w:rPr>
+          <w:rFonts w:ascii="宋体" w:eastAsia="宋体" w:hAnsi="宋体" w:cs="宋体"/>
+          <w:color w:val="000000"/>
+          <w:kern w:val="0"/>
+          <w:sz w:val="18"/>
+          <w:szCs w:val="18"/>
+        </w:rPr>
+      </w:pPr>
+      <w:r>
+        <w:rPr>
+          <w:rFonts w:ascii="宋体" w:eastAsia="宋体" w:hAnsi="宋体" w:cs="宋体" w:hint="eastAsia"/>
+          <w:color w:val="000000"/>
+          <w:kern w:val="0"/>
+          <w:sz w:val="18"/>
+          <w:szCs w:val="18"/>
+        </w:rPr>
+        <w:t>如何插入一帧呢？</w:t>
+      </w:r>
+    </w:p>
+    <w:p>
+      <w:pPr>
+        <w:widowControl/>
+        <w:shd w:val="clear" w:color="auto" w:fill="FFFFFF"/>
+        <w:tabs>
+          <w:tab w:val="left" w:pos="916"/>
+          <w:tab w:val="left" w:pos="1832"/>
+          <w:tab w:val="left" w:pos="2748"/>
+          <w:tab w:val="left" w:pos="3664"/>
+          <w:tab w:val="left" w:pos="4580"/>
+          <w:tab w:val="left" w:pos="5496"/>
+          <w:tab w:val="left" w:pos="6412"/>
+          <w:tab w:val="left" w:pos="7328"/>
+          <w:tab w:val="left" w:pos="8244"/>
+          <w:tab w:val="left" w:pos="9160"/>
+          <w:tab w:val="left" w:pos="10076"/>
+          <w:tab w:val="left" w:pos="10992"/>
+          <w:tab w:val="left" w:pos="11908"/>
+          <w:tab w:val="left" w:pos="12824"/>
+          <w:tab w:val="left" w:pos="13740"/>
+          <w:tab w:val="left" w:pos="14656"/>
+        </w:tabs>
+        <w:jc w:val="left"/>
+        <w:rPr>
+          <w:rFonts w:ascii="宋体" w:eastAsia="宋体" w:hAnsi="宋体" w:cs="宋体"/>
+          <w:color w:val="000000"/>
+          <w:kern w:val="0"/>
+          <w:sz w:val="18"/>
+          <w:szCs w:val="18"/>
+        </w:rPr>
+      </w:pPr>
+      <w:proofErr w:type="spellStart"/>
+      <w:r>
+        <w:rPr>
+          <w:rFonts w:ascii="宋体" w:eastAsia="宋体" w:hAnsi="宋体" w:cs="宋体" w:hint="eastAsia"/>
+          <w:color w:val="000000"/>
+          <w:kern w:val="0"/>
+          <w:sz w:val="18"/>
+          <w:szCs w:val="18"/>
+        </w:rPr>
+        <w:t>sp</w:t>
+      </w:r>
+      <w:proofErr w:type="spellEnd"/>
+      <w:r>
+        <w:rPr>
+          <w:rFonts w:ascii="宋体" w:eastAsia="宋体" w:hAnsi="宋体" w:cs="宋体" w:hint="eastAsia"/>
+          <w:color w:val="000000"/>
+          <w:kern w:val="0"/>
+          <w:sz w:val="18"/>
+          <w:szCs w:val="18"/>
+        </w:rPr>
+        <w:t>&lt;</w:t>
+      </w:r>
+      <w:proofErr w:type="spellStart"/>
+      <w:r>
+        <w:rPr>
+          <w:rFonts w:ascii="宋体" w:eastAsia="宋体" w:hAnsi="宋体" w:cs="宋体" w:hint="eastAsia"/>
+          <w:color w:val="000000"/>
+          <w:kern w:val="0"/>
+          <w:sz w:val="18"/>
+          <w:szCs w:val="18"/>
+        </w:rPr>
+        <w:t>IGraphicBufferProducer</w:t>
+      </w:r>
+      <w:proofErr w:type="spellEnd"/>
+      <w:r>
+        <w:rPr>
+          <w:rFonts w:ascii="宋体" w:eastAsia="宋体" w:hAnsi="宋体" w:cs="宋体" w:hint="eastAsia"/>
+          <w:color w:val="000000"/>
+          <w:kern w:val="0"/>
+          <w:sz w:val="18"/>
+          <w:szCs w:val="18"/>
+        </w:rPr>
+        <w:t xml:space="preserve">&gt; </w:t>
+      </w:r>
+      <w:proofErr w:type="spellStart"/>
+      <w:r>
+        <w:rPr>
+          <w:rFonts w:ascii="宋体" w:eastAsia="宋体" w:hAnsi="宋体" w:cs="宋体" w:hint="eastAsia"/>
+          <w:color w:val="000000"/>
+          <w:kern w:val="0"/>
+          <w:sz w:val="18"/>
+          <w:szCs w:val="18"/>
+        </w:rPr>
+        <w:t>encoderInputSurface</w:t>
+      </w:r>
+      <w:proofErr w:type="spellEnd"/>
+      <w:r>
+        <w:rPr>
+          <w:rFonts w:ascii="宋体" w:eastAsia="宋体" w:hAnsi="宋体" w:cs="宋体" w:hint="eastAsia"/>
+          <w:color w:val="000000"/>
+          <w:kern w:val="0"/>
+          <w:sz w:val="18"/>
+          <w:szCs w:val="18"/>
+        </w:rPr>
+        <w:t>;</w:t>
+      </w:r>
+    </w:p>
+    <w:p>
+      <w:pPr>
+        <w:widowControl/>
+        <w:shd w:val="clear" w:color="auto" w:fill="FFFFFF"/>
+        <w:tabs>
+          <w:tab w:val="left" w:pos="916"/>
+          <w:tab w:val="left" w:pos="1832"/>
+          <w:tab w:val="left" w:pos="2748"/>
+          <w:tab w:val="left" w:pos="3664"/>
+          <w:tab w:val="left" w:pos="4580"/>
+          <w:tab w:val="left" w:pos="5496"/>
+          <w:tab w:val="left" w:pos="6412"/>
+          <w:tab w:val="left" w:pos="7328"/>
+          <w:tab w:val="left" w:pos="8244"/>
+          <w:tab w:val="left" w:pos="9160"/>
+          <w:tab w:val="left" w:pos="10076"/>
+          <w:tab w:val="left" w:pos="10992"/>
+          <w:tab w:val="left" w:pos="11908"/>
+          <w:tab w:val="left" w:pos="12824"/>
+          <w:tab w:val="left" w:pos="13740"/>
+          <w:tab w:val="left" w:pos="14656"/>
+        </w:tabs>
+        <w:jc w:val="left"/>
+        <w:rPr>
+          <w:rFonts w:ascii="宋体" w:eastAsia="宋体" w:hAnsi="宋体" w:cs="宋体"/>
+          <w:color w:val="000000"/>
+          <w:kern w:val="0"/>
+          <w:sz w:val="18"/>
+          <w:szCs w:val="18"/>
+        </w:rPr>
+      </w:pPr>
+    </w:p>
+    <w:p>
+      <w:pPr>
+        <w:pStyle w:val="4"/>
+        <w:numPr>
+          <w:ilvl w:val="3"/>
+          <w:numId w:val="1"/>
+        </w:numPr>
+      </w:pPr>
+      <w:proofErr w:type="spellStart"/>
+      <w:r>
+        <w:rPr>
+          <w:rFonts w:hint="eastAsia"/>
+        </w:rPr>
+        <w:t>doDrawInfoPage</w:t>
+      </w:r>
+      <w:proofErr w:type="spellEnd"/>
+    </w:p>
+    <w:p>
+      <w:pPr>
+        <w:widowControl/>
+        <w:shd w:val="clear" w:color="auto" w:fill="FFFFFF"/>
+        <w:tabs>
+          <w:tab w:val="left" w:pos="916"/>
+          <w:tab w:val="left" w:pos="1832"/>
+          <w:tab w:val="left" w:pos="2748"/>
+          <w:tab w:val="left" w:pos="3664"/>
+          <w:tab w:val="left" w:pos="4580"/>
+          <w:tab w:val="left" w:pos="5496"/>
+          <w:tab w:val="left" w:pos="6412"/>
+          <w:tab w:val="left" w:pos="7328"/>
+          <w:tab w:val="left" w:pos="8244"/>
+          <w:tab w:val="left" w:pos="9160"/>
+          <w:tab w:val="left" w:pos="10076"/>
+          <w:tab w:val="left" w:pos="10992"/>
+          <w:tab w:val="left" w:pos="11908"/>
+          <w:tab w:val="left" w:pos="12824"/>
+          <w:tab w:val="left" w:pos="13740"/>
+          <w:tab w:val="left" w:pos="14656"/>
+        </w:tabs>
+        <w:jc w:val="left"/>
+        <w:rPr>
+          <w:rFonts w:ascii="宋体" w:eastAsia="宋体" w:hAnsi="宋体" w:cs="宋体"/>
+          <w:color w:val="000000"/>
+          <w:kern w:val="0"/>
+          <w:sz w:val="18"/>
+          <w:szCs w:val="18"/>
+        </w:rPr>
+      </w:pPr>
+    </w:p>
+    <w:p>
+      <w:pPr>
+        <w:widowControl/>
+        <w:shd w:val="clear" w:color="auto" w:fill="FFFFFF"/>
+        <w:tabs>
+          <w:tab w:val="left" w:pos="916"/>
+          <w:tab w:val="left" w:pos="1832"/>
+          <w:tab w:val="left" w:pos="2748"/>
+          <w:tab w:val="left" w:pos="3664"/>
+          <w:tab w:val="left" w:pos="4580"/>
+          <w:tab w:val="left" w:pos="5496"/>
+          <w:tab w:val="left" w:pos="6412"/>
+          <w:tab w:val="left" w:pos="7328"/>
+          <w:tab w:val="left" w:pos="8244"/>
+          <w:tab w:val="left" w:pos="9160"/>
+          <w:tab w:val="left" w:pos="10076"/>
+          <w:tab w:val="left" w:pos="10992"/>
+          <w:tab w:val="left" w:pos="11908"/>
+          <w:tab w:val="left" w:pos="12824"/>
+          <w:tab w:val="left" w:pos="13740"/>
+          <w:tab w:val="left" w:pos="14656"/>
+        </w:tabs>
+        <w:jc w:val="left"/>
+        <w:rPr>
+          <w:rFonts w:ascii="宋体" w:eastAsia="宋体" w:hAnsi="宋体" w:cs="宋体"/>
+          <w:color w:val="000000"/>
+          <w:kern w:val="0"/>
+          <w:sz w:val="18"/>
+          <w:szCs w:val="18"/>
+        </w:rPr>
+      </w:pPr>
+      <w:proofErr w:type="spellStart"/>
+      <w:r>
+        <w:rPr>
+          <w:rFonts w:ascii="宋体" w:eastAsia="宋体" w:hAnsi="宋体" w:cs="宋体" w:hint="eastAsia"/>
+          <w:color w:val="000000"/>
+          <w:kern w:val="0"/>
+          <w:sz w:val="18"/>
+          <w:szCs w:val="18"/>
+        </w:rPr>
+        <w:t>glClearColor</w:t>
+      </w:r>
+      <w:proofErr w:type="spellEnd"/>
+      <w:r>
+        <w:rPr>
+          <w:rFonts w:ascii="宋体" w:eastAsia="宋体" w:hAnsi="宋体" w:cs="宋体" w:hint="eastAsia"/>
+          <w:color w:val="000000"/>
+          <w:kern w:val="0"/>
+          <w:sz w:val="18"/>
+          <w:szCs w:val="18"/>
+        </w:rPr>
+        <w:t>(</w:t>
+      </w:r>
+      <w:r>
+        <w:rPr>
+          <w:rFonts w:ascii="宋体" w:eastAsia="宋体" w:hAnsi="宋体" w:cs="宋体" w:hint="eastAsia"/>
+          <w:color w:val="0000FF"/>
+          <w:kern w:val="0"/>
+          <w:sz w:val="18"/>
+          <w:szCs w:val="18"/>
+        </w:rPr>
+        <w:t>0.0f</w:t>
+      </w:r>
+      <w:r>
+        <w:rPr>
+          <w:rFonts w:ascii="宋体" w:eastAsia="宋体" w:hAnsi="宋体" w:cs="宋体" w:hint="eastAsia"/>
+          <w:color w:val="000000"/>
+          <w:kern w:val="0"/>
+          <w:sz w:val="18"/>
+          <w:szCs w:val="18"/>
+        </w:rPr>
+        <w:t xml:space="preserve">, </w:t>
+      </w:r>
+      <w:r>
+        <w:rPr>
+          <w:rFonts w:ascii="宋体" w:eastAsia="宋体" w:hAnsi="宋体" w:cs="宋体" w:hint="eastAsia"/>
+          <w:color w:val="0000FF"/>
+          <w:kern w:val="0"/>
+          <w:sz w:val="18"/>
+          <w:szCs w:val="18"/>
+        </w:rPr>
+        <w:t>0.0f</w:t>
+      </w:r>
+      <w:r>
+        <w:rPr>
+          <w:rFonts w:ascii="宋体" w:eastAsia="宋体" w:hAnsi="宋体" w:cs="宋体" w:hint="eastAsia"/>
+          <w:color w:val="000000"/>
+          <w:kern w:val="0"/>
+          <w:sz w:val="18"/>
+          <w:szCs w:val="18"/>
+        </w:rPr>
+        <w:t xml:space="preserve">, </w:t>
+      </w:r>
+      <w:r>
+        <w:rPr>
+          <w:rFonts w:ascii="宋体" w:eastAsia="宋体" w:hAnsi="宋体" w:cs="宋体" w:hint="eastAsia"/>
+          <w:color w:val="0000FF"/>
+          <w:kern w:val="0"/>
+          <w:sz w:val="18"/>
+          <w:szCs w:val="18"/>
+        </w:rPr>
+        <w:t>0.0f</w:t>
+      </w:r>
+      <w:r>
+        <w:rPr>
+          <w:rFonts w:ascii="宋体" w:eastAsia="宋体" w:hAnsi="宋体" w:cs="宋体" w:hint="eastAsia"/>
+          <w:color w:val="000000"/>
+          <w:kern w:val="0"/>
+          <w:sz w:val="18"/>
+          <w:szCs w:val="18"/>
+        </w:rPr>
+        <w:t xml:space="preserve">, </w:t>
+      </w:r>
+      <w:r>
+        <w:rPr>
+          <w:rFonts w:ascii="宋体" w:eastAsia="宋体" w:hAnsi="宋体" w:cs="宋体" w:hint="eastAsia"/>
+          <w:color w:val="0000FF"/>
+          <w:kern w:val="0"/>
+          <w:sz w:val="18"/>
+          <w:szCs w:val="18"/>
+        </w:rPr>
+        <w:t>1.0f</w:t>
+      </w:r>
+      <w:r>
+        <w:rPr>
+          <w:rFonts w:ascii="宋体" w:eastAsia="宋体" w:hAnsi="宋体" w:cs="宋体" w:hint="eastAsia"/>
+          <w:color w:val="000000"/>
+          <w:kern w:val="0"/>
+          <w:sz w:val="18"/>
+          <w:szCs w:val="18"/>
+        </w:rPr>
+        <w:t>);</w:t>
+      </w:r>
+      <w:r>
+        <w:rPr>
+          <w:rFonts w:ascii="宋体" w:eastAsia="宋体" w:hAnsi="宋体" w:cs="宋体" w:hint="eastAsia"/>
+          <w:color w:val="000000"/>
+          <w:kern w:val="0"/>
+          <w:sz w:val="18"/>
+          <w:szCs w:val="18"/>
+        </w:rPr>
+        <w:br/>
+      </w:r>
+      <w:proofErr w:type="spellStart"/>
+      <w:r>
+        <w:rPr>
+          <w:rFonts w:ascii="宋体" w:eastAsia="宋体" w:hAnsi="宋体" w:cs="宋体" w:hint="eastAsia"/>
+          <w:color w:val="000000"/>
+          <w:kern w:val="0"/>
+          <w:sz w:val="18"/>
+          <w:szCs w:val="18"/>
+        </w:rPr>
+        <w:t>glClear</w:t>
+      </w:r>
+      <w:proofErr w:type="spellEnd"/>
+      <w:r>
+        <w:rPr>
+          <w:rFonts w:ascii="宋体" w:eastAsia="宋体" w:hAnsi="宋体" w:cs="宋体" w:hint="eastAsia"/>
+          <w:color w:val="000000"/>
+          <w:kern w:val="0"/>
+          <w:sz w:val="18"/>
+          <w:szCs w:val="18"/>
+        </w:rPr>
+        <w:t>(GL_COLOR_BUFFER_BIT);</w:t>
+      </w:r>
+    </w:p>
+    <w:p>
+      <w:pPr>
+        <w:widowControl/>
+        <w:shd w:val="clear" w:color="auto" w:fill="FFFFFF"/>
+        <w:tabs>
+          <w:tab w:val="left" w:pos="916"/>
+          <w:tab w:val="left" w:pos="1832"/>
+          <w:tab w:val="left" w:pos="2748"/>
+          <w:tab w:val="left" w:pos="3664"/>
+          <w:tab w:val="left" w:pos="4580"/>
+          <w:tab w:val="left" w:pos="5496"/>
+          <w:tab w:val="left" w:pos="6412"/>
+          <w:tab w:val="left" w:pos="7328"/>
+          <w:tab w:val="left" w:pos="8244"/>
+          <w:tab w:val="left" w:pos="9160"/>
+          <w:tab w:val="left" w:pos="10076"/>
+          <w:tab w:val="left" w:pos="10992"/>
+          <w:tab w:val="left" w:pos="11908"/>
+          <w:tab w:val="left" w:pos="12824"/>
+          <w:tab w:val="left" w:pos="13740"/>
+          <w:tab w:val="left" w:pos="14656"/>
+        </w:tabs>
+        <w:jc w:val="left"/>
+        <w:rPr>
+          <w:rFonts w:ascii="宋体" w:eastAsia="宋体" w:hAnsi="宋体" w:cs="宋体" w:hint="eastAsia"/>
+          <w:color w:val="000000"/>
+          <w:kern w:val="0"/>
+          <w:sz w:val="18"/>
+          <w:szCs w:val="18"/>
+        </w:rPr>
+      </w:pPr>
+    </w:p>
+    <w:p>
+      <w:pPr>
+        <w:widowControl/>
+        <w:shd w:val="clear" w:color="auto" w:fill="FFFFFF"/>
+        <w:tabs>
+          <w:tab w:val="left" w:pos="916"/>
+          <w:tab w:val="left" w:pos="1832"/>
+          <w:tab w:val="left" w:pos="2748"/>
+          <w:tab w:val="left" w:pos="3664"/>
+          <w:tab w:val="left" w:pos="4580"/>
+          <w:tab w:val="left" w:pos="5496"/>
+          <w:tab w:val="left" w:pos="6412"/>
+          <w:tab w:val="left" w:pos="7328"/>
+          <w:tab w:val="left" w:pos="8244"/>
+          <w:tab w:val="left" w:pos="9160"/>
+          <w:tab w:val="left" w:pos="10076"/>
+          <w:tab w:val="left" w:pos="10992"/>
+          <w:tab w:val="left" w:pos="11908"/>
+          <w:tab w:val="left" w:pos="12824"/>
+          <w:tab w:val="left" w:pos="13740"/>
+          <w:tab w:val="left" w:pos="14656"/>
+        </w:tabs>
+        <w:jc w:val="left"/>
+        <w:rPr>
+          <w:rFonts w:ascii="宋体" w:eastAsia="宋体" w:hAnsi="宋体" w:cs="宋体" w:hint="eastAsia"/>
+          <w:color w:val="000000"/>
+          <w:kern w:val="0"/>
+          <w:sz w:val="18"/>
+          <w:szCs w:val="18"/>
+        </w:rPr>
+      </w:pPr>
+    </w:p>
+    <w:p/>
+    <w:p>
+      <w:pPr>
+        <w:pStyle w:val="3"/>
+        <w:rPr>
+          <w:rFonts w:hint="eastAsia"/>
+        </w:rPr>
+      </w:pPr>
+      <w:r>
+        <w:rPr>
+          <w:rFonts w:hint="eastAsia"/>
+        </w:rPr>
+        <w:t>叠加时间</w:t>
+      </w:r>
+    </w:p>
+    <w:p/>
+    <w:p>
+      <w:pPr>
+        <w:widowControl/>
+        <w:shd w:val="clear" w:color="auto" w:fill="FFFFFF"/>
+        <w:tabs>
+          <w:tab w:val="left" w:pos="916"/>
+          <w:tab w:val="left" w:pos="1832"/>
+          <w:tab w:val="left" w:pos="2748"/>
+          <w:tab w:val="left" w:pos="3664"/>
+          <w:tab w:val="left" w:pos="4580"/>
+          <w:tab w:val="left" w:pos="5496"/>
+          <w:tab w:val="left" w:pos="6412"/>
+          <w:tab w:val="left" w:pos="7328"/>
+          <w:tab w:val="left" w:pos="8244"/>
+          <w:tab w:val="left" w:pos="9160"/>
+          <w:tab w:val="left" w:pos="10076"/>
+          <w:tab w:val="left" w:pos="10992"/>
+          <w:tab w:val="left" w:pos="11908"/>
+          <w:tab w:val="left" w:pos="12824"/>
+          <w:tab w:val="left" w:pos="13740"/>
+          <w:tab w:val="left" w:pos="14656"/>
+        </w:tabs>
+        <w:jc w:val="left"/>
+        <w:rPr>
+          <w:rFonts w:ascii="宋体" w:eastAsia="宋体" w:hAnsi="宋体" w:cs="宋体"/>
+          <w:color w:val="000000"/>
+          <w:kern w:val="0"/>
+          <w:sz w:val="18"/>
+          <w:szCs w:val="18"/>
+        </w:rPr>
+      </w:pPr>
+      <w:r>
+        <w:rPr>
+          <w:rFonts w:ascii="宋体" w:eastAsia="宋体" w:hAnsi="宋体" w:cs="宋体" w:hint="eastAsia"/>
+          <w:b/>
+          <w:bCs/>
+          <w:color w:val="000080"/>
+          <w:kern w:val="0"/>
+          <w:sz w:val="18"/>
+          <w:szCs w:val="18"/>
+        </w:rPr>
+        <w:t xml:space="preserve">if </w:t>
+      </w:r>
+      <w:r>
+        <w:rPr>
+          <w:rFonts w:ascii="宋体" w:eastAsia="宋体" w:hAnsi="宋体" w:cs="宋体" w:hint="eastAsia"/>
+          <w:color w:val="000000"/>
+          <w:kern w:val="0"/>
+          <w:sz w:val="18"/>
+          <w:szCs w:val="18"/>
+        </w:rPr>
+        <w:t>(</w:t>
+      </w:r>
+      <w:proofErr w:type="spellStart"/>
+      <w:r>
+        <w:rPr>
+          <w:rFonts w:ascii="宋体" w:eastAsia="宋体" w:hAnsi="宋体" w:cs="宋体" w:hint="eastAsia"/>
+          <w:color w:val="000000"/>
+          <w:kern w:val="0"/>
+          <w:sz w:val="18"/>
+          <w:szCs w:val="18"/>
+        </w:rPr>
+        <w:t>gWantFrameTime</w:t>
+      </w:r>
+      <w:proofErr w:type="spellEnd"/>
+      <w:r>
+        <w:rPr>
+          <w:rFonts w:ascii="宋体" w:eastAsia="宋体" w:hAnsi="宋体" w:cs="宋体" w:hint="eastAsia"/>
+          <w:color w:val="000000"/>
+          <w:kern w:val="0"/>
+          <w:sz w:val="18"/>
+          <w:szCs w:val="18"/>
+        </w:rPr>
+        <w:t>) {</w:t>
+      </w:r>
+      <w:r>
+        <w:rPr>
+          <w:rFonts w:ascii="宋体" w:eastAsia="宋体" w:hAnsi="宋体" w:cs="宋体" w:hint="eastAsia"/>
+          <w:color w:val="000000"/>
+          <w:kern w:val="0"/>
+          <w:sz w:val="18"/>
+          <w:szCs w:val="18"/>
+        </w:rPr>
+        <w:br/>
+        <w:t xml:space="preserve">    </w:t>
+      </w:r>
+      <w:r>
+        <w:rPr>
+          <w:rFonts w:ascii="宋体" w:eastAsia="宋体" w:hAnsi="宋体" w:cs="宋体" w:hint="eastAsia"/>
+          <w:i/>
+          <w:iCs/>
+          <w:color w:val="808080"/>
+          <w:kern w:val="0"/>
+          <w:sz w:val="18"/>
+          <w:szCs w:val="18"/>
+        </w:rPr>
+        <w:t>// Send virtual display frames to an external texture.</w:t>
+      </w:r>
+      <w:r>
+        <w:rPr>
+          <w:rFonts w:ascii="宋体" w:eastAsia="宋体" w:hAnsi="宋体" w:cs="宋体" w:hint="eastAsia"/>
+          <w:i/>
+          <w:iCs/>
+          <w:color w:val="808080"/>
+          <w:kern w:val="0"/>
+          <w:sz w:val="18"/>
+          <w:szCs w:val="18"/>
+        </w:rPr>
+        <w:br/>
+        <w:t xml:space="preserve">    </w:t>
+      </w:r>
+      <w:r>
+        <w:rPr>
+          <w:rFonts w:ascii="宋体" w:eastAsia="宋体" w:hAnsi="宋体" w:cs="宋体" w:hint="eastAsia"/>
+          <w:color w:val="000000"/>
+          <w:kern w:val="0"/>
+          <w:sz w:val="18"/>
+          <w:szCs w:val="18"/>
+        </w:rPr>
+        <w:t xml:space="preserve">overlay = </w:t>
+      </w:r>
+      <w:r>
+        <w:rPr>
+          <w:rFonts w:ascii="宋体" w:eastAsia="宋体" w:hAnsi="宋体" w:cs="宋体" w:hint="eastAsia"/>
+          <w:b/>
+          <w:bCs/>
+          <w:color w:val="000080"/>
+          <w:kern w:val="0"/>
+          <w:sz w:val="18"/>
+          <w:szCs w:val="18"/>
+        </w:rPr>
+        <w:t xml:space="preserve">new </w:t>
+      </w:r>
+      <w:r>
+        <w:rPr>
+          <w:rFonts w:ascii="宋体" w:eastAsia="宋体" w:hAnsi="宋体" w:cs="宋体" w:hint="eastAsia"/>
+          <w:color w:val="000000"/>
+          <w:kern w:val="0"/>
+          <w:sz w:val="18"/>
+          <w:szCs w:val="18"/>
+        </w:rPr>
+        <w:t>Overlay(</w:t>
+      </w:r>
+      <w:proofErr w:type="spellStart"/>
+      <w:r>
+        <w:rPr>
+          <w:rFonts w:ascii="宋体" w:eastAsia="宋体" w:hAnsi="宋体" w:cs="宋体" w:hint="eastAsia"/>
+          <w:color w:val="000000"/>
+          <w:kern w:val="0"/>
+          <w:sz w:val="18"/>
+          <w:szCs w:val="18"/>
+        </w:rPr>
+        <w:t>gMonotonicTime</w:t>
+      </w:r>
+      <w:proofErr w:type="spellEnd"/>
+      <w:r>
+        <w:rPr>
+          <w:rFonts w:ascii="宋体" w:eastAsia="宋体" w:hAnsi="宋体" w:cs="宋体" w:hint="eastAsia"/>
+          <w:color w:val="000000"/>
+          <w:kern w:val="0"/>
+          <w:sz w:val="18"/>
+          <w:szCs w:val="18"/>
+        </w:rPr>
+        <w:t>);</w:t>
+      </w:r>
+      <w:r>
+        <w:rPr>
+          <w:rFonts w:ascii="宋体" w:eastAsia="宋体" w:hAnsi="宋体" w:cs="宋体" w:hint="eastAsia"/>
+          <w:color w:val="000000"/>
+          <w:kern w:val="0"/>
+          <w:sz w:val="18"/>
+          <w:szCs w:val="18"/>
+        </w:rPr>
+        <w:br/>
+        <w:t xml:space="preserve">    err = overlay-&gt;start(</w:t>
+      </w:r>
+      <w:proofErr w:type="spellStart"/>
+      <w:r>
+        <w:rPr>
+          <w:rFonts w:ascii="宋体" w:eastAsia="宋体" w:hAnsi="宋体" w:cs="宋体" w:hint="eastAsia"/>
+          <w:color w:val="FF0000"/>
+          <w:kern w:val="0"/>
+          <w:sz w:val="18"/>
+          <w:szCs w:val="18"/>
+        </w:rPr>
+        <w:t>encoderInputSurface</w:t>
+      </w:r>
+      <w:proofErr w:type="spellEnd"/>
+      <w:r>
+        <w:rPr>
+          <w:rFonts w:ascii="宋体" w:eastAsia="宋体" w:hAnsi="宋体" w:cs="宋体" w:hint="eastAsia"/>
+          <w:color w:val="000000"/>
+          <w:kern w:val="0"/>
+          <w:sz w:val="18"/>
+          <w:szCs w:val="18"/>
+        </w:rPr>
+        <w:t>, &amp;</w:t>
+      </w:r>
+      <w:proofErr w:type="spellStart"/>
+      <w:r>
+        <w:rPr>
+          <w:rFonts w:ascii="宋体" w:eastAsia="宋体" w:hAnsi="宋体" w:cs="宋体" w:hint="eastAsia"/>
+          <w:color w:val="000000"/>
+          <w:kern w:val="0"/>
+          <w:sz w:val="18"/>
+          <w:szCs w:val="18"/>
+        </w:rPr>
+        <w:t>bufferProducer</w:t>
+      </w:r>
+      <w:proofErr w:type="spellEnd"/>
+      <w:r>
+        <w:rPr>
+          <w:rFonts w:ascii="宋体" w:eastAsia="宋体" w:hAnsi="宋体" w:cs="宋体" w:hint="eastAsia"/>
+          <w:color w:val="000000"/>
+          <w:kern w:val="0"/>
+          <w:sz w:val="18"/>
+          <w:szCs w:val="18"/>
+        </w:rPr>
+        <w:t>);</w:t>
+      </w:r>
+      <w:r>
+        <w:rPr>
+          <w:rFonts w:ascii="宋体" w:eastAsia="宋体" w:hAnsi="宋体" w:cs="宋体" w:hint="eastAsia"/>
+          <w:color w:val="000000"/>
+          <w:kern w:val="0"/>
+          <w:sz w:val="18"/>
+          <w:szCs w:val="18"/>
+        </w:rPr>
+        <w:br/>
+        <w:t xml:space="preserve">    </w:t>
+      </w:r>
+      <w:r>
+        <w:rPr>
+          <w:rFonts w:ascii="宋体" w:eastAsia="宋体" w:hAnsi="宋体" w:cs="宋体" w:hint="eastAsia"/>
+          <w:b/>
+          <w:bCs/>
+          <w:color w:val="000080"/>
+          <w:kern w:val="0"/>
+          <w:sz w:val="18"/>
+          <w:szCs w:val="18"/>
+        </w:rPr>
+        <w:t xml:space="preserve">if </w:t>
+      </w:r>
+      <w:r>
+        <w:rPr>
+          <w:rFonts w:ascii="宋体" w:eastAsia="宋体" w:hAnsi="宋体" w:cs="宋体" w:hint="eastAsia"/>
+          <w:color w:val="000000"/>
+          <w:kern w:val="0"/>
+          <w:sz w:val="18"/>
+          <w:szCs w:val="18"/>
+        </w:rPr>
+        <w:t>(err != NO_ERROR) {</w:t>
+      </w:r>
+      <w:r>
+        <w:rPr>
+          <w:rFonts w:ascii="宋体" w:eastAsia="宋体" w:hAnsi="宋体" w:cs="宋体" w:hint="eastAsia"/>
+          <w:color w:val="000000"/>
+          <w:kern w:val="0"/>
+          <w:sz w:val="18"/>
+          <w:szCs w:val="18"/>
+        </w:rPr>
+        <w:br/>
+        <w:t xml:space="preserve">        </w:t>
+      </w:r>
+      <w:r>
+        <w:rPr>
+          <w:rFonts w:ascii="宋体" w:eastAsia="宋体" w:hAnsi="宋体" w:cs="宋体" w:hint="eastAsia"/>
+          <w:b/>
+          <w:bCs/>
+          <w:color w:val="000080"/>
+          <w:kern w:val="0"/>
+          <w:sz w:val="18"/>
+          <w:szCs w:val="18"/>
+        </w:rPr>
+        <w:t xml:space="preserve">if </w:t>
+      </w:r>
+      <w:r>
+        <w:rPr>
+          <w:rFonts w:ascii="宋体" w:eastAsia="宋体" w:hAnsi="宋体" w:cs="宋体" w:hint="eastAsia"/>
+          <w:color w:val="000000"/>
+          <w:kern w:val="0"/>
+          <w:sz w:val="18"/>
+          <w:szCs w:val="18"/>
+        </w:rPr>
+        <w:t>(encoder != NULL) encoder-&gt;release();</w:t>
+      </w:r>
+      <w:r>
+        <w:rPr>
+          <w:rFonts w:ascii="宋体" w:eastAsia="宋体" w:hAnsi="宋体" w:cs="宋体" w:hint="eastAsia"/>
+          <w:color w:val="000000"/>
+          <w:kern w:val="0"/>
+          <w:sz w:val="18"/>
+          <w:szCs w:val="18"/>
+        </w:rPr>
+        <w:br/>
+        <w:t xml:space="preserve">        </w:t>
+      </w:r>
+      <w:r>
+        <w:rPr>
+          <w:rFonts w:ascii="宋体" w:eastAsia="宋体" w:hAnsi="宋体" w:cs="宋体" w:hint="eastAsia"/>
+          <w:b/>
+          <w:bCs/>
+          <w:color w:val="000080"/>
+          <w:kern w:val="0"/>
+          <w:sz w:val="18"/>
+          <w:szCs w:val="18"/>
+        </w:rPr>
+        <w:t xml:space="preserve">return </w:t>
+      </w:r>
+      <w:r>
+        <w:rPr>
+          <w:rFonts w:ascii="宋体" w:eastAsia="宋体" w:hAnsi="宋体" w:cs="宋体" w:hint="eastAsia"/>
+          <w:color w:val="000000"/>
+          <w:kern w:val="0"/>
+          <w:sz w:val="18"/>
+          <w:szCs w:val="18"/>
+        </w:rPr>
+        <w:t>err;</w:t>
+      </w:r>
+      <w:r>
+        <w:rPr>
+          <w:rFonts w:ascii="宋体" w:eastAsia="宋体" w:hAnsi="宋体" w:cs="宋体" w:hint="eastAsia"/>
+          <w:color w:val="000000"/>
+          <w:kern w:val="0"/>
+          <w:sz w:val="18"/>
+          <w:szCs w:val="18"/>
+        </w:rPr>
+        <w:br/>
+        <w:t xml:space="preserve">    }</w:t>
+      </w:r>
+      <w:r>
+        <w:rPr>
+          <w:rFonts w:ascii="宋体" w:eastAsia="宋体" w:hAnsi="宋体" w:cs="宋体" w:hint="eastAsia"/>
+          <w:color w:val="000000"/>
+          <w:kern w:val="0"/>
+          <w:sz w:val="18"/>
+          <w:szCs w:val="18"/>
+        </w:rPr>
+        <w:br/>
+        <w:t xml:space="preserve">    </w:t>
+      </w:r>
+      <w:r>
+        <w:rPr>
+          <w:rFonts w:ascii="宋体" w:eastAsia="宋体" w:hAnsi="宋体" w:cs="宋体" w:hint="eastAsia"/>
+          <w:b/>
+          <w:bCs/>
+          <w:color w:val="000080"/>
+          <w:kern w:val="0"/>
+          <w:sz w:val="18"/>
+          <w:szCs w:val="18"/>
+        </w:rPr>
+        <w:t xml:space="preserve">if </w:t>
+      </w:r>
+      <w:r>
+        <w:rPr>
+          <w:rFonts w:ascii="宋体" w:eastAsia="宋体" w:hAnsi="宋体" w:cs="宋体" w:hint="eastAsia"/>
+          <w:color w:val="000000"/>
+          <w:kern w:val="0"/>
+          <w:sz w:val="18"/>
+          <w:szCs w:val="18"/>
+        </w:rPr>
+        <w:t>(</w:t>
+      </w:r>
+      <w:proofErr w:type="spellStart"/>
+      <w:r>
+        <w:rPr>
+          <w:rFonts w:ascii="宋体" w:eastAsia="宋体" w:hAnsi="宋体" w:cs="宋体" w:hint="eastAsia"/>
+          <w:color w:val="000000"/>
+          <w:kern w:val="0"/>
+          <w:sz w:val="18"/>
+          <w:szCs w:val="18"/>
+        </w:rPr>
+        <w:t>gVerbose</w:t>
+      </w:r>
+      <w:proofErr w:type="spellEnd"/>
+      <w:r>
+        <w:rPr>
+          <w:rFonts w:ascii="宋体" w:eastAsia="宋体" w:hAnsi="宋体" w:cs="宋体" w:hint="eastAsia"/>
+          <w:color w:val="000000"/>
+          <w:kern w:val="0"/>
+          <w:sz w:val="18"/>
+          <w:szCs w:val="18"/>
+        </w:rPr>
+        <w:t>) {</w:t>
+      </w:r>
+      <w:r>
+        <w:rPr>
+          <w:rFonts w:ascii="宋体" w:eastAsia="宋体" w:hAnsi="宋体" w:cs="宋体" w:hint="eastAsia"/>
+          <w:color w:val="000000"/>
+          <w:kern w:val="0"/>
+          <w:sz w:val="18"/>
+          <w:szCs w:val="18"/>
+        </w:rPr>
+        <w:br/>
+        <w:t xml:space="preserve">        </w:t>
+      </w:r>
+      <w:proofErr w:type="spellStart"/>
+      <w:r>
+        <w:rPr>
+          <w:rFonts w:ascii="宋体" w:eastAsia="宋体" w:hAnsi="宋体" w:cs="宋体" w:hint="eastAsia"/>
+          <w:color w:val="000000"/>
+          <w:kern w:val="0"/>
+          <w:sz w:val="18"/>
+          <w:szCs w:val="18"/>
+        </w:rPr>
+        <w:t>printf</w:t>
+      </w:r>
+      <w:proofErr w:type="spellEnd"/>
+      <w:r>
+        <w:rPr>
+          <w:rFonts w:ascii="宋体" w:eastAsia="宋体" w:hAnsi="宋体" w:cs="宋体" w:hint="eastAsia"/>
+          <w:color w:val="000000"/>
+          <w:kern w:val="0"/>
+          <w:sz w:val="18"/>
+          <w:szCs w:val="18"/>
+        </w:rPr>
+        <w:t>(</w:t>
+      </w:r>
+      <w:r>
+        <w:rPr>
+          <w:rFonts w:ascii="宋体" w:eastAsia="宋体" w:hAnsi="宋体" w:cs="宋体" w:hint="eastAsia"/>
+          <w:b/>
+          <w:bCs/>
+          <w:color w:val="008000"/>
+          <w:kern w:val="0"/>
+          <w:sz w:val="18"/>
+          <w:szCs w:val="18"/>
+        </w:rPr>
+        <w:t>"</w:t>
+      </w:r>
+      <w:proofErr w:type="spellStart"/>
+      <w:r>
+        <w:rPr>
+          <w:rFonts w:ascii="宋体" w:eastAsia="宋体" w:hAnsi="宋体" w:cs="宋体" w:hint="eastAsia"/>
+          <w:b/>
+          <w:bCs/>
+          <w:color w:val="008000"/>
+          <w:kern w:val="0"/>
+          <w:sz w:val="18"/>
+          <w:szCs w:val="18"/>
+        </w:rPr>
+        <w:t>Bugreport</w:t>
+      </w:r>
+      <w:proofErr w:type="spellEnd"/>
+      <w:r>
+        <w:rPr>
+          <w:rFonts w:ascii="宋体" w:eastAsia="宋体" w:hAnsi="宋体" w:cs="宋体" w:hint="eastAsia"/>
+          <w:b/>
+          <w:bCs/>
+          <w:color w:val="008000"/>
+          <w:kern w:val="0"/>
+          <w:sz w:val="18"/>
+          <w:szCs w:val="18"/>
+        </w:rPr>
+        <w:t xml:space="preserve"> overlay created</w:t>
+      </w:r>
+      <w:r>
+        <w:rPr>
+          <w:rFonts w:ascii="宋体" w:eastAsia="宋体" w:hAnsi="宋体" w:cs="宋体" w:hint="eastAsia"/>
+          <w:b/>
+          <w:bCs/>
+          <w:color w:val="000080"/>
+          <w:kern w:val="0"/>
+          <w:sz w:val="18"/>
+          <w:szCs w:val="18"/>
+        </w:rPr>
+        <w:t>\n</w:t>
+      </w:r>
+      <w:r>
+        <w:rPr>
+          <w:rFonts w:ascii="宋体" w:eastAsia="宋体" w:hAnsi="宋体" w:cs="宋体" w:hint="eastAsia"/>
+          <w:b/>
+          <w:bCs/>
+          <w:color w:val="008000"/>
+          <w:kern w:val="0"/>
+          <w:sz w:val="18"/>
+          <w:szCs w:val="18"/>
+        </w:rPr>
+        <w:t>"</w:t>
+      </w:r>
+      <w:r>
+        <w:rPr>
+          <w:rFonts w:ascii="宋体" w:eastAsia="宋体" w:hAnsi="宋体" w:cs="宋体" w:hint="eastAsia"/>
+          <w:color w:val="000000"/>
+          <w:kern w:val="0"/>
+          <w:sz w:val="18"/>
+          <w:szCs w:val="18"/>
+        </w:rPr>
+        <w:t>);</w:t>
+      </w:r>
+      <w:r>
+        <w:rPr>
+          <w:rFonts w:ascii="宋体" w:eastAsia="宋体" w:hAnsi="宋体" w:cs="宋体" w:hint="eastAsia"/>
+          <w:color w:val="000000"/>
+          <w:kern w:val="0"/>
+          <w:sz w:val="18"/>
+          <w:szCs w:val="18"/>
+        </w:rPr>
+        <w:br/>
+        <w:t xml:space="preserve">        </w:t>
+      </w:r>
+      <w:proofErr w:type="spellStart"/>
+      <w:r>
+        <w:rPr>
+          <w:rFonts w:ascii="宋体" w:eastAsia="宋体" w:hAnsi="宋体" w:cs="宋体" w:hint="eastAsia"/>
+          <w:color w:val="000000"/>
+          <w:kern w:val="0"/>
+          <w:sz w:val="18"/>
+          <w:szCs w:val="18"/>
+        </w:rPr>
+        <w:t>fflush</w:t>
+      </w:r>
+      <w:proofErr w:type="spellEnd"/>
+      <w:r>
+        <w:rPr>
+          <w:rFonts w:ascii="宋体" w:eastAsia="宋体" w:hAnsi="宋体" w:cs="宋体" w:hint="eastAsia"/>
+          <w:color w:val="000000"/>
+          <w:kern w:val="0"/>
+          <w:sz w:val="18"/>
+          <w:szCs w:val="18"/>
+        </w:rPr>
+        <w:t>(</w:t>
+      </w:r>
+      <w:proofErr w:type="spellStart"/>
+      <w:r>
+        <w:rPr>
+          <w:rFonts w:ascii="宋体" w:eastAsia="宋体" w:hAnsi="宋体" w:cs="宋体" w:hint="eastAsia"/>
+          <w:color w:val="000000"/>
+          <w:kern w:val="0"/>
+          <w:sz w:val="18"/>
+          <w:szCs w:val="18"/>
+        </w:rPr>
+        <w:t>stdout</w:t>
+      </w:r>
+      <w:proofErr w:type="spellEnd"/>
+      <w:r>
+        <w:rPr>
+          <w:rFonts w:ascii="宋体" w:eastAsia="宋体" w:hAnsi="宋体" w:cs="宋体" w:hint="eastAsia"/>
+          <w:color w:val="000000"/>
+          <w:kern w:val="0"/>
+          <w:sz w:val="18"/>
+          <w:szCs w:val="18"/>
+        </w:rPr>
+        <w:t>);</w:t>
+      </w:r>
+      <w:r>
+        <w:rPr>
+          <w:rFonts w:ascii="宋体" w:eastAsia="宋体" w:hAnsi="宋体" w:cs="宋体" w:hint="eastAsia"/>
+          <w:color w:val="000000"/>
+          <w:kern w:val="0"/>
+          <w:sz w:val="18"/>
+          <w:szCs w:val="18"/>
+        </w:rPr>
+        <w:br/>
+        <w:t xml:space="preserve">    }</w:t>
+      </w:r>
+      <w:r>
+        <w:rPr>
+          <w:rFonts w:ascii="宋体" w:eastAsia="宋体" w:hAnsi="宋体" w:cs="宋体" w:hint="eastAsia"/>
+          <w:color w:val="000000"/>
+          <w:kern w:val="0"/>
+          <w:sz w:val="18"/>
+          <w:szCs w:val="18"/>
+        </w:rPr>
+        <w:br/>
+        <w:t xml:space="preserve">} </w:t>
+      </w:r>
+      <w:r>
+        <w:rPr>
+          <w:rFonts w:ascii="宋体" w:eastAsia="宋体" w:hAnsi="宋体" w:cs="宋体" w:hint="eastAsia"/>
+          <w:b/>
+          <w:bCs/>
+          <w:color w:val="000080"/>
+          <w:kern w:val="0"/>
+          <w:sz w:val="18"/>
+          <w:szCs w:val="18"/>
+        </w:rPr>
+        <w:t xml:space="preserve">else </w:t>
+      </w:r>
+      <w:r>
+        <w:rPr>
+          <w:rFonts w:ascii="宋体" w:eastAsia="宋体" w:hAnsi="宋体" w:cs="宋体" w:hint="eastAsia"/>
+          <w:color w:val="000000"/>
+          <w:kern w:val="0"/>
+          <w:sz w:val="18"/>
+          <w:szCs w:val="18"/>
+        </w:rPr>
+        <w:t>{</w:t>
+      </w:r>
+      <w:r>
+        <w:rPr>
+          <w:rFonts w:ascii="宋体" w:eastAsia="宋体" w:hAnsi="宋体" w:cs="宋体" w:hint="eastAsia"/>
+          <w:color w:val="000000"/>
+          <w:kern w:val="0"/>
+          <w:sz w:val="18"/>
+          <w:szCs w:val="18"/>
+        </w:rPr>
+        <w:br/>
+        <w:t xml:space="preserve">    </w:t>
+      </w:r>
+      <w:r>
+        <w:rPr>
+          <w:rFonts w:ascii="宋体" w:eastAsia="宋体" w:hAnsi="宋体" w:cs="宋体" w:hint="eastAsia"/>
+          <w:i/>
+          <w:iCs/>
+          <w:color w:val="808080"/>
+          <w:kern w:val="0"/>
+          <w:sz w:val="18"/>
+          <w:szCs w:val="18"/>
+        </w:rPr>
+        <w:t>// Use the encoder's input surface as the virtual display surface.</w:t>
+      </w:r>
+      <w:r>
+        <w:rPr>
+          <w:rFonts w:ascii="宋体" w:eastAsia="宋体" w:hAnsi="宋体" w:cs="宋体" w:hint="eastAsia"/>
+          <w:i/>
+          <w:iCs/>
+          <w:color w:val="808080"/>
+          <w:kern w:val="0"/>
+          <w:sz w:val="18"/>
+          <w:szCs w:val="18"/>
+        </w:rPr>
+        <w:br/>
+        <w:t xml:space="preserve">    </w:t>
+      </w:r>
+      <w:proofErr w:type="spellStart"/>
+      <w:r>
+        <w:rPr>
+          <w:rFonts w:ascii="宋体" w:eastAsia="宋体" w:hAnsi="宋体" w:cs="宋体" w:hint="eastAsia"/>
+          <w:color w:val="000000"/>
+          <w:kern w:val="0"/>
+          <w:sz w:val="18"/>
+          <w:szCs w:val="18"/>
+        </w:rPr>
+        <w:t>bufferProducer</w:t>
+      </w:r>
+      <w:proofErr w:type="spellEnd"/>
+      <w:r>
+        <w:rPr>
+          <w:rFonts w:ascii="宋体" w:eastAsia="宋体" w:hAnsi="宋体" w:cs="宋体" w:hint="eastAsia"/>
+          <w:color w:val="000000"/>
+          <w:kern w:val="0"/>
+          <w:sz w:val="18"/>
+          <w:szCs w:val="18"/>
+        </w:rPr>
+        <w:t xml:space="preserve"> = </w:t>
+      </w:r>
+      <w:proofErr w:type="spellStart"/>
+      <w:r>
+        <w:rPr>
+          <w:rFonts w:ascii="宋体" w:eastAsia="宋体" w:hAnsi="宋体" w:cs="宋体" w:hint="eastAsia"/>
+          <w:color w:val="000000"/>
+          <w:kern w:val="0"/>
+          <w:sz w:val="18"/>
+          <w:szCs w:val="18"/>
+        </w:rPr>
+        <w:t>encoderInputSurface</w:t>
+      </w:r>
+      <w:proofErr w:type="spellEnd"/>
+      <w:r>
+        <w:rPr>
+          <w:rFonts w:ascii="宋体" w:eastAsia="宋体" w:hAnsi="宋体" w:cs="宋体" w:hint="eastAsia"/>
+          <w:color w:val="000000"/>
+          <w:kern w:val="0"/>
+          <w:sz w:val="18"/>
+          <w:szCs w:val="18"/>
+        </w:rPr>
+        <w:t>;</w:t>
+      </w:r>
+      <w:r>
+        <w:rPr>
+          <w:rFonts w:ascii="宋体" w:eastAsia="宋体" w:hAnsi="宋体" w:cs="宋体" w:hint="eastAsia"/>
+          <w:color w:val="000000"/>
+          <w:kern w:val="0"/>
+          <w:sz w:val="18"/>
+          <w:szCs w:val="18"/>
+        </w:rPr>
+        <w:br/>
+        <w:t>}</w:t>
+      </w:r>
+    </w:p>
+    <w:p>
+      <w:pPr>
+        <w:pStyle w:val="4"/>
+        <w:numPr>
+          <w:ilvl w:val="3"/>
+          <w:numId w:val="1"/>
+        </w:numPr>
+      </w:pPr>
+      <w:proofErr w:type="spellStart"/>
+      <w:r>
+        <w:rPr>
+          <w:rFonts w:hint="eastAsia"/>
+        </w:rPr>
+        <w:t>threadLoop</w:t>
+      </w:r>
+      <w:proofErr w:type="spellEnd"/>
+    </w:p>
+    <w:p/>
+    <w:p>
+      <w:pPr>
+        <w:widowControl/>
+        <w:shd w:val="clear" w:color="auto" w:fill="FFFFFF"/>
+        <w:tabs>
+          <w:tab w:val="left" w:pos="916"/>
+          <w:tab w:val="left" w:pos="1832"/>
+          <w:tab w:val="left" w:pos="2748"/>
+          <w:tab w:val="left" w:pos="3664"/>
+          <w:tab w:val="left" w:pos="4580"/>
+          <w:tab w:val="left" w:pos="5496"/>
+          <w:tab w:val="left" w:pos="6412"/>
+          <w:tab w:val="left" w:pos="7328"/>
+          <w:tab w:val="left" w:pos="8244"/>
+          <w:tab w:val="left" w:pos="9160"/>
+          <w:tab w:val="left" w:pos="10076"/>
+          <w:tab w:val="left" w:pos="10992"/>
+          <w:tab w:val="left" w:pos="11908"/>
+          <w:tab w:val="left" w:pos="12824"/>
+          <w:tab w:val="left" w:pos="13740"/>
+          <w:tab w:val="left" w:pos="14656"/>
+        </w:tabs>
+        <w:jc w:val="left"/>
+        <w:rPr>
+          <w:rFonts w:ascii="宋体" w:eastAsia="宋体" w:hAnsi="宋体" w:cs="宋体"/>
+          <w:color w:val="000000"/>
+          <w:kern w:val="0"/>
+          <w:sz w:val="18"/>
+          <w:szCs w:val="18"/>
+        </w:rPr>
+      </w:pPr>
+      <w:r>
+        <w:rPr>
+          <w:rFonts w:ascii="宋体" w:eastAsia="宋体" w:hAnsi="宋体" w:cs="宋体" w:hint="eastAsia"/>
+          <w:b/>
+          <w:bCs/>
+          <w:color w:val="000080"/>
+          <w:kern w:val="0"/>
+          <w:sz w:val="18"/>
+          <w:szCs w:val="18"/>
+        </w:rPr>
+        <w:t xml:space="preserve">while </w:t>
+      </w:r>
+      <w:r>
+        <w:rPr>
+          <w:rFonts w:ascii="宋体" w:eastAsia="宋体" w:hAnsi="宋体" w:cs="宋体" w:hint="eastAsia"/>
+          <w:color w:val="000000"/>
+          <w:kern w:val="0"/>
+          <w:sz w:val="18"/>
+          <w:szCs w:val="18"/>
+        </w:rPr>
+        <w:t>(</w:t>
+      </w:r>
+      <w:proofErr w:type="spellStart"/>
+      <w:r>
+        <w:rPr>
+          <w:rFonts w:ascii="宋体" w:eastAsia="宋体" w:hAnsi="宋体" w:cs="宋体" w:hint="eastAsia"/>
+          <w:color w:val="000000"/>
+          <w:kern w:val="0"/>
+          <w:sz w:val="18"/>
+          <w:szCs w:val="18"/>
+        </w:rPr>
+        <w:t>mState</w:t>
+      </w:r>
+      <w:proofErr w:type="spellEnd"/>
+      <w:r>
+        <w:rPr>
+          <w:rFonts w:ascii="宋体" w:eastAsia="宋体" w:hAnsi="宋体" w:cs="宋体" w:hint="eastAsia"/>
+          <w:color w:val="000000"/>
+          <w:kern w:val="0"/>
+          <w:sz w:val="18"/>
+          <w:szCs w:val="18"/>
+        </w:rPr>
+        <w:t xml:space="preserve"> == RUNNING) {</w:t>
+      </w:r>
+      <w:r>
+        <w:rPr>
+          <w:rFonts w:ascii="宋体" w:eastAsia="宋体" w:hAnsi="宋体" w:cs="宋体" w:hint="eastAsia"/>
+          <w:color w:val="000000"/>
+          <w:kern w:val="0"/>
+          <w:sz w:val="18"/>
+          <w:szCs w:val="18"/>
+        </w:rPr>
+        <w:br/>
+      </w:r>
+      <w:commentRangeStart w:id="2"/>
+      <w:r>
+        <w:rPr>
+          <w:rFonts w:ascii="宋体" w:eastAsia="宋体" w:hAnsi="宋体" w:cs="宋体" w:hint="eastAsia"/>
+          <w:color w:val="000000"/>
+          <w:kern w:val="0"/>
+          <w:sz w:val="18"/>
+          <w:szCs w:val="18"/>
+        </w:rPr>
+        <w:t xml:space="preserve">    </w:t>
+      </w:r>
+      <w:proofErr w:type="spellStart"/>
+      <w:r>
+        <w:rPr>
+          <w:rFonts w:ascii="宋体" w:eastAsia="宋体" w:hAnsi="宋体" w:cs="宋体" w:hint="eastAsia"/>
+          <w:color w:val="000000"/>
+          <w:kern w:val="0"/>
+          <w:sz w:val="18"/>
+          <w:szCs w:val="18"/>
+        </w:rPr>
+        <w:t>mEventCond.wait</w:t>
+      </w:r>
+      <w:proofErr w:type="spellEnd"/>
+      <w:r>
+        <w:rPr>
+          <w:rFonts w:ascii="宋体" w:eastAsia="宋体" w:hAnsi="宋体" w:cs="宋体" w:hint="eastAsia"/>
+          <w:color w:val="000000"/>
+          <w:kern w:val="0"/>
+          <w:sz w:val="18"/>
+          <w:szCs w:val="18"/>
+        </w:rPr>
+        <w:t>(</w:t>
+      </w:r>
+      <w:proofErr w:type="spellStart"/>
+      <w:r>
+        <w:rPr>
+          <w:rFonts w:ascii="宋体" w:eastAsia="宋体" w:hAnsi="宋体" w:cs="宋体" w:hint="eastAsia"/>
+          <w:color w:val="000000"/>
+          <w:kern w:val="0"/>
+          <w:sz w:val="18"/>
+          <w:szCs w:val="18"/>
+        </w:rPr>
+        <w:t>mMutex</w:t>
+      </w:r>
+      <w:proofErr w:type="spellEnd"/>
+      <w:r>
+        <w:rPr>
+          <w:rFonts w:ascii="宋体" w:eastAsia="宋体" w:hAnsi="宋体" w:cs="宋体" w:hint="eastAsia"/>
+          <w:color w:val="000000"/>
+          <w:kern w:val="0"/>
+          <w:sz w:val="18"/>
+          <w:szCs w:val="18"/>
+        </w:rPr>
+        <w:t>);</w:t>
+      </w:r>
+      <w:r>
+        <w:rPr>
+          <w:rFonts w:ascii="宋体" w:eastAsia="宋体" w:hAnsi="宋体" w:cs="宋体" w:hint="eastAsia"/>
+          <w:color w:val="000000"/>
+          <w:kern w:val="0"/>
+          <w:sz w:val="18"/>
+          <w:szCs w:val="18"/>
+        </w:rPr>
+        <w:br/>
+        <w:t xml:space="preserve">    </w:t>
+      </w:r>
+      <w:r>
+        <w:rPr>
+          <w:rFonts w:ascii="宋体" w:eastAsia="宋体" w:hAnsi="宋体" w:cs="宋体" w:hint="eastAsia"/>
+          <w:b/>
+          <w:bCs/>
+          <w:color w:val="000080"/>
+          <w:kern w:val="0"/>
+          <w:sz w:val="18"/>
+          <w:szCs w:val="18"/>
+        </w:rPr>
+        <w:t xml:space="preserve">if </w:t>
+      </w:r>
+      <w:r>
+        <w:rPr>
+          <w:rFonts w:ascii="宋体" w:eastAsia="宋体" w:hAnsi="宋体" w:cs="宋体" w:hint="eastAsia"/>
+          <w:color w:val="000000"/>
+          <w:kern w:val="0"/>
+          <w:sz w:val="18"/>
+          <w:szCs w:val="18"/>
+        </w:rPr>
+        <w:t>(</w:t>
+      </w:r>
+      <w:proofErr w:type="spellStart"/>
+      <w:r>
+        <w:rPr>
+          <w:rFonts w:ascii="宋体" w:eastAsia="宋体" w:hAnsi="宋体" w:cs="宋体" w:hint="eastAsia"/>
+          <w:color w:val="000000"/>
+          <w:kern w:val="0"/>
+          <w:sz w:val="18"/>
+          <w:szCs w:val="18"/>
+        </w:rPr>
+        <w:t>mFrameAvailable</w:t>
+      </w:r>
+      <w:proofErr w:type="spellEnd"/>
+      <w:r>
+        <w:rPr>
+          <w:rFonts w:ascii="宋体" w:eastAsia="宋体" w:hAnsi="宋体" w:cs="宋体" w:hint="eastAsia"/>
+          <w:color w:val="000000"/>
+          <w:kern w:val="0"/>
+          <w:sz w:val="18"/>
+          <w:szCs w:val="18"/>
+        </w:rPr>
+        <w:t>) {</w:t>
+      </w:r>
+      <w:commentRangeEnd w:id="2"/>
+      <w:r>
+        <w:rPr>
+          <w:rStyle w:val="a9"/>
+        </w:rPr>
+        <w:commentReference w:id="2"/>
+      </w:r>
+      <w:r>
+        <w:rPr>
+          <w:rFonts w:ascii="宋体" w:eastAsia="宋体" w:hAnsi="宋体" w:cs="宋体" w:hint="eastAsia"/>
+          <w:color w:val="000000"/>
+          <w:kern w:val="0"/>
+          <w:sz w:val="18"/>
+          <w:szCs w:val="18"/>
+        </w:rPr>
+        <w:br/>
+        <w:t xml:space="preserve">        ALOGV(</w:t>
+      </w:r>
+      <w:r>
+        <w:rPr>
+          <w:rFonts w:ascii="宋体" w:eastAsia="宋体" w:hAnsi="宋体" w:cs="宋体" w:hint="eastAsia"/>
+          <w:b/>
+          <w:bCs/>
+          <w:color w:val="008000"/>
+          <w:kern w:val="0"/>
+          <w:sz w:val="18"/>
+          <w:szCs w:val="18"/>
+        </w:rPr>
+        <w:t>"Awake, frame available"</w:t>
+      </w:r>
+      <w:r>
+        <w:rPr>
+          <w:rFonts w:ascii="宋体" w:eastAsia="宋体" w:hAnsi="宋体" w:cs="宋体" w:hint="eastAsia"/>
+          <w:color w:val="000000"/>
+          <w:kern w:val="0"/>
+          <w:sz w:val="18"/>
+          <w:szCs w:val="18"/>
+        </w:rPr>
+        <w:t>);</w:t>
+      </w:r>
+      <w:r>
+        <w:rPr>
+          <w:rFonts w:ascii="宋体" w:eastAsia="宋体" w:hAnsi="宋体" w:cs="宋体" w:hint="eastAsia"/>
+          <w:color w:val="000000"/>
+          <w:kern w:val="0"/>
+          <w:sz w:val="18"/>
+          <w:szCs w:val="18"/>
+        </w:rPr>
+        <w:br/>
+        <w:t xml:space="preserve">        </w:t>
+      </w:r>
+      <w:proofErr w:type="spellStart"/>
+      <w:r>
+        <w:rPr>
+          <w:rFonts w:ascii="宋体" w:eastAsia="宋体" w:hAnsi="宋体" w:cs="宋体" w:hint="eastAsia"/>
+          <w:color w:val="000000"/>
+          <w:kern w:val="0"/>
+          <w:sz w:val="18"/>
+          <w:szCs w:val="18"/>
+        </w:rPr>
+        <w:t>processFrame_l</w:t>
+      </w:r>
+      <w:proofErr w:type="spellEnd"/>
+      <w:r>
+        <w:rPr>
+          <w:rFonts w:ascii="宋体" w:eastAsia="宋体" w:hAnsi="宋体" w:cs="宋体" w:hint="eastAsia"/>
+          <w:color w:val="000000"/>
+          <w:kern w:val="0"/>
+          <w:sz w:val="18"/>
+          <w:szCs w:val="18"/>
+        </w:rPr>
+        <w:t>();</w:t>
+      </w:r>
+      <w:r>
+        <w:rPr>
+          <w:rFonts w:ascii="宋体" w:eastAsia="宋体" w:hAnsi="宋体" w:cs="宋体" w:hint="eastAsia"/>
+          <w:color w:val="000000"/>
+          <w:kern w:val="0"/>
+          <w:sz w:val="18"/>
+          <w:szCs w:val="18"/>
+        </w:rPr>
+        <w:br/>
+        <w:t xml:space="preserve">        </w:t>
+      </w:r>
+      <w:proofErr w:type="spellStart"/>
+      <w:r>
+        <w:rPr>
+          <w:rFonts w:ascii="宋体" w:eastAsia="宋体" w:hAnsi="宋体" w:cs="宋体" w:hint="eastAsia"/>
+          <w:color w:val="000000"/>
+          <w:kern w:val="0"/>
+          <w:sz w:val="18"/>
+          <w:szCs w:val="18"/>
+        </w:rPr>
+        <w:t>mFrameAvailable</w:t>
+      </w:r>
+      <w:proofErr w:type="spellEnd"/>
+      <w:r>
+        <w:rPr>
+          <w:rFonts w:ascii="宋体" w:eastAsia="宋体" w:hAnsi="宋体" w:cs="宋体" w:hint="eastAsia"/>
+          <w:color w:val="000000"/>
+          <w:kern w:val="0"/>
+          <w:sz w:val="18"/>
+          <w:szCs w:val="18"/>
+        </w:rPr>
+        <w:t xml:space="preserve"> = </w:t>
+      </w:r>
+      <w:r>
+        <w:rPr>
+          <w:rFonts w:ascii="宋体" w:eastAsia="宋体" w:hAnsi="宋体" w:cs="宋体" w:hint="eastAsia"/>
+          <w:b/>
+          <w:bCs/>
+          <w:color w:val="000080"/>
+          <w:kern w:val="0"/>
+          <w:sz w:val="18"/>
+          <w:szCs w:val="18"/>
+        </w:rPr>
+        <w:t>false</w:t>
+      </w:r>
+      <w:r>
+        <w:rPr>
+          <w:rFonts w:ascii="宋体" w:eastAsia="宋体" w:hAnsi="宋体" w:cs="宋体" w:hint="eastAsia"/>
+          <w:color w:val="000000"/>
+          <w:kern w:val="0"/>
+          <w:sz w:val="18"/>
+          <w:szCs w:val="18"/>
+        </w:rPr>
+        <w:t>;</w:t>
+      </w:r>
+      <w:r>
+        <w:rPr>
+          <w:rFonts w:ascii="宋体" w:eastAsia="宋体" w:hAnsi="宋体" w:cs="宋体" w:hint="eastAsia"/>
+          <w:color w:val="000000"/>
+          <w:kern w:val="0"/>
+          <w:sz w:val="18"/>
+          <w:szCs w:val="18"/>
+        </w:rPr>
+        <w:br/>
+        <w:t xml:space="preserve">    } </w:t>
+      </w:r>
+      <w:r>
+        <w:rPr>
+          <w:rFonts w:ascii="宋体" w:eastAsia="宋体" w:hAnsi="宋体" w:cs="宋体" w:hint="eastAsia"/>
+          <w:b/>
+          <w:bCs/>
+          <w:color w:val="000080"/>
+          <w:kern w:val="0"/>
+          <w:sz w:val="18"/>
+          <w:szCs w:val="18"/>
+        </w:rPr>
+        <w:t xml:space="preserve">else </w:t>
+      </w:r>
+      <w:r>
+        <w:rPr>
+          <w:rFonts w:ascii="宋体" w:eastAsia="宋体" w:hAnsi="宋体" w:cs="宋体" w:hint="eastAsia"/>
+          <w:color w:val="000000"/>
+          <w:kern w:val="0"/>
+          <w:sz w:val="18"/>
+          <w:szCs w:val="18"/>
+        </w:rPr>
+        <w:t>{</w:t>
+      </w:r>
+      <w:r>
+        <w:rPr>
+          <w:rFonts w:ascii="宋体" w:eastAsia="宋体" w:hAnsi="宋体" w:cs="宋体" w:hint="eastAsia"/>
+          <w:color w:val="000000"/>
+          <w:kern w:val="0"/>
+          <w:sz w:val="18"/>
+          <w:szCs w:val="18"/>
+        </w:rPr>
+        <w:br/>
+        <w:t xml:space="preserve">        ALOGV(</w:t>
+      </w:r>
+      <w:r>
+        <w:rPr>
+          <w:rFonts w:ascii="宋体" w:eastAsia="宋体" w:hAnsi="宋体" w:cs="宋体" w:hint="eastAsia"/>
+          <w:b/>
+          <w:bCs/>
+          <w:color w:val="008000"/>
+          <w:kern w:val="0"/>
+          <w:sz w:val="18"/>
+          <w:szCs w:val="18"/>
+        </w:rPr>
+        <w:t>"Awake, frame not available"</w:t>
+      </w:r>
+      <w:r>
+        <w:rPr>
+          <w:rFonts w:ascii="宋体" w:eastAsia="宋体" w:hAnsi="宋体" w:cs="宋体" w:hint="eastAsia"/>
+          <w:color w:val="000000"/>
+          <w:kern w:val="0"/>
+          <w:sz w:val="18"/>
+          <w:szCs w:val="18"/>
+        </w:rPr>
+        <w:t>);</w:t>
+      </w:r>
+      <w:r>
+        <w:rPr>
+          <w:rFonts w:ascii="宋体" w:eastAsia="宋体" w:hAnsi="宋体" w:cs="宋体" w:hint="eastAsia"/>
+          <w:color w:val="000000"/>
+          <w:kern w:val="0"/>
+          <w:sz w:val="18"/>
+          <w:szCs w:val="18"/>
+        </w:rPr>
+        <w:br/>
+        <w:t xml:space="preserve">    }</w:t>
+      </w:r>
+      <w:r>
+        <w:rPr>
+          <w:rFonts w:ascii="宋体" w:eastAsia="宋体" w:hAnsi="宋体" w:cs="宋体" w:hint="eastAsia"/>
+          <w:color w:val="000000"/>
+          <w:kern w:val="0"/>
+          <w:sz w:val="18"/>
+          <w:szCs w:val="18"/>
+        </w:rPr>
+        <w:br/>
+        <w:t>}</w:t>
+      </w:r>
+    </w:p>
+    <w:p/>
+    <w:p>
+      <w:pPr>
+        <w:widowControl/>
+        <w:shd w:val="clear" w:color="auto" w:fill="FFFFFF"/>
+        <w:tabs>
+          <w:tab w:val="left" w:pos="916"/>
+          <w:tab w:val="left" w:pos="1832"/>
+          <w:tab w:val="left" w:pos="2748"/>
+          <w:tab w:val="left" w:pos="3664"/>
+          <w:tab w:val="left" w:pos="4580"/>
+          <w:tab w:val="left" w:pos="5496"/>
+          <w:tab w:val="left" w:pos="6412"/>
+          <w:tab w:val="left" w:pos="7328"/>
+          <w:tab w:val="left" w:pos="8244"/>
+          <w:tab w:val="left" w:pos="9160"/>
+          <w:tab w:val="left" w:pos="10076"/>
+          <w:tab w:val="left" w:pos="10992"/>
+          <w:tab w:val="left" w:pos="11908"/>
+          <w:tab w:val="left" w:pos="12824"/>
+          <w:tab w:val="left" w:pos="13740"/>
+          <w:tab w:val="left" w:pos="14656"/>
+        </w:tabs>
+        <w:jc w:val="left"/>
+        <w:rPr>
+          <w:rFonts w:ascii="宋体" w:eastAsia="宋体" w:hAnsi="宋体" w:cs="宋体"/>
+          <w:color w:val="000000"/>
+          <w:kern w:val="0"/>
+          <w:sz w:val="18"/>
+          <w:szCs w:val="18"/>
+        </w:rPr>
+      </w:pPr>
+      <w:r>
+        <w:rPr>
+          <w:rFonts w:ascii="宋体" w:eastAsia="宋体" w:hAnsi="宋体" w:cs="宋体" w:hint="eastAsia"/>
+          <w:i/>
+          <w:iCs/>
+          <w:color w:val="808080"/>
+          <w:kern w:val="0"/>
+          <w:sz w:val="18"/>
+          <w:szCs w:val="18"/>
+        </w:rPr>
+        <w:t>// Callback; executes on arbitrary thread.</w:t>
+      </w:r>
+      <w:r>
+        <w:rPr>
+          <w:rFonts w:ascii="宋体" w:eastAsia="宋体" w:hAnsi="宋体" w:cs="宋体" w:hint="eastAsia"/>
+          <w:i/>
+          <w:iCs/>
+          <w:color w:val="808080"/>
+          <w:kern w:val="0"/>
+          <w:sz w:val="18"/>
+          <w:szCs w:val="18"/>
+        </w:rPr>
+        <w:br/>
+      </w:r>
+      <w:r>
+        <w:rPr>
+          <w:rFonts w:ascii="宋体" w:eastAsia="宋体" w:hAnsi="宋体" w:cs="宋体" w:hint="eastAsia"/>
+          <w:b/>
+          <w:bCs/>
+          <w:color w:val="000080"/>
+          <w:kern w:val="0"/>
+          <w:sz w:val="18"/>
+          <w:szCs w:val="18"/>
+        </w:rPr>
+        <w:t xml:space="preserve">void </w:t>
+      </w:r>
+      <w:r>
+        <w:rPr>
+          <w:rFonts w:ascii="宋体" w:eastAsia="宋体" w:hAnsi="宋体" w:cs="宋体" w:hint="eastAsia"/>
+          <w:color w:val="000000"/>
+          <w:kern w:val="0"/>
+          <w:sz w:val="18"/>
+          <w:szCs w:val="18"/>
+        </w:rPr>
+        <w:t>Overlay::</w:t>
+      </w:r>
+      <w:proofErr w:type="spellStart"/>
+      <w:r>
+        <w:rPr>
+          <w:rFonts w:ascii="宋体" w:eastAsia="宋体" w:hAnsi="宋体" w:cs="宋体" w:hint="eastAsia"/>
+          <w:color w:val="000000"/>
+          <w:kern w:val="0"/>
+          <w:sz w:val="18"/>
+          <w:szCs w:val="18"/>
+        </w:rPr>
+        <w:t>onFrameAvailable</w:t>
+      </w:r>
+      <w:proofErr w:type="spellEnd"/>
+      <w:r>
+        <w:rPr>
+          <w:rFonts w:ascii="宋体" w:eastAsia="宋体" w:hAnsi="宋体" w:cs="宋体" w:hint="eastAsia"/>
+          <w:color w:val="000000"/>
+          <w:kern w:val="0"/>
+          <w:sz w:val="18"/>
+          <w:szCs w:val="18"/>
+        </w:rPr>
+        <w:t>(</w:t>
+      </w:r>
+      <w:r>
+        <w:rPr>
+          <w:rFonts w:ascii="宋体" w:eastAsia="宋体" w:hAnsi="宋体" w:cs="宋体" w:hint="eastAsia"/>
+          <w:b/>
+          <w:bCs/>
+          <w:color w:val="000080"/>
+          <w:kern w:val="0"/>
+          <w:sz w:val="18"/>
+          <w:szCs w:val="18"/>
+        </w:rPr>
+        <w:t xml:space="preserve">const </w:t>
+      </w:r>
+      <w:proofErr w:type="spellStart"/>
+      <w:r>
+        <w:rPr>
+          <w:rFonts w:ascii="宋体" w:eastAsia="宋体" w:hAnsi="宋体" w:cs="宋体" w:hint="eastAsia"/>
+          <w:color w:val="000000"/>
+          <w:kern w:val="0"/>
+          <w:sz w:val="18"/>
+          <w:szCs w:val="18"/>
+        </w:rPr>
+        <w:t>BufferItem</w:t>
+      </w:r>
+      <w:proofErr w:type="spellEnd"/>
+      <w:r>
+        <w:rPr>
+          <w:rFonts w:ascii="宋体" w:eastAsia="宋体" w:hAnsi="宋体" w:cs="宋体" w:hint="eastAsia"/>
+          <w:color w:val="000000"/>
+          <w:kern w:val="0"/>
+          <w:sz w:val="18"/>
+          <w:szCs w:val="18"/>
+        </w:rPr>
+        <w:t xml:space="preserve">&amp; </w:t>
+      </w:r>
+      <w:r>
+        <w:rPr>
+          <w:rFonts w:ascii="宋体" w:eastAsia="宋体" w:hAnsi="宋体" w:cs="宋体" w:hint="eastAsia"/>
+          <w:i/>
+          <w:iCs/>
+          <w:color w:val="808080"/>
+          <w:kern w:val="0"/>
+          <w:sz w:val="18"/>
+          <w:szCs w:val="18"/>
+        </w:rPr>
+        <w:t>/* item */</w:t>
+      </w:r>
+      <w:r>
+        <w:rPr>
+          <w:rFonts w:ascii="宋体" w:eastAsia="宋体" w:hAnsi="宋体" w:cs="宋体" w:hint="eastAsia"/>
+          <w:color w:val="000000"/>
+          <w:kern w:val="0"/>
+          <w:sz w:val="18"/>
+          <w:szCs w:val="18"/>
+        </w:rPr>
+        <w:t>) {</w:t>
+      </w:r>
+      <w:r>
+        <w:rPr>
+          <w:rFonts w:ascii="宋体" w:eastAsia="宋体" w:hAnsi="宋体" w:cs="宋体" w:hint="eastAsia"/>
+          <w:color w:val="000000"/>
+          <w:kern w:val="0"/>
+          <w:sz w:val="18"/>
+          <w:szCs w:val="18"/>
+        </w:rPr>
+        <w:br/>
+        <w:t xml:space="preserve">    ALOGV(</w:t>
+      </w:r>
+      <w:r>
+        <w:rPr>
+          <w:rFonts w:ascii="宋体" w:eastAsia="宋体" w:hAnsi="宋体" w:cs="宋体" w:hint="eastAsia"/>
+          <w:b/>
+          <w:bCs/>
+          <w:color w:val="008000"/>
+          <w:kern w:val="0"/>
+          <w:sz w:val="18"/>
+          <w:szCs w:val="18"/>
+        </w:rPr>
+        <w:t>"Overlay::</w:t>
+      </w:r>
+      <w:proofErr w:type="spellStart"/>
+      <w:r>
+        <w:rPr>
+          <w:rFonts w:ascii="宋体" w:eastAsia="宋体" w:hAnsi="宋体" w:cs="宋体" w:hint="eastAsia"/>
+          <w:b/>
+          <w:bCs/>
+          <w:color w:val="008000"/>
+          <w:kern w:val="0"/>
+          <w:sz w:val="18"/>
+          <w:szCs w:val="18"/>
+        </w:rPr>
+        <w:t>onFrameAvailable</w:t>
+      </w:r>
+      <w:proofErr w:type="spellEnd"/>
+      <w:r>
+        <w:rPr>
+          <w:rFonts w:ascii="宋体" w:eastAsia="宋体" w:hAnsi="宋体" w:cs="宋体" w:hint="eastAsia"/>
+          <w:b/>
+          <w:bCs/>
+          <w:color w:val="008000"/>
+          <w:kern w:val="0"/>
+          <w:sz w:val="18"/>
+          <w:szCs w:val="18"/>
+        </w:rPr>
+        <w:t>"</w:t>
+      </w:r>
+      <w:r>
+        <w:rPr>
+          <w:rFonts w:ascii="宋体" w:eastAsia="宋体" w:hAnsi="宋体" w:cs="宋体" w:hint="eastAsia"/>
+          <w:color w:val="000000"/>
+          <w:kern w:val="0"/>
+          <w:sz w:val="18"/>
+          <w:szCs w:val="18"/>
+        </w:rPr>
+        <w:t>);</w:t>
+      </w:r>
+      <w:r>
+        <w:rPr>
+          <w:rFonts w:ascii="宋体" w:eastAsia="宋体" w:hAnsi="宋体" w:cs="宋体" w:hint="eastAsia"/>
+          <w:color w:val="000000"/>
+          <w:kern w:val="0"/>
+          <w:sz w:val="18"/>
+          <w:szCs w:val="18"/>
+        </w:rPr>
+        <w:br/>
+        <w:t xml:space="preserve">    Mutex::</w:t>
+      </w:r>
+      <w:proofErr w:type="spellStart"/>
+      <w:r>
+        <w:rPr>
+          <w:rFonts w:ascii="宋体" w:eastAsia="宋体" w:hAnsi="宋体" w:cs="宋体" w:hint="eastAsia"/>
+          <w:color w:val="000000"/>
+          <w:kern w:val="0"/>
+          <w:sz w:val="18"/>
+          <w:szCs w:val="18"/>
+        </w:rPr>
+        <w:t>Autolock</w:t>
+      </w:r>
+      <w:proofErr w:type="spellEnd"/>
+      <w:r>
+        <w:rPr>
+          <w:rFonts w:ascii="宋体" w:eastAsia="宋体" w:hAnsi="宋体" w:cs="宋体" w:hint="eastAsia"/>
+          <w:color w:val="000000"/>
+          <w:kern w:val="0"/>
+          <w:sz w:val="18"/>
+          <w:szCs w:val="18"/>
+        </w:rPr>
+        <w:t xml:space="preserve"> _l(</w:t>
+      </w:r>
+      <w:proofErr w:type="spellStart"/>
+      <w:r>
+        <w:rPr>
+          <w:rFonts w:ascii="宋体" w:eastAsia="宋体" w:hAnsi="宋体" w:cs="宋体" w:hint="eastAsia"/>
+          <w:color w:val="000000"/>
+          <w:kern w:val="0"/>
+          <w:sz w:val="18"/>
+          <w:szCs w:val="18"/>
+        </w:rPr>
+        <w:t>mMutex</w:t>
+      </w:r>
+      <w:proofErr w:type="spellEnd"/>
+      <w:r>
+        <w:rPr>
+          <w:rFonts w:ascii="宋体" w:eastAsia="宋体" w:hAnsi="宋体" w:cs="宋体" w:hint="eastAsia"/>
+          <w:color w:val="000000"/>
+          <w:kern w:val="0"/>
+          <w:sz w:val="18"/>
+          <w:szCs w:val="18"/>
+        </w:rPr>
+        <w:t>);</w:t>
+      </w:r>
+      <w:r>
+        <w:rPr>
+          <w:rFonts w:ascii="宋体" w:eastAsia="宋体" w:hAnsi="宋体" w:cs="宋体" w:hint="eastAsia"/>
+          <w:color w:val="000000"/>
+          <w:kern w:val="0"/>
+          <w:sz w:val="18"/>
+          <w:szCs w:val="18"/>
+        </w:rPr>
+        <w:br/>
+        <w:t xml:space="preserve">    </w:t>
+      </w:r>
+      <w:proofErr w:type="spellStart"/>
+      <w:r>
+        <w:rPr>
+          <w:rFonts w:ascii="宋体" w:eastAsia="宋体" w:hAnsi="宋体" w:cs="宋体" w:hint="eastAsia"/>
+          <w:color w:val="000000"/>
+          <w:kern w:val="0"/>
+          <w:sz w:val="18"/>
+          <w:szCs w:val="18"/>
+        </w:rPr>
+        <w:t>mFrameAvailable</w:t>
+      </w:r>
+      <w:proofErr w:type="spellEnd"/>
+      <w:r>
+        <w:rPr>
+          <w:rFonts w:ascii="宋体" w:eastAsia="宋体" w:hAnsi="宋体" w:cs="宋体" w:hint="eastAsia"/>
+          <w:color w:val="000000"/>
+          <w:kern w:val="0"/>
+          <w:sz w:val="18"/>
+          <w:szCs w:val="18"/>
+        </w:rPr>
+        <w:t xml:space="preserve"> = </w:t>
+      </w:r>
+      <w:r>
+        <w:rPr>
+          <w:rFonts w:ascii="宋体" w:eastAsia="宋体" w:hAnsi="宋体" w:cs="宋体" w:hint="eastAsia"/>
+          <w:b/>
+          <w:bCs/>
+          <w:color w:val="000080"/>
+          <w:kern w:val="0"/>
+          <w:sz w:val="18"/>
+          <w:szCs w:val="18"/>
+        </w:rPr>
+        <w:t>true</w:t>
+      </w:r>
+      <w:r>
+        <w:rPr>
+          <w:rFonts w:ascii="宋体" w:eastAsia="宋体" w:hAnsi="宋体" w:cs="宋体" w:hint="eastAsia"/>
+          <w:color w:val="000000"/>
+          <w:kern w:val="0"/>
+          <w:sz w:val="18"/>
+          <w:szCs w:val="18"/>
+        </w:rPr>
+        <w:t>;</w:t>
+      </w:r>
+      <w:r>
+        <w:rPr>
+          <w:rFonts w:ascii="宋体" w:eastAsia="宋体" w:hAnsi="宋体" w:cs="宋体" w:hint="eastAsia"/>
+          <w:color w:val="000000"/>
+          <w:kern w:val="0"/>
+          <w:sz w:val="18"/>
+          <w:szCs w:val="18"/>
+        </w:rPr>
+        <w:br/>
+        <w:t xml:space="preserve">    </w:t>
+      </w:r>
+      <w:proofErr w:type="spellStart"/>
+      <w:r>
+        <w:rPr>
+          <w:rFonts w:ascii="宋体" w:eastAsia="宋体" w:hAnsi="宋体" w:cs="宋体" w:hint="eastAsia"/>
+          <w:color w:val="000000"/>
+          <w:kern w:val="0"/>
+          <w:sz w:val="18"/>
+          <w:szCs w:val="18"/>
+        </w:rPr>
+        <w:t>mEventCond.signal</w:t>
+      </w:r>
+      <w:proofErr w:type="spellEnd"/>
+      <w:r>
+        <w:rPr>
+          <w:rFonts w:ascii="宋体" w:eastAsia="宋体" w:hAnsi="宋体" w:cs="宋体" w:hint="eastAsia"/>
+          <w:color w:val="000000"/>
+          <w:kern w:val="0"/>
+          <w:sz w:val="18"/>
+          <w:szCs w:val="18"/>
+        </w:rPr>
+        <w:t>();</w:t>
+      </w:r>
+      <w:r>
+        <w:rPr>
+          <w:rFonts w:ascii="宋体" w:eastAsia="宋体" w:hAnsi="宋体" w:cs="宋体" w:hint="eastAsia"/>
+          <w:color w:val="000000"/>
+          <w:kern w:val="0"/>
+          <w:sz w:val="18"/>
+          <w:szCs w:val="18"/>
+        </w:rPr>
+        <w:br/>
+        <w:t>}</w:t>
+      </w:r>
+    </w:p>
+    <w:p>
+      <w:pPr>
+        <w:rPr>
+          <w:rFonts w:hint="eastAsia"/>
+        </w:rPr>
+      </w:pPr>
+      <w:bookmarkStart w:id="3" w:name="_GoBack"/>
+      <w:bookmarkEnd w:id="3"/>
+    </w:p>
+    <w:p/>
+    <w:p>
+      <w:pPr>
+        <w:pStyle w:val="3"/>
+      </w:pPr>
+      <w:r>
+        <w:rPr>
+          <w:rFonts w:hint="eastAsia"/>
+        </w:rPr>
+        <w:t>配置虚拟屏</w:t>
+      </w:r>
+    </w:p>
+    <w:p/>
+    <w:p>
+      <w:pPr>
+        <w:widowControl/>
+        <w:shd w:val="clear" w:color="auto" w:fill="FFFFFF"/>
+        <w:tabs>
+          <w:tab w:val="left" w:pos="916"/>
+          <w:tab w:val="left" w:pos="1832"/>
+          <w:tab w:val="left" w:pos="2748"/>
+          <w:tab w:val="left" w:pos="3664"/>
+          <w:tab w:val="left" w:pos="4580"/>
+          <w:tab w:val="left" w:pos="5496"/>
+          <w:tab w:val="left" w:pos="6412"/>
+          <w:tab w:val="left" w:pos="7328"/>
+          <w:tab w:val="left" w:pos="8244"/>
+          <w:tab w:val="left" w:pos="9160"/>
+          <w:tab w:val="left" w:pos="10076"/>
+          <w:tab w:val="left" w:pos="10992"/>
+          <w:tab w:val="left" w:pos="11908"/>
+          <w:tab w:val="left" w:pos="12824"/>
+          <w:tab w:val="left" w:pos="13740"/>
+          <w:tab w:val="left" w:pos="14656"/>
+        </w:tabs>
+        <w:jc w:val="left"/>
+        <w:rPr>
+          <w:rFonts w:ascii="宋体" w:eastAsia="宋体" w:hAnsi="宋体" w:cs="宋体"/>
+          <w:color w:val="000000"/>
+          <w:kern w:val="0"/>
+          <w:sz w:val="18"/>
+          <w:szCs w:val="18"/>
+        </w:rPr>
+      </w:pPr>
+      <w:proofErr w:type="spellStart"/>
+      <w:r>
+        <w:rPr>
+          <w:rFonts w:ascii="宋体" w:eastAsia="宋体" w:hAnsi="宋体" w:cs="宋体" w:hint="eastAsia"/>
+          <w:color w:val="000000"/>
+          <w:kern w:val="0"/>
+          <w:sz w:val="18"/>
+          <w:szCs w:val="18"/>
+        </w:rPr>
+        <w:t>sp</w:t>
+      </w:r>
+      <w:proofErr w:type="spellEnd"/>
+      <w:r>
+        <w:rPr>
+          <w:rFonts w:ascii="宋体" w:eastAsia="宋体" w:hAnsi="宋体" w:cs="宋体" w:hint="eastAsia"/>
+          <w:color w:val="000000"/>
+          <w:kern w:val="0"/>
+          <w:sz w:val="18"/>
+          <w:szCs w:val="18"/>
+        </w:rPr>
+        <w:t>&lt;</w:t>
+      </w:r>
+      <w:proofErr w:type="spellStart"/>
+      <w:r>
+        <w:rPr>
+          <w:rFonts w:ascii="宋体" w:eastAsia="宋体" w:hAnsi="宋体" w:cs="宋体" w:hint="eastAsia"/>
+          <w:color w:val="000000"/>
+          <w:kern w:val="0"/>
+          <w:sz w:val="18"/>
+          <w:szCs w:val="18"/>
+        </w:rPr>
+        <w:t>IBinder</w:t>
+      </w:r>
+      <w:proofErr w:type="spellEnd"/>
+      <w:r>
+        <w:rPr>
+          <w:rFonts w:ascii="宋体" w:eastAsia="宋体" w:hAnsi="宋体" w:cs="宋体" w:hint="eastAsia"/>
+          <w:color w:val="000000"/>
+          <w:kern w:val="0"/>
+          <w:sz w:val="18"/>
+          <w:szCs w:val="18"/>
+        </w:rPr>
+        <w:t xml:space="preserve">&gt; </w:t>
+      </w:r>
+      <w:proofErr w:type="spellStart"/>
+      <w:r>
+        <w:rPr>
+          <w:rFonts w:ascii="宋体" w:eastAsia="宋体" w:hAnsi="宋体" w:cs="宋体" w:hint="eastAsia"/>
+          <w:color w:val="000000"/>
+          <w:kern w:val="0"/>
+          <w:sz w:val="18"/>
+          <w:szCs w:val="18"/>
+        </w:rPr>
+        <w:t>dpy</w:t>
+      </w:r>
+      <w:proofErr w:type="spellEnd"/>
+      <w:r>
+        <w:rPr>
+          <w:rFonts w:ascii="宋体" w:eastAsia="宋体" w:hAnsi="宋体" w:cs="宋体" w:hint="eastAsia"/>
+          <w:color w:val="000000"/>
+          <w:kern w:val="0"/>
+          <w:sz w:val="18"/>
+          <w:szCs w:val="18"/>
+        </w:rPr>
+        <w:t>;</w:t>
+      </w:r>
+      <w:r>
+        <w:rPr>
+          <w:rFonts w:ascii="宋体" w:eastAsia="宋体" w:hAnsi="宋体" w:cs="宋体" w:hint="eastAsia"/>
+          <w:color w:val="000000"/>
+          <w:kern w:val="0"/>
+          <w:sz w:val="18"/>
+          <w:szCs w:val="18"/>
+        </w:rPr>
+        <w:br/>
+        <w:t xml:space="preserve">err = </w:t>
+      </w:r>
+      <w:proofErr w:type="spellStart"/>
+      <w:r>
+        <w:rPr>
+          <w:rFonts w:ascii="宋体" w:eastAsia="宋体" w:hAnsi="宋体" w:cs="宋体" w:hint="eastAsia"/>
+          <w:color w:val="000000"/>
+          <w:kern w:val="0"/>
+          <w:sz w:val="18"/>
+          <w:szCs w:val="18"/>
+        </w:rPr>
+        <w:t>prepareVirtualDisplay</w:t>
+      </w:r>
+      <w:proofErr w:type="spellEnd"/>
+      <w:r>
+        <w:rPr>
+          <w:rFonts w:ascii="宋体" w:eastAsia="宋体" w:hAnsi="宋体" w:cs="宋体" w:hint="eastAsia"/>
+          <w:color w:val="000000"/>
+          <w:kern w:val="0"/>
+          <w:sz w:val="18"/>
+          <w:szCs w:val="18"/>
+        </w:rPr>
+        <w:t>(</w:t>
+      </w:r>
+      <w:proofErr w:type="spellStart"/>
+      <w:r>
+        <w:rPr>
+          <w:rFonts w:ascii="宋体" w:eastAsia="宋体" w:hAnsi="宋体" w:cs="宋体" w:hint="eastAsia"/>
+          <w:color w:val="000000"/>
+          <w:kern w:val="0"/>
+          <w:sz w:val="18"/>
+          <w:szCs w:val="18"/>
+        </w:rPr>
+        <w:t>mainDpyInfo</w:t>
+      </w:r>
+      <w:proofErr w:type="spellEnd"/>
+      <w:r>
+        <w:rPr>
+          <w:rFonts w:ascii="宋体" w:eastAsia="宋体" w:hAnsi="宋体" w:cs="宋体" w:hint="eastAsia"/>
+          <w:color w:val="000000"/>
+          <w:kern w:val="0"/>
+          <w:sz w:val="18"/>
+          <w:szCs w:val="18"/>
+        </w:rPr>
+        <w:t xml:space="preserve">, </w:t>
+      </w:r>
+      <w:proofErr w:type="spellStart"/>
+      <w:r>
+        <w:rPr>
+          <w:rFonts w:ascii="宋体" w:eastAsia="宋体" w:hAnsi="宋体" w:cs="宋体" w:hint="eastAsia"/>
+          <w:color w:val="000000"/>
+          <w:kern w:val="0"/>
+          <w:sz w:val="18"/>
+          <w:szCs w:val="18"/>
+        </w:rPr>
+        <w:t>bufferProducer</w:t>
+      </w:r>
+      <w:proofErr w:type="spellEnd"/>
+      <w:r>
+        <w:rPr>
+          <w:rFonts w:ascii="宋体" w:eastAsia="宋体" w:hAnsi="宋体" w:cs="宋体" w:hint="eastAsia"/>
+          <w:color w:val="000000"/>
+          <w:kern w:val="0"/>
+          <w:sz w:val="18"/>
+          <w:szCs w:val="18"/>
+        </w:rPr>
+        <w:t>, &amp;</w:t>
+      </w:r>
+      <w:proofErr w:type="spellStart"/>
+      <w:r>
+        <w:rPr>
+          <w:rFonts w:ascii="宋体" w:eastAsia="宋体" w:hAnsi="宋体" w:cs="宋体" w:hint="eastAsia"/>
+          <w:color w:val="000000"/>
+          <w:kern w:val="0"/>
+          <w:sz w:val="18"/>
+          <w:szCs w:val="18"/>
+        </w:rPr>
+        <w:t>dpy</w:t>
+      </w:r>
+      <w:proofErr w:type="spellEnd"/>
+      <w:r>
+        <w:rPr>
+          <w:rFonts w:ascii="宋体" w:eastAsia="宋体" w:hAnsi="宋体" w:cs="宋体" w:hint="eastAsia"/>
+          <w:color w:val="000000"/>
+          <w:kern w:val="0"/>
+          <w:sz w:val="18"/>
+          <w:szCs w:val="18"/>
+        </w:rPr>
+        <w:t>);</w:t>
+      </w:r>
+      <w:r>
+        <w:rPr>
+          <w:rFonts w:ascii="宋体" w:eastAsia="宋体" w:hAnsi="宋体" w:cs="宋体" w:hint="eastAsia"/>
+          <w:color w:val="000000"/>
+          <w:kern w:val="0"/>
+          <w:sz w:val="18"/>
+          <w:szCs w:val="18"/>
+        </w:rPr>
+        <w:br/>
+      </w:r>
+      <w:r>
+        <w:rPr>
+          <w:rFonts w:ascii="宋体" w:eastAsia="宋体" w:hAnsi="宋体" w:cs="宋体" w:hint="eastAsia"/>
+          <w:b/>
+          <w:bCs/>
+          <w:color w:val="000080"/>
+          <w:kern w:val="0"/>
+          <w:sz w:val="18"/>
+          <w:szCs w:val="18"/>
+        </w:rPr>
+        <w:t xml:space="preserve">if </w:t>
+      </w:r>
+      <w:r>
+        <w:rPr>
+          <w:rFonts w:ascii="宋体" w:eastAsia="宋体" w:hAnsi="宋体" w:cs="宋体" w:hint="eastAsia"/>
+          <w:color w:val="000000"/>
+          <w:kern w:val="0"/>
+          <w:sz w:val="18"/>
+          <w:szCs w:val="18"/>
+        </w:rPr>
+        <w:t>(err != NO_ERROR) {</w:t>
+      </w:r>
+      <w:r>
+        <w:rPr>
+          <w:rFonts w:ascii="宋体" w:eastAsia="宋体" w:hAnsi="宋体" w:cs="宋体" w:hint="eastAsia"/>
+          <w:color w:val="000000"/>
+          <w:kern w:val="0"/>
+          <w:sz w:val="18"/>
+          <w:szCs w:val="18"/>
+        </w:rPr>
+        <w:br/>
+        <w:t xml:space="preserve">    </w:t>
+      </w:r>
+      <w:r>
+        <w:rPr>
+          <w:rFonts w:ascii="宋体" w:eastAsia="宋体" w:hAnsi="宋体" w:cs="宋体" w:hint="eastAsia"/>
+          <w:b/>
+          <w:bCs/>
+          <w:color w:val="000080"/>
+          <w:kern w:val="0"/>
+          <w:sz w:val="18"/>
+          <w:szCs w:val="18"/>
+        </w:rPr>
+        <w:t xml:space="preserve">if </w:t>
+      </w:r>
+      <w:r>
+        <w:rPr>
+          <w:rFonts w:ascii="宋体" w:eastAsia="宋体" w:hAnsi="宋体" w:cs="宋体" w:hint="eastAsia"/>
+          <w:color w:val="000000"/>
+          <w:kern w:val="0"/>
+          <w:sz w:val="18"/>
+          <w:szCs w:val="18"/>
+        </w:rPr>
+        <w:t>(encoder != NULL) encoder-&gt;release();</w:t>
+      </w:r>
+      <w:r>
+        <w:rPr>
+          <w:rFonts w:ascii="宋体" w:eastAsia="宋体" w:hAnsi="宋体" w:cs="宋体" w:hint="eastAsia"/>
+          <w:color w:val="000000"/>
+          <w:kern w:val="0"/>
+          <w:sz w:val="18"/>
+          <w:szCs w:val="18"/>
+        </w:rPr>
+        <w:br/>
+        <w:t xml:space="preserve">    </w:t>
+      </w:r>
+      <w:r>
+        <w:rPr>
+          <w:rFonts w:ascii="宋体" w:eastAsia="宋体" w:hAnsi="宋体" w:cs="宋体" w:hint="eastAsia"/>
+          <w:b/>
+          <w:bCs/>
+          <w:color w:val="000080"/>
+          <w:kern w:val="0"/>
+          <w:sz w:val="18"/>
+          <w:szCs w:val="18"/>
+        </w:rPr>
+        <w:t xml:space="preserve">return </w:t>
+      </w:r>
+      <w:r>
+        <w:rPr>
+          <w:rFonts w:ascii="宋体" w:eastAsia="宋体" w:hAnsi="宋体" w:cs="宋体" w:hint="eastAsia"/>
+          <w:color w:val="000000"/>
+          <w:kern w:val="0"/>
+          <w:sz w:val="18"/>
+          <w:szCs w:val="18"/>
+        </w:rPr>
+        <w:t>err;</w:t>
+      </w:r>
+      <w:r>
+        <w:rPr>
+          <w:rFonts w:ascii="宋体" w:eastAsia="宋体" w:hAnsi="宋体" w:cs="宋体" w:hint="eastAsia"/>
+          <w:color w:val="000000"/>
+          <w:kern w:val="0"/>
+          <w:sz w:val="18"/>
+          <w:szCs w:val="18"/>
+        </w:rPr>
+        <w:br/>
+        <w:t>}</w:t>
+      </w:r>
+    </w:p>
+    <w:p/>
+    <w:p>
+      <w:pPr>
+        <w:widowControl/>
+        <w:shd w:val="clear" w:color="auto" w:fill="FFFFFF"/>
+        <w:tabs>
+          <w:tab w:val="left" w:pos="916"/>
+          <w:tab w:val="left" w:pos="1832"/>
+          <w:tab w:val="left" w:pos="2748"/>
+          <w:tab w:val="left" w:pos="3664"/>
+          <w:tab w:val="left" w:pos="4580"/>
+          <w:tab w:val="left" w:pos="5496"/>
+          <w:tab w:val="left" w:pos="6412"/>
+          <w:tab w:val="left" w:pos="7328"/>
+          <w:tab w:val="left" w:pos="8244"/>
+          <w:tab w:val="left" w:pos="9160"/>
+          <w:tab w:val="left" w:pos="10076"/>
+          <w:tab w:val="left" w:pos="10992"/>
+          <w:tab w:val="left" w:pos="11908"/>
+          <w:tab w:val="left" w:pos="12824"/>
+          <w:tab w:val="left" w:pos="13740"/>
+          <w:tab w:val="left" w:pos="14656"/>
+        </w:tabs>
+        <w:jc w:val="left"/>
+        <w:rPr>
+          <w:rFonts w:ascii="宋体" w:eastAsia="宋体" w:hAnsi="宋体" w:cs="宋体"/>
+          <w:color w:val="000000"/>
+          <w:kern w:val="0"/>
+          <w:sz w:val="18"/>
+          <w:szCs w:val="18"/>
+        </w:rPr>
+      </w:pPr>
+      <w:r>
+        <w:rPr>
+          <w:rFonts w:ascii="宋体" w:eastAsia="宋体" w:hAnsi="宋体" w:cs="宋体" w:hint="eastAsia"/>
+          <w:b/>
+          <w:bCs/>
+          <w:color w:val="000080"/>
+          <w:kern w:val="0"/>
+          <w:sz w:val="18"/>
+          <w:szCs w:val="18"/>
+        </w:rPr>
+        <w:t xml:space="preserve">static </w:t>
+      </w:r>
+      <w:proofErr w:type="spellStart"/>
+      <w:r>
+        <w:rPr>
+          <w:rFonts w:ascii="宋体" w:eastAsia="宋体" w:hAnsi="宋体" w:cs="宋体" w:hint="eastAsia"/>
+          <w:color w:val="000000"/>
+          <w:kern w:val="0"/>
+          <w:sz w:val="18"/>
+          <w:szCs w:val="18"/>
+        </w:rPr>
+        <w:t>status_t</w:t>
+      </w:r>
+      <w:proofErr w:type="spellEnd"/>
+      <w:r>
+        <w:rPr>
+          <w:rFonts w:ascii="宋体" w:eastAsia="宋体" w:hAnsi="宋体" w:cs="宋体" w:hint="eastAsia"/>
+          <w:color w:val="000000"/>
+          <w:kern w:val="0"/>
+          <w:sz w:val="18"/>
+          <w:szCs w:val="18"/>
+        </w:rPr>
+        <w:t xml:space="preserve"> </w:t>
+      </w:r>
+      <w:proofErr w:type="spellStart"/>
+      <w:r>
+        <w:rPr>
+          <w:rFonts w:ascii="宋体" w:eastAsia="宋体" w:hAnsi="宋体" w:cs="宋体" w:hint="eastAsia"/>
+          <w:color w:val="000000"/>
+          <w:kern w:val="0"/>
+          <w:sz w:val="18"/>
+          <w:szCs w:val="18"/>
+        </w:rPr>
+        <w:t>prepareVirtualDisplay</w:t>
+      </w:r>
+      <w:proofErr w:type="spellEnd"/>
+      <w:r>
+        <w:rPr>
+          <w:rFonts w:ascii="宋体" w:eastAsia="宋体" w:hAnsi="宋体" w:cs="宋体" w:hint="eastAsia"/>
+          <w:color w:val="000000"/>
+          <w:kern w:val="0"/>
+          <w:sz w:val="18"/>
+          <w:szCs w:val="18"/>
+        </w:rPr>
+        <w:t>(</w:t>
+      </w:r>
+      <w:r>
+        <w:rPr>
+          <w:rFonts w:ascii="宋体" w:eastAsia="宋体" w:hAnsi="宋体" w:cs="宋体" w:hint="eastAsia"/>
+          <w:b/>
+          <w:bCs/>
+          <w:color w:val="000080"/>
+          <w:kern w:val="0"/>
+          <w:sz w:val="18"/>
+          <w:szCs w:val="18"/>
+        </w:rPr>
+        <w:t xml:space="preserve">const </w:t>
+      </w:r>
+      <w:proofErr w:type="spellStart"/>
+      <w:r>
+        <w:rPr>
+          <w:rFonts w:ascii="宋体" w:eastAsia="宋体" w:hAnsi="宋体" w:cs="宋体" w:hint="eastAsia"/>
+          <w:color w:val="000000"/>
+          <w:kern w:val="0"/>
+          <w:sz w:val="18"/>
+          <w:szCs w:val="18"/>
+        </w:rPr>
+        <w:t>DisplayInfo</w:t>
+      </w:r>
+      <w:proofErr w:type="spellEnd"/>
+      <w:r>
+        <w:rPr>
+          <w:rFonts w:ascii="宋体" w:eastAsia="宋体" w:hAnsi="宋体" w:cs="宋体" w:hint="eastAsia"/>
+          <w:color w:val="000000"/>
+          <w:kern w:val="0"/>
+          <w:sz w:val="18"/>
+          <w:szCs w:val="18"/>
+        </w:rPr>
+        <w:t xml:space="preserve">&amp; </w:t>
+      </w:r>
+      <w:proofErr w:type="spellStart"/>
+      <w:r>
+        <w:rPr>
+          <w:rFonts w:ascii="宋体" w:eastAsia="宋体" w:hAnsi="宋体" w:cs="宋体" w:hint="eastAsia"/>
+          <w:color w:val="000000"/>
+          <w:kern w:val="0"/>
+          <w:sz w:val="18"/>
+          <w:szCs w:val="18"/>
+        </w:rPr>
+        <w:t>mainDpyInfo</w:t>
+      </w:r>
+      <w:proofErr w:type="spellEnd"/>
+      <w:r>
+        <w:rPr>
+          <w:rFonts w:ascii="宋体" w:eastAsia="宋体" w:hAnsi="宋体" w:cs="宋体" w:hint="eastAsia"/>
+          <w:color w:val="000000"/>
+          <w:kern w:val="0"/>
+          <w:sz w:val="18"/>
+          <w:szCs w:val="18"/>
+        </w:rPr>
+        <w:t>,</w:t>
+      </w:r>
+      <w:r>
+        <w:rPr>
+          <w:rFonts w:ascii="宋体" w:eastAsia="宋体" w:hAnsi="宋体" w:cs="宋体" w:hint="eastAsia"/>
+          <w:color w:val="000000"/>
+          <w:kern w:val="0"/>
+          <w:sz w:val="18"/>
+          <w:szCs w:val="18"/>
+        </w:rPr>
+        <w:br/>
+        <w:t xml:space="preserve">        </w:t>
+      </w:r>
+      <w:r>
+        <w:rPr>
+          <w:rFonts w:ascii="宋体" w:eastAsia="宋体" w:hAnsi="宋体" w:cs="宋体" w:hint="eastAsia"/>
+          <w:b/>
+          <w:bCs/>
+          <w:color w:val="000080"/>
+          <w:kern w:val="0"/>
+          <w:sz w:val="18"/>
+          <w:szCs w:val="18"/>
+        </w:rPr>
+        <w:t xml:space="preserve">const </w:t>
+      </w:r>
+      <w:proofErr w:type="spellStart"/>
+      <w:r>
+        <w:rPr>
+          <w:rFonts w:ascii="宋体" w:eastAsia="宋体" w:hAnsi="宋体" w:cs="宋体" w:hint="eastAsia"/>
+          <w:color w:val="000000"/>
+          <w:kern w:val="0"/>
+          <w:sz w:val="18"/>
+          <w:szCs w:val="18"/>
+        </w:rPr>
+        <w:t>sp</w:t>
+      </w:r>
+      <w:proofErr w:type="spellEnd"/>
+      <w:r>
+        <w:rPr>
+          <w:rFonts w:ascii="宋体" w:eastAsia="宋体" w:hAnsi="宋体" w:cs="宋体" w:hint="eastAsia"/>
+          <w:color w:val="000000"/>
+          <w:kern w:val="0"/>
+          <w:sz w:val="18"/>
+          <w:szCs w:val="18"/>
+        </w:rPr>
+        <w:t>&lt;</w:t>
+      </w:r>
+      <w:proofErr w:type="spellStart"/>
+      <w:r>
+        <w:rPr>
+          <w:rFonts w:ascii="宋体" w:eastAsia="宋体" w:hAnsi="宋体" w:cs="宋体" w:hint="eastAsia"/>
+          <w:color w:val="000000"/>
+          <w:kern w:val="0"/>
+          <w:sz w:val="18"/>
+          <w:szCs w:val="18"/>
+        </w:rPr>
+        <w:t>IGraphicBufferProducer</w:t>
+      </w:r>
+      <w:proofErr w:type="spellEnd"/>
+      <w:r>
+        <w:rPr>
+          <w:rFonts w:ascii="宋体" w:eastAsia="宋体" w:hAnsi="宋体" w:cs="宋体" w:hint="eastAsia"/>
+          <w:color w:val="000000"/>
+          <w:kern w:val="0"/>
+          <w:sz w:val="18"/>
+          <w:szCs w:val="18"/>
+        </w:rPr>
+        <w:t xml:space="preserve">&gt;&amp; </w:t>
+      </w:r>
+      <w:proofErr w:type="spellStart"/>
+      <w:r>
+        <w:rPr>
+          <w:rFonts w:ascii="宋体" w:eastAsia="宋体" w:hAnsi="宋体" w:cs="宋体" w:hint="eastAsia"/>
+          <w:color w:val="000000"/>
+          <w:kern w:val="0"/>
+          <w:sz w:val="18"/>
+          <w:szCs w:val="18"/>
+        </w:rPr>
+        <w:t>bufferProducer</w:t>
+      </w:r>
+      <w:proofErr w:type="spellEnd"/>
+      <w:r>
+        <w:rPr>
+          <w:rFonts w:ascii="宋体" w:eastAsia="宋体" w:hAnsi="宋体" w:cs="宋体" w:hint="eastAsia"/>
+          <w:color w:val="000000"/>
+          <w:kern w:val="0"/>
+          <w:sz w:val="18"/>
+          <w:szCs w:val="18"/>
+        </w:rPr>
+        <w:t>,</w:t>
+      </w:r>
+      <w:r>
+        <w:rPr>
+          <w:rFonts w:ascii="宋体" w:eastAsia="宋体" w:hAnsi="宋体" w:cs="宋体" w:hint="eastAsia"/>
+          <w:color w:val="000000"/>
+          <w:kern w:val="0"/>
+          <w:sz w:val="18"/>
+          <w:szCs w:val="18"/>
+        </w:rPr>
+        <w:br/>
+        <w:t xml:space="preserve">        </w:t>
+      </w:r>
+      <w:proofErr w:type="spellStart"/>
+      <w:r>
+        <w:rPr>
+          <w:rFonts w:ascii="宋体" w:eastAsia="宋体" w:hAnsi="宋体" w:cs="宋体" w:hint="eastAsia"/>
+          <w:color w:val="000000"/>
+          <w:kern w:val="0"/>
+          <w:sz w:val="18"/>
+          <w:szCs w:val="18"/>
+        </w:rPr>
+        <w:t>sp</w:t>
+      </w:r>
+      <w:proofErr w:type="spellEnd"/>
+      <w:r>
+        <w:rPr>
+          <w:rFonts w:ascii="宋体" w:eastAsia="宋体" w:hAnsi="宋体" w:cs="宋体" w:hint="eastAsia"/>
+          <w:color w:val="000000"/>
+          <w:kern w:val="0"/>
+          <w:sz w:val="18"/>
+          <w:szCs w:val="18"/>
+        </w:rPr>
+        <w:t>&lt;</w:t>
+      </w:r>
+      <w:proofErr w:type="spellStart"/>
+      <w:r>
+        <w:rPr>
+          <w:rFonts w:ascii="宋体" w:eastAsia="宋体" w:hAnsi="宋体" w:cs="宋体" w:hint="eastAsia"/>
+          <w:color w:val="000000"/>
+          <w:kern w:val="0"/>
+          <w:sz w:val="18"/>
+          <w:szCs w:val="18"/>
+        </w:rPr>
+        <w:t>IBinder</w:t>
+      </w:r>
+      <w:proofErr w:type="spellEnd"/>
+      <w:r>
+        <w:rPr>
+          <w:rFonts w:ascii="宋体" w:eastAsia="宋体" w:hAnsi="宋体" w:cs="宋体" w:hint="eastAsia"/>
+          <w:color w:val="000000"/>
+          <w:kern w:val="0"/>
+          <w:sz w:val="18"/>
+          <w:szCs w:val="18"/>
+        </w:rPr>
+        <w:t xml:space="preserve">&gt;* </w:t>
+      </w:r>
+      <w:proofErr w:type="spellStart"/>
+      <w:r>
+        <w:rPr>
+          <w:rFonts w:ascii="宋体" w:eastAsia="宋体" w:hAnsi="宋体" w:cs="宋体" w:hint="eastAsia"/>
+          <w:color w:val="000000"/>
+          <w:kern w:val="0"/>
+          <w:sz w:val="18"/>
+          <w:szCs w:val="18"/>
+        </w:rPr>
+        <w:t>pDisplayHandle</w:t>
+      </w:r>
+      <w:proofErr w:type="spellEnd"/>
+      <w:r>
+        <w:rPr>
+          <w:rFonts w:ascii="宋体" w:eastAsia="宋体" w:hAnsi="宋体" w:cs="宋体" w:hint="eastAsia"/>
+          <w:color w:val="000000"/>
+          <w:kern w:val="0"/>
+          <w:sz w:val="18"/>
+          <w:szCs w:val="18"/>
+        </w:rPr>
+        <w:t>) {</w:t>
+      </w:r>
+      <w:r>
+        <w:rPr>
+          <w:rFonts w:ascii="宋体" w:eastAsia="宋体" w:hAnsi="宋体" w:cs="宋体" w:hint="eastAsia"/>
+          <w:color w:val="000000"/>
+          <w:kern w:val="0"/>
+          <w:sz w:val="18"/>
+          <w:szCs w:val="18"/>
+        </w:rPr>
+        <w:br/>
+        <w:t xml:space="preserve">    </w:t>
+      </w:r>
+      <w:proofErr w:type="spellStart"/>
+      <w:r>
+        <w:rPr>
+          <w:rFonts w:ascii="宋体" w:eastAsia="宋体" w:hAnsi="宋体" w:cs="宋体" w:hint="eastAsia"/>
+          <w:color w:val="000000"/>
+          <w:kern w:val="0"/>
+          <w:sz w:val="18"/>
+          <w:szCs w:val="18"/>
+        </w:rPr>
+        <w:t>sp</w:t>
+      </w:r>
+      <w:proofErr w:type="spellEnd"/>
+      <w:r>
+        <w:rPr>
+          <w:rFonts w:ascii="宋体" w:eastAsia="宋体" w:hAnsi="宋体" w:cs="宋体" w:hint="eastAsia"/>
+          <w:color w:val="000000"/>
+          <w:kern w:val="0"/>
+          <w:sz w:val="18"/>
+          <w:szCs w:val="18"/>
+        </w:rPr>
+        <w:t>&lt;</w:t>
+      </w:r>
+      <w:proofErr w:type="spellStart"/>
+      <w:r>
+        <w:rPr>
+          <w:rFonts w:ascii="宋体" w:eastAsia="宋体" w:hAnsi="宋体" w:cs="宋体" w:hint="eastAsia"/>
+          <w:color w:val="000000"/>
+          <w:kern w:val="0"/>
+          <w:sz w:val="18"/>
+          <w:szCs w:val="18"/>
+        </w:rPr>
+        <w:t>IBinder</w:t>
+      </w:r>
+      <w:proofErr w:type="spellEnd"/>
+      <w:r>
+        <w:rPr>
+          <w:rFonts w:ascii="宋体" w:eastAsia="宋体" w:hAnsi="宋体" w:cs="宋体" w:hint="eastAsia"/>
+          <w:color w:val="000000"/>
+          <w:kern w:val="0"/>
+          <w:sz w:val="18"/>
+          <w:szCs w:val="18"/>
+        </w:rPr>
+        <w:t xml:space="preserve">&gt; </w:t>
+      </w:r>
+      <w:proofErr w:type="spellStart"/>
+      <w:r>
+        <w:rPr>
+          <w:rFonts w:ascii="宋体" w:eastAsia="宋体" w:hAnsi="宋体" w:cs="宋体" w:hint="eastAsia"/>
+          <w:color w:val="000000"/>
+          <w:kern w:val="0"/>
+          <w:sz w:val="18"/>
+          <w:szCs w:val="18"/>
+        </w:rPr>
+        <w:t>dpy</w:t>
+      </w:r>
+      <w:proofErr w:type="spellEnd"/>
+      <w:r>
+        <w:rPr>
+          <w:rFonts w:ascii="宋体" w:eastAsia="宋体" w:hAnsi="宋体" w:cs="宋体" w:hint="eastAsia"/>
+          <w:color w:val="000000"/>
+          <w:kern w:val="0"/>
+          <w:sz w:val="18"/>
+          <w:szCs w:val="18"/>
+        </w:rPr>
+        <w:t xml:space="preserve"> = </w:t>
+      </w:r>
+      <w:proofErr w:type="spellStart"/>
+      <w:r>
+        <w:rPr>
+          <w:rFonts w:ascii="宋体" w:eastAsia="宋体" w:hAnsi="宋体" w:cs="宋体" w:hint="eastAsia"/>
+          <w:color w:val="000000"/>
+          <w:kern w:val="0"/>
+          <w:sz w:val="18"/>
+          <w:szCs w:val="18"/>
+        </w:rPr>
+        <w:t>SurfaceComposerClient</w:t>
+      </w:r>
+      <w:proofErr w:type="spellEnd"/>
+      <w:r>
+        <w:rPr>
+          <w:rFonts w:ascii="宋体" w:eastAsia="宋体" w:hAnsi="宋体" w:cs="宋体" w:hint="eastAsia"/>
+          <w:color w:val="000000"/>
+          <w:kern w:val="0"/>
+          <w:sz w:val="18"/>
+          <w:szCs w:val="18"/>
+        </w:rPr>
+        <w:t>::</w:t>
+      </w:r>
+      <w:proofErr w:type="spellStart"/>
+      <w:r>
+        <w:rPr>
+          <w:rFonts w:ascii="宋体" w:eastAsia="宋体" w:hAnsi="宋体" w:cs="宋体" w:hint="eastAsia"/>
+          <w:color w:val="000000"/>
+          <w:kern w:val="0"/>
+          <w:sz w:val="18"/>
+          <w:szCs w:val="18"/>
+        </w:rPr>
+        <w:t>createDisplay</w:t>
+      </w:r>
+      <w:proofErr w:type="spellEnd"/>
+      <w:r>
+        <w:rPr>
+          <w:rFonts w:ascii="宋体" w:eastAsia="宋体" w:hAnsi="宋体" w:cs="宋体" w:hint="eastAsia"/>
+          <w:color w:val="000000"/>
+          <w:kern w:val="0"/>
+          <w:sz w:val="18"/>
+          <w:szCs w:val="18"/>
+        </w:rPr>
+        <w:t>(</w:t>
+      </w:r>
+      <w:r>
+        <w:rPr>
+          <w:rFonts w:ascii="宋体" w:eastAsia="宋体" w:hAnsi="宋体" w:cs="宋体" w:hint="eastAsia"/>
+          <w:color w:val="000000"/>
+          <w:kern w:val="0"/>
+          <w:sz w:val="18"/>
+          <w:szCs w:val="18"/>
+        </w:rPr>
+        <w:br/>
+        <w:t xml:space="preserve">            String8(</w:t>
+      </w:r>
+      <w:r>
+        <w:rPr>
+          <w:rFonts w:ascii="宋体" w:eastAsia="宋体" w:hAnsi="宋体" w:cs="宋体" w:hint="eastAsia"/>
+          <w:b/>
+          <w:bCs/>
+          <w:color w:val="008000"/>
+          <w:kern w:val="0"/>
+          <w:sz w:val="18"/>
+          <w:szCs w:val="18"/>
+        </w:rPr>
+        <w:t>"</w:t>
+      </w:r>
+      <w:proofErr w:type="spellStart"/>
+      <w:r>
+        <w:rPr>
+          <w:rFonts w:ascii="宋体" w:eastAsia="宋体" w:hAnsi="宋体" w:cs="宋体" w:hint="eastAsia"/>
+          <w:b/>
+          <w:bCs/>
+          <w:color w:val="008000"/>
+          <w:kern w:val="0"/>
+          <w:sz w:val="18"/>
+          <w:szCs w:val="18"/>
+        </w:rPr>
+        <w:t>ScreenRecorder</w:t>
+      </w:r>
+      <w:proofErr w:type="spellEnd"/>
+      <w:r>
+        <w:rPr>
+          <w:rFonts w:ascii="宋体" w:eastAsia="宋体" w:hAnsi="宋体" w:cs="宋体" w:hint="eastAsia"/>
+          <w:b/>
+          <w:bCs/>
+          <w:color w:val="008000"/>
+          <w:kern w:val="0"/>
+          <w:sz w:val="18"/>
+          <w:szCs w:val="18"/>
+        </w:rPr>
+        <w:t>"</w:t>
+      </w:r>
+      <w:r>
+        <w:rPr>
+          <w:rFonts w:ascii="宋体" w:eastAsia="宋体" w:hAnsi="宋体" w:cs="宋体" w:hint="eastAsia"/>
+          <w:color w:val="000000"/>
+          <w:kern w:val="0"/>
+          <w:sz w:val="18"/>
+          <w:szCs w:val="18"/>
+        </w:rPr>
+        <w:t xml:space="preserve">), </w:t>
+      </w:r>
+      <w:r>
+        <w:rPr>
+          <w:rFonts w:ascii="宋体" w:eastAsia="宋体" w:hAnsi="宋体" w:cs="宋体" w:hint="eastAsia"/>
+          <w:b/>
+          <w:bCs/>
+          <w:color w:val="000080"/>
+          <w:kern w:val="0"/>
+          <w:sz w:val="18"/>
+          <w:szCs w:val="18"/>
+        </w:rPr>
+        <w:t xml:space="preserve">false </w:t>
+      </w:r>
+      <w:r>
+        <w:rPr>
+          <w:rFonts w:ascii="宋体" w:eastAsia="宋体" w:hAnsi="宋体" w:cs="宋体" w:hint="eastAsia"/>
+          <w:i/>
+          <w:iCs/>
+          <w:color w:val="808080"/>
+          <w:kern w:val="0"/>
+          <w:sz w:val="18"/>
+          <w:szCs w:val="18"/>
+        </w:rPr>
+        <w:t>/*secure*/</w:t>
+      </w:r>
+      <w:r>
+        <w:rPr>
+          <w:rFonts w:ascii="宋体" w:eastAsia="宋体" w:hAnsi="宋体" w:cs="宋体" w:hint="eastAsia"/>
+          <w:color w:val="000000"/>
+          <w:kern w:val="0"/>
+          <w:sz w:val="18"/>
+          <w:szCs w:val="18"/>
+        </w:rPr>
+        <w:t>);</w:t>
+      </w:r>
+      <w:r>
+        <w:rPr>
+          <w:rFonts w:ascii="宋体" w:eastAsia="宋体" w:hAnsi="宋体" w:cs="宋体" w:hint="eastAsia"/>
+          <w:color w:val="000000"/>
+          <w:kern w:val="0"/>
+          <w:sz w:val="18"/>
+          <w:szCs w:val="18"/>
+        </w:rPr>
+        <w:br/>
+      </w:r>
+      <w:r>
+        <w:rPr>
+          <w:rFonts w:ascii="宋体" w:eastAsia="宋体" w:hAnsi="宋体" w:cs="宋体" w:hint="eastAsia"/>
+          <w:color w:val="000000"/>
+          <w:kern w:val="0"/>
+          <w:sz w:val="18"/>
+          <w:szCs w:val="18"/>
+        </w:rPr>
+        <w:br/>
+        <w:t xml:space="preserve">    </w:t>
+      </w:r>
+      <w:proofErr w:type="spellStart"/>
+      <w:r>
+        <w:rPr>
+          <w:rFonts w:ascii="宋体" w:eastAsia="宋体" w:hAnsi="宋体" w:cs="宋体" w:hint="eastAsia"/>
+          <w:color w:val="000000"/>
+          <w:kern w:val="0"/>
+          <w:sz w:val="18"/>
+          <w:szCs w:val="18"/>
+        </w:rPr>
+        <w:t>SurfaceComposerClient</w:t>
+      </w:r>
+      <w:proofErr w:type="spellEnd"/>
+      <w:r>
+        <w:rPr>
+          <w:rFonts w:ascii="宋体" w:eastAsia="宋体" w:hAnsi="宋体" w:cs="宋体" w:hint="eastAsia"/>
+          <w:color w:val="000000"/>
+          <w:kern w:val="0"/>
+          <w:sz w:val="18"/>
+          <w:szCs w:val="18"/>
+        </w:rPr>
+        <w:t>::Transaction t;</w:t>
+      </w:r>
+      <w:r>
+        <w:rPr>
+          <w:rFonts w:ascii="宋体" w:eastAsia="宋体" w:hAnsi="宋体" w:cs="宋体" w:hint="eastAsia"/>
+          <w:color w:val="000000"/>
+          <w:kern w:val="0"/>
+          <w:sz w:val="18"/>
+          <w:szCs w:val="18"/>
+        </w:rPr>
+        <w:br/>
+        <w:t xml:space="preserve">    </w:t>
+      </w:r>
+      <w:proofErr w:type="spellStart"/>
+      <w:r>
+        <w:rPr>
+          <w:rFonts w:ascii="宋体" w:eastAsia="宋体" w:hAnsi="宋体" w:cs="宋体" w:hint="eastAsia"/>
+          <w:color w:val="000000"/>
+          <w:kern w:val="0"/>
+          <w:sz w:val="18"/>
+          <w:szCs w:val="18"/>
+        </w:rPr>
+        <w:t>t.setDisplaySurface</w:t>
+      </w:r>
+      <w:proofErr w:type="spellEnd"/>
+      <w:r>
+        <w:rPr>
+          <w:rFonts w:ascii="宋体" w:eastAsia="宋体" w:hAnsi="宋体" w:cs="宋体" w:hint="eastAsia"/>
+          <w:color w:val="000000"/>
+          <w:kern w:val="0"/>
+          <w:sz w:val="18"/>
+          <w:szCs w:val="18"/>
+        </w:rPr>
+        <w:t>(</w:t>
+      </w:r>
+      <w:proofErr w:type="spellStart"/>
+      <w:r>
+        <w:rPr>
+          <w:rFonts w:ascii="宋体" w:eastAsia="宋体" w:hAnsi="宋体" w:cs="宋体" w:hint="eastAsia"/>
+          <w:color w:val="000000"/>
+          <w:kern w:val="0"/>
+          <w:sz w:val="18"/>
+          <w:szCs w:val="18"/>
+        </w:rPr>
+        <w:t>dpy</w:t>
+      </w:r>
+      <w:proofErr w:type="spellEnd"/>
+      <w:r>
+        <w:rPr>
+          <w:rFonts w:ascii="宋体" w:eastAsia="宋体" w:hAnsi="宋体" w:cs="宋体" w:hint="eastAsia"/>
+          <w:color w:val="000000"/>
+          <w:kern w:val="0"/>
+          <w:sz w:val="18"/>
+          <w:szCs w:val="18"/>
+        </w:rPr>
+        <w:t xml:space="preserve">, </w:t>
+      </w:r>
+      <w:proofErr w:type="spellStart"/>
+      <w:r>
+        <w:rPr>
+          <w:rFonts w:ascii="宋体" w:eastAsia="宋体" w:hAnsi="宋体" w:cs="宋体" w:hint="eastAsia"/>
+          <w:color w:val="000000"/>
+          <w:kern w:val="0"/>
+          <w:sz w:val="18"/>
+          <w:szCs w:val="18"/>
+        </w:rPr>
+        <w:t>bufferProducer</w:t>
+      </w:r>
+      <w:proofErr w:type="spellEnd"/>
+      <w:r>
+        <w:rPr>
+          <w:rFonts w:ascii="宋体" w:eastAsia="宋体" w:hAnsi="宋体" w:cs="宋体" w:hint="eastAsia"/>
+          <w:color w:val="000000"/>
+          <w:kern w:val="0"/>
+          <w:sz w:val="18"/>
+          <w:szCs w:val="18"/>
+        </w:rPr>
+        <w:t>);</w:t>
+      </w:r>
+      <w:r>
+        <w:rPr>
+          <w:rFonts w:ascii="宋体" w:eastAsia="宋体" w:hAnsi="宋体" w:cs="宋体" w:hint="eastAsia"/>
+          <w:color w:val="000000"/>
+          <w:kern w:val="0"/>
+          <w:sz w:val="18"/>
+          <w:szCs w:val="18"/>
+        </w:rPr>
+        <w:br/>
+        <w:t xml:space="preserve">    </w:t>
+      </w:r>
+      <w:proofErr w:type="spellStart"/>
+      <w:r>
+        <w:rPr>
+          <w:rFonts w:ascii="宋体" w:eastAsia="宋体" w:hAnsi="宋体" w:cs="宋体" w:hint="eastAsia"/>
+          <w:color w:val="000000"/>
+          <w:kern w:val="0"/>
+          <w:sz w:val="18"/>
+          <w:szCs w:val="18"/>
+        </w:rPr>
+        <w:t>setDisplayProjection</w:t>
+      </w:r>
+      <w:proofErr w:type="spellEnd"/>
+      <w:r>
+        <w:rPr>
+          <w:rFonts w:ascii="宋体" w:eastAsia="宋体" w:hAnsi="宋体" w:cs="宋体" w:hint="eastAsia"/>
+          <w:color w:val="000000"/>
+          <w:kern w:val="0"/>
+          <w:sz w:val="18"/>
+          <w:szCs w:val="18"/>
+        </w:rPr>
+        <w:t xml:space="preserve">(t, </w:t>
+      </w:r>
+      <w:proofErr w:type="spellStart"/>
+      <w:r>
+        <w:rPr>
+          <w:rFonts w:ascii="宋体" w:eastAsia="宋体" w:hAnsi="宋体" w:cs="宋体" w:hint="eastAsia"/>
+          <w:color w:val="000000"/>
+          <w:kern w:val="0"/>
+          <w:sz w:val="18"/>
+          <w:szCs w:val="18"/>
+        </w:rPr>
+        <w:t>dpy</w:t>
+      </w:r>
+      <w:proofErr w:type="spellEnd"/>
+      <w:r>
+        <w:rPr>
+          <w:rFonts w:ascii="宋体" w:eastAsia="宋体" w:hAnsi="宋体" w:cs="宋体" w:hint="eastAsia"/>
+          <w:color w:val="000000"/>
+          <w:kern w:val="0"/>
+          <w:sz w:val="18"/>
+          <w:szCs w:val="18"/>
+        </w:rPr>
+        <w:t xml:space="preserve">, </w:t>
+      </w:r>
+      <w:proofErr w:type="spellStart"/>
+      <w:r>
+        <w:rPr>
+          <w:rFonts w:ascii="宋体" w:eastAsia="宋体" w:hAnsi="宋体" w:cs="宋体" w:hint="eastAsia"/>
+          <w:color w:val="000000"/>
+          <w:kern w:val="0"/>
+          <w:sz w:val="18"/>
+          <w:szCs w:val="18"/>
+        </w:rPr>
+        <w:t>mainDpyInfo</w:t>
+      </w:r>
+      <w:proofErr w:type="spellEnd"/>
+      <w:r>
+        <w:rPr>
+          <w:rFonts w:ascii="宋体" w:eastAsia="宋体" w:hAnsi="宋体" w:cs="宋体" w:hint="eastAsia"/>
+          <w:color w:val="000000"/>
+          <w:kern w:val="0"/>
+          <w:sz w:val="18"/>
+          <w:szCs w:val="18"/>
+        </w:rPr>
+        <w:t>);</w:t>
+      </w:r>
+      <w:r>
+        <w:rPr>
+          <w:rFonts w:ascii="宋体" w:eastAsia="宋体" w:hAnsi="宋体" w:cs="宋体" w:hint="eastAsia"/>
+          <w:color w:val="000000"/>
+          <w:kern w:val="0"/>
+          <w:sz w:val="18"/>
+          <w:szCs w:val="18"/>
+        </w:rPr>
+        <w:br/>
+        <w:t xml:space="preserve">    </w:t>
+      </w:r>
+      <w:proofErr w:type="spellStart"/>
+      <w:r>
+        <w:rPr>
+          <w:rFonts w:ascii="宋体" w:eastAsia="宋体" w:hAnsi="宋体" w:cs="宋体" w:hint="eastAsia"/>
+          <w:color w:val="000000"/>
+          <w:kern w:val="0"/>
+          <w:sz w:val="18"/>
+          <w:szCs w:val="18"/>
+        </w:rPr>
+        <w:t>t.setDisplayLayerStack</w:t>
+      </w:r>
+      <w:proofErr w:type="spellEnd"/>
+      <w:r>
+        <w:rPr>
+          <w:rFonts w:ascii="宋体" w:eastAsia="宋体" w:hAnsi="宋体" w:cs="宋体" w:hint="eastAsia"/>
+          <w:color w:val="000000"/>
+          <w:kern w:val="0"/>
+          <w:sz w:val="18"/>
+          <w:szCs w:val="18"/>
+        </w:rPr>
+        <w:t>(</w:t>
+      </w:r>
+      <w:proofErr w:type="spellStart"/>
+      <w:r>
+        <w:rPr>
+          <w:rFonts w:ascii="宋体" w:eastAsia="宋体" w:hAnsi="宋体" w:cs="宋体" w:hint="eastAsia"/>
+          <w:color w:val="000000"/>
+          <w:kern w:val="0"/>
+          <w:sz w:val="18"/>
+          <w:szCs w:val="18"/>
+        </w:rPr>
+        <w:t>dpy</w:t>
+      </w:r>
+      <w:proofErr w:type="spellEnd"/>
+      <w:r>
+        <w:rPr>
+          <w:rFonts w:ascii="宋体" w:eastAsia="宋体" w:hAnsi="宋体" w:cs="宋体" w:hint="eastAsia"/>
+          <w:color w:val="000000"/>
+          <w:kern w:val="0"/>
+          <w:sz w:val="18"/>
+          <w:szCs w:val="18"/>
+        </w:rPr>
+        <w:t xml:space="preserve">, </w:t>
+      </w:r>
+      <w:r>
+        <w:rPr>
+          <w:rFonts w:ascii="宋体" w:eastAsia="宋体" w:hAnsi="宋体" w:cs="宋体" w:hint="eastAsia"/>
+          <w:color w:val="0000FF"/>
+          <w:kern w:val="0"/>
+          <w:sz w:val="18"/>
+          <w:szCs w:val="18"/>
+        </w:rPr>
+        <w:t>0</w:t>
+      </w:r>
+      <w:r>
+        <w:rPr>
+          <w:rFonts w:ascii="宋体" w:eastAsia="宋体" w:hAnsi="宋体" w:cs="宋体" w:hint="eastAsia"/>
+          <w:color w:val="000000"/>
+          <w:kern w:val="0"/>
+          <w:sz w:val="18"/>
+          <w:szCs w:val="18"/>
+        </w:rPr>
+        <w:t xml:space="preserve">);    </w:t>
+      </w:r>
+      <w:r>
+        <w:rPr>
+          <w:rFonts w:ascii="宋体" w:eastAsia="宋体" w:hAnsi="宋体" w:cs="宋体" w:hint="eastAsia"/>
+          <w:i/>
+          <w:iCs/>
+          <w:color w:val="808080"/>
+          <w:kern w:val="0"/>
+          <w:sz w:val="18"/>
+          <w:szCs w:val="18"/>
+        </w:rPr>
+        <w:t>// default stack</w:t>
+      </w:r>
+      <w:r>
+        <w:rPr>
+          <w:rFonts w:ascii="宋体" w:eastAsia="宋体" w:hAnsi="宋体" w:cs="宋体" w:hint="eastAsia"/>
+          <w:i/>
+          <w:iCs/>
+          <w:color w:val="808080"/>
+          <w:kern w:val="0"/>
+          <w:sz w:val="18"/>
+          <w:szCs w:val="18"/>
+        </w:rPr>
+        <w:br/>
+        <w:t xml:space="preserve">    </w:t>
+      </w:r>
+      <w:proofErr w:type="spellStart"/>
+      <w:r>
+        <w:rPr>
+          <w:rFonts w:ascii="宋体" w:eastAsia="宋体" w:hAnsi="宋体" w:cs="宋体" w:hint="eastAsia"/>
+          <w:color w:val="000000"/>
+          <w:kern w:val="0"/>
+          <w:sz w:val="18"/>
+          <w:szCs w:val="18"/>
+        </w:rPr>
+        <w:t>t.apply</w:t>
+      </w:r>
+      <w:proofErr w:type="spellEnd"/>
+      <w:r>
+        <w:rPr>
+          <w:rFonts w:ascii="宋体" w:eastAsia="宋体" w:hAnsi="宋体" w:cs="宋体" w:hint="eastAsia"/>
+          <w:color w:val="000000"/>
+          <w:kern w:val="0"/>
+          <w:sz w:val="18"/>
+          <w:szCs w:val="18"/>
+        </w:rPr>
+        <w:t>();</w:t>
+      </w:r>
+      <w:r>
+        <w:rPr>
+          <w:rFonts w:ascii="宋体" w:eastAsia="宋体" w:hAnsi="宋体" w:cs="宋体" w:hint="eastAsia"/>
+          <w:color w:val="000000"/>
+          <w:kern w:val="0"/>
+          <w:sz w:val="18"/>
+          <w:szCs w:val="18"/>
+        </w:rPr>
+        <w:br/>
+      </w:r>
+      <w:r>
+        <w:rPr>
+          <w:rFonts w:ascii="宋体" w:eastAsia="宋体" w:hAnsi="宋体" w:cs="宋体" w:hint="eastAsia"/>
+          <w:color w:val="000000"/>
+          <w:kern w:val="0"/>
+          <w:sz w:val="18"/>
+          <w:szCs w:val="18"/>
+        </w:rPr>
+        <w:br/>
+        <w:t xml:space="preserve">    *</w:t>
+      </w:r>
+      <w:proofErr w:type="spellStart"/>
+      <w:r>
+        <w:rPr>
+          <w:rFonts w:ascii="宋体" w:eastAsia="宋体" w:hAnsi="宋体" w:cs="宋体" w:hint="eastAsia"/>
+          <w:color w:val="000000"/>
+          <w:kern w:val="0"/>
+          <w:sz w:val="18"/>
+          <w:szCs w:val="18"/>
+        </w:rPr>
+        <w:t>pDisplayHandle</w:t>
+      </w:r>
+      <w:proofErr w:type="spellEnd"/>
+      <w:r>
+        <w:rPr>
+          <w:rFonts w:ascii="宋体" w:eastAsia="宋体" w:hAnsi="宋体" w:cs="宋体" w:hint="eastAsia"/>
+          <w:color w:val="000000"/>
+          <w:kern w:val="0"/>
+          <w:sz w:val="18"/>
+          <w:szCs w:val="18"/>
+        </w:rPr>
+        <w:t xml:space="preserve"> = </w:t>
+      </w:r>
+      <w:proofErr w:type="spellStart"/>
+      <w:r>
+        <w:rPr>
+          <w:rFonts w:ascii="宋体" w:eastAsia="宋体" w:hAnsi="宋体" w:cs="宋体" w:hint="eastAsia"/>
+          <w:color w:val="000000"/>
+          <w:kern w:val="0"/>
+          <w:sz w:val="18"/>
+          <w:szCs w:val="18"/>
+        </w:rPr>
+        <w:t>dpy</w:t>
+      </w:r>
+      <w:proofErr w:type="spellEnd"/>
+      <w:r>
+        <w:rPr>
+          <w:rFonts w:ascii="宋体" w:eastAsia="宋体" w:hAnsi="宋体" w:cs="宋体" w:hint="eastAsia"/>
+          <w:color w:val="000000"/>
+          <w:kern w:val="0"/>
+          <w:sz w:val="18"/>
+          <w:szCs w:val="18"/>
+        </w:rPr>
+        <w:t>;</w:t>
+      </w:r>
+      <w:r>
+        <w:rPr>
+          <w:rFonts w:ascii="宋体" w:eastAsia="宋体" w:hAnsi="宋体" w:cs="宋体" w:hint="eastAsia"/>
+          <w:color w:val="000000"/>
+          <w:kern w:val="0"/>
+          <w:sz w:val="18"/>
+          <w:szCs w:val="18"/>
+        </w:rPr>
+        <w:br/>
+      </w:r>
+      <w:r>
+        <w:rPr>
+          <w:rFonts w:ascii="宋体" w:eastAsia="宋体" w:hAnsi="宋体" w:cs="宋体" w:hint="eastAsia"/>
+          <w:color w:val="000000"/>
+          <w:kern w:val="0"/>
+          <w:sz w:val="18"/>
+          <w:szCs w:val="18"/>
+        </w:rPr>
+        <w:br/>
+        <w:t xml:space="preserve">    </w:t>
+      </w:r>
+      <w:r>
+        <w:rPr>
+          <w:rFonts w:ascii="宋体" w:eastAsia="宋体" w:hAnsi="宋体" w:cs="宋体" w:hint="eastAsia"/>
+          <w:b/>
+          <w:bCs/>
+          <w:color w:val="000080"/>
+          <w:kern w:val="0"/>
+          <w:sz w:val="18"/>
+          <w:szCs w:val="18"/>
+        </w:rPr>
+        <w:t xml:space="preserve">return </w:t>
+      </w:r>
+      <w:r>
+        <w:rPr>
+          <w:rFonts w:ascii="宋体" w:eastAsia="宋体" w:hAnsi="宋体" w:cs="宋体" w:hint="eastAsia"/>
+          <w:color w:val="000000"/>
+          <w:kern w:val="0"/>
+          <w:sz w:val="18"/>
+          <w:szCs w:val="18"/>
+        </w:rPr>
+        <w:t>NO_ERROR;</w:t>
+      </w:r>
+      <w:r>
+        <w:rPr>
+          <w:rFonts w:ascii="宋体" w:eastAsia="宋体" w:hAnsi="宋体" w:cs="宋体" w:hint="eastAsia"/>
+          <w:color w:val="000000"/>
+          <w:kern w:val="0"/>
+          <w:sz w:val="18"/>
+          <w:szCs w:val="18"/>
+        </w:rPr>
+        <w:br/>
+        <w:t>}</w:t>
+      </w:r>
+    </w:p>
+    <w:p/>
+    <w:p>
+      <w:pPr>
+        <w:pStyle w:val="3"/>
+        <w:numPr>
+          <w:ilvl w:val="2"/>
+          <w:numId w:val="1"/>
+        </w:numPr>
+      </w:pPr>
+      <w:r>
+        <w:rPr>
+          <w:rFonts w:hint="eastAsia"/>
+        </w:rPr>
+        <w:t>编码循环</w:t>
+      </w:r>
+    </w:p>
+    <w:p/>
+    <w:p>
+      <w:pPr>
+        <w:widowControl/>
+        <w:shd w:val="clear" w:color="auto" w:fill="FFFFFF"/>
+        <w:tabs>
+          <w:tab w:val="left" w:pos="916"/>
+          <w:tab w:val="left" w:pos="1832"/>
+          <w:tab w:val="left" w:pos="2748"/>
+          <w:tab w:val="left" w:pos="3664"/>
+          <w:tab w:val="left" w:pos="4580"/>
+          <w:tab w:val="left" w:pos="5496"/>
+          <w:tab w:val="left" w:pos="6412"/>
+          <w:tab w:val="left" w:pos="7328"/>
+          <w:tab w:val="left" w:pos="8244"/>
+          <w:tab w:val="left" w:pos="9160"/>
+          <w:tab w:val="left" w:pos="10076"/>
+          <w:tab w:val="left" w:pos="10992"/>
+          <w:tab w:val="left" w:pos="11908"/>
+          <w:tab w:val="left" w:pos="12824"/>
+          <w:tab w:val="left" w:pos="13740"/>
+          <w:tab w:val="left" w:pos="14656"/>
+        </w:tabs>
+        <w:jc w:val="left"/>
+        <w:rPr>
+          <w:rFonts w:ascii="宋体" w:eastAsia="宋体" w:hAnsi="宋体" w:cs="宋体"/>
+          <w:color w:val="000000"/>
+          <w:kern w:val="0"/>
+          <w:sz w:val="18"/>
+          <w:szCs w:val="18"/>
+        </w:rPr>
+      </w:pPr>
+      <w:r>
+        <w:rPr>
+          <w:rFonts w:ascii="宋体" w:eastAsia="宋体" w:hAnsi="宋体" w:cs="宋体" w:hint="eastAsia"/>
+          <w:color w:val="000000"/>
+          <w:kern w:val="0"/>
+          <w:sz w:val="18"/>
+          <w:szCs w:val="18"/>
+        </w:rPr>
+        <w:t xml:space="preserve">err = </w:t>
+      </w:r>
+      <w:proofErr w:type="spellStart"/>
+      <w:r>
+        <w:rPr>
+          <w:rFonts w:ascii="宋体" w:eastAsia="宋体" w:hAnsi="宋体" w:cs="宋体" w:hint="eastAsia"/>
+          <w:color w:val="000000"/>
+          <w:kern w:val="0"/>
+          <w:sz w:val="18"/>
+          <w:szCs w:val="18"/>
+        </w:rPr>
+        <w:t>runEncoder</w:t>
+      </w:r>
+      <w:proofErr w:type="spellEnd"/>
+      <w:r>
+        <w:rPr>
+          <w:rFonts w:ascii="宋体" w:eastAsia="宋体" w:hAnsi="宋体" w:cs="宋体" w:hint="eastAsia"/>
+          <w:color w:val="000000"/>
+          <w:kern w:val="0"/>
+          <w:sz w:val="18"/>
+          <w:szCs w:val="18"/>
+        </w:rPr>
+        <w:t xml:space="preserve">(encoder, </w:t>
+      </w:r>
+      <w:proofErr w:type="spellStart"/>
+      <w:r>
+        <w:rPr>
+          <w:rFonts w:ascii="宋体" w:eastAsia="宋体" w:hAnsi="宋体" w:cs="宋体" w:hint="eastAsia"/>
+          <w:color w:val="000000"/>
+          <w:kern w:val="0"/>
+          <w:sz w:val="18"/>
+          <w:szCs w:val="18"/>
+        </w:rPr>
+        <w:t>muxer</w:t>
+      </w:r>
+      <w:proofErr w:type="spellEnd"/>
+      <w:r>
+        <w:rPr>
+          <w:rFonts w:ascii="宋体" w:eastAsia="宋体" w:hAnsi="宋体" w:cs="宋体" w:hint="eastAsia"/>
+          <w:color w:val="000000"/>
+          <w:kern w:val="0"/>
+          <w:sz w:val="18"/>
+          <w:szCs w:val="18"/>
+        </w:rPr>
+        <w:t xml:space="preserve">, </w:t>
+      </w:r>
+      <w:proofErr w:type="spellStart"/>
+      <w:r>
+        <w:rPr>
+          <w:rFonts w:ascii="宋体" w:eastAsia="宋体" w:hAnsi="宋体" w:cs="宋体" w:hint="eastAsia"/>
+          <w:color w:val="000000"/>
+          <w:kern w:val="0"/>
+          <w:sz w:val="18"/>
+          <w:szCs w:val="18"/>
+        </w:rPr>
+        <w:t>rawFp</w:t>
+      </w:r>
+      <w:proofErr w:type="spellEnd"/>
+      <w:r>
+        <w:rPr>
+          <w:rFonts w:ascii="宋体" w:eastAsia="宋体" w:hAnsi="宋体" w:cs="宋体" w:hint="eastAsia"/>
+          <w:color w:val="000000"/>
+          <w:kern w:val="0"/>
+          <w:sz w:val="18"/>
+          <w:szCs w:val="18"/>
+        </w:rPr>
+        <w:t xml:space="preserve">, </w:t>
+      </w:r>
+      <w:proofErr w:type="spellStart"/>
+      <w:r>
+        <w:rPr>
+          <w:rFonts w:ascii="宋体" w:eastAsia="宋体" w:hAnsi="宋体" w:cs="宋体" w:hint="eastAsia"/>
+          <w:color w:val="000000"/>
+          <w:kern w:val="0"/>
+          <w:sz w:val="18"/>
+          <w:szCs w:val="18"/>
+        </w:rPr>
+        <w:t>mainDpy</w:t>
+      </w:r>
+      <w:proofErr w:type="spellEnd"/>
+      <w:r>
+        <w:rPr>
+          <w:rFonts w:ascii="宋体" w:eastAsia="宋体" w:hAnsi="宋体" w:cs="宋体" w:hint="eastAsia"/>
+          <w:color w:val="000000"/>
+          <w:kern w:val="0"/>
+          <w:sz w:val="18"/>
+          <w:szCs w:val="18"/>
+        </w:rPr>
+        <w:t xml:space="preserve">, </w:t>
+      </w:r>
+      <w:proofErr w:type="spellStart"/>
+      <w:r>
+        <w:rPr>
+          <w:rFonts w:ascii="宋体" w:eastAsia="宋体" w:hAnsi="宋体" w:cs="宋体" w:hint="eastAsia"/>
+          <w:color w:val="000000"/>
+          <w:kern w:val="0"/>
+          <w:sz w:val="18"/>
+          <w:szCs w:val="18"/>
+        </w:rPr>
+        <w:t>dpy</w:t>
+      </w:r>
+      <w:proofErr w:type="spellEnd"/>
+      <w:r>
+        <w:rPr>
+          <w:rFonts w:ascii="宋体" w:eastAsia="宋体" w:hAnsi="宋体" w:cs="宋体" w:hint="eastAsia"/>
+          <w:color w:val="000000"/>
+          <w:kern w:val="0"/>
+          <w:sz w:val="18"/>
+          <w:szCs w:val="18"/>
+        </w:rPr>
+        <w:t>,</w:t>
+      </w:r>
+      <w:r>
+        <w:rPr>
+          <w:rFonts w:ascii="宋体" w:eastAsia="宋体" w:hAnsi="宋体" w:cs="宋体" w:hint="eastAsia"/>
+          <w:color w:val="000000"/>
+          <w:kern w:val="0"/>
+          <w:sz w:val="18"/>
+          <w:szCs w:val="18"/>
+        </w:rPr>
+        <w:br/>
+        <w:t xml:space="preserve">        </w:t>
+      </w:r>
+      <w:proofErr w:type="spellStart"/>
+      <w:r>
+        <w:rPr>
+          <w:rFonts w:ascii="宋体" w:eastAsia="宋体" w:hAnsi="宋体" w:cs="宋体" w:hint="eastAsia"/>
+          <w:color w:val="000000"/>
+          <w:kern w:val="0"/>
+          <w:sz w:val="18"/>
+          <w:szCs w:val="18"/>
+        </w:rPr>
+        <w:t>mainDpyInfo.orientation</w:t>
+      </w:r>
+      <w:proofErr w:type="spellEnd"/>
+      <w:r>
+        <w:rPr>
+          <w:rFonts w:ascii="宋体" w:eastAsia="宋体" w:hAnsi="宋体" w:cs="宋体" w:hint="eastAsia"/>
+          <w:color w:val="000000"/>
+          <w:kern w:val="0"/>
+          <w:sz w:val="18"/>
+          <w:szCs w:val="18"/>
+        </w:rPr>
+        <w:t>);</w:t>
+      </w:r>
+    </w:p>
+    <w:p/>
+    <w:p>
+      <w:pPr>
+        <w:widowControl/>
+        <w:shd w:val="clear" w:color="auto" w:fill="FFFFFF"/>
+        <w:tabs>
+          <w:tab w:val="left" w:pos="916"/>
+          <w:tab w:val="left" w:pos="1832"/>
+          <w:tab w:val="left" w:pos="2748"/>
+          <w:tab w:val="left" w:pos="3664"/>
+          <w:tab w:val="left" w:pos="4580"/>
+          <w:tab w:val="left" w:pos="5496"/>
+          <w:tab w:val="left" w:pos="6412"/>
+          <w:tab w:val="left" w:pos="7328"/>
+          <w:tab w:val="left" w:pos="8244"/>
+          <w:tab w:val="left" w:pos="9160"/>
+          <w:tab w:val="left" w:pos="10076"/>
+          <w:tab w:val="left" w:pos="10992"/>
+          <w:tab w:val="left" w:pos="11908"/>
+          <w:tab w:val="left" w:pos="12824"/>
+          <w:tab w:val="left" w:pos="13740"/>
+          <w:tab w:val="left" w:pos="14656"/>
+        </w:tabs>
+        <w:jc w:val="left"/>
+        <w:rPr>
+          <w:rFonts w:ascii="宋体" w:eastAsia="宋体" w:hAnsi="宋体" w:cs="宋体"/>
+          <w:color w:val="000000"/>
+          <w:kern w:val="0"/>
+          <w:sz w:val="18"/>
+          <w:szCs w:val="18"/>
+        </w:rPr>
+      </w:pPr>
+      <w:r>
+        <w:rPr>
+          <w:rFonts w:ascii="宋体" w:eastAsia="宋体" w:hAnsi="宋体" w:cs="宋体" w:hint="eastAsia"/>
+          <w:color w:val="000000"/>
+          <w:kern w:val="0"/>
+          <w:sz w:val="18"/>
+          <w:szCs w:val="18"/>
+        </w:rPr>
+        <w:t>err =</w:t>
+      </w:r>
+      <w:commentRangeStart w:id="4"/>
+      <w:r>
+        <w:rPr>
+          <w:rFonts w:ascii="宋体" w:eastAsia="宋体" w:hAnsi="宋体" w:cs="宋体" w:hint="eastAsia"/>
+          <w:color w:val="000000"/>
+          <w:kern w:val="0"/>
+          <w:sz w:val="18"/>
+          <w:szCs w:val="18"/>
+        </w:rPr>
+        <w:t xml:space="preserve"> </w:t>
+      </w:r>
+      <w:proofErr w:type="spellStart"/>
+      <w:r>
+        <w:rPr>
+          <w:rFonts w:ascii="宋体" w:eastAsia="宋体" w:hAnsi="宋体" w:cs="宋体" w:hint="eastAsia"/>
+          <w:color w:val="000000"/>
+          <w:kern w:val="0"/>
+          <w:sz w:val="18"/>
+          <w:szCs w:val="18"/>
+        </w:rPr>
+        <w:t>muxer</w:t>
+      </w:r>
+      <w:proofErr w:type="spellEnd"/>
+      <w:r>
+        <w:rPr>
+          <w:rFonts w:ascii="宋体" w:eastAsia="宋体" w:hAnsi="宋体" w:cs="宋体" w:hint="eastAsia"/>
+          <w:color w:val="000000"/>
+          <w:kern w:val="0"/>
+          <w:sz w:val="18"/>
+          <w:szCs w:val="18"/>
+        </w:rPr>
+        <w:t>-&gt;</w:t>
+      </w:r>
+      <w:proofErr w:type="spellStart"/>
+      <w:r>
+        <w:rPr>
+          <w:rFonts w:ascii="宋体" w:eastAsia="宋体" w:hAnsi="宋体" w:cs="宋体" w:hint="eastAsia"/>
+          <w:color w:val="000000"/>
+          <w:kern w:val="0"/>
+          <w:sz w:val="18"/>
+          <w:szCs w:val="18"/>
+        </w:rPr>
+        <w:t>wr</w:t>
+      </w:r>
+      <w:commentRangeEnd w:id="4"/>
+      <w:r>
+        <w:rPr>
+          <w:rStyle w:val="a9"/>
+        </w:rPr>
+        <w:commentReference w:id="4"/>
+      </w:r>
+      <w:r>
+        <w:rPr>
+          <w:rFonts w:ascii="宋体" w:eastAsia="宋体" w:hAnsi="宋体" w:cs="宋体" w:hint="eastAsia"/>
+          <w:color w:val="000000"/>
+          <w:kern w:val="0"/>
+          <w:sz w:val="18"/>
+          <w:szCs w:val="18"/>
+        </w:rPr>
+        <w:t>iteSampleData</w:t>
+      </w:r>
+      <w:proofErr w:type="spellEnd"/>
+      <w:r>
+        <w:rPr>
+          <w:rFonts w:ascii="宋体" w:eastAsia="宋体" w:hAnsi="宋体" w:cs="宋体" w:hint="eastAsia"/>
+          <w:color w:val="000000"/>
+          <w:kern w:val="0"/>
+          <w:sz w:val="18"/>
+          <w:szCs w:val="18"/>
+        </w:rPr>
+        <w:t xml:space="preserve">(buffer, </w:t>
+      </w:r>
+      <w:proofErr w:type="spellStart"/>
+      <w:r>
+        <w:rPr>
+          <w:rFonts w:ascii="宋体" w:eastAsia="宋体" w:hAnsi="宋体" w:cs="宋体" w:hint="eastAsia"/>
+          <w:color w:val="000000"/>
+          <w:kern w:val="0"/>
+          <w:sz w:val="18"/>
+          <w:szCs w:val="18"/>
+        </w:rPr>
+        <w:t>trackIdx</w:t>
+      </w:r>
+      <w:proofErr w:type="spellEnd"/>
+      <w:r>
+        <w:rPr>
+          <w:rFonts w:ascii="宋体" w:eastAsia="宋体" w:hAnsi="宋体" w:cs="宋体" w:hint="eastAsia"/>
+          <w:color w:val="000000"/>
+          <w:kern w:val="0"/>
+          <w:sz w:val="18"/>
+          <w:szCs w:val="18"/>
+        </w:rPr>
+        <w:t>,</w:t>
+      </w:r>
+      <w:r>
+        <w:rPr>
+          <w:rFonts w:ascii="宋体" w:eastAsia="宋体" w:hAnsi="宋体" w:cs="宋体" w:hint="eastAsia"/>
+          <w:color w:val="000000"/>
+          <w:kern w:val="0"/>
+          <w:sz w:val="18"/>
+          <w:szCs w:val="18"/>
+        </w:rPr>
+        <w:br/>
+        <w:t xml:space="preserve">        </w:t>
+      </w:r>
+      <w:proofErr w:type="spellStart"/>
+      <w:r>
+        <w:rPr>
+          <w:rFonts w:ascii="宋体" w:eastAsia="宋体" w:hAnsi="宋体" w:cs="宋体" w:hint="eastAsia"/>
+          <w:color w:val="000000"/>
+          <w:kern w:val="0"/>
+          <w:sz w:val="18"/>
+          <w:szCs w:val="18"/>
+        </w:rPr>
+        <w:t>ptsUsec</w:t>
+      </w:r>
+      <w:proofErr w:type="spellEnd"/>
+      <w:r>
+        <w:rPr>
+          <w:rFonts w:ascii="宋体" w:eastAsia="宋体" w:hAnsi="宋体" w:cs="宋体" w:hint="eastAsia"/>
+          <w:color w:val="000000"/>
+          <w:kern w:val="0"/>
+          <w:sz w:val="18"/>
+          <w:szCs w:val="18"/>
+        </w:rPr>
+        <w:t>, flags);</w:t>
+      </w:r>
+    </w:p>
+    <w:p>
+      <w:pPr>
+        <w:rPr>
+          <w:rFonts w:hint="eastAsia"/>
+        </w:rPr>
+      </w:pPr>
+    </w:p>
+    <w:p>
+      <w:pPr>
+        <w:rPr>
+          <w:rFonts w:hint="eastAsia"/>
+        </w:rPr>
+      </w:pPr>
+    </w:p>
+    <w:p>
+      <w:pPr>
+        <w:pStyle w:val="3"/>
+        <w:numPr>
+          <w:ilvl w:val="2"/>
+          <w:numId w:val="1"/>
+        </w:numPr>
         <w:rPr>
           <w:shd w:val="clear" w:color="auto" w:fill="FFFFFF"/>
         </w:rPr>
@@ -3730,6 +9067,7 @@
         <w:rPr>
           <w:shd w:val="clear" w:color="auto" w:fill="FFFFFF"/>
         </w:rPr>
+        <w:lastRenderedPageBreak/>
         <w:t>告诉系统有新文件产生</w:t>
       </w:r>
     </w:p>
@@ -3775,6 +9113,7 @@
           <w:szCs w:val="18"/>
         </w:rPr>
       </w:pPr>
+      <w:proofErr w:type="spellStart"/>
       <w:r>
         <w:rPr>
           <w:rFonts w:ascii="宋体" w:eastAsia="宋体" w:hAnsi="宋体" w:cs="宋体"/>
@@ -3783,8 +9122,40 @@
           <w:sz w:val="18"/>
           <w:szCs w:val="18"/>
         </w:rPr>
-        <w:lastRenderedPageBreak/>
-        <w:t>notifyMediaScanner(fileName)</w:t>
+        <w:t>notifyMediaScanner</w:t>
+      </w:r>
+      <w:proofErr w:type="spellEnd"/>
+      <w:r>
+        <w:rPr>
+          <w:rFonts w:ascii="宋体" w:eastAsia="宋体" w:hAnsi="宋体" w:cs="宋体"/>
+          <w:color w:val="000000"/>
+          <w:kern w:val="0"/>
+          <w:sz w:val="18"/>
+          <w:szCs w:val="18"/>
+        </w:rPr>
+        <w:t>(</w:t>
+      </w:r>
+      <w:proofErr w:type="spellStart"/>
+      <w:r>
+        <w:rPr>
+          <w:rFonts w:ascii="宋体" w:eastAsia="宋体" w:hAnsi="宋体" w:cs="宋体"/>
+          <w:color w:val="000000"/>
+          <w:kern w:val="0"/>
+          <w:sz w:val="18"/>
+          <w:szCs w:val="18"/>
+        </w:rPr>
+        <w:t>fileName</w:t>
+      </w:r>
+      <w:proofErr w:type="spellEnd"/>
+      <w:r>
+        <w:rPr>
+          <w:rFonts w:ascii="宋体" w:eastAsia="宋体" w:hAnsi="宋体" w:cs="宋体"/>
+          <w:color w:val="000000"/>
+          <w:kern w:val="0"/>
+          <w:sz w:val="18"/>
+          <w:szCs w:val="18"/>
+        </w:rPr>
+        <w:t>)</w:t>
       </w:r>
     </w:p>
     <w:p>
@@ -3838,7 +9209,29 @@
           <w:sz w:val="18"/>
           <w:szCs w:val="18"/>
         </w:rPr>
-        <w:t xml:space="preserve">* kCommand = </w:t>
+        <w:t xml:space="preserve">* </w:t>
+      </w:r>
+      <w:proofErr w:type="spellStart"/>
+      <w:r>
+        <w:rPr>
+          <w:rFonts w:ascii="宋体" w:eastAsia="宋体" w:hAnsi="宋体" w:cs="宋体" w:hint="eastAsia"/>
+          <w:color w:val="000000"/>
+          <w:kern w:val="0"/>
+          <w:sz w:val="18"/>
+          <w:szCs w:val="18"/>
+        </w:rPr>
+        <w:t>kCommand</w:t>
+      </w:r>
+      <w:proofErr w:type="spellEnd"/>
+      <w:r>
+        <w:rPr>
+          <w:rFonts w:ascii="宋体" w:eastAsia="宋体" w:hAnsi="宋体" w:cs="宋体" w:hint="eastAsia"/>
+          <w:color w:val="000000"/>
+          <w:kern w:val="0"/>
+          <w:sz w:val="18"/>
+          <w:szCs w:val="18"/>
+        </w:rPr>
+        <w:t xml:space="preserve"> = </w:t>
       </w:r>
       <w:r>
         <w:rPr>
@@ -3906,15 +9299,27 @@
         </w:rPr>
         <w:t xml:space="preserve">const </w:t>
       </w:r>
-      <w:r>
-        <w:rPr>
-          <w:rFonts w:ascii="宋体" w:eastAsia="宋体" w:hAnsi="宋体" w:cs="宋体" w:hint="eastAsia"/>
-          <w:color w:val="000000"/>
-          <w:kern w:val="0"/>
-          <w:sz w:val="18"/>
-          <w:szCs w:val="18"/>
-        </w:rPr>
-        <w:t>argv[] = {</w:t>
+      <w:proofErr w:type="spellStart"/>
+      <w:r>
+        <w:rPr>
+          <w:rFonts w:ascii="宋体" w:eastAsia="宋体" w:hAnsi="宋体" w:cs="宋体" w:hint="eastAsia"/>
+          <w:color w:val="000000"/>
+          <w:kern w:val="0"/>
+          <w:sz w:val="18"/>
+          <w:szCs w:val="18"/>
+        </w:rPr>
+        <w:t>argv</w:t>
+      </w:r>
+      <w:proofErr w:type="spellEnd"/>
+      <w:r>
+        <w:rPr>
+          <w:rFonts w:ascii="宋体" w:eastAsia="宋体" w:hAnsi="宋体" w:cs="宋体" w:hint="eastAsia"/>
+          <w:color w:val="000000"/>
+          <w:kern w:val="0"/>
+          <w:sz w:val="18"/>
+          <w:szCs w:val="18"/>
+        </w:rPr>
+        <w:t>[] = {</w:t>
       </w:r>
       <w:r>
         <w:rPr>
@@ -3925,7 +9330,29 @@
           <w:szCs w:val="18"/>
         </w:rPr>
         <w:br/>
-        <w:t xml:space="preserve">        kCommand,</w:t>
+        <w:t xml:space="preserve">        </w:t>
+      </w:r>
+      <w:proofErr w:type="spellStart"/>
+      <w:r>
+        <w:rPr>
+          <w:rFonts w:ascii="宋体" w:eastAsia="宋体" w:hAnsi="宋体" w:cs="宋体" w:hint="eastAsia"/>
+          <w:color w:val="000000"/>
+          <w:kern w:val="0"/>
+          <w:sz w:val="18"/>
+          <w:szCs w:val="18"/>
+        </w:rPr>
+        <w:t>kCommand</w:t>
+      </w:r>
+      <w:proofErr w:type="spellEnd"/>
+      <w:r>
+        <w:rPr>
+          <w:rFonts w:ascii="宋体" w:eastAsia="宋体" w:hAnsi="宋体" w:cs="宋体" w:hint="eastAsia"/>
+          <w:color w:val="000000"/>
+          <w:kern w:val="0"/>
+          <w:sz w:val="18"/>
+          <w:szCs w:val="18"/>
+        </w:rPr>
+        <w:t>,</w:t>
       </w:r>
       <w:r>
         <w:rPr>
@@ -4014,29 +9441,9 @@
           <w:sz w:val="18"/>
           <w:szCs w:val="18"/>
         </w:rPr>
-        <w:t>"android.intent.action.MEDIA_SCANNER_SCAN_FILE"</w:t>
-      </w:r>
-      <w:r>
-        <w:rPr>
-          <w:rFonts w:ascii="宋体" w:eastAsia="宋体" w:hAnsi="宋体" w:cs="宋体" w:hint="eastAsia"/>
-          <w:color w:val="000000"/>
-          <w:kern w:val="0"/>
-          <w:sz w:val="18"/>
-          <w:szCs w:val="18"/>
-        </w:rPr>
-        <w:t>,</w:t>
-      </w:r>
-      <w:r>
-        <w:rPr>
-          <w:rFonts w:ascii="宋体" w:eastAsia="宋体" w:hAnsi="宋体" w:cs="宋体" w:hint="eastAsia"/>
-          <w:color w:val="000000"/>
-          <w:kern w:val="0"/>
-          <w:sz w:val="18"/>
-          <w:szCs w:val="18"/>
-        </w:rPr>
-        <w:br/>
-        <w:t xml:space="preserve">        </w:t>
-      </w:r>
+        <w:t>"</w:t>
+      </w:r>
+      <w:proofErr w:type="spellStart"/>
       <w:r>
         <w:rPr>
           <w:rFonts w:ascii="宋体" w:eastAsia="宋体" w:hAnsi="宋体" w:cs="宋体" w:hint="eastAsia"/>
@@ -4047,6 +9454,52 @@
           <w:sz w:val="18"/>
           <w:szCs w:val="18"/>
         </w:rPr>
+        <w:t>android.intent.action.MEDIA_SCANNER_SCAN_FILE</w:t>
+      </w:r>
+      <w:proofErr w:type="spellEnd"/>
+      <w:r>
+        <w:rPr>
+          <w:rFonts w:ascii="宋体" w:eastAsia="宋体" w:hAnsi="宋体" w:cs="宋体" w:hint="eastAsia"/>
+          <w:b/>
+          <w:bCs/>
+          <w:color w:val="008000"/>
+          <w:kern w:val="0"/>
+          <w:sz w:val="18"/>
+          <w:szCs w:val="18"/>
+        </w:rPr>
+        <w:t>"</w:t>
+      </w:r>
+      <w:r>
+        <w:rPr>
+          <w:rFonts w:ascii="宋体" w:eastAsia="宋体" w:hAnsi="宋体" w:cs="宋体" w:hint="eastAsia"/>
+          <w:color w:val="000000"/>
+          <w:kern w:val="0"/>
+          <w:sz w:val="18"/>
+          <w:szCs w:val="18"/>
+        </w:rPr>
+        <w:t>,</w:t>
+      </w:r>
+      <w:r>
+        <w:rPr>
+          <w:rFonts w:ascii="宋体" w:eastAsia="宋体" w:hAnsi="宋体" w:cs="宋体" w:hint="eastAsia"/>
+          <w:color w:val="000000"/>
+          <w:kern w:val="0"/>
+          <w:sz w:val="18"/>
+          <w:szCs w:val="18"/>
+        </w:rPr>
+        <w:br/>
+        <w:t xml:space="preserve">        </w:t>
+      </w:r>
+      <w:r>
+        <w:rPr>
+          <w:rFonts w:ascii="宋体" w:eastAsia="宋体" w:hAnsi="宋体" w:cs="宋体" w:hint="eastAsia"/>
+          <w:b/>
+          <w:bCs/>
+          <w:color w:val="008000"/>
+          <w:kern w:val="0"/>
+          <w:sz w:val="18"/>
+          <w:szCs w:val="18"/>
+        </w:rPr>
         <w:t>"-d"</w:t>
       </w:r>
       <w:r>
@@ -4068,7 +9521,29 @@
           <w:szCs w:val="18"/>
         </w:rPr>
         <w:br/>
-        <w:t xml:space="preserve">        fileUrl.string(),</w:t>
+        <w:t xml:space="preserve">        </w:t>
+      </w:r>
+      <w:proofErr w:type="spellStart"/>
+      <w:r>
+        <w:rPr>
+          <w:rFonts w:ascii="宋体" w:eastAsia="宋体" w:hAnsi="宋体" w:cs="宋体" w:hint="eastAsia"/>
+          <w:color w:val="000000"/>
+          <w:kern w:val="0"/>
+          <w:sz w:val="18"/>
+          <w:szCs w:val="18"/>
+        </w:rPr>
+        <w:t>fileUrl.string</w:t>
+      </w:r>
+      <w:proofErr w:type="spellEnd"/>
+      <w:r>
+        <w:rPr>
+          <w:rFonts w:ascii="宋体" w:eastAsia="宋体" w:hAnsi="宋体" w:cs="宋体" w:hint="eastAsia"/>
+          <w:color w:val="000000"/>
+          <w:kern w:val="0"/>
+          <w:sz w:val="18"/>
+          <w:szCs w:val="18"/>
+        </w:rPr>
+        <w:t>(),</w:t>
       </w:r>
       <w:r>
         <w:rPr>
@@ -4124,27 +9599,62 @@
           <w:szCs w:val="18"/>
         </w:rPr>
       </w:pPr>
-      <w:r>
-        <w:rPr>
-          <w:rFonts w:ascii="宋体" w:eastAsia="宋体" w:hAnsi="宋体" w:cs="宋体" w:hint="eastAsia"/>
-          <w:color w:val="000000"/>
-          <w:kern w:val="0"/>
-          <w:sz w:val="18"/>
-          <w:szCs w:val="18"/>
-        </w:rPr>
-        <w:t>execv(kComm</w:t>
-      </w:r>
-      <w:commentRangeStart w:id="1"/>
-      <w:r>
-        <w:rPr>
-          <w:rFonts w:ascii="宋体" w:eastAsia="宋体" w:hAnsi="宋体" w:cs="宋体" w:hint="eastAsia"/>
-          <w:color w:val="000000"/>
-          <w:kern w:val="0"/>
-          <w:sz w:val="18"/>
-          <w:szCs w:val="18"/>
-        </w:rPr>
-        <w:t xml:space="preserve">and, </w:t>
-      </w:r>
+      <w:proofErr w:type="spellStart"/>
+      <w:r>
+        <w:rPr>
+          <w:rFonts w:ascii="宋体" w:eastAsia="宋体" w:hAnsi="宋体" w:cs="宋体" w:hint="eastAsia"/>
+          <w:color w:val="000000"/>
+          <w:kern w:val="0"/>
+          <w:sz w:val="18"/>
+          <w:szCs w:val="18"/>
+        </w:rPr>
+        <w:t>execv</w:t>
+      </w:r>
+      <w:proofErr w:type="spellEnd"/>
+      <w:r>
+        <w:rPr>
+          <w:rFonts w:ascii="宋体" w:eastAsia="宋体" w:hAnsi="宋体" w:cs="宋体" w:hint="eastAsia"/>
+          <w:color w:val="000000"/>
+          <w:kern w:val="0"/>
+          <w:sz w:val="18"/>
+          <w:szCs w:val="18"/>
+        </w:rPr>
+        <w:t>(</w:t>
+      </w:r>
+      <w:proofErr w:type="spellStart"/>
+      <w:r>
+        <w:rPr>
+          <w:rFonts w:ascii="宋体" w:eastAsia="宋体" w:hAnsi="宋体" w:cs="宋体" w:hint="eastAsia"/>
+          <w:color w:val="000000"/>
+          <w:kern w:val="0"/>
+          <w:sz w:val="18"/>
+          <w:szCs w:val="18"/>
+        </w:rPr>
+        <w:t>kComm</w:t>
+      </w:r>
+      <w:commentRangeStart w:id="5"/>
+      <w:r>
+        <w:rPr>
+          <w:rFonts w:ascii="宋体" w:eastAsia="宋体" w:hAnsi="宋体" w:cs="宋体" w:hint="eastAsia"/>
+          <w:color w:val="000000"/>
+          <w:kern w:val="0"/>
+          <w:sz w:val="18"/>
+          <w:szCs w:val="18"/>
+        </w:rPr>
+        <w:t>and</w:t>
+      </w:r>
+      <w:proofErr w:type="spellEnd"/>
+      <w:r>
+        <w:rPr>
+          <w:rFonts w:ascii="宋体" w:eastAsia="宋体" w:hAnsi="宋体" w:cs="宋体" w:hint="eastAsia"/>
+          <w:color w:val="000000"/>
+          <w:kern w:val="0"/>
+          <w:sz w:val="18"/>
+          <w:szCs w:val="18"/>
+        </w:rPr>
+        <w:t xml:space="preserve">, </w:t>
+      </w:r>
+      <w:proofErr w:type="spellStart"/>
       <w:r>
         <w:rPr>
           <w:rFonts w:ascii="宋体" w:eastAsia="宋体" w:hAnsi="宋体" w:cs="宋体" w:hint="eastAsia"/>
@@ -4157,6 +9667,7 @@
         </w:rPr>
         <w:t>const_cast</w:t>
       </w:r>
+      <w:proofErr w:type="spellEnd"/>
       <w:r>
         <w:rPr>
           <w:rFonts w:ascii="宋体" w:eastAsia="宋体" w:hAnsi="宋体" w:cs="宋体" w:hint="eastAsia"/>
@@ -4179,12 +9690,12 @@
         </w:rPr>
         <w:t>char</w:t>
       </w:r>
-      <w:commentRangeEnd w:id="1"/>
-      <w:r>
-        <w:rPr>
-          <w:rStyle w:val="a7"/>
-        </w:rPr>
-        <w:commentReference w:id="1"/>
+      <w:commentRangeEnd w:id="5"/>
+      <w:r>
+        <w:rPr>
+          <w:rStyle w:val="a9"/>
+        </w:rPr>
+        <w:commentReference w:id="5"/>
       </w:r>
       <w:r>
         <w:rPr>
@@ -4216,7 +9727,29 @@
           <w:sz w:val="18"/>
           <w:szCs w:val="18"/>
         </w:rPr>
-        <w:t>*&gt;(argv));</w:t>
+        <w:t>*&gt;(</w:t>
+      </w:r>
+      <w:proofErr w:type="spellStart"/>
+      <w:r>
+        <w:rPr>
+          <w:rFonts w:ascii="宋体" w:eastAsia="宋体" w:hAnsi="宋体" w:cs="宋体" w:hint="eastAsia"/>
+          <w:color w:val="000000"/>
+          <w:kern w:val="0"/>
+          <w:sz w:val="18"/>
+          <w:szCs w:val="18"/>
+        </w:rPr>
+        <w:t>argv</w:t>
+      </w:r>
+      <w:proofErr w:type="spellEnd"/>
+      <w:r>
+        <w:rPr>
+          <w:rFonts w:ascii="宋体" w:eastAsia="宋体" w:hAnsi="宋体" w:cs="宋体" w:hint="eastAsia"/>
+          <w:color w:val="000000"/>
+          <w:kern w:val="0"/>
+          <w:sz w:val="18"/>
+          <w:szCs w:val="18"/>
+        </w:rPr>
+        <w:t>));</w:t>
       </w:r>
     </w:p>
     <w:p>
@@ -4282,15 +9815,49 @@
           <w:szCs w:val="18"/>
         </w:rPr>
       </w:pPr>
-      <w:r>
-        <w:rPr>
-          <w:rFonts w:ascii="宋体" w:eastAsia="宋体" w:hAnsi="宋体" w:cs="宋体" w:hint="eastAsia"/>
-          <w:color w:val="000000"/>
-          <w:kern w:val="0"/>
-          <w:sz w:val="18"/>
-          <w:szCs w:val="18"/>
-        </w:rPr>
-        <w:t>pid_t pid = fork();</w:t>
+      <w:proofErr w:type="spellStart"/>
+      <w:r>
+        <w:rPr>
+          <w:rFonts w:ascii="宋体" w:eastAsia="宋体" w:hAnsi="宋体" w:cs="宋体" w:hint="eastAsia"/>
+          <w:color w:val="000000"/>
+          <w:kern w:val="0"/>
+          <w:sz w:val="18"/>
+          <w:szCs w:val="18"/>
+        </w:rPr>
+        <w:t>pid_t</w:t>
+      </w:r>
+      <w:proofErr w:type="spellEnd"/>
+      <w:r>
+        <w:rPr>
+          <w:rFonts w:ascii="宋体" w:eastAsia="宋体" w:hAnsi="宋体" w:cs="宋体" w:hint="eastAsia"/>
+          <w:color w:val="000000"/>
+          <w:kern w:val="0"/>
+          <w:sz w:val="18"/>
+          <w:szCs w:val="18"/>
+        </w:rPr>
+        <w:t xml:space="preserve"> </w:t>
+      </w:r>
+      <w:proofErr w:type="spellStart"/>
+      <w:r>
+        <w:rPr>
+          <w:rFonts w:ascii="宋体" w:eastAsia="宋体" w:hAnsi="宋体" w:cs="宋体" w:hint="eastAsia"/>
+          <w:color w:val="000000"/>
+          <w:kern w:val="0"/>
+          <w:sz w:val="18"/>
+          <w:szCs w:val="18"/>
+        </w:rPr>
+        <w:t>pid</w:t>
+      </w:r>
+      <w:proofErr w:type="spellEnd"/>
+      <w:r>
+        <w:rPr>
+          <w:rFonts w:ascii="宋体" w:eastAsia="宋体" w:hAnsi="宋体" w:cs="宋体" w:hint="eastAsia"/>
+          <w:color w:val="000000"/>
+          <w:kern w:val="0"/>
+          <w:sz w:val="18"/>
+          <w:szCs w:val="18"/>
+        </w:rPr>
+        <w:t xml:space="preserve"> = fork();</w:t>
       </w:r>
       <w:r>
         <w:rPr>
@@ -4322,7 +9889,29 @@
           <w:sz w:val="18"/>
           <w:szCs w:val="18"/>
         </w:rPr>
-        <w:t xml:space="preserve">(pid &gt; </w:t>
+        <w:t>(</w:t>
+      </w:r>
+      <w:proofErr w:type="spellStart"/>
+      <w:r>
+        <w:rPr>
+          <w:rFonts w:ascii="宋体" w:eastAsia="宋体" w:hAnsi="宋体" w:cs="宋体" w:hint="eastAsia"/>
+          <w:color w:val="000000"/>
+          <w:kern w:val="0"/>
+          <w:sz w:val="18"/>
+          <w:szCs w:val="18"/>
+        </w:rPr>
+        <w:t>pid</w:t>
+      </w:r>
+      <w:proofErr w:type="spellEnd"/>
+      <w:r>
+        <w:rPr>
+          <w:rFonts w:ascii="宋体" w:eastAsia="宋体" w:hAnsi="宋体" w:cs="宋体" w:hint="eastAsia"/>
+          <w:color w:val="000000"/>
+          <w:kern w:val="0"/>
+          <w:sz w:val="18"/>
+          <w:szCs w:val="18"/>
+        </w:rPr>
+        <w:t xml:space="preserve"> &gt; </w:t>
       </w:r>
       <w:r>
         <w:rPr>
@@ -4424,25 +10013,103 @@
           <w:szCs w:val="18"/>
         </w:rPr>
         <w:br/>
-        <w:t xml:space="preserve">    pid_t actualPid = TEMP_FAILURE_RETRY(</w:t>
-      </w:r>
-      <w:commentRangeStart w:id="2"/>
-      <w:r>
-        <w:rPr>
-          <w:rFonts w:ascii="宋体" w:eastAsia="宋体" w:hAnsi="宋体" w:cs="宋体" w:hint="eastAsia"/>
-          <w:color w:val="000000"/>
-          <w:kern w:val="0"/>
-          <w:sz w:val="18"/>
-          <w:szCs w:val="18"/>
-        </w:rPr>
-        <w:t>waitpid(pid,</w:t>
-      </w:r>
-      <w:commentRangeEnd w:id="2"/>
-      <w:r>
-        <w:rPr>
-          <w:rStyle w:val="a7"/>
-        </w:rPr>
-        <w:commentReference w:id="2"/>
+        <w:t xml:space="preserve">    </w:t>
+      </w:r>
+      <w:proofErr w:type="spellStart"/>
+      <w:r>
+        <w:rPr>
+          <w:rFonts w:ascii="宋体" w:eastAsia="宋体" w:hAnsi="宋体" w:cs="宋体" w:hint="eastAsia"/>
+          <w:color w:val="000000"/>
+          <w:kern w:val="0"/>
+          <w:sz w:val="18"/>
+          <w:szCs w:val="18"/>
+        </w:rPr>
+        <w:t>pid_t</w:t>
+      </w:r>
+      <w:proofErr w:type="spellEnd"/>
+      <w:r>
+        <w:rPr>
+          <w:rFonts w:ascii="宋体" w:eastAsia="宋体" w:hAnsi="宋体" w:cs="宋体" w:hint="eastAsia"/>
+          <w:color w:val="000000"/>
+          <w:kern w:val="0"/>
+          <w:sz w:val="18"/>
+          <w:szCs w:val="18"/>
+        </w:rPr>
+        <w:t xml:space="preserve"> </w:t>
+      </w:r>
+      <w:proofErr w:type="spellStart"/>
+      <w:r>
+        <w:rPr>
+          <w:rFonts w:ascii="宋体" w:eastAsia="宋体" w:hAnsi="宋体" w:cs="宋体" w:hint="eastAsia"/>
+          <w:color w:val="000000"/>
+          <w:kern w:val="0"/>
+          <w:sz w:val="18"/>
+          <w:szCs w:val="18"/>
+        </w:rPr>
+        <w:t>actualPid</w:t>
+      </w:r>
+      <w:proofErr w:type="spellEnd"/>
+      <w:r>
+        <w:rPr>
+          <w:rFonts w:ascii="宋体" w:eastAsia="宋体" w:hAnsi="宋体" w:cs="宋体" w:hint="eastAsia"/>
+          <w:color w:val="000000"/>
+          <w:kern w:val="0"/>
+          <w:sz w:val="18"/>
+          <w:szCs w:val="18"/>
+        </w:rPr>
+        <w:t xml:space="preserve"> = TEMP_FAILURE_RETRY(</w:t>
+      </w:r>
+      <w:commentRangeStart w:id="6"/>
+      <w:proofErr w:type="spellStart"/>
+      <w:r>
+        <w:rPr>
+          <w:rFonts w:ascii="宋体" w:eastAsia="宋体" w:hAnsi="宋体" w:cs="宋体" w:hint="eastAsia"/>
+          <w:color w:val="000000"/>
+          <w:kern w:val="0"/>
+          <w:sz w:val="18"/>
+          <w:szCs w:val="18"/>
+        </w:rPr>
+        <w:t>waitpid</w:t>
+      </w:r>
+      <w:proofErr w:type="spellEnd"/>
+      <w:r>
+        <w:rPr>
+          <w:rFonts w:ascii="宋体" w:eastAsia="宋体" w:hAnsi="宋体" w:cs="宋体" w:hint="eastAsia"/>
+          <w:color w:val="000000"/>
+          <w:kern w:val="0"/>
+          <w:sz w:val="18"/>
+          <w:szCs w:val="18"/>
+        </w:rPr>
+        <w:t>(</w:t>
+      </w:r>
+      <w:proofErr w:type="spellStart"/>
+      <w:r>
+        <w:rPr>
+          <w:rFonts w:ascii="宋体" w:eastAsia="宋体" w:hAnsi="宋体" w:cs="宋体" w:hint="eastAsia"/>
+          <w:color w:val="000000"/>
+          <w:kern w:val="0"/>
+          <w:sz w:val="18"/>
+          <w:szCs w:val="18"/>
+        </w:rPr>
+        <w:t>pid</w:t>
+      </w:r>
+      <w:proofErr w:type="spellEnd"/>
+      <w:r>
+        <w:rPr>
+          <w:rFonts w:ascii="宋体" w:eastAsia="宋体" w:hAnsi="宋体" w:cs="宋体" w:hint="eastAsia"/>
+          <w:color w:val="000000"/>
+          <w:kern w:val="0"/>
+          <w:sz w:val="18"/>
+          <w:szCs w:val="18"/>
+        </w:rPr>
+        <w:t>,</w:t>
+      </w:r>
+      <w:commentRangeEnd w:id="6"/>
+      <w:r>
+        <w:rPr>
+          <w:rStyle w:val="a9"/>
+        </w:rPr>
+        <w:commentReference w:id="6"/>
       </w:r>
       <w:r>
         <w:rPr>
@@ -4454,7 +10121,7 @@
         </w:rPr>
         <w:t xml:space="preserve"> &amp;</w:t>
       </w:r>
-      <w:commentRangeStart w:id="3"/>
+      <w:commentRangeStart w:id="7"/>
       <w:r>
         <w:rPr>
           <w:rFonts w:ascii="宋体" w:eastAsia="宋体" w:hAnsi="宋体" w:cs="宋体" w:hint="eastAsia"/>
@@ -4465,12 +10132,12 @@
         </w:rPr>
         <w:t>status</w:t>
       </w:r>
-      <w:commentRangeEnd w:id="3"/>
-      <w:r>
-        <w:rPr>
-          <w:rStyle w:val="a7"/>
-        </w:rPr>
-        <w:commentReference w:id="3"/>
+      <w:commentRangeEnd w:id="7"/>
+      <w:r>
+        <w:rPr>
+          <w:rStyle w:val="a9"/>
+        </w:rPr>
+        <w:commentReference w:id="7"/>
       </w:r>
       <w:r>
         <w:rPr>
@@ -4533,7 +10200,51 @@
           <w:sz w:val="18"/>
           <w:szCs w:val="18"/>
         </w:rPr>
-        <w:t>(actualPid != pid) {</w:t>
+        <w:t>(</w:t>
+      </w:r>
+      <w:proofErr w:type="spellStart"/>
+      <w:r>
+        <w:rPr>
+          <w:rFonts w:ascii="宋体" w:eastAsia="宋体" w:hAnsi="宋体" w:cs="宋体" w:hint="eastAsia"/>
+          <w:color w:val="000000"/>
+          <w:kern w:val="0"/>
+          <w:sz w:val="18"/>
+          <w:szCs w:val="18"/>
+        </w:rPr>
+        <w:t>actualPid</w:t>
+      </w:r>
+      <w:proofErr w:type="spellEnd"/>
+      <w:r>
+        <w:rPr>
+          <w:rFonts w:ascii="宋体" w:eastAsia="宋体" w:hAnsi="宋体" w:cs="宋体" w:hint="eastAsia"/>
+          <w:color w:val="000000"/>
+          <w:kern w:val="0"/>
+          <w:sz w:val="18"/>
+          <w:szCs w:val="18"/>
+        </w:rPr>
+        <w:t xml:space="preserve"> != </w:t>
+      </w:r>
+      <w:proofErr w:type="spellStart"/>
+      <w:r>
+        <w:rPr>
+          <w:rFonts w:ascii="宋体" w:eastAsia="宋体" w:hAnsi="宋体" w:cs="宋体" w:hint="eastAsia"/>
+          <w:color w:val="000000"/>
+          <w:kern w:val="0"/>
+          <w:sz w:val="18"/>
+          <w:szCs w:val="18"/>
+        </w:rPr>
+        <w:t>pid</w:t>
+      </w:r>
+      <w:proofErr w:type="spellEnd"/>
+      <w:r>
+        <w:rPr>
+          <w:rFonts w:ascii="宋体" w:eastAsia="宋体" w:hAnsi="宋体" w:cs="宋体" w:hint="eastAsia"/>
+          <w:color w:val="000000"/>
+          <w:kern w:val="0"/>
+          <w:sz w:val="18"/>
+          <w:szCs w:val="18"/>
+        </w:rPr>
+        <w:t>) {</w:t>
       </w:r>
       <w:r>
         <w:rPr>
@@ -4556,17 +10267,135 @@
           <w:sz w:val="18"/>
           <w:szCs w:val="18"/>
         </w:rPr>
-        <w:t>"waitpid(%d) returned %d (errno=%d)"</w:t>
-      </w:r>
-      <w:r>
-        <w:rPr>
-          <w:rFonts w:ascii="宋体" w:eastAsia="宋体" w:hAnsi="宋体" w:cs="宋体" w:hint="eastAsia"/>
-          <w:color w:val="000000"/>
-          <w:kern w:val="0"/>
-          <w:sz w:val="18"/>
-          <w:szCs w:val="18"/>
-        </w:rPr>
-        <w:t>, pid, actualPid, errno);</w:t>
+        <w:t>"</w:t>
+      </w:r>
+      <w:proofErr w:type="spellStart"/>
+      <w:r>
+        <w:rPr>
+          <w:rFonts w:ascii="宋体" w:eastAsia="宋体" w:hAnsi="宋体" w:cs="宋体" w:hint="eastAsia"/>
+          <w:b/>
+          <w:bCs/>
+          <w:color w:val="008000"/>
+          <w:kern w:val="0"/>
+          <w:sz w:val="18"/>
+          <w:szCs w:val="18"/>
+        </w:rPr>
+        <w:t>waitpid</w:t>
+      </w:r>
+      <w:proofErr w:type="spellEnd"/>
+      <w:r>
+        <w:rPr>
+          <w:rFonts w:ascii="宋体" w:eastAsia="宋体" w:hAnsi="宋体" w:cs="宋体" w:hint="eastAsia"/>
+          <w:b/>
+          <w:bCs/>
+          <w:color w:val="008000"/>
+          <w:kern w:val="0"/>
+          <w:sz w:val="18"/>
+          <w:szCs w:val="18"/>
+        </w:rPr>
+        <w:t>(%d) returned %d (</w:t>
+      </w:r>
+      <w:proofErr w:type="spellStart"/>
+      <w:r>
+        <w:rPr>
+          <w:rFonts w:ascii="宋体" w:eastAsia="宋体" w:hAnsi="宋体" w:cs="宋体" w:hint="eastAsia"/>
+          <w:b/>
+          <w:bCs/>
+          <w:color w:val="008000"/>
+          <w:kern w:val="0"/>
+          <w:sz w:val="18"/>
+          <w:szCs w:val="18"/>
+        </w:rPr>
+        <w:t>errno</w:t>
+      </w:r>
+      <w:proofErr w:type="spellEnd"/>
+      <w:r>
+        <w:rPr>
+          <w:rFonts w:ascii="宋体" w:eastAsia="宋体" w:hAnsi="宋体" w:cs="宋体" w:hint="eastAsia"/>
+          <w:b/>
+          <w:bCs/>
+          <w:color w:val="008000"/>
+          <w:kern w:val="0"/>
+          <w:sz w:val="18"/>
+          <w:szCs w:val="18"/>
+        </w:rPr>
+        <w:t>=%d)"</w:t>
+      </w:r>
+      <w:r>
+        <w:rPr>
+          <w:rFonts w:ascii="宋体" w:eastAsia="宋体" w:hAnsi="宋体" w:cs="宋体" w:hint="eastAsia"/>
+          <w:color w:val="000000"/>
+          <w:kern w:val="0"/>
+          <w:sz w:val="18"/>
+          <w:szCs w:val="18"/>
+        </w:rPr>
+        <w:t xml:space="preserve">, </w:t>
+      </w:r>
+      <w:proofErr w:type="spellStart"/>
+      <w:r>
+        <w:rPr>
+          <w:rFonts w:ascii="宋体" w:eastAsia="宋体" w:hAnsi="宋体" w:cs="宋体" w:hint="eastAsia"/>
+          <w:color w:val="000000"/>
+          <w:kern w:val="0"/>
+          <w:sz w:val="18"/>
+          <w:szCs w:val="18"/>
+        </w:rPr>
+        <w:t>pid</w:t>
+      </w:r>
+      <w:proofErr w:type="spellEnd"/>
+      <w:r>
+        <w:rPr>
+          <w:rFonts w:ascii="宋体" w:eastAsia="宋体" w:hAnsi="宋体" w:cs="宋体" w:hint="eastAsia"/>
+          <w:color w:val="000000"/>
+          <w:kern w:val="0"/>
+          <w:sz w:val="18"/>
+          <w:szCs w:val="18"/>
+        </w:rPr>
+        <w:t xml:space="preserve">, </w:t>
+      </w:r>
+      <w:proofErr w:type="spellStart"/>
+      <w:r>
+        <w:rPr>
+          <w:rFonts w:ascii="宋体" w:eastAsia="宋体" w:hAnsi="宋体" w:cs="宋体" w:hint="eastAsia"/>
+          <w:color w:val="000000"/>
+          <w:kern w:val="0"/>
+          <w:sz w:val="18"/>
+          <w:szCs w:val="18"/>
+        </w:rPr>
+        <w:t>actualPid</w:t>
+      </w:r>
+      <w:proofErr w:type="spellEnd"/>
+      <w:r>
+        <w:rPr>
+          <w:rFonts w:ascii="宋体" w:eastAsia="宋体" w:hAnsi="宋体" w:cs="宋体" w:hint="eastAsia"/>
+          <w:color w:val="000000"/>
+          <w:kern w:val="0"/>
+          <w:sz w:val="18"/>
+          <w:szCs w:val="18"/>
+        </w:rPr>
+        <w:t xml:space="preserve">, </w:t>
+      </w:r>
+      <w:proofErr w:type="spellStart"/>
+      <w:r>
+        <w:rPr>
+          <w:rFonts w:ascii="宋体" w:eastAsia="宋体" w:hAnsi="宋体" w:cs="宋体" w:hint="eastAsia"/>
+          <w:color w:val="000000"/>
+          <w:kern w:val="0"/>
+          <w:sz w:val="18"/>
+          <w:szCs w:val="18"/>
+        </w:rPr>
+        <w:t>errno</w:t>
+      </w:r>
+      <w:proofErr w:type="spellEnd"/>
+      <w:r>
+        <w:rPr>
+          <w:rFonts w:ascii="宋体" w:eastAsia="宋体" w:hAnsi="宋体" w:cs="宋体" w:hint="eastAsia"/>
+          <w:color w:val="000000"/>
+          <w:kern w:val="0"/>
+          <w:sz w:val="18"/>
+          <w:szCs w:val="18"/>
+        </w:rPr>
+        <w:t>);</w:t>
       </w:r>
       <w:r>
         <w:rPr>
@@ -4795,7 +10624,29 @@
           <w:sz w:val="18"/>
           <w:szCs w:val="18"/>
         </w:rPr>
-        <w:t>(!gVerbose) {</w:t>
+        <w:t>(!</w:t>
+      </w:r>
+      <w:proofErr w:type="spellStart"/>
+      <w:r>
+        <w:rPr>
+          <w:rFonts w:ascii="宋体" w:eastAsia="宋体" w:hAnsi="宋体" w:cs="宋体" w:hint="eastAsia"/>
+          <w:color w:val="000000"/>
+          <w:kern w:val="0"/>
+          <w:sz w:val="18"/>
+          <w:szCs w:val="18"/>
+        </w:rPr>
+        <w:t>gVerbose</w:t>
+      </w:r>
+      <w:proofErr w:type="spellEnd"/>
+      <w:r>
+        <w:rPr>
+          <w:rFonts w:ascii="宋体" w:eastAsia="宋体" w:hAnsi="宋体" w:cs="宋体" w:hint="eastAsia"/>
+          <w:color w:val="000000"/>
+          <w:kern w:val="0"/>
+          <w:sz w:val="18"/>
+          <w:szCs w:val="18"/>
+        </w:rPr>
+        <w:t>) {</w:t>
       </w:r>
       <w:r>
         <w:rPr>
@@ -4853,7 +10704,33 @@
           <w:sz w:val="18"/>
           <w:szCs w:val="18"/>
         </w:rPr>
-        <w:t>"closing stdout/stderr in child"</w:t>
+        <w:t xml:space="preserve">"closing </w:t>
+      </w:r>
+      <w:proofErr w:type="spellStart"/>
+      <w:r>
+        <w:rPr>
+          <w:rFonts w:ascii="宋体" w:eastAsia="宋体" w:hAnsi="宋体" w:cs="宋体" w:hint="eastAsia"/>
+          <w:b/>
+          <w:bCs/>
+          <w:color w:val="008000"/>
+          <w:kern w:val="0"/>
+          <w:sz w:val="18"/>
+          <w:szCs w:val="18"/>
+        </w:rPr>
+        <w:t>stdout</w:t>
+      </w:r>
+      <w:proofErr w:type="spellEnd"/>
+      <w:r>
+        <w:rPr>
+          <w:rFonts w:ascii="宋体" w:eastAsia="宋体" w:hAnsi="宋体" w:cs="宋体" w:hint="eastAsia"/>
+          <w:b/>
+          <w:bCs/>
+          <w:color w:val="008000"/>
+          <w:kern w:val="0"/>
+          <w:sz w:val="18"/>
+          <w:szCs w:val="18"/>
+        </w:rPr>
+        <w:t>/stderr in child"</w:t>
       </w:r>
       <w:r>
         <w:rPr>
@@ -4888,15 +10765,27 @@
         </w:rPr>
         <w:t xml:space="preserve">int </w:t>
       </w:r>
-      <w:r>
-        <w:rPr>
-          <w:rFonts w:ascii="宋体" w:eastAsia="宋体" w:hAnsi="宋体" w:cs="宋体" w:hint="eastAsia"/>
-          <w:color w:val="000000"/>
-          <w:kern w:val="0"/>
-          <w:sz w:val="18"/>
-          <w:szCs w:val="18"/>
-        </w:rPr>
-        <w:t>fd = open(</w:t>
+      <w:proofErr w:type="spellStart"/>
+      <w:r>
+        <w:rPr>
+          <w:rFonts w:ascii="宋体" w:eastAsia="宋体" w:hAnsi="宋体" w:cs="宋体" w:hint="eastAsia"/>
+          <w:color w:val="000000"/>
+          <w:kern w:val="0"/>
+          <w:sz w:val="18"/>
+          <w:szCs w:val="18"/>
+        </w:rPr>
+        <w:t>fd</w:t>
+      </w:r>
+      <w:proofErr w:type="spellEnd"/>
+      <w:r>
+        <w:rPr>
+          <w:rFonts w:ascii="宋体" w:eastAsia="宋体" w:hAnsi="宋体" w:cs="宋体" w:hint="eastAsia"/>
+          <w:color w:val="000000"/>
+          <w:kern w:val="0"/>
+          <w:sz w:val="18"/>
+          <w:szCs w:val="18"/>
+        </w:rPr>
+        <w:t xml:space="preserve"> = open(</w:t>
       </w:r>
       <w:r>
         <w:rPr>
@@ -4951,7 +10840,29 @@
           <w:sz w:val="18"/>
           <w:szCs w:val="18"/>
         </w:rPr>
-        <w:t xml:space="preserve">(fd &gt;= </w:t>
+        <w:t>(</w:t>
+      </w:r>
+      <w:proofErr w:type="spellStart"/>
+      <w:r>
+        <w:rPr>
+          <w:rFonts w:ascii="宋体" w:eastAsia="宋体" w:hAnsi="宋体" w:cs="宋体" w:hint="eastAsia"/>
+          <w:color w:val="000000"/>
+          <w:kern w:val="0"/>
+          <w:sz w:val="18"/>
+          <w:szCs w:val="18"/>
+        </w:rPr>
+        <w:t>fd</w:t>
+      </w:r>
+      <w:proofErr w:type="spellEnd"/>
+      <w:r>
+        <w:rPr>
+          <w:rFonts w:ascii="宋体" w:eastAsia="宋体" w:hAnsi="宋体" w:cs="宋体" w:hint="eastAsia"/>
+          <w:color w:val="000000"/>
+          <w:kern w:val="0"/>
+          <w:sz w:val="18"/>
+          <w:szCs w:val="18"/>
+        </w:rPr>
+        <w:t xml:space="preserve"> &gt;= </w:t>
       </w:r>
       <w:r>
         <w:rPr>
@@ -4982,7 +10893,29 @@
           <w:szCs w:val="18"/>
         </w:rPr>
         <w:br/>
-        <w:t xml:space="preserve">            dup2(fd, STDOUT_FILENO);</w:t>
+        <w:t xml:space="preserve">            dup2(</w:t>
+      </w:r>
+      <w:proofErr w:type="spellStart"/>
+      <w:r>
+        <w:rPr>
+          <w:rFonts w:ascii="宋体" w:eastAsia="宋体" w:hAnsi="宋体" w:cs="宋体" w:hint="eastAsia"/>
+          <w:color w:val="000000"/>
+          <w:kern w:val="0"/>
+          <w:sz w:val="18"/>
+          <w:szCs w:val="18"/>
+        </w:rPr>
+        <w:t>fd</w:t>
+      </w:r>
+      <w:proofErr w:type="spellEnd"/>
+      <w:r>
+        <w:rPr>
+          <w:rFonts w:ascii="宋体" w:eastAsia="宋体" w:hAnsi="宋体" w:cs="宋体" w:hint="eastAsia"/>
+          <w:color w:val="000000"/>
+          <w:kern w:val="0"/>
+          <w:sz w:val="18"/>
+          <w:szCs w:val="18"/>
+        </w:rPr>
+        <w:t>, STDOUT_FILENO);</w:t>
       </w:r>
       <w:r>
         <w:rPr>
@@ -4993,7 +10926,29 @@
           <w:szCs w:val="18"/>
         </w:rPr>
         <w:br/>
-        <w:t xml:space="preserve">            dup2(fd, STDERR_FILENO);</w:t>
+        <w:t xml:space="preserve">            dup2(</w:t>
+      </w:r>
+      <w:proofErr w:type="spellStart"/>
+      <w:r>
+        <w:rPr>
+          <w:rFonts w:ascii="宋体" w:eastAsia="宋体" w:hAnsi="宋体" w:cs="宋体" w:hint="eastAsia"/>
+          <w:color w:val="000000"/>
+          <w:kern w:val="0"/>
+          <w:sz w:val="18"/>
+          <w:szCs w:val="18"/>
+        </w:rPr>
+        <w:t>fd</w:t>
+      </w:r>
+      <w:proofErr w:type="spellEnd"/>
+      <w:r>
+        <w:rPr>
+          <w:rFonts w:ascii="宋体" w:eastAsia="宋体" w:hAnsi="宋体" w:cs="宋体" w:hint="eastAsia"/>
+          <w:color w:val="000000"/>
+          <w:kern w:val="0"/>
+          <w:sz w:val="18"/>
+          <w:szCs w:val="18"/>
+        </w:rPr>
+        <w:t>, STDERR_FILENO);</w:t>
       </w:r>
       <w:r>
         <w:rPr>
@@ -5004,7 +10959,29 @@
           <w:szCs w:val="18"/>
         </w:rPr>
         <w:br/>
-        <w:t xml:space="preserve">            close(fd);</w:t>
+        <w:t xml:space="preserve">            close(</w:t>
+      </w:r>
+      <w:proofErr w:type="spellStart"/>
+      <w:r>
+        <w:rPr>
+          <w:rFonts w:ascii="宋体" w:eastAsia="宋体" w:hAnsi="宋体" w:cs="宋体" w:hint="eastAsia"/>
+          <w:color w:val="000000"/>
+          <w:kern w:val="0"/>
+          <w:sz w:val="18"/>
+          <w:szCs w:val="18"/>
+        </w:rPr>
+        <w:t>fd</w:t>
+      </w:r>
+      <w:proofErr w:type="spellEnd"/>
+      <w:r>
+        <w:rPr>
+          <w:rFonts w:ascii="宋体" w:eastAsia="宋体" w:hAnsi="宋体" w:cs="宋体" w:hint="eastAsia"/>
+          <w:color w:val="000000"/>
+          <w:kern w:val="0"/>
+          <w:sz w:val="18"/>
+          <w:szCs w:val="18"/>
+        </w:rPr>
+        <w:t>);</w:t>
       </w:r>
       <w:r>
         <w:rPr>
@@ -5037,8 +11014,53 @@
           <w:szCs w:val="18"/>
         </w:rPr>
         <w:br/>
-        <w:t xml:space="preserve">    execv(kCommand, </w:t>
-      </w:r>
+        <w:t xml:space="preserve">    </w:t>
+      </w:r>
+      <w:proofErr w:type="spellStart"/>
+      <w:r>
+        <w:rPr>
+          <w:rFonts w:ascii="宋体" w:eastAsia="宋体" w:hAnsi="宋体" w:cs="宋体" w:hint="eastAsia"/>
+          <w:color w:val="000000"/>
+          <w:kern w:val="0"/>
+          <w:sz w:val="18"/>
+          <w:szCs w:val="18"/>
+        </w:rPr>
+        <w:t>execv</w:t>
+      </w:r>
+      <w:proofErr w:type="spellEnd"/>
+      <w:r>
+        <w:rPr>
+          <w:rFonts w:ascii="宋体" w:eastAsia="宋体" w:hAnsi="宋体" w:cs="宋体" w:hint="eastAsia"/>
+          <w:color w:val="000000"/>
+          <w:kern w:val="0"/>
+          <w:sz w:val="18"/>
+          <w:szCs w:val="18"/>
+        </w:rPr>
+        <w:t>(</w:t>
+      </w:r>
+      <w:proofErr w:type="spellStart"/>
+      <w:r>
+        <w:rPr>
+          <w:rFonts w:ascii="宋体" w:eastAsia="宋体" w:hAnsi="宋体" w:cs="宋体" w:hint="eastAsia"/>
+          <w:color w:val="000000"/>
+          <w:kern w:val="0"/>
+          <w:sz w:val="18"/>
+          <w:szCs w:val="18"/>
+        </w:rPr>
+        <w:t>kCommand</w:t>
+      </w:r>
+      <w:proofErr w:type="spellEnd"/>
+      <w:r>
+        <w:rPr>
+          <w:rFonts w:ascii="宋体" w:eastAsia="宋体" w:hAnsi="宋体" w:cs="宋体" w:hint="eastAsia"/>
+          <w:color w:val="000000"/>
+          <w:kern w:val="0"/>
+          <w:sz w:val="18"/>
+          <w:szCs w:val="18"/>
+        </w:rPr>
+        <w:t xml:space="preserve">, </w:t>
+      </w:r>
+      <w:proofErr w:type="spellStart"/>
       <w:r>
         <w:rPr>
           <w:rFonts w:ascii="宋体" w:eastAsia="宋体" w:hAnsi="宋体" w:cs="宋体" w:hint="eastAsia"/>
@@ -5051,6 +11073,7 @@
         </w:rPr>
         <w:t>const_cast</w:t>
       </w:r>
+      <w:proofErr w:type="spellEnd"/>
       <w:r>
         <w:rPr>
           <w:rFonts w:ascii="宋体" w:eastAsia="宋体" w:hAnsi="宋体" w:cs="宋体" w:hint="eastAsia"/>
@@ -5103,7 +11126,29 @@
           <w:sz w:val="18"/>
           <w:szCs w:val="18"/>
         </w:rPr>
-        <w:t>*&gt;(argv));</w:t>
+        <w:t>*&gt;(</w:t>
+      </w:r>
+      <w:proofErr w:type="spellStart"/>
+      <w:r>
+        <w:rPr>
+          <w:rFonts w:ascii="宋体" w:eastAsia="宋体" w:hAnsi="宋体" w:cs="宋体" w:hint="eastAsia"/>
+          <w:color w:val="000000"/>
+          <w:kern w:val="0"/>
+          <w:sz w:val="18"/>
+          <w:szCs w:val="18"/>
+        </w:rPr>
+        <w:t>argv</w:t>
+      </w:r>
+      <w:proofErr w:type="spellEnd"/>
+      <w:r>
+        <w:rPr>
+          <w:rFonts w:ascii="宋体" w:eastAsia="宋体" w:hAnsi="宋体" w:cs="宋体" w:hint="eastAsia"/>
+          <w:color w:val="000000"/>
+          <w:kern w:val="0"/>
+          <w:sz w:val="18"/>
+          <w:szCs w:val="18"/>
+        </w:rPr>
+        <w:t>));</w:t>
       </w:r>
       <w:r>
         <w:rPr>
@@ -5126,7 +11171,33 @@
           <w:sz w:val="18"/>
           <w:szCs w:val="18"/>
         </w:rPr>
-        <w:t>"execv(%s) failed: %s</w:t>
+        <w:t>"</w:t>
+      </w:r>
+      <w:proofErr w:type="spellStart"/>
+      <w:r>
+        <w:rPr>
+          <w:rFonts w:ascii="宋体" w:eastAsia="宋体" w:hAnsi="宋体" w:cs="宋体" w:hint="eastAsia"/>
+          <w:b/>
+          <w:bCs/>
+          <w:color w:val="008000"/>
+          <w:kern w:val="0"/>
+          <w:sz w:val="18"/>
+          <w:szCs w:val="18"/>
+        </w:rPr>
+        <w:t>execv</w:t>
+      </w:r>
+      <w:proofErr w:type="spellEnd"/>
+      <w:r>
+        <w:rPr>
+          <w:rFonts w:ascii="宋体" w:eastAsia="宋体" w:hAnsi="宋体" w:cs="宋体" w:hint="eastAsia"/>
+          <w:b/>
+          <w:bCs/>
+          <w:color w:val="008000"/>
+          <w:kern w:val="0"/>
+          <w:sz w:val="18"/>
+          <w:szCs w:val="18"/>
+        </w:rPr>
+        <w:t>(%s) failed: %s</w:t>
       </w:r>
       <w:r>
         <w:rPr>
@@ -5160,7 +11231,73 @@
           <w:sz w:val="18"/>
           <w:szCs w:val="18"/>
         </w:rPr>
-        <w:t>, kCommand, strerror(errno));</w:t>
+        <w:t xml:space="preserve">, </w:t>
+      </w:r>
+      <w:proofErr w:type="spellStart"/>
+      <w:r>
+        <w:rPr>
+          <w:rFonts w:ascii="宋体" w:eastAsia="宋体" w:hAnsi="宋体" w:cs="宋体" w:hint="eastAsia"/>
+          <w:color w:val="000000"/>
+          <w:kern w:val="0"/>
+          <w:sz w:val="18"/>
+          <w:szCs w:val="18"/>
+        </w:rPr>
+        <w:t>kCommand</w:t>
+      </w:r>
+      <w:proofErr w:type="spellEnd"/>
+      <w:r>
+        <w:rPr>
+          <w:rFonts w:ascii="宋体" w:eastAsia="宋体" w:hAnsi="宋体" w:cs="宋体" w:hint="eastAsia"/>
+          <w:color w:val="000000"/>
+          <w:kern w:val="0"/>
+          <w:sz w:val="18"/>
+          <w:szCs w:val="18"/>
+        </w:rPr>
+        <w:t xml:space="preserve">, </w:t>
+      </w:r>
+      <w:proofErr w:type="spellStart"/>
+      <w:r>
+        <w:rPr>
+          <w:rFonts w:ascii="宋体" w:eastAsia="宋体" w:hAnsi="宋体" w:cs="宋体" w:hint="eastAsia"/>
+          <w:color w:val="000000"/>
+          <w:kern w:val="0"/>
+          <w:sz w:val="18"/>
+          <w:szCs w:val="18"/>
+        </w:rPr>
+        <w:t>strerror</w:t>
+      </w:r>
+      <w:proofErr w:type="spellEnd"/>
+      <w:r>
+        <w:rPr>
+          <w:rFonts w:ascii="宋体" w:eastAsia="宋体" w:hAnsi="宋体" w:cs="宋体" w:hint="eastAsia"/>
+          <w:color w:val="000000"/>
+          <w:kern w:val="0"/>
+          <w:sz w:val="18"/>
+          <w:szCs w:val="18"/>
+        </w:rPr>
+        <w:t>(</w:t>
+      </w:r>
+      <w:proofErr w:type="spellStart"/>
+      <w:r>
+        <w:rPr>
+          <w:rFonts w:ascii="宋体" w:eastAsia="宋体" w:hAnsi="宋体" w:cs="宋体" w:hint="eastAsia"/>
+          <w:color w:val="000000"/>
+          <w:kern w:val="0"/>
+          <w:sz w:val="18"/>
+          <w:szCs w:val="18"/>
+        </w:rPr>
+        <w:t>errno</w:t>
+      </w:r>
+      <w:proofErr w:type="spellEnd"/>
+      <w:r>
+        <w:rPr>
+          <w:rFonts w:ascii="宋体" w:eastAsia="宋体" w:hAnsi="宋体" w:cs="宋体" w:hint="eastAsia"/>
+          <w:color w:val="000000"/>
+          <w:kern w:val="0"/>
+          <w:sz w:val="18"/>
+          <w:szCs w:val="18"/>
+        </w:rPr>
+        <w:t>));</w:t>
       </w:r>
       <w:r>
         <w:rPr>
@@ -5253,7 +11390,7 @@
       <w:hyperlink r:id="rId11" w:history="1">
         <w:r>
           <w:rPr>
-            <w:rStyle w:val="a5"/>
+            <w:rStyle w:val="a7"/>
             <w:rFonts w:ascii="Helvetica" w:hAnsi="Helvetica"/>
             <w:color w:val="21759B"/>
             <w:sz w:val="23"/>
@@ -5263,7 +11400,7 @@
         </w:r>
         <w:r>
           <w:rPr>
-            <w:rStyle w:val="a5"/>
+            <w:rStyle w:val="a7"/>
             <w:rFonts w:ascii="Helvetica" w:hAnsi="Helvetica"/>
             <w:color w:val="21759B"/>
             <w:sz w:val="23"/>
@@ -5273,7 +11410,7 @@
         </w:r>
         <w:r>
           <w:rPr>
-            <w:rStyle w:val="a5"/>
+            <w:rStyle w:val="a7"/>
             <w:rFonts w:ascii="Helvetica" w:hAnsi="Helvetica"/>
             <w:color w:val="21759B"/>
             <w:sz w:val="23"/>
@@ -5283,7 +11420,7 @@
         </w:r>
         <w:r>
           <w:rPr>
-            <w:rStyle w:val="a5"/>
+            <w:rStyle w:val="a7"/>
             <w:rFonts w:ascii="Helvetica" w:hAnsi="Helvetica"/>
             <w:color w:val="21759B"/>
             <w:sz w:val="23"/>
@@ -5319,8 +11456,9 @@
           <w:szCs w:val="21"/>
           <w:shd w:val="clear" w:color="auto" w:fill="FFFFFF"/>
         </w:rPr>
-        <w:t>Process p = Runtime.getRuntime().exec(cmd)</w:t>
-      </w:r>
+        <w:t xml:space="preserve">Process p = </w:t>
+      </w:r>
+      <w:proofErr w:type="spellStart"/>
       <w:r>
         <w:rPr>
           <w:rFonts w:ascii="Helvetica" w:hAnsi="Helvetica"/>
@@ -5328,6 +11466,45 @@
           <w:szCs w:val="21"/>
           <w:shd w:val="clear" w:color="auto" w:fill="FFFFFF"/>
         </w:rPr>
+        <w:t>Runtime.getRuntime</w:t>
+      </w:r>
+      <w:proofErr w:type="spellEnd"/>
+      <w:r>
+        <w:rPr>
+          <w:rFonts w:ascii="Helvetica" w:hAnsi="Helvetica"/>
+          <w:color w:val="000000"/>
+          <w:szCs w:val="21"/>
+          <w:shd w:val="clear" w:color="auto" w:fill="FFFFFF"/>
+        </w:rPr>
+        <w:t>().exec(</w:t>
+      </w:r>
+      <w:proofErr w:type="spellStart"/>
+      <w:r>
+        <w:rPr>
+          <w:rFonts w:ascii="Helvetica" w:hAnsi="Helvetica"/>
+          <w:color w:val="000000"/>
+          <w:szCs w:val="21"/>
+          <w:shd w:val="clear" w:color="auto" w:fill="FFFFFF"/>
+        </w:rPr>
+        <w:t>cmd</w:t>
+      </w:r>
+      <w:proofErr w:type="spellEnd"/>
+      <w:r>
+        <w:rPr>
+          <w:rFonts w:ascii="Helvetica" w:hAnsi="Helvetica"/>
+          <w:color w:val="000000"/>
+          <w:szCs w:val="21"/>
+          <w:shd w:val="clear" w:color="auto" w:fill="FFFFFF"/>
+        </w:rPr>
+        <w:t>)</w:t>
+      </w:r>
+      <w:r>
+        <w:rPr>
+          <w:rFonts w:ascii="Helvetica" w:hAnsi="Helvetica"/>
+          <w:color w:val="000000"/>
+          <w:szCs w:val="21"/>
+          <w:shd w:val="clear" w:color="auto" w:fill="FFFFFF"/>
+        </w:rPr>
         <w:t>的方式调用</w:t>
       </w:r>
       <w:r>
@@ -5352,12 +11529,126 @@
     <w:p>
       <w:pPr>
         <w:rPr>
+          <w:rFonts w:ascii="Helvetica" w:hAnsi="Helvetica"/>
+          <w:color w:val="000000"/>
+          <w:szCs w:val="21"/>
+          <w:shd w:val="clear" w:color="auto" w:fill="FFFFFF"/>
+        </w:rPr>
+      </w:pPr>
+      <w:r>
+        <w:rPr>
+          <w:rFonts w:ascii="Helvetica" w:hAnsi="Helvetica"/>
+          <w:color w:val="000000"/>
+          <w:szCs w:val="21"/>
+          <w:shd w:val="clear" w:color="auto" w:fill="FFFFFF"/>
+        </w:rPr>
+        <w:t>需要</w:t>
+      </w:r>
+      <w:proofErr w:type="spellStart"/>
+      <w:r>
+        <w:rPr>
+          <w:rFonts w:ascii="Helvetica" w:hAnsi="Helvetica"/>
+          <w:color w:val="000000"/>
+          <w:szCs w:val="21"/>
+          <w:shd w:val="clear" w:color="auto" w:fill="FFFFFF"/>
+        </w:rPr>
+        <w:t>android.permission.INTERACT_ACROSS_USERS_FULL</w:t>
+      </w:r>
+      <w:proofErr w:type="spellEnd"/>
+      <w:r>
+        <w:rPr>
+          <w:rFonts w:ascii="Helvetica" w:hAnsi="Helvetica"/>
+          <w:color w:val="000000"/>
+          <w:szCs w:val="21"/>
+          <w:shd w:val="clear" w:color="auto" w:fill="FFFFFF"/>
+        </w:rPr>
+        <w:t xml:space="preserve"> </w:t>
+      </w:r>
+      <w:r>
+        <w:rPr>
+          <w:rFonts w:ascii="Helvetica" w:hAnsi="Helvetica"/>
+          <w:color w:val="000000"/>
+          <w:szCs w:val="21"/>
+          <w:shd w:val="clear" w:color="auto" w:fill="FFFFFF"/>
+        </w:rPr>
+        <w:t>或者</w:t>
+      </w:r>
+      <w:r>
+        <w:rPr>
+          <w:rFonts w:ascii="Helvetica" w:hAnsi="Helvetica"/>
+          <w:color w:val="000000"/>
+          <w:szCs w:val="21"/>
+          <w:shd w:val="clear" w:color="auto" w:fill="FFFFFF"/>
+        </w:rPr>
+        <w:t xml:space="preserve"> </w:t>
+      </w:r>
+      <w:proofErr w:type="spellStart"/>
+      <w:r>
+        <w:rPr>
+          <w:rFonts w:ascii="Helvetica" w:hAnsi="Helvetica"/>
+          <w:color w:val="000000"/>
+          <w:szCs w:val="21"/>
+          <w:shd w:val="clear" w:color="auto" w:fill="FFFFFF"/>
+        </w:rPr>
+        <w:t>android.permission.INTERACT_ACROSS_USERS</w:t>
+      </w:r>
+      <w:proofErr w:type="spellEnd"/>
+      <w:r>
+        <w:rPr>
+          <w:rFonts w:ascii="Helvetica" w:hAnsi="Helvetica"/>
+          <w:color w:val="000000"/>
+          <w:szCs w:val="21"/>
+          <w:shd w:val="clear" w:color="auto" w:fill="FFFFFF"/>
+        </w:rPr>
+        <w:t xml:space="preserve"> </w:t>
+      </w:r>
+      <w:r>
+        <w:rPr>
+          <w:rFonts w:ascii="Helvetica" w:hAnsi="Helvetica"/>
+          <w:color w:val="000000"/>
+          <w:szCs w:val="21"/>
+          <w:shd w:val="clear" w:color="auto" w:fill="FFFFFF"/>
+        </w:rPr>
+        <w:t>权限，而这个权限是</w:t>
+      </w:r>
+      <w:r>
+        <w:rPr>
+          <w:rFonts w:ascii="Helvetica" w:hAnsi="Helvetica"/>
+          <w:color w:val="000000"/>
+          <w:szCs w:val="21"/>
+          <w:shd w:val="clear" w:color="auto" w:fill="FFFFFF"/>
+        </w:rPr>
+        <w:t>system app</w:t>
+      </w:r>
+      <w:r>
+        <w:rPr>
+          <w:rFonts w:ascii="Helvetica" w:hAnsi="Helvetica"/>
+          <w:color w:val="000000"/>
+          <w:szCs w:val="21"/>
+          <w:shd w:val="clear" w:color="auto" w:fill="FFFFFF"/>
+        </w:rPr>
+        <w:t>的权限</w:t>
+      </w:r>
+    </w:p>
+    <w:p>
+      <w:pPr>
+        <w:rPr>
+          <w:rFonts w:ascii="Helvetica" w:hAnsi="Helvetica"/>
+          <w:color w:val="000000"/>
+          <w:szCs w:val="21"/>
+          <w:shd w:val="clear" w:color="auto" w:fill="FFFFFF"/>
+        </w:rPr>
+      </w:pPr>
+      <w:r>
+        <w:rPr>
           <w:rFonts w:ascii="Helvetica" w:hAnsi="Helvetica" w:hint="eastAsia"/>
           <w:color w:val="000000"/>
           <w:szCs w:val="21"/>
           <w:shd w:val="clear" w:color="auto" w:fill="FFFFFF"/>
         </w:rPr>
-      </w:pPr>
+        <w:t>使用说明</w:t>
+      </w:r>
+      <w:proofErr w:type="spellStart"/>
       <w:r>
         <w:rPr>
           <w:rFonts w:ascii="Helvetica" w:hAnsi="Helvetica"/>
@@ -5365,8 +11656,9 @@
           <w:szCs w:val="21"/>
           <w:shd w:val="clear" w:color="auto" w:fill="FFFFFF"/>
         </w:rPr>
-        <w:t>需要</w:t>
-      </w:r>
+        <w:t>screenrecord</w:t>
+      </w:r>
+      <w:proofErr w:type="spellEnd"/>
       <w:r>
         <w:rPr>
           <w:rFonts w:ascii="Helvetica" w:hAnsi="Helvetica"/>
@@ -5374,80 +11666,7 @@
           <w:szCs w:val="21"/>
           <w:shd w:val="clear" w:color="auto" w:fill="FFFFFF"/>
         </w:rPr>
-        <w:t xml:space="preserve">android.permission.INTERACT_ACROSS_USERS_FULL </w:t>
-      </w:r>
-      <w:r>
-        <w:rPr>
-          <w:rFonts w:ascii="Helvetica" w:hAnsi="Helvetica"/>
-          <w:color w:val="000000"/>
-          <w:szCs w:val="21"/>
-          <w:shd w:val="clear" w:color="auto" w:fill="FFFFFF"/>
-        </w:rPr>
-        <w:t>或者</w:t>
-      </w:r>
-      <w:r>
-        <w:rPr>
-          <w:rFonts w:ascii="Helvetica" w:hAnsi="Helvetica"/>
-          <w:color w:val="000000"/>
-          <w:szCs w:val="21"/>
-          <w:shd w:val="clear" w:color="auto" w:fill="FFFFFF"/>
-        </w:rPr>
-        <w:t xml:space="preserve"> android.permission.INTERACT_ACROSS_USERS </w:t>
-      </w:r>
-      <w:r>
-        <w:rPr>
-          <w:rFonts w:ascii="Helvetica" w:hAnsi="Helvetica"/>
-          <w:color w:val="000000"/>
-          <w:szCs w:val="21"/>
-          <w:shd w:val="clear" w:color="auto" w:fill="FFFFFF"/>
-        </w:rPr>
-        <w:t>权限，而这个权限是</w:t>
-      </w:r>
-      <w:r>
-        <w:rPr>
-          <w:rFonts w:ascii="Helvetica" w:hAnsi="Helvetica"/>
-          <w:color w:val="000000"/>
-          <w:szCs w:val="21"/>
-          <w:shd w:val="clear" w:color="auto" w:fill="FFFFFF"/>
-        </w:rPr>
-        <w:t>system app</w:t>
-      </w:r>
-      <w:r>
-        <w:rPr>
-          <w:rFonts w:ascii="Helvetica" w:hAnsi="Helvetica"/>
-          <w:color w:val="000000"/>
-          <w:szCs w:val="21"/>
-          <w:shd w:val="clear" w:color="auto" w:fill="FFFFFF"/>
-        </w:rPr>
-        <w:t>的权限</w:t>
-      </w:r>
-    </w:p>
-    <w:p>
-      <w:pPr>
-        <w:rPr>
-          <w:rFonts w:ascii="Helvetica" w:hAnsi="Helvetica"/>
-          <w:color w:val="000000"/>
-          <w:szCs w:val="21"/>
-          <w:shd w:val="clear" w:color="auto" w:fill="FFFFFF"/>
-        </w:rPr>
-      </w:pPr>
-      <w:r>
-        <w:rPr>
-          <w:rFonts w:ascii="Helvetica" w:hAnsi="Helvetica" w:hint="eastAsia"/>
-          <w:color w:val="000000"/>
-          <w:szCs w:val="21"/>
-          <w:shd w:val="clear" w:color="auto" w:fill="FFFFFF"/>
-        </w:rPr>
-        <w:t>使用说明</w:t>
-      </w:r>
-      <w:r>
-        <w:rPr>
-          <w:rFonts w:ascii="Helvetica" w:hAnsi="Helvetica"/>
-          <w:color w:val="000000"/>
-          <w:szCs w:val="21"/>
-          <w:shd w:val="clear" w:color="auto" w:fill="FFFFFF"/>
-        </w:rPr>
-        <w:t xml:space="preserve">screenrecord </w:t>
+        <w:t xml:space="preserve"> </w:t>
       </w:r>
       <w:r>
         <w:rPr>
@@ -5492,19 +11711,16 @@
           <w:shd w:val="clear" w:color="auto" w:fill="FFFFFF"/>
         </w:rPr>
       </w:pPr>
+      <w:proofErr w:type="spellStart"/>
       <w:r>
         <w:rPr>
           <w:shd w:val="clear" w:color="auto" w:fill="FFFFFF"/>
         </w:rPr>
         <w:t>MediaRecorder</w:t>
       </w:r>
-    </w:p>
-    <w:p>
-      <w:pPr>
-        <w:rPr>
-          <w:rFonts w:hint="eastAsia"/>
-        </w:rPr>
-      </w:pPr>
+      <w:proofErr w:type="spellEnd"/>
+    </w:p>
+    <w:p>
       <w:r>
         <w:rPr>
           <w:rFonts w:hint="eastAsia"/>
@@ -5525,11 +11741,6 @@
       </w:r>
     </w:p>
     <w:p>
-      <w:pPr>
-        <w:rPr>
-          <w:rFonts w:hint="eastAsia"/>
-        </w:rPr>
-      </w:pPr>
       <w:r>
         <w:rPr>
           <w:rFonts w:ascii="Segoe UI" w:hAnsi="Segoe UI" w:cs="Segoe UI"/>
@@ -5545,7 +11756,7 @@
       <w:hyperlink r:id="rId12" w:history="1">
         <w:r>
           <w:rPr>
-            <w:rStyle w:val="a5"/>
+            <w:rStyle w:val="a7"/>
           </w:rPr>
           <w:t>https://stackoverflow.com/questions/1817742/how-can-i-record-a-video-in-my-android-app</w:t>
         </w:r>
@@ -5555,7 +11766,7 @@
       <w:hyperlink r:id="rId13" w:history="1">
         <w:r>
           <w:rPr>
-            <w:rStyle w:val="a5"/>
+            <w:rStyle w:val="a7"/>
           </w:rPr>
           <w:t>https://androidcookbook.com/Recipe.seam;jsessionid=9ACF6480A5FD9DDFEDE7ED6CD35C97EF?recipeId=1375</w:t>
         </w:r>
@@ -5563,11 +11774,6 @@
     </w:p>
     <w:p/>
     <w:p>
-      <w:pPr>
-        <w:rPr>
-          <w:rFonts w:hint="eastAsia"/>
-        </w:rPr>
-      </w:pPr>
       <w:r>
         <w:rPr>
           <w:rFonts w:hint="eastAsia"/>
@@ -5585,7 +11791,7 @@
       <w:hyperlink r:id="rId14" w:history="1">
         <w:r>
           <w:rPr>
-            <w:rStyle w:val="a5"/>
+            <w:rStyle w:val="a7"/>
           </w:rPr>
           <w:t>https://developer.android.com/guide/topics/media/mediarecorder</w:t>
         </w:r>
@@ -5612,12 +11818,12 @@
         <w:pStyle w:val="HTML"/>
         <w:shd w:val="clear" w:color="auto" w:fill="FFFFFF"/>
         <w:rPr>
-          <w:rFonts w:hint="eastAsia"/>
-          <w:color w:val="000000"/>
-          <w:sz w:val="18"/>
-          <w:szCs w:val="18"/>
-        </w:rPr>
-      </w:pPr>
+          <w:color w:val="000000"/>
+          <w:sz w:val="18"/>
+          <w:szCs w:val="18"/>
+        </w:rPr>
+      </w:pPr>
+      <w:proofErr w:type="spellStart"/>
       <w:r>
         <w:rPr>
           <w:rFonts w:hint="eastAsia"/>
@@ -5627,6 +11833,7 @@
         </w:rPr>
         <w:t>MediaProjection</w:t>
       </w:r>
+      <w:proofErr w:type="spellEnd"/>
       <w:r>
         <w:rPr>
           <w:color w:val="000000"/>
@@ -5669,16 +11876,8 @@
         </w:rPr>
         <w:t>检索到</w:t>
       </w:r>
-      <w:bookmarkStart w:id="4" w:name="_GoBack"/>
-      <w:bookmarkEnd w:id="4"/>
-    </w:p>
-    <w:p>
-      <w:pPr>
-        <w:rPr>
-          <w:rFonts w:hint="eastAsia"/>
-        </w:rPr>
-      </w:pPr>
-    </w:p>
+    </w:p>
+    <w:p/>
     <w:p>
       <w:pPr>
         <w:pStyle w:val="2"/>
@@ -5696,17 +11895,14 @@
     </w:p>
     <w:p/>
     <w:p>
-      <w:pPr>
-        <w:rPr>
-          <w:rFonts w:hint="eastAsia"/>
-        </w:rPr>
-      </w:pPr>
+      <w:proofErr w:type="spellStart"/>
       <w:r>
         <w:rPr>
           <w:rFonts w:hint="eastAsia"/>
         </w:rPr>
         <w:t>ScreenRecorder</w:t>
       </w:r>
+      <w:proofErr w:type="spellEnd"/>
       <w:r>
         <w:rPr>
           <w:rFonts w:hint="eastAsia"/>
@@ -5718,20 +11914,14 @@
       <w:hyperlink r:id="rId15" w:history="1">
         <w:r>
           <w:rPr>
-            <w:rStyle w:val="a5"/>
+            <w:rStyle w:val="a7"/>
           </w:rPr>
           <w:t>https://blog.csdn.net/zxccxzzxz/article/details/54150396</w:t>
         </w:r>
       </w:hyperlink>
     </w:p>
     <w:p/>
-    <w:p>
-      <w:pPr>
-        <w:rPr>
-          <w:rFonts w:hint="eastAsia"/>
-        </w:rPr>
-      </w:pPr>
-    </w:p>
+    <w:p/>
     <w:p>
       <w:r>
         <w:t>https://blog.csdn.net/zxccxzzxz/article/details/54150396</w:t>
@@ -5759,7 +11949,7 @@
     <w:p>
       <w:pPr>
         <w:rPr>
-          <w:rStyle w:val="a5"/>
+          <w:rStyle w:val="a7"/>
           <w:rFonts w:ascii="微软雅黑" w:eastAsia="微软雅黑" w:hAnsi="微软雅黑"/>
           <w:sz w:val="30"/>
           <w:szCs w:val="30"/>
@@ -5803,7 +11993,7 @@
       </w:r>
       <w:r>
         <w:rPr>
-          <w:rStyle w:val="a5"/>
+          <w:rStyle w:val="a7"/>
           <w:rFonts w:ascii="微软雅黑" w:eastAsia="微软雅黑" w:hAnsi="微软雅黑" w:hint="eastAsia"/>
           <w:sz w:val="30"/>
           <w:szCs w:val="30"/>
@@ -5826,7 +12016,7 @@
       <w:hyperlink r:id="rId16" w:history="1">
         <w:r>
           <w:rPr>
-            <w:rStyle w:val="a5"/>
+            <w:rStyle w:val="a7"/>
             <w:rFonts w:ascii="微软雅黑" w:eastAsia="微软雅黑" w:hAnsi="微软雅黑" w:hint="eastAsia"/>
             <w:color w:val="000000"/>
             <w:sz w:val="30"/>
@@ -5841,7 +12031,7 @@
       <w:hyperlink r:id="rId17" w:history="1">
         <w:r>
           <w:rPr>
-            <w:rStyle w:val="a5"/>
+            <w:rStyle w:val="a7"/>
             <w:rFonts w:ascii="微软雅黑" w:eastAsia="微软雅黑" w:hAnsi="微软雅黑" w:hint="eastAsia"/>
             <w:color w:val="000000"/>
             <w:sz w:val="30"/>
@@ -5863,15 +12053,15 @@
 </file>
 
 <file path=word/comments.xml><?xml version="1.0" encoding="utf-8"?>
-<w:comments xmlns:wpc="http://schemas.microsoft.com/office/word/2010/wordprocessingCanvas" xmlns:mc="http://schemas.openxmlformats.org/markup-compatibility/2006" xmlns:o="urn:schemas-microsoft-com:office:office" xmlns:r="http://schemas.openxmlformats.org/officeDocument/2006/relationships" xmlns:m="http://schemas.openxmlformats.org/officeDocument/2006/math" xmlns:v="urn:schemas-microsoft-com:vml" xmlns:wp14="http://schemas.microsoft.com/office/word/2010/wordprocessingDrawing" xmlns:wp="http://schemas.openxmlformats.org/drawingml/2006/wordprocessingDrawing" xmlns:w10="urn:schemas-microsoft-com:office:word" xmlns:w="http://schemas.openxmlformats.org/wordprocessingml/2006/main" xmlns:w14="http://schemas.microsoft.com/office/word/2010/wordml" xmlns:w15="http://schemas.microsoft.com/office/word/2012/wordml" xmlns:wpg="http://schemas.microsoft.com/office/word/2010/wordprocessingGroup" xmlns:wpi="http://schemas.microsoft.com/office/word/2010/wordprocessingInk" xmlns:wne="http://schemas.microsoft.com/office/word/2006/wordml" xmlns:wps="http://schemas.microsoft.com/office/word/2010/wordprocessingShape" mc:Ignorable="w14 w15 wp14">
+<w:comments xmlns:wpc="http://schemas.microsoft.com/office/word/2010/wordprocessingCanvas" xmlns:cx="http://schemas.microsoft.com/office/drawing/2014/chartex" xmlns:cx1="http://schemas.microsoft.com/office/drawing/2015/9/8/chartex" xmlns:cx2="http://schemas.microsoft.com/office/drawing/2015/10/21/chartex" xmlns:cx3="http://schemas.microsoft.com/office/drawing/2016/5/9/chartex" xmlns:cx4="http://schemas.microsoft.com/office/drawing/2016/5/10/chartex" xmlns:cx5="http://schemas.microsoft.com/office/drawing/2016/5/11/chartex" xmlns:cx6="http://schemas.microsoft.com/office/drawing/2016/5/12/chartex" xmlns:cx7="http://schemas.microsoft.com/office/drawing/2016/5/13/chartex" xmlns:cx8="http://schemas.microsoft.com/office/drawing/2016/5/14/chartex" xmlns:mc="http://schemas.openxmlformats.org/markup-compatibility/2006" xmlns:aink="http://schemas.microsoft.com/office/drawing/2016/ink" xmlns:am3d="http://schemas.microsoft.com/office/drawing/2017/model3d" xmlns:o="urn:schemas-microsoft-com:office:office" xmlns:r="http://schemas.openxmlformats.org/officeDocument/2006/relationships" xmlns:m="http://schemas.openxmlformats.org/officeDocument/2006/math" xmlns:v="urn:schemas-microsoft-com:vml" xmlns:wp14="http://schemas.microsoft.com/office/word/2010/wordprocessingDrawing" xmlns:wp="http://schemas.openxmlformats.org/drawingml/2006/wordprocessingDrawing" xmlns:w10="urn:schemas-microsoft-com:office:word" xmlns:w="http://schemas.openxmlformats.org/wordprocessingml/2006/main" xmlns:w14="http://schemas.microsoft.com/office/word/2010/wordml" xmlns:w15="http://schemas.microsoft.com/office/word/2012/wordml" xmlns:w16cid="http://schemas.microsoft.com/office/word/2016/wordml/cid" xmlns:w16se="http://schemas.microsoft.com/office/word/2015/wordml/symex" xmlns:wpg="http://schemas.microsoft.com/office/word/2010/wordprocessingGroup" xmlns:wpi="http://schemas.microsoft.com/office/word/2010/wordprocessingInk" xmlns:wne="http://schemas.microsoft.com/office/word/2006/wordml" xmlns:wps="http://schemas.microsoft.com/office/word/2010/wordprocessingShape" mc:Ignorable="w14 w15 w16se w16cid wp14">
   <w:comment w:id="0" w:author="1028850792@qq.com" w:date="2019-11-19T23:42:00Z" w:initials="W用">
     <w:p>
       <w:pPr>
-        <w:pStyle w:val="a8"/>
-      </w:pPr>
-      <w:r>
-        <w:rPr>
-          <w:rStyle w:val="a7"/>
+        <w:pStyle w:val="aa"/>
+      </w:pPr>
+      <w:r>
+        <w:rPr>
+          <w:rStyle w:val="a9"/>
         </w:rPr>
         <w:annotationRef/>
       </w:r>
@@ -5881,12 +12071,14 @@
         </w:rPr>
         <w:t>自己搞开发的时候，可以加这个参数吧，启动某个</w:t>
       </w:r>
+      <w:proofErr w:type="spellStart"/>
       <w:r>
         <w:rPr>
           <w:rFonts w:hint="eastAsia"/>
         </w:rPr>
         <w:t>c++</w:t>
       </w:r>
+      <w:proofErr w:type="spellEnd"/>
       <w:r>
         <w:rPr>
           <w:rFonts w:hint="eastAsia"/>
@@ -5895,14 +12087,17 @@
       </w:r>
     </w:p>
   </w:comment>
-  <w:comment w:id="1" w:author="1028850792@qq.com" w:date="2019-11-19T23:55:00Z" w:initials="W用">
-    <w:p>
-      <w:pPr>
-        <w:pStyle w:val="a8"/>
-      </w:pPr>
-      <w:r>
-        <w:rPr>
-          <w:rStyle w:val="a7"/>
+  <w:comment w:id="1" w:author="1028850792@qq.com [2]" w:date="2019-11-23T02:24:00Z" w:initials="W用">
+    <w:p>
+      <w:pPr>
+        <w:pStyle w:val="aa"/>
+        <w:rPr>
+          <w:rFonts w:hint="eastAsia"/>
+        </w:rPr>
+      </w:pPr>
+      <w:r>
+        <w:rPr>
+          <w:rStyle w:val="a9"/>
         </w:rPr>
         <w:annotationRef/>
       </w:r>
@@ -5910,14 +12105,96 @@
         <w:rPr>
           <w:rFonts w:hint="eastAsia"/>
         </w:rPr>
+        <w:t>TODO</w:t>
+      </w:r>
+      <w:r>
+        <w:rPr>
+          <w:rFonts w:hint="eastAsia"/>
+        </w:rPr>
+        <w:t>，需要测试一下</w:t>
+      </w:r>
+    </w:p>
+  </w:comment>
+  <w:comment w:id="2" w:author="1028850792@qq.com [3]" w:date="2019-11-23T02:57:00Z" w:initials="W用">
+    <w:p>
+      <w:pPr>
+        <w:pStyle w:val="aa"/>
+        <w:rPr>
+          <w:rFonts w:hint="eastAsia"/>
+        </w:rPr>
+      </w:pPr>
+      <w:r>
+        <w:rPr>
+          <w:rStyle w:val="a9"/>
+        </w:rPr>
+        <w:annotationRef/>
+      </w:r>
+      <w:proofErr w:type="spellStart"/>
+      <w:r>
+        <w:t>R</w:t>
+      </w:r>
+      <w:r>
+        <w:rPr>
+          <w:rFonts w:hint="eastAsia"/>
+        </w:rPr>
+        <w:t>tk</w:t>
+      </w:r>
+      <w:proofErr w:type="spellEnd"/>
+      <w:r>
+        <w:rPr>
+          <w:rFonts w:hint="eastAsia"/>
+        </w:rPr>
+        <w:t>升价加型号量</w:t>
+      </w:r>
+    </w:p>
+  </w:comment>
+  <w:comment w:id="4" w:author="1028850792@qq.com [4]" w:date="2019-11-23T02:41:00Z" w:initials="W用">
+    <w:p>
+      <w:pPr>
+        <w:pStyle w:val="aa"/>
+        <w:rPr>
+          <w:rFonts w:hint="eastAsia"/>
+        </w:rPr>
+      </w:pPr>
+      <w:r>
+        <w:rPr>
+          <w:rStyle w:val="a9"/>
+        </w:rPr>
+        <w:annotationRef/>
+      </w:r>
+      <w:r>
+        <w:rPr>
+          <w:rFonts w:hint="eastAsia"/>
+        </w:rPr>
+        <w:t>把混合器关闭是不是录屏就好了呢？</w:t>
+      </w:r>
+    </w:p>
+  </w:comment>
+  <w:comment w:id="5" w:author="1028850792@qq.com" w:date="2019-11-19T23:55:00Z" w:initials="W用">
+    <w:p>
+      <w:pPr>
+        <w:pStyle w:val="aa"/>
+      </w:pPr>
+      <w:r>
+        <w:rPr>
+          <w:rStyle w:val="a9"/>
+        </w:rPr>
+        <w:annotationRef/>
+      </w:r>
+      <w:r>
+        <w:rPr>
+          <w:rFonts w:hint="eastAsia"/>
+        </w:rPr>
         <w:t>这个模板挺好的啊，</w:t>
       </w:r>
+      <w:proofErr w:type="spellStart"/>
       <w:r>
         <w:rPr>
           <w:rFonts w:hint="eastAsia"/>
         </w:rPr>
         <w:t>djilink</w:t>
       </w:r>
+      <w:proofErr w:type="spellEnd"/>
       <w:r>
         <w:rPr>
           <w:rFonts w:hint="eastAsia"/>
@@ -5926,14 +12203,14 @@
       </w:r>
     </w:p>
   </w:comment>
-  <w:comment w:id="2" w:author="1028850792@qq.com" w:date="2019-11-20T00:20:00Z" w:initials="W用">
-    <w:p>
-      <w:pPr>
-        <w:pStyle w:val="a8"/>
-      </w:pPr>
-      <w:r>
-        <w:rPr>
-          <w:rStyle w:val="a7"/>
+  <w:comment w:id="6" w:author="1028850792@qq.com" w:date="2019-11-20T00:20:00Z" w:initials="W用">
+    <w:p>
+      <w:pPr>
+        <w:pStyle w:val="aa"/>
+      </w:pPr>
+      <w:r>
+        <w:rPr>
+          <w:rStyle w:val="a9"/>
         </w:rPr>
         <w:annotationRef/>
       </w:r>
@@ -5945,14 +12222,14 @@
       </w:r>
     </w:p>
   </w:comment>
-  <w:comment w:id="3" w:author="1028850792@qq.com" w:date="2019-11-20T00:21:00Z" w:initials="W用">
-    <w:p>
-      <w:pPr>
-        <w:pStyle w:val="a8"/>
-      </w:pPr>
-      <w:r>
-        <w:rPr>
-          <w:rStyle w:val="a7"/>
+  <w:comment w:id="7" w:author="1028850792@qq.com" w:date="2019-11-20T00:21:00Z" w:initials="W用">
+    <w:p>
+      <w:pPr>
+        <w:pStyle w:val="aa"/>
+      </w:pPr>
+      <w:r>
+        <w:rPr>
+          <w:rStyle w:val="a9"/>
         </w:rPr>
         <w:annotationRef/>
       </w:r>
@@ -5968,8 +12245,11 @@
 </file>
 
 <file path=word/commentsExtended.xml><?xml version="1.0" encoding="utf-8"?>
-<w15:commentsEx xmlns:wpc="http://schemas.microsoft.com/office/word/2010/wordprocessingCanvas" xmlns:mc="http://schemas.openxmlformats.org/markup-compatibility/2006" xmlns:o="urn:schemas-microsoft-com:office:office" xmlns:r="http://schemas.openxmlformats.org/officeDocument/2006/relationships" xmlns:m="http://schemas.openxmlformats.org/officeDocument/2006/math" xmlns:v="urn:schemas-microsoft-com:vml" xmlns:wp14="http://schemas.microsoft.com/office/word/2010/wordprocessingDrawing" xmlns:wp="http://schemas.openxmlformats.org/drawingml/2006/wordprocessingDrawing" xmlns:w10="urn:schemas-microsoft-com:office:word" xmlns:w="http://schemas.openxmlformats.org/wordprocessingml/2006/main" xmlns:w14="http://schemas.microsoft.com/office/word/2010/wordml" xmlns:w15="http://schemas.microsoft.com/office/word/2012/wordml" xmlns:wpg="http://schemas.microsoft.com/office/word/2010/wordprocessingGroup" xmlns:wpi="http://schemas.microsoft.com/office/word/2010/wordprocessingInk" xmlns:wne="http://schemas.microsoft.com/office/word/2006/wordml" xmlns:wps="http://schemas.microsoft.com/office/word/2010/wordprocessingShape" mc:Ignorable="w14 w15 wp14">
+<w15:commentsEx xmlns:wpc="http://schemas.microsoft.com/office/word/2010/wordprocessingCanvas" xmlns:cx="http://schemas.microsoft.com/office/drawing/2014/chartex" xmlns:cx1="http://schemas.microsoft.com/office/drawing/2015/9/8/chartex" xmlns:cx2="http://schemas.microsoft.com/office/drawing/2015/10/21/chartex" xmlns:cx3="http://schemas.microsoft.com/office/drawing/2016/5/9/chartex" xmlns:cx4="http://schemas.microsoft.com/office/drawing/2016/5/10/chartex" xmlns:cx5="http://schemas.microsoft.com/office/drawing/2016/5/11/chartex" xmlns:cx6="http://schemas.microsoft.com/office/drawing/2016/5/12/chartex" xmlns:cx7="http://schemas.microsoft.com/office/drawing/2016/5/13/chartex" xmlns:cx8="http://schemas.microsoft.com/office/drawing/2016/5/14/chartex" xmlns:mc="http://schemas.openxmlformats.org/markup-compatibility/2006" xmlns:aink="http://schemas.microsoft.com/office/drawing/2016/ink" xmlns:am3d="http://schemas.microsoft.com/office/drawing/2017/model3d" xmlns:o="urn:schemas-microsoft-com:office:office" xmlns:r="http://schemas.openxmlformats.org/officeDocument/2006/relationships" xmlns:m="http://schemas.openxmlformats.org/officeDocument/2006/math" xmlns:v="urn:schemas-microsoft-com:vml" xmlns:wp14="http://schemas.microsoft.com/office/word/2010/wordprocessingDrawing" xmlns:wp="http://schemas.openxmlformats.org/drawingml/2006/wordprocessingDrawing" xmlns:w10="urn:schemas-microsoft-com:office:word" xmlns:w="http://schemas.openxmlformats.org/wordprocessingml/2006/main" xmlns:w14="http://schemas.microsoft.com/office/word/2010/wordml" xmlns:w15="http://schemas.microsoft.com/office/word/2012/wordml" xmlns:w16cid="http://schemas.microsoft.com/office/word/2016/wordml/cid" xmlns:w16se="http://schemas.microsoft.com/office/word/2015/wordml/symex" xmlns:wpg="http://schemas.microsoft.com/office/word/2010/wordprocessingGroup" xmlns:wpi="http://schemas.microsoft.com/office/word/2010/wordprocessingInk" xmlns:wne="http://schemas.microsoft.com/office/word/2006/wordml" xmlns:wps="http://schemas.microsoft.com/office/word/2010/wordprocessingShape" mc:Ignorable="w14 w15 w16se w16cid wp14">
   <w15:commentEx w15:paraId="7C915D6E" w15:done="0"/>
+  <w15:commentEx w15:paraId="7B19BE1F" w15:done="0"/>
+  <w15:commentEx w15:paraId="03A68796" w15:done="0"/>
+  <w15:commentEx w15:paraId="6BBDB39C" w15:done="0"/>
   <w15:commentEx w15:paraId="12C64C0D" w15:done="0"/>
   <w15:commentEx w15:paraId="4B70528A" w15:done="0"/>
   <w15:commentEx w15:paraId="449E9092" w15:done="0"/>
@@ -5979,6 +12259,9 @@
 <file path=word/commentsIds.xml><?xml version="1.0" encoding="utf-8"?>
 <w16cid:commentsIds xmlns:wpc="http://schemas.microsoft.com/office/word/2010/wordprocessingCanvas" xmlns:cx="http://schemas.microsoft.com/office/drawing/2014/chartex" xmlns:cx1="http://schemas.microsoft.com/office/drawing/2015/9/8/chartex" xmlns:cx2="http://schemas.microsoft.com/office/drawing/2015/10/21/chartex" xmlns:cx3="http://schemas.microsoft.com/office/drawing/2016/5/9/chartex" xmlns:cx4="http://schemas.microsoft.com/office/drawing/2016/5/10/chartex" xmlns:cx5="http://schemas.microsoft.com/office/drawing/2016/5/11/chartex" xmlns:cx6="http://schemas.microsoft.com/office/drawing/2016/5/12/chartex" xmlns:cx7="http://schemas.microsoft.com/office/drawing/2016/5/13/chartex" xmlns:cx8="http://schemas.microsoft.com/office/drawing/2016/5/14/chartex" xmlns:mc="http://schemas.openxmlformats.org/markup-compatibility/2006" xmlns:aink="http://schemas.microsoft.com/office/drawing/2016/ink" xmlns:am3d="http://schemas.microsoft.com/office/drawing/2017/model3d" xmlns:o="urn:schemas-microsoft-com:office:office" xmlns:r="http://schemas.openxmlformats.org/officeDocument/2006/relationships" xmlns:m="http://schemas.openxmlformats.org/officeDocument/2006/math" xmlns:v="urn:schemas-microsoft-com:vml" xmlns:wp14="http://schemas.microsoft.com/office/word/2010/wordprocessingDrawing" xmlns:wp="http://schemas.openxmlformats.org/drawingml/2006/wordprocessingDrawing" xmlns:w10="urn:schemas-microsoft-com:office:word" xmlns:w="http://schemas.openxmlformats.org/wordprocessingml/2006/main" xmlns:w14="http://schemas.microsoft.com/office/word/2010/wordml" xmlns:w15="http://schemas.microsoft.com/office/word/2012/wordml" xmlns:w16cid="http://schemas.microsoft.com/office/word/2016/wordml/cid" xmlns:w16se="http://schemas.microsoft.com/office/word/2015/wordml/symex" xmlns:wpg="http://schemas.microsoft.com/office/word/2010/wordprocessingGroup" xmlns:wpi="http://schemas.microsoft.com/office/word/2010/wordprocessingInk" xmlns:wne="http://schemas.microsoft.com/office/word/2006/wordml" xmlns:wps="http://schemas.microsoft.com/office/word/2010/wordprocessingShape" mc:Ignorable="w14 w15 w16se w16cid wp14">
   <w16cid:commentId w16cid:paraId="7C915D6E" w16cid:durableId="217EFC67"/>
+  <w16cid:commentId w16cid:paraId="7B19BE1F" w16cid:durableId="218316C8"/>
+  <w16cid:commentId w16cid:paraId="03A68796" w16cid:durableId="21831E9C"/>
+  <w16cid:commentId w16cid:paraId="6BBDB39C" w16cid:durableId="21831AC8"/>
   <w16cid:commentId w16cid:paraId="12C64C0D" w16cid:durableId="217EFF59"/>
   <w16cid:commentId w16cid:paraId="4B70528A" w16cid:durableId="217F056B"/>
   <w16cid:commentId w16cid:paraId="449E9092" w16cid:durableId="217F059D"/>
@@ -5986,7 +12269,7 @@
 </file>
 
 <file path=word/endnotes.xml><?xml version="1.0" encoding="utf-8"?>
-<w:endnotes xmlns:wpc="http://schemas.microsoft.com/office/word/2010/wordprocessingCanvas" xmlns:mc="http://schemas.openxmlformats.org/markup-compatibility/2006" xmlns:o="urn:schemas-microsoft-com:office:office" xmlns:r="http://schemas.openxmlformats.org/officeDocument/2006/relationships" xmlns:m="http://schemas.openxmlformats.org/officeDocument/2006/math" xmlns:v="urn:schemas-microsoft-com:vml" xmlns:wp14="http://schemas.microsoft.com/office/word/2010/wordprocessingDrawing" xmlns:wp="http://schemas.openxmlformats.org/drawingml/2006/wordprocessingDrawing" xmlns:w10="urn:schemas-microsoft-com:office:word" xmlns:w="http://schemas.openxmlformats.org/wordprocessingml/2006/main" xmlns:w14="http://schemas.microsoft.com/office/word/2010/wordml" xmlns:w15="http://schemas.microsoft.com/office/word/2012/wordml" xmlns:wpg="http://schemas.microsoft.com/office/word/2010/wordprocessingGroup" xmlns:wpi="http://schemas.microsoft.com/office/word/2010/wordprocessingInk" xmlns:wne="http://schemas.microsoft.com/office/word/2006/wordml" xmlns:wps="http://schemas.microsoft.com/office/word/2010/wordprocessingShape" mc:Ignorable="w14 w15 wp14">
+<w:endnotes xmlns:wpc="http://schemas.microsoft.com/office/word/2010/wordprocessingCanvas" xmlns:cx="http://schemas.microsoft.com/office/drawing/2014/chartex" xmlns:cx1="http://schemas.microsoft.com/office/drawing/2015/9/8/chartex" xmlns:cx2="http://schemas.microsoft.com/office/drawing/2015/10/21/chartex" xmlns:cx3="http://schemas.microsoft.com/office/drawing/2016/5/9/chartex" xmlns:cx4="http://schemas.microsoft.com/office/drawing/2016/5/10/chartex" xmlns:cx5="http://schemas.microsoft.com/office/drawing/2016/5/11/chartex" xmlns:cx6="http://schemas.microsoft.com/office/drawing/2016/5/12/chartex" xmlns:cx7="http://schemas.microsoft.com/office/drawing/2016/5/13/chartex" xmlns:cx8="http://schemas.microsoft.com/office/drawing/2016/5/14/chartex" xmlns:mc="http://schemas.openxmlformats.org/markup-compatibility/2006" xmlns:aink="http://schemas.microsoft.com/office/drawing/2016/ink" xmlns:am3d="http://schemas.microsoft.com/office/drawing/2017/model3d" xmlns:o="urn:schemas-microsoft-com:office:office" xmlns:r="http://schemas.openxmlformats.org/officeDocument/2006/relationships" xmlns:m="http://schemas.openxmlformats.org/officeDocument/2006/math" xmlns:v="urn:schemas-microsoft-com:vml" xmlns:wp14="http://schemas.microsoft.com/office/word/2010/wordprocessingDrawing" xmlns:wp="http://schemas.openxmlformats.org/drawingml/2006/wordprocessingDrawing" xmlns:w10="urn:schemas-microsoft-com:office:word" xmlns:w="http://schemas.openxmlformats.org/wordprocessingml/2006/main" xmlns:w14="http://schemas.microsoft.com/office/word/2010/wordml" xmlns:w15="http://schemas.microsoft.com/office/word/2012/wordml" xmlns:w16cid="http://schemas.microsoft.com/office/word/2016/wordml/cid" xmlns:w16se="http://schemas.microsoft.com/office/word/2015/wordml/symex" xmlns:wpg="http://schemas.microsoft.com/office/word/2010/wordprocessingGroup" xmlns:wpi="http://schemas.microsoft.com/office/word/2010/wordprocessingInk" xmlns:wne="http://schemas.microsoft.com/office/word/2006/wordml" xmlns:wps="http://schemas.microsoft.com/office/word/2010/wordprocessingShape" mc:Ignorable="w14 w15 w16se w16cid wp14">
   <w:endnote w:type="separator" w:id="-1">
     <w:p>
       <w:r>
@@ -6005,7 +12288,7 @@
 </file>
 
 <file path=word/footnotes.xml><?xml version="1.0" encoding="utf-8"?>
-<w:footnotes xmlns:wpc="http://schemas.microsoft.com/office/word/2010/wordprocessingCanvas" xmlns:mc="http://schemas.openxmlformats.org/markup-compatibility/2006" xmlns:o="urn:schemas-microsoft-com:office:office" xmlns:r="http://schemas.openxmlformats.org/officeDocument/2006/relationships" xmlns:m="http://schemas.openxmlformats.org/officeDocument/2006/math" xmlns:v="urn:schemas-microsoft-com:vml" xmlns:wp14="http://schemas.microsoft.com/office/word/2010/wordprocessingDrawing" xmlns:wp="http://schemas.openxmlformats.org/drawingml/2006/wordprocessingDrawing" xmlns:w10="urn:schemas-microsoft-com:office:word" xmlns:w="http://schemas.openxmlformats.org/wordprocessingml/2006/main" xmlns:w14="http://schemas.microsoft.com/office/word/2010/wordml" xmlns:w15="http://schemas.microsoft.com/office/word/2012/wordml" xmlns:wpg="http://schemas.microsoft.com/office/word/2010/wordprocessingGroup" xmlns:wpi="http://schemas.microsoft.com/office/word/2010/wordprocessingInk" xmlns:wne="http://schemas.microsoft.com/office/word/2006/wordml" xmlns:wps="http://schemas.microsoft.com/office/word/2010/wordprocessingShape" mc:Ignorable="w14 w15 wp14">
+<w:footnotes xmlns:wpc="http://schemas.microsoft.com/office/word/2010/wordprocessingCanvas" xmlns:cx="http://schemas.microsoft.com/office/drawing/2014/chartex" xmlns:cx1="http://schemas.microsoft.com/office/drawing/2015/9/8/chartex" xmlns:cx2="http://schemas.microsoft.com/office/drawing/2015/10/21/chartex" xmlns:cx3="http://schemas.microsoft.com/office/drawing/2016/5/9/chartex" xmlns:cx4="http://schemas.microsoft.com/office/drawing/2016/5/10/chartex" xmlns:cx5="http://schemas.microsoft.com/office/drawing/2016/5/11/chartex" xmlns:cx6="http://schemas.microsoft.com/office/drawing/2016/5/12/chartex" xmlns:cx7="http://schemas.microsoft.com/office/drawing/2016/5/13/chartex" xmlns:cx8="http://schemas.microsoft.com/office/drawing/2016/5/14/chartex" xmlns:mc="http://schemas.openxmlformats.org/markup-compatibility/2006" xmlns:aink="http://schemas.microsoft.com/office/drawing/2016/ink" xmlns:am3d="http://schemas.microsoft.com/office/drawing/2017/model3d" xmlns:o="urn:schemas-microsoft-com:office:office" xmlns:r="http://schemas.openxmlformats.org/officeDocument/2006/relationships" xmlns:m="http://schemas.openxmlformats.org/officeDocument/2006/math" xmlns:v="urn:schemas-microsoft-com:vml" xmlns:wp14="http://schemas.microsoft.com/office/word/2010/wordprocessingDrawing" xmlns:wp="http://schemas.openxmlformats.org/drawingml/2006/wordprocessingDrawing" xmlns:w10="urn:schemas-microsoft-com:office:word" xmlns:w="http://schemas.openxmlformats.org/wordprocessingml/2006/main" xmlns:w14="http://schemas.microsoft.com/office/word/2010/wordml" xmlns:w15="http://schemas.microsoft.com/office/word/2012/wordml" xmlns:w16cid="http://schemas.microsoft.com/office/word/2016/wordml/cid" xmlns:w16se="http://schemas.microsoft.com/office/word/2015/wordml/symex" xmlns:wpg="http://schemas.microsoft.com/office/word/2010/wordprocessingGroup" xmlns:wpi="http://schemas.microsoft.com/office/word/2010/wordprocessingInk" xmlns:wne="http://schemas.microsoft.com/office/word/2006/wordml" xmlns:wps="http://schemas.microsoft.com/office/word/2010/wordprocessingShape" mc:Ignorable="w14 w15 w16se w16cid wp14">
   <w:footnote w:type="separator" w:id="-1">
     <w:p>
       <w:r>
@@ -6024,7 +12307,7 @@
 </file>
 
 <file path=word/numbering.xml><?xml version="1.0" encoding="utf-8"?>
-<w:numbering xmlns:wpc="http://schemas.microsoft.com/office/word/2010/wordprocessingCanvas" xmlns:mc="http://schemas.openxmlformats.org/markup-compatibility/2006" xmlns:o="urn:schemas-microsoft-com:office:office" xmlns:r="http://schemas.openxmlformats.org/officeDocument/2006/relationships" xmlns:m="http://schemas.openxmlformats.org/officeDocument/2006/math" xmlns:v="urn:schemas-microsoft-com:vml" xmlns:wp14="http://schemas.microsoft.com/office/word/2010/wordprocessingDrawing" xmlns:wp="http://schemas.openxmlformats.org/drawingml/2006/wordprocessingDrawing" xmlns:w10="urn:schemas-microsoft-com:office:word" xmlns:w="http://schemas.openxmlformats.org/wordprocessingml/2006/main" xmlns:w14="http://schemas.microsoft.com/office/word/2010/wordml" xmlns:w15="http://schemas.microsoft.com/office/word/2012/wordml" xmlns:wpg="http://schemas.microsoft.com/office/word/2010/wordprocessingGroup" xmlns:wpi="http://schemas.microsoft.com/office/word/2010/wordprocessingInk" xmlns:wne="http://schemas.microsoft.com/office/word/2006/wordml" xmlns:wps="http://schemas.microsoft.com/office/word/2010/wordprocessingShape" mc:Ignorable="w14 w15 wp14">
+<w:numbering xmlns:wpc="http://schemas.microsoft.com/office/word/2010/wordprocessingCanvas" xmlns:cx="http://schemas.microsoft.com/office/drawing/2014/chartex" xmlns:cx1="http://schemas.microsoft.com/office/drawing/2015/9/8/chartex" xmlns:cx2="http://schemas.microsoft.com/office/drawing/2015/10/21/chartex" xmlns:cx3="http://schemas.microsoft.com/office/drawing/2016/5/9/chartex" xmlns:cx4="http://schemas.microsoft.com/office/drawing/2016/5/10/chartex" xmlns:cx5="http://schemas.microsoft.com/office/drawing/2016/5/11/chartex" xmlns:cx6="http://schemas.microsoft.com/office/drawing/2016/5/12/chartex" xmlns:cx7="http://schemas.microsoft.com/office/drawing/2016/5/13/chartex" xmlns:cx8="http://schemas.microsoft.com/office/drawing/2016/5/14/chartex" xmlns:mc="http://schemas.openxmlformats.org/markup-compatibility/2006" xmlns:aink="http://schemas.microsoft.com/office/drawing/2016/ink" xmlns:am3d="http://schemas.microsoft.com/office/drawing/2017/model3d" xmlns:o="urn:schemas-microsoft-com:office:office" xmlns:r="http://schemas.openxmlformats.org/officeDocument/2006/relationships" xmlns:m="http://schemas.openxmlformats.org/officeDocument/2006/math" xmlns:v="urn:schemas-microsoft-com:vml" xmlns:wp14="http://schemas.microsoft.com/office/word/2010/wordprocessingDrawing" xmlns:wp="http://schemas.openxmlformats.org/drawingml/2006/wordprocessingDrawing" xmlns:w10="urn:schemas-microsoft-com:office:word" xmlns:w="http://schemas.openxmlformats.org/wordprocessingml/2006/main" xmlns:w14="http://schemas.microsoft.com/office/word/2010/wordml" xmlns:w15="http://schemas.microsoft.com/office/word/2012/wordml" xmlns:w16cid="http://schemas.microsoft.com/office/word/2016/wordml/cid" xmlns:w16se="http://schemas.microsoft.com/office/word/2015/wordml/symex" xmlns:wpg="http://schemas.microsoft.com/office/word/2010/wordprocessingGroup" xmlns:wpi="http://schemas.microsoft.com/office/word/2010/wordprocessingInk" xmlns:wne="http://schemas.microsoft.com/office/word/2006/wordml" xmlns:wps="http://schemas.microsoft.com/office/word/2010/wordprocessingShape" mc:Ignorable="w14 w15 w16se w16cid wp14">
   <w:abstractNum w:abstractNumId="0" w15:restartNumberingAfterBreak="0">
     <w:nsid w:val="52943B79"/>
     <w:multiLevelType w:val="multilevel"/>
@@ -6207,15 +12490,24 @@
 </file>
 
 <file path=word/people.xml><?xml version="1.0" encoding="utf-8"?>
-<w15:people xmlns:wpc="http://schemas.microsoft.com/office/word/2010/wordprocessingCanvas" xmlns:mc="http://schemas.openxmlformats.org/markup-compatibility/2006" xmlns:o="urn:schemas-microsoft-com:office:office" xmlns:r="http://schemas.openxmlformats.org/officeDocument/2006/relationships" xmlns:m="http://schemas.openxmlformats.org/officeDocument/2006/math" xmlns:v="urn:schemas-microsoft-com:vml" xmlns:wp14="http://schemas.microsoft.com/office/word/2010/wordprocessingDrawing" xmlns:wp="http://schemas.openxmlformats.org/drawingml/2006/wordprocessingDrawing" xmlns:w10="urn:schemas-microsoft-com:office:word" xmlns:w="http://schemas.openxmlformats.org/wordprocessingml/2006/main" xmlns:w14="http://schemas.microsoft.com/office/word/2010/wordml" xmlns:w15="http://schemas.microsoft.com/office/word/2012/wordml" xmlns:wpg="http://schemas.microsoft.com/office/word/2010/wordprocessingGroup" xmlns:wpi="http://schemas.microsoft.com/office/word/2010/wordprocessingInk" xmlns:wne="http://schemas.microsoft.com/office/word/2006/wordml" xmlns:wps="http://schemas.microsoft.com/office/word/2010/wordprocessingShape" mc:Ignorable="w14 w15 wp14">
+<w15:people xmlns:wpc="http://schemas.microsoft.com/office/word/2010/wordprocessingCanvas" xmlns:cx="http://schemas.microsoft.com/office/drawing/2014/chartex" xmlns:cx1="http://schemas.microsoft.com/office/drawing/2015/9/8/chartex" xmlns:cx2="http://schemas.microsoft.com/office/drawing/2015/10/21/chartex" xmlns:cx3="http://schemas.microsoft.com/office/drawing/2016/5/9/chartex" xmlns:cx4="http://schemas.microsoft.com/office/drawing/2016/5/10/chartex" xmlns:cx5="http://schemas.microsoft.com/office/drawing/2016/5/11/chartex" xmlns:cx6="http://schemas.microsoft.com/office/drawing/2016/5/12/chartex" xmlns:cx7="http://schemas.microsoft.com/office/drawing/2016/5/13/chartex" xmlns:cx8="http://schemas.microsoft.com/office/drawing/2016/5/14/chartex" xmlns:mc="http://schemas.openxmlformats.org/markup-compatibility/2006" xmlns:aink="http://schemas.microsoft.com/office/drawing/2016/ink" xmlns:am3d="http://schemas.microsoft.com/office/drawing/2017/model3d" xmlns:o="urn:schemas-microsoft-com:office:office" xmlns:r="http://schemas.openxmlformats.org/officeDocument/2006/relationships" xmlns:m="http://schemas.openxmlformats.org/officeDocument/2006/math" xmlns:v="urn:schemas-microsoft-com:vml" xmlns:wp14="http://schemas.microsoft.com/office/word/2010/wordprocessingDrawing" xmlns:wp="http://schemas.openxmlformats.org/drawingml/2006/wordprocessingDrawing" xmlns:w10="urn:schemas-microsoft-com:office:word" xmlns:w="http://schemas.openxmlformats.org/wordprocessingml/2006/main" xmlns:w14="http://schemas.microsoft.com/office/word/2010/wordml" xmlns:w15="http://schemas.microsoft.com/office/word/2012/wordml" xmlns:w16cid="http://schemas.microsoft.com/office/word/2016/wordml/cid" xmlns:w16se="http://schemas.microsoft.com/office/word/2015/wordml/symex" xmlns:wpg="http://schemas.microsoft.com/office/word/2010/wordprocessingGroup" xmlns:wpi="http://schemas.microsoft.com/office/word/2010/wordprocessingInk" xmlns:wne="http://schemas.microsoft.com/office/word/2006/wordml" xmlns:wps="http://schemas.microsoft.com/office/word/2010/wordprocessingShape" mc:Ignorable="w14 w15 w16se w16cid wp14">
   <w15:person w15:author="1028850792@qq.com">
+    <w15:presenceInfo w15:providerId="Windows Live" w15:userId="5fa44447e82dd1c2"/>
+  </w15:person>
+  <w15:person w15:author="1028850792@qq.com [2]">
+    <w15:presenceInfo w15:providerId="Windows Live" w15:userId="5fa44447e82dd1c2"/>
+  </w15:person>
+  <w15:person w15:author="1028850792@qq.com [3]">
+    <w15:presenceInfo w15:providerId="Windows Live" w15:userId="5fa44447e82dd1c2"/>
+  </w15:person>
+  <w15:person w15:author="1028850792@qq.com [4]">
     <w15:presenceInfo w15:providerId="Windows Live" w15:userId="5fa44447e82dd1c2"/>
   </w15:person>
 </w15:people>
 </file>
 
 <file path=word/styles.xml><?xml version="1.0" encoding="utf-8"?>
-<w:styles xmlns:mc="http://schemas.openxmlformats.org/markup-compatibility/2006" xmlns:r="http://schemas.openxmlformats.org/officeDocument/2006/relationships" xmlns:w="http://schemas.openxmlformats.org/wordprocessingml/2006/main" xmlns:w14="http://schemas.microsoft.com/office/word/2010/wordml" xmlns:w15="http://schemas.microsoft.com/office/word/2012/wordml" mc:Ignorable="w14 w15">
+<w:styles xmlns:mc="http://schemas.openxmlformats.org/markup-compatibility/2006" xmlns:r="http://schemas.openxmlformats.org/officeDocument/2006/relationships" xmlns:w="http://schemas.openxmlformats.org/wordprocessingml/2006/main" xmlns:w14="http://schemas.microsoft.com/office/word/2010/wordml" xmlns:w15="http://schemas.microsoft.com/office/word/2012/wordml" xmlns:w16cid="http://schemas.microsoft.com/office/word/2016/wordml/cid" xmlns:w16se="http://schemas.microsoft.com/office/word/2015/wordml/symex" mc:Ignorable="w14 w15 w16se w16cid">
   <w:docDefaults>
     <w:rPrDefault>
       <w:rPr>
@@ -6228,7 +12520,7 @@
     </w:rPrDefault>
     <w:pPrDefault/>
   </w:docDefaults>
-  <w:latentStyles w:defLockedState="0" w:defUIPriority="99" w:defSemiHidden="0" w:defUnhideWhenUsed="0" w:defQFormat="0" w:count="371">
+  <w:latentStyles w:defLockedState="0" w:defUIPriority="99" w:defSemiHidden="0" w:defUnhideWhenUsed="0" w:defQFormat="0" w:count="377">
     <w:lsdException w:name="Normal" w:uiPriority="0" w:qFormat="1"/>
     <w:lsdException w:name="heading 1" w:uiPriority="9" w:qFormat="1"/>
     <w:lsdException w:name="heading 2" w:semiHidden="1" w:uiPriority="9" w:unhideWhenUsed="1" w:qFormat="1"/>
@@ -6376,11 +12668,8 @@
     <w:lsdException w:name="Table 3D effects 3" w:semiHidden="1" w:unhideWhenUsed="1"/>
     <w:lsdException w:name="Table Contemporary" w:semiHidden="1" w:unhideWhenUsed="1"/>
     <w:lsdException w:name="Table Elegant" w:semiHidden="1" w:unhideWhenUsed="1"/>
-    <w:lsdException w:name="Table Professional" w:semiHidden="1" w:unhideWhenUsed="1"/>
     <w:lsdException w:name="Table Subtle 1" w:semiHidden="1" w:unhideWhenUsed="1"/>
     <w:lsdException w:name="Table Subtle 2" w:semiHidden="1" w:unhideWhenUsed="1"/>
-    <w:lsdException w:name="Table Web 1" w:semiHidden="1" w:unhideWhenUsed="1"/>
-    <w:lsdException w:name="Table Web 2" w:semiHidden="1" w:unhideWhenUsed="1"/>
     <w:lsdException w:name="Table Web 3" w:semiHidden="1" w:unhideWhenUsed="1"/>
     <w:lsdException w:name="Balloon Text" w:semiHidden="1" w:unhideWhenUsed="1"/>
     <w:lsdException w:name="Table Grid" w:uiPriority="39"/>
@@ -6600,6 +12889,12 @@
     <w:lsdException w:name="List Table 5 Dark Accent 6" w:uiPriority="50"/>
     <w:lsdException w:name="List Table 6 Colorful Accent 6" w:uiPriority="51"/>
     <w:lsdException w:name="List Table 7 Colorful Accent 6" w:uiPriority="52"/>
+    <w:lsdException w:name="Mention" w:semiHidden="1" w:unhideWhenUsed="1"/>
+    <w:lsdException w:name="Smart Hyperlink" w:semiHidden="1" w:unhideWhenUsed="1"/>
+    <w:lsdException w:name="Hashtag" w:semiHidden="1" w:unhideWhenUsed="1"/>
+    <w:lsdException w:name="Unresolved Mention" w:semiHidden="1" w:unhideWhenUsed="1"/>
+    <w:lsdException w:name="Smart Link" w:semiHidden="1" w:unhideWhenUsed="1"/>
+    <w:lsdException w:name="Smart Link Error" w:semiHidden="1" w:unhideWhenUsed="1"/>
   </w:latentStyles>
   <w:style w:type="paragraph" w:default="1" w:styleId="a">
     <w:name w:val="Normal"/>
@@ -6613,7 +12908,7 @@
     <w:name w:val="heading 1"/>
     <w:basedOn w:val="a"/>
     <w:next w:val="a"/>
-    <w:link w:val="1Char"/>
+    <w:link w:val="10"/>
     <w:uiPriority w:val="9"/>
     <w:qFormat/>
     <w:rsid w:val="00686B33"/>
@@ -6635,7 +12930,7 @@
     <w:name w:val="heading 2"/>
     <w:basedOn w:val="a"/>
     <w:next w:val="a"/>
-    <w:link w:val="2Char"/>
+    <w:link w:val="20"/>
     <w:uiPriority w:val="9"/>
     <w:unhideWhenUsed/>
     <w:qFormat/>
@@ -6658,7 +12953,7 @@
     <w:name w:val="heading 3"/>
     <w:basedOn w:val="a"/>
     <w:next w:val="a"/>
-    <w:link w:val="3Char"/>
+    <w:link w:val="30"/>
     <w:uiPriority w:val="9"/>
     <w:unhideWhenUsed/>
     <w:qFormat/>
@@ -6680,7 +12975,7 @@
     <w:name w:val="heading 4"/>
     <w:basedOn w:val="a"/>
     <w:next w:val="a"/>
-    <w:link w:val="4Char"/>
+    <w:link w:val="40"/>
     <w:uiPriority w:val="9"/>
     <w:unhideWhenUsed/>
     <w:qFormat/>
@@ -6702,6 +12997,7 @@
   <w:style w:type="character" w:default="1" w:styleId="a0">
     <w:name w:val="Default Paragraph Font"/>
     <w:uiPriority w:val="1"/>
+    <w:semiHidden/>
     <w:unhideWhenUsed/>
   </w:style>
   <w:style w:type="table" w:default="1" w:styleId="a1">
@@ -6728,7 +13024,7 @@
   <w:style w:type="paragraph" w:styleId="a3">
     <w:name w:val="header"/>
     <w:basedOn w:val="a"/>
-    <w:link w:val="Char"/>
+    <w:link w:val="a4"/>
     <w:uiPriority w:val="99"/>
     <w:unhideWhenUsed/>
     <w:rsid w:val="00686B33"/>
@@ -6748,8 +13044,8 @@
       <w:szCs w:val="18"/>
     </w:rPr>
   </w:style>
-  <w:style w:type="character" w:customStyle="1" w:styleId="Char">
-    <w:name w:val="页眉 Char"/>
+  <w:style w:type="character" w:customStyle="1" w:styleId="a4">
+    <w:name w:val="页眉 字符"/>
     <w:basedOn w:val="a0"/>
     <w:link w:val="a3"/>
     <w:uiPriority w:val="99"/>
@@ -6759,10 +13055,10 @@
       <w:szCs w:val="18"/>
     </w:rPr>
   </w:style>
-  <w:style w:type="paragraph" w:styleId="a4">
+  <w:style w:type="paragraph" w:styleId="a5">
     <w:name w:val="footer"/>
     <w:basedOn w:val="a"/>
-    <w:link w:val="Char0"/>
+    <w:link w:val="a6"/>
     <w:uiPriority w:val="99"/>
     <w:unhideWhenUsed/>
     <w:rsid w:val="00686B33"/>
@@ -6779,10 +13075,10 @@
       <w:szCs w:val="18"/>
     </w:rPr>
   </w:style>
-  <w:style w:type="character" w:customStyle="1" w:styleId="Char0">
-    <w:name w:val="页脚 Char"/>
+  <w:style w:type="character" w:customStyle="1" w:styleId="a6">
+    <w:name w:val="页脚 字符"/>
     <w:basedOn w:val="a0"/>
-    <w:link w:val="a4"/>
+    <w:link w:val="a5"/>
     <w:uiPriority w:val="99"/>
     <w:rsid w:val="00686B33"/>
     <w:rPr>
@@ -6790,8 +13086,8 @@
       <w:szCs w:val="18"/>
     </w:rPr>
   </w:style>
-  <w:style w:type="character" w:customStyle="1" w:styleId="1Char">
-    <w:name w:val="标题 1 Char"/>
+  <w:style w:type="character" w:customStyle="1" w:styleId="10">
+    <w:name w:val="标题 1 字符"/>
     <w:basedOn w:val="a0"/>
     <w:link w:val="1"/>
     <w:uiPriority w:val="9"/>
@@ -6809,8 +13105,8 @@
     <w:basedOn w:val="a0"/>
     <w:rsid w:val="00686B33"/>
   </w:style>
-  <w:style w:type="character" w:customStyle="1" w:styleId="2Char">
-    <w:name w:val="标题 2 Char"/>
+  <w:style w:type="character" w:customStyle="1" w:styleId="20">
+    <w:name w:val="标题 2 字符"/>
     <w:basedOn w:val="a0"/>
     <w:link w:val="2"/>
     <w:uiPriority w:val="9"/>
@@ -6833,7 +13129,7 @@
     <w:basedOn w:val="a0"/>
     <w:rsid w:val="001D168A"/>
   </w:style>
-  <w:style w:type="character" w:styleId="a5">
+  <w:style w:type="character" w:styleId="a7">
     <w:name w:val="Hyperlink"/>
     <w:basedOn w:val="a0"/>
     <w:uiPriority w:val="99"/>
@@ -6844,7 +13140,7 @@
       <w:u w:val="single"/>
     </w:rPr>
   </w:style>
-  <w:style w:type="character" w:styleId="a6">
+  <w:style w:type="character" w:styleId="a8">
     <w:name w:val="FollowedHyperlink"/>
     <w:basedOn w:val="a0"/>
     <w:uiPriority w:val="99"/>
@@ -6859,7 +13155,7 @@
   <w:style w:type="paragraph" w:styleId="HTML">
     <w:name w:val="HTML Preformatted"/>
     <w:basedOn w:val="a"/>
-    <w:link w:val="HTMLChar"/>
+    <w:link w:val="HTML0"/>
     <w:uiPriority w:val="99"/>
     <w:semiHidden/>
     <w:unhideWhenUsed/>
@@ -6893,8 +13189,8 @@
       <w:szCs w:val="24"/>
     </w:rPr>
   </w:style>
-  <w:style w:type="character" w:customStyle="1" w:styleId="HTMLChar">
-    <w:name w:val="HTML 预设格式 Char"/>
+  <w:style w:type="character" w:customStyle="1" w:styleId="HTML0">
+    <w:name w:val="HTML 预设格式 字符"/>
     <w:basedOn w:val="a0"/>
     <w:link w:val="HTML"/>
     <w:uiPriority w:val="99"/>
@@ -6907,8 +13203,8 @@
       <w:szCs w:val="24"/>
     </w:rPr>
   </w:style>
-  <w:style w:type="character" w:customStyle="1" w:styleId="3Char">
-    <w:name w:val="标题 3 Char"/>
+  <w:style w:type="character" w:customStyle="1" w:styleId="30">
+    <w:name w:val="标题 3 字符"/>
     <w:basedOn w:val="a0"/>
     <w:link w:val="3"/>
     <w:uiPriority w:val="9"/>
@@ -6920,7 +13216,7 @@
       <w:szCs w:val="32"/>
     </w:rPr>
   </w:style>
-  <w:style w:type="character" w:styleId="a7">
+  <w:style w:type="character" w:styleId="a9">
     <w:name w:val="annotation reference"/>
     <w:basedOn w:val="a0"/>
     <w:uiPriority w:val="99"/>
@@ -6932,10 +13228,10 @@
       <w:szCs w:val="21"/>
     </w:rPr>
   </w:style>
-  <w:style w:type="paragraph" w:styleId="a8">
+  <w:style w:type="paragraph" w:styleId="aa">
     <w:name w:val="annotation text"/>
     <w:basedOn w:val="a"/>
-    <w:link w:val="Char1"/>
+    <w:link w:val="ab"/>
     <w:uiPriority w:val="99"/>
     <w:semiHidden/>
     <w:unhideWhenUsed/>
@@ -6944,19 +13240,19 @@
       <w:jc w:val="left"/>
     </w:pPr>
   </w:style>
-  <w:style w:type="character" w:customStyle="1" w:styleId="Char1">
-    <w:name w:val="批注文字 Char"/>
+  <w:style w:type="character" w:customStyle="1" w:styleId="ab">
+    <w:name w:val="批注文字 字符"/>
     <w:basedOn w:val="a0"/>
-    <w:link w:val="a8"/>
+    <w:link w:val="aa"/>
     <w:uiPriority w:val="99"/>
     <w:semiHidden/>
     <w:rsid w:val="00EF3586"/>
   </w:style>
-  <w:style w:type="paragraph" w:styleId="a9">
+  <w:style w:type="paragraph" w:styleId="ac">
     <w:name w:val="annotation subject"/>
-    <w:basedOn w:val="a8"/>
-    <w:next w:val="a8"/>
-    <w:link w:val="Char2"/>
+    <w:basedOn w:val="aa"/>
+    <w:next w:val="aa"/>
+    <w:link w:val="ad"/>
     <w:uiPriority w:val="99"/>
     <w:semiHidden/>
     <w:unhideWhenUsed/>
@@ -6966,10 +13262,10 @@
       <w:bCs/>
     </w:rPr>
   </w:style>
-  <w:style w:type="character" w:customStyle="1" w:styleId="Char2">
-    <w:name w:val="批注主题 Char"/>
-    <w:basedOn w:val="Char1"/>
-    <w:link w:val="a9"/>
+  <w:style w:type="character" w:customStyle="1" w:styleId="ad">
+    <w:name w:val="批注主题 字符"/>
+    <w:basedOn w:val="ab"/>
+    <w:link w:val="ac"/>
     <w:uiPriority w:val="99"/>
     <w:semiHidden/>
     <w:rsid w:val="00EF3586"/>
@@ -6978,10 +13274,10 @@
       <w:bCs/>
     </w:rPr>
   </w:style>
-  <w:style w:type="paragraph" w:styleId="aa">
+  <w:style w:type="paragraph" w:styleId="ae">
     <w:name w:val="Balloon Text"/>
     <w:basedOn w:val="a"/>
-    <w:link w:val="Char3"/>
+    <w:link w:val="af"/>
     <w:uiPriority w:val="99"/>
     <w:semiHidden/>
     <w:unhideWhenUsed/>
@@ -6991,10 +13287,10 @@
       <w:szCs w:val="18"/>
     </w:rPr>
   </w:style>
-  <w:style w:type="character" w:customStyle="1" w:styleId="Char3">
-    <w:name w:val="批注框文本 Char"/>
+  <w:style w:type="character" w:customStyle="1" w:styleId="af">
+    <w:name w:val="批注框文本 字符"/>
     <w:basedOn w:val="a0"/>
-    <w:link w:val="aa"/>
+    <w:link w:val="ae"/>
     <w:uiPriority w:val="99"/>
     <w:semiHidden/>
     <w:rsid w:val="00EF3586"/>
@@ -7003,8 +13299,8 @@
       <w:szCs w:val="18"/>
     </w:rPr>
   </w:style>
-  <w:style w:type="character" w:customStyle="1" w:styleId="4Char">
-    <w:name w:val="标题 4 Char"/>
+  <w:style w:type="character" w:customStyle="1" w:styleId="40">
+    <w:name w:val="标题 4 字符"/>
     <w:basedOn w:val="a0"/>
     <w:link w:val="4"/>
     <w:uiPriority w:val="9"/>
